--- a/Ansible.docx
+++ b/Ansible.docx
@@ -1,6 +1,6 @@
 
 <file path=word/document.xml><?xml version="1.0" encoding="utf-8"?>
-<w:document xmlns:ve="http://schemas.openxmlformats.org/markup-compatibility/2006" xmlns:o="urn:schemas-microsoft-com:office:office" xmlns:r="http://schemas.openxmlformats.org/officeDocument/2006/relationships" xmlns:m="http://schemas.openxmlformats.org/officeDocument/2006/math" xmlns:v="urn:schemas-microsoft-com:vml" xmlns:wp="http://schemas.openxmlformats.org/drawingml/2006/wordprocessingDrawing" xmlns:w10="urn:schemas-microsoft-com:office:word" xmlns:w="http://schemas.openxmlformats.org/wordprocessingml/2006/main" xmlns:wne="http://schemas.microsoft.com/office/word/2006/wordml">
+<w:document xmlns:wpc="http://schemas.microsoft.com/office/word/2010/wordprocessingCanvas" xmlns:cx="http://schemas.microsoft.com/office/drawing/2014/chartex" xmlns:cx1="http://schemas.microsoft.com/office/drawing/2015/9/8/chartex" xmlns:mc="http://schemas.openxmlformats.org/markup-compatibility/2006" xmlns:o="urn:schemas-microsoft-com:office:office" xmlns:r="http://schemas.openxmlformats.org/officeDocument/2006/relationships" xmlns:m="http://schemas.openxmlformats.org/officeDocument/2006/math" xmlns:v="urn:schemas-microsoft-com:vml" xmlns:wp14="http://schemas.microsoft.com/office/word/2010/wordprocessingDrawing" xmlns:wp="http://schemas.openxmlformats.org/drawingml/2006/wordprocessingDrawing" xmlns:w10="urn:schemas-microsoft-com:office:word" xmlns:w="http://schemas.openxmlformats.org/wordprocessingml/2006/main" xmlns:w14="http://schemas.microsoft.com/office/word/2010/wordml" xmlns:w15="http://schemas.microsoft.com/office/word/2012/wordml" xmlns:w16se="http://schemas.microsoft.com/office/word/2015/wordml/symex" xmlns:wpg="http://schemas.microsoft.com/office/word/2010/wordprocessingGroup" xmlns:wpi="http://schemas.microsoft.com/office/word/2010/wordprocessingInk" xmlns:wne="http://schemas.microsoft.com/office/word/2006/wordml" xmlns:wps="http://schemas.microsoft.com/office/word/2010/wordprocessingShape" mc:Ignorable="w14 w15 w16se wp14">
   <w:body>
     <w:p>
       <w:pPr>
@@ -22,6 +22,33 @@
       </w:r>
       <w:proofErr w:type="spellEnd"/>
     </w:p>
+    <w:p>
+      <w:pPr>
+        <w:jc w:val="center"/>
+        <w:rPr>
+          <w:sz w:val="28"/>
+          <w:szCs w:val="28"/>
+        </w:rPr>
+      </w:pPr>
+      <w:r>
+        <w:rPr>
+          <w:sz w:val="28"/>
+          <w:szCs w:val="28"/>
+        </w:rPr>
+        <w:t xml:space="preserve">Link : </w:t>
+      </w:r>
+      <w:hyperlink r:id="rId5" w:history="1">
+        <w:r>
+          <w:rPr>
+            <w:rStyle w:val="Hyperlink"/>
+            <w:sz w:val="28"/>
+            <w:szCs w:val="28"/>
+          </w:rPr>
+          <w:t>http://www.mydailytutorials.com/list-ansible-topics/</w:t>
+        </w:r>
+      </w:hyperlink>
+    </w:p>
+    <w:p/>
     <w:p>
       <w:pPr>
         <w:ind w:firstLine="720"/>
@@ -269,7 +296,6 @@
         </w:rPr>
       </w:pPr>
       <w:proofErr w:type="spellStart"/>
-      <w:proofErr w:type="gramStart"/>
       <w:r>
         <w:rPr>
           <w:rFonts w:ascii="monaco" w:eastAsia="Times New Roman" w:hAnsi="monaco" w:cs="Consolas"/>
@@ -287,9 +313,9 @@
           <w:sz w:val="21"/>
           <w:szCs w:val="21"/>
         </w:rPr>
-        <w:t>-agent</w:t>
-      </w:r>
-      <w:proofErr w:type="gramEnd"/>
+        <w:t xml:space="preserve">-agent </w:t>
+      </w:r>
+      <w:proofErr w:type="gramStart"/>
       <w:r>
         <w:rPr>
           <w:rFonts w:ascii="monaco" w:eastAsia="Times New Roman" w:hAnsi="monaco" w:cs="Consolas"/>
@@ -297,7 +323,7 @@
           <w:sz w:val="21"/>
           <w:szCs w:val="21"/>
         </w:rPr>
-        <w:t xml:space="preserve"> bash</w:t>
+        <w:t>bash</w:t>
       </w:r>
       <w:r>
         <w:rPr>
@@ -306,7 +332,17 @@
           <w:sz w:val="21"/>
           <w:szCs w:val="21"/>
         </w:rPr>
-        <w:t xml:space="preserve"> ; </w:t>
+        <w:t xml:space="preserve"> ;</w:t>
+      </w:r>
+      <w:proofErr w:type="gramEnd"/>
+      <w:r>
+        <w:rPr>
+          <w:rFonts w:ascii="monaco" w:eastAsia="Times New Roman" w:hAnsi="monaco" w:cs="Consolas"/>
+          <w:color w:val="333333"/>
+          <w:sz w:val="21"/>
+          <w:szCs w:val="21"/>
+        </w:rPr>
+        <w:t xml:space="preserve"> </w:t>
       </w:r>
     </w:p>
     <w:p>
@@ -748,6 +784,7 @@
         <w:t xml:space="preserve">In </w:t>
       </w:r>
       <w:proofErr w:type="spellStart"/>
+      <w:proofErr w:type="gramStart"/>
       <w:r>
         <w:rPr>
           <w:rFonts w:ascii="Georgia" w:hAnsi="Georgia"/>
@@ -757,7 +794,6 @@
         <w:t>Ansible</w:t>
       </w:r>
       <w:proofErr w:type="spellEnd"/>
-      <w:proofErr w:type="gramStart"/>
       <w:r>
         <w:rPr>
           <w:rFonts w:ascii="Georgia" w:hAnsi="Georgia"/>
@@ -960,7 +996,6 @@
           <w:szCs w:val="30"/>
           <w:bdr w:val="none" w:sz="0" w:space="0" w:color="auto" w:frame="1"/>
         </w:rPr>
-        <w:lastRenderedPageBreak/>
         <w:t xml:space="preserve">Static Host </w:t>
       </w:r>
       <w:proofErr w:type="gramStart"/>
@@ -1074,413 +1109,6 @@
             <wp:extent cx="5029200" cy="2171700"/>
             <wp:effectExtent l="0" t="0" r="0" b="0"/>
             <wp:docPr id="1" name="Picture 1"/>
-            <wp:cNvGraphicFramePr>
-              <a:graphicFrameLocks xmlns:a="http://schemas.openxmlformats.org/drawingml/2006/main" noChangeAspect="1"/>
-            </wp:cNvGraphicFramePr>
-            <a:graphic xmlns:a="http://schemas.openxmlformats.org/drawingml/2006/main">
-              <a:graphicData uri="http://schemas.openxmlformats.org/drawingml/2006/picture">
-                <pic:pic xmlns:pic="http://schemas.openxmlformats.org/drawingml/2006/picture">
-                  <pic:nvPicPr>
-                    <pic:cNvPr id="1" name=""/>
-                    <pic:cNvPicPr/>
-                  </pic:nvPicPr>
-                  <pic:blipFill>
-                    <a:blip r:embed="rId5" cstate="print"/>
-                    <a:stretch>
-                      <a:fillRect/>
-                    </a:stretch>
-                  </pic:blipFill>
-                  <pic:spPr>
-                    <a:xfrm>
-                      <a:off x="0" y="0"/>
-                      <a:ext cx="5029200" cy="2171700"/>
-                    </a:xfrm>
-                    <a:prstGeom prst="rect">
-                      <a:avLst/>
-                    </a:prstGeom>
-                  </pic:spPr>
-                </pic:pic>
-              </a:graphicData>
-            </a:graphic>
-          </wp:inline>
-        </w:drawing>
-      </w:r>
-    </w:p>
-    <w:p>
-      <w:pPr>
-        <w:pStyle w:val="NormalWeb"/>
-        <w:shd w:val="clear" w:color="auto" w:fill="FFFFFF"/>
-        <w:spacing w:before="0" w:beforeAutospacing="0" w:after="0" w:afterAutospacing="0"/>
-        <w:ind w:firstLine="720"/>
-        <w:textAlignment w:val="baseline"/>
-        <w:rPr>
-          <w:rFonts w:ascii="Georgia" w:hAnsi="Georgia"/>
-          <w:color w:val="000000"/>
-          <w:shd w:val="clear" w:color="auto" w:fill="FFFFFF"/>
-        </w:rPr>
-      </w:pPr>
-    </w:p>
-    <w:p>
-      <w:pPr>
-        <w:pStyle w:val="NormalWeb"/>
-        <w:shd w:val="clear" w:color="auto" w:fill="FFFFFF"/>
-        <w:spacing w:before="0" w:beforeAutospacing="0" w:after="0" w:afterAutospacing="0"/>
-        <w:ind w:firstLine="720"/>
-        <w:textAlignment w:val="baseline"/>
-        <w:rPr>
-          <w:rFonts w:ascii="Georgia" w:hAnsi="Georgia"/>
-          <w:color w:val="000000"/>
-        </w:rPr>
-      </w:pPr>
-      <w:r>
-        <w:rPr>
-          <w:rFonts w:ascii="Georgia" w:hAnsi="Georgia"/>
-          <w:color w:val="000000"/>
-        </w:rPr>
-        <w:t xml:space="preserve">In the inventory file I have created two hosts group with the name webserver and </w:t>
-      </w:r>
-      <w:proofErr w:type="spellStart"/>
-      <w:r>
-        <w:rPr>
-          <w:rFonts w:ascii="Georgia" w:hAnsi="Georgia"/>
-          <w:color w:val="000000"/>
-        </w:rPr>
-        <w:t>dbserver</w:t>
-      </w:r>
-      <w:proofErr w:type="spellEnd"/>
-      <w:r>
-        <w:rPr>
-          <w:rFonts w:ascii="Georgia" w:hAnsi="Georgia"/>
-          <w:color w:val="000000"/>
-        </w:rPr>
-        <w:t xml:space="preserve">, apart from this we have created one more group with the name datacenter that include groups of host groups. </w:t>
-      </w:r>
-      <w:proofErr w:type="spellStart"/>
-      <w:r>
-        <w:rPr>
-          <w:rFonts w:ascii="Georgia" w:hAnsi="Georgia"/>
-          <w:color w:val="000000"/>
-        </w:rPr>
-        <w:t>Anisble</w:t>
-      </w:r>
-      <w:proofErr w:type="spellEnd"/>
-      <w:r>
-        <w:rPr>
-          <w:rFonts w:ascii="Georgia" w:hAnsi="Georgia"/>
-          <w:color w:val="000000"/>
-        </w:rPr>
-        <w:t xml:space="preserve"> host inventories can include groups of host groups, this is accomplished with ‘</w:t>
-      </w:r>
-      <w:proofErr w:type="gramStart"/>
-      <w:r>
-        <w:rPr>
-          <w:b/>
-          <w:bCs/>
-        </w:rPr>
-        <w:t>:children</w:t>
-      </w:r>
-      <w:r>
-        <w:rPr>
-          <w:rFonts w:ascii="Georgia" w:hAnsi="Georgia"/>
-          <w:color w:val="000000"/>
-        </w:rPr>
-        <w:t>‘</w:t>
-      </w:r>
-      <w:proofErr w:type="gramEnd"/>
-      <w:r>
-        <w:rPr>
-          <w:rFonts w:ascii="Georgia" w:hAnsi="Georgia"/>
-          <w:color w:val="000000"/>
-        </w:rPr>
-        <w:t xml:space="preserve"> suffix example is shown in above created inventory. Also It is not compulsory to place host in a group we can simply place the hosts without mentioning the host group just like “control-node.exmaple.com” entry in the inventory file</w:t>
-      </w:r>
-      <w:r>
-        <w:rPr>
-          <w:rFonts w:ascii="Georgia" w:hAnsi="Georgia"/>
-          <w:color w:val="000000"/>
-        </w:rPr>
-        <w:t>.</w:t>
-      </w:r>
-    </w:p>
-    <w:p>
-      <w:pPr>
-        <w:pStyle w:val="NormalWeb"/>
-        <w:shd w:val="clear" w:color="auto" w:fill="FFFFFF"/>
-        <w:spacing w:before="0" w:beforeAutospacing="0" w:after="0" w:afterAutospacing="0"/>
-        <w:textAlignment w:val="baseline"/>
-        <w:rPr>
-          <w:rFonts w:ascii="Georgia" w:hAnsi="Georgia"/>
-          <w:color w:val="000000"/>
-        </w:rPr>
-      </w:pPr>
-    </w:p>
-    <w:p>
-      <w:pPr>
-        <w:pStyle w:val="NormalWeb"/>
-        <w:shd w:val="clear" w:color="auto" w:fill="FFFFFF"/>
-        <w:spacing w:before="0" w:beforeAutospacing="0" w:after="0" w:afterAutospacing="0"/>
-        <w:textAlignment w:val="baseline"/>
-        <w:rPr>
-          <w:rFonts w:ascii="Georgia" w:hAnsi="Georgia"/>
-          <w:color w:val="000000"/>
-        </w:rPr>
-      </w:pPr>
-    </w:p>
-    <w:p>
-      <w:pPr>
-        <w:pStyle w:val="NormalWeb"/>
-        <w:shd w:val="clear" w:color="auto" w:fill="FFFFFF"/>
-        <w:spacing w:before="0" w:beforeAutospacing="0" w:after="0" w:afterAutospacing="0"/>
-        <w:textAlignment w:val="baseline"/>
-        <w:rPr>
-          <w:rFonts w:ascii="Georgia" w:hAnsi="Georgia"/>
-          <w:color w:val="000000"/>
-          <w:shd w:val="clear" w:color="auto" w:fill="FFFFFF"/>
-        </w:rPr>
-      </w:pPr>
-      <w:r>
-        <w:rPr>
-          <w:rFonts w:ascii="Georgia" w:hAnsi="Georgia"/>
-          <w:color w:val="000000"/>
-          <w:shd w:val="clear" w:color="auto" w:fill="FFFFFF"/>
-        </w:rPr>
-        <w:t xml:space="preserve">To use </w:t>
-      </w:r>
-      <w:proofErr w:type="spellStart"/>
-      <w:r>
-        <w:rPr>
-          <w:rFonts w:ascii="Georgia" w:hAnsi="Georgia"/>
-          <w:color w:val="000000"/>
-          <w:shd w:val="clear" w:color="auto" w:fill="FFFFFF"/>
-        </w:rPr>
-        <w:t>ansible</w:t>
-      </w:r>
-      <w:proofErr w:type="spellEnd"/>
-      <w:r>
-        <w:rPr>
-          <w:rFonts w:ascii="Georgia" w:hAnsi="Georgia"/>
-          <w:color w:val="000000"/>
-          <w:shd w:val="clear" w:color="auto" w:fill="FFFFFF"/>
-        </w:rPr>
-        <w:t xml:space="preserve"> command for host management, path of host inventory file must specified with “</w:t>
-      </w:r>
-      <w:r>
-        <w:rPr>
-          <w:rStyle w:val="Strong"/>
-          <w:rFonts w:ascii="Georgia" w:hAnsi="Georgia"/>
-          <w:color w:val="000000"/>
-          <w:bdr w:val="none" w:sz="0" w:space="0" w:color="auto" w:frame="1"/>
-          <w:shd w:val="clear" w:color="auto" w:fill="FFFFFF"/>
-        </w:rPr>
-        <w:t>-</w:t>
-      </w:r>
-      <w:proofErr w:type="spellStart"/>
-      <w:r>
-        <w:rPr>
-          <w:rStyle w:val="Strong"/>
-          <w:rFonts w:ascii="Georgia" w:hAnsi="Georgia"/>
-          <w:color w:val="000000"/>
-          <w:bdr w:val="none" w:sz="0" w:space="0" w:color="auto" w:frame="1"/>
-          <w:shd w:val="clear" w:color="auto" w:fill="FFFFFF"/>
-        </w:rPr>
-        <w:t>i</w:t>
-      </w:r>
-      <w:proofErr w:type="spellEnd"/>
-      <w:r>
-        <w:rPr>
-          <w:rFonts w:ascii="Georgia" w:hAnsi="Georgia"/>
-          <w:color w:val="000000"/>
-          <w:shd w:val="clear" w:color="auto" w:fill="FFFFFF"/>
-        </w:rPr>
-        <w:t>” option.</w:t>
-      </w:r>
-    </w:p>
-    <w:p>
-      <w:pPr>
-        <w:pStyle w:val="NormalWeb"/>
-        <w:shd w:val="clear" w:color="auto" w:fill="FFFFFF"/>
-        <w:spacing w:before="0" w:beforeAutospacing="0" w:after="0" w:afterAutospacing="0"/>
-        <w:textAlignment w:val="baseline"/>
-        <w:rPr>
-          <w:rFonts w:ascii="Georgia" w:hAnsi="Georgia"/>
-          <w:color w:val="000000"/>
-          <w:shd w:val="clear" w:color="auto" w:fill="FFFFFF"/>
-        </w:rPr>
-      </w:pPr>
-    </w:p>
-    <w:p>
-      <w:pPr>
-        <w:pStyle w:val="NormalWeb"/>
-        <w:shd w:val="clear" w:color="auto" w:fill="FFFFFF"/>
-        <w:spacing w:before="0" w:beforeAutospacing="0" w:after="0" w:afterAutospacing="0"/>
-        <w:textAlignment w:val="baseline"/>
-        <w:rPr>
-          <w:rFonts w:ascii="Georgia" w:hAnsi="Georgia"/>
-          <w:color w:val="000080"/>
-          <w:shd w:val="clear" w:color="auto" w:fill="FFFFFF"/>
-        </w:rPr>
-      </w:pPr>
-      <w:r>
-        <w:rPr>
-          <w:rFonts w:ascii="Georgia" w:hAnsi="Georgia"/>
-          <w:color w:val="000080"/>
-          <w:shd w:val="clear" w:color="auto" w:fill="FFFFFF"/>
-        </w:rPr>
-        <w:t xml:space="preserve">$ </w:t>
-      </w:r>
-      <w:proofErr w:type="spellStart"/>
-      <w:proofErr w:type="gramStart"/>
-      <w:r>
-        <w:rPr>
-          <w:rFonts w:ascii="Georgia" w:hAnsi="Georgia"/>
-          <w:color w:val="000080"/>
-          <w:shd w:val="clear" w:color="auto" w:fill="FFFFFF"/>
-        </w:rPr>
-        <w:t>ansible</w:t>
-      </w:r>
-      <w:proofErr w:type="spellEnd"/>
-      <w:proofErr w:type="gramEnd"/>
-      <w:r>
-        <w:rPr>
-          <w:rFonts w:ascii="Georgia" w:hAnsi="Georgia"/>
-          <w:color w:val="000080"/>
-          <w:shd w:val="clear" w:color="auto" w:fill="FFFFFF"/>
-        </w:rPr>
-        <w:t xml:space="preserve"> {host-pattern}  -</w:t>
-      </w:r>
-      <w:proofErr w:type="spellStart"/>
-      <w:r>
-        <w:rPr>
-          <w:rFonts w:ascii="Georgia" w:hAnsi="Georgia"/>
-          <w:color w:val="000080"/>
-          <w:shd w:val="clear" w:color="auto" w:fill="FFFFFF"/>
-        </w:rPr>
-        <w:t>i</w:t>
-      </w:r>
-      <w:proofErr w:type="spellEnd"/>
-      <w:r>
-        <w:rPr>
-          <w:rFonts w:ascii="Georgia" w:hAnsi="Georgia"/>
-          <w:color w:val="000080"/>
-          <w:shd w:val="clear" w:color="auto" w:fill="FFFFFF"/>
-        </w:rPr>
-        <w:t>  /&lt;</w:t>
-      </w:r>
-      <w:proofErr w:type="spellStart"/>
-      <w:r>
-        <w:rPr>
-          <w:rFonts w:ascii="Georgia" w:hAnsi="Georgia"/>
-          <w:color w:val="000080"/>
-          <w:shd w:val="clear" w:color="auto" w:fill="FFFFFF"/>
-        </w:rPr>
-        <w:t>path_of_inventory_file</w:t>
-      </w:r>
-      <w:proofErr w:type="spellEnd"/>
-      <w:r>
-        <w:rPr>
-          <w:rFonts w:ascii="Georgia" w:hAnsi="Georgia"/>
-          <w:color w:val="000080"/>
-          <w:shd w:val="clear" w:color="auto" w:fill="FFFFFF"/>
-        </w:rPr>
-        <w:t>&gt;  –list-hosts</w:t>
-      </w:r>
-    </w:p>
-    <w:p>
-      <w:pPr>
-        <w:pStyle w:val="NormalWeb"/>
-        <w:shd w:val="clear" w:color="auto" w:fill="FFFFFF"/>
-        <w:spacing w:before="0" w:beforeAutospacing="0" w:after="0" w:afterAutospacing="0"/>
-        <w:textAlignment w:val="baseline"/>
-        <w:rPr>
-          <w:rFonts w:ascii="Georgia" w:hAnsi="Georgia"/>
-          <w:color w:val="000080"/>
-          <w:shd w:val="clear" w:color="auto" w:fill="FFFFFF"/>
-        </w:rPr>
-      </w:pPr>
-    </w:p>
-    <w:p>
-      <w:pPr>
-        <w:pStyle w:val="Heading4"/>
-        <w:shd w:val="clear" w:color="auto" w:fill="FFFFFF"/>
-        <w:spacing w:before="0" w:line="312" w:lineRule="atLeast"/>
-        <w:textAlignment w:val="baseline"/>
-        <w:rPr>
-          <w:rFonts w:ascii="Georgia" w:hAnsi="Georgia"/>
-          <w:b/>
-          <w:bCs/>
-          <w:color w:val="800080"/>
-          <w:spacing w:val="-5"/>
-          <w:sz w:val="24"/>
-          <w:szCs w:val="24"/>
-          <w:bdr w:val="none" w:sz="0" w:space="0" w:color="auto" w:frame="1"/>
-        </w:rPr>
-      </w:pPr>
-      <w:r>
-        <w:rPr>
-          <w:rFonts w:ascii="Georgia" w:hAnsi="Georgia"/>
-          <w:b/>
-          <w:bCs/>
-          <w:color w:val="800080"/>
-          <w:spacing w:val="-5"/>
-          <w:sz w:val="24"/>
-          <w:szCs w:val="24"/>
-          <w:bdr w:val="none" w:sz="0" w:space="0" w:color="auto" w:frame="1"/>
-        </w:rPr>
-        <w:t>Example</w:t>
-      </w:r>
-      <w:proofErr w:type="gramStart"/>
-      <w:r>
-        <w:rPr>
-          <w:rFonts w:ascii="Georgia" w:hAnsi="Georgia"/>
-          <w:b/>
-          <w:bCs/>
-          <w:color w:val="800080"/>
-          <w:spacing w:val="-5"/>
-          <w:sz w:val="24"/>
-          <w:szCs w:val="24"/>
-          <w:bdr w:val="none" w:sz="0" w:space="0" w:color="auto" w:frame="1"/>
-        </w:rPr>
-        <w:t>:1</w:t>
-      </w:r>
-      <w:proofErr w:type="gramEnd"/>
-      <w:r>
-        <w:rPr>
-          <w:rFonts w:ascii="Georgia" w:hAnsi="Georgia"/>
-          <w:b/>
-          <w:bCs/>
-          <w:color w:val="800080"/>
-          <w:spacing w:val="-5"/>
-          <w:sz w:val="24"/>
-          <w:szCs w:val="24"/>
-          <w:bdr w:val="none" w:sz="0" w:space="0" w:color="auto" w:frame="1"/>
-        </w:rPr>
-        <w:t xml:space="preserve"> List all the manage host</w:t>
-      </w:r>
-      <w:r>
-        <w:rPr>
-          <w:rFonts w:ascii="Georgia" w:hAnsi="Georgia"/>
-          <w:b/>
-          <w:bCs/>
-          <w:color w:val="800080"/>
-          <w:spacing w:val="-5"/>
-          <w:sz w:val="24"/>
-          <w:szCs w:val="24"/>
-          <w:bdr w:val="none" w:sz="0" w:space="0" w:color="auto" w:frame="1"/>
-        </w:rPr>
-        <w:t xml:space="preserve"> :</w:t>
-      </w:r>
-    </w:p>
-    <w:p/>
-    <w:p>
-      <w:r>
-        <w:rPr>
-          <w:noProof/>
-        </w:rPr>
-        <w:drawing>
-          <wp:inline distT="0" distB="0" distL="0" distR="0">
-            <wp:extent cx="5943600" cy="723900"/>
-            <wp:effectExtent l="0" t="0" r="0" b="0"/>
-            <wp:docPr id="2" name="Picture 2"/>
             <wp:cNvGraphicFramePr>
               <a:graphicFrameLocks xmlns:a="http://schemas.openxmlformats.org/drawingml/2006/main" noChangeAspect="1"/>
             </wp:cNvGraphicFramePr>
@@ -1500,7 +1128,7 @@
                   <pic:spPr>
                     <a:xfrm>
                       <a:off x="0" y="0"/>
-                      <a:ext cx="5943600" cy="723900"/>
+                      <a:ext cx="5029200" cy="2171700"/>
                     </a:xfrm>
                     <a:prstGeom prst="rect">
                       <a:avLst/>
@@ -1515,6 +1143,306 @@
     </w:p>
     <w:p>
       <w:pPr>
+        <w:pStyle w:val="NormalWeb"/>
+        <w:shd w:val="clear" w:color="auto" w:fill="FFFFFF"/>
+        <w:spacing w:before="0" w:beforeAutospacing="0" w:after="0" w:afterAutospacing="0"/>
+        <w:ind w:firstLine="720"/>
+        <w:textAlignment w:val="baseline"/>
+        <w:rPr>
+          <w:rFonts w:ascii="Georgia" w:hAnsi="Georgia"/>
+          <w:color w:val="000000"/>
+          <w:shd w:val="clear" w:color="auto" w:fill="FFFFFF"/>
+        </w:rPr>
+      </w:pPr>
+    </w:p>
+    <w:p>
+      <w:pPr>
+        <w:pStyle w:val="NormalWeb"/>
+        <w:shd w:val="clear" w:color="auto" w:fill="FFFFFF"/>
+        <w:spacing w:before="0" w:beforeAutospacing="0" w:after="0" w:afterAutospacing="0"/>
+        <w:ind w:firstLine="720"/>
+        <w:textAlignment w:val="baseline"/>
+        <w:rPr>
+          <w:rFonts w:ascii="Georgia" w:hAnsi="Georgia"/>
+          <w:color w:val="000000"/>
+        </w:rPr>
+      </w:pPr>
+      <w:r>
+        <w:rPr>
+          <w:rFonts w:ascii="Georgia" w:hAnsi="Georgia"/>
+          <w:color w:val="000000"/>
+        </w:rPr>
+        <w:t xml:space="preserve">In the inventory file I have created two hosts group with the name webserver and </w:t>
+      </w:r>
+      <w:proofErr w:type="spellStart"/>
+      <w:r>
+        <w:rPr>
+          <w:rFonts w:ascii="Georgia" w:hAnsi="Georgia"/>
+          <w:color w:val="000000"/>
+        </w:rPr>
+        <w:t>dbserver</w:t>
+      </w:r>
+      <w:proofErr w:type="spellEnd"/>
+      <w:r>
+        <w:rPr>
+          <w:rFonts w:ascii="Georgia" w:hAnsi="Georgia"/>
+          <w:color w:val="000000"/>
+        </w:rPr>
+        <w:t xml:space="preserve">, apart from this we have created one more group with the name datacenter that include groups of host groups. </w:t>
+      </w:r>
+      <w:proofErr w:type="spellStart"/>
+      <w:r>
+        <w:rPr>
+          <w:rFonts w:ascii="Georgia" w:hAnsi="Georgia"/>
+          <w:color w:val="000000"/>
+        </w:rPr>
+        <w:t>Anisble</w:t>
+      </w:r>
+      <w:proofErr w:type="spellEnd"/>
+      <w:r>
+        <w:rPr>
+          <w:rFonts w:ascii="Georgia" w:hAnsi="Georgia"/>
+          <w:color w:val="000000"/>
+        </w:rPr>
+        <w:t xml:space="preserve"> host inventories can include groups of host groups, this is accomplished with </w:t>
+      </w:r>
+      <w:proofErr w:type="gramStart"/>
+      <w:r>
+        <w:rPr>
+          <w:rFonts w:ascii="Georgia" w:hAnsi="Georgia"/>
+          <w:color w:val="000000"/>
+        </w:rPr>
+        <w:t>‘</w:t>
+      </w:r>
+      <w:r>
+        <w:rPr>
+          <w:b/>
+          <w:bCs/>
+        </w:rPr>
+        <w:t>:children</w:t>
+      </w:r>
+      <w:proofErr w:type="gramEnd"/>
+      <w:r>
+        <w:rPr>
+          <w:rFonts w:ascii="Georgia" w:hAnsi="Georgia"/>
+          <w:color w:val="000000"/>
+        </w:rPr>
+        <w:t>‘ suffix example is shown in above created inventory. Also It is not compulsory to place host in a group we can simply place the hosts without mentioning the host group just like “control-node.exmaple.com” entry in the inventory file</w:t>
+      </w:r>
+      <w:r>
+        <w:rPr>
+          <w:rFonts w:ascii="Georgia" w:hAnsi="Georgia"/>
+          <w:color w:val="000000"/>
+        </w:rPr>
+        <w:t>.</w:t>
+      </w:r>
+    </w:p>
+    <w:p>
+      <w:pPr>
+        <w:pStyle w:val="NormalWeb"/>
+        <w:shd w:val="clear" w:color="auto" w:fill="FFFFFF"/>
+        <w:spacing w:before="0" w:beforeAutospacing="0" w:after="0" w:afterAutospacing="0"/>
+        <w:textAlignment w:val="baseline"/>
+        <w:rPr>
+          <w:rFonts w:ascii="Georgia" w:hAnsi="Georgia"/>
+          <w:color w:val="000000"/>
+        </w:rPr>
+      </w:pPr>
+    </w:p>
+    <w:p>
+      <w:pPr>
+        <w:pStyle w:val="NormalWeb"/>
+        <w:shd w:val="clear" w:color="auto" w:fill="FFFFFF"/>
+        <w:spacing w:before="0" w:beforeAutospacing="0" w:after="0" w:afterAutospacing="0"/>
+        <w:textAlignment w:val="baseline"/>
+        <w:rPr>
+          <w:rFonts w:ascii="Georgia" w:hAnsi="Georgia"/>
+          <w:color w:val="000000"/>
+        </w:rPr>
+      </w:pPr>
+    </w:p>
+    <w:p>
+      <w:pPr>
+        <w:pStyle w:val="NormalWeb"/>
+        <w:shd w:val="clear" w:color="auto" w:fill="FFFFFF"/>
+        <w:spacing w:before="0" w:beforeAutospacing="0" w:after="0" w:afterAutospacing="0"/>
+        <w:textAlignment w:val="baseline"/>
+        <w:rPr>
+          <w:rFonts w:ascii="Georgia" w:hAnsi="Georgia"/>
+          <w:color w:val="000000"/>
+          <w:shd w:val="clear" w:color="auto" w:fill="FFFFFF"/>
+        </w:rPr>
+      </w:pPr>
+      <w:r>
+        <w:rPr>
+          <w:rFonts w:ascii="Georgia" w:hAnsi="Georgia"/>
+          <w:color w:val="000000"/>
+          <w:shd w:val="clear" w:color="auto" w:fill="FFFFFF"/>
+        </w:rPr>
+        <w:t xml:space="preserve">To use </w:t>
+      </w:r>
+      <w:proofErr w:type="spellStart"/>
+      <w:r>
+        <w:rPr>
+          <w:rFonts w:ascii="Georgia" w:hAnsi="Georgia"/>
+          <w:color w:val="000000"/>
+          <w:shd w:val="clear" w:color="auto" w:fill="FFFFFF"/>
+        </w:rPr>
+        <w:t>ansible</w:t>
+      </w:r>
+      <w:proofErr w:type="spellEnd"/>
+      <w:r>
+        <w:rPr>
+          <w:rFonts w:ascii="Georgia" w:hAnsi="Georgia"/>
+          <w:color w:val="000000"/>
+          <w:shd w:val="clear" w:color="auto" w:fill="FFFFFF"/>
+        </w:rPr>
+        <w:t xml:space="preserve"> command for host management, path of host inventory file must specified with “</w:t>
+      </w:r>
+      <w:r>
+        <w:rPr>
+          <w:rStyle w:val="Strong"/>
+          <w:rFonts w:ascii="Georgia" w:hAnsi="Georgia"/>
+          <w:color w:val="000000"/>
+          <w:bdr w:val="none" w:sz="0" w:space="0" w:color="auto" w:frame="1"/>
+          <w:shd w:val="clear" w:color="auto" w:fill="FFFFFF"/>
+        </w:rPr>
+        <w:t>-</w:t>
+      </w:r>
+      <w:proofErr w:type="spellStart"/>
+      <w:r>
+        <w:rPr>
+          <w:rStyle w:val="Strong"/>
+          <w:rFonts w:ascii="Georgia" w:hAnsi="Georgia"/>
+          <w:color w:val="000000"/>
+          <w:bdr w:val="none" w:sz="0" w:space="0" w:color="auto" w:frame="1"/>
+          <w:shd w:val="clear" w:color="auto" w:fill="FFFFFF"/>
+        </w:rPr>
+        <w:t>i</w:t>
+      </w:r>
+      <w:proofErr w:type="spellEnd"/>
+      <w:r>
+        <w:rPr>
+          <w:rFonts w:ascii="Georgia" w:hAnsi="Georgia"/>
+          <w:color w:val="000000"/>
+          <w:shd w:val="clear" w:color="auto" w:fill="FFFFFF"/>
+        </w:rPr>
+        <w:t>” option.</w:t>
+      </w:r>
+    </w:p>
+    <w:p>
+      <w:pPr>
+        <w:pStyle w:val="NormalWeb"/>
+        <w:shd w:val="clear" w:color="auto" w:fill="FFFFFF"/>
+        <w:spacing w:before="0" w:beforeAutospacing="0" w:after="0" w:afterAutospacing="0"/>
+        <w:textAlignment w:val="baseline"/>
+        <w:rPr>
+          <w:rFonts w:ascii="Georgia" w:hAnsi="Georgia"/>
+          <w:color w:val="000000"/>
+          <w:shd w:val="clear" w:color="auto" w:fill="FFFFFF"/>
+        </w:rPr>
+      </w:pPr>
+    </w:p>
+    <w:p>
+      <w:pPr>
+        <w:pStyle w:val="NormalWeb"/>
+        <w:shd w:val="clear" w:color="auto" w:fill="FFFFFF"/>
+        <w:spacing w:before="0" w:beforeAutospacing="0" w:after="0" w:afterAutospacing="0"/>
+        <w:textAlignment w:val="baseline"/>
+        <w:rPr>
+          <w:rFonts w:ascii="Georgia" w:hAnsi="Georgia"/>
+          <w:color w:val="000080"/>
+          <w:shd w:val="clear" w:color="auto" w:fill="FFFFFF"/>
+        </w:rPr>
+      </w:pPr>
+      <w:r>
+        <w:rPr>
+          <w:rFonts w:ascii="Georgia" w:hAnsi="Georgia"/>
+          <w:color w:val="000080"/>
+          <w:shd w:val="clear" w:color="auto" w:fill="FFFFFF"/>
+        </w:rPr>
+        <w:t xml:space="preserve">$ </w:t>
+      </w:r>
+      <w:proofErr w:type="spellStart"/>
+      <w:r>
+        <w:rPr>
+          <w:rFonts w:ascii="Georgia" w:hAnsi="Georgia"/>
+          <w:color w:val="000080"/>
+          <w:shd w:val="clear" w:color="auto" w:fill="FFFFFF"/>
+        </w:rPr>
+        <w:t>ansible</w:t>
+      </w:r>
+      <w:proofErr w:type="spellEnd"/>
+      <w:r>
+        <w:rPr>
+          <w:rFonts w:ascii="Georgia" w:hAnsi="Georgia"/>
+          <w:color w:val="000080"/>
+          <w:shd w:val="clear" w:color="auto" w:fill="FFFFFF"/>
+        </w:rPr>
+        <w:t xml:space="preserve"> {host-</w:t>
+      </w:r>
+      <w:proofErr w:type="gramStart"/>
+      <w:r>
+        <w:rPr>
+          <w:rFonts w:ascii="Georgia" w:hAnsi="Georgia"/>
+          <w:color w:val="000080"/>
+          <w:shd w:val="clear" w:color="auto" w:fill="FFFFFF"/>
+        </w:rPr>
+        <w:t>pattern}  -</w:t>
+      </w:r>
+      <w:proofErr w:type="spellStart"/>
+      <w:proofErr w:type="gramEnd"/>
+      <w:r>
+        <w:rPr>
+          <w:rFonts w:ascii="Georgia" w:hAnsi="Georgia"/>
+          <w:color w:val="000080"/>
+          <w:shd w:val="clear" w:color="auto" w:fill="FFFFFF"/>
+        </w:rPr>
+        <w:t>i</w:t>
+      </w:r>
+      <w:proofErr w:type="spellEnd"/>
+      <w:r>
+        <w:rPr>
+          <w:rFonts w:ascii="Georgia" w:hAnsi="Georgia"/>
+          <w:color w:val="000080"/>
+          <w:shd w:val="clear" w:color="auto" w:fill="FFFFFF"/>
+        </w:rPr>
+        <w:t>  /&lt;</w:t>
+      </w:r>
+      <w:proofErr w:type="spellStart"/>
+      <w:r>
+        <w:rPr>
+          <w:rFonts w:ascii="Georgia" w:hAnsi="Georgia"/>
+          <w:color w:val="000080"/>
+          <w:shd w:val="clear" w:color="auto" w:fill="FFFFFF"/>
+        </w:rPr>
+        <w:t>path_of_inventory_file</w:t>
+      </w:r>
+      <w:proofErr w:type="spellEnd"/>
+      <w:r>
+        <w:rPr>
+          <w:rFonts w:ascii="Georgia" w:hAnsi="Georgia"/>
+          <w:color w:val="000080"/>
+          <w:shd w:val="clear" w:color="auto" w:fill="FFFFFF"/>
+        </w:rPr>
+        <w:t>&gt;  –list-hosts</w:t>
+      </w:r>
+    </w:p>
+    <w:p>
+      <w:pPr>
+        <w:pStyle w:val="NormalWeb"/>
+        <w:shd w:val="clear" w:color="auto" w:fill="FFFFFF"/>
+        <w:spacing w:before="0" w:beforeAutospacing="0" w:after="0" w:afterAutospacing="0"/>
+        <w:textAlignment w:val="baseline"/>
+        <w:rPr>
+          <w:rFonts w:ascii="Georgia" w:hAnsi="Georgia"/>
+          <w:color w:val="000080"/>
+          <w:shd w:val="clear" w:color="auto" w:fill="FFFFFF"/>
+        </w:rPr>
+      </w:pPr>
+    </w:p>
+    <w:p>
+      <w:pPr>
         <w:pStyle w:val="Heading4"/>
         <w:shd w:val="clear" w:color="auto" w:fill="FFFFFF"/>
         <w:spacing w:before="0" w:line="312" w:lineRule="atLeast"/>
@@ -1541,41 +1469,48 @@
           <w:szCs w:val="24"/>
           <w:bdr w:val="none" w:sz="0" w:space="0" w:color="auto" w:frame="1"/>
         </w:rPr>
-        <w:t>Example:2 List the managed hosts based on host group.</w:t>
-      </w:r>
-    </w:p>
-    <w:p>
-      <w:pPr>
-        <w:pStyle w:val="NormalWeb"/>
-        <w:shd w:val="clear" w:color="auto" w:fill="FFFFFF"/>
-        <w:spacing w:before="0" w:beforeAutospacing="0" w:after="0" w:afterAutospacing="0"/>
-        <w:textAlignment w:val="baseline"/>
-        <w:rPr>
-          <w:rFonts w:ascii="Georgia" w:hAnsi="Georgia"/>
-          <w:color w:val="000000"/>
-        </w:rPr>
-      </w:pPr>
-    </w:p>
-    <w:p>
-      <w:pPr>
-        <w:pStyle w:val="NormalWeb"/>
-        <w:shd w:val="clear" w:color="auto" w:fill="FFFFFF"/>
-        <w:spacing w:before="0" w:beforeAutospacing="0" w:after="0" w:afterAutospacing="0"/>
-        <w:textAlignment w:val="baseline"/>
-        <w:rPr>
-          <w:rFonts w:ascii="Georgia" w:hAnsi="Georgia"/>
-          <w:color w:val="000000"/>
-        </w:rPr>
-      </w:pPr>
+        <w:t xml:space="preserve">Example:1 List all the manage </w:t>
+      </w:r>
+      <w:proofErr w:type="gramStart"/>
+      <w:r>
+        <w:rPr>
+          <w:rFonts w:ascii="Georgia" w:hAnsi="Georgia"/>
+          <w:b/>
+          <w:bCs/>
+          <w:color w:val="800080"/>
+          <w:spacing w:val="-5"/>
+          <w:sz w:val="24"/>
+          <w:szCs w:val="24"/>
+          <w:bdr w:val="none" w:sz="0" w:space="0" w:color="auto" w:frame="1"/>
+        </w:rPr>
+        <w:t>host</w:t>
+      </w:r>
+      <w:r>
+        <w:rPr>
+          <w:rFonts w:ascii="Georgia" w:hAnsi="Georgia"/>
+          <w:b/>
+          <w:bCs/>
+          <w:color w:val="800080"/>
+          <w:spacing w:val="-5"/>
+          <w:sz w:val="24"/>
+          <w:szCs w:val="24"/>
+          <w:bdr w:val="none" w:sz="0" w:space="0" w:color="auto" w:frame="1"/>
+        </w:rPr>
+        <w:t xml:space="preserve"> :</w:t>
+      </w:r>
+      <w:proofErr w:type="gramEnd"/>
+    </w:p>
+    <w:p/>
+    <w:p>
       <w:r>
         <w:rPr>
           <w:noProof/>
         </w:rPr>
         <w:drawing>
           <wp:inline distT="0" distB="0" distL="0" distR="0">
-            <wp:extent cx="5943600" cy="838200"/>
+            <wp:extent cx="5943600" cy="723900"/>
             <wp:effectExtent l="0" t="0" r="0" b="0"/>
-            <wp:docPr id="3" name="Picture 3"/>
+            <wp:docPr id="2" name="Picture 2"/>
             <wp:cNvGraphicFramePr>
               <a:graphicFrameLocks xmlns:a="http://schemas.openxmlformats.org/drawingml/2006/main" noChangeAspect="1"/>
             </wp:cNvGraphicFramePr>
@@ -1595,7 +1530,7 @@
                   <pic:spPr>
                     <a:xfrm>
                       <a:off x="0" y="0"/>
-                      <a:ext cx="5943600" cy="838200"/>
+                      <a:ext cx="5943600" cy="723900"/>
                     </a:xfrm>
                     <a:prstGeom prst="rect">
                       <a:avLst/>
@@ -1610,18 +1545,6 @@
     </w:p>
     <w:p>
       <w:pPr>
-        <w:pStyle w:val="NormalWeb"/>
-        <w:shd w:val="clear" w:color="auto" w:fill="FFFFFF"/>
-        <w:spacing w:before="0" w:beforeAutospacing="0" w:after="0" w:afterAutospacing="0"/>
-        <w:textAlignment w:val="baseline"/>
-        <w:rPr>
-          <w:rFonts w:ascii="Georgia" w:hAnsi="Georgia"/>
-          <w:color w:val="000000"/>
-        </w:rPr>
-      </w:pPr>
-    </w:p>
-    <w:p>
-      <w:pPr>
         <w:pStyle w:val="Heading4"/>
         <w:shd w:val="clear" w:color="auto" w:fill="FFFFFF"/>
         <w:spacing w:before="0" w:line="312" w:lineRule="atLeast"/>
@@ -1648,30 +1571,42 @@
           <w:szCs w:val="24"/>
           <w:bdr w:val="none" w:sz="0" w:space="0" w:color="auto" w:frame="1"/>
         </w:rPr>
-        <w:t>Example: 3 List managed hosts based on wild card host pattern.</w:t>
-      </w:r>
-    </w:p>
-    <w:p/>
-    <w:p>
-      <w:r>
-        <w:rPr>
-          <w:rFonts w:ascii="Georgia" w:hAnsi="Georgia"/>
-          <w:color w:val="000000"/>
-          <w:shd w:val="clear" w:color="auto" w:fill="FFFFFF"/>
-        </w:rPr>
-        <w:t>List all the hosts which are on the domain “*.example.com”</w:t>
-      </w:r>
-    </w:p>
-    <w:p>
+        <w:t>Example:2 List the managed hosts based on host group.</w:t>
+      </w:r>
+    </w:p>
+    <w:p>
+      <w:pPr>
+        <w:pStyle w:val="NormalWeb"/>
+        <w:shd w:val="clear" w:color="auto" w:fill="FFFFFF"/>
+        <w:spacing w:before="0" w:beforeAutospacing="0" w:after="0" w:afterAutospacing="0"/>
+        <w:textAlignment w:val="baseline"/>
+        <w:rPr>
+          <w:rFonts w:ascii="Georgia" w:hAnsi="Georgia"/>
+          <w:color w:val="000000"/>
+        </w:rPr>
+      </w:pPr>
+    </w:p>
+    <w:p>
+      <w:pPr>
+        <w:pStyle w:val="NormalWeb"/>
+        <w:shd w:val="clear" w:color="auto" w:fill="FFFFFF"/>
+        <w:spacing w:before="0" w:beforeAutospacing="0" w:after="0" w:afterAutospacing="0"/>
+        <w:textAlignment w:val="baseline"/>
+        <w:rPr>
+          <w:rFonts w:ascii="Georgia" w:hAnsi="Georgia"/>
+          <w:color w:val="000000"/>
+        </w:rPr>
+      </w:pPr>
       <w:r>
         <w:rPr>
           <w:noProof/>
         </w:rPr>
+        <w:lastRenderedPageBreak/>
         <w:drawing>
           <wp:inline distT="0" distB="0" distL="0" distR="0">
-            <wp:extent cx="5943600" cy="762000"/>
+            <wp:extent cx="5943600" cy="838200"/>
             <wp:effectExtent l="0" t="0" r="0" b="0"/>
-            <wp:docPr id="5" name="Picture 5"/>
+            <wp:docPr id="3" name="Picture 3"/>
             <wp:cNvGraphicFramePr>
               <a:graphicFrameLocks xmlns:a="http://schemas.openxmlformats.org/drawingml/2006/main" noChangeAspect="1"/>
             </wp:cNvGraphicFramePr>
@@ -1691,7 +1626,7 @@
                   <pic:spPr>
                     <a:xfrm>
                       <a:off x="0" y="0"/>
-                      <a:ext cx="5943600" cy="762000"/>
+                      <a:ext cx="5943600" cy="838200"/>
                     </a:xfrm>
                     <a:prstGeom prst="rect">
                       <a:avLst/>
@@ -1704,17 +1639,6 @@
         </w:drawing>
       </w:r>
     </w:p>
-    <w:p/>
-    <w:p>
-      <w:r>
-        <w:rPr>
-          <w:rFonts w:ascii="Georgia" w:hAnsi="Georgia"/>
-          <w:color w:val="000000"/>
-          <w:shd w:val="clear" w:color="auto" w:fill="FFFFFF"/>
-        </w:rPr>
-        <w:t>List all the hosts which are on network “192.168.0.0”</w:t>
-      </w:r>
-    </w:p>
     <w:p>
       <w:pPr>
         <w:pStyle w:val="NormalWeb"/>
@@ -1729,24 +1653,56 @@
     </w:p>
     <w:p>
       <w:pPr>
-        <w:pStyle w:val="NormalWeb"/>
+        <w:pStyle w:val="Heading4"/>
         <w:shd w:val="clear" w:color="auto" w:fill="FFFFFF"/>
-        <w:spacing w:before="0" w:beforeAutospacing="0" w:after="0" w:afterAutospacing="0"/>
+        <w:spacing w:before="0" w:line="312" w:lineRule="atLeast"/>
         <w:textAlignment w:val="baseline"/>
         <w:rPr>
           <w:rFonts w:ascii="Georgia" w:hAnsi="Georgia"/>
-          <w:color w:val="000000"/>
-        </w:rPr>
-      </w:pPr>
+          <w:b/>
+          <w:bCs/>
+          <w:color w:val="800080"/>
+          <w:spacing w:val="-5"/>
+          <w:sz w:val="24"/>
+          <w:szCs w:val="24"/>
+          <w:bdr w:val="none" w:sz="0" w:space="0" w:color="auto" w:frame="1"/>
+        </w:rPr>
+      </w:pPr>
+      <w:r>
+        <w:rPr>
+          <w:rFonts w:ascii="Georgia" w:hAnsi="Georgia"/>
+          <w:b/>
+          <w:bCs/>
+          <w:color w:val="800080"/>
+          <w:spacing w:val="-5"/>
+          <w:sz w:val="24"/>
+          <w:szCs w:val="24"/>
+          <w:bdr w:val="none" w:sz="0" w:space="0" w:color="auto" w:frame="1"/>
+        </w:rPr>
+        <w:t>Example: 3 List managed hosts based on wild card host pattern.</w:t>
+      </w:r>
+    </w:p>
+    <w:p/>
+    <w:p>
+      <w:r>
+        <w:rPr>
+          <w:rFonts w:ascii="Georgia" w:hAnsi="Georgia"/>
+          <w:color w:val="000000"/>
+          <w:shd w:val="clear" w:color="auto" w:fill="FFFFFF"/>
+        </w:rPr>
+        <w:t>List all the hosts which are on the domain “*.example.com”</w:t>
+      </w:r>
+    </w:p>
+    <w:p>
       <w:r>
         <w:rPr>
           <w:noProof/>
         </w:rPr>
         <w:drawing>
           <wp:inline distT="0" distB="0" distL="0" distR="0">
-            <wp:extent cx="5943600" cy="590550"/>
+            <wp:extent cx="5943600" cy="762000"/>
             <wp:effectExtent l="0" t="0" r="0" b="0"/>
-            <wp:docPr id="6" name="Picture 6"/>
+            <wp:docPr id="5" name="Picture 5"/>
             <wp:cNvGraphicFramePr>
               <a:graphicFrameLocks xmlns:a="http://schemas.openxmlformats.org/drawingml/2006/main" noChangeAspect="1"/>
             </wp:cNvGraphicFramePr>
@@ -1766,7 +1722,7 @@
                   <pic:spPr>
                     <a:xfrm>
                       <a:off x="0" y="0"/>
-                      <a:ext cx="5943600" cy="590550"/>
+                      <a:ext cx="5943600" cy="762000"/>
                     </a:xfrm>
                     <a:prstGeom prst="rect">
                       <a:avLst/>
@@ -1779,6 +1735,17 @@
         </w:drawing>
       </w:r>
     </w:p>
+    <w:p/>
+    <w:p>
+      <w:r>
+        <w:rPr>
+          <w:rFonts w:ascii="Georgia" w:hAnsi="Georgia"/>
+          <w:color w:val="000000"/>
+          <w:shd w:val="clear" w:color="auto" w:fill="FFFFFF"/>
+        </w:rPr>
+        <w:t>List all the hosts which are on network “192.168.0.0”</w:t>
+      </w:r>
+    </w:p>
     <w:p>
       <w:pPr>
         <w:pStyle w:val="NormalWeb"/>
@@ -1793,55 +1760,6 @@
     </w:p>
     <w:p>
       <w:pPr>
-        <w:pStyle w:val="Heading4"/>
-        <w:shd w:val="clear" w:color="auto" w:fill="FFFFFF"/>
-        <w:spacing w:before="0" w:line="312" w:lineRule="atLeast"/>
-        <w:textAlignment w:val="baseline"/>
-        <w:rPr>
-          <w:rFonts w:ascii="Georgia" w:hAnsi="Georgia"/>
-          <w:b/>
-          <w:bCs/>
-          <w:color w:val="800080"/>
-          <w:spacing w:val="-5"/>
-          <w:sz w:val="24"/>
-          <w:szCs w:val="24"/>
-          <w:bdr w:val="none" w:sz="0" w:space="0" w:color="auto" w:frame="1"/>
-        </w:rPr>
-      </w:pPr>
-    </w:p>
-    <w:p>
-      <w:pPr>
-        <w:pStyle w:val="Heading4"/>
-        <w:shd w:val="clear" w:color="auto" w:fill="FFFFFF"/>
-        <w:spacing w:before="0" w:line="312" w:lineRule="atLeast"/>
-        <w:textAlignment w:val="baseline"/>
-        <w:rPr>
-          <w:rFonts w:ascii="Georgia" w:hAnsi="Georgia"/>
-          <w:b/>
-          <w:bCs/>
-          <w:color w:val="800080"/>
-          <w:spacing w:val="-5"/>
-          <w:sz w:val="24"/>
-          <w:szCs w:val="24"/>
-          <w:bdr w:val="none" w:sz="0" w:space="0" w:color="auto" w:frame="1"/>
-        </w:rPr>
-      </w:pPr>
-      <w:r>
-        <w:rPr>
-          <w:rFonts w:ascii="Georgia" w:hAnsi="Georgia"/>
-          <w:b/>
-          <w:bCs/>
-          <w:color w:val="800080"/>
-          <w:spacing w:val="-5"/>
-          <w:sz w:val="24"/>
-          <w:szCs w:val="24"/>
-          <w:bdr w:val="none" w:sz="0" w:space="0" w:color="auto" w:frame="1"/>
-        </w:rPr>
-        <w:t>Example:4 Advanced host pattern like inclusion and exclusion</w:t>
-      </w:r>
-    </w:p>
-    <w:p>
-      <w:pPr>
         <w:pStyle w:val="NormalWeb"/>
         <w:shd w:val="clear" w:color="auto" w:fill="FFFFFF"/>
         <w:spacing w:before="0" w:beforeAutospacing="0" w:after="0" w:afterAutospacing="0"/>
@@ -1851,116 +1769,15 @@
           <w:color w:val="000000"/>
         </w:rPr>
       </w:pPr>
-    </w:p>
-    <w:p>
-      <w:pPr>
-        <w:pStyle w:val="NormalWeb"/>
-        <w:shd w:val="clear" w:color="auto" w:fill="FFFFFF"/>
-        <w:spacing w:before="0" w:beforeAutospacing="0" w:after="0" w:afterAutospacing="0"/>
-        <w:ind w:firstLine="720"/>
-        <w:textAlignment w:val="baseline"/>
-        <w:rPr>
-          <w:rFonts w:ascii="Georgia" w:hAnsi="Georgia"/>
-          <w:color w:val="000000"/>
-          <w:shd w:val="clear" w:color="auto" w:fill="FFFFFF"/>
-        </w:rPr>
-      </w:pPr>
-      <w:r>
-        <w:rPr>
-          <w:rFonts w:ascii="Georgia" w:hAnsi="Georgia"/>
-          <w:color w:val="000000"/>
-          <w:shd w:val="clear" w:color="auto" w:fill="FFFFFF"/>
-        </w:rPr>
-        <w:t xml:space="preserve">Apart from wildcards, </w:t>
-      </w:r>
-      <w:proofErr w:type="spellStart"/>
-      <w:r>
-        <w:rPr>
-          <w:rFonts w:ascii="Georgia" w:hAnsi="Georgia"/>
-          <w:color w:val="000000"/>
-          <w:shd w:val="clear" w:color="auto" w:fill="FFFFFF"/>
-        </w:rPr>
-        <w:t>Ansible</w:t>
-      </w:r>
-      <w:proofErr w:type="spellEnd"/>
-      <w:r>
-        <w:rPr>
-          <w:rFonts w:ascii="Georgia" w:hAnsi="Georgia"/>
-          <w:color w:val="000000"/>
-          <w:shd w:val="clear" w:color="auto" w:fill="FFFFFF"/>
-        </w:rPr>
-        <w:t xml:space="preserve"> allows us to create complex host patterns using inclusion and exclusion logic. Inclusion is accomplished with ‘:’ character to separate groups in host pattern to indicate an OR logic.</w:t>
-      </w:r>
-    </w:p>
-    <w:p>
-      <w:pPr>
-        <w:pStyle w:val="NormalWeb"/>
-        <w:shd w:val="clear" w:color="auto" w:fill="FFFFFF"/>
-        <w:spacing w:before="0" w:beforeAutospacing="0" w:after="0" w:afterAutospacing="0"/>
-        <w:textAlignment w:val="baseline"/>
-        <w:rPr>
-          <w:rFonts w:ascii="Georgia" w:hAnsi="Georgia"/>
-          <w:color w:val="000000"/>
-          <w:shd w:val="clear" w:color="auto" w:fill="FFFFFF"/>
-        </w:rPr>
-      </w:pPr>
-    </w:p>
-    <w:p>
-      <w:pPr>
-        <w:pStyle w:val="NormalWeb"/>
-        <w:shd w:val="clear" w:color="auto" w:fill="FFFFFF"/>
-        <w:spacing w:before="0" w:beforeAutospacing="0" w:after="0" w:afterAutospacing="0"/>
-        <w:textAlignment w:val="baseline"/>
-        <w:rPr>
-          <w:rFonts w:ascii="Georgia" w:hAnsi="Georgia"/>
-          <w:b/>
-          <w:color w:val="000000"/>
-          <w:shd w:val="clear" w:color="auto" w:fill="FFFFFF"/>
-        </w:rPr>
-      </w:pPr>
-      <w:r>
-        <w:rPr>
-          <w:rFonts w:ascii="Georgia" w:hAnsi="Georgia"/>
-          <w:b/>
-          <w:color w:val="000000"/>
-          <w:shd w:val="clear" w:color="auto" w:fill="FFFFFF"/>
-        </w:rPr>
-        <w:t>Host Inclusion pattern example</w:t>
-      </w:r>
-    </w:p>
-    <w:p>
-      <w:pPr>
-        <w:pStyle w:val="NormalWeb"/>
-        <w:shd w:val="clear" w:color="auto" w:fill="FFFFFF"/>
-        <w:spacing w:before="0" w:beforeAutospacing="0" w:after="0" w:afterAutospacing="0"/>
-        <w:textAlignment w:val="baseline"/>
-        <w:rPr>
-          <w:rFonts w:ascii="Georgia" w:hAnsi="Georgia"/>
-          <w:color w:val="000000"/>
-          <w:shd w:val="clear" w:color="auto" w:fill="FFFFFF"/>
-        </w:rPr>
-      </w:pPr>
-    </w:p>
-    <w:p>
-      <w:pPr>
-        <w:pStyle w:val="NormalWeb"/>
-        <w:shd w:val="clear" w:color="auto" w:fill="FFFFFF"/>
-        <w:spacing w:before="0" w:beforeAutospacing="0" w:after="0" w:afterAutospacing="0"/>
-        <w:textAlignment w:val="baseline"/>
-        <w:rPr>
-          <w:rFonts w:ascii="Georgia" w:hAnsi="Georgia"/>
-          <w:color w:val="000000"/>
-        </w:rPr>
-      </w:pPr>
       <w:r>
         <w:rPr>
           <w:noProof/>
         </w:rPr>
         <w:drawing>
           <wp:inline distT="0" distB="0" distL="0" distR="0">
-            <wp:extent cx="5943600" cy="733425"/>
-            <wp:effectExtent l="0" t="0" r="0" b="9525"/>
-            <wp:docPr id="7" name="Picture 7"/>
+            <wp:extent cx="5943600" cy="590550"/>
+            <wp:effectExtent l="0" t="0" r="0" b="0"/>
+            <wp:docPr id="6" name="Picture 6"/>
             <wp:cNvGraphicFramePr>
               <a:graphicFrameLocks xmlns:a="http://schemas.openxmlformats.org/drawingml/2006/main" noChangeAspect="1"/>
             </wp:cNvGraphicFramePr>
@@ -1980,7 +1797,7 @@
                   <pic:spPr>
                     <a:xfrm>
                       <a:off x="0" y="0"/>
-                      <a:ext cx="5943600" cy="733425"/>
+                      <a:ext cx="5943600" cy="590550"/>
                     </a:xfrm>
                     <a:prstGeom prst="rect">
                       <a:avLst/>
@@ -2007,25 +1824,103 @@
     </w:p>
     <w:p>
       <w:pPr>
+        <w:pStyle w:val="Heading4"/>
+        <w:shd w:val="clear" w:color="auto" w:fill="FFFFFF"/>
+        <w:spacing w:before="0" w:line="312" w:lineRule="atLeast"/>
+        <w:textAlignment w:val="baseline"/>
+        <w:rPr>
+          <w:rFonts w:ascii="Georgia" w:hAnsi="Georgia"/>
+          <w:b/>
+          <w:bCs/>
+          <w:color w:val="800080"/>
+          <w:spacing w:val="-5"/>
+          <w:sz w:val="24"/>
+          <w:szCs w:val="24"/>
+          <w:bdr w:val="none" w:sz="0" w:space="0" w:color="auto" w:frame="1"/>
+        </w:rPr>
+      </w:pPr>
+    </w:p>
+    <w:p>
+      <w:pPr>
+        <w:pStyle w:val="Heading4"/>
+        <w:shd w:val="clear" w:color="auto" w:fill="FFFFFF"/>
+        <w:spacing w:before="0" w:line="312" w:lineRule="atLeast"/>
+        <w:textAlignment w:val="baseline"/>
+        <w:rPr>
+          <w:rFonts w:ascii="Georgia" w:hAnsi="Georgia"/>
+          <w:b/>
+          <w:bCs/>
+          <w:color w:val="800080"/>
+          <w:spacing w:val="-5"/>
+          <w:sz w:val="24"/>
+          <w:szCs w:val="24"/>
+          <w:bdr w:val="none" w:sz="0" w:space="0" w:color="auto" w:frame="1"/>
+        </w:rPr>
+      </w:pPr>
+      <w:r>
+        <w:rPr>
+          <w:rFonts w:ascii="Georgia" w:hAnsi="Georgia"/>
+          <w:b/>
+          <w:bCs/>
+          <w:color w:val="800080"/>
+          <w:spacing w:val="-5"/>
+          <w:sz w:val="24"/>
+          <w:szCs w:val="24"/>
+          <w:bdr w:val="none" w:sz="0" w:space="0" w:color="auto" w:frame="1"/>
+        </w:rPr>
+        <w:t>Example:4 Advanced host pattern like inclusion and exclusion</w:t>
+      </w:r>
+    </w:p>
+    <w:p>
+      <w:pPr>
         <w:pStyle w:val="NormalWeb"/>
         <w:shd w:val="clear" w:color="auto" w:fill="FFFFFF"/>
         <w:spacing w:before="0" w:beforeAutospacing="0" w:after="0" w:afterAutospacing="0"/>
         <w:textAlignment w:val="baseline"/>
         <w:rPr>
           <w:rFonts w:ascii="Georgia" w:hAnsi="Georgia"/>
-          <w:b/>
-          <w:color w:val="000000"/>
-          <w:shd w:val="clear" w:color="auto" w:fill="FFFFFF"/>
-        </w:rPr>
-      </w:pPr>
-      <w:r>
-        <w:rPr>
-          <w:rFonts w:ascii="Georgia" w:hAnsi="Georgia"/>
-          <w:b/>
-          <w:color w:val="000000"/>
-          <w:shd w:val="clear" w:color="auto" w:fill="FFFFFF"/>
-        </w:rPr>
-        <w:t>Host Intersection pattern example</w:t>
+          <w:color w:val="000000"/>
+        </w:rPr>
+      </w:pPr>
+    </w:p>
+    <w:p>
+      <w:pPr>
+        <w:pStyle w:val="NormalWeb"/>
+        <w:shd w:val="clear" w:color="auto" w:fill="FFFFFF"/>
+        <w:spacing w:before="0" w:beforeAutospacing="0" w:after="0" w:afterAutospacing="0"/>
+        <w:ind w:firstLine="720"/>
+        <w:textAlignment w:val="baseline"/>
+        <w:rPr>
+          <w:rFonts w:ascii="Georgia" w:hAnsi="Georgia"/>
+          <w:color w:val="000000"/>
+          <w:shd w:val="clear" w:color="auto" w:fill="FFFFFF"/>
+        </w:rPr>
+      </w:pPr>
+      <w:r>
+        <w:rPr>
+          <w:rFonts w:ascii="Georgia" w:hAnsi="Georgia"/>
+          <w:color w:val="000000"/>
+          <w:shd w:val="clear" w:color="auto" w:fill="FFFFFF"/>
+        </w:rPr>
+        <w:t xml:space="preserve">Apart from wildcards, </w:t>
+      </w:r>
+      <w:proofErr w:type="spellStart"/>
+      <w:r>
+        <w:rPr>
+          <w:rFonts w:ascii="Georgia" w:hAnsi="Georgia"/>
+          <w:color w:val="000000"/>
+          <w:shd w:val="clear" w:color="auto" w:fill="FFFFFF"/>
+        </w:rPr>
+        <w:t>Ansible</w:t>
+      </w:r>
+      <w:proofErr w:type="spellEnd"/>
+      <w:r>
+        <w:rPr>
+          <w:rFonts w:ascii="Georgia" w:hAnsi="Georgia"/>
+          <w:color w:val="000000"/>
+          <w:shd w:val="clear" w:color="auto" w:fill="FFFFFF"/>
+        </w:rPr>
+        <w:t xml:space="preserve"> allows us to create complex host patterns using inclusion and exclusion logic. Inclusion is accomplished with ‘:’ character to separate groups in host pattern to indicate an OR logic.</w:t>
       </w:r>
     </w:p>
     <w:p>
@@ -2036,7 +1931,6 @@
         <w:textAlignment w:val="baseline"/>
         <w:rPr>
           <w:rFonts w:ascii="Georgia" w:hAnsi="Georgia"/>
-          <w:b/>
           <w:color w:val="000000"/>
           <w:shd w:val="clear" w:color="auto" w:fill="FFFFFF"/>
         </w:rPr>
@@ -2050,17 +1944,19 @@
         <w:textAlignment w:val="baseline"/>
         <w:rPr>
           <w:rFonts w:ascii="Georgia" w:hAnsi="Georgia"/>
-          <w:color w:val="000000"/>
-          <w:shd w:val="clear" w:color="auto" w:fill="FFFFFF"/>
-        </w:rPr>
-      </w:pPr>
-      <w:r>
-        <w:rPr>
-          <w:rFonts w:ascii="Georgia" w:hAnsi="Georgia"/>
-          <w:color w:val="000000"/>
-          <w:shd w:val="clear" w:color="auto" w:fill="FFFFFF"/>
-        </w:rPr>
-        <w:t>‘:&amp;’ represents intersection of two groups in the inventory file.</w:t>
+          <w:b/>
+          <w:color w:val="000000"/>
+          <w:shd w:val="clear" w:color="auto" w:fill="FFFFFF"/>
+        </w:rPr>
+      </w:pPr>
+      <w:r>
+        <w:rPr>
+          <w:rFonts w:ascii="Georgia" w:hAnsi="Georgia"/>
+          <w:b/>
+          <w:color w:val="000000"/>
+          <w:shd w:val="clear" w:color="auto" w:fill="FFFFFF"/>
+        </w:rPr>
+        <w:t>Host Inclusion pattern example</w:t>
       </w:r>
     </w:p>
     <w:p>
@@ -2075,14 +1971,6 @@
           <w:shd w:val="clear" w:color="auto" w:fill="FFFFFF"/>
         </w:rPr>
       </w:pPr>
-      <w:r>
-        <w:rPr>
-          <w:rFonts w:ascii="Georgia" w:hAnsi="Georgia"/>
-          <w:color w:val="000000"/>
-          <w:shd w:val="clear" w:color="auto" w:fill="FFFFFF"/>
-        </w:rPr>
-        <w:tab/>
-      </w:r>
     </w:p>
     <w:p>
       <w:pPr>
@@ -2093,41 +1981,6 @@
         <w:rPr>
           <w:rFonts w:ascii="Georgia" w:hAnsi="Georgia"/>
           <w:color w:val="000000"/>
-          <w:shd w:val="clear" w:color="auto" w:fill="FFFFFF"/>
-        </w:rPr>
-      </w:pPr>
-      <w:r>
-        <w:rPr>
-          <w:rFonts w:ascii="Georgia" w:hAnsi="Georgia"/>
-          <w:color w:val="000000"/>
-          <w:shd w:val="clear" w:color="auto" w:fill="FFFFFF"/>
-        </w:rPr>
-        <w:t>List the entries which are in both the group.</w:t>
-      </w:r>
-    </w:p>
-    <w:p>
-      <w:pPr>
-        <w:pStyle w:val="NormalWeb"/>
-        <w:shd w:val="clear" w:color="auto" w:fill="FFFFFF"/>
-        <w:spacing w:before="0" w:beforeAutospacing="0" w:after="0" w:afterAutospacing="0"/>
-        <w:textAlignment w:val="baseline"/>
-        <w:rPr>
-          <w:rFonts w:ascii="Georgia" w:hAnsi="Georgia"/>
-          <w:color w:val="000000"/>
-          <w:shd w:val="clear" w:color="auto" w:fill="FFFFFF"/>
-        </w:rPr>
-      </w:pPr>
-    </w:p>
-    <w:p>
-      <w:pPr>
-        <w:pStyle w:val="NormalWeb"/>
-        <w:shd w:val="clear" w:color="auto" w:fill="FFFFFF"/>
-        <w:spacing w:before="0" w:beforeAutospacing="0" w:after="0" w:afterAutospacing="0"/>
-        <w:textAlignment w:val="baseline"/>
-        <w:rPr>
-          <w:rFonts w:ascii="Georgia" w:hAnsi="Georgia"/>
-          <w:b/>
-          <w:color w:val="000000"/>
         </w:rPr>
       </w:pPr>
       <w:r>
@@ -2136,9 +1989,9 @@
         </w:rPr>
         <w:drawing>
           <wp:inline distT="0" distB="0" distL="0" distR="0">
-            <wp:extent cx="5943600" cy="704850"/>
-            <wp:effectExtent l="0" t="0" r="0" b="0"/>
-            <wp:docPr id="8" name="Picture 8"/>
+            <wp:extent cx="5943600" cy="733425"/>
+            <wp:effectExtent l="0" t="0" r="0" b="9525"/>
+            <wp:docPr id="7" name="Picture 7"/>
             <wp:cNvGraphicFramePr>
               <a:graphicFrameLocks xmlns:a="http://schemas.openxmlformats.org/drawingml/2006/main" noChangeAspect="1"/>
             </wp:cNvGraphicFramePr>
@@ -2158,7 +2011,7 @@
                   <pic:spPr>
                     <a:xfrm>
                       <a:off x="0" y="0"/>
-                      <a:ext cx="5943600" cy="704850"/>
+                      <a:ext cx="5943600" cy="733425"/>
                     </a:xfrm>
                     <a:prstGeom prst="rect">
                       <a:avLst/>
@@ -2179,7 +2032,6 @@
         <w:textAlignment w:val="baseline"/>
         <w:rPr>
           <w:rFonts w:ascii="Georgia" w:hAnsi="Georgia"/>
-          <w:b/>
           <w:color w:val="000000"/>
         </w:rPr>
       </w:pPr>
@@ -2194,18 +2046,30 @@
           <w:rFonts w:ascii="Georgia" w:hAnsi="Georgia"/>
           <w:b/>
           <w:color w:val="000000"/>
-        </w:rPr>
-      </w:pPr>
+          <w:shd w:val="clear" w:color="auto" w:fill="FFFFFF"/>
+        </w:rPr>
+      </w:pPr>
+      <w:r>
+        <w:rPr>
+          <w:rFonts w:ascii="Georgia" w:hAnsi="Georgia"/>
+          <w:b/>
+          <w:color w:val="000000"/>
+          <w:shd w:val="clear" w:color="auto" w:fill="FFFFFF"/>
+        </w:rPr>
+        <w:t>Host Intersection pattern example</w:t>
+      </w:r>
     </w:p>
     <w:p>
       <w:pPr>
         <w:pStyle w:val="NormalWeb"/>
         <w:shd w:val="clear" w:color="auto" w:fill="FFFFFF"/>
-        <w:spacing w:before="0" w:beforeAutospacing="0" w:after="240" w:afterAutospacing="0"/>
+        <w:spacing w:before="0" w:beforeAutospacing="0" w:after="0" w:afterAutospacing="0"/>
         <w:textAlignment w:val="baseline"/>
         <w:rPr>
           <w:rFonts w:ascii="Georgia" w:hAnsi="Georgia"/>
-          <w:color w:val="000000"/>
+          <w:b/>
+          <w:color w:val="000000"/>
+          <w:shd w:val="clear" w:color="auto" w:fill="FFFFFF"/>
         </w:rPr>
       </w:pPr>
     </w:p>
@@ -2213,63 +2077,100 @@
       <w:pPr>
         <w:pStyle w:val="NormalWeb"/>
         <w:shd w:val="clear" w:color="auto" w:fill="FFFFFF"/>
-        <w:spacing w:before="0" w:beforeAutospacing="0" w:after="240" w:afterAutospacing="0"/>
+        <w:spacing w:before="0" w:beforeAutospacing="0" w:after="0" w:afterAutospacing="0"/>
         <w:textAlignment w:val="baseline"/>
         <w:rPr>
           <w:rFonts w:ascii="Georgia" w:hAnsi="Georgia"/>
-          <w:b/>
-          <w:color w:val="000000"/>
-        </w:rPr>
-      </w:pPr>
-      <w:r>
-        <w:rPr>
-          <w:rFonts w:ascii="Georgia" w:hAnsi="Georgia"/>
-          <w:b/>
-          <w:color w:val="000000"/>
-        </w:rPr>
-        <w:lastRenderedPageBreak/>
-        <w:t>Host Exclusion pattern example</w:t>
+          <w:color w:val="000000"/>
+          <w:shd w:val="clear" w:color="auto" w:fill="FFFFFF"/>
+        </w:rPr>
+      </w:pPr>
+      <w:r>
+        <w:rPr>
+          <w:rFonts w:ascii="Georgia" w:hAnsi="Georgia"/>
+          <w:color w:val="000000"/>
+          <w:shd w:val="clear" w:color="auto" w:fill="FFFFFF"/>
+        </w:rPr>
+        <w:t>‘:&amp;’ represents intersection of two groups in the inventory file.</w:t>
       </w:r>
     </w:p>
     <w:p>
       <w:pPr>
         <w:pStyle w:val="NormalWeb"/>
         <w:shd w:val="clear" w:color="auto" w:fill="FFFFFF"/>
-        <w:spacing w:before="0" w:beforeAutospacing="0" w:after="240" w:afterAutospacing="0"/>
+        <w:spacing w:before="0" w:beforeAutospacing="0" w:after="0" w:afterAutospacing="0"/>
         <w:textAlignment w:val="baseline"/>
         <w:rPr>
           <w:rFonts w:ascii="Georgia" w:hAnsi="Georgia"/>
           <w:color w:val="000000"/>
-        </w:rPr>
-      </w:pPr>
-      <w:r>
-        <w:rPr>
-          <w:rFonts w:ascii="Georgia" w:hAnsi="Georgia"/>
-          <w:color w:val="000000"/>
-        </w:rPr>
-        <w:t>Exclusion is accomplished using the ‘:’ character in conjunction with the ‘!’ character.</w:t>
+          <w:shd w:val="clear" w:color="auto" w:fill="FFFFFF"/>
+        </w:rPr>
+      </w:pPr>
+      <w:r>
+        <w:rPr>
+          <w:rFonts w:ascii="Georgia" w:hAnsi="Georgia"/>
+          <w:color w:val="000000"/>
+          <w:shd w:val="clear" w:color="auto" w:fill="FFFFFF"/>
+        </w:rPr>
+        <w:tab/>
       </w:r>
     </w:p>
     <w:p>
       <w:pPr>
         <w:pStyle w:val="NormalWeb"/>
         <w:shd w:val="clear" w:color="auto" w:fill="FFFFFF"/>
-        <w:spacing w:before="0" w:beforeAutospacing="0" w:after="240" w:afterAutospacing="0"/>
+        <w:spacing w:before="0" w:beforeAutospacing="0" w:after="0" w:afterAutospacing="0"/>
         <w:textAlignment w:val="baseline"/>
         <w:rPr>
           <w:rFonts w:ascii="Georgia" w:hAnsi="Georgia"/>
           <w:color w:val="000000"/>
+          <w:shd w:val="clear" w:color="auto" w:fill="FFFFFF"/>
+        </w:rPr>
+      </w:pPr>
+      <w:r>
+        <w:rPr>
+          <w:rFonts w:ascii="Georgia" w:hAnsi="Georgia"/>
+          <w:color w:val="000000"/>
+          <w:shd w:val="clear" w:color="auto" w:fill="FFFFFF"/>
+        </w:rPr>
+        <w:t>List the entries which are in both the group.</w:t>
+      </w:r>
+    </w:p>
+    <w:p>
+      <w:pPr>
+        <w:pStyle w:val="NormalWeb"/>
+        <w:shd w:val="clear" w:color="auto" w:fill="FFFFFF"/>
+        <w:spacing w:before="0" w:beforeAutospacing="0" w:after="0" w:afterAutospacing="0"/>
+        <w:textAlignment w:val="baseline"/>
+        <w:rPr>
+          <w:rFonts w:ascii="Georgia" w:hAnsi="Georgia"/>
+          <w:color w:val="000000"/>
+          <w:shd w:val="clear" w:color="auto" w:fill="FFFFFF"/>
+        </w:rPr>
+      </w:pPr>
+    </w:p>
+    <w:p>
+      <w:pPr>
+        <w:pStyle w:val="NormalWeb"/>
+        <w:shd w:val="clear" w:color="auto" w:fill="FFFFFF"/>
+        <w:spacing w:before="0" w:beforeAutospacing="0" w:after="0" w:afterAutospacing="0"/>
+        <w:textAlignment w:val="baseline"/>
+        <w:rPr>
+          <w:rFonts w:ascii="Georgia" w:hAnsi="Georgia"/>
+          <w:b/>
+          <w:color w:val="000000"/>
         </w:rPr>
       </w:pPr>
       <w:r>
         <w:rPr>
           <w:noProof/>
         </w:rPr>
+        <w:lastRenderedPageBreak/>
         <w:drawing>
           <wp:inline distT="0" distB="0" distL="0" distR="0">
-            <wp:extent cx="5943600" cy="657225"/>
-            <wp:effectExtent l="0" t="0" r="0" b="9525"/>
-            <wp:docPr id="9" name="Picture 9"/>
+            <wp:extent cx="5943600" cy="704850"/>
+            <wp:effectExtent l="0" t="0" r="0" b="0"/>
+            <wp:docPr id="8" name="Picture 8"/>
             <wp:cNvGraphicFramePr>
               <a:graphicFrameLocks xmlns:a="http://schemas.openxmlformats.org/drawingml/2006/main" noChangeAspect="1"/>
             </wp:cNvGraphicFramePr>
@@ -2289,7 +2190,7 @@
                   <pic:spPr>
                     <a:xfrm>
                       <a:off x="0" y="0"/>
-                      <a:ext cx="5943600" cy="657225"/>
+                      <a:ext cx="5943600" cy="704850"/>
                     </a:xfrm>
                     <a:prstGeom prst="rect">
                       <a:avLst/>
@@ -2317,367 +2218,16 @@
     </w:p>
     <w:p>
       <w:pPr>
-        <w:pStyle w:val="Heading3"/>
-        <w:shd w:val="clear" w:color="auto" w:fill="FFFFFF"/>
-        <w:spacing w:before="0" w:beforeAutospacing="0" w:after="0" w:afterAutospacing="0" w:line="312" w:lineRule="atLeast"/>
-        <w:textAlignment w:val="baseline"/>
-        <w:rPr>
-          <w:rFonts w:ascii="Georgia" w:hAnsi="Georgia"/>
-          <w:b w:val="0"/>
-          <w:bCs w:val="0"/>
-          <w:color w:val="800080"/>
-          <w:spacing w:val="-8"/>
-          <w:sz w:val="26"/>
-          <w:szCs w:val="26"/>
-          <w:bdr w:val="none" w:sz="0" w:space="0" w:color="auto" w:frame="1"/>
-        </w:rPr>
-      </w:pPr>
-      <w:r>
-        <w:rPr>
-          <w:rFonts w:ascii="Georgia" w:hAnsi="Georgia"/>
-          <w:b w:val="0"/>
-          <w:bCs w:val="0"/>
-          <w:color w:val="800080"/>
-          <w:spacing w:val="-8"/>
-          <w:sz w:val="26"/>
-          <w:szCs w:val="26"/>
-          <w:bdr w:val="none" w:sz="0" w:space="0" w:color="auto" w:frame="1"/>
-        </w:rPr>
-        <w:t xml:space="preserve">Dynamic Host </w:t>
-      </w:r>
-      <w:proofErr w:type="gramStart"/>
-      <w:r>
-        <w:rPr>
-          <w:rFonts w:ascii="Georgia" w:hAnsi="Georgia"/>
-          <w:b w:val="0"/>
-          <w:bCs w:val="0"/>
-          <w:color w:val="800080"/>
-          <w:spacing w:val="-8"/>
-          <w:sz w:val="26"/>
-          <w:szCs w:val="26"/>
-          <w:bdr w:val="none" w:sz="0" w:space="0" w:color="auto" w:frame="1"/>
-        </w:rPr>
-        <w:t>Inventory :</w:t>
-      </w:r>
-      <w:proofErr w:type="gramEnd"/>
-    </w:p>
-    <w:p>
-      <w:pPr>
-        <w:pStyle w:val="Heading3"/>
-        <w:shd w:val="clear" w:color="auto" w:fill="FFFFFF"/>
-        <w:spacing w:before="0" w:beforeAutospacing="0" w:after="0" w:afterAutospacing="0" w:line="312" w:lineRule="atLeast"/>
-        <w:textAlignment w:val="baseline"/>
-        <w:rPr>
-          <w:rFonts w:ascii="Georgia" w:hAnsi="Georgia"/>
-          <w:b w:val="0"/>
-          <w:bCs w:val="0"/>
-          <w:color w:val="800080"/>
-          <w:spacing w:val="-8"/>
-          <w:sz w:val="30"/>
-          <w:szCs w:val="30"/>
-          <w:bdr w:val="none" w:sz="0" w:space="0" w:color="auto" w:frame="1"/>
-        </w:rPr>
-      </w:pPr>
-    </w:p>
-    <w:p>
-      <w:pPr>
         <w:pStyle w:val="NormalWeb"/>
         <w:shd w:val="clear" w:color="auto" w:fill="FFFFFF"/>
-        <w:spacing w:before="0" w:beforeAutospacing="0" w:after="240" w:afterAutospacing="0"/>
-        <w:ind w:firstLine="720"/>
+        <w:spacing w:before="0" w:beforeAutospacing="0" w:after="0" w:afterAutospacing="0"/>
         <w:textAlignment w:val="baseline"/>
         <w:rPr>
           <w:rFonts w:ascii="Georgia" w:hAnsi="Georgia"/>
-          <w:color w:val="000000"/>
-        </w:rPr>
-      </w:pPr>
-      <w:r>
-        <w:rPr>
-          <w:rFonts w:ascii="Georgia" w:hAnsi="Georgia"/>
-          <w:color w:val="000000"/>
-        </w:rPr>
-        <w:t xml:space="preserve">Host inventory in </w:t>
-      </w:r>
-      <w:proofErr w:type="spellStart"/>
-      <w:r>
-        <w:rPr>
-          <w:rFonts w:ascii="Georgia" w:hAnsi="Georgia"/>
-          <w:color w:val="000000"/>
-        </w:rPr>
-        <w:t>Ansible</w:t>
-      </w:r>
-      <w:proofErr w:type="spellEnd"/>
-      <w:r>
-        <w:rPr>
-          <w:rFonts w:ascii="Georgia" w:hAnsi="Georgia"/>
-          <w:color w:val="000000"/>
-        </w:rPr>
-        <w:t xml:space="preserve"> can be dynamically generated. Sources for dynamic inventory information include public / private cloud providers</w:t>
-      </w:r>
-      <w:r>
-        <w:rPr>
-          <w:rFonts w:ascii="Georgia" w:hAnsi="Georgia"/>
-          <w:color w:val="000000"/>
-        </w:rPr>
-        <w:t>.</w:t>
-      </w:r>
-    </w:p>
-    <w:p>
-      <w:pPr>
-        <w:pStyle w:val="NormalWeb"/>
-        <w:shd w:val="clear" w:color="auto" w:fill="FFFFFF"/>
-        <w:spacing w:before="0" w:beforeAutospacing="0" w:after="240" w:afterAutospacing="0"/>
-        <w:ind w:firstLine="720"/>
-        <w:textAlignment w:val="baseline"/>
-        <w:rPr>
-          <w:rFonts w:ascii="Georgia" w:hAnsi="Georgia"/>
-          <w:color w:val="000000"/>
-          <w:shd w:val="clear" w:color="auto" w:fill="FFFFFF"/>
-        </w:rPr>
-      </w:pPr>
-      <w:r>
-        <w:rPr>
-          <w:rFonts w:ascii="Georgia" w:hAnsi="Georgia"/>
-          <w:color w:val="000000"/>
-          <w:shd w:val="clear" w:color="auto" w:fill="FFFFFF"/>
-        </w:rPr>
-        <w:t>For Cloud providers, authentication and access information should be defined</w:t>
-      </w:r>
-      <w:proofErr w:type="gramStart"/>
-      <w:r>
-        <w:rPr>
-          <w:rFonts w:ascii="Georgia" w:hAnsi="Georgia"/>
-          <w:color w:val="000000"/>
-          <w:shd w:val="clear" w:color="auto" w:fill="FFFFFF"/>
-        </w:rPr>
-        <w:t>  in</w:t>
-      </w:r>
-      <w:proofErr w:type="gramEnd"/>
-      <w:r>
-        <w:rPr>
-          <w:rFonts w:ascii="Georgia" w:hAnsi="Georgia"/>
-          <w:color w:val="000000"/>
-          <w:shd w:val="clear" w:color="auto" w:fill="FFFFFF"/>
-        </w:rPr>
-        <w:t xml:space="preserve"> files that script can access. A Number of existing scripts are available from </w:t>
-      </w:r>
-      <w:proofErr w:type="spellStart"/>
-      <w:r>
-        <w:rPr>
-          <w:rFonts w:ascii="Georgia" w:hAnsi="Georgia"/>
-          <w:color w:val="000000"/>
-          <w:shd w:val="clear" w:color="auto" w:fill="FFFFFF"/>
-        </w:rPr>
-        <w:t>Ansible’s</w:t>
-      </w:r>
-      <w:proofErr w:type="spellEnd"/>
-      <w:r>
-        <w:rPr>
-          <w:rFonts w:ascii="Georgia" w:hAnsi="Georgia"/>
-          <w:color w:val="000000"/>
-          <w:shd w:val="clear" w:color="auto" w:fill="FFFFFF"/>
-        </w:rPr>
-        <w:t xml:space="preserve"> </w:t>
-      </w:r>
-      <w:proofErr w:type="spellStart"/>
-      <w:r>
-        <w:rPr>
-          <w:rFonts w:ascii="Georgia" w:hAnsi="Georgia"/>
-          <w:color w:val="000000"/>
-          <w:shd w:val="clear" w:color="auto" w:fill="FFFFFF"/>
-        </w:rPr>
-        <w:t>GitHub</w:t>
-      </w:r>
-      <w:proofErr w:type="spellEnd"/>
-      <w:r>
-        <w:rPr>
-          <w:rFonts w:ascii="Georgia" w:hAnsi="Georgia"/>
-          <w:color w:val="000000"/>
-          <w:shd w:val="clear" w:color="auto" w:fill="FFFFFF"/>
-        </w:rPr>
-        <w:t xml:space="preserve"> Site at </w:t>
-      </w:r>
-      <w:r>
-        <w:rPr>
-          <w:rFonts w:ascii="Georgia" w:hAnsi="Georgia"/>
-          <w:color w:val="000080"/>
-          <w:bdr w:val="none" w:sz="0" w:space="0" w:color="auto" w:frame="1"/>
-          <w:shd w:val="clear" w:color="auto" w:fill="FFFFFF"/>
-        </w:rPr>
-        <w:t>https://github.com/ansible/ansible/tree/devel/contrib/inventory</w:t>
-      </w:r>
-      <w:r>
-        <w:rPr>
-          <w:rFonts w:ascii="Georgia" w:hAnsi="Georgia"/>
-          <w:color w:val="000000"/>
-          <w:shd w:val="clear" w:color="auto" w:fill="FFFFFF"/>
-        </w:rPr>
-        <w:t xml:space="preserve">, these scripts support the dynamic generation of an inventory based on host information </w:t>
-      </w:r>
-      <w:proofErr w:type="spellStart"/>
-      <w:r>
-        <w:rPr>
-          <w:rFonts w:ascii="Georgia" w:hAnsi="Georgia"/>
-          <w:color w:val="000000"/>
-          <w:shd w:val="clear" w:color="auto" w:fill="FFFFFF"/>
-        </w:rPr>
-        <w:t>avai</w:t>
-      </w:r>
-      <w:proofErr w:type="gramStart"/>
-      <w:r>
-        <w:rPr>
-          <w:rFonts w:ascii="Georgia" w:hAnsi="Georgia"/>
-          <w:color w:val="000000"/>
-          <w:shd w:val="clear" w:color="auto" w:fill="FFFFFF"/>
-        </w:rPr>
-        <w:t>;able</w:t>
-      </w:r>
-      <w:proofErr w:type="spellEnd"/>
-      <w:proofErr w:type="gramEnd"/>
-      <w:r>
-        <w:rPr>
-          <w:rFonts w:ascii="Georgia" w:hAnsi="Georgia"/>
-          <w:color w:val="000000"/>
-          <w:shd w:val="clear" w:color="auto" w:fill="FFFFFF"/>
-        </w:rPr>
-        <w:t xml:space="preserve"> from a large number platforms like </w:t>
-      </w:r>
-      <w:proofErr w:type="spellStart"/>
-      <w:r>
-        <w:rPr>
-          <w:rStyle w:val="Strong"/>
-          <w:rFonts w:ascii="Georgia" w:hAnsi="Georgia"/>
-          <w:color w:val="000000"/>
-          <w:bdr w:val="none" w:sz="0" w:space="0" w:color="auto" w:frame="1"/>
-          <w:shd w:val="clear" w:color="auto" w:fill="FFFFFF"/>
-        </w:rPr>
-        <w:t>Openstack</w:t>
-      </w:r>
-      <w:proofErr w:type="spellEnd"/>
-      <w:r>
-        <w:rPr>
-          <w:rFonts w:ascii="Georgia" w:hAnsi="Georgia"/>
-          <w:color w:val="000000"/>
-          <w:shd w:val="clear" w:color="auto" w:fill="FFFFFF"/>
-        </w:rPr>
-        <w:t>, </w:t>
-      </w:r>
-      <w:r>
-        <w:rPr>
-          <w:rStyle w:val="Strong"/>
-          <w:rFonts w:ascii="Georgia" w:hAnsi="Georgia"/>
-          <w:color w:val="000000"/>
-          <w:bdr w:val="none" w:sz="0" w:space="0" w:color="auto" w:frame="1"/>
-          <w:shd w:val="clear" w:color="auto" w:fill="FFFFFF"/>
-        </w:rPr>
-        <w:t>AWS</w:t>
-      </w:r>
-      <w:r>
-        <w:rPr>
-          <w:rFonts w:ascii="Georgia" w:hAnsi="Georgia"/>
-          <w:color w:val="000000"/>
-          <w:shd w:val="clear" w:color="auto" w:fill="FFFFFF"/>
-        </w:rPr>
-        <w:t>, </w:t>
-      </w:r>
-      <w:proofErr w:type="spellStart"/>
-      <w:r>
-        <w:rPr>
-          <w:rStyle w:val="Strong"/>
-          <w:rFonts w:ascii="Georgia" w:hAnsi="Georgia"/>
-          <w:color w:val="000000"/>
-          <w:bdr w:val="none" w:sz="0" w:space="0" w:color="auto" w:frame="1"/>
-          <w:shd w:val="clear" w:color="auto" w:fill="FFFFFF"/>
-        </w:rPr>
-        <w:t>Ovirt</w:t>
-      </w:r>
-      <w:proofErr w:type="spellEnd"/>
-      <w:r>
-        <w:rPr>
-          <w:rFonts w:ascii="Georgia" w:hAnsi="Georgia"/>
-          <w:color w:val="000000"/>
-          <w:shd w:val="clear" w:color="auto" w:fill="FFFFFF"/>
-        </w:rPr>
-        <w:t>, </w:t>
-      </w:r>
-      <w:r>
-        <w:rPr>
-          <w:rStyle w:val="Strong"/>
-          <w:rFonts w:ascii="Georgia" w:hAnsi="Georgia"/>
-          <w:color w:val="000000"/>
-          <w:bdr w:val="none" w:sz="0" w:space="0" w:color="auto" w:frame="1"/>
-          <w:shd w:val="clear" w:color="auto" w:fill="FFFFFF"/>
-        </w:rPr>
-        <w:t>Red Hat Satellite</w:t>
-      </w:r>
-      <w:r>
-        <w:rPr>
-          <w:rFonts w:ascii="Georgia" w:hAnsi="Georgia"/>
-          <w:color w:val="000000"/>
-          <w:shd w:val="clear" w:color="auto" w:fill="FFFFFF"/>
-        </w:rPr>
-        <w:t> and </w:t>
-      </w:r>
-      <w:proofErr w:type="spellStart"/>
-      <w:r>
-        <w:rPr>
-          <w:rStyle w:val="Strong"/>
-          <w:rFonts w:ascii="Georgia" w:hAnsi="Georgia"/>
-          <w:color w:val="000000"/>
-          <w:bdr w:val="none" w:sz="0" w:space="0" w:color="auto" w:frame="1"/>
-          <w:shd w:val="clear" w:color="auto" w:fill="FFFFFF"/>
-        </w:rPr>
-        <w:t>OpenShift</w:t>
-      </w:r>
-      <w:proofErr w:type="spellEnd"/>
-      <w:r>
-        <w:rPr>
-          <w:rFonts w:ascii="Georgia" w:hAnsi="Georgia"/>
-          <w:color w:val="000000"/>
-          <w:shd w:val="clear" w:color="auto" w:fill="FFFFFF"/>
-        </w:rPr>
-        <w:t>.</w:t>
-      </w:r>
-    </w:p>
-    <w:p>
-      <w:pPr>
-        <w:pStyle w:val="NormalWeb"/>
-        <w:shd w:val="clear" w:color="auto" w:fill="FFFFFF"/>
-        <w:spacing w:before="0" w:beforeAutospacing="0" w:after="240" w:afterAutospacing="0"/>
-        <w:ind w:firstLine="720"/>
-        <w:textAlignment w:val="baseline"/>
-        <w:rPr>
-          <w:rFonts w:ascii="Georgia" w:hAnsi="Georgia"/>
-          <w:color w:val="000000"/>
-          <w:shd w:val="clear" w:color="auto" w:fill="FFFFFF"/>
-        </w:rPr>
-      </w:pPr>
-      <w:r>
-        <w:rPr>
-          <w:rFonts w:ascii="Georgia" w:hAnsi="Georgia"/>
-          <w:color w:val="000000"/>
-          <w:shd w:val="clear" w:color="auto" w:fill="FFFFFF"/>
-        </w:rPr>
-        <w:t>We can write our own</w:t>
-      </w:r>
-      <w:proofErr w:type="gramStart"/>
-      <w:r>
-        <w:rPr>
-          <w:rFonts w:ascii="Georgia" w:hAnsi="Georgia"/>
-          <w:color w:val="000000"/>
-          <w:shd w:val="clear" w:color="auto" w:fill="FFFFFF"/>
-        </w:rPr>
-        <w:t>  customize</w:t>
-      </w:r>
-      <w:proofErr w:type="gramEnd"/>
-      <w:r>
-        <w:rPr>
-          <w:rFonts w:ascii="Georgia" w:hAnsi="Georgia"/>
-          <w:color w:val="000000"/>
-          <w:shd w:val="clear" w:color="auto" w:fill="FFFFFF"/>
-        </w:rPr>
-        <w:t xml:space="preserve"> dynamic inventory program in any programming language and must return in JSON format when passed appropriate options. </w:t>
-      </w:r>
+          <w:b/>
+          <w:color w:val="000000"/>
+        </w:rPr>
+      </w:pPr>
     </w:p>
     <w:p>
       <w:pPr>
@@ -2690,70 +2240,55 @@
           <w:color w:val="000000"/>
         </w:rPr>
       </w:pPr>
-      <w:r>
-        <w:rPr>
-          <w:rFonts w:ascii="Georgia" w:hAnsi="Georgia"/>
-          <w:color w:val="000000"/>
-          <w:shd w:val="clear" w:color="auto" w:fill="FFFFFF"/>
-        </w:rPr>
-        <w:t xml:space="preserve">In order for </w:t>
-      </w:r>
-      <w:proofErr w:type="spellStart"/>
-      <w:r>
-        <w:rPr>
-          <w:rFonts w:ascii="Georgia" w:hAnsi="Georgia"/>
-          <w:color w:val="000000"/>
-          <w:shd w:val="clear" w:color="auto" w:fill="FFFFFF"/>
-        </w:rPr>
-        <w:t>Ansible</w:t>
-      </w:r>
-      <w:proofErr w:type="spellEnd"/>
-      <w:r>
-        <w:rPr>
-          <w:rFonts w:ascii="Georgia" w:hAnsi="Georgia"/>
-          <w:color w:val="000000"/>
-          <w:shd w:val="clear" w:color="auto" w:fill="FFFFFF"/>
-        </w:rPr>
-        <w:t xml:space="preserve"> to use script to retrieve hosts information from external inventory system, this script has to support the</w:t>
-      </w:r>
-      <w:r>
-        <w:rPr>
-          <w:rStyle w:val="Strong"/>
-          <w:rFonts w:ascii="Georgia" w:hAnsi="Georgia"/>
-          <w:color w:val="000000"/>
-          <w:bdr w:val="none" w:sz="0" w:space="0" w:color="auto" w:frame="1"/>
-          <w:shd w:val="clear" w:color="auto" w:fill="FFFFFF"/>
-        </w:rPr>
-        <w:t> –list</w:t>
-      </w:r>
-      <w:r>
-        <w:rPr>
-          <w:rFonts w:ascii="Georgia" w:hAnsi="Georgia"/>
-          <w:color w:val="000000"/>
-          <w:shd w:val="clear" w:color="auto" w:fill="FFFFFF"/>
-        </w:rPr>
-        <w:t xml:space="preserve"> parameter, returning host group and hosts information similar to the JSON hash/dictionary. Example is shown </w:t>
-      </w:r>
-      <w:proofErr w:type="gramStart"/>
-      <w:r>
-        <w:rPr>
-          <w:rFonts w:ascii="Georgia" w:hAnsi="Georgia"/>
-          <w:color w:val="000000"/>
-          <w:shd w:val="clear" w:color="auto" w:fill="FFFFFF"/>
-        </w:rPr>
-        <w:t>below :</w:t>
-      </w:r>
-      <w:proofErr w:type="gramEnd"/>
     </w:p>
     <w:p>
       <w:pPr>
         <w:pStyle w:val="NormalWeb"/>
         <w:shd w:val="clear" w:color="auto" w:fill="FFFFFF"/>
-        <w:spacing w:before="0" w:beforeAutospacing="0" w:after="0" w:afterAutospacing="0"/>
+        <w:spacing w:before="0" w:beforeAutospacing="0" w:after="240" w:afterAutospacing="0"/>
         <w:textAlignment w:val="baseline"/>
         <w:rPr>
           <w:rFonts w:ascii="Georgia" w:hAnsi="Georgia"/>
           <w:b/>
+          <w:color w:val="000000"/>
+        </w:rPr>
+      </w:pPr>
+      <w:r>
+        <w:rPr>
+          <w:rFonts w:ascii="Georgia" w:hAnsi="Georgia"/>
+          <w:b/>
+          <w:color w:val="000000"/>
+        </w:rPr>
+        <w:t>Host Exclusion pattern example</w:t>
+      </w:r>
+    </w:p>
+    <w:p>
+      <w:pPr>
+        <w:pStyle w:val="NormalWeb"/>
+        <w:shd w:val="clear" w:color="auto" w:fill="FFFFFF"/>
+        <w:spacing w:before="0" w:beforeAutospacing="0" w:after="240" w:afterAutospacing="0"/>
+        <w:textAlignment w:val="baseline"/>
+        <w:rPr>
+          <w:rFonts w:ascii="Georgia" w:hAnsi="Georgia"/>
+          <w:color w:val="000000"/>
+        </w:rPr>
+      </w:pPr>
+      <w:r>
+        <w:rPr>
+          <w:rFonts w:ascii="Georgia" w:hAnsi="Georgia"/>
+          <w:color w:val="000000"/>
+        </w:rPr>
+        <w:t>Exclusion is accomplished using the ‘:’ character in conjunction with the ‘!’ character.</w:t>
+      </w:r>
+    </w:p>
+    <w:p>
+      <w:pPr>
+        <w:pStyle w:val="NormalWeb"/>
+        <w:shd w:val="clear" w:color="auto" w:fill="FFFFFF"/>
+        <w:spacing w:before="0" w:beforeAutospacing="0" w:after="240" w:afterAutospacing="0"/>
+        <w:textAlignment w:val="baseline"/>
+        <w:rPr>
+          <w:rFonts w:ascii="Georgia" w:hAnsi="Georgia"/>
           <w:color w:val="000000"/>
         </w:rPr>
       </w:pPr>
@@ -2763,9 +2298,9 @@
         </w:rPr>
         <w:drawing>
           <wp:inline distT="0" distB="0" distL="0" distR="0">
-            <wp:extent cx="5267325" cy="1285875"/>
-            <wp:effectExtent l="0" t="0" r="9525" b="9525"/>
-            <wp:docPr id="10" name="Picture 10"/>
+            <wp:extent cx="5943600" cy="657225"/>
+            <wp:effectExtent l="0" t="0" r="0" b="9525"/>
+            <wp:docPr id="9" name="Picture 9"/>
             <wp:cNvGraphicFramePr>
               <a:graphicFrameLocks xmlns:a="http://schemas.openxmlformats.org/drawingml/2006/main" noChangeAspect="1"/>
             </wp:cNvGraphicFramePr>
@@ -2785,6 +2320,476 @@
                   <pic:spPr>
                     <a:xfrm>
                       <a:off x="0" y="0"/>
+                      <a:ext cx="5943600" cy="657225"/>
+                    </a:xfrm>
+                    <a:prstGeom prst="rect">
+                      <a:avLst/>
+                    </a:prstGeom>
+                  </pic:spPr>
+                </pic:pic>
+              </a:graphicData>
+            </a:graphic>
+          </wp:inline>
+        </w:drawing>
+      </w:r>
+    </w:p>
+    <w:p>
+      <w:pPr>
+        <w:pStyle w:val="NormalWeb"/>
+        <w:shd w:val="clear" w:color="auto" w:fill="FFFFFF"/>
+        <w:spacing w:before="0" w:beforeAutospacing="0" w:after="0" w:afterAutospacing="0"/>
+        <w:textAlignment w:val="baseline"/>
+        <w:rPr>
+          <w:rFonts w:ascii="Georgia" w:hAnsi="Georgia"/>
+          <w:b/>
+          <w:color w:val="000000"/>
+        </w:rPr>
+      </w:pPr>
+    </w:p>
+    <w:p>
+      <w:pPr>
+        <w:pStyle w:val="Heading3"/>
+        <w:shd w:val="clear" w:color="auto" w:fill="FFFFFF"/>
+        <w:spacing w:before="0" w:beforeAutospacing="0" w:after="0" w:afterAutospacing="0" w:line="312" w:lineRule="atLeast"/>
+        <w:textAlignment w:val="baseline"/>
+        <w:rPr>
+          <w:rFonts w:ascii="Georgia" w:hAnsi="Georgia"/>
+          <w:b w:val="0"/>
+          <w:bCs w:val="0"/>
+          <w:color w:val="800080"/>
+          <w:spacing w:val="-8"/>
+          <w:sz w:val="26"/>
+          <w:szCs w:val="26"/>
+          <w:bdr w:val="none" w:sz="0" w:space="0" w:color="auto" w:frame="1"/>
+        </w:rPr>
+      </w:pPr>
+      <w:r>
+        <w:rPr>
+          <w:rFonts w:ascii="Georgia" w:hAnsi="Georgia"/>
+          <w:b w:val="0"/>
+          <w:bCs w:val="0"/>
+          <w:color w:val="800080"/>
+          <w:spacing w:val="-8"/>
+          <w:sz w:val="26"/>
+          <w:szCs w:val="26"/>
+          <w:bdr w:val="none" w:sz="0" w:space="0" w:color="auto" w:frame="1"/>
+        </w:rPr>
+        <w:t xml:space="preserve">Dynamic Host </w:t>
+      </w:r>
+      <w:proofErr w:type="gramStart"/>
+      <w:r>
+        <w:rPr>
+          <w:rFonts w:ascii="Georgia" w:hAnsi="Georgia"/>
+          <w:b w:val="0"/>
+          <w:bCs w:val="0"/>
+          <w:color w:val="800080"/>
+          <w:spacing w:val="-8"/>
+          <w:sz w:val="26"/>
+          <w:szCs w:val="26"/>
+          <w:bdr w:val="none" w:sz="0" w:space="0" w:color="auto" w:frame="1"/>
+        </w:rPr>
+        <w:t>Inventory :</w:t>
+      </w:r>
+      <w:proofErr w:type="gramEnd"/>
+    </w:p>
+    <w:p>
+      <w:pPr>
+        <w:pStyle w:val="Heading3"/>
+        <w:shd w:val="clear" w:color="auto" w:fill="FFFFFF"/>
+        <w:spacing w:before="0" w:beforeAutospacing="0" w:after="0" w:afterAutospacing="0" w:line="312" w:lineRule="atLeast"/>
+        <w:textAlignment w:val="baseline"/>
+        <w:rPr>
+          <w:rFonts w:ascii="Georgia" w:hAnsi="Georgia"/>
+          <w:b w:val="0"/>
+          <w:bCs w:val="0"/>
+          <w:color w:val="800080"/>
+          <w:spacing w:val="-8"/>
+          <w:sz w:val="30"/>
+          <w:szCs w:val="30"/>
+          <w:bdr w:val="none" w:sz="0" w:space="0" w:color="auto" w:frame="1"/>
+        </w:rPr>
+      </w:pPr>
+    </w:p>
+    <w:p>
+      <w:pPr>
+        <w:pStyle w:val="NormalWeb"/>
+        <w:shd w:val="clear" w:color="auto" w:fill="FFFFFF"/>
+        <w:spacing w:before="0" w:beforeAutospacing="0" w:after="240" w:afterAutospacing="0"/>
+        <w:ind w:firstLine="720"/>
+        <w:textAlignment w:val="baseline"/>
+        <w:rPr>
+          <w:rFonts w:ascii="Georgia" w:hAnsi="Georgia"/>
+          <w:color w:val="000000"/>
+        </w:rPr>
+      </w:pPr>
+      <w:r>
+        <w:rPr>
+          <w:rFonts w:ascii="Georgia" w:hAnsi="Georgia"/>
+          <w:color w:val="000000"/>
+        </w:rPr>
+        <w:t xml:space="preserve">Host inventory in </w:t>
+      </w:r>
+      <w:proofErr w:type="spellStart"/>
+      <w:r>
+        <w:rPr>
+          <w:rFonts w:ascii="Georgia" w:hAnsi="Georgia"/>
+          <w:color w:val="000000"/>
+        </w:rPr>
+        <w:t>Ansible</w:t>
+      </w:r>
+      <w:proofErr w:type="spellEnd"/>
+      <w:r>
+        <w:rPr>
+          <w:rFonts w:ascii="Georgia" w:hAnsi="Georgia"/>
+          <w:color w:val="000000"/>
+        </w:rPr>
+        <w:t xml:space="preserve"> can be dynamically generated. Sources for dynamic inventory information include public / private cloud providers</w:t>
+      </w:r>
+      <w:r>
+        <w:rPr>
+          <w:rFonts w:ascii="Georgia" w:hAnsi="Georgia"/>
+          <w:color w:val="000000"/>
+        </w:rPr>
+        <w:t>.</w:t>
+      </w:r>
+    </w:p>
+    <w:p>
+      <w:pPr>
+        <w:pStyle w:val="NormalWeb"/>
+        <w:shd w:val="clear" w:color="auto" w:fill="FFFFFF"/>
+        <w:spacing w:before="0" w:beforeAutospacing="0" w:after="240" w:afterAutospacing="0"/>
+        <w:ind w:firstLine="720"/>
+        <w:textAlignment w:val="baseline"/>
+        <w:rPr>
+          <w:rFonts w:ascii="Georgia" w:hAnsi="Georgia"/>
+          <w:color w:val="000000"/>
+          <w:shd w:val="clear" w:color="auto" w:fill="FFFFFF"/>
+        </w:rPr>
+      </w:pPr>
+      <w:r>
+        <w:rPr>
+          <w:rFonts w:ascii="Georgia" w:hAnsi="Georgia"/>
+          <w:color w:val="000000"/>
+          <w:shd w:val="clear" w:color="auto" w:fill="FFFFFF"/>
+        </w:rPr>
+        <w:t xml:space="preserve">For Cloud providers, authentication and access information should be </w:t>
+      </w:r>
+      <w:proofErr w:type="gramStart"/>
+      <w:r>
+        <w:rPr>
+          <w:rFonts w:ascii="Georgia" w:hAnsi="Georgia"/>
+          <w:color w:val="000000"/>
+          <w:shd w:val="clear" w:color="auto" w:fill="FFFFFF"/>
+        </w:rPr>
+        <w:t>defined  in</w:t>
+      </w:r>
+      <w:proofErr w:type="gramEnd"/>
+      <w:r>
+        <w:rPr>
+          <w:rFonts w:ascii="Georgia" w:hAnsi="Georgia"/>
+          <w:color w:val="000000"/>
+          <w:shd w:val="clear" w:color="auto" w:fill="FFFFFF"/>
+        </w:rPr>
+        <w:t xml:space="preserve"> files that script can access. A Number of existing scripts are available from </w:t>
+      </w:r>
+      <w:proofErr w:type="spellStart"/>
+      <w:r>
+        <w:rPr>
+          <w:rFonts w:ascii="Georgia" w:hAnsi="Georgia"/>
+          <w:color w:val="000000"/>
+          <w:shd w:val="clear" w:color="auto" w:fill="FFFFFF"/>
+        </w:rPr>
+        <w:t>Ansible’s</w:t>
+      </w:r>
+      <w:proofErr w:type="spellEnd"/>
+      <w:r>
+        <w:rPr>
+          <w:rFonts w:ascii="Georgia" w:hAnsi="Georgia"/>
+          <w:color w:val="000000"/>
+          <w:shd w:val="clear" w:color="auto" w:fill="FFFFFF"/>
+        </w:rPr>
+        <w:t xml:space="preserve"> GitHub Site at </w:t>
+      </w:r>
+      <w:r>
+        <w:rPr>
+          <w:rFonts w:ascii="Georgia" w:hAnsi="Georgia"/>
+          <w:color w:val="000080"/>
+          <w:bdr w:val="none" w:sz="0" w:space="0" w:color="auto" w:frame="1"/>
+          <w:shd w:val="clear" w:color="auto" w:fill="FFFFFF"/>
+        </w:rPr>
+        <w:t>https://github.com/ansible/ansible/tree/devel/contrib/inventory</w:t>
+      </w:r>
+      <w:r>
+        <w:rPr>
+          <w:rFonts w:ascii="Georgia" w:hAnsi="Georgia"/>
+          <w:color w:val="000000"/>
+          <w:shd w:val="clear" w:color="auto" w:fill="FFFFFF"/>
+        </w:rPr>
+        <w:t xml:space="preserve">, these scripts support the dynamic generation of an inventory based on host information </w:t>
+      </w:r>
+      <w:proofErr w:type="spellStart"/>
+      <w:proofErr w:type="gramStart"/>
+      <w:r>
+        <w:rPr>
+          <w:rFonts w:ascii="Georgia" w:hAnsi="Georgia"/>
+          <w:color w:val="000000"/>
+          <w:shd w:val="clear" w:color="auto" w:fill="FFFFFF"/>
+        </w:rPr>
+        <w:t>avai;able</w:t>
+      </w:r>
+      <w:proofErr w:type="spellEnd"/>
+      <w:proofErr w:type="gramEnd"/>
+      <w:r>
+        <w:rPr>
+          <w:rFonts w:ascii="Georgia" w:hAnsi="Georgia"/>
+          <w:color w:val="000000"/>
+          <w:shd w:val="clear" w:color="auto" w:fill="FFFFFF"/>
+        </w:rPr>
+        <w:t xml:space="preserve"> from a large number platforms like </w:t>
+      </w:r>
+      <w:proofErr w:type="spellStart"/>
+      <w:r>
+        <w:rPr>
+          <w:rStyle w:val="Strong"/>
+          <w:rFonts w:ascii="Georgia" w:hAnsi="Georgia"/>
+          <w:color w:val="000000"/>
+          <w:bdr w:val="none" w:sz="0" w:space="0" w:color="auto" w:frame="1"/>
+          <w:shd w:val="clear" w:color="auto" w:fill="FFFFFF"/>
+        </w:rPr>
+        <w:t>Openstack</w:t>
+      </w:r>
+      <w:proofErr w:type="spellEnd"/>
+      <w:r>
+        <w:rPr>
+          <w:rFonts w:ascii="Georgia" w:hAnsi="Georgia"/>
+          <w:color w:val="000000"/>
+          <w:shd w:val="clear" w:color="auto" w:fill="FFFFFF"/>
+        </w:rPr>
+        <w:t>, </w:t>
+      </w:r>
+      <w:r>
+        <w:rPr>
+          <w:rStyle w:val="Strong"/>
+          <w:rFonts w:ascii="Georgia" w:hAnsi="Georgia"/>
+          <w:color w:val="000000"/>
+          <w:bdr w:val="none" w:sz="0" w:space="0" w:color="auto" w:frame="1"/>
+          <w:shd w:val="clear" w:color="auto" w:fill="FFFFFF"/>
+        </w:rPr>
+        <w:t>AWS</w:t>
+      </w:r>
+      <w:r>
+        <w:rPr>
+          <w:rFonts w:ascii="Georgia" w:hAnsi="Georgia"/>
+          <w:color w:val="000000"/>
+          <w:shd w:val="clear" w:color="auto" w:fill="FFFFFF"/>
+        </w:rPr>
+        <w:t>, </w:t>
+      </w:r>
+      <w:proofErr w:type="spellStart"/>
+      <w:r>
+        <w:rPr>
+          <w:rStyle w:val="Strong"/>
+          <w:rFonts w:ascii="Georgia" w:hAnsi="Georgia"/>
+          <w:color w:val="000000"/>
+          <w:bdr w:val="none" w:sz="0" w:space="0" w:color="auto" w:frame="1"/>
+          <w:shd w:val="clear" w:color="auto" w:fill="FFFFFF"/>
+        </w:rPr>
+        <w:t>Ovirt</w:t>
+      </w:r>
+      <w:proofErr w:type="spellEnd"/>
+      <w:r>
+        <w:rPr>
+          <w:rFonts w:ascii="Georgia" w:hAnsi="Georgia"/>
+          <w:color w:val="000000"/>
+          <w:shd w:val="clear" w:color="auto" w:fill="FFFFFF"/>
+        </w:rPr>
+        <w:t>, </w:t>
+      </w:r>
+      <w:r>
+        <w:rPr>
+          <w:rStyle w:val="Strong"/>
+          <w:rFonts w:ascii="Georgia" w:hAnsi="Georgia"/>
+          <w:color w:val="000000"/>
+          <w:bdr w:val="none" w:sz="0" w:space="0" w:color="auto" w:frame="1"/>
+          <w:shd w:val="clear" w:color="auto" w:fill="FFFFFF"/>
+        </w:rPr>
+        <w:t>Red Hat Satellite</w:t>
+      </w:r>
+      <w:r>
+        <w:rPr>
+          <w:rFonts w:ascii="Georgia" w:hAnsi="Georgia"/>
+          <w:color w:val="000000"/>
+          <w:shd w:val="clear" w:color="auto" w:fill="FFFFFF"/>
+        </w:rPr>
+        <w:t> and </w:t>
+      </w:r>
+      <w:proofErr w:type="spellStart"/>
+      <w:r>
+        <w:rPr>
+          <w:rStyle w:val="Strong"/>
+          <w:rFonts w:ascii="Georgia" w:hAnsi="Georgia"/>
+          <w:color w:val="000000"/>
+          <w:bdr w:val="none" w:sz="0" w:space="0" w:color="auto" w:frame="1"/>
+          <w:shd w:val="clear" w:color="auto" w:fill="FFFFFF"/>
+        </w:rPr>
+        <w:t>OpenShift</w:t>
+      </w:r>
+      <w:proofErr w:type="spellEnd"/>
+      <w:r>
+        <w:rPr>
+          <w:rFonts w:ascii="Georgia" w:hAnsi="Georgia"/>
+          <w:color w:val="000000"/>
+          <w:shd w:val="clear" w:color="auto" w:fill="FFFFFF"/>
+        </w:rPr>
+        <w:t>.</w:t>
+      </w:r>
+    </w:p>
+    <w:p>
+      <w:pPr>
+        <w:pStyle w:val="NormalWeb"/>
+        <w:shd w:val="clear" w:color="auto" w:fill="FFFFFF"/>
+        <w:spacing w:before="0" w:beforeAutospacing="0" w:after="240" w:afterAutospacing="0"/>
+        <w:ind w:firstLine="720"/>
+        <w:textAlignment w:val="baseline"/>
+        <w:rPr>
+          <w:rFonts w:ascii="Georgia" w:hAnsi="Georgia"/>
+          <w:color w:val="000000"/>
+          <w:shd w:val="clear" w:color="auto" w:fill="FFFFFF"/>
+        </w:rPr>
+      </w:pPr>
+      <w:r>
+        <w:rPr>
+          <w:rFonts w:ascii="Georgia" w:hAnsi="Georgia"/>
+          <w:color w:val="000000"/>
+          <w:shd w:val="clear" w:color="auto" w:fill="FFFFFF"/>
+        </w:rPr>
+        <w:t xml:space="preserve">We can write our </w:t>
+      </w:r>
+      <w:proofErr w:type="gramStart"/>
+      <w:r>
+        <w:rPr>
+          <w:rFonts w:ascii="Georgia" w:hAnsi="Georgia"/>
+          <w:color w:val="000000"/>
+          <w:shd w:val="clear" w:color="auto" w:fill="FFFFFF"/>
+        </w:rPr>
+        <w:t>own  customize</w:t>
+      </w:r>
+      <w:proofErr w:type="gramEnd"/>
+      <w:r>
+        <w:rPr>
+          <w:rFonts w:ascii="Georgia" w:hAnsi="Georgia"/>
+          <w:color w:val="000000"/>
+          <w:shd w:val="clear" w:color="auto" w:fill="FFFFFF"/>
+        </w:rPr>
+        <w:t xml:space="preserve"> dynamic inventory program in any programming language and must return in JSON format when passed appropriate options. </w:t>
+      </w:r>
+    </w:p>
+    <w:p>
+      <w:pPr>
+        <w:pStyle w:val="NormalWeb"/>
+        <w:shd w:val="clear" w:color="auto" w:fill="FFFFFF"/>
+        <w:spacing w:before="0" w:beforeAutospacing="0" w:after="240" w:afterAutospacing="0"/>
+        <w:textAlignment w:val="baseline"/>
+        <w:rPr>
+          <w:rFonts w:ascii="Georgia" w:hAnsi="Georgia"/>
+          <w:color w:val="000000"/>
+        </w:rPr>
+      </w:pPr>
+      <w:r>
+        <w:rPr>
+          <w:rFonts w:ascii="Georgia" w:hAnsi="Georgia"/>
+          <w:color w:val="000000"/>
+          <w:shd w:val="clear" w:color="auto" w:fill="FFFFFF"/>
+        </w:rPr>
+        <w:t xml:space="preserve">In order for </w:t>
+      </w:r>
+      <w:proofErr w:type="spellStart"/>
+      <w:r>
+        <w:rPr>
+          <w:rFonts w:ascii="Georgia" w:hAnsi="Georgia"/>
+          <w:color w:val="000000"/>
+          <w:shd w:val="clear" w:color="auto" w:fill="FFFFFF"/>
+        </w:rPr>
+        <w:t>Ansible</w:t>
+      </w:r>
+      <w:proofErr w:type="spellEnd"/>
+      <w:r>
+        <w:rPr>
+          <w:rFonts w:ascii="Georgia" w:hAnsi="Georgia"/>
+          <w:color w:val="000000"/>
+          <w:shd w:val="clear" w:color="auto" w:fill="FFFFFF"/>
+        </w:rPr>
+        <w:t xml:space="preserve"> to use script to retrieve hosts information from external inventory system, this script has to support the</w:t>
+      </w:r>
+      <w:r>
+        <w:rPr>
+          <w:rStyle w:val="Strong"/>
+          <w:rFonts w:ascii="Georgia" w:hAnsi="Georgia"/>
+          <w:color w:val="000000"/>
+          <w:bdr w:val="none" w:sz="0" w:space="0" w:color="auto" w:frame="1"/>
+          <w:shd w:val="clear" w:color="auto" w:fill="FFFFFF"/>
+        </w:rPr>
+        <w:t> –list</w:t>
+      </w:r>
+      <w:r>
+        <w:rPr>
+          <w:rFonts w:ascii="Georgia" w:hAnsi="Georgia"/>
+          <w:color w:val="000000"/>
+          <w:shd w:val="clear" w:color="auto" w:fill="FFFFFF"/>
+        </w:rPr>
+        <w:t xml:space="preserve"> parameter, returning host group and hosts information similar to the JSON hash/dictionary. Example is shown </w:t>
+      </w:r>
+      <w:proofErr w:type="gramStart"/>
+      <w:r>
+        <w:rPr>
+          <w:rFonts w:ascii="Georgia" w:hAnsi="Georgia"/>
+          <w:color w:val="000000"/>
+          <w:shd w:val="clear" w:color="auto" w:fill="FFFFFF"/>
+        </w:rPr>
+        <w:t>below :</w:t>
+      </w:r>
+      <w:proofErr w:type="gramEnd"/>
+    </w:p>
+    <w:p>
+      <w:pPr>
+        <w:pStyle w:val="NormalWeb"/>
+        <w:shd w:val="clear" w:color="auto" w:fill="FFFFFF"/>
+        <w:spacing w:before="0" w:beforeAutospacing="0" w:after="0" w:afterAutospacing="0"/>
+        <w:textAlignment w:val="baseline"/>
+        <w:rPr>
+          <w:rFonts w:ascii="Georgia" w:hAnsi="Georgia"/>
+          <w:b/>
+          <w:color w:val="000000"/>
+        </w:rPr>
+      </w:pPr>
+      <w:r>
+        <w:rPr>
+          <w:noProof/>
+        </w:rPr>
+        <w:drawing>
+          <wp:inline distT="0" distB="0" distL="0" distR="0">
+            <wp:extent cx="5267325" cy="1285875"/>
+            <wp:effectExtent l="0" t="0" r="9525" b="9525"/>
+            <wp:docPr id="10" name="Picture 10"/>
+            <wp:cNvGraphicFramePr>
+              <a:graphicFrameLocks xmlns:a="http://schemas.openxmlformats.org/drawingml/2006/main" noChangeAspect="1"/>
+            </wp:cNvGraphicFramePr>
+            <a:graphic xmlns:a="http://schemas.openxmlformats.org/drawingml/2006/main">
+              <a:graphicData uri="http://schemas.openxmlformats.org/drawingml/2006/picture">
+                <pic:pic xmlns:pic="http://schemas.openxmlformats.org/drawingml/2006/picture">
+                  <pic:nvPicPr>
+                    <pic:cNvPr id="1" name=""/>
+                    <pic:cNvPicPr/>
+                  </pic:nvPicPr>
+                  <pic:blipFill>
+                    <a:blip r:embed="rId14" cstate="print"/>
+                    <a:stretch>
+                      <a:fillRect/>
+                    </a:stretch>
+                  </pic:blipFill>
+                  <pic:spPr>
+                    <a:xfrm>
+                      <a:off x="0" y="0"/>
                       <a:ext cx="5267325" cy="1285875"/>
                     </a:xfrm>
                     <a:prstGeom prst="rect">
@@ -2886,7 +2891,7 @@
         </w:rPr>
         <w:t xml:space="preserve"> </w:t>
       </w:r>
-      <w:hyperlink r:id="rId14" w:history="1">
+      <w:hyperlink r:id="rId15" w:history="1">
         <w:r>
           <w:rPr>
             <w:rStyle w:val="Hyperlink"/>
@@ -2981,7 +2986,6 @@
           <w:caps/>
           <w:color w:val="000000"/>
         </w:rPr>
-        <w:lastRenderedPageBreak/>
         <w:t>Y</w:t>
       </w:r>
       <w:r>
@@ -3595,7 +3599,7 @@
           <w:sz w:val="24"/>
           <w:szCs w:val="24"/>
         </w:rPr>
-        <w:t xml:space="preserve">in YAML. Every </w:t>
+        <w:t xml:space="preserve">in YAML. Every element(member) of list should be written in a new line with same indentation starting with “- </w:t>
       </w:r>
       <w:proofErr w:type="gramStart"/>
       <w:r>
@@ -3607,7 +3611,7 @@
           <w:sz w:val="24"/>
           <w:szCs w:val="24"/>
         </w:rPr>
-        <w:t>element(</w:t>
+        <w:t>“ (</w:t>
       </w:r>
       <w:proofErr w:type="gramEnd"/>
       <w:r>
@@ -3619,7 +3623,7 @@
           <w:sz w:val="24"/>
           <w:szCs w:val="24"/>
         </w:rPr>
-        <w:t>member) of list should be written in a new line with same indentation starting with “- “ (- and space).</w:t>
+        <w:t>- and space).</w:t>
       </w:r>
     </w:p>
     <w:p>
@@ -4149,6 +4153,7 @@
           <w:rFonts w:ascii="Consolas" w:eastAsiaTheme="majorEastAsia" w:hAnsi="Consolas" w:cs="Consolas"/>
           <w:color w:val="404040"/>
         </w:rPr>
+        <w:lastRenderedPageBreak/>
         <w:t xml:space="preserve">   div: B </w:t>
       </w:r>
     </w:p>
@@ -4301,7 +4306,6 @@
           <w:szCs w:val="24"/>
           <w:bdr w:val="none" w:sz="0" w:space="0" w:color="auto" w:frame="1"/>
         </w:rPr>
-        <w:lastRenderedPageBreak/>
         <w:t>Ansible</w:t>
       </w:r>
       <w:proofErr w:type="spellEnd"/>
@@ -6035,7 +6039,7 @@
           <w:szCs w:val="42"/>
         </w:rPr>
       </w:pPr>
-      <w:hyperlink r:id="rId15" w:anchor="id7" w:history="1">
+      <w:hyperlink r:id="rId16" w:anchor="id7" w:history="1">
         <w:r>
           <w:rPr>
             <w:rStyle w:val="Hyperlink"/>
@@ -6073,7 +6077,7 @@
           <w:color w:val="000000"/>
         </w:rPr>
       </w:pPr>
-      <w:hyperlink r:id="rId16" w:history="1">
+      <w:hyperlink r:id="rId17" w:history="1">
         <w:r>
           <w:rPr>
             <w:rStyle w:val="Hyperlink"/>
@@ -6107,7 +6111,7 @@
           <w:color w:val="404040"/>
         </w:rPr>
       </w:pPr>
-      <w:hyperlink r:id="rId17" w:anchor="id9" w:history="1">
+      <w:hyperlink r:id="rId18" w:anchor="id9" w:history="1">
         <w:r>
           <w:rPr>
             <w:rStyle w:val="Hyperlink"/>
@@ -6269,7 +6273,7 @@
           <w:sz w:val="18"/>
           <w:szCs w:val="18"/>
         </w:rPr>
-        <w:t xml:space="preserve">=/etc/hosts </w:t>
+        <w:t>=/</w:t>
       </w:r>
       <w:proofErr w:type="spellStart"/>
       <w:r>
@@ -6280,7 +6284,7 @@
           <w:sz w:val="18"/>
           <w:szCs w:val="18"/>
         </w:rPr>
-        <w:t>dest</w:t>
+        <w:t>etc</w:t>
       </w:r>
       <w:proofErr w:type="spellEnd"/>
       <w:r>
@@ -6291,7 +6295,7 @@
           <w:sz w:val="18"/>
           <w:szCs w:val="18"/>
         </w:rPr>
-        <w:t>=/</w:t>
+        <w:t xml:space="preserve">/hosts </w:t>
       </w:r>
       <w:proofErr w:type="spellStart"/>
       <w:r>
@@ -6302,7 +6306,7 @@
           <w:sz w:val="18"/>
           <w:szCs w:val="18"/>
         </w:rPr>
-        <w:t>tmp</w:t>
+        <w:t>dest</w:t>
       </w:r>
       <w:proofErr w:type="spellEnd"/>
       <w:r>
@@ -6313,12 +6317,10 @@
           <w:sz w:val="18"/>
           <w:szCs w:val="18"/>
         </w:rPr>
-        <w:t>/hosts"</w:t>
-      </w:r>
-    </w:p>
-    <w:p>
-      <w:pPr>
-        <w:pStyle w:val="HTMLPreformatted"/>
+        <w:t>=/</w:t>
+      </w:r>
+      <w:proofErr w:type="spellStart"/>
+      <w:r>
         <w:rPr>
           <w:rStyle w:val="no"/>
           <w:rFonts w:ascii="Consolas" w:eastAsiaTheme="majorEastAsia" w:hAnsi="Consolas" w:cs="Consolas"/>
@@ -6326,6 +6328,30 @@
           <w:sz w:val="18"/>
           <w:szCs w:val="18"/>
         </w:rPr>
+        <w:t>tmp</w:t>
+      </w:r>
+      <w:proofErr w:type="spellEnd"/>
+      <w:r>
+        <w:rPr>
+          <w:rStyle w:val="no"/>
+          <w:rFonts w:ascii="Consolas" w:eastAsiaTheme="majorEastAsia" w:hAnsi="Consolas" w:cs="Consolas"/>
+          <w:color w:val="60ADD5"/>
+          <w:sz w:val="18"/>
+          <w:szCs w:val="18"/>
+        </w:rPr>
+        <w:t>/hosts"</w:t>
+      </w:r>
+    </w:p>
+    <w:p>
+      <w:pPr>
+        <w:pStyle w:val="HTMLPreformatted"/>
+        <w:rPr>
+          <w:rStyle w:val="no"/>
+          <w:rFonts w:ascii="Consolas" w:eastAsiaTheme="majorEastAsia" w:hAnsi="Consolas" w:cs="Consolas"/>
+          <w:color w:val="60ADD5"/>
+          <w:sz w:val="18"/>
+          <w:szCs w:val="18"/>
+        </w:rPr>
       </w:pPr>
     </w:p>
     <w:p>
@@ -6454,7 +6480,7 @@
           <w:rFonts w:eastAsiaTheme="majorEastAsia"/>
           <w:color w:val="60ADD5"/>
         </w:rPr>
-        <w:t xml:space="preserve"> </w:t>
+        <w:t xml:space="preserve"> webservers -m file -a "</w:t>
       </w:r>
       <w:proofErr w:type="spellStart"/>
       <w:r>
@@ -6463,7 +6489,7 @@
           <w:rFonts w:eastAsiaTheme="majorEastAsia"/>
           <w:color w:val="60ADD5"/>
         </w:rPr>
-        <w:t>webservers</w:t>
+        <w:t>dest</w:t>
       </w:r>
       <w:proofErr w:type="spellEnd"/>
       <w:r>
@@ -6472,7 +6498,7 @@
           <w:rFonts w:eastAsiaTheme="majorEastAsia"/>
           <w:color w:val="60ADD5"/>
         </w:rPr>
-        <w:t xml:space="preserve"> -m file -a "</w:t>
+        <w:t>=/</w:t>
       </w:r>
       <w:proofErr w:type="spellStart"/>
       <w:r>
@@ -6481,7 +6507,7 @@
           <w:rFonts w:eastAsiaTheme="majorEastAsia"/>
           <w:color w:val="60ADD5"/>
         </w:rPr>
-        <w:t>dest</w:t>
+        <w:t>srv</w:t>
       </w:r>
       <w:proofErr w:type="spellEnd"/>
       <w:r>
@@ -6490,25 +6516,25 @@
           <w:rFonts w:eastAsiaTheme="majorEastAsia"/>
           <w:color w:val="60ADD5"/>
         </w:rPr>
-        <w:t>=/</w:t>
-      </w:r>
-      <w:proofErr w:type="spellStart"/>
-      <w:r>
+        <w:t>/foo/a.txt mode=600"</w:t>
+      </w:r>
+    </w:p>
+    <w:p>
+      <w:pPr>
+        <w:pStyle w:val="HTMLPreformatted"/>
         <w:rPr>
           <w:rStyle w:val="no"/>
           <w:rFonts w:eastAsiaTheme="majorEastAsia"/>
           <w:color w:val="60ADD5"/>
         </w:rPr>
-        <w:t>srv</w:t>
-      </w:r>
-      <w:proofErr w:type="spellEnd"/>
+      </w:pPr>
       <w:r>
         <w:rPr>
           <w:rStyle w:val="no"/>
           <w:rFonts w:eastAsiaTheme="majorEastAsia"/>
           <w:color w:val="60ADD5"/>
         </w:rPr>
-        <w:t>/</w:t>
+        <w:t xml:space="preserve">$ </w:t>
       </w:r>
       <w:proofErr w:type="spellStart"/>
       <w:r>
@@ -6517,7 +6543,7 @@
           <w:rFonts w:eastAsiaTheme="majorEastAsia"/>
           <w:color w:val="60ADD5"/>
         </w:rPr>
-        <w:t>foo</w:t>
+        <w:t>ansible</w:t>
       </w:r>
       <w:proofErr w:type="spellEnd"/>
       <w:r>
@@ -6526,25 +6552,25 @@
           <w:rFonts w:eastAsiaTheme="majorEastAsia"/>
           <w:color w:val="60ADD5"/>
         </w:rPr>
-        <w:t>/a.txt mode=600"</w:t>
-      </w:r>
-    </w:p>
-    <w:p>
-      <w:pPr>
-        <w:pStyle w:val="HTMLPreformatted"/>
+        <w:t xml:space="preserve"> webservers -m file -a "</w:t>
+      </w:r>
+      <w:proofErr w:type="spellStart"/>
+      <w:r>
         <w:rPr>
           <w:rStyle w:val="no"/>
           <w:rFonts w:eastAsiaTheme="majorEastAsia"/>
           <w:color w:val="60ADD5"/>
         </w:rPr>
-      </w:pPr>
+        <w:t>dest</w:t>
+      </w:r>
+      <w:proofErr w:type="spellEnd"/>
       <w:r>
         <w:rPr>
           <w:rStyle w:val="no"/>
           <w:rFonts w:eastAsiaTheme="majorEastAsia"/>
           <w:color w:val="60ADD5"/>
         </w:rPr>
-        <w:t xml:space="preserve">$ </w:t>
+        <w:t>=/</w:t>
       </w:r>
       <w:proofErr w:type="spellStart"/>
       <w:r>
@@ -6553,7 +6579,7 @@
           <w:rFonts w:eastAsiaTheme="majorEastAsia"/>
           <w:color w:val="60ADD5"/>
         </w:rPr>
-        <w:t>ansible</w:t>
+        <w:t>srv</w:t>
       </w:r>
       <w:proofErr w:type="spellEnd"/>
       <w:r>
@@ -6562,7 +6588,7 @@
           <w:rFonts w:eastAsiaTheme="majorEastAsia"/>
           <w:color w:val="60ADD5"/>
         </w:rPr>
-        <w:t xml:space="preserve"> </w:t>
+        <w:t>/foo/b.txt mode=600 owner=</w:t>
       </w:r>
       <w:proofErr w:type="spellStart"/>
       <w:r>
@@ -6571,7 +6597,7 @@
           <w:rFonts w:eastAsiaTheme="majorEastAsia"/>
           <w:color w:val="60ADD5"/>
         </w:rPr>
-        <w:t>webservers</w:t>
+        <w:t>mdehaan</w:t>
       </w:r>
       <w:proofErr w:type="spellEnd"/>
       <w:r>
@@ -6580,7 +6606,7 @@
           <w:rFonts w:eastAsiaTheme="majorEastAsia"/>
           <w:color w:val="60ADD5"/>
         </w:rPr>
-        <w:t xml:space="preserve"> -m file -a "</w:t>
+        <w:t xml:space="preserve"> group=</w:t>
       </w:r>
       <w:proofErr w:type="spellStart"/>
       <w:r>
@@ -6589,7 +6615,7 @@
           <w:rFonts w:eastAsiaTheme="majorEastAsia"/>
           <w:color w:val="60ADD5"/>
         </w:rPr>
-        <w:t>dest</w:t>
+        <w:t>mdehaan</w:t>
       </w:r>
       <w:proofErr w:type="spellEnd"/>
       <w:r>
@@ -6598,90 +6624,142 @@
           <w:rFonts w:eastAsiaTheme="majorEastAsia"/>
           <w:color w:val="60ADD5"/>
         </w:rPr>
-        <w:t>=/</w:t>
-      </w:r>
-      <w:proofErr w:type="spellStart"/>
-      <w:r>
+        <w:t>"</w:t>
+      </w:r>
+    </w:p>
+    <w:p>
+      <w:pPr>
+        <w:pStyle w:val="HTMLPreformatted"/>
         <w:rPr>
           <w:rStyle w:val="no"/>
           <w:rFonts w:eastAsiaTheme="majorEastAsia"/>
           <w:color w:val="60ADD5"/>
         </w:rPr>
-        <w:t>srv</w:t>
+      </w:pPr>
+    </w:p>
+    <w:p>
+      <w:pPr>
+        <w:pStyle w:val="NormalWeb"/>
+        <w:shd w:val="clear" w:color="auto" w:fill="FCFCFC"/>
+        <w:spacing w:before="0" w:beforeAutospacing="0" w:after="360" w:afterAutospacing="0" w:line="360" w:lineRule="atLeast"/>
+        <w:rPr>
+          <w:rFonts w:ascii="Arial" w:hAnsi="Arial" w:cs="Arial"/>
+          <w:color w:val="404040"/>
+        </w:rPr>
+      </w:pPr>
+      <w:r>
+        <w:rPr>
+          <w:rFonts w:ascii="Arial" w:hAnsi="Arial" w:cs="Arial"/>
+          <w:color w:val="404040"/>
+        </w:rPr>
+        <w:t>The file module can also create directories, similar to </w:t>
+      </w:r>
+      <w:proofErr w:type="spellStart"/>
+      <w:r>
+        <w:rPr>
+          <w:rFonts w:ascii="Arial" w:hAnsi="Arial" w:cs="Arial"/>
+          <w:color w:val="404040"/>
+        </w:rPr>
+        <w:t>mkdir</w:t>
       </w:r>
       <w:proofErr w:type="spellEnd"/>
       <w:r>
+        <w:rPr>
+          <w:rFonts w:ascii="Arial" w:hAnsi="Arial" w:cs="Arial"/>
+          <w:color w:val="404040"/>
+        </w:rPr>
+        <w:t> -p:</w:t>
+      </w:r>
+    </w:p>
+    <w:p>
+      <w:pPr>
+        <w:pStyle w:val="HTMLPreformatted"/>
         <w:rPr>
           <w:rStyle w:val="no"/>
           <w:rFonts w:eastAsiaTheme="majorEastAsia"/>
           <w:color w:val="60ADD5"/>
         </w:rPr>
-        <w:t>/</w:t>
-      </w:r>
-      <w:proofErr w:type="spellStart"/>
+      </w:pPr>
       <w:r>
         <w:rPr>
           <w:rStyle w:val="no"/>
           <w:rFonts w:eastAsiaTheme="majorEastAsia"/>
           <w:color w:val="60ADD5"/>
         </w:rPr>
-        <w:t>foo</w:t>
-      </w:r>
-      <w:proofErr w:type="spellEnd"/>
+        <w:t xml:space="preserve">$ </w:t>
+      </w:r>
+      <w:proofErr w:type="spellStart"/>
       <w:r>
         <w:rPr>
           <w:rStyle w:val="no"/>
           <w:rFonts w:eastAsiaTheme="majorEastAsia"/>
           <w:color w:val="60ADD5"/>
         </w:rPr>
-        <w:t>/b.txt mode=600 owner=</w:t>
-      </w:r>
-      <w:proofErr w:type="spellStart"/>
+        <w:t>ansible</w:t>
+      </w:r>
+      <w:proofErr w:type="spellEnd"/>
       <w:r>
         <w:rPr>
           <w:rStyle w:val="no"/>
           <w:rFonts w:eastAsiaTheme="majorEastAsia"/>
           <w:color w:val="60ADD5"/>
         </w:rPr>
-        <w:t>mdehaan</w:t>
-      </w:r>
-      <w:proofErr w:type="spellEnd"/>
+        <w:t xml:space="preserve"> webservers -m file -a "</w:t>
+      </w:r>
+      <w:proofErr w:type="spellStart"/>
       <w:r>
         <w:rPr>
           <w:rStyle w:val="no"/>
           <w:rFonts w:eastAsiaTheme="majorEastAsia"/>
           <w:color w:val="60ADD5"/>
         </w:rPr>
-        <w:t xml:space="preserve"> group=</w:t>
-      </w:r>
-      <w:proofErr w:type="spellStart"/>
+        <w:t>dest</w:t>
+      </w:r>
+      <w:proofErr w:type="spellEnd"/>
       <w:r>
         <w:rPr>
           <w:rStyle w:val="no"/>
           <w:rFonts w:eastAsiaTheme="majorEastAsia"/>
           <w:color w:val="60ADD5"/>
         </w:rPr>
-        <w:t>mdehaan</w:t>
-      </w:r>
-      <w:proofErr w:type="spellEnd"/>
+        <w:t>=/path/to/c mode=755 owner=</w:t>
+      </w:r>
+      <w:proofErr w:type="spellStart"/>
       <w:r>
         <w:rPr>
           <w:rStyle w:val="no"/>
           <w:rFonts w:eastAsiaTheme="majorEastAsia"/>
           <w:color w:val="60ADD5"/>
         </w:rPr>
-        <w:t>"</w:t>
-      </w:r>
-    </w:p>
-    <w:p>
-      <w:pPr>
-        <w:pStyle w:val="HTMLPreformatted"/>
+        <w:t>mdehaan</w:t>
+      </w:r>
+      <w:proofErr w:type="spellEnd"/>
+      <w:r>
         <w:rPr>
           <w:rStyle w:val="no"/>
           <w:rFonts w:eastAsiaTheme="majorEastAsia"/>
           <w:color w:val="60ADD5"/>
         </w:rPr>
-      </w:pPr>
+        <w:t xml:space="preserve"> group=</w:t>
+      </w:r>
+      <w:proofErr w:type="spellStart"/>
+      <w:r>
+        <w:rPr>
+          <w:rStyle w:val="no"/>
+          <w:rFonts w:eastAsiaTheme="majorEastAsia"/>
+          <w:color w:val="60ADD5"/>
+        </w:rPr>
+        <w:t>mdehaan</w:t>
+      </w:r>
+      <w:proofErr w:type="spellEnd"/>
+      <w:r>
+        <w:rPr>
+          <w:rStyle w:val="no"/>
+          <w:rFonts w:eastAsiaTheme="majorEastAsia"/>
+          <w:color w:val="60ADD5"/>
+        </w:rPr>
+        <w:t xml:space="preserve"> state=directory"</w:t>
+      </w:r>
     </w:p>
     <w:p>
       <w:pPr>
@@ -6698,23 +6776,7 @@
           <w:rFonts w:ascii="Arial" w:hAnsi="Arial" w:cs="Arial"/>
           <w:color w:val="404040"/>
         </w:rPr>
-        <w:t>The file module can also create directories, similar to </w:t>
-      </w:r>
-      <w:proofErr w:type="spellStart"/>
-      <w:r>
-        <w:rPr>
-          <w:rFonts w:ascii="Arial" w:hAnsi="Arial" w:cs="Arial"/>
-          <w:color w:val="404040"/>
-        </w:rPr>
-        <w:t>mkdir</w:t>
-      </w:r>
-      <w:proofErr w:type="spellEnd"/>
-      <w:r>
-        <w:rPr>
-          <w:rFonts w:ascii="Arial" w:hAnsi="Arial" w:cs="Arial"/>
-          <w:color w:val="404040"/>
-        </w:rPr>
-        <w:t> -p:</w:t>
+        <w:t>As well as delete directories (recursively) and delete files:</w:t>
       </w:r>
     </w:p>
     <w:p>
@@ -6750,7 +6812,7 @@
           <w:rFonts w:eastAsiaTheme="majorEastAsia"/>
           <w:color w:val="60ADD5"/>
         </w:rPr>
-        <w:t xml:space="preserve"> </w:t>
+        <w:t xml:space="preserve"> webservers -m file -a "</w:t>
       </w:r>
       <w:proofErr w:type="spellStart"/>
       <w:r>
@@ -6759,7 +6821,7 @@
           <w:rFonts w:eastAsiaTheme="majorEastAsia"/>
           <w:color w:val="60ADD5"/>
         </w:rPr>
-        <w:t>webservers</w:t>
+        <w:t>dest</w:t>
       </w:r>
       <w:proofErr w:type="spellEnd"/>
       <w:r>
@@ -6768,150 +6830,6 @@
           <w:rFonts w:eastAsiaTheme="majorEastAsia"/>
           <w:color w:val="60ADD5"/>
         </w:rPr>
-        <w:t xml:space="preserve"> -m file -a "</w:t>
-      </w:r>
-      <w:proofErr w:type="spellStart"/>
-      <w:r>
-        <w:rPr>
-          <w:rStyle w:val="no"/>
-          <w:rFonts w:eastAsiaTheme="majorEastAsia"/>
-          <w:color w:val="60ADD5"/>
-        </w:rPr>
-        <w:t>dest</w:t>
-      </w:r>
-      <w:proofErr w:type="spellEnd"/>
-      <w:r>
-        <w:rPr>
-          <w:rStyle w:val="no"/>
-          <w:rFonts w:eastAsiaTheme="majorEastAsia"/>
-          <w:color w:val="60ADD5"/>
-        </w:rPr>
-        <w:t>=/path/to/c mode=755 owner=</w:t>
-      </w:r>
-      <w:proofErr w:type="spellStart"/>
-      <w:r>
-        <w:rPr>
-          <w:rStyle w:val="no"/>
-          <w:rFonts w:eastAsiaTheme="majorEastAsia"/>
-          <w:color w:val="60ADD5"/>
-        </w:rPr>
-        <w:t>mdehaan</w:t>
-      </w:r>
-      <w:proofErr w:type="spellEnd"/>
-      <w:r>
-        <w:rPr>
-          <w:rStyle w:val="no"/>
-          <w:rFonts w:eastAsiaTheme="majorEastAsia"/>
-          <w:color w:val="60ADD5"/>
-        </w:rPr>
-        <w:t xml:space="preserve"> group=</w:t>
-      </w:r>
-      <w:proofErr w:type="spellStart"/>
-      <w:r>
-        <w:rPr>
-          <w:rStyle w:val="no"/>
-          <w:rFonts w:eastAsiaTheme="majorEastAsia"/>
-          <w:color w:val="60ADD5"/>
-        </w:rPr>
-        <w:t>mdehaan</w:t>
-      </w:r>
-      <w:proofErr w:type="spellEnd"/>
-      <w:r>
-        <w:rPr>
-          <w:rStyle w:val="no"/>
-          <w:rFonts w:eastAsiaTheme="majorEastAsia"/>
-          <w:color w:val="60ADD5"/>
-        </w:rPr>
-        <w:t xml:space="preserve"> state=directory"</w:t>
-      </w:r>
-    </w:p>
-    <w:p>
-      <w:pPr>
-        <w:pStyle w:val="NormalWeb"/>
-        <w:shd w:val="clear" w:color="auto" w:fill="FCFCFC"/>
-        <w:spacing w:before="0" w:beforeAutospacing="0" w:after="360" w:afterAutospacing="0" w:line="360" w:lineRule="atLeast"/>
-        <w:rPr>
-          <w:rFonts w:ascii="Arial" w:hAnsi="Arial" w:cs="Arial"/>
-          <w:color w:val="404040"/>
-        </w:rPr>
-      </w:pPr>
-      <w:r>
-        <w:rPr>
-          <w:rFonts w:ascii="Arial" w:hAnsi="Arial" w:cs="Arial"/>
-          <w:color w:val="404040"/>
-        </w:rPr>
-        <w:t>As well as delete directories (recursively) and delete files:</w:t>
-      </w:r>
-    </w:p>
-    <w:p>
-      <w:pPr>
-        <w:pStyle w:val="HTMLPreformatted"/>
-        <w:rPr>
-          <w:rStyle w:val="no"/>
-          <w:rFonts w:eastAsiaTheme="majorEastAsia"/>
-          <w:color w:val="60ADD5"/>
-        </w:rPr>
-      </w:pPr>
-      <w:r>
-        <w:rPr>
-          <w:rStyle w:val="no"/>
-          <w:rFonts w:eastAsiaTheme="majorEastAsia"/>
-          <w:color w:val="60ADD5"/>
-        </w:rPr>
-        <w:t xml:space="preserve">$ </w:t>
-      </w:r>
-      <w:proofErr w:type="spellStart"/>
-      <w:r>
-        <w:rPr>
-          <w:rStyle w:val="no"/>
-          <w:rFonts w:eastAsiaTheme="majorEastAsia"/>
-          <w:color w:val="60ADD5"/>
-        </w:rPr>
-        <w:t>ansible</w:t>
-      </w:r>
-      <w:proofErr w:type="spellEnd"/>
-      <w:r>
-        <w:rPr>
-          <w:rStyle w:val="no"/>
-          <w:rFonts w:eastAsiaTheme="majorEastAsia"/>
-          <w:color w:val="60ADD5"/>
-        </w:rPr>
-        <w:t xml:space="preserve"> </w:t>
-      </w:r>
-      <w:proofErr w:type="spellStart"/>
-      <w:r>
-        <w:rPr>
-          <w:rStyle w:val="no"/>
-          <w:rFonts w:eastAsiaTheme="majorEastAsia"/>
-          <w:color w:val="60ADD5"/>
-        </w:rPr>
-        <w:t>webservers</w:t>
-      </w:r>
-      <w:proofErr w:type="spellEnd"/>
-      <w:r>
-        <w:rPr>
-          <w:rStyle w:val="no"/>
-          <w:rFonts w:eastAsiaTheme="majorEastAsia"/>
-          <w:color w:val="60ADD5"/>
-        </w:rPr>
-        <w:t xml:space="preserve"> -m file -a "</w:t>
-      </w:r>
-      <w:proofErr w:type="spellStart"/>
-      <w:r>
-        <w:rPr>
-          <w:rStyle w:val="no"/>
-          <w:rFonts w:eastAsiaTheme="majorEastAsia"/>
-          <w:color w:val="60ADD5"/>
-        </w:rPr>
-        <w:t>dest</w:t>
-      </w:r>
-      <w:proofErr w:type="spellEnd"/>
-      <w:r>
-        <w:rPr>
-          <w:rStyle w:val="no"/>
-          <w:rFonts w:eastAsiaTheme="majorEastAsia"/>
-          <w:color w:val="60ADD5"/>
-        </w:rPr>
         <w:t>=/path/to/c state=absent"</w:t>
       </w:r>
     </w:p>
@@ -6959,7 +6877,7 @@
           <w:color w:val="404040"/>
         </w:rPr>
       </w:pPr>
-      <w:hyperlink r:id="rId18" w:anchor="id10" w:history="1">
+      <w:hyperlink r:id="rId19" w:anchor="id10" w:history="1">
         <w:r>
           <w:rPr>
             <w:rStyle w:val="Hyperlink"/>
@@ -7052,35 +6970,81 @@
           <w:rFonts w:eastAsiaTheme="majorEastAsia"/>
           <w:color w:val="60ADD5"/>
         </w:rPr>
-        <w:t xml:space="preserve"> </w:t>
-      </w:r>
-      <w:proofErr w:type="spellStart"/>
-      <w:r>
+        <w:t xml:space="preserve"> webservers -m yum -a "name=acme state=present"</w:t>
+      </w:r>
+    </w:p>
+    <w:p>
+      <w:pPr>
+        <w:pStyle w:val="HTMLPreformatted"/>
+        <w:rPr>
+          <w:rFonts w:ascii="Consolas" w:hAnsi="Consolas" w:cs="Consolas"/>
+          <w:color w:val="404040"/>
+          <w:sz w:val="18"/>
+          <w:szCs w:val="18"/>
+        </w:rPr>
+      </w:pPr>
+    </w:p>
+    <w:p>
+      <w:pPr>
+        <w:pStyle w:val="NormalWeb"/>
+        <w:shd w:val="clear" w:color="auto" w:fill="FCFCFC"/>
+        <w:spacing w:before="0" w:beforeAutospacing="0" w:after="360" w:afterAutospacing="0" w:line="360" w:lineRule="atLeast"/>
+        <w:rPr>
+          <w:rFonts w:ascii="Arial" w:hAnsi="Arial" w:cs="Arial"/>
+          <w:color w:val="404040"/>
+        </w:rPr>
+      </w:pPr>
+      <w:r>
+        <w:rPr>
+          <w:rFonts w:ascii="Arial" w:hAnsi="Arial" w:cs="Arial"/>
+          <w:color w:val="404040"/>
+        </w:rPr>
+        <w:t>Ensure a package is installed to a specific version:</w:t>
+      </w:r>
+    </w:p>
+    <w:p>
+      <w:pPr>
+        <w:pStyle w:val="HTMLPreformatted"/>
         <w:rPr>
           <w:rStyle w:val="no"/>
           <w:rFonts w:eastAsiaTheme="majorEastAsia"/>
           <w:color w:val="60ADD5"/>
         </w:rPr>
-        <w:t>webservers</w:t>
-      </w:r>
-      <w:proofErr w:type="spellEnd"/>
+      </w:pPr>
       <w:r>
         <w:rPr>
           <w:rStyle w:val="no"/>
           <w:rFonts w:eastAsiaTheme="majorEastAsia"/>
           <w:color w:val="60ADD5"/>
         </w:rPr>
-        <w:t xml:space="preserve"> -m yum -a "name=acme state=present"</w:t>
-      </w:r>
-    </w:p>
-    <w:p>
-      <w:pPr>
-        <w:pStyle w:val="HTMLPreformatted"/>
-        <w:rPr>
-          <w:rFonts w:ascii="Consolas" w:hAnsi="Consolas" w:cs="Consolas"/>
-          <w:color w:val="404040"/>
-          <w:sz w:val="18"/>
-          <w:szCs w:val="18"/>
+        <w:t xml:space="preserve">$ </w:t>
+      </w:r>
+      <w:proofErr w:type="spellStart"/>
+      <w:r>
+        <w:rPr>
+          <w:rStyle w:val="no"/>
+          <w:rFonts w:eastAsiaTheme="majorEastAsia"/>
+          <w:color w:val="60ADD5"/>
+        </w:rPr>
+        <w:t>ansible</w:t>
+      </w:r>
+      <w:proofErr w:type="spellEnd"/>
+      <w:r>
+        <w:rPr>
+          <w:rStyle w:val="no"/>
+          <w:rFonts w:eastAsiaTheme="majorEastAsia"/>
+          <w:color w:val="60ADD5"/>
+        </w:rPr>
+        <w:t xml:space="preserve"> webservers -m yum -a "name=acme-1.5 state=present"</w:t>
+      </w:r>
+    </w:p>
+    <w:p>
+      <w:pPr>
+        <w:pStyle w:val="HTMLPreformatted"/>
+        <w:rPr>
+          <w:rStyle w:val="no"/>
+          <w:rFonts w:eastAsiaTheme="majorEastAsia"/>
+          <w:color w:val="60ADD5"/>
         </w:rPr>
       </w:pPr>
     </w:p>
@@ -7099,7 +7063,7 @@
           <w:rFonts w:ascii="Arial" w:hAnsi="Arial" w:cs="Arial"/>
           <w:color w:val="404040"/>
         </w:rPr>
-        <w:t>Ensure a package is installed to a specific version:</w:t>
+        <w:t>Ensure a package is at the latest version:</w:t>
       </w:r>
     </w:p>
     <w:p>
@@ -7135,180 +7099,62 @@
           <w:rFonts w:eastAsiaTheme="majorEastAsia"/>
           <w:color w:val="60ADD5"/>
         </w:rPr>
-        <w:t xml:space="preserve"> </w:t>
-      </w:r>
-      <w:proofErr w:type="spellStart"/>
-      <w:r>
+        <w:t xml:space="preserve"> webservers -m yum -a "name=acme state=latest"</w:t>
+      </w:r>
+    </w:p>
+    <w:p>
+      <w:pPr>
+        <w:pStyle w:val="NormalWeb"/>
+        <w:shd w:val="clear" w:color="auto" w:fill="FCFCFC"/>
+        <w:spacing w:before="0" w:beforeAutospacing="0" w:after="360" w:afterAutospacing="0" w:line="360" w:lineRule="atLeast"/>
+        <w:rPr>
+          <w:rFonts w:ascii="Arial" w:hAnsi="Arial" w:cs="Arial"/>
+          <w:color w:val="404040"/>
+        </w:rPr>
+      </w:pPr>
+      <w:r>
+        <w:rPr>
+          <w:rFonts w:ascii="Arial" w:hAnsi="Arial" w:cs="Arial"/>
+          <w:color w:val="404040"/>
+        </w:rPr>
+        <w:br/>
+        <w:t>Ensure a package is not installed:</w:t>
+      </w:r>
+    </w:p>
+    <w:p>
+      <w:pPr>
+        <w:pStyle w:val="HTMLPreformatted"/>
         <w:rPr>
           <w:rStyle w:val="no"/>
           <w:rFonts w:eastAsiaTheme="majorEastAsia"/>
           <w:color w:val="60ADD5"/>
         </w:rPr>
-        <w:t>webservers</w:t>
-      </w:r>
-      <w:proofErr w:type="spellEnd"/>
+      </w:pPr>
       <w:r>
         <w:rPr>
           <w:rStyle w:val="no"/>
           <w:rFonts w:eastAsiaTheme="majorEastAsia"/>
           <w:color w:val="60ADD5"/>
         </w:rPr>
-        <w:t xml:space="preserve"> -m yum -a "name=acme-1.5 state=present"</w:t>
-      </w:r>
-    </w:p>
-    <w:p>
-      <w:pPr>
-        <w:pStyle w:val="HTMLPreformatted"/>
+        <w:t xml:space="preserve">$ </w:t>
+      </w:r>
+      <w:proofErr w:type="spellStart"/>
+      <w:r>
         <w:rPr>
           <w:rStyle w:val="no"/>
           <w:rFonts w:eastAsiaTheme="majorEastAsia"/>
           <w:color w:val="60ADD5"/>
         </w:rPr>
-      </w:pPr>
-    </w:p>
-    <w:p>
-      <w:pPr>
-        <w:pStyle w:val="NormalWeb"/>
-        <w:shd w:val="clear" w:color="auto" w:fill="FCFCFC"/>
-        <w:spacing w:before="0" w:beforeAutospacing="0" w:after="360" w:afterAutospacing="0" w:line="360" w:lineRule="atLeast"/>
-        <w:rPr>
-          <w:rFonts w:ascii="Arial" w:hAnsi="Arial" w:cs="Arial"/>
-          <w:color w:val="404040"/>
-        </w:rPr>
-      </w:pPr>
-      <w:r>
-        <w:rPr>
-          <w:rFonts w:ascii="Arial" w:hAnsi="Arial" w:cs="Arial"/>
-          <w:color w:val="404040"/>
-        </w:rPr>
-        <w:t>Ensure a package is at the latest version:</w:t>
-      </w:r>
-    </w:p>
-    <w:p>
-      <w:pPr>
-        <w:pStyle w:val="HTMLPreformatted"/>
+        <w:t>ansible</w:t>
+      </w:r>
+      <w:proofErr w:type="spellEnd"/>
+      <w:r>
         <w:rPr>
           <w:rStyle w:val="no"/>
           <w:rFonts w:eastAsiaTheme="majorEastAsia"/>
           <w:color w:val="60ADD5"/>
         </w:rPr>
-      </w:pPr>
-      <w:r>
-        <w:rPr>
-          <w:rStyle w:val="no"/>
-          <w:rFonts w:eastAsiaTheme="majorEastAsia"/>
-          <w:color w:val="60ADD5"/>
-        </w:rPr>
-        <w:t xml:space="preserve">$ </w:t>
-      </w:r>
-      <w:proofErr w:type="spellStart"/>
-      <w:r>
-        <w:rPr>
-          <w:rStyle w:val="no"/>
-          <w:rFonts w:eastAsiaTheme="majorEastAsia"/>
-          <w:color w:val="60ADD5"/>
-        </w:rPr>
-        <w:t>ansible</w:t>
-      </w:r>
-      <w:proofErr w:type="spellEnd"/>
-      <w:r>
-        <w:rPr>
-          <w:rStyle w:val="no"/>
-          <w:rFonts w:eastAsiaTheme="majorEastAsia"/>
-          <w:color w:val="60ADD5"/>
-        </w:rPr>
-        <w:t xml:space="preserve"> </w:t>
-      </w:r>
-      <w:proofErr w:type="spellStart"/>
-      <w:r>
-        <w:rPr>
-          <w:rStyle w:val="no"/>
-          <w:rFonts w:eastAsiaTheme="majorEastAsia"/>
-          <w:color w:val="60ADD5"/>
-        </w:rPr>
-        <w:t>webservers</w:t>
-      </w:r>
-      <w:proofErr w:type="spellEnd"/>
-      <w:r>
-        <w:rPr>
-          <w:rStyle w:val="no"/>
-          <w:rFonts w:eastAsiaTheme="majorEastAsia"/>
-          <w:color w:val="60ADD5"/>
-        </w:rPr>
-        <w:t xml:space="preserve"> -m yum -a "name=acme state=latest"</w:t>
-      </w:r>
-    </w:p>
-    <w:p>
-      <w:pPr>
-        <w:pStyle w:val="NormalWeb"/>
-        <w:shd w:val="clear" w:color="auto" w:fill="FCFCFC"/>
-        <w:spacing w:before="0" w:beforeAutospacing="0" w:after="360" w:afterAutospacing="0" w:line="360" w:lineRule="atLeast"/>
-        <w:rPr>
-          <w:rFonts w:ascii="Arial" w:hAnsi="Arial" w:cs="Arial"/>
-          <w:color w:val="404040"/>
-        </w:rPr>
-      </w:pPr>
-      <w:r>
-        <w:rPr>
-          <w:rFonts w:ascii="Arial" w:hAnsi="Arial" w:cs="Arial"/>
-          <w:color w:val="404040"/>
-        </w:rPr>
-        <w:br/>
-        <w:t>Ensure a package is not installed:</w:t>
-      </w:r>
-    </w:p>
-    <w:p>
-      <w:pPr>
-        <w:pStyle w:val="HTMLPreformatted"/>
-        <w:rPr>
-          <w:rStyle w:val="no"/>
-          <w:rFonts w:eastAsiaTheme="majorEastAsia"/>
-          <w:color w:val="60ADD5"/>
-        </w:rPr>
-      </w:pPr>
-      <w:r>
-        <w:rPr>
-          <w:rStyle w:val="no"/>
-          <w:rFonts w:eastAsiaTheme="majorEastAsia"/>
-          <w:color w:val="60ADD5"/>
-        </w:rPr>
-        <w:t xml:space="preserve">$ </w:t>
-      </w:r>
-      <w:proofErr w:type="spellStart"/>
-      <w:r>
-        <w:rPr>
-          <w:rStyle w:val="no"/>
-          <w:rFonts w:eastAsiaTheme="majorEastAsia"/>
-          <w:color w:val="60ADD5"/>
-        </w:rPr>
-        <w:t>ansible</w:t>
-      </w:r>
-      <w:proofErr w:type="spellEnd"/>
-      <w:r>
-        <w:rPr>
-          <w:rStyle w:val="no"/>
-          <w:rFonts w:eastAsiaTheme="majorEastAsia"/>
-          <w:color w:val="60ADD5"/>
-        </w:rPr>
-        <w:t xml:space="preserve"> </w:t>
-      </w:r>
-      <w:proofErr w:type="spellStart"/>
-      <w:r>
-        <w:rPr>
-          <w:rStyle w:val="no"/>
-          <w:rFonts w:eastAsiaTheme="majorEastAsia"/>
-          <w:color w:val="60ADD5"/>
-        </w:rPr>
-        <w:t>webservers</w:t>
-      </w:r>
-      <w:proofErr w:type="spellEnd"/>
-      <w:r>
-        <w:rPr>
-          <w:rStyle w:val="no"/>
-          <w:rFonts w:eastAsiaTheme="majorEastAsia"/>
-          <w:color w:val="60ADD5"/>
-        </w:rPr>
-        <w:t xml:space="preserve"> -m yum -a "name=acme state=absent"</w:t>
+        <w:t xml:space="preserve"> webservers -m yum -a "name=acme state=absent"</w:t>
       </w:r>
     </w:p>
     <w:p>
@@ -8083,24 +7929,12 @@
       <w:r>
         <w:t xml:space="preserve">Link : </w:t>
       </w:r>
-      <w:hyperlink r:id="rId19" w:history="1">
+      <w:hyperlink r:id="rId20" w:history="1">
         <w:r>
           <w:rPr>
             <w:rStyle w:val="Hyperlink"/>
           </w:rPr>
-          <w:t>http://docs.ansible.com/ansible/latest/mod</w:t>
-        </w:r>
-        <w:r>
-          <w:rPr>
-            <w:rStyle w:val="Hyperlink"/>
-          </w:rPr>
-          <w:t>u</w:t>
-        </w:r>
-        <w:r>
-          <w:rPr>
-            <w:rStyle w:val="Hyperlink"/>
-          </w:rPr>
-          <w:t>les/apt_module.html</w:t>
+          <w:t>http://docs.ansible.com/ansible/latest/modules/apt_module.html</w:t>
         </w:r>
       </w:hyperlink>
     </w:p>
@@ -9568,8 +9402,6 @@
           <w:szCs w:val="18"/>
         </w:rPr>
       </w:pPr>
-      <w:bookmarkStart w:id="0" w:name="_GoBack"/>
-      <w:bookmarkEnd w:id="0"/>
     </w:p>
     <w:p>
       <w:pPr>
@@ -9615,7 +9447,6 @@
           <w:szCs w:val="42"/>
         </w:rPr>
       </w:pPr>
-      <w:proofErr w:type="gramStart"/>
       <w:r>
         <w:rPr>
           <w:rFonts w:ascii="Georgia" w:hAnsi="Georgia"/>
@@ -9623,17 +9454,7 @@
           <w:sz w:val="42"/>
           <w:szCs w:val="42"/>
         </w:rPr>
-        <w:t>service</w:t>
-      </w:r>
-      <w:proofErr w:type="gramEnd"/>
-      <w:r>
-        <w:rPr>
-          <w:rFonts w:ascii="Georgia" w:hAnsi="Georgia"/>
-          <w:color w:val="404040"/>
-          <w:sz w:val="42"/>
-          <w:szCs w:val="42"/>
-        </w:rPr>
-        <w:t xml:space="preserve"> - Manage </w:t>
+        <w:t>service - Manage </w:t>
       </w:r>
       <w:r>
         <w:rPr>
@@ -9656,15 +9477,10 @@
       <w:r>
         <w:br/>
       </w:r>
-      <w:proofErr w:type="gramStart"/>
-      <w:r>
-        <w:t>Link :</w:t>
-      </w:r>
-      <w:proofErr w:type="gramEnd"/>
-      <w:r>
-        <w:t xml:space="preserve"> </w:t>
-      </w:r>
-      <w:hyperlink r:id="rId20" w:history="1">
+      <w:r>
+        <w:t xml:space="preserve">Link : </w:t>
+      </w:r>
+      <w:hyperlink r:id="rId21" w:history="1">
         <w:r>
           <w:rPr>
             <w:rStyle w:val="Hyperlink"/>
@@ -9683,7 +9499,6 @@
           <w:szCs w:val="18"/>
         </w:rPr>
       </w:pPr>
-      <w:proofErr w:type="gramStart"/>
       <w:r>
         <w:rPr>
           <w:rStyle w:val="l"/>
@@ -9694,7 +9509,6 @@
         </w:rPr>
         <w:t>name</w:t>
       </w:r>
-      <w:proofErr w:type="gramEnd"/>
       <w:r>
         <w:rPr>
           <w:rStyle w:val="p"/>
@@ -9766,7 +9580,6 @@
         </w:rPr>
         <w:t xml:space="preserve">  </w:t>
       </w:r>
-      <w:proofErr w:type="gramStart"/>
       <w:r>
         <w:rPr>
           <w:rStyle w:val="l"/>
@@ -9777,7 +9590,6 @@
         </w:rPr>
         <w:t>service</w:t>
       </w:r>
-      <w:proofErr w:type="gramEnd"/>
       <w:r>
         <w:rPr>
           <w:rStyle w:val="p"/>
@@ -9808,7 +9620,6 @@
         </w:rPr>
         <w:t xml:space="preserve">    </w:t>
       </w:r>
-      <w:proofErr w:type="gramStart"/>
       <w:r>
         <w:rPr>
           <w:rStyle w:val="l"/>
@@ -9819,7 +9630,6 @@
         </w:rPr>
         <w:t>name</w:t>
       </w:r>
-      <w:proofErr w:type="gramEnd"/>
       <w:r>
         <w:rPr>
           <w:rStyle w:val="p"/>
@@ -9871,7 +9681,6 @@
         </w:rPr>
         <w:t xml:space="preserve">    </w:t>
       </w:r>
-      <w:proofErr w:type="gramStart"/>
       <w:r>
         <w:rPr>
           <w:rStyle w:val="l"/>
@@ -9882,7 +9691,6 @@
         </w:rPr>
         <w:t>state</w:t>
       </w:r>
-      <w:proofErr w:type="gramEnd"/>
       <w:r>
         <w:rPr>
           <w:rStyle w:val="p"/>
@@ -9953,7 +9761,6 @@
         </w:rPr>
         <w:t xml:space="preserve"> </w:t>
       </w:r>
-      <w:proofErr w:type="gramStart"/>
       <w:r>
         <w:rPr>
           <w:rStyle w:val="l"/>
@@ -9964,7 +9771,6 @@
         </w:rPr>
         <w:t>name</w:t>
       </w:r>
-      <w:proofErr w:type="gramEnd"/>
       <w:r>
         <w:rPr>
           <w:rStyle w:val="p"/>
@@ -10036,7 +9842,6 @@
         </w:rPr>
         <w:t xml:space="preserve">  </w:t>
       </w:r>
-      <w:proofErr w:type="gramStart"/>
       <w:r>
         <w:rPr>
           <w:rStyle w:val="l"/>
@@ -10047,7 +9852,6 @@
         </w:rPr>
         <w:t>service</w:t>
       </w:r>
-      <w:proofErr w:type="gramEnd"/>
       <w:r>
         <w:rPr>
           <w:rStyle w:val="p"/>
@@ -10078,7 +9882,6 @@
         </w:rPr>
         <w:t xml:space="preserve">    </w:t>
       </w:r>
-      <w:proofErr w:type="gramStart"/>
       <w:r>
         <w:rPr>
           <w:rStyle w:val="l"/>
@@ -10089,7 +9892,6 @@
         </w:rPr>
         <w:t>name</w:t>
       </w:r>
-      <w:proofErr w:type="gramEnd"/>
       <w:r>
         <w:rPr>
           <w:rStyle w:val="p"/>
@@ -10142,7 +9944,6 @@
         <w:lastRenderedPageBreak/>
         <w:t xml:space="preserve">    </w:t>
       </w:r>
-      <w:proofErr w:type="gramStart"/>
       <w:r>
         <w:rPr>
           <w:rStyle w:val="l"/>
@@ -10153,7 +9954,6 @@
         </w:rPr>
         <w:t>state</w:t>
       </w:r>
-      <w:proofErr w:type="gramEnd"/>
       <w:r>
         <w:rPr>
           <w:rStyle w:val="p"/>
@@ -10224,7 +10024,6 @@
         </w:rPr>
         <w:t xml:space="preserve"> </w:t>
       </w:r>
-      <w:proofErr w:type="gramStart"/>
       <w:r>
         <w:rPr>
           <w:rStyle w:val="l"/>
@@ -10235,7 +10034,6 @@
         </w:rPr>
         <w:t>name</w:t>
       </w:r>
-      <w:proofErr w:type="gramEnd"/>
       <w:r>
         <w:rPr>
           <w:rStyle w:val="p"/>
@@ -10307,7 +10105,6 @@
         </w:rPr>
         <w:t xml:space="preserve">  </w:t>
       </w:r>
-      <w:proofErr w:type="gramStart"/>
       <w:r>
         <w:rPr>
           <w:rStyle w:val="l"/>
@@ -10318,7 +10115,6 @@
         </w:rPr>
         <w:t>service</w:t>
       </w:r>
-      <w:proofErr w:type="gramEnd"/>
       <w:r>
         <w:rPr>
           <w:rStyle w:val="p"/>
@@ -10349,7 +10145,6 @@
         </w:rPr>
         <w:t xml:space="preserve">    </w:t>
       </w:r>
-      <w:proofErr w:type="gramStart"/>
       <w:r>
         <w:rPr>
           <w:rStyle w:val="l"/>
@@ -10360,7 +10155,6 @@
         </w:rPr>
         <w:t>name</w:t>
       </w:r>
-      <w:proofErr w:type="gramEnd"/>
       <w:r>
         <w:rPr>
           <w:rStyle w:val="p"/>
@@ -10412,7 +10206,6 @@
         </w:rPr>
         <w:t xml:space="preserve">    </w:t>
       </w:r>
-      <w:proofErr w:type="gramStart"/>
       <w:r>
         <w:rPr>
           <w:rStyle w:val="l"/>
@@ -10423,7 +10216,6 @@
         </w:rPr>
         <w:t>state</w:t>
       </w:r>
-      <w:proofErr w:type="gramEnd"/>
       <w:r>
         <w:rPr>
           <w:rStyle w:val="p"/>
@@ -10494,7 +10286,6 @@
         </w:rPr>
         <w:t xml:space="preserve"> </w:t>
       </w:r>
-      <w:proofErr w:type="gramStart"/>
       <w:r>
         <w:rPr>
           <w:rStyle w:val="l"/>
@@ -10505,7 +10296,6 @@
         </w:rPr>
         <w:t>name</w:t>
       </w:r>
-      <w:proofErr w:type="gramEnd"/>
       <w:r>
         <w:rPr>
           <w:rStyle w:val="p"/>
@@ -10577,7 +10367,6 @@
         </w:rPr>
         <w:t xml:space="preserve">  </w:t>
       </w:r>
-      <w:proofErr w:type="gramStart"/>
       <w:r>
         <w:rPr>
           <w:rStyle w:val="l"/>
@@ -10588,7 +10377,6 @@
         </w:rPr>
         <w:t>service</w:t>
       </w:r>
-      <w:proofErr w:type="gramEnd"/>
       <w:r>
         <w:rPr>
           <w:rStyle w:val="p"/>
@@ -10619,7 +10407,6 @@
         </w:rPr>
         <w:t xml:space="preserve">    </w:t>
       </w:r>
-      <w:proofErr w:type="gramStart"/>
       <w:r>
         <w:rPr>
           <w:rStyle w:val="l"/>
@@ -10630,7 +10417,6 @@
         </w:rPr>
         <w:t>name</w:t>
       </w:r>
-      <w:proofErr w:type="gramEnd"/>
       <w:r>
         <w:rPr>
           <w:rStyle w:val="p"/>
@@ -10682,7 +10468,6 @@
         </w:rPr>
         <w:t xml:space="preserve">    </w:t>
       </w:r>
-      <w:proofErr w:type="gramStart"/>
       <w:r>
         <w:rPr>
           <w:rStyle w:val="l"/>
@@ -10693,7 +10478,6 @@
         </w:rPr>
         <w:t>state</w:t>
       </w:r>
-      <w:proofErr w:type="gramEnd"/>
       <w:r>
         <w:rPr>
           <w:rStyle w:val="p"/>
@@ -10764,7 +10548,6 @@
         </w:rPr>
         <w:t xml:space="preserve"> </w:t>
       </w:r>
-      <w:proofErr w:type="gramStart"/>
       <w:r>
         <w:rPr>
           <w:rStyle w:val="l"/>
@@ -10775,7 +10558,6 @@
         </w:rPr>
         <w:t>name</w:t>
       </w:r>
-      <w:proofErr w:type="gramEnd"/>
       <w:r>
         <w:rPr>
           <w:rStyle w:val="p"/>
@@ -10847,7 +10629,6 @@
         </w:rPr>
         <w:t xml:space="preserve">  </w:t>
       </w:r>
-      <w:proofErr w:type="gramStart"/>
       <w:r>
         <w:rPr>
           <w:rStyle w:val="l"/>
@@ -10858,7 +10639,6 @@
         </w:rPr>
         <w:t>service</w:t>
       </w:r>
-      <w:proofErr w:type="gramEnd"/>
       <w:r>
         <w:rPr>
           <w:rStyle w:val="p"/>
@@ -10889,7 +10669,6 @@
         </w:rPr>
         <w:t xml:space="preserve">    </w:t>
       </w:r>
-      <w:proofErr w:type="gramStart"/>
       <w:r>
         <w:rPr>
           <w:rStyle w:val="l"/>
@@ -10900,7 +10679,6 @@
         </w:rPr>
         <w:t>name</w:t>
       </w:r>
-      <w:proofErr w:type="gramEnd"/>
       <w:r>
         <w:rPr>
           <w:rStyle w:val="p"/>
@@ -10952,7 +10730,6 @@
         </w:rPr>
         <w:t xml:space="preserve">    </w:t>
       </w:r>
-      <w:proofErr w:type="gramStart"/>
       <w:r>
         <w:rPr>
           <w:rStyle w:val="l"/>
@@ -10963,7 +10740,6 @@
         </w:rPr>
         <w:t>enabled</w:t>
       </w:r>
-      <w:proofErr w:type="gramEnd"/>
       <w:r>
         <w:rPr>
           <w:rStyle w:val="p"/>
@@ -11034,7 +10810,6 @@
         </w:rPr>
         <w:t xml:space="preserve"> </w:t>
       </w:r>
-      <w:proofErr w:type="gramStart"/>
       <w:r>
         <w:rPr>
           <w:rStyle w:val="l"/>
@@ -11045,7 +10820,6 @@
         </w:rPr>
         <w:t>name</w:t>
       </w:r>
-      <w:proofErr w:type="gramEnd"/>
       <w:r>
         <w:rPr>
           <w:rStyle w:val="p"/>
@@ -11073,7 +10847,7 @@
           <w:sz w:val="18"/>
           <w:szCs w:val="18"/>
         </w:rPr>
-        <w:t xml:space="preserve">Start service </w:t>
+        <w:t>Start service foo, based on running process /</w:t>
       </w:r>
       <w:proofErr w:type="spellStart"/>
       <w:r>
@@ -11084,8 +10858,188 @@
           <w:sz w:val="18"/>
           <w:szCs w:val="18"/>
         </w:rPr>
+        <w:t>usr</w:t>
+      </w:r>
+      <w:proofErr w:type="spellEnd"/>
+      <w:r>
+        <w:rPr>
+          <w:rStyle w:val="l"/>
+          <w:rFonts w:ascii="Consolas" w:hAnsi="Consolas" w:cs="Consolas"/>
+          <w:color w:val="404040"/>
+          <w:sz w:val="18"/>
+          <w:szCs w:val="18"/>
+        </w:rPr>
+        <w:t>/bin/foo</w:t>
+      </w:r>
+    </w:p>
+    <w:p>
+      <w:pPr>
+        <w:pStyle w:val="HTMLPreformatted"/>
+        <w:rPr>
+          <w:rFonts w:ascii="Consolas" w:hAnsi="Consolas" w:cs="Consolas"/>
+          <w:color w:val="404040"/>
+          <w:sz w:val="18"/>
+          <w:szCs w:val="18"/>
+        </w:rPr>
+      </w:pPr>
+      <w:r>
+        <w:rPr>
+          <w:rFonts w:ascii="Consolas" w:hAnsi="Consolas" w:cs="Consolas"/>
+          <w:color w:val="404040"/>
+          <w:sz w:val="18"/>
+          <w:szCs w:val="18"/>
+        </w:rPr>
+        <w:t xml:space="preserve">  </w:t>
+      </w:r>
+      <w:r>
+        <w:rPr>
+          <w:rStyle w:val="l"/>
+          <w:rFonts w:ascii="Consolas" w:hAnsi="Consolas" w:cs="Consolas"/>
+          <w:color w:val="404040"/>
+          <w:sz w:val="18"/>
+          <w:szCs w:val="18"/>
+        </w:rPr>
+        <w:t>service</w:t>
+      </w:r>
+      <w:r>
+        <w:rPr>
+          <w:rStyle w:val="p"/>
+          <w:rFonts w:ascii="Consolas" w:hAnsi="Consolas" w:cs="Consolas"/>
+          <w:color w:val="404040"/>
+          <w:sz w:val="18"/>
+          <w:szCs w:val="18"/>
+        </w:rPr>
+        <w:t>:</w:t>
+      </w:r>
+    </w:p>
+    <w:p>
+      <w:pPr>
+        <w:pStyle w:val="HTMLPreformatted"/>
+        <w:rPr>
+          <w:rFonts w:ascii="Consolas" w:hAnsi="Consolas" w:cs="Consolas"/>
+          <w:color w:val="404040"/>
+          <w:sz w:val="18"/>
+          <w:szCs w:val="18"/>
+        </w:rPr>
+      </w:pPr>
+      <w:r>
+        <w:rPr>
+          <w:rFonts w:ascii="Consolas" w:hAnsi="Consolas" w:cs="Consolas"/>
+          <w:color w:val="404040"/>
+          <w:sz w:val="18"/>
+          <w:szCs w:val="18"/>
+        </w:rPr>
+        <w:t xml:space="preserve">    </w:t>
+      </w:r>
+      <w:r>
+        <w:rPr>
+          <w:rStyle w:val="l"/>
+          <w:rFonts w:ascii="Consolas" w:hAnsi="Consolas" w:cs="Consolas"/>
+          <w:color w:val="404040"/>
+          <w:sz w:val="18"/>
+          <w:szCs w:val="18"/>
+        </w:rPr>
+        <w:t>name</w:t>
+      </w:r>
+      <w:r>
+        <w:rPr>
+          <w:rStyle w:val="p"/>
+          <w:rFonts w:ascii="Consolas" w:hAnsi="Consolas" w:cs="Consolas"/>
+          <w:color w:val="404040"/>
+          <w:sz w:val="18"/>
+          <w:szCs w:val="18"/>
+        </w:rPr>
+        <w:t>:</w:t>
+      </w:r>
+      <w:r>
+        <w:rPr>
+          <w:rFonts w:ascii="Consolas" w:hAnsi="Consolas" w:cs="Consolas"/>
+          <w:color w:val="404040"/>
+          <w:sz w:val="18"/>
+          <w:szCs w:val="18"/>
+        </w:rPr>
+        <w:t xml:space="preserve"> </w:t>
+      </w:r>
+      <w:r>
+        <w:rPr>
+          <w:rStyle w:val="l"/>
+          <w:rFonts w:ascii="Consolas" w:hAnsi="Consolas" w:cs="Consolas"/>
+          <w:color w:val="404040"/>
+          <w:sz w:val="18"/>
+          <w:szCs w:val="18"/>
+        </w:rPr>
         <w:t>foo</w:t>
       </w:r>
+    </w:p>
+    <w:p>
+      <w:pPr>
+        <w:pStyle w:val="HTMLPreformatted"/>
+        <w:rPr>
+          <w:rFonts w:ascii="Consolas" w:hAnsi="Consolas" w:cs="Consolas"/>
+          <w:color w:val="404040"/>
+          <w:sz w:val="18"/>
+          <w:szCs w:val="18"/>
+        </w:rPr>
+      </w:pPr>
+      <w:r>
+        <w:rPr>
+          <w:rFonts w:ascii="Consolas" w:hAnsi="Consolas" w:cs="Consolas"/>
+          <w:color w:val="404040"/>
+          <w:sz w:val="18"/>
+          <w:szCs w:val="18"/>
+        </w:rPr>
+        <w:t xml:space="preserve">    </w:t>
+      </w:r>
+      <w:r>
+        <w:rPr>
+          <w:rStyle w:val="l"/>
+          <w:rFonts w:ascii="Consolas" w:hAnsi="Consolas" w:cs="Consolas"/>
+          <w:color w:val="404040"/>
+          <w:sz w:val="18"/>
+          <w:szCs w:val="18"/>
+        </w:rPr>
+        <w:t>pattern</w:t>
+      </w:r>
+      <w:r>
+        <w:rPr>
+          <w:rStyle w:val="p"/>
+          <w:rFonts w:ascii="Consolas" w:hAnsi="Consolas" w:cs="Consolas"/>
+          <w:color w:val="404040"/>
+          <w:sz w:val="18"/>
+          <w:szCs w:val="18"/>
+        </w:rPr>
+        <w:t>:</w:t>
+      </w:r>
+      <w:r>
+        <w:rPr>
+          <w:rFonts w:ascii="Consolas" w:hAnsi="Consolas" w:cs="Consolas"/>
+          <w:color w:val="404040"/>
+          <w:sz w:val="18"/>
+          <w:szCs w:val="18"/>
+        </w:rPr>
+        <w:t xml:space="preserve"> </w:t>
+      </w:r>
+      <w:r>
+        <w:rPr>
+          <w:rStyle w:val="l"/>
+          <w:rFonts w:ascii="Consolas" w:hAnsi="Consolas" w:cs="Consolas"/>
+          <w:color w:val="404040"/>
+          <w:sz w:val="18"/>
+          <w:szCs w:val="18"/>
+        </w:rPr>
+        <w:t>/</w:t>
+      </w:r>
+      <w:proofErr w:type="spellStart"/>
+      <w:r>
+        <w:rPr>
+          <w:rStyle w:val="l"/>
+          <w:rFonts w:ascii="Consolas" w:hAnsi="Consolas" w:cs="Consolas"/>
+          <w:color w:val="404040"/>
+          <w:sz w:val="18"/>
+          <w:szCs w:val="18"/>
+        </w:rPr>
+        <w:t>usr</w:t>
+      </w:r>
       <w:proofErr w:type="spellEnd"/>
       <w:r>
         <w:rPr>
@@ -11095,7 +11049,324 @@
           <w:sz w:val="18"/>
           <w:szCs w:val="18"/>
         </w:rPr>
-        <w:t>, based on running process /</w:t>
+        <w:t>/bin/foo</w:t>
+      </w:r>
+    </w:p>
+    <w:p>
+      <w:pPr>
+        <w:pStyle w:val="HTMLPreformatted"/>
+        <w:rPr>
+          <w:rFonts w:ascii="Consolas" w:hAnsi="Consolas" w:cs="Consolas"/>
+          <w:color w:val="404040"/>
+          <w:sz w:val="18"/>
+          <w:szCs w:val="18"/>
+        </w:rPr>
+      </w:pPr>
+      <w:r>
+        <w:rPr>
+          <w:rFonts w:ascii="Consolas" w:hAnsi="Consolas" w:cs="Consolas"/>
+          <w:color w:val="404040"/>
+          <w:sz w:val="18"/>
+          <w:szCs w:val="18"/>
+        </w:rPr>
+        <w:t xml:space="preserve">    </w:t>
+      </w:r>
+      <w:r>
+        <w:rPr>
+          <w:rStyle w:val="l"/>
+          <w:rFonts w:ascii="Consolas" w:hAnsi="Consolas" w:cs="Consolas"/>
+          <w:color w:val="404040"/>
+          <w:sz w:val="18"/>
+          <w:szCs w:val="18"/>
+        </w:rPr>
+        <w:t>state</w:t>
+      </w:r>
+      <w:r>
+        <w:rPr>
+          <w:rStyle w:val="p"/>
+          <w:rFonts w:ascii="Consolas" w:hAnsi="Consolas" w:cs="Consolas"/>
+          <w:color w:val="404040"/>
+          <w:sz w:val="18"/>
+          <w:szCs w:val="18"/>
+        </w:rPr>
+        <w:t>:</w:t>
+      </w:r>
+      <w:r>
+        <w:rPr>
+          <w:rFonts w:ascii="Consolas" w:hAnsi="Consolas" w:cs="Consolas"/>
+          <w:color w:val="404040"/>
+          <w:sz w:val="18"/>
+          <w:szCs w:val="18"/>
+        </w:rPr>
+        <w:t xml:space="preserve"> </w:t>
+      </w:r>
+      <w:r>
+        <w:rPr>
+          <w:rStyle w:val="l"/>
+          <w:rFonts w:ascii="Consolas" w:hAnsi="Consolas" w:cs="Consolas"/>
+          <w:color w:val="404040"/>
+          <w:sz w:val="18"/>
+          <w:szCs w:val="18"/>
+        </w:rPr>
+        <w:t>started</w:t>
+      </w:r>
+    </w:p>
+    <w:p>
+      <w:pPr>
+        <w:pStyle w:val="HTMLPreformatted"/>
+        <w:rPr>
+          <w:rFonts w:ascii="Consolas" w:hAnsi="Consolas" w:cs="Consolas"/>
+          <w:color w:val="404040"/>
+          <w:sz w:val="18"/>
+          <w:szCs w:val="18"/>
+        </w:rPr>
+      </w:pPr>
+    </w:p>
+    <w:p>
+      <w:pPr>
+        <w:pStyle w:val="HTMLPreformatted"/>
+        <w:rPr>
+          <w:rFonts w:ascii="Consolas" w:hAnsi="Consolas" w:cs="Consolas"/>
+          <w:color w:val="404040"/>
+          <w:sz w:val="18"/>
+          <w:szCs w:val="18"/>
+        </w:rPr>
+      </w:pPr>
+      <w:r>
+        <w:rPr>
+          <w:rStyle w:val="p"/>
+          <w:rFonts w:ascii="Consolas" w:hAnsi="Consolas" w:cs="Consolas"/>
+          <w:color w:val="404040"/>
+          <w:sz w:val="18"/>
+          <w:szCs w:val="18"/>
+        </w:rPr>
+        <w:t>-</w:t>
+      </w:r>
+      <w:r>
+        <w:rPr>
+          <w:rFonts w:ascii="Consolas" w:hAnsi="Consolas" w:cs="Consolas"/>
+          <w:color w:val="404040"/>
+          <w:sz w:val="18"/>
+          <w:szCs w:val="18"/>
+        </w:rPr>
+        <w:t xml:space="preserve"> </w:t>
+      </w:r>
+      <w:r>
+        <w:rPr>
+          <w:rStyle w:val="l"/>
+          <w:rFonts w:ascii="Consolas" w:hAnsi="Consolas" w:cs="Consolas"/>
+          <w:color w:val="404040"/>
+          <w:sz w:val="18"/>
+          <w:szCs w:val="18"/>
+        </w:rPr>
+        <w:t>name</w:t>
+      </w:r>
+      <w:r>
+        <w:rPr>
+          <w:rStyle w:val="p"/>
+          <w:rFonts w:ascii="Consolas" w:hAnsi="Consolas" w:cs="Consolas"/>
+          <w:color w:val="404040"/>
+          <w:sz w:val="18"/>
+          <w:szCs w:val="18"/>
+        </w:rPr>
+        <w:t>:</w:t>
+      </w:r>
+      <w:r>
+        <w:rPr>
+          <w:rFonts w:ascii="Consolas" w:hAnsi="Consolas" w:cs="Consolas"/>
+          <w:color w:val="404040"/>
+          <w:sz w:val="18"/>
+          <w:szCs w:val="18"/>
+        </w:rPr>
+        <w:t xml:space="preserve"> </w:t>
+      </w:r>
+      <w:r>
+        <w:rPr>
+          <w:rStyle w:val="l"/>
+          <w:rFonts w:ascii="Consolas" w:hAnsi="Consolas" w:cs="Consolas"/>
+          <w:color w:val="404040"/>
+          <w:sz w:val="18"/>
+          <w:szCs w:val="18"/>
+        </w:rPr>
+        <w:t>Restart network service for interface eth0</w:t>
+      </w:r>
+    </w:p>
+    <w:p>
+      <w:pPr>
+        <w:pStyle w:val="HTMLPreformatted"/>
+        <w:rPr>
+          <w:rFonts w:ascii="Consolas" w:hAnsi="Consolas" w:cs="Consolas"/>
+          <w:color w:val="404040"/>
+          <w:sz w:val="18"/>
+          <w:szCs w:val="18"/>
+        </w:rPr>
+      </w:pPr>
+      <w:r>
+        <w:rPr>
+          <w:rFonts w:ascii="Consolas" w:hAnsi="Consolas" w:cs="Consolas"/>
+          <w:color w:val="404040"/>
+          <w:sz w:val="18"/>
+          <w:szCs w:val="18"/>
+        </w:rPr>
+        <w:t xml:space="preserve">  </w:t>
+      </w:r>
+      <w:r>
+        <w:rPr>
+          <w:rStyle w:val="l"/>
+          <w:rFonts w:ascii="Consolas" w:hAnsi="Consolas" w:cs="Consolas"/>
+          <w:color w:val="404040"/>
+          <w:sz w:val="18"/>
+          <w:szCs w:val="18"/>
+        </w:rPr>
+        <w:t>service</w:t>
+      </w:r>
+      <w:r>
+        <w:rPr>
+          <w:rStyle w:val="p"/>
+          <w:rFonts w:ascii="Consolas" w:hAnsi="Consolas" w:cs="Consolas"/>
+          <w:color w:val="404040"/>
+          <w:sz w:val="18"/>
+          <w:szCs w:val="18"/>
+        </w:rPr>
+        <w:t>:</w:t>
+      </w:r>
+    </w:p>
+    <w:p>
+      <w:pPr>
+        <w:pStyle w:val="HTMLPreformatted"/>
+        <w:rPr>
+          <w:rFonts w:ascii="Consolas" w:hAnsi="Consolas" w:cs="Consolas"/>
+          <w:color w:val="404040"/>
+          <w:sz w:val="18"/>
+          <w:szCs w:val="18"/>
+        </w:rPr>
+      </w:pPr>
+      <w:r>
+        <w:rPr>
+          <w:rFonts w:ascii="Consolas" w:hAnsi="Consolas" w:cs="Consolas"/>
+          <w:color w:val="404040"/>
+          <w:sz w:val="18"/>
+          <w:szCs w:val="18"/>
+        </w:rPr>
+        <w:t xml:space="preserve">    </w:t>
+      </w:r>
+      <w:r>
+        <w:rPr>
+          <w:rStyle w:val="l"/>
+          <w:rFonts w:ascii="Consolas" w:hAnsi="Consolas" w:cs="Consolas"/>
+          <w:color w:val="404040"/>
+          <w:sz w:val="18"/>
+          <w:szCs w:val="18"/>
+        </w:rPr>
+        <w:t>name</w:t>
+      </w:r>
+      <w:r>
+        <w:rPr>
+          <w:rStyle w:val="p"/>
+          <w:rFonts w:ascii="Consolas" w:hAnsi="Consolas" w:cs="Consolas"/>
+          <w:color w:val="404040"/>
+          <w:sz w:val="18"/>
+          <w:szCs w:val="18"/>
+        </w:rPr>
+        <w:t>:</w:t>
+      </w:r>
+      <w:r>
+        <w:rPr>
+          <w:rFonts w:ascii="Consolas" w:hAnsi="Consolas" w:cs="Consolas"/>
+          <w:color w:val="404040"/>
+          <w:sz w:val="18"/>
+          <w:szCs w:val="18"/>
+        </w:rPr>
+        <w:t xml:space="preserve"> </w:t>
+      </w:r>
+      <w:r>
+        <w:rPr>
+          <w:rStyle w:val="l"/>
+          <w:rFonts w:ascii="Consolas" w:hAnsi="Consolas" w:cs="Consolas"/>
+          <w:color w:val="404040"/>
+          <w:sz w:val="18"/>
+          <w:szCs w:val="18"/>
+        </w:rPr>
+        <w:t>network</w:t>
+      </w:r>
+    </w:p>
+    <w:p>
+      <w:pPr>
+        <w:pStyle w:val="HTMLPreformatted"/>
+        <w:rPr>
+          <w:rFonts w:ascii="Consolas" w:hAnsi="Consolas" w:cs="Consolas"/>
+          <w:color w:val="404040"/>
+          <w:sz w:val="18"/>
+          <w:szCs w:val="18"/>
+        </w:rPr>
+      </w:pPr>
+      <w:r>
+        <w:rPr>
+          <w:rFonts w:ascii="Consolas" w:hAnsi="Consolas" w:cs="Consolas"/>
+          <w:color w:val="404040"/>
+          <w:sz w:val="18"/>
+          <w:szCs w:val="18"/>
+        </w:rPr>
+        <w:t xml:space="preserve">    </w:t>
+      </w:r>
+      <w:r>
+        <w:rPr>
+          <w:rStyle w:val="l"/>
+          <w:rFonts w:ascii="Consolas" w:hAnsi="Consolas" w:cs="Consolas"/>
+          <w:color w:val="404040"/>
+          <w:sz w:val="18"/>
+          <w:szCs w:val="18"/>
+        </w:rPr>
+        <w:t>state</w:t>
+      </w:r>
+      <w:r>
+        <w:rPr>
+          <w:rStyle w:val="p"/>
+          <w:rFonts w:ascii="Consolas" w:hAnsi="Consolas" w:cs="Consolas"/>
+          <w:color w:val="404040"/>
+          <w:sz w:val="18"/>
+          <w:szCs w:val="18"/>
+        </w:rPr>
+        <w:t>:</w:t>
+      </w:r>
+      <w:r>
+        <w:rPr>
+          <w:rFonts w:ascii="Consolas" w:hAnsi="Consolas" w:cs="Consolas"/>
+          <w:color w:val="404040"/>
+          <w:sz w:val="18"/>
+          <w:szCs w:val="18"/>
+        </w:rPr>
+        <w:t xml:space="preserve"> </w:t>
+      </w:r>
+      <w:r>
+        <w:rPr>
+          <w:rStyle w:val="l"/>
+          <w:rFonts w:ascii="Consolas" w:hAnsi="Consolas" w:cs="Consolas"/>
+          <w:color w:val="404040"/>
+          <w:sz w:val="18"/>
+          <w:szCs w:val="18"/>
+        </w:rPr>
+        <w:t>restarted</w:t>
+      </w:r>
+    </w:p>
+    <w:p>
+      <w:pPr>
+        <w:pStyle w:val="HTMLPreformatted"/>
+        <w:rPr>
+          <w:rFonts w:ascii="Consolas" w:hAnsi="Consolas" w:cs="Consolas"/>
+          <w:color w:val="404040"/>
+          <w:sz w:val="18"/>
+          <w:szCs w:val="18"/>
+        </w:rPr>
+      </w:pPr>
+      <w:r>
+        <w:rPr>
+          <w:rFonts w:ascii="Consolas" w:hAnsi="Consolas" w:cs="Consolas"/>
+          <w:color w:val="404040"/>
+          <w:sz w:val="18"/>
+          <w:szCs w:val="18"/>
+        </w:rPr>
+        <w:t xml:space="preserve">    </w:t>
       </w:r>
       <w:proofErr w:type="spellStart"/>
       <w:r>
@@ -11106,572 +11377,9 @@
           <w:sz w:val="18"/>
           <w:szCs w:val="18"/>
         </w:rPr>
-        <w:t>usr</w:t>
+        <w:t>args</w:t>
       </w:r>
       <w:proofErr w:type="spellEnd"/>
-      <w:r>
-        <w:rPr>
-          <w:rStyle w:val="l"/>
-          <w:rFonts w:ascii="Consolas" w:hAnsi="Consolas" w:cs="Consolas"/>
-          <w:color w:val="404040"/>
-          <w:sz w:val="18"/>
-          <w:szCs w:val="18"/>
-        </w:rPr>
-        <w:t>/bin/</w:t>
-      </w:r>
-      <w:proofErr w:type="spellStart"/>
-      <w:r>
-        <w:rPr>
-          <w:rStyle w:val="l"/>
-          <w:rFonts w:ascii="Consolas" w:hAnsi="Consolas" w:cs="Consolas"/>
-          <w:color w:val="404040"/>
-          <w:sz w:val="18"/>
-          <w:szCs w:val="18"/>
-        </w:rPr>
-        <w:t>foo</w:t>
-      </w:r>
-      <w:proofErr w:type="spellEnd"/>
-    </w:p>
-    <w:p>
-      <w:pPr>
-        <w:pStyle w:val="HTMLPreformatted"/>
-        <w:rPr>
-          <w:rFonts w:ascii="Consolas" w:hAnsi="Consolas" w:cs="Consolas"/>
-          <w:color w:val="404040"/>
-          <w:sz w:val="18"/>
-          <w:szCs w:val="18"/>
-        </w:rPr>
-      </w:pPr>
-      <w:r>
-        <w:rPr>
-          <w:rFonts w:ascii="Consolas" w:hAnsi="Consolas" w:cs="Consolas"/>
-          <w:color w:val="404040"/>
-          <w:sz w:val="18"/>
-          <w:szCs w:val="18"/>
-        </w:rPr>
-        <w:t xml:space="preserve">  </w:t>
-      </w:r>
-      <w:proofErr w:type="gramStart"/>
-      <w:r>
-        <w:rPr>
-          <w:rStyle w:val="l"/>
-          <w:rFonts w:ascii="Consolas" w:hAnsi="Consolas" w:cs="Consolas"/>
-          <w:color w:val="404040"/>
-          <w:sz w:val="18"/>
-          <w:szCs w:val="18"/>
-        </w:rPr>
-        <w:t>service</w:t>
-      </w:r>
-      <w:proofErr w:type="gramEnd"/>
-      <w:r>
-        <w:rPr>
-          <w:rStyle w:val="p"/>
-          <w:rFonts w:ascii="Consolas" w:hAnsi="Consolas" w:cs="Consolas"/>
-          <w:color w:val="404040"/>
-          <w:sz w:val="18"/>
-          <w:szCs w:val="18"/>
-        </w:rPr>
-        <w:t>:</w:t>
-      </w:r>
-    </w:p>
-    <w:p>
-      <w:pPr>
-        <w:pStyle w:val="HTMLPreformatted"/>
-        <w:rPr>
-          <w:rFonts w:ascii="Consolas" w:hAnsi="Consolas" w:cs="Consolas"/>
-          <w:color w:val="404040"/>
-          <w:sz w:val="18"/>
-          <w:szCs w:val="18"/>
-        </w:rPr>
-      </w:pPr>
-      <w:r>
-        <w:rPr>
-          <w:rFonts w:ascii="Consolas" w:hAnsi="Consolas" w:cs="Consolas"/>
-          <w:color w:val="404040"/>
-          <w:sz w:val="18"/>
-          <w:szCs w:val="18"/>
-        </w:rPr>
-        <w:t xml:space="preserve">    </w:t>
-      </w:r>
-      <w:proofErr w:type="gramStart"/>
-      <w:r>
-        <w:rPr>
-          <w:rStyle w:val="l"/>
-          <w:rFonts w:ascii="Consolas" w:hAnsi="Consolas" w:cs="Consolas"/>
-          <w:color w:val="404040"/>
-          <w:sz w:val="18"/>
-          <w:szCs w:val="18"/>
-        </w:rPr>
-        <w:t>name</w:t>
-      </w:r>
-      <w:proofErr w:type="gramEnd"/>
-      <w:r>
-        <w:rPr>
-          <w:rStyle w:val="p"/>
-          <w:rFonts w:ascii="Consolas" w:hAnsi="Consolas" w:cs="Consolas"/>
-          <w:color w:val="404040"/>
-          <w:sz w:val="18"/>
-          <w:szCs w:val="18"/>
-        </w:rPr>
-        <w:t>:</w:t>
-      </w:r>
-      <w:r>
-        <w:rPr>
-          <w:rFonts w:ascii="Consolas" w:hAnsi="Consolas" w:cs="Consolas"/>
-          <w:color w:val="404040"/>
-          <w:sz w:val="18"/>
-          <w:szCs w:val="18"/>
-        </w:rPr>
-        <w:t xml:space="preserve"> </w:t>
-      </w:r>
-      <w:proofErr w:type="spellStart"/>
-      <w:r>
-        <w:rPr>
-          <w:rStyle w:val="l"/>
-          <w:rFonts w:ascii="Consolas" w:hAnsi="Consolas" w:cs="Consolas"/>
-          <w:color w:val="404040"/>
-          <w:sz w:val="18"/>
-          <w:szCs w:val="18"/>
-        </w:rPr>
-        <w:t>foo</w:t>
-      </w:r>
-      <w:proofErr w:type="spellEnd"/>
-    </w:p>
-    <w:p>
-      <w:pPr>
-        <w:pStyle w:val="HTMLPreformatted"/>
-        <w:rPr>
-          <w:rFonts w:ascii="Consolas" w:hAnsi="Consolas" w:cs="Consolas"/>
-          <w:color w:val="404040"/>
-          <w:sz w:val="18"/>
-          <w:szCs w:val="18"/>
-        </w:rPr>
-      </w:pPr>
-      <w:r>
-        <w:rPr>
-          <w:rFonts w:ascii="Consolas" w:hAnsi="Consolas" w:cs="Consolas"/>
-          <w:color w:val="404040"/>
-          <w:sz w:val="18"/>
-          <w:szCs w:val="18"/>
-        </w:rPr>
-        <w:t xml:space="preserve">    </w:t>
-      </w:r>
-      <w:proofErr w:type="gramStart"/>
-      <w:r>
-        <w:rPr>
-          <w:rStyle w:val="l"/>
-          <w:rFonts w:ascii="Consolas" w:hAnsi="Consolas" w:cs="Consolas"/>
-          <w:color w:val="404040"/>
-          <w:sz w:val="18"/>
-          <w:szCs w:val="18"/>
-        </w:rPr>
-        <w:t>pattern</w:t>
-      </w:r>
-      <w:proofErr w:type="gramEnd"/>
-      <w:r>
-        <w:rPr>
-          <w:rStyle w:val="p"/>
-          <w:rFonts w:ascii="Consolas" w:hAnsi="Consolas" w:cs="Consolas"/>
-          <w:color w:val="404040"/>
-          <w:sz w:val="18"/>
-          <w:szCs w:val="18"/>
-        </w:rPr>
-        <w:t>:</w:t>
-      </w:r>
-      <w:r>
-        <w:rPr>
-          <w:rFonts w:ascii="Consolas" w:hAnsi="Consolas" w:cs="Consolas"/>
-          <w:color w:val="404040"/>
-          <w:sz w:val="18"/>
-          <w:szCs w:val="18"/>
-        </w:rPr>
-        <w:t xml:space="preserve"> </w:t>
-      </w:r>
-      <w:r>
-        <w:rPr>
-          <w:rStyle w:val="l"/>
-          <w:rFonts w:ascii="Consolas" w:hAnsi="Consolas" w:cs="Consolas"/>
-          <w:color w:val="404040"/>
-          <w:sz w:val="18"/>
-          <w:szCs w:val="18"/>
-        </w:rPr>
-        <w:t>/</w:t>
-      </w:r>
-      <w:proofErr w:type="spellStart"/>
-      <w:r>
-        <w:rPr>
-          <w:rStyle w:val="l"/>
-          <w:rFonts w:ascii="Consolas" w:hAnsi="Consolas" w:cs="Consolas"/>
-          <w:color w:val="404040"/>
-          <w:sz w:val="18"/>
-          <w:szCs w:val="18"/>
-        </w:rPr>
-        <w:t>usr</w:t>
-      </w:r>
-      <w:proofErr w:type="spellEnd"/>
-      <w:r>
-        <w:rPr>
-          <w:rStyle w:val="l"/>
-          <w:rFonts w:ascii="Consolas" w:hAnsi="Consolas" w:cs="Consolas"/>
-          <w:color w:val="404040"/>
-          <w:sz w:val="18"/>
-          <w:szCs w:val="18"/>
-        </w:rPr>
-        <w:t>/bin/</w:t>
-      </w:r>
-      <w:proofErr w:type="spellStart"/>
-      <w:r>
-        <w:rPr>
-          <w:rStyle w:val="l"/>
-          <w:rFonts w:ascii="Consolas" w:hAnsi="Consolas" w:cs="Consolas"/>
-          <w:color w:val="404040"/>
-          <w:sz w:val="18"/>
-          <w:szCs w:val="18"/>
-        </w:rPr>
-        <w:t>foo</w:t>
-      </w:r>
-      <w:proofErr w:type="spellEnd"/>
-    </w:p>
-    <w:p>
-      <w:pPr>
-        <w:pStyle w:val="HTMLPreformatted"/>
-        <w:rPr>
-          <w:rFonts w:ascii="Consolas" w:hAnsi="Consolas" w:cs="Consolas"/>
-          <w:color w:val="404040"/>
-          <w:sz w:val="18"/>
-          <w:szCs w:val="18"/>
-        </w:rPr>
-      </w:pPr>
-      <w:r>
-        <w:rPr>
-          <w:rFonts w:ascii="Consolas" w:hAnsi="Consolas" w:cs="Consolas"/>
-          <w:color w:val="404040"/>
-          <w:sz w:val="18"/>
-          <w:szCs w:val="18"/>
-        </w:rPr>
-        <w:t xml:space="preserve">    </w:t>
-      </w:r>
-      <w:proofErr w:type="gramStart"/>
-      <w:r>
-        <w:rPr>
-          <w:rStyle w:val="l"/>
-          <w:rFonts w:ascii="Consolas" w:hAnsi="Consolas" w:cs="Consolas"/>
-          <w:color w:val="404040"/>
-          <w:sz w:val="18"/>
-          <w:szCs w:val="18"/>
-        </w:rPr>
-        <w:t>state</w:t>
-      </w:r>
-      <w:proofErr w:type="gramEnd"/>
-      <w:r>
-        <w:rPr>
-          <w:rStyle w:val="p"/>
-          <w:rFonts w:ascii="Consolas" w:hAnsi="Consolas" w:cs="Consolas"/>
-          <w:color w:val="404040"/>
-          <w:sz w:val="18"/>
-          <w:szCs w:val="18"/>
-        </w:rPr>
-        <w:t>:</w:t>
-      </w:r>
-      <w:r>
-        <w:rPr>
-          <w:rFonts w:ascii="Consolas" w:hAnsi="Consolas" w:cs="Consolas"/>
-          <w:color w:val="404040"/>
-          <w:sz w:val="18"/>
-          <w:szCs w:val="18"/>
-        </w:rPr>
-        <w:t xml:space="preserve"> </w:t>
-      </w:r>
-      <w:r>
-        <w:rPr>
-          <w:rStyle w:val="l"/>
-          <w:rFonts w:ascii="Consolas" w:hAnsi="Consolas" w:cs="Consolas"/>
-          <w:color w:val="404040"/>
-          <w:sz w:val="18"/>
-          <w:szCs w:val="18"/>
-        </w:rPr>
-        <w:t>started</w:t>
-      </w:r>
-    </w:p>
-    <w:p>
-      <w:pPr>
-        <w:pStyle w:val="HTMLPreformatted"/>
-        <w:rPr>
-          <w:rFonts w:ascii="Consolas" w:hAnsi="Consolas" w:cs="Consolas"/>
-          <w:color w:val="404040"/>
-          <w:sz w:val="18"/>
-          <w:szCs w:val="18"/>
-        </w:rPr>
-      </w:pPr>
-    </w:p>
-    <w:p>
-      <w:pPr>
-        <w:pStyle w:val="HTMLPreformatted"/>
-        <w:rPr>
-          <w:rFonts w:ascii="Consolas" w:hAnsi="Consolas" w:cs="Consolas"/>
-          <w:color w:val="404040"/>
-          <w:sz w:val="18"/>
-          <w:szCs w:val="18"/>
-        </w:rPr>
-      </w:pPr>
-      <w:r>
-        <w:rPr>
-          <w:rStyle w:val="p"/>
-          <w:rFonts w:ascii="Consolas" w:hAnsi="Consolas" w:cs="Consolas"/>
-          <w:color w:val="404040"/>
-          <w:sz w:val="18"/>
-          <w:szCs w:val="18"/>
-        </w:rPr>
-        <w:t>-</w:t>
-      </w:r>
-      <w:r>
-        <w:rPr>
-          <w:rFonts w:ascii="Consolas" w:hAnsi="Consolas" w:cs="Consolas"/>
-          <w:color w:val="404040"/>
-          <w:sz w:val="18"/>
-          <w:szCs w:val="18"/>
-        </w:rPr>
-        <w:t xml:space="preserve"> </w:t>
-      </w:r>
-      <w:proofErr w:type="gramStart"/>
-      <w:r>
-        <w:rPr>
-          <w:rStyle w:val="l"/>
-          <w:rFonts w:ascii="Consolas" w:hAnsi="Consolas" w:cs="Consolas"/>
-          <w:color w:val="404040"/>
-          <w:sz w:val="18"/>
-          <w:szCs w:val="18"/>
-        </w:rPr>
-        <w:t>name</w:t>
-      </w:r>
-      <w:proofErr w:type="gramEnd"/>
-      <w:r>
-        <w:rPr>
-          <w:rStyle w:val="p"/>
-          <w:rFonts w:ascii="Consolas" w:hAnsi="Consolas" w:cs="Consolas"/>
-          <w:color w:val="404040"/>
-          <w:sz w:val="18"/>
-          <w:szCs w:val="18"/>
-        </w:rPr>
-        <w:t>:</w:t>
-      </w:r>
-      <w:r>
-        <w:rPr>
-          <w:rFonts w:ascii="Consolas" w:hAnsi="Consolas" w:cs="Consolas"/>
-          <w:color w:val="404040"/>
-          <w:sz w:val="18"/>
-          <w:szCs w:val="18"/>
-        </w:rPr>
-        <w:t xml:space="preserve"> </w:t>
-      </w:r>
-      <w:r>
-        <w:rPr>
-          <w:rStyle w:val="l"/>
-          <w:rFonts w:ascii="Consolas" w:hAnsi="Consolas" w:cs="Consolas"/>
-          <w:color w:val="404040"/>
-          <w:sz w:val="18"/>
-          <w:szCs w:val="18"/>
-        </w:rPr>
-        <w:t>Restart network service for interface eth0</w:t>
-      </w:r>
-    </w:p>
-    <w:p>
-      <w:pPr>
-        <w:pStyle w:val="HTMLPreformatted"/>
-        <w:rPr>
-          <w:rFonts w:ascii="Consolas" w:hAnsi="Consolas" w:cs="Consolas"/>
-          <w:color w:val="404040"/>
-          <w:sz w:val="18"/>
-          <w:szCs w:val="18"/>
-        </w:rPr>
-      </w:pPr>
-      <w:r>
-        <w:rPr>
-          <w:rFonts w:ascii="Consolas" w:hAnsi="Consolas" w:cs="Consolas"/>
-          <w:color w:val="404040"/>
-          <w:sz w:val="18"/>
-          <w:szCs w:val="18"/>
-        </w:rPr>
-        <w:t xml:space="preserve">  </w:t>
-      </w:r>
-      <w:proofErr w:type="gramStart"/>
-      <w:r>
-        <w:rPr>
-          <w:rStyle w:val="l"/>
-          <w:rFonts w:ascii="Consolas" w:hAnsi="Consolas" w:cs="Consolas"/>
-          <w:color w:val="404040"/>
-          <w:sz w:val="18"/>
-          <w:szCs w:val="18"/>
-        </w:rPr>
-        <w:t>service</w:t>
-      </w:r>
-      <w:proofErr w:type="gramEnd"/>
-      <w:r>
-        <w:rPr>
-          <w:rStyle w:val="p"/>
-          <w:rFonts w:ascii="Consolas" w:hAnsi="Consolas" w:cs="Consolas"/>
-          <w:color w:val="404040"/>
-          <w:sz w:val="18"/>
-          <w:szCs w:val="18"/>
-        </w:rPr>
-        <w:t>:</w:t>
-      </w:r>
-    </w:p>
-    <w:p>
-      <w:pPr>
-        <w:pStyle w:val="HTMLPreformatted"/>
-        <w:rPr>
-          <w:rFonts w:ascii="Consolas" w:hAnsi="Consolas" w:cs="Consolas"/>
-          <w:color w:val="404040"/>
-          <w:sz w:val="18"/>
-          <w:szCs w:val="18"/>
-        </w:rPr>
-      </w:pPr>
-      <w:r>
-        <w:rPr>
-          <w:rFonts w:ascii="Consolas" w:hAnsi="Consolas" w:cs="Consolas"/>
-          <w:color w:val="404040"/>
-          <w:sz w:val="18"/>
-          <w:szCs w:val="18"/>
-        </w:rPr>
-        <w:t xml:space="preserve">    </w:t>
-      </w:r>
-      <w:proofErr w:type="gramStart"/>
-      <w:r>
-        <w:rPr>
-          <w:rStyle w:val="l"/>
-          <w:rFonts w:ascii="Consolas" w:hAnsi="Consolas" w:cs="Consolas"/>
-          <w:color w:val="404040"/>
-          <w:sz w:val="18"/>
-          <w:szCs w:val="18"/>
-        </w:rPr>
-        <w:t>name</w:t>
-      </w:r>
-      <w:proofErr w:type="gramEnd"/>
-      <w:r>
-        <w:rPr>
-          <w:rStyle w:val="p"/>
-          <w:rFonts w:ascii="Consolas" w:hAnsi="Consolas" w:cs="Consolas"/>
-          <w:color w:val="404040"/>
-          <w:sz w:val="18"/>
-          <w:szCs w:val="18"/>
-        </w:rPr>
-        <w:t>:</w:t>
-      </w:r>
-      <w:r>
-        <w:rPr>
-          <w:rFonts w:ascii="Consolas" w:hAnsi="Consolas" w:cs="Consolas"/>
-          <w:color w:val="404040"/>
-          <w:sz w:val="18"/>
-          <w:szCs w:val="18"/>
-        </w:rPr>
-        <w:t xml:space="preserve"> </w:t>
-      </w:r>
-      <w:r>
-        <w:rPr>
-          <w:rStyle w:val="l"/>
-          <w:rFonts w:ascii="Consolas" w:hAnsi="Consolas" w:cs="Consolas"/>
-          <w:color w:val="404040"/>
-          <w:sz w:val="18"/>
-          <w:szCs w:val="18"/>
-        </w:rPr>
-        <w:t>network</w:t>
-      </w:r>
-    </w:p>
-    <w:p>
-      <w:pPr>
-        <w:pStyle w:val="HTMLPreformatted"/>
-        <w:rPr>
-          <w:rFonts w:ascii="Consolas" w:hAnsi="Consolas" w:cs="Consolas"/>
-          <w:color w:val="404040"/>
-          <w:sz w:val="18"/>
-          <w:szCs w:val="18"/>
-        </w:rPr>
-      </w:pPr>
-      <w:r>
-        <w:rPr>
-          <w:rFonts w:ascii="Consolas" w:hAnsi="Consolas" w:cs="Consolas"/>
-          <w:color w:val="404040"/>
-          <w:sz w:val="18"/>
-          <w:szCs w:val="18"/>
-        </w:rPr>
-        <w:t xml:space="preserve">    </w:t>
-      </w:r>
-      <w:proofErr w:type="gramStart"/>
-      <w:r>
-        <w:rPr>
-          <w:rStyle w:val="l"/>
-          <w:rFonts w:ascii="Consolas" w:hAnsi="Consolas" w:cs="Consolas"/>
-          <w:color w:val="404040"/>
-          <w:sz w:val="18"/>
-          <w:szCs w:val="18"/>
-        </w:rPr>
-        <w:t>state</w:t>
-      </w:r>
-      <w:proofErr w:type="gramEnd"/>
-      <w:r>
-        <w:rPr>
-          <w:rStyle w:val="p"/>
-          <w:rFonts w:ascii="Consolas" w:hAnsi="Consolas" w:cs="Consolas"/>
-          <w:color w:val="404040"/>
-          <w:sz w:val="18"/>
-          <w:szCs w:val="18"/>
-        </w:rPr>
-        <w:t>:</w:t>
-      </w:r>
-      <w:r>
-        <w:rPr>
-          <w:rFonts w:ascii="Consolas" w:hAnsi="Consolas" w:cs="Consolas"/>
-          <w:color w:val="404040"/>
-          <w:sz w:val="18"/>
-          <w:szCs w:val="18"/>
-        </w:rPr>
-        <w:t xml:space="preserve"> </w:t>
-      </w:r>
-      <w:r>
-        <w:rPr>
-          <w:rStyle w:val="l"/>
-          <w:rFonts w:ascii="Consolas" w:hAnsi="Consolas" w:cs="Consolas"/>
-          <w:color w:val="404040"/>
-          <w:sz w:val="18"/>
-          <w:szCs w:val="18"/>
-        </w:rPr>
-        <w:t>restarted</w:t>
-      </w:r>
-    </w:p>
-    <w:p>
-      <w:pPr>
-        <w:pStyle w:val="HTMLPreformatted"/>
-        <w:rPr>
-          <w:rFonts w:ascii="Consolas" w:hAnsi="Consolas" w:cs="Consolas"/>
-          <w:color w:val="404040"/>
-          <w:sz w:val="18"/>
-          <w:szCs w:val="18"/>
-        </w:rPr>
-      </w:pPr>
-      <w:r>
-        <w:rPr>
-          <w:rFonts w:ascii="Consolas" w:hAnsi="Consolas" w:cs="Consolas"/>
-          <w:color w:val="404040"/>
-          <w:sz w:val="18"/>
-          <w:szCs w:val="18"/>
-        </w:rPr>
-        <w:t xml:space="preserve">    </w:t>
-      </w:r>
-      <w:proofErr w:type="spellStart"/>
-      <w:proofErr w:type="gramStart"/>
-      <w:r>
-        <w:rPr>
-          <w:rStyle w:val="l"/>
-          <w:rFonts w:ascii="Consolas" w:hAnsi="Consolas" w:cs="Consolas"/>
-          <w:color w:val="404040"/>
-          <w:sz w:val="18"/>
-          <w:szCs w:val="18"/>
-        </w:rPr>
-        <w:t>args</w:t>
-      </w:r>
-      <w:proofErr w:type="spellEnd"/>
-      <w:proofErr w:type="gramEnd"/>
       <w:r>
         <w:rPr>
           <w:rStyle w:val="p"/>
@@ -11852,7 +11560,7 @@
           <w:color w:val="404040"/>
         </w:rPr>
       </w:pPr>
-      <w:hyperlink r:id="rId21" w:anchor="id13" w:history="1">
+      <w:hyperlink r:id="rId22" w:anchor="id13" w:history="1">
         <w:r>
           <w:rPr>
             <w:rStyle w:val="Hyperlink"/>
@@ -11877,15 +11585,7 @@
     </w:p>
     <w:p>
       <w:r>
-        <w:t xml:space="preserve">-hosts: </w:t>
-      </w:r>
-      <w:proofErr w:type="spellStart"/>
-      <w:r>
-        <w:t>webserver</w:t>
-      </w:r>
-      <w:proofErr w:type="spellEnd"/>
-      <w:r>
-        <w:t xml:space="preserve"> </w:t>
+        <w:t xml:space="preserve">-hosts: webserver </w:t>
       </w:r>
     </w:p>
     <w:p>
@@ -11918,7 +11618,6 @@
         </w:rPr>
         <w:t xml:space="preserve"> </w:t>
       </w:r>
-      <w:proofErr w:type="gramStart"/>
       <w:r>
         <w:rPr>
           <w:rStyle w:val="l"/>
@@ -11929,7 +11628,6 @@
         </w:rPr>
         <w:t>name</w:t>
       </w:r>
-      <w:proofErr w:type="gramEnd"/>
       <w:r>
         <w:rPr>
           <w:rStyle w:val="p"/>
@@ -12023,7 +11721,6 @@
         </w:rPr>
         <w:t xml:space="preserve">    </w:t>
       </w:r>
-      <w:proofErr w:type="gramStart"/>
       <w:r>
         <w:rPr>
           <w:rStyle w:val="l"/>
@@ -12034,7 +11731,6 @@
         </w:rPr>
         <w:t>name</w:t>
       </w:r>
-      <w:proofErr w:type="gramEnd"/>
       <w:r>
         <w:rPr>
           <w:rStyle w:val="p"/>
@@ -12064,6 +11760,7 @@
         </w:rPr>
         <w:t>"</w:t>
       </w:r>
+      <w:proofErr w:type="gramStart"/>
       <w:r>
         <w:rPr>
           <w:rStyle w:val="cp"/>
@@ -12095,6 +11792,7 @@
         </w:rPr>
         <w:t>item</w:t>
       </w:r>
+      <w:proofErr w:type="gramEnd"/>
       <w:r>
         <w:rPr>
           <w:rFonts w:ascii="monaco" w:hAnsi="monaco"/>
@@ -12147,7 +11845,6 @@
         </w:rPr>
         <w:t xml:space="preserve">    </w:t>
       </w:r>
-      <w:proofErr w:type="gramStart"/>
       <w:r>
         <w:rPr>
           <w:rStyle w:val="l"/>
@@ -12158,7 +11855,6 @@
         </w:rPr>
         <w:t>state</w:t>
       </w:r>
-      <w:proofErr w:type="gramEnd"/>
       <w:r>
         <w:rPr>
           <w:rStyle w:val="p"/>
@@ -12209,7 +11905,6 @@
         </w:rPr>
         <w:t xml:space="preserve">    </w:t>
       </w:r>
-      <w:proofErr w:type="gramStart"/>
       <w:r>
         <w:rPr>
           <w:rStyle w:val="l"/>
@@ -12220,7 +11915,6 @@
         </w:rPr>
         <w:t>groups</w:t>
       </w:r>
-      <w:proofErr w:type="gramEnd"/>
       <w:r>
         <w:rPr>
           <w:rStyle w:val="p"/>
@@ -12565,64 +12259,51 @@
           <w:color w:val="404040"/>
           <w:shd w:val="clear" w:color="auto" w:fill="FCFCFC"/>
         </w:rPr>
-        <w:t>‘</w:t>
-      </w:r>
-      <w:proofErr w:type="gramStart"/>
+        <w:t>‘notify’ actions are triggered at the end of each block of tasks in a play, and will only be triggered once even if notified by multiple different tasks.</w:t>
+      </w:r>
+    </w:p>
+    <w:p>
+      <w:pPr>
+        <w:ind w:firstLine="720"/>
+      </w:pPr>
       <w:r>
         <w:rPr>
           <w:rFonts w:ascii="Arial" w:hAnsi="Arial" w:cs="Arial"/>
           <w:color w:val="404040"/>
           <w:shd w:val="clear" w:color="auto" w:fill="FCFCFC"/>
         </w:rPr>
-        <w:t>notify</w:t>
-      </w:r>
-      <w:proofErr w:type="gramEnd"/>
+        <w:t xml:space="preserve">For instance, multiple resources may indicate that apache needs to be restarted because they have changed a </w:t>
+      </w:r>
+      <w:proofErr w:type="spellStart"/>
       <w:r>
         <w:rPr>
           <w:rFonts w:ascii="Arial" w:hAnsi="Arial" w:cs="Arial"/>
           <w:color w:val="404040"/>
           <w:shd w:val="clear" w:color="auto" w:fill="FCFCFC"/>
         </w:rPr>
-        <w:t>’ actions are triggered at the end of each block of tasks in a play, and will only be triggered once even if notified by multiple different tasks.</w:t>
-      </w:r>
-    </w:p>
-    <w:p>
-      <w:pPr>
-        <w:ind w:firstLine="720"/>
-      </w:pPr>
+        <w:t>config</w:t>
+      </w:r>
+      <w:proofErr w:type="spellEnd"/>
       <w:r>
         <w:rPr>
           <w:rFonts w:ascii="Arial" w:hAnsi="Arial" w:cs="Arial"/>
           <w:color w:val="404040"/>
           <w:shd w:val="clear" w:color="auto" w:fill="FCFCFC"/>
         </w:rPr>
-        <w:t xml:space="preserve">For instance, multiple resources may indicate that apache needs to be restarted because they have changed a </w:t>
-      </w:r>
-      <w:proofErr w:type="spellStart"/>
-      <w:r>
-        <w:rPr>
-          <w:rFonts w:ascii="Arial" w:hAnsi="Arial" w:cs="Arial"/>
-          <w:color w:val="404040"/>
-          <w:shd w:val="clear" w:color="auto" w:fill="FCFCFC"/>
-        </w:rPr>
-        <w:t>config</w:t>
-      </w:r>
-      <w:proofErr w:type="spellEnd"/>
-      <w:r>
-        <w:rPr>
-          <w:rFonts w:ascii="Arial" w:hAnsi="Arial" w:cs="Arial"/>
-          <w:color w:val="404040"/>
-          <w:shd w:val="clear" w:color="auto" w:fill="FCFCFC"/>
-        </w:rPr>
         <w:t xml:space="preserve"> file, but apache will only be bounced once to avoid unnecessary restarts.</w:t>
       </w:r>
     </w:p>
     <w:p/>
     <w:p>
+      <w:pPr>
+        <w:rPr>
+          <w:rStyle w:val="Hyperlink"/>
+        </w:rPr>
+      </w:pPr>
       <w:r>
         <w:t xml:space="preserve">Link: </w:t>
       </w:r>
-      <w:hyperlink r:id="rId22" w:history="1">
+      <w:hyperlink r:id="rId23" w:anchor="handlers-running-operations-on-change" w:history="1">
         <w:r>
           <w:rPr>
             <w:rStyle w:val="Hyperlink"/>
@@ -12631,7 +12312,161 @@
         </w:r>
       </w:hyperlink>
     </w:p>
+    <w:p>
+      <w:pPr>
+        <w:rPr>
+          <w:rStyle w:val="Hyperlink"/>
+        </w:rPr>
+      </w:pPr>
+    </w:p>
+    <w:p>
+      <w:pPr>
+        <w:pStyle w:val="Heading1"/>
+        <w:shd w:val="clear" w:color="auto" w:fill="FCFCFC"/>
+        <w:spacing w:before="0"/>
+        <w:rPr>
+          <w:rFonts w:ascii="Georgia" w:hAnsi="Georgia"/>
+          <w:color w:val="404040"/>
+          <w:sz w:val="42"/>
+          <w:szCs w:val="42"/>
+        </w:rPr>
+      </w:pPr>
+      <w:r>
+        <w:rPr>
+          <w:rFonts w:ascii="Georgia" w:hAnsi="Georgia"/>
+          <w:color w:val="404040"/>
+          <w:sz w:val="42"/>
+          <w:szCs w:val="42"/>
+        </w:rPr>
+        <w:t>Copies</w:t>
+      </w:r>
+      <w:r>
+        <w:rPr>
+          <w:rFonts w:ascii="Georgia" w:hAnsi="Georgia"/>
+          <w:color w:val="404040"/>
+          <w:sz w:val="42"/>
+          <w:szCs w:val="42"/>
+        </w:rPr>
+        <w:t xml:space="preserve"> and fetches</w:t>
+      </w:r>
+      <w:r>
+        <w:rPr>
+          <w:rFonts w:ascii="Georgia" w:hAnsi="Georgia"/>
+          <w:color w:val="404040"/>
+          <w:sz w:val="42"/>
+          <w:szCs w:val="42"/>
+        </w:rPr>
+        <w:t xml:space="preserve"> files </w:t>
+      </w:r>
+    </w:p>
     <w:p/>
+    <w:p>
+      <w:r>
+        <w:t xml:space="preserve">Link : </w:t>
+      </w:r>
+      <w:hyperlink r:id="rId24" w:history="1">
+        <w:r>
+          <w:rPr>
+            <w:rStyle w:val="Hyperlink"/>
+          </w:rPr>
+          <w:t>http://www.mydailytutorials.com/how-to-copy-files-and-directories-in-ansible-using-copy-and-fetch-modules/</w:t>
+        </w:r>
+      </w:hyperlink>
+    </w:p>
+    <w:p/>
+    <w:p/>
+    <w:p>
+      <w:pPr>
+        <w:numPr>
+          <w:ilvl w:val="0"/>
+          <w:numId w:val="7"/>
+        </w:numPr>
+        <w:shd w:val="clear" w:color="auto" w:fill="FCFCFC"/>
+        <w:spacing w:before="100" w:beforeAutospacing="1" w:after="100" w:afterAutospacing="1" w:line="360" w:lineRule="atLeast"/>
+        <w:ind w:left="360"/>
+        <w:rPr>
+          <w:rFonts w:ascii="Arial" w:eastAsia="Times New Roman" w:hAnsi="Arial" w:cs="Arial"/>
+          <w:color w:val="404040"/>
+          <w:sz w:val="24"/>
+          <w:szCs w:val="24"/>
+        </w:rPr>
+      </w:pPr>
+      <w:r>
+        <w:rPr>
+          <w:rFonts w:ascii="Arial" w:eastAsia="Times New Roman" w:hAnsi="Arial" w:cs="Arial"/>
+          <w:color w:val="404040"/>
+          <w:sz w:val="24"/>
+          <w:szCs w:val="24"/>
+        </w:rPr>
+        <w:t>The </w:t>
+      </w:r>
+      <w:r>
+        <w:rPr>
+          <w:rFonts w:ascii="Consolas" w:eastAsia="Times New Roman" w:hAnsi="Consolas" w:cs="Consolas"/>
+          <w:color w:val="E74C3C"/>
+          <w:sz w:val="18"/>
+          <w:szCs w:val="18"/>
+          <w:bdr w:val="single" w:sz="6" w:space="2" w:color="E1E4E5" w:frame="1"/>
+          <w:shd w:val="clear" w:color="auto" w:fill="FFFFFF"/>
+        </w:rPr>
+        <w:t>copy</w:t>
+      </w:r>
+      <w:r>
+        <w:rPr>
+          <w:rFonts w:ascii="Arial" w:eastAsia="Times New Roman" w:hAnsi="Arial" w:cs="Arial"/>
+          <w:color w:val="404040"/>
+          <w:sz w:val="24"/>
+          <w:szCs w:val="24"/>
+        </w:rPr>
+        <w:t> module copies a file from the local or remote machine to a location on the remote machine. Use the fetch module to copy files from remote locations to the local box. If you need variable interpolation in copied files, use the template module.</w:t>
+      </w:r>
+    </w:p>
+    <w:p>
+      <w:pPr>
+        <w:numPr>
+          <w:ilvl w:val="0"/>
+          <w:numId w:val="7"/>
+        </w:numPr>
+        <w:shd w:val="clear" w:color="auto" w:fill="FCFCFC"/>
+        <w:spacing w:before="100" w:beforeAutospacing="1" w:after="100" w:afterAutospacing="1" w:line="360" w:lineRule="atLeast"/>
+        <w:ind w:left="360"/>
+        <w:rPr>
+          <w:rFonts w:ascii="Arial" w:eastAsia="Times New Roman" w:hAnsi="Arial" w:cs="Arial"/>
+          <w:color w:val="404040"/>
+          <w:sz w:val="24"/>
+          <w:szCs w:val="24"/>
+        </w:rPr>
+      </w:pPr>
+      <w:r>
+        <w:rPr>
+          <w:rFonts w:ascii="Arial" w:eastAsia="Times New Roman" w:hAnsi="Arial" w:cs="Arial"/>
+          <w:color w:val="404040"/>
+          <w:sz w:val="24"/>
+          <w:szCs w:val="24"/>
+        </w:rPr>
+        <w:t>For Windows targets, use the </w:t>
+      </w:r>
+      <w:proofErr w:type="spellStart"/>
+      <w:r>
+        <w:rPr>
+          <w:rFonts w:ascii="Arial" w:eastAsia="Times New Roman" w:hAnsi="Arial" w:cs="Arial"/>
+          <w:color w:val="404040"/>
+          <w:sz w:val="24"/>
+          <w:szCs w:val="24"/>
+        </w:rPr>
+        <w:t>win_copy</w:t>
+      </w:r>
+      <w:proofErr w:type="spellEnd"/>
+      <w:r>
+        <w:rPr>
+          <w:rFonts w:ascii="Arial" w:eastAsia="Times New Roman" w:hAnsi="Arial" w:cs="Arial"/>
+          <w:color w:val="404040"/>
+          <w:sz w:val="24"/>
+          <w:szCs w:val="24"/>
+        </w:rPr>
+        <w:t> module instead.</w:t>
+      </w:r>
+    </w:p>
     <w:p>
       <w:pPr>
         <w:pStyle w:val="NormalWeb"/>
@@ -12647,6 +12482,26 @@
     </w:p>
     <w:p>
       <w:pPr>
+        <w:pStyle w:val="HTMLPreformatted"/>
+        <w:rPr>
+          <w:rFonts w:ascii="Consolas" w:hAnsi="Consolas" w:cs="Consolas"/>
+          <w:color w:val="404040"/>
+          <w:sz w:val="18"/>
+          <w:szCs w:val="18"/>
+        </w:rPr>
+      </w:pPr>
+      <w:r>
+        <w:rPr>
+          <w:rFonts w:ascii="Consolas" w:hAnsi="Consolas" w:cs="Consolas"/>
+          <w:color w:val="404040"/>
+          <w:sz w:val="18"/>
+          <w:szCs w:val="18"/>
+        </w:rPr>
+        <w:t xml:space="preserve">   </w:t>
+      </w:r>
+    </w:p>
+    <w:p>
+      <w:pPr>
         <w:pStyle w:val="NormalWeb"/>
         <w:shd w:val="clear" w:color="auto" w:fill="FFFFFF"/>
         <w:spacing w:before="0" w:beforeAutospacing="0" w:after="0" w:afterAutospacing="0"/>
@@ -12673,6 +12528,200 @@
     </w:p>
     <w:p>
       <w:pPr>
+        <w:pStyle w:val="Heading1"/>
+        <w:shd w:val="clear" w:color="auto" w:fill="FCFCFC"/>
+        <w:spacing w:before="0"/>
+        <w:rPr>
+          <w:rFonts w:ascii="Georgia" w:hAnsi="Georgia"/>
+          <w:color w:val="404040"/>
+          <w:sz w:val="42"/>
+          <w:szCs w:val="42"/>
+        </w:rPr>
+      </w:pPr>
+      <w:proofErr w:type="spellStart"/>
+      <w:r>
+        <w:rPr>
+          <w:rFonts w:ascii="Georgia" w:hAnsi="Georgia"/>
+          <w:color w:val="404040"/>
+          <w:sz w:val="42"/>
+          <w:szCs w:val="42"/>
+        </w:rPr>
+        <w:t>Ansible</w:t>
+      </w:r>
+      <w:proofErr w:type="spellEnd"/>
+      <w:r>
+        <w:rPr>
+          <w:rFonts w:ascii="Georgia" w:hAnsi="Georgia"/>
+          <w:color w:val="404040"/>
+          <w:sz w:val="42"/>
+          <w:szCs w:val="42"/>
+        </w:rPr>
+        <w:t xml:space="preserve"> Pip Module – Managing Python Packages</w:t>
+      </w:r>
+    </w:p>
+    <w:p/>
+    <w:p>
+      <w:pPr>
+        <w:rPr>
+          <w:rFonts w:ascii="Cambo" w:hAnsi="Cambo"/>
+          <w:color w:val="696969"/>
+          <w:sz w:val="29"/>
+          <w:szCs w:val="29"/>
+          <w:shd w:val="clear" w:color="auto" w:fill="FFFFFF"/>
+        </w:rPr>
+      </w:pPr>
+      <w:proofErr w:type="spellStart"/>
+      <w:r>
+        <w:rPr>
+          <w:rFonts w:ascii="Cambo" w:hAnsi="Cambo"/>
+          <w:color w:val="696969"/>
+          <w:sz w:val="29"/>
+          <w:szCs w:val="29"/>
+          <w:shd w:val="clear" w:color="auto" w:fill="FFFFFF"/>
+        </w:rPr>
+        <w:t>Ansible</w:t>
+      </w:r>
+      <w:proofErr w:type="spellEnd"/>
+      <w:r>
+        <w:rPr>
+          <w:rFonts w:ascii="Cambo" w:hAnsi="Cambo"/>
+          <w:color w:val="696969"/>
+          <w:sz w:val="29"/>
+          <w:szCs w:val="29"/>
+          <w:shd w:val="clear" w:color="auto" w:fill="FFFFFF"/>
+        </w:rPr>
+        <w:t xml:space="preserve"> pip module is used when you need to manage Python libraries on the remote servers.</w:t>
+      </w:r>
+    </w:p>
+    <w:p>
+      <w:hyperlink r:id="rId25" w:history="1">
+        <w:r>
+          <w:rPr>
+            <w:rStyle w:val="Hyperlink"/>
+          </w:rPr>
+          <w:t>http://www.mydailytutorials.com/ansible-pip-module/</w:t>
+        </w:r>
+      </w:hyperlink>
+    </w:p>
+    <w:p/>
+    <w:p>
+      <w:pPr>
+        <w:pStyle w:val="Heading1"/>
+        <w:shd w:val="clear" w:color="auto" w:fill="FCFCFC"/>
+        <w:spacing w:before="0"/>
+        <w:rPr>
+          <w:rFonts w:ascii="Georgia" w:hAnsi="Georgia"/>
+          <w:color w:val="404040"/>
+          <w:sz w:val="42"/>
+          <w:szCs w:val="42"/>
+        </w:rPr>
+      </w:pPr>
+      <w:proofErr w:type="spellStart"/>
+      <w:r>
+        <w:rPr>
+          <w:rFonts w:ascii="Georgia" w:hAnsi="Georgia"/>
+          <w:color w:val="404040"/>
+          <w:sz w:val="42"/>
+          <w:szCs w:val="42"/>
+        </w:rPr>
+        <w:lastRenderedPageBreak/>
+        <w:t>Ansible</w:t>
+      </w:r>
+      <w:proofErr w:type="spellEnd"/>
+      <w:r>
+        <w:rPr>
+          <w:rFonts w:ascii="Georgia" w:hAnsi="Georgia"/>
+          <w:color w:val="404040"/>
+          <w:sz w:val="42"/>
+          <w:szCs w:val="42"/>
+        </w:rPr>
+        <w:t xml:space="preserve"> </w:t>
+      </w:r>
+      <w:proofErr w:type="spellStart"/>
+      <w:r>
+        <w:rPr>
+          <w:rFonts w:ascii="Georgia" w:hAnsi="Georgia"/>
+          <w:color w:val="404040"/>
+          <w:sz w:val="42"/>
+          <w:szCs w:val="42"/>
+        </w:rPr>
+        <w:t>lineinfile</w:t>
+      </w:r>
+      <w:proofErr w:type="spellEnd"/>
+      <w:r>
+        <w:rPr>
+          <w:rFonts w:ascii="Georgia" w:hAnsi="Georgia"/>
+          <w:color w:val="404040"/>
+          <w:sz w:val="42"/>
+          <w:szCs w:val="42"/>
+        </w:rPr>
+        <w:t xml:space="preserve"> module</w:t>
+      </w:r>
+    </w:p>
+    <w:p/>
+    <w:p>
+      <w:proofErr w:type="spellStart"/>
+      <w:r>
+        <w:rPr>
+          <w:rFonts w:ascii="Cambo" w:hAnsi="Cambo"/>
+          <w:color w:val="696969"/>
+          <w:sz w:val="29"/>
+          <w:szCs w:val="29"/>
+          <w:shd w:val="clear" w:color="auto" w:fill="FFFFFF"/>
+        </w:rPr>
+        <w:t>Ansible</w:t>
+      </w:r>
+      <w:proofErr w:type="spellEnd"/>
+      <w:r>
+        <w:rPr>
+          <w:rFonts w:ascii="Cambo" w:hAnsi="Cambo"/>
+          <w:color w:val="696969"/>
+          <w:sz w:val="29"/>
+          <w:szCs w:val="29"/>
+          <w:shd w:val="clear" w:color="auto" w:fill="FFFFFF"/>
+        </w:rPr>
+        <w:t xml:space="preserve"> </w:t>
+      </w:r>
+      <w:proofErr w:type="spellStart"/>
+      <w:r>
+        <w:rPr>
+          <w:rFonts w:ascii="Cambo" w:hAnsi="Cambo"/>
+          <w:color w:val="696969"/>
+          <w:sz w:val="29"/>
+          <w:szCs w:val="29"/>
+          <w:shd w:val="clear" w:color="auto" w:fill="FFFFFF"/>
+        </w:rPr>
+        <w:t>lineinfile</w:t>
+      </w:r>
+      <w:proofErr w:type="spellEnd"/>
+      <w:r>
+        <w:rPr>
+          <w:rFonts w:ascii="Cambo" w:hAnsi="Cambo"/>
+          <w:color w:val="696969"/>
+          <w:sz w:val="29"/>
+          <w:szCs w:val="29"/>
+          <w:shd w:val="clear" w:color="auto" w:fill="FFFFFF"/>
+        </w:rPr>
+        <w:t xml:space="preserve"> module can be used to insert a line, modify an existing line, remove an existing line or to replace a line.</w:t>
+      </w:r>
+    </w:p>
+    <w:p>
+      <w:pPr>
+        <w:rPr>
+          <w:rStyle w:val="Hyperlink"/>
+        </w:rPr>
+      </w:pPr>
+      <w:hyperlink r:id="rId26" w:history="1">
+        <w:r>
+          <w:rPr>
+            <w:rStyle w:val="Hyperlink"/>
+          </w:rPr>
+          <w:t>http://www.mydailytutorials.com/ansible-lineinfile-module-examples/</w:t>
+        </w:r>
+      </w:hyperlink>
+    </w:p>
+    <w:p>
+      <w:pPr>
         <w:pStyle w:val="NormalWeb"/>
         <w:shd w:val="clear" w:color="auto" w:fill="FFFFFF"/>
         <w:spacing w:before="0" w:beforeAutospacing="0" w:after="0" w:afterAutospacing="0"/>
@@ -12683,30 +12732,116 @@
           <w:color w:val="000000"/>
         </w:rPr>
       </w:pPr>
-      <w:hyperlink r:id="rId23" w:history="1">
+    </w:p>
+    <w:p>
+      <w:pPr>
+        <w:pStyle w:val="NormalWeb"/>
+        <w:shd w:val="clear" w:color="auto" w:fill="FFFFFF"/>
+        <w:spacing w:before="0" w:beforeAutospacing="0" w:after="0" w:afterAutospacing="0"/>
+        <w:textAlignment w:val="baseline"/>
+        <w:rPr>
+          <w:rFonts w:ascii="Georgia" w:hAnsi="Georgia"/>
+          <w:b/>
+          <w:color w:val="000000"/>
+        </w:rPr>
+      </w:pPr>
+    </w:p>
+    <w:p>
+      <w:pPr>
+        <w:pStyle w:val="Heading1"/>
+        <w:shd w:val="clear" w:color="auto" w:fill="FFFFFF"/>
+        <w:spacing w:before="0"/>
+        <w:rPr>
+          <w:rFonts w:ascii="Georgia" w:hAnsi="Georgia"/>
+          <w:color w:val="404040"/>
+          <w:sz w:val="42"/>
+          <w:szCs w:val="42"/>
+        </w:rPr>
+      </w:pPr>
+      <w:r>
+        <w:rPr>
+          <w:rFonts w:ascii="Georgia" w:hAnsi="Georgia"/>
+          <w:color w:val="404040"/>
+          <w:sz w:val="42"/>
+          <w:szCs w:val="42"/>
+        </w:rPr>
+        <w:t>Database Modules</w:t>
+      </w:r>
+    </w:p>
+    <w:p>
+      <w:pPr>
+        <w:pStyle w:val="NormalWeb"/>
+        <w:shd w:val="clear" w:color="auto" w:fill="FFFFFF"/>
+        <w:spacing w:before="0" w:beforeAutospacing="0" w:after="0" w:afterAutospacing="0"/>
+        <w:textAlignment w:val="baseline"/>
+        <w:rPr>
+          <w:rFonts w:ascii="Georgia" w:hAnsi="Georgia"/>
+          <w:b/>
+          <w:color w:val="000000"/>
+        </w:rPr>
+      </w:pPr>
+    </w:p>
+    <w:p>
+      <w:pPr>
+        <w:rPr>
+          <w:rStyle w:val="Hyperlink"/>
+        </w:rPr>
+      </w:pPr>
+      <w:r>
+        <w:rPr>
+          <w:rStyle w:val="Hyperlink"/>
+        </w:rPr>
+        <w:t>https://docs.ansible.com/ansible/2.3/list_of_database_modules.html</w:t>
+      </w:r>
+      <w:bookmarkStart w:id="0" w:name="_GoBack"/>
+      <w:bookmarkEnd w:id="0"/>
+    </w:p>
+    <w:p>
+      <w:pPr>
+        <w:pStyle w:val="NormalWeb"/>
+        <w:shd w:val="clear" w:color="auto" w:fill="FFFFFF"/>
+        <w:spacing w:before="0" w:beforeAutospacing="0" w:after="0" w:afterAutospacing="0"/>
+        <w:textAlignment w:val="baseline"/>
+        <w:rPr>
+          <w:rFonts w:ascii="Georgia" w:hAnsi="Georgia"/>
+          <w:b/>
+          <w:color w:val="000000"/>
+        </w:rPr>
+      </w:pPr>
+    </w:p>
+    <w:p>
+      <w:pPr>
+        <w:pStyle w:val="NormalWeb"/>
+        <w:shd w:val="clear" w:color="auto" w:fill="FFFFFF"/>
+        <w:spacing w:before="0" w:beforeAutospacing="0" w:after="0" w:afterAutospacing="0"/>
+        <w:textAlignment w:val="baseline"/>
+        <w:rPr>
+          <w:rFonts w:ascii="Georgia" w:hAnsi="Georgia"/>
+          <w:b/>
+          <w:color w:val="000000"/>
+        </w:rPr>
+      </w:pPr>
+    </w:p>
+    <w:p>
+      <w:pPr>
+        <w:pStyle w:val="NormalWeb"/>
+        <w:shd w:val="clear" w:color="auto" w:fill="FFFFFF"/>
+        <w:spacing w:before="0" w:beforeAutospacing="0" w:after="0" w:afterAutospacing="0"/>
+        <w:textAlignment w:val="baseline"/>
+        <w:rPr>
+          <w:rFonts w:ascii="Georgia" w:hAnsi="Georgia"/>
+          <w:b/>
+          <w:color w:val="000000"/>
+        </w:rPr>
+      </w:pPr>
+      <w:hyperlink r:id="rId27" w:history="1">
         <w:r>
           <w:rPr>
             <w:rStyle w:val="Hyperlink"/>
             <w:rFonts w:ascii="Georgia" w:hAnsi="Georgia"/>
             <w:b/>
           </w:rPr>
-          <w:t>https://www.ans</w:t>
-        </w:r>
-        <w:r>
-          <w:rPr>
-            <w:rStyle w:val="Hyperlink"/>
-            <w:rFonts w:ascii="Georgia" w:hAnsi="Georgia"/>
-            <w:b/>
-          </w:rPr>
-          <w:t>i</w:t>
-        </w:r>
-        <w:r>
-          <w:rPr>
-            <w:rStyle w:val="Hyperlink"/>
-            <w:rFonts w:ascii="Georgia" w:hAnsi="Georgia"/>
-            <w:b/>
-          </w:rPr>
-          <w:t>ble.com/overview/how-ansible-works</w:t>
+          <w:t>https://www.ansible.com/overview/how-ansible-works</w:t>
         </w:r>
       </w:hyperlink>
     </w:p>
@@ -12735,7 +12870,7 @@
           <w:color w:val="000000"/>
         </w:rPr>
       </w:pPr>
-      <w:hyperlink r:id="rId24" w:anchor="/end-of-the-workshop" w:history="1">
+      <w:hyperlink r:id="rId28" w:anchor="/end-of-the-workshop" w:history="1">
         <w:r>
           <w:rPr>
             <w:rStyle w:val="Hyperlink"/>
@@ -12765,8 +12900,8 @@
 </file>
 
 <file path=word/numbering.xml><?xml version="1.0" encoding="utf-8"?>
-<w:numbering xmlns:ve="http://schemas.openxmlformats.org/markup-compatibility/2006" xmlns:o="urn:schemas-microsoft-com:office:office" xmlns:r="http://schemas.openxmlformats.org/officeDocument/2006/relationships" xmlns:m="http://schemas.openxmlformats.org/officeDocument/2006/math" xmlns:v="urn:schemas-microsoft-com:vml" xmlns:wp="http://schemas.openxmlformats.org/drawingml/2006/wordprocessingDrawing" xmlns:w10="urn:schemas-microsoft-com:office:word" xmlns:w="http://schemas.openxmlformats.org/wordprocessingml/2006/main" xmlns:wne="http://schemas.microsoft.com/office/word/2006/wordml">
-  <w:abstractNum w:abstractNumId="0">
+<w:numbering xmlns:wpc="http://schemas.microsoft.com/office/word/2010/wordprocessingCanvas" xmlns:cx="http://schemas.microsoft.com/office/drawing/2014/chartex" xmlns:cx1="http://schemas.microsoft.com/office/drawing/2015/9/8/chartex" xmlns:mc="http://schemas.openxmlformats.org/markup-compatibility/2006" xmlns:o="urn:schemas-microsoft-com:office:office" xmlns:r="http://schemas.openxmlformats.org/officeDocument/2006/relationships" xmlns:m="http://schemas.openxmlformats.org/officeDocument/2006/math" xmlns:v="urn:schemas-microsoft-com:vml" xmlns:wp14="http://schemas.microsoft.com/office/word/2010/wordprocessingDrawing" xmlns:wp="http://schemas.openxmlformats.org/drawingml/2006/wordprocessingDrawing" xmlns:w10="urn:schemas-microsoft-com:office:word" xmlns:w="http://schemas.openxmlformats.org/wordprocessingml/2006/main" xmlns:w14="http://schemas.microsoft.com/office/word/2010/wordml" xmlns:w15="http://schemas.microsoft.com/office/word/2012/wordml" xmlns:w16se="http://schemas.microsoft.com/office/word/2015/wordml/symex" xmlns:wpg="http://schemas.microsoft.com/office/word/2010/wordprocessingGroup" xmlns:wpi="http://schemas.microsoft.com/office/word/2010/wordprocessingInk" xmlns:wne="http://schemas.microsoft.com/office/word/2006/wordml" xmlns:wps="http://schemas.microsoft.com/office/word/2010/wordprocessingShape" mc:Ignorable="w14 w15 w16se wp14">
+  <w:abstractNum w:abstractNumId="0" w15:restartNumberingAfterBreak="0">
     <w:nsid w:val="106D4F6E"/>
     <w:multiLevelType w:val="hybridMultilevel"/>
     <w:tmpl w:val="4A225CC6"/>
@@ -12878,7 +13013,7 @@
       </w:rPr>
     </w:lvl>
   </w:abstractNum>
-  <w:abstractNum w:abstractNumId="1">
+  <w:abstractNum w:abstractNumId="1" w15:restartNumberingAfterBreak="0">
     <w:nsid w:val="11E40721"/>
     <w:multiLevelType w:val="hybridMultilevel"/>
     <w:tmpl w:val="67BC2926"/>
@@ -12990,7 +13125,7 @@
       </w:rPr>
     </w:lvl>
   </w:abstractNum>
-  <w:abstractNum w:abstractNumId="2">
+  <w:abstractNum w:abstractNumId="2" w15:restartNumberingAfterBreak="0">
     <w:nsid w:val="1E666F8B"/>
     <w:multiLevelType w:val="hybridMultilevel"/>
     <w:tmpl w:val="9BB4BC20"/>
@@ -13079,7 +13214,7 @@
       </w:pPr>
     </w:lvl>
   </w:abstractNum>
-  <w:abstractNum w:abstractNumId="3">
+  <w:abstractNum w:abstractNumId="3" w15:restartNumberingAfterBreak="0">
     <w:nsid w:val="299C74F8"/>
     <w:multiLevelType w:val="hybridMultilevel"/>
     <w:tmpl w:val="C192814A"/>
@@ -13193,7 +13328,156 @@
       </w:rPr>
     </w:lvl>
   </w:abstractNum>
-  <w:abstractNum w:abstractNumId="4">
+  <w:abstractNum w:abstractNumId="4" w15:restartNumberingAfterBreak="0">
+    <w:nsid w:val="2E4C6069"/>
+    <w:multiLevelType w:val="multilevel"/>
+    <w:tmpl w:val="DD1C2266"/>
+    <w:lvl w:ilvl="0">
+      <w:start w:val="1"/>
+      <w:numFmt w:val="bullet"/>
+      <w:lvlText w:val=""/>
+      <w:lvlJc w:val="left"/>
+      <w:pPr>
+        <w:tabs>
+          <w:tab w:val="num" w:pos="720"/>
+        </w:tabs>
+        <w:ind w:left="720" w:hanging="360"/>
+      </w:pPr>
+      <w:rPr>
+        <w:rFonts w:ascii="Symbol" w:hAnsi="Symbol" w:hint="default"/>
+        <w:sz w:val="20"/>
+      </w:rPr>
+    </w:lvl>
+    <w:lvl w:ilvl="1" w:tentative="1">
+      <w:start w:val="1"/>
+      <w:numFmt w:val="bullet"/>
+      <w:lvlText w:val=""/>
+      <w:lvlJc w:val="left"/>
+      <w:pPr>
+        <w:tabs>
+          <w:tab w:val="num" w:pos="1440"/>
+        </w:tabs>
+        <w:ind w:left="1440" w:hanging="360"/>
+      </w:pPr>
+      <w:rPr>
+        <w:rFonts w:ascii="Symbol" w:hAnsi="Symbol" w:hint="default"/>
+        <w:sz w:val="20"/>
+      </w:rPr>
+    </w:lvl>
+    <w:lvl w:ilvl="2" w:tentative="1">
+      <w:start w:val="1"/>
+      <w:numFmt w:val="bullet"/>
+      <w:lvlText w:val=""/>
+      <w:lvlJc w:val="left"/>
+      <w:pPr>
+        <w:tabs>
+          <w:tab w:val="num" w:pos="2160"/>
+        </w:tabs>
+        <w:ind w:left="2160" w:hanging="360"/>
+      </w:pPr>
+      <w:rPr>
+        <w:rFonts w:ascii="Symbol" w:hAnsi="Symbol" w:hint="default"/>
+        <w:sz w:val="20"/>
+      </w:rPr>
+    </w:lvl>
+    <w:lvl w:ilvl="3" w:tentative="1">
+      <w:start w:val="1"/>
+      <w:numFmt w:val="bullet"/>
+      <w:lvlText w:val=""/>
+      <w:lvlJc w:val="left"/>
+      <w:pPr>
+        <w:tabs>
+          <w:tab w:val="num" w:pos="2880"/>
+        </w:tabs>
+        <w:ind w:left="2880" w:hanging="360"/>
+      </w:pPr>
+      <w:rPr>
+        <w:rFonts w:ascii="Symbol" w:hAnsi="Symbol" w:hint="default"/>
+        <w:sz w:val="20"/>
+      </w:rPr>
+    </w:lvl>
+    <w:lvl w:ilvl="4" w:tentative="1">
+      <w:start w:val="1"/>
+      <w:numFmt w:val="bullet"/>
+      <w:lvlText w:val=""/>
+      <w:lvlJc w:val="left"/>
+      <w:pPr>
+        <w:tabs>
+          <w:tab w:val="num" w:pos="3600"/>
+        </w:tabs>
+        <w:ind w:left="3600" w:hanging="360"/>
+      </w:pPr>
+      <w:rPr>
+        <w:rFonts w:ascii="Symbol" w:hAnsi="Symbol" w:hint="default"/>
+        <w:sz w:val="20"/>
+      </w:rPr>
+    </w:lvl>
+    <w:lvl w:ilvl="5" w:tentative="1">
+      <w:start w:val="1"/>
+      <w:numFmt w:val="bullet"/>
+      <w:lvlText w:val=""/>
+      <w:lvlJc w:val="left"/>
+      <w:pPr>
+        <w:tabs>
+          <w:tab w:val="num" w:pos="4320"/>
+        </w:tabs>
+        <w:ind w:left="4320" w:hanging="360"/>
+      </w:pPr>
+      <w:rPr>
+        <w:rFonts w:ascii="Symbol" w:hAnsi="Symbol" w:hint="default"/>
+        <w:sz w:val="20"/>
+      </w:rPr>
+    </w:lvl>
+    <w:lvl w:ilvl="6" w:tentative="1">
+      <w:start w:val="1"/>
+      <w:numFmt w:val="bullet"/>
+      <w:lvlText w:val=""/>
+      <w:lvlJc w:val="left"/>
+      <w:pPr>
+        <w:tabs>
+          <w:tab w:val="num" w:pos="5040"/>
+        </w:tabs>
+        <w:ind w:left="5040" w:hanging="360"/>
+      </w:pPr>
+      <w:rPr>
+        <w:rFonts w:ascii="Symbol" w:hAnsi="Symbol" w:hint="default"/>
+        <w:sz w:val="20"/>
+      </w:rPr>
+    </w:lvl>
+    <w:lvl w:ilvl="7" w:tentative="1">
+      <w:start w:val="1"/>
+      <w:numFmt w:val="bullet"/>
+      <w:lvlText w:val=""/>
+      <w:lvlJc w:val="left"/>
+      <w:pPr>
+        <w:tabs>
+          <w:tab w:val="num" w:pos="5760"/>
+        </w:tabs>
+        <w:ind w:left="5760" w:hanging="360"/>
+      </w:pPr>
+      <w:rPr>
+        <w:rFonts w:ascii="Symbol" w:hAnsi="Symbol" w:hint="default"/>
+        <w:sz w:val="20"/>
+      </w:rPr>
+    </w:lvl>
+    <w:lvl w:ilvl="8" w:tentative="1">
+      <w:start w:val="1"/>
+      <w:numFmt w:val="bullet"/>
+      <w:lvlText w:val=""/>
+      <w:lvlJc w:val="left"/>
+      <w:pPr>
+        <w:tabs>
+          <w:tab w:val="num" w:pos="6480"/>
+        </w:tabs>
+        <w:ind w:left="6480" w:hanging="360"/>
+      </w:pPr>
+      <w:rPr>
+        <w:rFonts w:ascii="Symbol" w:hAnsi="Symbol" w:hint="default"/>
+        <w:sz w:val="20"/>
+      </w:rPr>
+    </w:lvl>
+  </w:abstractNum>
+  <w:abstractNum w:abstractNumId="5" w15:restartNumberingAfterBreak="0">
     <w:nsid w:val="3FFD1263"/>
     <w:multiLevelType w:val="hybridMultilevel"/>
     <w:tmpl w:val="1DC6AA36"/>
@@ -13282,7 +13566,7 @@
       </w:pPr>
     </w:lvl>
   </w:abstractNum>
-  <w:abstractNum w:abstractNumId="5">
+  <w:abstractNum w:abstractNumId="6" w15:restartNumberingAfterBreak="0">
     <w:nsid w:val="73A72A98"/>
     <w:multiLevelType w:val="hybridMultilevel"/>
     <w:tmpl w:val="3802F352"/>
@@ -13395,7 +13679,7 @@
     </w:lvl>
   </w:abstractNum>
   <w:num w:numId="1">
-    <w:abstractNumId w:val="4"/>
+    <w:abstractNumId w:val="5"/>
   </w:num>
   <w:num w:numId="2">
     <w:abstractNumId w:val="2"/>
@@ -13404,7 +13688,7 @@
     <w:abstractNumId w:val="3"/>
   </w:num>
   <w:num w:numId="4">
-    <w:abstractNumId w:val="5"/>
+    <w:abstractNumId w:val="6"/>
   </w:num>
   <w:num w:numId="5">
     <w:abstractNumId w:val="1"/>
@@ -13412,11 +13696,14 @@
   <w:num w:numId="6">
     <w:abstractNumId w:val="0"/>
   </w:num>
+  <w:num w:numId="7">
+    <w:abstractNumId w:val="4"/>
+  </w:num>
 </w:numbering>
 </file>
 
 <file path=word/styles.xml><?xml version="1.0" encoding="utf-8"?>
-<w:styles xmlns:r="http://schemas.openxmlformats.org/officeDocument/2006/relationships" xmlns:w="http://schemas.openxmlformats.org/wordprocessingml/2006/main">
+<w:styles xmlns:mc="http://schemas.openxmlformats.org/markup-compatibility/2006" xmlns:r="http://schemas.openxmlformats.org/officeDocument/2006/relationships" xmlns:w="http://schemas.openxmlformats.org/wordprocessingml/2006/main" xmlns:w14="http://schemas.microsoft.com/office/word/2010/wordml" xmlns:w15="http://schemas.microsoft.com/office/word/2012/wordml" xmlns:w16se="http://schemas.microsoft.com/office/word/2015/wordml/symex" mc:Ignorable="w14 w15 w16se">
   <w:docDefaults>
     <w:rPrDefault>
       <w:rPr>
@@ -13432,144 +13719,378 @@
       </w:pPr>
     </w:pPrDefault>
   </w:docDefaults>
-  <w:latentStyles w:defLockedState="0" w:defUIPriority="99" w:defSemiHidden="1" w:defUnhideWhenUsed="1" w:defQFormat="0" w:count="267">
-    <w:lsdException w:name="Normal" w:semiHidden="0" w:uiPriority="0" w:unhideWhenUsed="0" w:qFormat="1"/>
-    <w:lsdException w:name="heading 1" w:semiHidden="0" w:uiPriority="9" w:unhideWhenUsed="0" w:qFormat="1"/>
-    <w:lsdException w:name="heading 2" w:uiPriority="9" w:qFormat="1"/>
-    <w:lsdException w:name="heading 3" w:uiPriority="9" w:qFormat="1"/>
-    <w:lsdException w:name="heading 4" w:uiPriority="9" w:qFormat="1"/>
-    <w:lsdException w:name="heading 5" w:uiPriority="9" w:qFormat="1"/>
-    <w:lsdException w:name="heading 6" w:uiPriority="9" w:qFormat="1"/>
-    <w:lsdException w:name="heading 7" w:uiPriority="9" w:qFormat="1"/>
-    <w:lsdException w:name="heading 8" w:uiPriority="9" w:qFormat="1"/>
-    <w:lsdException w:name="heading 9" w:uiPriority="9" w:qFormat="1"/>
-    <w:lsdException w:name="toc 1" w:uiPriority="39"/>
-    <w:lsdException w:name="toc 2" w:uiPriority="39"/>
-    <w:lsdException w:name="toc 3" w:uiPriority="39"/>
-    <w:lsdException w:name="toc 4" w:uiPriority="39"/>
-    <w:lsdException w:name="toc 5" w:uiPriority="39"/>
-    <w:lsdException w:name="toc 6" w:uiPriority="39"/>
-    <w:lsdException w:name="toc 7" w:uiPriority="39"/>
-    <w:lsdException w:name="toc 8" w:uiPriority="39"/>
-    <w:lsdException w:name="toc 9" w:uiPriority="39"/>
-    <w:lsdException w:name="caption" w:uiPriority="35" w:qFormat="1"/>
-    <w:lsdException w:name="Title" w:semiHidden="0" w:uiPriority="10" w:unhideWhenUsed="0" w:qFormat="1"/>
-    <w:lsdException w:name="Default Paragraph Font" w:uiPriority="1"/>
-    <w:lsdException w:name="Subtitle" w:semiHidden="0" w:uiPriority="11" w:unhideWhenUsed="0" w:qFormat="1"/>
-    <w:lsdException w:name="Strong" w:semiHidden="0" w:uiPriority="22" w:unhideWhenUsed="0" w:qFormat="1"/>
-    <w:lsdException w:name="Emphasis" w:semiHidden="0" w:uiPriority="20" w:unhideWhenUsed="0" w:qFormat="1"/>
-    <w:lsdException w:name="Table Grid" w:semiHidden="0" w:uiPriority="39" w:unhideWhenUsed="0"/>
-    <w:lsdException w:name="Placeholder Text" w:unhideWhenUsed="0"/>
-    <w:lsdException w:name="No Spacing" w:semiHidden="0" w:uiPriority="1" w:unhideWhenUsed="0" w:qFormat="1"/>
-    <w:lsdException w:name="Light Shading" w:semiHidden="0" w:uiPriority="60" w:unhideWhenUsed="0"/>
-    <w:lsdException w:name="Light List" w:semiHidden="0" w:uiPriority="61" w:unhideWhenUsed="0"/>
-    <w:lsdException w:name="Light Grid" w:semiHidden="0" w:uiPriority="62" w:unhideWhenUsed="0"/>
-    <w:lsdException w:name="Medium Shading 1" w:semiHidden="0" w:uiPriority="63" w:unhideWhenUsed="0"/>
-    <w:lsdException w:name="Medium Shading 2" w:semiHidden="0" w:uiPriority="64" w:unhideWhenUsed="0"/>
-    <w:lsdException w:name="Medium List 1" w:semiHidden="0" w:uiPriority="65" w:unhideWhenUsed="0"/>
-    <w:lsdException w:name="Medium List 2" w:semiHidden="0" w:uiPriority="66" w:unhideWhenUsed="0"/>
-    <w:lsdException w:name="Medium Grid 1" w:semiHidden="0" w:uiPriority="67" w:unhideWhenUsed="0"/>
-    <w:lsdException w:name="Medium Grid 2" w:semiHidden="0" w:uiPriority="68" w:unhideWhenUsed="0"/>
-    <w:lsdException w:name="Medium Grid 3" w:semiHidden="0" w:uiPriority="69" w:unhideWhenUsed="0"/>
-    <w:lsdException w:name="Dark List" w:semiHidden="0" w:uiPriority="70" w:unhideWhenUsed="0"/>
-    <w:lsdException w:name="Colorful Shading" w:semiHidden="0" w:uiPriority="71" w:unhideWhenUsed="0"/>
-    <w:lsdException w:name="Colorful List" w:semiHidden="0" w:uiPriority="72" w:unhideWhenUsed="0"/>
-    <w:lsdException w:name="Colorful Grid" w:semiHidden="0" w:uiPriority="73" w:unhideWhenUsed="0"/>
-    <w:lsdException w:name="Light Shading Accent 1" w:semiHidden="0" w:uiPriority="60" w:unhideWhenUsed="0"/>
-    <w:lsdException w:name="Light List Accent 1" w:semiHidden="0" w:uiPriority="61" w:unhideWhenUsed="0"/>
-    <w:lsdException w:name="Light Grid Accent 1" w:semiHidden="0" w:uiPriority="62" w:unhideWhenUsed="0"/>
-    <w:lsdException w:name="Medium Shading 1 Accent 1" w:semiHidden="0" w:uiPriority="63" w:unhideWhenUsed="0"/>
-    <w:lsdException w:name="Medium Shading 2 Accent 1" w:semiHidden="0" w:uiPriority="64" w:unhideWhenUsed="0"/>
-    <w:lsdException w:name="Medium List 1 Accent 1" w:semiHidden="0" w:uiPriority="65" w:unhideWhenUsed="0"/>
-    <w:lsdException w:name="Revision" w:unhideWhenUsed="0"/>
-    <w:lsdException w:name="List Paragraph" w:semiHidden="0" w:uiPriority="34" w:unhideWhenUsed="0" w:qFormat="1"/>
-    <w:lsdException w:name="Quote" w:semiHidden="0" w:uiPriority="29" w:unhideWhenUsed="0" w:qFormat="1"/>
-    <w:lsdException w:name="Intense Quote" w:semiHidden="0" w:uiPriority="30" w:unhideWhenUsed="0" w:qFormat="1"/>
-    <w:lsdException w:name="Medium List 2 Accent 1" w:semiHidden="0" w:uiPriority="66" w:unhideWhenUsed="0"/>
-    <w:lsdException w:name="Medium Grid 1 Accent 1" w:semiHidden="0" w:uiPriority="67" w:unhideWhenUsed="0"/>
-    <w:lsdException w:name="Medium Grid 2 Accent 1" w:semiHidden="0" w:uiPriority="68" w:unhideWhenUsed="0"/>
-    <w:lsdException w:name="Medium Grid 3 Accent 1" w:semiHidden="0" w:uiPriority="69" w:unhideWhenUsed="0"/>
-    <w:lsdException w:name="Dark List Accent 1" w:semiHidden="0" w:uiPriority="70" w:unhideWhenUsed="0"/>
-    <w:lsdException w:name="Colorful Shading Accent 1" w:semiHidden="0" w:uiPriority="71" w:unhideWhenUsed="0"/>
-    <w:lsdException w:name="Colorful List Accent 1" w:semiHidden="0" w:uiPriority="72" w:unhideWhenUsed="0"/>
-    <w:lsdException w:name="Colorful Grid Accent 1" w:semiHidden="0" w:uiPriority="73" w:unhideWhenUsed="0"/>
-    <w:lsdException w:name="Light Shading Accent 2" w:semiHidden="0" w:uiPriority="60" w:unhideWhenUsed="0"/>
-    <w:lsdException w:name="Light List Accent 2" w:semiHidden="0" w:uiPriority="61" w:unhideWhenUsed="0"/>
-    <w:lsdException w:name="Light Grid Accent 2" w:semiHidden="0" w:uiPriority="62" w:unhideWhenUsed="0"/>
-    <w:lsdException w:name="Medium Shading 1 Accent 2" w:semiHidden="0" w:uiPriority="63" w:unhideWhenUsed="0"/>
-    <w:lsdException w:name="Medium Shading 2 Accent 2" w:semiHidden="0" w:uiPriority="64" w:unhideWhenUsed="0"/>
-    <w:lsdException w:name="Medium List 1 Accent 2" w:semiHidden="0" w:uiPriority="65" w:unhideWhenUsed="0"/>
-    <w:lsdException w:name="Medium List 2 Accent 2" w:semiHidden="0" w:uiPriority="66" w:unhideWhenUsed="0"/>
-    <w:lsdException w:name="Medium Grid 1 Accent 2" w:semiHidden="0" w:uiPriority="67" w:unhideWhenUsed="0"/>
-    <w:lsdException w:name="Medium Grid 2 Accent 2" w:semiHidden="0" w:uiPriority="68" w:unhideWhenUsed="0"/>
-    <w:lsdException w:name="Medium Grid 3 Accent 2" w:semiHidden="0" w:uiPriority="69" w:unhideWhenUsed="0"/>
-    <w:lsdException w:name="Dark List Accent 2" w:semiHidden="0" w:uiPriority="70" w:unhideWhenUsed="0"/>
-    <w:lsdException w:name="Colorful Shading Accent 2" w:semiHidden="0" w:uiPriority="71" w:unhideWhenUsed="0"/>
-    <w:lsdException w:name="Colorful List Accent 2" w:semiHidden="0" w:uiPriority="72" w:unhideWhenUsed="0"/>
-    <w:lsdException w:name="Colorful Grid Accent 2" w:semiHidden="0" w:uiPriority="73" w:unhideWhenUsed="0"/>
-    <w:lsdException w:name="Light Shading Accent 3" w:semiHidden="0" w:uiPriority="60" w:unhideWhenUsed="0"/>
-    <w:lsdException w:name="Light List Accent 3" w:semiHidden="0" w:uiPriority="61" w:unhideWhenUsed="0"/>
-    <w:lsdException w:name="Light Grid Accent 3" w:semiHidden="0" w:uiPriority="62" w:unhideWhenUsed="0"/>
-    <w:lsdException w:name="Medium Shading 1 Accent 3" w:semiHidden="0" w:uiPriority="63" w:unhideWhenUsed="0"/>
-    <w:lsdException w:name="Medium Shading 2 Accent 3" w:semiHidden="0" w:uiPriority="64" w:unhideWhenUsed="0"/>
-    <w:lsdException w:name="Medium List 1 Accent 3" w:semiHidden="0" w:uiPriority="65" w:unhideWhenUsed="0"/>
-    <w:lsdException w:name="Medium List 2 Accent 3" w:semiHidden="0" w:uiPriority="66" w:unhideWhenUsed="0"/>
-    <w:lsdException w:name="Medium Grid 1 Accent 3" w:semiHidden="0" w:uiPriority="67" w:unhideWhenUsed="0"/>
-    <w:lsdException w:name="Medium Grid 2 Accent 3" w:semiHidden="0" w:uiPriority="68" w:unhideWhenUsed="0"/>
-    <w:lsdException w:name="Medium Grid 3 Accent 3" w:semiHidden="0" w:uiPriority="69" w:unhideWhenUsed="0"/>
-    <w:lsdException w:name="Dark List Accent 3" w:semiHidden="0" w:uiPriority="70" w:unhideWhenUsed="0"/>
-    <w:lsdException w:name="Colorful Shading Accent 3" w:semiHidden="0" w:uiPriority="71" w:unhideWhenUsed="0"/>
-    <w:lsdException w:name="Colorful List Accent 3" w:semiHidden="0" w:uiPriority="72" w:unhideWhenUsed="0"/>
-    <w:lsdException w:name="Colorful Grid Accent 3" w:semiHidden="0" w:uiPriority="73" w:unhideWhenUsed="0"/>
-    <w:lsdException w:name="Light Shading Accent 4" w:semiHidden="0" w:uiPriority="60" w:unhideWhenUsed="0"/>
-    <w:lsdException w:name="Light List Accent 4" w:semiHidden="0" w:uiPriority="61" w:unhideWhenUsed="0"/>
-    <w:lsdException w:name="Light Grid Accent 4" w:semiHidden="0" w:uiPriority="62" w:unhideWhenUsed="0"/>
-    <w:lsdException w:name="Medium Shading 1 Accent 4" w:semiHidden="0" w:uiPriority="63" w:unhideWhenUsed="0"/>
-    <w:lsdException w:name="Medium Shading 2 Accent 4" w:semiHidden="0" w:uiPriority="64" w:unhideWhenUsed="0"/>
-    <w:lsdException w:name="Medium List 1 Accent 4" w:semiHidden="0" w:uiPriority="65" w:unhideWhenUsed="0"/>
-    <w:lsdException w:name="Medium List 2 Accent 4" w:semiHidden="0" w:uiPriority="66" w:unhideWhenUsed="0"/>
-    <w:lsdException w:name="Medium Grid 1 Accent 4" w:semiHidden="0" w:uiPriority="67" w:unhideWhenUsed="0"/>
-    <w:lsdException w:name="Medium Grid 2 Accent 4" w:semiHidden="0" w:uiPriority="68" w:unhideWhenUsed="0"/>
-    <w:lsdException w:name="Medium Grid 3 Accent 4" w:semiHidden="0" w:uiPriority="69" w:unhideWhenUsed="0"/>
-    <w:lsdException w:name="Dark List Accent 4" w:semiHidden="0" w:uiPriority="70" w:unhideWhenUsed="0"/>
-    <w:lsdException w:name="Colorful Shading Accent 4" w:semiHidden="0" w:uiPriority="71" w:unhideWhenUsed="0"/>
-    <w:lsdException w:name="Colorful List Accent 4" w:semiHidden="0" w:uiPriority="72" w:unhideWhenUsed="0"/>
-    <w:lsdException w:name="Colorful Grid Accent 4" w:semiHidden="0" w:uiPriority="73" w:unhideWhenUsed="0"/>
-    <w:lsdException w:name="Light Shading Accent 5" w:semiHidden="0" w:uiPriority="60" w:unhideWhenUsed="0"/>
-    <w:lsdException w:name="Light List Accent 5" w:semiHidden="0" w:uiPriority="61" w:unhideWhenUsed="0"/>
-    <w:lsdException w:name="Light Grid Accent 5" w:semiHidden="0" w:uiPriority="62" w:unhideWhenUsed="0"/>
-    <w:lsdException w:name="Medium Shading 1 Accent 5" w:semiHidden="0" w:uiPriority="63" w:unhideWhenUsed="0"/>
-    <w:lsdException w:name="Medium Shading 2 Accent 5" w:semiHidden="0" w:uiPriority="64" w:unhideWhenUsed="0"/>
-    <w:lsdException w:name="Medium List 1 Accent 5" w:semiHidden="0" w:uiPriority="65" w:unhideWhenUsed="0"/>
-    <w:lsdException w:name="Medium List 2 Accent 5" w:semiHidden="0" w:uiPriority="66" w:unhideWhenUsed="0"/>
-    <w:lsdException w:name="Medium Grid 1 Accent 5" w:semiHidden="0" w:uiPriority="67" w:unhideWhenUsed="0"/>
-    <w:lsdException w:name="Medium Grid 2 Accent 5" w:semiHidden="0" w:uiPriority="68" w:unhideWhenUsed="0"/>
-    <w:lsdException w:name="Medium Grid 3 Accent 5" w:semiHidden="0" w:uiPriority="69" w:unhideWhenUsed="0"/>
-    <w:lsdException w:name="Dark List Accent 5" w:semiHidden="0" w:uiPriority="70" w:unhideWhenUsed="0"/>
-    <w:lsdException w:name="Colorful Shading Accent 5" w:semiHidden="0" w:uiPriority="71" w:unhideWhenUsed="0"/>
-    <w:lsdException w:name="Colorful List Accent 5" w:semiHidden="0" w:uiPriority="72" w:unhideWhenUsed="0"/>
-    <w:lsdException w:name="Colorful Grid Accent 5" w:semiHidden="0" w:uiPriority="73" w:unhideWhenUsed="0"/>
-    <w:lsdException w:name="Light Shading Accent 6" w:semiHidden="0" w:uiPriority="60" w:unhideWhenUsed="0"/>
-    <w:lsdException w:name="Light List Accent 6" w:semiHidden="0" w:uiPriority="61" w:unhideWhenUsed="0"/>
-    <w:lsdException w:name="Light Grid Accent 6" w:semiHidden="0" w:uiPriority="62" w:unhideWhenUsed="0"/>
-    <w:lsdException w:name="Medium Shading 1 Accent 6" w:semiHidden="0" w:uiPriority="63" w:unhideWhenUsed="0"/>
-    <w:lsdException w:name="Medium Shading 2 Accent 6" w:semiHidden="0" w:uiPriority="64" w:unhideWhenUsed="0"/>
-    <w:lsdException w:name="Medium List 1 Accent 6" w:semiHidden="0" w:uiPriority="65" w:unhideWhenUsed="0"/>
-    <w:lsdException w:name="Medium List 2 Accent 6" w:semiHidden="0" w:uiPriority="66" w:unhideWhenUsed="0"/>
-    <w:lsdException w:name="Medium Grid 1 Accent 6" w:semiHidden="0" w:uiPriority="67" w:unhideWhenUsed="0"/>
-    <w:lsdException w:name="Medium Grid 2 Accent 6" w:semiHidden="0" w:uiPriority="68" w:unhideWhenUsed="0"/>
-    <w:lsdException w:name="Medium Grid 3 Accent 6" w:semiHidden="0" w:uiPriority="69" w:unhideWhenUsed="0"/>
-    <w:lsdException w:name="Dark List Accent 6" w:semiHidden="0" w:uiPriority="70" w:unhideWhenUsed="0"/>
-    <w:lsdException w:name="Colorful Shading Accent 6" w:semiHidden="0" w:uiPriority="71" w:unhideWhenUsed="0"/>
-    <w:lsdException w:name="Colorful List Accent 6" w:semiHidden="0" w:uiPriority="72" w:unhideWhenUsed="0"/>
-    <w:lsdException w:name="Colorful Grid Accent 6" w:semiHidden="0" w:uiPriority="73" w:unhideWhenUsed="0"/>
-    <w:lsdException w:name="Subtle Emphasis" w:semiHidden="0" w:uiPriority="19" w:unhideWhenUsed="0" w:qFormat="1"/>
-    <w:lsdException w:name="Intense Emphasis" w:semiHidden="0" w:uiPriority="21" w:unhideWhenUsed="0" w:qFormat="1"/>
-    <w:lsdException w:name="Subtle Reference" w:semiHidden="0" w:uiPriority="31" w:unhideWhenUsed="0" w:qFormat="1"/>
-    <w:lsdException w:name="Intense Reference" w:semiHidden="0" w:uiPriority="32" w:unhideWhenUsed="0" w:qFormat="1"/>
-    <w:lsdException w:name="Book Title" w:semiHidden="0" w:uiPriority="33" w:unhideWhenUsed="0" w:qFormat="1"/>
-    <w:lsdException w:name="Bibliography" w:uiPriority="37"/>
-    <w:lsdException w:name="TOC Heading" w:uiPriority="39" w:qFormat="1"/>
+  <w:latentStyles w:defLockedState="0" w:defUIPriority="99" w:defSemiHidden="0" w:defUnhideWhenUsed="0" w:defQFormat="0" w:count="371">
+    <w:lsdException w:name="Normal" w:uiPriority="0" w:qFormat="1"/>
+    <w:lsdException w:name="heading 1" w:uiPriority="9" w:qFormat="1"/>
+    <w:lsdException w:name="heading 2" w:semiHidden="1" w:uiPriority="9" w:unhideWhenUsed="1" w:qFormat="1"/>
+    <w:lsdException w:name="heading 3" w:semiHidden="1" w:uiPriority="9" w:unhideWhenUsed="1" w:qFormat="1"/>
+    <w:lsdException w:name="heading 4" w:semiHidden="1" w:uiPriority="9" w:unhideWhenUsed="1" w:qFormat="1"/>
+    <w:lsdException w:name="heading 5" w:semiHidden="1" w:uiPriority="9" w:unhideWhenUsed="1" w:qFormat="1"/>
+    <w:lsdException w:name="heading 6" w:semiHidden="1" w:uiPriority="9" w:unhideWhenUsed="1" w:qFormat="1"/>
+    <w:lsdException w:name="heading 7" w:semiHidden="1" w:uiPriority="9" w:unhideWhenUsed="1" w:qFormat="1"/>
+    <w:lsdException w:name="heading 8" w:semiHidden="1" w:uiPriority="9" w:unhideWhenUsed="1" w:qFormat="1"/>
+    <w:lsdException w:name="heading 9" w:semiHidden="1" w:uiPriority="9" w:unhideWhenUsed="1" w:qFormat="1"/>
+    <w:lsdException w:name="index 1" w:semiHidden="1" w:unhideWhenUsed="1"/>
+    <w:lsdException w:name="index 2" w:semiHidden="1" w:unhideWhenUsed="1"/>
+    <w:lsdException w:name="index 3" w:semiHidden="1" w:unhideWhenUsed="1"/>
+    <w:lsdException w:name="index 4" w:semiHidden="1" w:unhideWhenUsed="1"/>
+    <w:lsdException w:name="index 5" w:semiHidden="1" w:unhideWhenUsed="1"/>
+    <w:lsdException w:name="index 6" w:semiHidden="1" w:unhideWhenUsed="1"/>
+    <w:lsdException w:name="index 7" w:semiHidden="1" w:unhideWhenUsed="1"/>
+    <w:lsdException w:name="index 8" w:semiHidden="1" w:unhideWhenUsed="1"/>
+    <w:lsdException w:name="index 9" w:semiHidden="1" w:unhideWhenUsed="1"/>
+    <w:lsdException w:name="toc 1" w:semiHidden="1" w:uiPriority="39" w:unhideWhenUsed="1"/>
+    <w:lsdException w:name="toc 2" w:semiHidden="1" w:uiPriority="39" w:unhideWhenUsed="1"/>
+    <w:lsdException w:name="toc 3" w:semiHidden="1" w:uiPriority="39" w:unhideWhenUsed="1"/>
+    <w:lsdException w:name="toc 4" w:semiHidden="1" w:uiPriority="39" w:unhideWhenUsed="1"/>
+    <w:lsdException w:name="toc 5" w:semiHidden="1" w:uiPriority="39" w:unhideWhenUsed="1"/>
+    <w:lsdException w:name="toc 6" w:semiHidden="1" w:uiPriority="39" w:unhideWhenUsed="1"/>
+    <w:lsdException w:name="toc 7" w:semiHidden="1" w:uiPriority="39" w:unhideWhenUsed="1"/>
+    <w:lsdException w:name="toc 8" w:semiHidden="1" w:uiPriority="39" w:unhideWhenUsed="1"/>
+    <w:lsdException w:name="toc 9" w:semiHidden="1" w:uiPriority="39" w:unhideWhenUsed="1"/>
+    <w:lsdException w:name="Normal Indent" w:semiHidden="1" w:unhideWhenUsed="1"/>
+    <w:lsdException w:name="footnote text" w:semiHidden="1" w:unhideWhenUsed="1"/>
+    <w:lsdException w:name="annotation text" w:semiHidden="1" w:unhideWhenUsed="1"/>
+    <w:lsdException w:name="header" w:semiHidden="1" w:unhideWhenUsed="1"/>
+    <w:lsdException w:name="footer" w:semiHidden="1" w:unhideWhenUsed="1"/>
+    <w:lsdException w:name="index heading" w:semiHidden="1" w:unhideWhenUsed="1"/>
+    <w:lsdException w:name="caption" w:semiHidden="1" w:uiPriority="35" w:unhideWhenUsed="1" w:qFormat="1"/>
+    <w:lsdException w:name="table of figures" w:semiHidden="1" w:unhideWhenUsed="1"/>
+    <w:lsdException w:name="envelope address" w:semiHidden="1" w:unhideWhenUsed="1"/>
+    <w:lsdException w:name="envelope return" w:semiHidden="1" w:unhideWhenUsed="1"/>
+    <w:lsdException w:name="footnote reference" w:semiHidden="1" w:unhideWhenUsed="1"/>
+    <w:lsdException w:name="annotation reference" w:semiHidden="1" w:unhideWhenUsed="1"/>
+    <w:lsdException w:name="line number" w:semiHidden="1" w:unhideWhenUsed="1"/>
+    <w:lsdException w:name="page number" w:semiHidden="1" w:unhideWhenUsed="1"/>
+    <w:lsdException w:name="endnote reference" w:semiHidden="1" w:unhideWhenUsed="1"/>
+    <w:lsdException w:name="endnote text" w:semiHidden="1" w:unhideWhenUsed="1"/>
+    <w:lsdException w:name="table of authorities" w:semiHidden="1" w:unhideWhenUsed="1"/>
+    <w:lsdException w:name="macro" w:semiHidden="1" w:unhideWhenUsed="1"/>
+    <w:lsdException w:name="toa heading" w:semiHidden="1" w:unhideWhenUsed="1"/>
+    <w:lsdException w:name="List" w:semiHidden="1" w:unhideWhenUsed="1"/>
+    <w:lsdException w:name="List Bullet" w:semiHidden="1" w:unhideWhenUsed="1"/>
+    <w:lsdException w:name="List Number" w:semiHidden="1" w:unhideWhenUsed="1"/>
+    <w:lsdException w:name="List 2" w:semiHidden="1" w:unhideWhenUsed="1"/>
+    <w:lsdException w:name="List 3" w:semiHidden="1" w:unhideWhenUsed="1"/>
+    <w:lsdException w:name="List 4" w:semiHidden="1" w:unhideWhenUsed="1"/>
+    <w:lsdException w:name="List 5" w:semiHidden="1" w:unhideWhenUsed="1"/>
+    <w:lsdException w:name="List Bullet 2" w:semiHidden="1" w:unhideWhenUsed="1"/>
+    <w:lsdException w:name="List Bullet 3" w:semiHidden="1" w:unhideWhenUsed="1"/>
+    <w:lsdException w:name="List Bullet 4" w:semiHidden="1" w:unhideWhenUsed="1"/>
+    <w:lsdException w:name="List Bullet 5" w:semiHidden="1" w:unhideWhenUsed="1"/>
+    <w:lsdException w:name="List Number 2" w:semiHidden="1" w:unhideWhenUsed="1"/>
+    <w:lsdException w:name="List Number 3" w:semiHidden="1" w:unhideWhenUsed="1"/>
+    <w:lsdException w:name="List Number 4" w:semiHidden="1" w:unhideWhenUsed="1"/>
+    <w:lsdException w:name="List Number 5" w:semiHidden="1" w:unhideWhenUsed="1"/>
+    <w:lsdException w:name="Title" w:uiPriority="10" w:qFormat="1"/>
+    <w:lsdException w:name="Closing" w:semiHidden="1" w:unhideWhenUsed="1"/>
+    <w:lsdException w:name="Signature" w:semiHidden="1" w:unhideWhenUsed="1"/>
+    <w:lsdException w:name="Default Paragraph Font" w:semiHidden="1" w:uiPriority="1" w:unhideWhenUsed="1"/>
+    <w:lsdException w:name="Body Text" w:semiHidden="1" w:unhideWhenUsed="1"/>
+    <w:lsdException w:name="Body Text Indent" w:semiHidden="1" w:unhideWhenUsed="1"/>
+    <w:lsdException w:name="List Continue" w:semiHidden="1" w:unhideWhenUsed="1"/>
+    <w:lsdException w:name="List Continue 2" w:semiHidden="1" w:unhideWhenUsed="1"/>
+    <w:lsdException w:name="List Continue 3" w:semiHidden="1" w:unhideWhenUsed="1"/>
+    <w:lsdException w:name="List Continue 4" w:semiHidden="1" w:unhideWhenUsed="1"/>
+    <w:lsdException w:name="List Continue 5" w:semiHidden="1" w:unhideWhenUsed="1"/>
+    <w:lsdException w:name="Message Header" w:semiHidden="1" w:unhideWhenUsed="1"/>
+    <w:lsdException w:name="Subtitle" w:uiPriority="11" w:qFormat="1"/>
+    <w:lsdException w:name="Salutation" w:semiHidden="1" w:unhideWhenUsed="1"/>
+    <w:lsdException w:name="Date" w:semiHidden="1" w:unhideWhenUsed="1"/>
+    <w:lsdException w:name="Body Text First Indent" w:semiHidden="1" w:unhideWhenUsed="1"/>
+    <w:lsdException w:name="Body Text First Indent 2" w:semiHidden="1" w:unhideWhenUsed="1"/>
+    <w:lsdException w:name="Note Heading" w:semiHidden="1" w:unhideWhenUsed="1"/>
+    <w:lsdException w:name="Body Text 2" w:semiHidden="1" w:unhideWhenUsed="1"/>
+    <w:lsdException w:name="Body Text 3" w:semiHidden="1" w:unhideWhenUsed="1"/>
+    <w:lsdException w:name="Body Text Indent 2" w:semiHidden="1" w:unhideWhenUsed="1"/>
+    <w:lsdException w:name="Body Text Indent 3" w:semiHidden="1" w:unhideWhenUsed="1"/>
+    <w:lsdException w:name="Block Text" w:semiHidden="1" w:unhideWhenUsed="1"/>
+    <w:lsdException w:name="Hyperlink" w:semiHidden="1" w:unhideWhenUsed="1"/>
+    <w:lsdException w:name="FollowedHyperlink" w:semiHidden="1" w:unhideWhenUsed="1"/>
+    <w:lsdException w:name="Strong" w:uiPriority="22" w:qFormat="1"/>
+    <w:lsdException w:name="Emphasis" w:uiPriority="20" w:qFormat="1"/>
+    <w:lsdException w:name="Document Map" w:semiHidden="1" w:unhideWhenUsed="1"/>
+    <w:lsdException w:name="Plain Text" w:semiHidden="1" w:unhideWhenUsed="1"/>
+    <w:lsdException w:name="E-mail Signature" w:semiHidden="1" w:unhideWhenUsed="1"/>
+    <w:lsdException w:name="HTML Top of Form" w:semiHidden="1" w:unhideWhenUsed="1"/>
+    <w:lsdException w:name="HTML Bottom of Form" w:semiHidden="1" w:unhideWhenUsed="1"/>
+    <w:lsdException w:name="Normal (Web)" w:semiHidden="1" w:unhideWhenUsed="1"/>
+    <w:lsdException w:name="HTML Acronym" w:semiHidden="1" w:unhideWhenUsed="1"/>
+    <w:lsdException w:name="HTML Address" w:semiHidden="1" w:unhideWhenUsed="1"/>
+    <w:lsdException w:name="HTML Cite" w:semiHidden="1" w:unhideWhenUsed="1"/>
+    <w:lsdException w:name="HTML Code" w:semiHidden="1" w:unhideWhenUsed="1"/>
+    <w:lsdException w:name="HTML Definition" w:semiHidden="1" w:unhideWhenUsed="1"/>
+    <w:lsdException w:name="HTML Keyboard" w:semiHidden="1" w:unhideWhenUsed="1"/>
+    <w:lsdException w:name="HTML Preformatted" w:semiHidden="1" w:unhideWhenUsed="1"/>
+    <w:lsdException w:name="HTML Sample" w:semiHidden="1" w:unhideWhenUsed="1"/>
+    <w:lsdException w:name="HTML Typewriter" w:semiHidden="1" w:unhideWhenUsed="1"/>
+    <w:lsdException w:name="HTML Variable" w:semiHidden="1" w:unhideWhenUsed="1"/>
+    <w:lsdException w:name="Normal Table" w:semiHidden="1" w:unhideWhenUsed="1"/>
+    <w:lsdException w:name="annotation subject" w:semiHidden="1" w:unhideWhenUsed="1"/>
+    <w:lsdException w:name="No List" w:semiHidden="1" w:unhideWhenUsed="1"/>
+    <w:lsdException w:name="Outline List 1" w:semiHidden="1" w:unhideWhenUsed="1"/>
+    <w:lsdException w:name="Outline List 2" w:semiHidden="1" w:unhideWhenUsed="1"/>
+    <w:lsdException w:name="Outline List 3" w:semiHidden="1" w:unhideWhenUsed="1"/>
+    <w:lsdException w:name="Table Simple 1" w:semiHidden="1" w:unhideWhenUsed="1"/>
+    <w:lsdException w:name="Table Simple 2" w:semiHidden="1" w:unhideWhenUsed="1"/>
+    <w:lsdException w:name="Table Simple 3" w:semiHidden="1" w:unhideWhenUsed="1"/>
+    <w:lsdException w:name="Table Classic 1" w:semiHidden="1" w:unhideWhenUsed="1"/>
+    <w:lsdException w:name="Table Classic 2" w:semiHidden="1" w:unhideWhenUsed="1"/>
+    <w:lsdException w:name="Table Classic 3" w:semiHidden="1" w:unhideWhenUsed="1"/>
+    <w:lsdException w:name="Table Classic 4" w:semiHidden="1" w:unhideWhenUsed="1"/>
+    <w:lsdException w:name="Table Colorful 1" w:semiHidden="1" w:unhideWhenUsed="1"/>
+    <w:lsdException w:name="Table Colorful 2" w:semiHidden="1" w:unhideWhenUsed="1"/>
+    <w:lsdException w:name="Table Colorful 3" w:semiHidden="1" w:unhideWhenUsed="1"/>
+    <w:lsdException w:name="Table Columns 1" w:semiHidden="1" w:unhideWhenUsed="1"/>
+    <w:lsdException w:name="Table Columns 2" w:semiHidden="1" w:unhideWhenUsed="1"/>
+    <w:lsdException w:name="Table Columns 3" w:semiHidden="1" w:unhideWhenUsed="1"/>
+    <w:lsdException w:name="Table Columns 4" w:semiHidden="1" w:unhideWhenUsed="1"/>
+    <w:lsdException w:name="Table Columns 5" w:semiHidden="1" w:unhideWhenUsed="1"/>
+    <w:lsdException w:name="Table Grid 1" w:semiHidden="1" w:unhideWhenUsed="1"/>
+    <w:lsdException w:name="Table Grid 2" w:semiHidden="1" w:unhideWhenUsed="1"/>
+    <w:lsdException w:name="Table Grid 3" w:semiHidden="1" w:unhideWhenUsed="1"/>
+    <w:lsdException w:name="Table Grid 4" w:semiHidden="1" w:unhideWhenUsed="1"/>
+    <w:lsdException w:name="Table Grid 5" w:semiHidden="1" w:unhideWhenUsed="1"/>
+    <w:lsdException w:name="Table Grid 6" w:semiHidden="1" w:unhideWhenUsed="1"/>
+    <w:lsdException w:name="Table Grid 7" w:semiHidden="1" w:unhideWhenUsed="1"/>
+    <w:lsdException w:name="Table Grid 8" w:semiHidden="1" w:unhideWhenUsed="1"/>
+    <w:lsdException w:name="Table List 1" w:semiHidden="1" w:unhideWhenUsed="1"/>
+    <w:lsdException w:name="Table List 2" w:semiHidden="1" w:unhideWhenUsed="1"/>
+    <w:lsdException w:name="Table List 3" w:semiHidden="1" w:unhideWhenUsed="1"/>
+    <w:lsdException w:name="Table List 4" w:semiHidden="1" w:unhideWhenUsed="1"/>
+    <w:lsdException w:name="Table List 5" w:semiHidden="1" w:unhideWhenUsed="1"/>
+    <w:lsdException w:name="Table List 6" w:semiHidden="1" w:unhideWhenUsed="1"/>
+    <w:lsdException w:name="Table List 7" w:semiHidden="1" w:unhideWhenUsed="1"/>
+    <w:lsdException w:name="Table List 8" w:semiHidden="1" w:unhideWhenUsed="1"/>
+    <w:lsdException w:name="Table 3D effects 1" w:semiHidden="1" w:unhideWhenUsed="1"/>
+    <w:lsdException w:name="Table 3D effects 2" w:semiHidden="1" w:unhideWhenUsed="1"/>
+    <w:lsdException w:name="Table 3D effects 3" w:semiHidden="1" w:unhideWhenUsed="1"/>
+    <w:lsdException w:name="Table Contemporary" w:semiHidden="1" w:unhideWhenUsed="1"/>
+    <w:lsdException w:name="Table Elegant" w:semiHidden="1" w:unhideWhenUsed="1"/>
+    <w:lsdException w:name="Table Professional" w:semiHidden="1" w:unhideWhenUsed="1"/>
+    <w:lsdException w:name="Table Subtle 1" w:semiHidden="1" w:unhideWhenUsed="1"/>
+    <w:lsdException w:name="Table Subtle 2" w:semiHidden="1" w:unhideWhenUsed="1"/>
+    <w:lsdException w:name="Table Web 1" w:semiHidden="1" w:unhideWhenUsed="1"/>
+    <w:lsdException w:name="Table Web 2" w:semiHidden="1" w:unhideWhenUsed="1"/>
+    <w:lsdException w:name="Table Web 3" w:semiHidden="1" w:unhideWhenUsed="1"/>
+    <w:lsdException w:name="Balloon Text" w:semiHidden="1" w:unhideWhenUsed="1"/>
+    <w:lsdException w:name="Table Grid" w:uiPriority="39"/>
+    <w:lsdException w:name="Table Theme" w:semiHidden="1" w:unhideWhenUsed="1"/>
+    <w:lsdException w:name="Placeholder Text" w:semiHidden="1"/>
+    <w:lsdException w:name="No Spacing" w:uiPriority="1" w:qFormat="1"/>
+    <w:lsdException w:name="Light Shading" w:uiPriority="60"/>
+    <w:lsdException w:name="Light List" w:uiPriority="61"/>
+    <w:lsdException w:name="Light Grid" w:uiPriority="62"/>
+    <w:lsdException w:name="Medium Shading 1" w:uiPriority="63"/>
+    <w:lsdException w:name="Medium Shading 2" w:uiPriority="64"/>
+    <w:lsdException w:name="Medium List 1" w:uiPriority="65"/>
+    <w:lsdException w:name="Medium List 2" w:uiPriority="66"/>
+    <w:lsdException w:name="Medium Grid 1" w:uiPriority="67"/>
+    <w:lsdException w:name="Medium Grid 2" w:uiPriority="68"/>
+    <w:lsdException w:name="Medium Grid 3" w:uiPriority="69"/>
+    <w:lsdException w:name="Dark List" w:uiPriority="70"/>
+    <w:lsdException w:name="Colorful Shading" w:uiPriority="71"/>
+    <w:lsdException w:name="Colorful List" w:uiPriority="72"/>
+    <w:lsdException w:name="Colorful Grid" w:uiPriority="73"/>
+    <w:lsdException w:name="Light Shading Accent 1" w:uiPriority="60"/>
+    <w:lsdException w:name="Light List Accent 1" w:uiPriority="61"/>
+    <w:lsdException w:name="Light Grid Accent 1" w:uiPriority="62"/>
+    <w:lsdException w:name="Medium Shading 1 Accent 1" w:uiPriority="63"/>
+    <w:lsdException w:name="Medium Shading 2 Accent 1" w:uiPriority="64"/>
+    <w:lsdException w:name="Medium List 1 Accent 1" w:uiPriority="65"/>
+    <w:lsdException w:name="Revision" w:semiHidden="1"/>
+    <w:lsdException w:name="List Paragraph" w:uiPriority="34" w:qFormat="1"/>
+    <w:lsdException w:name="Quote" w:uiPriority="29" w:qFormat="1"/>
+    <w:lsdException w:name="Intense Quote" w:uiPriority="30" w:qFormat="1"/>
+    <w:lsdException w:name="Medium List 2 Accent 1" w:uiPriority="66"/>
+    <w:lsdException w:name="Medium Grid 1 Accent 1" w:uiPriority="67"/>
+    <w:lsdException w:name="Medium Grid 2 Accent 1" w:uiPriority="68"/>
+    <w:lsdException w:name="Medium Grid 3 Accent 1" w:uiPriority="69"/>
+    <w:lsdException w:name="Dark List Accent 1" w:uiPriority="70"/>
+    <w:lsdException w:name="Colorful Shading Accent 1" w:uiPriority="71"/>
+    <w:lsdException w:name="Colorful List Accent 1" w:uiPriority="72"/>
+    <w:lsdException w:name="Colorful Grid Accent 1" w:uiPriority="73"/>
+    <w:lsdException w:name="Light Shading Accent 2" w:uiPriority="60"/>
+    <w:lsdException w:name="Light List Accent 2" w:uiPriority="61"/>
+    <w:lsdException w:name="Light Grid Accent 2" w:uiPriority="62"/>
+    <w:lsdException w:name="Medium Shading 1 Accent 2" w:uiPriority="63"/>
+    <w:lsdException w:name="Medium Shading 2 Accent 2" w:uiPriority="64"/>
+    <w:lsdException w:name="Medium List 1 Accent 2" w:uiPriority="65"/>
+    <w:lsdException w:name="Medium List 2 Accent 2" w:uiPriority="66"/>
+    <w:lsdException w:name="Medium Grid 1 Accent 2" w:uiPriority="67"/>
+    <w:lsdException w:name="Medium Grid 2 Accent 2" w:uiPriority="68"/>
+    <w:lsdException w:name="Medium Grid 3 Accent 2" w:uiPriority="69"/>
+    <w:lsdException w:name="Dark List Accent 2" w:uiPriority="70"/>
+    <w:lsdException w:name="Colorful Shading Accent 2" w:uiPriority="71"/>
+    <w:lsdException w:name="Colorful List Accent 2" w:uiPriority="72"/>
+    <w:lsdException w:name="Colorful Grid Accent 2" w:uiPriority="73"/>
+    <w:lsdException w:name="Light Shading Accent 3" w:uiPriority="60"/>
+    <w:lsdException w:name="Light List Accent 3" w:uiPriority="61"/>
+    <w:lsdException w:name="Light Grid Accent 3" w:uiPriority="62"/>
+    <w:lsdException w:name="Medium Shading 1 Accent 3" w:uiPriority="63"/>
+    <w:lsdException w:name="Medium Shading 2 Accent 3" w:uiPriority="64"/>
+    <w:lsdException w:name="Medium List 1 Accent 3" w:uiPriority="65"/>
+    <w:lsdException w:name="Medium List 2 Accent 3" w:uiPriority="66"/>
+    <w:lsdException w:name="Medium Grid 1 Accent 3" w:uiPriority="67"/>
+    <w:lsdException w:name="Medium Grid 2 Accent 3" w:uiPriority="68"/>
+    <w:lsdException w:name="Medium Grid 3 Accent 3" w:uiPriority="69"/>
+    <w:lsdException w:name="Dark List Accent 3" w:uiPriority="70"/>
+    <w:lsdException w:name="Colorful Shading Accent 3" w:uiPriority="71"/>
+    <w:lsdException w:name="Colorful List Accent 3" w:uiPriority="72"/>
+    <w:lsdException w:name="Colorful Grid Accent 3" w:uiPriority="73"/>
+    <w:lsdException w:name="Light Shading Accent 4" w:uiPriority="60"/>
+    <w:lsdException w:name="Light List Accent 4" w:uiPriority="61"/>
+    <w:lsdException w:name="Light Grid Accent 4" w:uiPriority="62"/>
+    <w:lsdException w:name="Medium Shading 1 Accent 4" w:uiPriority="63"/>
+    <w:lsdException w:name="Medium Shading 2 Accent 4" w:uiPriority="64"/>
+    <w:lsdException w:name="Medium List 1 Accent 4" w:uiPriority="65"/>
+    <w:lsdException w:name="Medium List 2 Accent 4" w:uiPriority="66"/>
+    <w:lsdException w:name="Medium Grid 1 Accent 4" w:uiPriority="67"/>
+    <w:lsdException w:name="Medium Grid 2 Accent 4" w:uiPriority="68"/>
+    <w:lsdException w:name="Medium Grid 3 Accent 4" w:uiPriority="69"/>
+    <w:lsdException w:name="Dark List Accent 4" w:uiPriority="70"/>
+    <w:lsdException w:name="Colorful Shading Accent 4" w:uiPriority="71"/>
+    <w:lsdException w:name="Colorful List Accent 4" w:uiPriority="72"/>
+    <w:lsdException w:name="Colorful Grid Accent 4" w:uiPriority="73"/>
+    <w:lsdException w:name="Light Shading Accent 5" w:uiPriority="60"/>
+    <w:lsdException w:name="Light List Accent 5" w:uiPriority="61"/>
+    <w:lsdException w:name="Light Grid Accent 5" w:uiPriority="62"/>
+    <w:lsdException w:name="Medium Shading 1 Accent 5" w:uiPriority="63"/>
+    <w:lsdException w:name="Medium Shading 2 Accent 5" w:uiPriority="64"/>
+    <w:lsdException w:name="Medium List 1 Accent 5" w:uiPriority="65"/>
+    <w:lsdException w:name="Medium List 2 Accent 5" w:uiPriority="66"/>
+    <w:lsdException w:name="Medium Grid 1 Accent 5" w:uiPriority="67"/>
+    <w:lsdException w:name="Medium Grid 2 Accent 5" w:uiPriority="68"/>
+    <w:lsdException w:name="Medium Grid 3 Accent 5" w:uiPriority="69"/>
+    <w:lsdException w:name="Dark List Accent 5" w:uiPriority="70"/>
+    <w:lsdException w:name="Colorful Shading Accent 5" w:uiPriority="71"/>
+    <w:lsdException w:name="Colorful List Accent 5" w:uiPriority="72"/>
+    <w:lsdException w:name="Colorful Grid Accent 5" w:uiPriority="73"/>
+    <w:lsdException w:name="Light Shading Accent 6" w:uiPriority="60"/>
+    <w:lsdException w:name="Light List Accent 6" w:uiPriority="61"/>
+    <w:lsdException w:name="Light Grid Accent 6" w:uiPriority="62"/>
+    <w:lsdException w:name="Medium Shading 1 Accent 6" w:uiPriority="63"/>
+    <w:lsdException w:name="Medium Shading 2 Accent 6" w:uiPriority="64"/>
+    <w:lsdException w:name="Medium List 1 Accent 6" w:uiPriority="65"/>
+    <w:lsdException w:name="Medium List 2 Accent 6" w:uiPriority="66"/>
+    <w:lsdException w:name="Medium Grid 1 Accent 6" w:uiPriority="67"/>
+    <w:lsdException w:name="Medium Grid 2 Accent 6" w:uiPriority="68"/>
+    <w:lsdException w:name="Medium Grid 3 Accent 6" w:uiPriority="69"/>
+    <w:lsdException w:name="Dark List Accent 6" w:uiPriority="70"/>
+    <w:lsdException w:name="Colorful Shading Accent 6" w:uiPriority="71"/>
+    <w:lsdException w:name="Colorful List Accent 6" w:uiPriority="72"/>
+    <w:lsdException w:name="Colorful Grid Accent 6" w:uiPriority="73"/>
+    <w:lsdException w:name="Subtle Emphasis" w:uiPriority="19" w:qFormat="1"/>
+    <w:lsdException w:name="Intense Emphasis" w:uiPriority="21" w:qFormat="1"/>
+    <w:lsdException w:name="Subtle Reference" w:uiPriority="31" w:qFormat="1"/>
+    <w:lsdException w:name="Intense Reference" w:uiPriority="32" w:qFormat="1"/>
+    <w:lsdException w:name="Book Title" w:uiPriority="33" w:qFormat="1"/>
+    <w:lsdException w:name="Bibliography" w:semiHidden="1" w:uiPriority="37" w:unhideWhenUsed="1"/>
+    <w:lsdException w:name="TOC Heading" w:semiHidden="1" w:uiPriority="39" w:unhideWhenUsed="1" w:qFormat="1"/>
+    <w:lsdException w:name="Plain Table 1" w:uiPriority="41"/>
+    <w:lsdException w:name="Plain Table 2" w:uiPriority="42"/>
+    <w:lsdException w:name="Plain Table 3" w:uiPriority="43"/>
+    <w:lsdException w:name="Plain Table 4" w:uiPriority="44"/>
+    <w:lsdException w:name="Plain Table 5" w:uiPriority="45"/>
+    <w:lsdException w:name="Grid Table Light" w:uiPriority="40"/>
+    <w:lsdException w:name="Grid Table 1 Light" w:uiPriority="46"/>
+    <w:lsdException w:name="Grid Table 2" w:uiPriority="47"/>
+    <w:lsdException w:name="Grid Table 3" w:uiPriority="48"/>
+    <w:lsdException w:name="Grid Table 4" w:uiPriority="49"/>
+    <w:lsdException w:name="Grid Table 5 Dark" w:uiPriority="50"/>
+    <w:lsdException w:name="Grid Table 6 Colorful" w:uiPriority="51"/>
+    <w:lsdException w:name="Grid Table 7 Colorful" w:uiPriority="52"/>
+    <w:lsdException w:name="Grid Table 1 Light Accent 1" w:uiPriority="46"/>
+    <w:lsdException w:name="Grid Table 2 Accent 1" w:uiPriority="47"/>
+    <w:lsdException w:name="Grid Table 3 Accent 1" w:uiPriority="48"/>
+    <w:lsdException w:name="Grid Table 4 Accent 1" w:uiPriority="49"/>
+    <w:lsdException w:name="Grid Table 5 Dark Accent 1" w:uiPriority="50"/>
+    <w:lsdException w:name="Grid Table 6 Colorful Accent 1" w:uiPriority="51"/>
+    <w:lsdException w:name="Grid Table 7 Colorful Accent 1" w:uiPriority="52"/>
+    <w:lsdException w:name="Grid Table 1 Light Accent 2" w:uiPriority="46"/>
+    <w:lsdException w:name="Grid Table 2 Accent 2" w:uiPriority="47"/>
+    <w:lsdException w:name="Grid Table 3 Accent 2" w:uiPriority="48"/>
+    <w:lsdException w:name="Grid Table 4 Accent 2" w:uiPriority="49"/>
+    <w:lsdException w:name="Grid Table 5 Dark Accent 2" w:uiPriority="50"/>
+    <w:lsdException w:name="Grid Table 6 Colorful Accent 2" w:uiPriority="51"/>
+    <w:lsdException w:name="Grid Table 7 Colorful Accent 2" w:uiPriority="52"/>
+    <w:lsdException w:name="Grid Table 1 Light Accent 3" w:uiPriority="46"/>
+    <w:lsdException w:name="Grid Table 2 Accent 3" w:uiPriority="47"/>
+    <w:lsdException w:name="Grid Table 3 Accent 3" w:uiPriority="48"/>
+    <w:lsdException w:name="Grid Table 4 Accent 3" w:uiPriority="49"/>
+    <w:lsdException w:name="Grid Table 5 Dark Accent 3" w:uiPriority="50"/>
+    <w:lsdException w:name="Grid Table 6 Colorful Accent 3" w:uiPriority="51"/>
+    <w:lsdException w:name="Grid Table 7 Colorful Accent 3" w:uiPriority="52"/>
+    <w:lsdException w:name="Grid Table 1 Light Accent 4" w:uiPriority="46"/>
+    <w:lsdException w:name="Grid Table 2 Accent 4" w:uiPriority="47"/>
+    <w:lsdException w:name="Grid Table 3 Accent 4" w:uiPriority="48"/>
+    <w:lsdException w:name="Grid Table 4 Accent 4" w:uiPriority="49"/>
+    <w:lsdException w:name="Grid Table 5 Dark Accent 4" w:uiPriority="50"/>
+    <w:lsdException w:name="Grid Table 6 Colorful Accent 4" w:uiPriority="51"/>
+    <w:lsdException w:name="Grid Table 7 Colorful Accent 4" w:uiPriority="52"/>
+    <w:lsdException w:name="Grid Table 1 Light Accent 5" w:uiPriority="46"/>
+    <w:lsdException w:name="Grid Table 2 Accent 5" w:uiPriority="47"/>
+    <w:lsdException w:name="Grid Table 3 Accent 5" w:uiPriority="48"/>
+    <w:lsdException w:name="Grid Table 4 Accent 5" w:uiPriority="49"/>
+    <w:lsdException w:name="Grid Table 5 Dark Accent 5" w:uiPriority="50"/>
+    <w:lsdException w:name="Grid Table 6 Colorful Accent 5" w:uiPriority="51"/>
+    <w:lsdException w:name="Grid Table 7 Colorful Accent 5" w:uiPriority="52"/>
+    <w:lsdException w:name="Grid Table 1 Light Accent 6" w:uiPriority="46"/>
+    <w:lsdException w:name="Grid Table 2 Accent 6" w:uiPriority="47"/>
+    <w:lsdException w:name="Grid Table 3 Accent 6" w:uiPriority="48"/>
+    <w:lsdException w:name="Grid Table 4 Accent 6" w:uiPriority="49"/>
+    <w:lsdException w:name="Grid Table 5 Dark Accent 6" w:uiPriority="50"/>
+    <w:lsdException w:name="Grid Table 6 Colorful Accent 6" w:uiPriority="51"/>
+    <w:lsdException w:name="Grid Table 7 Colorful Accent 6" w:uiPriority="52"/>
+    <w:lsdException w:name="List Table 1 Light" w:uiPriority="46"/>
+    <w:lsdException w:name="List Table 2" w:uiPriority="47"/>
+    <w:lsdException w:name="List Table 3" w:uiPriority="48"/>
+    <w:lsdException w:name="List Table 4" w:uiPriority="49"/>
+    <w:lsdException w:name="List Table 5 Dark" w:uiPriority="50"/>
+    <w:lsdException w:name="List Table 6 Colorful" w:uiPriority="51"/>
+    <w:lsdException w:name="List Table 7 Colorful" w:uiPriority="52"/>
+    <w:lsdException w:name="List Table 1 Light Accent 1" w:uiPriority="46"/>
+    <w:lsdException w:name="List Table 2 Accent 1" w:uiPriority="47"/>
+    <w:lsdException w:name="List Table 3 Accent 1" w:uiPriority="48"/>
+    <w:lsdException w:name="List Table 4 Accent 1" w:uiPriority="49"/>
+    <w:lsdException w:name="List Table 5 Dark Accent 1" w:uiPriority="50"/>
+    <w:lsdException w:name="List Table 6 Colorful Accent 1" w:uiPriority="51"/>
+    <w:lsdException w:name="List Table 7 Colorful Accent 1" w:uiPriority="52"/>
+    <w:lsdException w:name="List Table 1 Light Accent 2" w:uiPriority="46"/>
+    <w:lsdException w:name="List Table 2 Accent 2" w:uiPriority="47"/>
+    <w:lsdException w:name="List Table 3 Accent 2" w:uiPriority="48"/>
+    <w:lsdException w:name="List Table 4 Accent 2" w:uiPriority="49"/>
+    <w:lsdException w:name="List Table 5 Dark Accent 2" w:uiPriority="50"/>
+    <w:lsdException w:name="List Table 6 Colorful Accent 2" w:uiPriority="51"/>
+    <w:lsdException w:name="List Table 7 Colorful Accent 2" w:uiPriority="52"/>
+    <w:lsdException w:name="List Table 1 Light Accent 3" w:uiPriority="46"/>
+    <w:lsdException w:name="List Table 2 Accent 3" w:uiPriority="47"/>
+    <w:lsdException w:name="List Table 3 Accent 3" w:uiPriority="48"/>
+    <w:lsdException w:name="List Table 4 Accent 3" w:uiPriority="49"/>
+    <w:lsdException w:name="List Table 5 Dark Accent 3" w:uiPriority="50"/>
+    <w:lsdException w:name="List Table 6 Colorful Accent 3" w:uiPriority="51"/>
+    <w:lsdException w:name="List Table 7 Colorful Accent 3" w:uiPriority="52"/>
+    <w:lsdException w:name="List Table 1 Light Accent 4" w:uiPriority="46"/>
+    <w:lsdException w:name="List Table 2 Accent 4" w:uiPriority="47"/>
+    <w:lsdException w:name="List Table 3 Accent 4" w:uiPriority="48"/>
+    <w:lsdException w:name="List Table 4 Accent 4" w:uiPriority="49"/>
+    <w:lsdException w:name="List Table 5 Dark Accent 4" w:uiPriority="50"/>
+    <w:lsdException w:name="List Table 6 Colorful Accent 4" w:uiPriority="51"/>
+    <w:lsdException w:name="List Table 7 Colorful Accent 4" w:uiPriority="52"/>
+    <w:lsdException w:name="List Table 1 Light Accent 5" w:uiPriority="46"/>
+    <w:lsdException w:name="List Table 2 Accent 5" w:uiPriority="47"/>
+    <w:lsdException w:name="List Table 3 Accent 5" w:uiPriority="48"/>
+    <w:lsdException w:name="List Table 4 Accent 5" w:uiPriority="49"/>
+    <w:lsdException w:name="List Table 5 Dark Accent 5" w:uiPriority="50"/>
+    <w:lsdException w:name="List Table 6 Colorful Accent 5" w:uiPriority="51"/>
+    <w:lsdException w:name="List Table 7 Colorful Accent 5" w:uiPriority="52"/>
+    <w:lsdException w:name="List Table 1 Light Accent 6" w:uiPriority="46"/>
+    <w:lsdException w:name="List Table 2 Accent 6" w:uiPriority="47"/>
+    <w:lsdException w:name="List Table 3 Accent 6" w:uiPriority="48"/>
+    <w:lsdException w:name="List Table 4 Accent 6" w:uiPriority="49"/>
+    <w:lsdException w:name="List Table 5 Dark Accent 6" w:uiPriority="50"/>
+    <w:lsdException w:name="List Table 6 Colorful Accent 6" w:uiPriority="51"/>
+    <w:lsdException w:name="List Table 7 Colorful Accent 6" w:uiPriority="52"/>
   </w:latentStyles>
   <w:style w:type="paragraph" w:default="1" w:styleId="Normal">
     <w:name w:val="Normal"/>
@@ -13671,7 +14192,6 @@
     <w:uiPriority w:val="99"/>
     <w:semiHidden/>
     <w:unhideWhenUsed/>
-    <w:qFormat/>
     <w:tblPr>
       <w:tblInd w:w="0" w:type="dxa"/>
       <w:tblCellMar>
@@ -13953,6 +14473,11 @@
       <w:u w:val="single"/>
     </w:rPr>
   </w:style>
+  <w:style w:type="character" w:customStyle="1" w:styleId="xref">
+    <w:name w:val="xref"/>
+    <w:basedOn w:val="DefaultParagraphFont"/>
+    <w:rsid w:val="000933A9"/>
+  </w:style>
 </w:styles>
 </file>
 
@@ -14211,7 +14736,7 @@
   <a:extraClrSchemeLst/>
   <a:extLst>
     <a:ext uri="{05A4C25C-085E-4340-85A3-A5531E510DB2}">
-      <thm15:themeFamily xmlns:thm15="http://schemas.microsoft.com/office/thememl/2012/main" xmlns="" name="Office Theme" id="{62F939B6-93AF-4DB8-9C6B-D6C7DFDC589F}" vid="{4A3C46E8-61CC-4603-A589-7422A47A8E4A}"/>
+      <thm15:themeFamily xmlns:thm15="http://schemas.microsoft.com/office/thememl/2012/main" name="Office Theme" id="{62F939B6-93AF-4DB8-9C6B-D6C7DFDC589F}" vid="{4A3C46E8-61CC-4603-A589-7422A47A8E4A}"/>
     </a:ext>
   </a:extLst>
 </a:theme>

--- a/Ansible.docx
+++ b/Ansible.docx
@@ -1,6 +1,6 @@
 
 <file path=word/document.xml><?xml version="1.0" encoding="utf-8"?>
-<w:document xmlns:wpc="http://schemas.microsoft.com/office/word/2010/wordprocessingCanvas" xmlns:cx="http://schemas.microsoft.com/office/drawing/2014/chartex" xmlns:cx1="http://schemas.microsoft.com/office/drawing/2015/9/8/chartex" xmlns:mc="http://schemas.openxmlformats.org/markup-compatibility/2006" xmlns:o="urn:schemas-microsoft-com:office:office" xmlns:r="http://schemas.openxmlformats.org/officeDocument/2006/relationships" xmlns:m="http://schemas.openxmlformats.org/officeDocument/2006/math" xmlns:v="urn:schemas-microsoft-com:vml" xmlns:wp14="http://schemas.microsoft.com/office/word/2010/wordprocessingDrawing" xmlns:wp="http://schemas.openxmlformats.org/drawingml/2006/wordprocessingDrawing" xmlns:w10="urn:schemas-microsoft-com:office:word" xmlns:w="http://schemas.openxmlformats.org/wordprocessingml/2006/main" xmlns:w14="http://schemas.microsoft.com/office/word/2010/wordml" xmlns:w15="http://schemas.microsoft.com/office/word/2012/wordml" xmlns:w16se="http://schemas.microsoft.com/office/word/2015/wordml/symex" xmlns:wpg="http://schemas.microsoft.com/office/word/2010/wordprocessingGroup" xmlns:wpi="http://schemas.microsoft.com/office/word/2010/wordprocessingInk" xmlns:wne="http://schemas.microsoft.com/office/word/2006/wordml" xmlns:wps="http://schemas.microsoft.com/office/word/2010/wordprocessingShape" mc:Ignorable="w14 w15 w16se wp14">
+<w:document xmlns:ve="http://schemas.openxmlformats.org/markup-compatibility/2006" xmlns:o="urn:schemas-microsoft-com:office:office" xmlns:r="http://schemas.openxmlformats.org/officeDocument/2006/relationships" xmlns:m="http://schemas.openxmlformats.org/officeDocument/2006/math" xmlns:v="urn:schemas-microsoft-com:vml" xmlns:wp="http://schemas.openxmlformats.org/drawingml/2006/wordprocessingDrawing" xmlns:w10="urn:schemas-microsoft-com:office:word" xmlns:w="http://schemas.openxmlformats.org/wordprocessingml/2006/main" xmlns:wne="http://schemas.microsoft.com/office/word/2006/wordml">
   <w:body>
     <w:p>
       <w:pPr>
@@ -296,6 +296,7 @@
         </w:rPr>
       </w:pPr>
       <w:proofErr w:type="spellStart"/>
+      <w:proofErr w:type="gramStart"/>
       <w:r>
         <w:rPr>
           <w:rFonts w:ascii="monaco" w:eastAsia="Times New Roman" w:hAnsi="monaco" w:cs="Consolas"/>
@@ -313,9 +314,9 @@
           <w:sz w:val="21"/>
           <w:szCs w:val="21"/>
         </w:rPr>
-        <w:t xml:space="preserve">-agent </w:t>
-      </w:r>
-      <w:proofErr w:type="gramStart"/>
+        <w:t>-agent</w:t>
+      </w:r>
+      <w:proofErr w:type="gramEnd"/>
       <w:r>
         <w:rPr>
           <w:rFonts w:ascii="monaco" w:eastAsia="Times New Roman" w:hAnsi="monaco" w:cs="Consolas"/>
@@ -323,7 +324,7 @@
           <w:sz w:val="21"/>
           <w:szCs w:val="21"/>
         </w:rPr>
-        <w:t>bash</w:t>
+        <w:t xml:space="preserve"> bash</w:t>
       </w:r>
       <w:r>
         <w:rPr>
@@ -332,17 +333,7 @@
           <w:sz w:val="21"/>
           <w:szCs w:val="21"/>
         </w:rPr>
-        <w:t xml:space="preserve"> ;</w:t>
-      </w:r>
-      <w:proofErr w:type="gramEnd"/>
-      <w:r>
-        <w:rPr>
-          <w:rFonts w:ascii="monaco" w:eastAsia="Times New Roman" w:hAnsi="monaco" w:cs="Consolas"/>
-          <w:color w:val="333333"/>
-          <w:sz w:val="21"/>
-          <w:szCs w:val="21"/>
-        </w:rPr>
-        <w:t xml:space="preserve"> </w:t>
+        <w:t xml:space="preserve"> ; </w:t>
       </w:r>
     </w:p>
     <w:p>
@@ -784,16 +775,16 @@
         <w:t xml:space="preserve">In </w:t>
       </w:r>
       <w:proofErr w:type="spellStart"/>
+      <w:r>
+        <w:rPr>
+          <w:rFonts w:ascii="Georgia" w:hAnsi="Georgia"/>
+          <w:color w:val="000000"/>
+          <w:shd w:val="clear" w:color="auto" w:fill="FFFFFF"/>
+        </w:rPr>
+        <w:t>Ansible</w:t>
+      </w:r>
+      <w:proofErr w:type="spellEnd"/>
       <w:proofErr w:type="gramStart"/>
-      <w:r>
-        <w:rPr>
-          <w:rFonts w:ascii="Georgia" w:hAnsi="Georgia"/>
-          <w:color w:val="000000"/>
-          <w:shd w:val="clear" w:color="auto" w:fill="FFFFFF"/>
-        </w:rPr>
-        <w:t>Ansible</w:t>
-      </w:r>
-      <w:proofErr w:type="spellEnd"/>
       <w:r>
         <w:rPr>
           <w:rFonts w:ascii="Georgia" w:hAnsi="Georgia"/>
@@ -1204,16 +1195,9 @@
           <w:rFonts w:ascii="Georgia" w:hAnsi="Georgia"/>
           <w:color w:val="000000"/>
         </w:rPr>
-        <w:t xml:space="preserve"> host inventories can include groups of host groups, this is accomplished with </w:t>
+        <w:t xml:space="preserve"> host inventories can include groups of host groups, this is accomplished with ‘</w:t>
       </w:r>
       <w:proofErr w:type="gramStart"/>
-      <w:r>
-        <w:rPr>
-          <w:rFonts w:ascii="Georgia" w:hAnsi="Georgia"/>
-          <w:color w:val="000000"/>
-        </w:rPr>
-        <w:t>‘</w:t>
-      </w:r>
       <w:r>
         <w:rPr>
           <w:b/>
@@ -1221,13 +1205,20 @@
         </w:rPr>
         <w:t>:children</w:t>
       </w:r>
+      <w:r>
+        <w:rPr>
+          <w:rFonts w:ascii="Georgia" w:hAnsi="Georgia"/>
+          <w:color w:val="000000"/>
+        </w:rPr>
+        <w:t>‘</w:t>
+      </w:r>
       <w:proofErr w:type="gramEnd"/>
       <w:r>
         <w:rPr>
           <w:rFonts w:ascii="Georgia" w:hAnsi="Georgia"/>
           <w:color w:val="000000"/>
         </w:rPr>
-        <w:t>‘ suffix example is shown in above created inventory. Also It is not compulsory to place host in a group we can simply place the hosts without mentioning the host group just like “control-node.exmaple.com” entry in the inventory file</w:t>
+        <w:t xml:space="preserve"> suffix example is shown in above created inventory. Also It is not compulsory to place host in a group we can simply place the hosts without mentioning the host group just like “control-node.exmaple.com” entry in the inventory file</w:t>
       </w:r>
       <w:r>
         <w:rPr>
@@ -1364,6 +1355,7 @@
         <w:t xml:space="preserve">$ </w:t>
       </w:r>
       <w:proofErr w:type="spellStart"/>
+      <w:proofErr w:type="gramStart"/>
       <w:r>
         <w:rPr>
           <w:rFonts w:ascii="Georgia" w:hAnsi="Georgia"/>
@@ -1373,25 +1365,16 @@
         <w:t>ansible</w:t>
       </w:r>
       <w:proofErr w:type="spellEnd"/>
+      <w:proofErr w:type="gramEnd"/>
       <w:r>
         <w:rPr>
           <w:rFonts w:ascii="Georgia" w:hAnsi="Georgia"/>
           <w:color w:val="000080"/>
           <w:shd w:val="clear" w:color="auto" w:fill="FFFFFF"/>
         </w:rPr>
-        <w:t xml:space="preserve"> {host-</w:t>
-      </w:r>
-      <w:proofErr w:type="gramStart"/>
-      <w:r>
-        <w:rPr>
-          <w:rFonts w:ascii="Georgia" w:hAnsi="Georgia"/>
-          <w:color w:val="000080"/>
-          <w:shd w:val="clear" w:color="auto" w:fill="FFFFFF"/>
-        </w:rPr>
-        <w:t>pattern}  -</w:t>
+        <w:t xml:space="preserve"> {host-pattern}  -</w:t>
       </w:r>
       <w:proofErr w:type="spellStart"/>
-      <w:proofErr w:type="gramEnd"/>
       <w:r>
         <w:rPr>
           <w:rFonts w:ascii="Georgia" w:hAnsi="Georgia"/>
@@ -1469,7 +1452,7 @@
           <w:szCs w:val="24"/>
           <w:bdr w:val="none" w:sz="0" w:space="0" w:color="auto" w:frame="1"/>
         </w:rPr>
-        <w:t xml:space="preserve">Example:1 List all the manage </w:t>
+        <w:t>Example</w:t>
       </w:r>
       <w:proofErr w:type="gramStart"/>
       <w:r>
@@ -1483,8 +1466,9 @@
           <w:szCs w:val="24"/>
           <w:bdr w:val="none" w:sz="0" w:space="0" w:color="auto" w:frame="1"/>
         </w:rPr>
-        <w:t>host</w:t>
-      </w:r>
+        <w:t>:1</w:t>
+      </w:r>
+      <w:proofErr w:type="gramEnd"/>
       <w:r>
         <w:rPr>
           <w:rFonts w:ascii="Georgia" w:hAnsi="Georgia"/>
@@ -1496,9 +1480,21 @@
           <w:szCs w:val="24"/>
           <w:bdr w:val="none" w:sz="0" w:space="0" w:color="auto" w:frame="1"/>
         </w:rPr>
+        <w:t xml:space="preserve"> List all the manage host</w:t>
+      </w:r>
+      <w:r>
+        <w:rPr>
+          <w:rFonts w:ascii="Georgia" w:hAnsi="Georgia"/>
+          <w:b/>
+          <w:bCs/>
+          <w:color w:val="800080"/>
+          <w:spacing w:val="-5"/>
+          <w:sz w:val="24"/>
+          <w:szCs w:val="24"/>
+          <w:bdr w:val="none" w:sz="0" w:space="0" w:color="auto" w:frame="1"/>
+        </w:rPr>
         <w:t xml:space="preserve"> :</w:t>
       </w:r>
-      <w:proofErr w:type="gramEnd"/>
     </w:p>
     <w:p/>
     <w:p>
@@ -2472,7 +2468,7 @@
           <w:color w:val="000000"/>
           <w:shd w:val="clear" w:color="auto" w:fill="FFFFFF"/>
         </w:rPr>
-        <w:t xml:space="preserve">For Cloud providers, authentication and access information should be </w:t>
+        <w:t>For Cloud providers, authentication and access information should be defined</w:t>
       </w:r>
       <w:proofErr w:type="gramStart"/>
       <w:r>
@@ -2481,7 +2477,7 @@
           <w:color w:val="000000"/>
           <w:shd w:val="clear" w:color="auto" w:fill="FFFFFF"/>
         </w:rPr>
-        <w:t>defined  in</w:t>
+        <w:t>  in</w:t>
       </w:r>
       <w:proofErr w:type="gramEnd"/>
       <w:r>
@@ -2508,7 +2504,25 @@
           <w:color w:val="000000"/>
           <w:shd w:val="clear" w:color="auto" w:fill="FFFFFF"/>
         </w:rPr>
-        <w:t xml:space="preserve"> GitHub Site at </w:t>
+        <w:t xml:space="preserve"> </w:t>
+      </w:r>
+      <w:proofErr w:type="spellStart"/>
+      <w:r>
+        <w:rPr>
+          <w:rFonts w:ascii="Georgia" w:hAnsi="Georgia"/>
+          <w:color w:val="000000"/>
+          <w:shd w:val="clear" w:color="auto" w:fill="FFFFFF"/>
+        </w:rPr>
+        <w:t>GitHub</w:t>
+      </w:r>
+      <w:proofErr w:type="spellEnd"/>
+      <w:r>
+        <w:rPr>
+          <w:rFonts w:ascii="Georgia" w:hAnsi="Georgia"/>
+          <w:color w:val="000000"/>
+          <w:shd w:val="clear" w:color="auto" w:fill="FFFFFF"/>
+        </w:rPr>
+        <w:t xml:space="preserve"> Site at </w:t>
       </w:r>
       <w:r>
         <w:rPr>
@@ -2528,6 +2542,14 @@
         <w:t xml:space="preserve">, these scripts support the dynamic generation of an inventory based on host information </w:t>
       </w:r>
       <w:proofErr w:type="spellStart"/>
+      <w:r>
+        <w:rPr>
+          <w:rFonts w:ascii="Georgia" w:hAnsi="Georgia"/>
+          <w:color w:val="000000"/>
+          <w:shd w:val="clear" w:color="auto" w:fill="FFFFFF"/>
+        </w:rPr>
+        <w:t>avai</w:t>
+      </w:r>
       <w:proofErr w:type="gramStart"/>
       <w:r>
         <w:rPr>
@@ -2535,7 +2557,7 @@
           <w:color w:val="000000"/>
           <w:shd w:val="clear" w:color="auto" w:fill="FFFFFF"/>
         </w:rPr>
-        <w:t>avai;able</w:t>
+        <w:t>;able</w:t>
       </w:r>
       <w:proofErr w:type="spellEnd"/>
       <w:proofErr w:type="gramEnd"/>
@@ -2663,7 +2685,7 @@
           <w:color w:val="000000"/>
           <w:shd w:val="clear" w:color="auto" w:fill="FFFFFF"/>
         </w:rPr>
-        <w:t xml:space="preserve">We can write our </w:t>
+        <w:t>We can write our own</w:t>
       </w:r>
       <w:proofErr w:type="gramStart"/>
       <w:r>
@@ -2672,7 +2694,7 @@
           <w:color w:val="000000"/>
           <w:shd w:val="clear" w:color="auto" w:fill="FFFFFF"/>
         </w:rPr>
-        <w:t>own  customize</w:t>
+        <w:t>  customize</w:t>
       </w:r>
       <w:proofErr w:type="gramEnd"/>
       <w:r>
@@ -3599,7 +3621,7 @@
           <w:sz w:val="24"/>
           <w:szCs w:val="24"/>
         </w:rPr>
-        <w:t xml:space="preserve">in YAML. Every element(member) of list should be written in a new line with same indentation starting with “- </w:t>
+        <w:t xml:space="preserve">in YAML. Every </w:t>
       </w:r>
       <w:proofErr w:type="gramStart"/>
       <w:r>
@@ -3611,7 +3633,7 @@
           <w:sz w:val="24"/>
           <w:szCs w:val="24"/>
         </w:rPr>
-        <w:t>“ (</w:t>
+        <w:t>element(</w:t>
       </w:r>
       <w:proofErr w:type="gramEnd"/>
       <w:r>
@@ -3623,7 +3645,7 @@
           <w:sz w:val="24"/>
           <w:szCs w:val="24"/>
         </w:rPr>
-        <w:t>- and space).</w:t>
+        <w:t>member) of list should be written in a new line with same indentation starting with “- “ (- and space).</w:t>
       </w:r>
     </w:p>
     <w:p>
@@ -6273,7 +6295,7 @@
           <w:sz w:val="18"/>
           <w:szCs w:val="18"/>
         </w:rPr>
-        <w:t>=/</w:t>
+        <w:t xml:space="preserve">=/etc/hosts </w:t>
       </w:r>
       <w:proofErr w:type="spellStart"/>
       <w:r>
@@ -6284,7 +6306,7 @@
           <w:sz w:val="18"/>
           <w:szCs w:val="18"/>
         </w:rPr>
-        <w:t>etc</w:t>
+        <w:t>dest</w:t>
       </w:r>
       <w:proofErr w:type="spellEnd"/>
       <w:r>
@@ -6295,7 +6317,7 @@
           <w:sz w:val="18"/>
           <w:szCs w:val="18"/>
         </w:rPr>
-        <w:t xml:space="preserve">/hosts </w:t>
+        <w:t>=/</w:t>
       </w:r>
       <w:proofErr w:type="spellStart"/>
       <w:r>
@@ -6306,7 +6328,7 @@
           <w:sz w:val="18"/>
           <w:szCs w:val="18"/>
         </w:rPr>
-        <w:t>dest</w:t>
+        <w:t>tmp</w:t>
       </w:r>
       <w:proofErr w:type="spellEnd"/>
       <w:r>
@@ -6317,10 +6339,12 @@
           <w:sz w:val="18"/>
           <w:szCs w:val="18"/>
         </w:rPr>
-        <w:t>=/</w:t>
-      </w:r>
-      <w:proofErr w:type="spellStart"/>
-      <w:r>
+        <w:t>/hosts"</w:t>
+      </w:r>
+    </w:p>
+    <w:p>
+      <w:pPr>
+        <w:pStyle w:val="HTMLPreformatted"/>
         <w:rPr>
           <w:rStyle w:val="no"/>
           <w:rFonts w:ascii="Consolas" w:eastAsiaTheme="majorEastAsia" w:hAnsi="Consolas" w:cs="Consolas"/>
@@ -6328,30 +6352,6 @@
           <w:sz w:val="18"/>
           <w:szCs w:val="18"/>
         </w:rPr>
-        <w:t>tmp</w:t>
-      </w:r>
-      <w:proofErr w:type="spellEnd"/>
-      <w:r>
-        <w:rPr>
-          <w:rStyle w:val="no"/>
-          <w:rFonts w:ascii="Consolas" w:eastAsiaTheme="majorEastAsia" w:hAnsi="Consolas" w:cs="Consolas"/>
-          <w:color w:val="60ADD5"/>
-          <w:sz w:val="18"/>
-          <w:szCs w:val="18"/>
-        </w:rPr>
-        <w:t>/hosts"</w:t>
-      </w:r>
-    </w:p>
-    <w:p>
-      <w:pPr>
-        <w:pStyle w:val="HTMLPreformatted"/>
-        <w:rPr>
-          <w:rStyle w:val="no"/>
-          <w:rFonts w:ascii="Consolas" w:eastAsiaTheme="majorEastAsia" w:hAnsi="Consolas" w:cs="Consolas"/>
-          <w:color w:val="60ADD5"/>
-          <w:sz w:val="18"/>
-          <w:szCs w:val="18"/>
-        </w:rPr>
       </w:pPr>
     </w:p>
     <w:p>
@@ -6480,7 +6480,7 @@
           <w:rFonts w:eastAsiaTheme="majorEastAsia"/>
           <w:color w:val="60ADD5"/>
         </w:rPr>
-        <w:t xml:space="preserve"> webservers -m file -a "</w:t>
+        <w:t xml:space="preserve"> </w:t>
       </w:r>
       <w:proofErr w:type="spellStart"/>
       <w:r>
@@ -6489,7 +6489,7 @@
           <w:rFonts w:eastAsiaTheme="majorEastAsia"/>
           <w:color w:val="60ADD5"/>
         </w:rPr>
-        <w:t>dest</w:t>
+        <w:t>webservers</w:t>
       </w:r>
       <w:proofErr w:type="spellEnd"/>
       <w:r>
@@ -6498,7 +6498,7 @@
           <w:rFonts w:eastAsiaTheme="majorEastAsia"/>
           <w:color w:val="60ADD5"/>
         </w:rPr>
-        <w:t>=/</w:t>
+        <w:t xml:space="preserve"> -m file -a "</w:t>
       </w:r>
       <w:proofErr w:type="spellStart"/>
       <w:r>
@@ -6507,7 +6507,7 @@
           <w:rFonts w:eastAsiaTheme="majorEastAsia"/>
           <w:color w:val="60ADD5"/>
         </w:rPr>
-        <w:t>srv</w:t>
+        <w:t>dest</w:t>
       </w:r>
       <w:proofErr w:type="spellEnd"/>
       <w:r>
@@ -6516,25 +6516,25 @@
           <w:rFonts w:eastAsiaTheme="majorEastAsia"/>
           <w:color w:val="60ADD5"/>
         </w:rPr>
-        <w:t>/foo/a.txt mode=600"</w:t>
-      </w:r>
-    </w:p>
-    <w:p>
-      <w:pPr>
-        <w:pStyle w:val="HTMLPreformatted"/>
+        <w:t>=/</w:t>
+      </w:r>
+      <w:proofErr w:type="spellStart"/>
+      <w:r>
         <w:rPr>
           <w:rStyle w:val="no"/>
           <w:rFonts w:eastAsiaTheme="majorEastAsia"/>
           <w:color w:val="60ADD5"/>
         </w:rPr>
-      </w:pPr>
+        <w:t>srv</w:t>
+      </w:r>
+      <w:proofErr w:type="spellEnd"/>
       <w:r>
         <w:rPr>
           <w:rStyle w:val="no"/>
           <w:rFonts w:eastAsiaTheme="majorEastAsia"/>
           <w:color w:val="60ADD5"/>
         </w:rPr>
-        <w:t xml:space="preserve">$ </w:t>
+        <w:t>/</w:t>
       </w:r>
       <w:proofErr w:type="spellStart"/>
       <w:r>
@@ -6543,7 +6543,7 @@
           <w:rFonts w:eastAsiaTheme="majorEastAsia"/>
           <w:color w:val="60ADD5"/>
         </w:rPr>
-        <w:t>ansible</w:t>
+        <w:t>foo</w:t>
       </w:r>
       <w:proofErr w:type="spellEnd"/>
       <w:r>
@@ -6552,25 +6552,25 @@
           <w:rFonts w:eastAsiaTheme="majorEastAsia"/>
           <w:color w:val="60ADD5"/>
         </w:rPr>
-        <w:t xml:space="preserve"> webservers -m file -a "</w:t>
-      </w:r>
-      <w:proofErr w:type="spellStart"/>
-      <w:r>
+        <w:t>/a.txt mode=600"</w:t>
+      </w:r>
+    </w:p>
+    <w:p>
+      <w:pPr>
+        <w:pStyle w:val="HTMLPreformatted"/>
         <w:rPr>
           <w:rStyle w:val="no"/>
           <w:rFonts w:eastAsiaTheme="majorEastAsia"/>
           <w:color w:val="60ADD5"/>
         </w:rPr>
-        <w:t>dest</w:t>
-      </w:r>
-      <w:proofErr w:type="spellEnd"/>
+      </w:pPr>
       <w:r>
         <w:rPr>
           <w:rStyle w:val="no"/>
           <w:rFonts w:eastAsiaTheme="majorEastAsia"/>
           <w:color w:val="60ADD5"/>
         </w:rPr>
-        <w:t>=/</w:t>
+        <w:t xml:space="preserve">$ </w:t>
       </w:r>
       <w:proofErr w:type="spellStart"/>
       <w:r>
@@ -6579,7 +6579,7 @@
           <w:rFonts w:eastAsiaTheme="majorEastAsia"/>
           <w:color w:val="60ADD5"/>
         </w:rPr>
-        <w:t>srv</w:t>
+        <w:t>ansible</w:t>
       </w:r>
       <w:proofErr w:type="spellEnd"/>
       <w:r>
@@ -6588,7 +6588,7 @@
           <w:rFonts w:eastAsiaTheme="majorEastAsia"/>
           <w:color w:val="60ADD5"/>
         </w:rPr>
-        <w:t>/foo/b.txt mode=600 owner=</w:t>
+        <w:t xml:space="preserve"> </w:t>
       </w:r>
       <w:proofErr w:type="spellStart"/>
       <w:r>
@@ -6597,7 +6597,7 @@
           <w:rFonts w:eastAsiaTheme="majorEastAsia"/>
           <w:color w:val="60ADD5"/>
         </w:rPr>
-        <w:t>mdehaan</w:t>
+        <w:t>webservers</w:t>
       </w:r>
       <w:proofErr w:type="spellEnd"/>
       <w:r>
@@ -6606,7 +6606,7 @@
           <w:rFonts w:eastAsiaTheme="majorEastAsia"/>
           <w:color w:val="60ADD5"/>
         </w:rPr>
-        <w:t xml:space="preserve"> group=</w:t>
+        <w:t xml:space="preserve"> -m file -a "</w:t>
       </w:r>
       <w:proofErr w:type="spellStart"/>
       <w:r>
@@ -6615,7 +6615,7 @@
           <w:rFonts w:eastAsiaTheme="majorEastAsia"/>
           <w:color w:val="60ADD5"/>
         </w:rPr>
-        <w:t>mdehaan</w:t>
+        <w:t>dest</w:t>
       </w:r>
       <w:proofErr w:type="spellEnd"/>
       <w:r>
@@ -6624,17 +6624,89 @@
           <w:rFonts w:eastAsiaTheme="majorEastAsia"/>
           <w:color w:val="60ADD5"/>
         </w:rPr>
-        <w:t>"</w:t>
-      </w:r>
-    </w:p>
-    <w:p>
-      <w:pPr>
-        <w:pStyle w:val="HTMLPreformatted"/>
+        <w:t>=/</w:t>
+      </w:r>
+      <w:proofErr w:type="spellStart"/>
+      <w:r>
         <w:rPr>
           <w:rStyle w:val="no"/>
           <w:rFonts w:eastAsiaTheme="majorEastAsia"/>
           <w:color w:val="60ADD5"/>
         </w:rPr>
+        <w:t>srv</w:t>
+      </w:r>
+      <w:proofErr w:type="spellEnd"/>
+      <w:r>
+        <w:rPr>
+          <w:rStyle w:val="no"/>
+          <w:rFonts w:eastAsiaTheme="majorEastAsia"/>
+          <w:color w:val="60ADD5"/>
+        </w:rPr>
+        <w:t>/</w:t>
+      </w:r>
+      <w:proofErr w:type="spellStart"/>
+      <w:r>
+        <w:rPr>
+          <w:rStyle w:val="no"/>
+          <w:rFonts w:eastAsiaTheme="majorEastAsia"/>
+          <w:color w:val="60ADD5"/>
+        </w:rPr>
+        <w:t>foo</w:t>
+      </w:r>
+      <w:proofErr w:type="spellEnd"/>
+      <w:r>
+        <w:rPr>
+          <w:rStyle w:val="no"/>
+          <w:rFonts w:eastAsiaTheme="majorEastAsia"/>
+          <w:color w:val="60ADD5"/>
+        </w:rPr>
+        <w:t>/b.txt mode=600 owner=</w:t>
+      </w:r>
+      <w:proofErr w:type="spellStart"/>
+      <w:r>
+        <w:rPr>
+          <w:rStyle w:val="no"/>
+          <w:rFonts w:eastAsiaTheme="majorEastAsia"/>
+          <w:color w:val="60ADD5"/>
+        </w:rPr>
+        <w:t>mdehaan</w:t>
+      </w:r>
+      <w:proofErr w:type="spellEnd"/>
+      <w:r>
+        <w:rPr>
+          <w:rStyle w:val="no"/>
+          <w:rFonts w:eastAsiaTheme="majorEastAsia"/>
+          <w:color w:val="60ADD5"/>
+        </w:rPr>
+        <w:t xml:space="preserve"> group=</w:t>
+      </w:r>
+      <w:proofErr w:type="spellStart"/>
+      <w:r>
+        <w:rPr>
+          <w:rStyle w:val="no"/>
+          <w:rFonts w:eastAsiaTheme="majorEastAsia"/>
+          <w:color w:val="60ADD5"/>
+        </w:rPr>
+        <w:t>mdehaan</w:t>
+      </w:r>
+      <w:proofErr w:type="spellEnd"/>
+      <w:r>
+        <w:rPr>
+          <w:rStyle w:val="no"/>
+          <w:rFonts w:eastAsiaTheme="majorEastAsia"/>
+          <w:color w:val="60ADD5"/>
+        </w:rPr>
+        <w:t>"</w:t>
+      </w:r>
+    </w:p>
+    <w:p>
+      <w:pPr>
+        <w:pStyle w:val="HTMLPreformatted"/>
+        <w:rPr>
+          <w:rStyle w:val="no"/>
+          <w:rFonts w:eastAsiaTheme="majorEastAsia"/>
+          <w:color w:val="60ADD5"/>
+        </w:rPr>
       </w:pPr>
     </w:p>
     <w:p>
@@ -6704,7 +6776,7 @@
           <w:rFonts w:eastAsiaTheme="majorEastAsia"/>
           <w:color w:val="60ADD5"/>
         </w:rPr>
-        <w:t xml:space="preserve"> webservers -m file -a "</w:t>
+        <w:t xml:space="preserve"> </w:t>
       </w:r>
       <w:proofErr w:type="spellStart"/>
       <w:r>
@@ -6713,7 +6785,7 @@
           <w:rFonts w:eastAsiaTheme="majorEastAsia"/>
           <w:color w:val="60ADD5"/>
         </w:rPr>
-        <w:t>dest</w:t>
+        <w:t>webservers</w:t>
       </w:r>
       <w:proofErr w:type="spellEnd"/>
       <w:r>
@@ -6722,7 +6794,7 @@
           <w:rFonts w:eastAsiaTheme="majorEastAsia"/>
           <w:color w:val="60ADD5"/>
         </w:rPr>
-        <w:t>=/path/to/c mode=755 owner=</w:t>
+        <w:t xml:space="preserve"> -m file -a "</w:t>
       </w:r>
       <w:proofErr w:type="spellStart"/>
       <w:r>
@@ -6731,7 +6803,7 @@
           <w:rFonts w:eastAsiaTheme="majorEastAsia"/>
           <w:color w:val="60ADD5"/>
         </w:rPr>
-        <w:t>mdehaan</w:t>
+        <w:t>dest</w:t>
       </w:r>
       <w:proofErr w:type="spellEnd"/>
       <w:r>
@@ -6740,7 +6812,7 @@
           <w:rFonts w:eastAsiaTheme="majorEastAsia"/>
           <w:color w:val="60ADD5"/>
         </w:rPr>
-        <w:t xml:space="preserve"> group=</w:t>
+        <w:t>=/path/to/c mode=755 owner=</w:t>
       </w:r>
       <w:proofErr w:type="spellStart"/>
       <w:r>
@@ -6758,6 +6830,24 @@
           <w:rFonts w:eastAsiaTheme="majorEastAsia"/>
           <w:color w:val="60ADD5"/>
         </w:rPr>
+        <w:t xml:space="preserve"> group=</w:t>
+      </w:r>
+      <w:proofErr w:type="spellStart"/>
+      <w:r>
+        <w:rPr>
+          <w:rStyle w:val="no"/>
+          <w:rFonts w:eastAsiaTheme="majorEastAsia"/>
+          <w:color w:val="60ADD5"/>
+        </w:rPr>
+        <w:t>mdehaan</w:t>
+      </w:r>
+      <w:proofErr w:type="spellEnd"/>
+      <w:r>
+        <w:rPr>
+          <w:rStyle w:val="no"/>
+          <w:rFonts w:eastAsiaTheme="majorEastAsia"/>
+          <w:color w:val="60ADD5"/>
+        </w:rPr>
         <w:t xml:space="preserve"> state=directory"</w:t>
       </w:r>
     </w:p>
@@ -6812,7 +6902,25 @@
           <w:rFonts w:eastAsiaTheme="majorEastAsia"/>
           <w:color w:val="60ADD5"/>
         </w:rPr>
-        <w:t xml:space="preserve"> webservers -m file -a "</w:t>
+        <w:t xml:space="preserve"> </w:t>
+      </w:r>
+      <w:proofErr w:type="spellStart"/>
+      <w:r>
+        <w:rPr>
+          <w:rStyle w:val="no"/>
+          <w:rFonts w:eastAsiaTheme="majorEastAsia"/>
+          <w:color w:val="60ADD5"/>
+        </w:rPr>
+        <w:t>webservers</w:t>
+      </w:r>
+      <w:proofErr w:type="spellEnd"/>
+      <w:r>
+        <w:rPr>
+          <w:rStyle w:val="no"/>
+          <w:rFonts w:eastAsiaTheme="majorEastAsia"/>
+          <w:color w:val="60ADD5"/>
+        </w:rPr>
+        <w:t xml:space="preserve"> -m file -a "</w:t>
       </w:r>
       <w:proofErr w:type="spellStart"/>
       <w:r>
@@ -6970,7 +7078,25 @@
           <w:rFonts w:eastAsiaTheme="majorEastAsia"/>
           <w:color w:val="60ADD5"/>
         </w:rPr>
-        <w:t xml:space="preserve"> webservers -m yum -a "name=acme state=present"</w:t>
+        <w:t xml:space="preserve"> </w:t>
+      </w:r>
+      <w:proofErr w:type="spellStart"/>
+      <w:r>
+        <w:rPr>
+          <w:rStyle w:val="no"/>
+          <w:rFonts w:eastAsiaTheme="majorEastAsia"/>
+          <w:color w:val="60ADD5"/>
+        </w:rPr>
+        <w:t>webservers</w:t>
+      </w:r>
+      <w:proofErr w:type="spellEnd"/>
+      <w:r>
+        <w:rPr>
+          <w:rStyle w:val="no"/>
+          <w:rFonts w:eastAsiaTheme="majorEastAsia"/>
+          <w:color w:val="60ADD5"/>
+        </w:rPr>
+        <w:t xml:space="preserve"> -m yum -a "name=acme state=present"</w:t>
       </w:r>
     </w:p>
     <w:p>
@@ -7035,17 +7161,35 @@
           <w:rFonts w:eastAsiaTheme="majorEastAsia"/>
           <w:color w:val="60ADD5"/>
         </w:rPr>
-        <w:t xml:space="preserve"> webservers -m yum -a "name=acme-1.5 state=present"</w:t>
-      </w:r>
-    </w:p>
-    <w:p>
-      <w:pPr>
-        <w:pStyle w:val="HTMLPreformatted"/>
+        <w:t xml:space="preserve"> </w:t>
+      </w:r>
+      <w:proofErr w:type="spellStart"/>
+      <w:r>
         <w:rPr>
           <w:rStyle w:val="no"/>
           <w:rFonts w:eastAsiaTheme="majorEastAsia"/>
           <w:color w:val="60ADD5"/>
         </w:rPr>
+        <w:t>webservers</w:t>
+      </w:r>
+      <w:proofErr w:type="spellEnd"/>
+      <w:r>
+        <w:rPr>
+          <w:rStyle w:val="no"/>
+          <w:rFonts w:eastAsiaTheme="majorEastAsia"/>
+          <w:color w:val="60ADD5"/>
+        </w:rPr>
+        <w:t xml:space="preserve"> -m yum -a "name=acme-1.5 state=present"</w:t>
+      </w:r>
+    </w:p>
+    <w:p>
+      <w:pPr>
+        <w:pStyle w:val="HTMLPreformatted"/>
+        <w:rPr>
+          <w:rStyle w:val="no"/>
+          <w:rFonts w:eastAsiaTheme="majorEastAsia"/>
+          <w:color w:val="60ADD5"/>
+        </w:rPr>
       </w:pPr>
     </w:p>
     <w:p>
@@ -7099,7 +7243,25 @@
           <w:rFonts w:eastAsiaTheme="majorEastAsia"/>
           <w:color w:val="60ADD5"/>
         </w:rPr>
-        <w:t xml:space="preserve"> webservers -m yum -a "name=acme state=latest"</w:t>
+        <w:t xml:space="preserve"> </w:t>
+      </w:r>
+      <w:proofErr w:type="spellStart"/>
+      <w:r>
+        <w:rPr>
+          <w:rStyle w:val="no"/>
+          <w:rFonts w:eastAsiaTheme="majorEastAsia"/>
+          <w:color w:val="60ADD5"/>
+        </w:rPr>
+        <w:t>webservers</w:t>
+      </w:r>
+      <w:proofErr w:type="spellEnd"/>
+      <w:r>
+        <w:rPr>
+          <w:rStyle w:val="no"/>
+          <w:rFonts w:eastAsiaTheme="majorEastAsia"/>
+          <w:color w:val="60ADD5"/>
+        </w:rPr>
+        <w:t xml:space="preserve"> -m yum -a "name=acme state=latest"</w:t>
       </w:r>
     </w:p>
     <w:p>
@@ -7154,7 +7316,25 @@
           <w:rFonts w:eastAsiaTheme="majorEastAsia"/>
           <w:color w:val="60ADD5"/>
         </w:rPr>
-        <w:t xml:space="preserve"> webservers -m yum -a "name=acme state=absent"</w:t>
+        <w:t xml:space="preserve"> </w:t>
+      </w:r>
+      <w:proofErr w:type="spellStart"/>
+      <w:r>
+        <w:rPr>
+          <w:rStyle w:val="no"/>
+          <w:rFonts w:eastAsiaTheme="majorEastAsia"/>
+          <w:color w:val="60ADD5"/>
+        </w:rPr>
+        <w:t>webservers</w:t>
+      </w:r>
+      <w:proofErr w:type="spellEnd"/>
+      <w:r>
+        <w:rPr>
+          <w:rStyle w:val="no"/>
+          <w:rFonts w:eastAsiaTheme="majorEastAsia"/>
+          <w:color w:val="60ADD5"/>
+        </w:rPr>
+        <w:t xml:space="preserve"> -m yum -a "name=acme state=absent"</w:t>
       </w:r>
     </w:p>
     <w:p>
@@ -7910,24 +8090,44 @@
         <w:spacing w:before="0"/>
         <w:rPr>
           <w:rFonts w:ascii="Georgia" w:hAnsi="Georgia"/>
-          <w:color w:val="404040"/>
-          <w:sz w:val="42"/>
-          <w:szCs w:val="42"/>
-        </w:rPr>
-      </w:pPr>
-      <w:r>
-        <w:rPr>
-          <w:rFonts w:ascii="Georgia" w:hAnsi="Georgia"/>
-          <w:color w:val="404040"/>
-          <w:sz w:val="42"/>
-          <w:szCs w:val="42"/>
-        </w:rPr>
-        <w:t>apt - Manages apt-packages</w:t>
-      </w:r>
-    </w:p>
-    <w:p>
-      <w:r>
-        <w:t xml:space="preserve">Link : </w:t>
+          <w:b/>
+          <w:color w:val="404040"/>
+          <w:sz w:val="30"/>
+          <w:szCs w:val="30"/>
+        </w:rPr>
+      </w:pPr>
+      <w:proofErr w:type="gramStart"/>
+      <w:r>
+        <w:rPr>
+          <w:rFonts w:ascii="Georgia" w:hAnsi="Georgia"/>
+          <w:b/>
+          <w:color w:val="404040"/>
+          <w:sz w:val="30"/>
+          <w:szCs w:val="30"/>
+        </w:rPr>
+        <w:t>apt</w:t>
+      </w:r>
+      <w:proofErr w:type="gramEnd"/>
+      <w:r>
+        <w:rPr>
+          <w:rFonts w:ascii="Georgia" w:hAnsi="Georgia"/>
+          <w:b/>
+          <w:color w:val="404040"/>
+          <w:sz w:val="30"/>
+          <w:szCs w:val="30"/>
+        </w:rPr>
+        <w:t xml:space="preserve"> - Manages apt-packages</w:t>
+      </w:r>
+    </w:p>
+    <w:p/>
+    <w:p>
+      <w:proofErr w:type="gramStart"/>
+      <w:r>
+        <w:t>Link :</w:t>
+      </w:r>
+      <w:proofErr w:type="gramEnd"/>
+      <w:r>
+        <w:t xml:space="preserve"> </w:t>
       </w:r>
       <w:hyperlink r:id="rId20" w:history="1">
         <w:r>
@@ -9442,27 +9642,42 @@
         <w:spacing w:before="0"/>
         <w:rPr>
           <w:rFonts w:ascii="Georgia" w:hAnsi="Georgia"/>
-          <w:color w:val="404040"/>
-          <w:sz w:val="42"/>
-          <w:szCs w:val="42"/>
-        </w:rPr>
-      </w:pPr>
-      <w:r>
-        <w:rPr>
-          <w:rFonts w:ascii="Georgia" w:hAnsi="Georgia"/>
-          <w:color w:val="404040"/>
-          <w:sz w:val="42"/>
-          <w:szCs w:val="42"/>
-        </w:rPr>
-        <w:t>service - Manage </w:t>
+          <w:b/>
+          <w:color w:val="404040"/>
+          <w:sz w:val="30"/>
+          <w:szCs w:val="30"/>
+        </w:rPr>
+      </w:pPr>
+      <w:proofErr w:type="gramStart"/>
+      <w:r>
+        <w:rPr>
+          <w:rFonts w:ascii="Georgia" w:hAnsi="Georgia"/>
+          <w:b/>
+          <w:color w:val="404040"/>
+          <w:sz w:val="30"/>
+          <w:szCs w:val="30"/>
+        </w:rPr>
+        <w:t>service</w:t>
+      </w:r>
+      <w:proofErr w:type="gramEnd"/>
+      <w:r>
+        <w:rPr>
+          <w:rFonts w:ascii="Georgia" w:hAnsi="Georgia"/>
+          <w:b/>
+          <w:color w:val="404040"/>
+          <w:sz w:val="30"/>
+          <w:szCs w:val="30"/>
+        </w:rPr>
+        <w:t xml:space="preserve"> - Manage </w:t>
       </w:r>
       <w:r>
         <w:rPr>
           <w:rStyle w:val="highlighted"/>
           <w:rFonts w:ascii="Georgia" w:hAnsi="Georgia"/>
-          <w:color w:val="404040"/>
-          <w:sz w:val="42"/>
-          <w:szCs w:val="42"/>
+          <w:b/>
+          <w:color w:val="404040"/>
+          <w:sz w:val="30"/>
+          <w:szCs w:val="30"/>
           <w:shd w:val="clear" w:color="auto" w:fill="F1C40F"/>
         </w:rPr>
         <w:t>services</w:t>
@@ -9477,8 +9692,13 @@
       <w:r>
         <w:br/>
       </w:r>
-      <w:r>
-        <w:t xml:space="preserve">Link : </w:t>
+      <w:proofErr w:type="gramStart"/>
+      <w:r>
+        <w:t>Link :</w:t>
+      </w:r>
+      <w:proofErr w:type="gramEnd"/>
+      <w:r>
+        <w:t xml:space="preserve"> </w:t>
       </w:r>
       <w:hyperlink r:id="rId21" w:history="1">
         <w:r>
@@ -9880,67 +10100,6 @@
           <w:sz w:val="18"/>
           <w:szCs w:val="18"/>
         </w:rPr>
-        <w:t xml:space="preserve">    </w:t>
-      </w:r>
-      <w:r>
-        <w:rPr>
-          <w:rStyle w:val="l"/>
-          <w:rFonts w:ascii="Consolas" w:hAnsi="Consolas" w:cs="Consolas"/>
-          <w:color w:val="404040"/>
-          <w:sz w:val="18"/>
-          <w:szCs w:val="18"/>
-        </w:rPr>
-        <w:t>name</w:t>
-      </w:r>
-      <w:r>
-        <w:rPr>
-          <w:rStyle w:val="p"/>
-          <w:rFonts w:ascii="Consolas" w:hAnsi="Consolas" w:cs="Consolas"/>
-          <w:color w:val="404040"/>
-          <w:sz w:val="18"/>
-          <w:szCs w:val="18"/>
-        </w:rPr>
-        <w:t>:</w:t>
-      </w:r>
-      <w:r>
-        <w:rPr>
-          <w:rFonts w:ascii="Consolas" w:hAnsi="Consolas" w:cs="Consolas"/>
-          <w:color w:val="404040"/>
-          <w:sz w:val="18"/>
-          <w:szCs w:val="18"/>
-        </w:rPr>
-        <w:t xml:space="preserve"> </w:t>
-      </w:r>
-      <w:proofErr w:type="spellStart"/>
-      <w:r>
-        <w:rPr>
-          <w:rStyle w:val="l"/>
-          <w:rFonts w:ascii="Consolas" w:hAnsi="Consolas" w:cs="Consolas"/>
-          <w:color w:val="404040"/>
-          <w:sz w:val="18"/>
-          <w:szCs w:val="18"/>
-        </w:rPr>
-        <w:t>httpd</w:t>
-      </w:r>
-      <w:proofErr w:type="spellEnd"/>
-    </w:p>
-    <w:p>
-      <w:pPr>
-        <w:pStyle w:val="HTMLPreformatted"/>
-        <w:rPr>
-          <w:rFonts w:ascii="Consolas" w:hAnsi="Consolas" w:cs="Consolas"/>
-          <w:color w:val="404040"/>
-          <w:sz w:val="18"/>
-          <w:szCs w:val="18"/>
-        </w:rPr>
-      </w:pPr>
-      <w:r>
-        <w:rPr>
-          <w:rFonts w:ascii="Consolas" w:hAnsi="Consolas" w:cs="Consolas"/>
-          <w:color w:val="404040"/>
-          <w:sz w:val="18"/>
-          <w:szCs w:val="18"/>
-        </w:rPr>
         <w:lastRenderedPageBreak/>
         <w:t xml:space="preserve">    </w:t>
       </w:r>
@@ -9952,6 +10111,67 @@
           <w:sz w:val="18"/>
           <w:szCs w:val="18"/>
         </w:rPr>
+        <w:t>name</w:t>
+      </w:r>
+      <w:r>
+        <w:rPr>
+          <w:rStyle w:val="p"/>
+          <w:rFonts w:ascii="Consolas" w:hAnsi="Consolas" w:cs="Consolas"/>
+          <w:color w:val="404040"/>
+          <w:sz w:val="18"/>
+          <w:szCs w:val="18"/>
+        </w:rPr>
+        <w:t>:</w:t>
+      </w:r>
+      <w:r>
+        <w:rPr>
+          <w:rFonts w:ascii="Consolas" w:hAnsi="Consolas" w:cs="Consolas"/>
+          <w:color w:val="404040"/>
+          <w:sz w:val="18"/>
+          <w:szCs w:val="18"/>
+        </w:rPr>
+        <w:t xml:space="preserve"> </w:t>
+      </w:r>
+      <w:proofErr w:type="spellStart"/>
+      <w:r>
+        <w:rPr>
+          <w:rStyle w:val="l"/>
+          <w:rFonts w:ascii="Consolas" w:hAnsi="Consolas" w:cs="Consolas"/>
+          <w:color w:val="404040"/>
+          <w:sz w:val="18"/>
+          <w:szCs w:val="18"/>
+        </w:rPr>
+        <w:t>httpd</w:t>
+      </w:r>
+      <w:proofErr w:type="spellEnd"/>
+    </w:p>
+    <w:p>
+      <w:pPr>
+        <w:pStyle w:val="HTMLPreformatted"/>
+        <w:rPr>
+          <w:rFonts w:ascii="Consolas" w:hAnsi="Consolas" w:cs="Consolas"/>
+          <w:color w:val="404040"/>
+          <w:sz w:val="18"/>
+          <w:szCs w:val="18"/>
+        </w:rPr>
+      </w:pPr>
+      <w:r>
+        <w:rPr>
+          <w:rFonts w:ascii="Consolas" w:hAnsi="Consolas" w:cs="Consolas"/>
+          <w:color w:val="404040"/>
+          <w:sz w:val="18"/>
+          <w:szCs w:val="18"/>
+        </w:rPr>
+        <w:t xml:space="preserve">    </w:t>
+      </w:r>
+      <w:r>
+        <w:rPr>
+          <w:rStyle w:val="l"/>
+          <w:rFonts w:ascii="Consolas" w:hAnsi="Consolas" w:cs="Consolas"/>
+          <w:color w:val="404040"/>
+          <w:sz w:val="18"/>
+          <w:szCs w:val="18"/>
+        </w:rPr>
         <w:t>state</w:t>
       </w:r>
       <w:r>
@@ -10869,8 +11089,20 @@
           <w:sz w:val="18"/>
           <w:szCs w:val="18"/>
         </w:rPr>
-        <w:t>/bin/foo</w:t>
-      </w:r>
+        <w:t>/bin/</w:t>
+      </w:r>
+      <w:proofErr w:type="spellStart"/>
+      <w:r>
+        <w:rPr>
+          <w:rStyle w:val="l"/>
+          <w:rFonts w:ascii="Consolas" w:hAnsi="Consolas" w:cs="Consolas"/>
+          <w:color w:val="404040"/>
+          <w:sz w:val="18"/>
+          <w:szCs w:val="18"/>
+        </w:rPr>
+        <w:t>foo</w:t>
+      </w:r>
+      <w:proofErr w:type="spellEnd"/>
     </w:p>
     <w:p>
       <w:pPr>
@@ -11049,8 +11281,20 @@
           <w:sz w:val="18"/>
           <w:szCs w:val="18"/>
         </w:rPr>
-        <w:t>/bin/foo</w:t>
-      </w:r>
+        <w:t>/bin/</w:t>
+      </w:r>
+      <w:proofErr w:type="spellStart"/>
+      <w:r>
+        <w:rPr>
+          <w:rStyle w:val="l"/>
+          <w:rFonts w:ascii="Consolas" w:hAnsi="Consolas" w:cs="Consolas"/>
+          <w:color w:val="404040"/>
+          <w:sz w:val="18"/>
+          <w:szCs w:val="18"/>
+        </w:rPr>
+        <w:t>foo</w:t>
+      </w:r>
+      <w:proofErr w:type="spellEnd"/>
     </w:p>
     <w:p>
       <w:pPr>
@@ -11721,6 +11965,7 @@
         </w:rPr>
         <w:t xml:space="preserve">    </w:t>
       </w:r>
+      <w:proofErr w:type="gramStart"/>
       <w:r>
         <w:rPr>
           <w:rStyle w:val="l"/>
@@ -11731,6 +11976,7 @@
         </w:rPr>
         <w:t>name</w:t>
       </w:r>
+      <w:proofErr w:type="gramEnd"/>
       <w:r>
         <w:rPr>
           <w:rStyle w:val="p"/>
@@ -11760,7 +12006,6 @@
         </w:rPr>
         <w:t>"</w:t>
       </w:r>
-      <w:proofErr w:type="gramStart"/>
       <w:r>
         <w:rPr>
           <w:rStyle w:val="cp"/>
@@ -11792,7 +12037,6 @@
         </w:rPr>
         <w:t>item</w:t>
       </w:r>
-      <w:proofErr w:type="gramEnd"/>
       <w:r>
         <w:rPr>
           <w:rFonts w:ascii="monaco" w:hAnsi="monaco"/>
@@ -12203,6 +12447,8 @@
           <w:rFonts w:ascii="Georgia" w:hAnsi="Georgia"/>
           <w:b/>
           <w:color w:val="404040"/>
+          <w:sz w:val="30"/>
+          <w:szCs w:val="30"/>
         </w:rPr>
       </w:pPr>
       <w:r>
@@ -12210,8 +12456,9 @@
           <w:rFonts w:ascii="Georgia" w:hAnsi="Georgia"/>
           <w:b/>
           <w:color w:val="404040"/>
-        </w:rPr>
-        <w:lastRenderedPageBreak/>
+          <w:sz w:val="30"/>
+          <w:szCs w:val="30"/>
+        </w:rPr>
         <w:t>Handlers: </w:t>
       </w:r>
     </w:p>
@@ -12326,35 +12573,39 @@
         <w:spacing w:before="0"/>
         <w:rPr>
           <w:rFonts w:ascii="Georgia" w:hAnsi="Georgia"/>
-          <w:color w:val="404040"/>
-          <w:sz w:val="42"/>
-          <w:szCs w:val="42"/>
-        </w:rPr>
-      </w:pPr>
-      <w:r>
-        <w:rPr>
-          <w:rFonts w:ascii="Georgia" w:hAnsi="Georgia"/>
-          <w:color w:val="404040"/>
-          <w:sz w:val="42"/>
-          <w:szCs w:val="42"/>
+          <w:b/>
+          <w:color w:val="404040"/>
+          <w:sz w:val="30"/>
+          <w:szCs w:val="30"/>
+        </w:rPr>
+      </w:pPr>
+      <w:r>
+        <w:rPr>
+          <w:rFonts w:ascii="Georgia" w:hAnsi="Georgia"/>
+          <w:b/>
+          <w:color w:val="404040"/>
+          <w:sz w:val="30"/>
+          <w:szCs w:val="30"/>
         </w:rPr>
         <w:t>Copies</w:t>
       </w:r>
       <w:r>
         <w:rPr>
           <w:rFonts w:ascii="Georgia" w:hAnsi="Georgia"/>
-          <w:color w:val="404040"/>
-          <w:sz w:val="42"/>
-          <w:szCs w:val="42"/>
+          <w:b/>
+          <w:color w:val="404040"/>
+          <w:sz w:val="30"/>
+          <w:szCs w:val="30"/>
         </w:rPr>
         <w:t xml:space="preserve"> and fetches</w:t>
       </w:r>
       <w:r>
         <w:rPr>
           <w:rFonts w:ascii="Georgia" w:hAnsi="Georgia"/>
-          <w:color w:val="404040"/>
-          <w:sz w:val="42"/>
-          <w:szCs w:val="42"/>
+          <w:b/>
+          <w:color w:val="404040"/>
+          <w:sz w:val="30"/>
+          <w:szCs w:val="30"/>
         </w:rPr>
         <w:t xml:space="preserve"> files </w:t>
       </w:r>
@@ -12373,8 +12624,6 @@
         </w:r>
       </w:hyperlink>
     </w:p>
-    <w:p/>
-    <w:p/>
     <w:p>
       <w:pPr>
         <w:numPr>
@@ -12533,18 +12782,20 @@
         <w:spacing w:before="0"/>
         <w:rPr>
           <w:rFonts w:ascii="Georgia" w:hAnsi="Georgia"/>
-          <w:color w:val="404040"/>
-          <w:sz w:val="42"/>
-          <w:szCs w:val="42"/>
+          <w:b/>
+          <w:color w:val="404040"/>
+          <w:sz w:val="30"/>
+          <w:szCs w:val="30"/>
         </w:rPr>
       </w:pPr>
       <w:proofErr w:type="spellStart"/>
       <w:r>
         <w:rPr>
           <w:rFonts w:ascii="Georgia" w:hAnsi="Georgia"/>
-          <w:color w:val="404040"/>
-          <w:sz w:val="42"/>
-          <w:szCs w:val="42"/>
+          <w:b/>
+          <w:color w:val="404040"/>
+          <w:sz w:val="30"/>
+          <w:szCs w:val="30"/>
         </w:rPr>
         <w:t>Ansible</w:t>
       </w:r>
@@ -12552,9 +12803,10 @@
       <w:r>
         <w:rPr>
           <w:rFonts w:ascii="Georgia" w:hAnsi="Georgia"/>
-          <w:color w:val="404040"/>
-          <w:sz w:val="42"/>
-          <w:szCs w:val="42"/>
+          <w:b/>
+          <w:color w:val="404040"/>
+          <w:sz w:val="30"/>
+          <w:szCs w:val="30"/>
         </w:rPr>
         <w:t xml:space="preserve"> Pip Module – Managing Python Packages</w:t>
       </w:r>
@@ -12611,29 +12863,59 @@
         <w:spacing w:before="0"/>
         <w:rPr>
           <w:rFonts w:ascii="Georgia" w:hAnsi="Georgia"/>
-          <w:color w:val="404040"/>
-          <w:sz w:val="42"/>
-          <w:szCs w:val="42"/>
+          <w:b/>
+          <w:color w:val="404040"/>
+          <w:sz w:val="30"/>
+          <w:szCs w:val="30"/>
+        </w:rPr>
+      </w:pPr>
+    </w:p>
+    <w:p>
+      <w:pPr>
+        <w:pStyle w:val="Heading1"/>
+        <w:shd w:val="clear" w:color="auto" w:fill="FCFCFC"/>
+        <w:spacing w:before="0"/>
+        <w:rPr>
+          <w:rFonts w:ascii="Georgia" w:hAnsi="Georgia"/>
+          <w:b/>
+          <w:color w:val="404040"/>
+          <w:sz w:val="30"/>
+          <w:szCs w:val="30"/>
+        </w:rPr>
+      </w:pPr>
+    </w:p>
+    <w:p>
+      <w:pPr>
+        <w:pStyle w:val="Heading1"/>
+        <w:shd w:val="clear" w:color="auto" w:fill="FCFCFC"/>
+        <w:spacing w:before="0"/>
+        <w:rPr>
+          <w:rFonts w:ascii="Georgia" w:hAnsi="Georgia"/>
+          <w:b/>
+          <w:color w:val="404040"/>
+          <w:sz w:val="30"/>
+          <w:szCs w:val="30"/>
         </w:rPr>
       </w:pPr>
       <w:proofErr w:type="spellStart"/>
       <w:r>
         <w:rPr>
           <w:rFonts w:ascii="Georgia" w:hAnsi="Georgia"/>
-          <w:color w:val="404040"/>
-          <w:sz w:val="42"/>
-          <w:szCs w:val="42"/>
-        </w:rPr>
-        <w:lastRenderedPageBreak/>
+          <w:b/>
+          <w:color w:val="404040"/>
+          <w:sz w:val="30"/>
+          <w:szCs w:val="30"/>
+        </w:rPr>
         <w:t>Ansible</w:t>
       </w:r>
       <w:proofErr w:type="spellEnd"/>
       <w:r>
         <w:rPr>
           <w:rFonts w:ascii="Georgia" w:hAnsi="Georgia"/>
-          <w:color w:val="404040"/>
-          <w:sz w:val="42"/>
-          <w:szCs w:val="42"/>
+          <w:b/>
+          <w:color w:val="404040"/>
+          <w:sz w:val="30"/>
+          <w:szCs w:val="30"/>
         </w:rPr>
         <w:t xml:space="preserve"> </w:t>
       </w:r>
@@ -12641,9 +12923,10 @@
       <w:r>
         <w:rPr>
           <w:rFonts w:ascii="Georgia" w:hAnsi="Georgia"/>
-          <w:color w:val="404040"/>
-          <w:sz w:val="42"/>
-          <w:szCs w:val="42"/>
+          <w:b/>
+          <w:color w:val="404040"/>
+          <w:sz w:val="30"/>
+          <w:szCs w:val="30"/>
         </w:rPr>
         <w:t>lineinfile</w:t>
       </w:r>
@@ -12651,9 +12934,10 @@
       <w:r>
         <w:rPr>
           <w:rFonts w:ascii="Georgia" w:hAnsi="Georgia"/>
-          <w:color w:val="404040"/>
-          <w:sz w:val="42"/>
-          <w:szCs w:val="42"/>
+          <w:b/>
+          <w:color w:val="404040"/>
+          <w:sz w:val="30"/>
+          <w:szCs w:val="30"/>
         </w:rPr>
         <w:t xml:space="preserve"> module</w:t>
       </w:r>
@@ -12753,17 +13037,19 @@
         <w:spacing w:before="0"/>
         <w:rPr>
           <w:rFonts w:ascii="Georgia" w:hAnsi="Georgia"/>
-          <w:color w:val="404040"/>
-          <w:sz w:val="42"/>
-          <w:szCs w:val="42"/>
-        </w:rPr>
-      </w:pPr>
-      <w:r>
-        <w:rPr>
-          <w:rFonts w:ascii="Georgia" w:hAnsi="Georgia"/>
-          <w:color w:val="404040"/>
-          <w:sz w:val="42"/>
-          <w:szCs w:val="42"/>
+          <w:b/>
+          <w:color w:val="404040"/>
+          <w:sz w:val="30"/>
+          <w:szCs w:val="30"/>
+        </w:rPr>
+      </w:pPr>
+      <w:r>
+        <w:rPr>
+          <w:rFonts w:ascii="Georgia" w:hAnsi="Georgia"/>
+          <w:b/>
+          <w:color w:val="404040"/>
+          <w:sz w:val="30"/>
+          <w:szCs w:val="30"/>
         </w:rPr>
         <w:t>Database Modules</w:t>
       </w:r>
@@ -12787,14 +13073,1138 @@
           <w:rStyle w:val="Hyperlink"/>
         </w:rPr>
       </w:pPr>
-      <w:r>
-        <w:rPr>
-          <w:rStyle w:val="Hyperlink"/>
-        </w:rPr>
-        <w:t>https://docs.ansible.com/ansible/2.3/list_of_database_modules.html</w:t>
-      </w:r>
+      <w:hyperlink r:id="rId27" w:history="1">
+        <w:r>
+          <w:rPr>
+            <w:rStyle w:val="Hyperlink"/>
+          </w:rPr>
+          <w:t>https://docs.ansible.com/ansible/2.3/list_of_database_modules.html</w:t>
+        </w:r>
+      </w:hyperlink>
       <w:bookmarkStart w:id="0" w:name="_GoBack"/>
       <w:bookmarkEnd w:id="0"/>
+    </w:p>
+    <w:p>
+      <w:pPr>
+        <w:rPr>
+          <w:rStyle w:val="Hyperlink"/>
+        </w:rPr>
+      </w:pPr>
+    </w:p>
+    <w:p>
+      <w:pPr>
+        <w:pStyle w:val="Heading1"/>
+        <w:shd w:val="clear" w:color="auto" w:fill="FCFCFC"/>
+        <w:spacing w:before="0"/>
+        <w:rPr>
+          <w:rFonts w:ascii="Georgia" w:hAnsi="Georgia"/>
+          <w:b/>
+          <w:color w:val="404040"/>
+          <w:sz w:val="30"/>
+          <w:szCs w:val="30"/>
+        </w:rPr>
+      </w:pPr>
+      <w:r>
+        <w:rPr>
+          <w:rFonts w:ascii="Georgia" w:hAnsi="Georgia"/>
+          <w:b/>
+          <w:color w:val="404040"/>
+          <w:sz w:val="30"/>
+          <w:szCs w:val="30"/>
+        </w:rPr>
+        <w:t xml:space="preserve">Stack </w:t>
+      </w:r>
+      <w:proofErr w:type="gramStart"/>
+      <w:r>
+        <w:rPr>
+          <w:rFonts w:ascii="Georgia" w:hAnsi="Georgia"/>
+          <w:b/>
+          <w:color w:val="404040"/>
+          <w:sz w:val="30"/>
+          <w:szCs w:val="30"/>
+        </w:rPr>
+        <w:t xml:space="preserve">Status  </w:t>
+      </w:r>
+      <w:r>
+        <w:rPr>
+          <w:rFonts w:ascii="Georgia" w:hAnsi="Georgia"/>
+          <w:b/>
+          <w:color w:val="404040"/>
+          <w:sz w:val="30"/>
+          <w:szCs w:val="30"/>
+        </w:rPr>
+        <w:t>:</w:t>
+      </w:r>
+      <w:proofErr w:type="gramEnd"/>
+      <w:r>
+        <w:rPr>
+          <w:rFonts w:ascii="Georgia" w:hAnsi="Georgia"/>
+          <w:b/>
+          <w:color w:val="404040"/>
+          <w:sz w:val="30"/>
+          <w:szCs w:val="30"/>
+        </w:rPr>
+        <w:t xml:space="preserve"> (023-024)</w:t>
+      </w:r>
+    </w:p>
+    <w:p/>
+    <w:p>
+      <w:pPr>
+        <w:pStyle w:val="Heading1"/>
+        <w:shd w:val="clear" w:color="auto" w:fill="FCFCFC"/>
+        <w:spacing w:before="0"/>
+        <w:rPr>
+          <w:rFonts w:ascii="Georgia" w:hAnsi="Georgia"/>
+          <w:color w:val="404040"/>
+          <w:sz w:val="30"/>
+          <w:szCs w:val="30"/>
+        </w:rPr>
+      </w:pPr>
+      <w:proofErr w:type="spellStart"/>
+      <w:r>
+        <w:rPr>
+          <w:rFonts w:ascii="Georgia" w:hAnsi="Georgia"/>
+          <w:color w:val="404040"/>
+          <w:sz w:val="30"/>
+          <w:szCs w:val="30"/>
+        </w:rPr>
+        <w:t>wait_for</w:t>
+      </w:r>
+      <w:proofErr w:type="spellEnd"/>
+      <w:r>
+        <w:rPr>
+          <w:rFonts w:ascii="Georgia" w:hAnsi="Georgia"/>
+          <w:color w:val="404040"/>
+          <w:sz w:val="30"/>
+          <w:szCs w:val="30"/>
+        </w:rPr>
+        <w:t xml:space="preserve"> </w:t>
+      </w:r>
+    </w:p>
+    <w:p>
+      <w:pPr>
+        <w:numPr>
+          <w:ilvl w:val="0"/>
+          <w:numId w:val="8"/>
+        </w:numPr>
+        <w:shd w:val="clear" w:color="auto" w:fill="FCFCFC"/>
+        <w:spacing w:before="100" w:beforeAutospacing="1" w:after="100" w:afterAutospacing="1" w:line="360" w:lineRule="atLeast"/>
+        <w:ind w:left="360"/>
+        <w:rPr>
+          <w:rFonts w:ascii="Arial" w:eastAsia="Times New Roman" w:hAnsi="Arial" w:cs="Arial"/>
+          <w:color w:val="404040"/>
+          <w:sz w:val="24"/>
+          <w:szCs w:val="24"/>
+        </w:rPr>
+      </w:pPr>
+      <w:r>
+        <w:rPr>
+          <w:rFonts w:ascii="Arial" w:eastAsia="Times New Roman" w:hAnsi="Arial" w:cs="Arial"/>
+          <w:color w:val="404040"/>
+          <w:sz w:val="24"/>
+          <w:szCs w:val="24"/>
+        </w:rPr>
+        <w:t>You can wait for a set amount of time </w:t>
+      </w:r>
+      <w:r>
+        <w:rPr>
+          <w:rFonts w:ascii="Consolas" w:eastAsia="Times New Roman" w:hAnsi="Consolas" w:cs="Consolas"/>
+          <w:color w:val="E74C3C"/>
+          <w:sz w:val="18"/>
+        </w:rPr>
+        <w:t>timeout</w:t>
+      </w:r>
+      <w:r>
+        <w:rPr>
+          <w:rFonts w:ascii="Arial" w:eastAsia="Times New Roman" w:hAnsi="Arial" w:cs="Arial"/>
+          <w:color w:val="404040"/>
+          <w:sz w:val="24"/>
+          <w:szCs w:val="24"/>
+        </w:rPr>
+        <w:t>, this is the default if nothing is specified or just </w:t>
+      </w:r>
+      <w:r>
+        <w:rPr>
+          <w:rFonts w:ascii="Consolas" w:eastAsia="Times New Roman" w:hAnsi="Consolas" w:cs="Consolas"/>
+          <w:color w:val="E74C3C"/>
+          <w:sz w:val="18"/>
+        </w:rPr>
+        <w:t>timeout</w:t>
+      </w:r>
+      <w:r>
+        <w:rPr>
+          <w:rFonts w:ascii="Arial" w:eastAsia="Times New Roman" w:hAnsi="Arial" w:cs="Arial"/>
+          <w:color w:val="404040"/>
+          <w:sz w:val="24"/>
+          <w:szCs w:val="24"/>
+        </w:rPr>
+        <w:t> is specified. This does not produce an error.</w:t>
+      </w:r>
+    </w:p>
+    <w:p>
+      <w:pPr>
+        <w:numPr>
+          <w:ilvl w:val="0"/>
+          <w:numId w:val="8"/>
+        </w:numPr>
+        <w:shd w:val="clear" w:color="auto" w:fill="FCFCFC"/>
+        <w:spacing w:before="100" w:beforeAutospacing="1" w:after="100" w:afterAutospacing="1" w:line="360" w:lineRule="atLeast"/>
+        <w:ind w:left="360"/>
+        <w:rPr>
+          <w:rFonts w:ascii="Arial" w:eastAsia="Times New Roman" w:hAnsi="Arial" w:cs="Arial"/>
+          <w:color w:val="404040"/>
+          <w:sz w:val="24"/>
+          <w:szCs w:val="24"/>
+        </w:rPr>
+      </w:pPr>
+      <w:r>
+        <w:rPr>
+          <w:rFonts w:ascii="Arial" w:hAnsi="Arial" w:cs="Arial"/>
+          <w:color w:val="404040"/>
+          <w:shd w:val="clear" w:color="auto" w:fill="FCFCFC"/>
+        </w:rPr>
+        <w:t>Waiting for a port to become available is useful for when services are not immediately available</w:t>
+      </w:r>
+      <w:r>
+        <w:rPr>
+          <w:rFonts w:ascii="Arial" w:hAnsi="Arial" w:cs="Arial"/>
+          <w:color w:val="404040"/>
+          <w:shd w:val="clear" w:color="auto" w:fill="FCFCFC"/>
+        </w:rPr>
+        <w:t>.</w:t>
+      </w:r>
+    </w:p>
+    <w:p>
+      <w:pPr>
+        <w:numPr>
+          <w:ilvl w:val="0"/>
+          <w:numId w:val="8"/>
+        </w:numPr>
+        <w:shd w:val="clear" w:color="auto" w:fill="FCFCFC"/>
+        <w:spacing w:before="100" w:beforeAutospacing="1" w:after="100" w:afterAutospacing="1" w:line="360" w:lineRule="atLeast"/>
+        <w:ind w:left="360"/>
+        <w:rPr>
+          <w:rFonts w:ascii="Arial" w:eastAsia="Times New Roman" w:hAnsi="Arial" w:cs="Arial"/>
+          <w:color w:val="404040"/>
+          <w:sz w:val="24"/>
+          <w:szCs w:val="24"/>
+        </w:rPr>
+      </w:pPr>
+      <w:r>
+        <w:rPr>
+          <w:rFonts w:ascii="Arial" w:eastAsia="Times New Roman" w:hAnsi="Arial" w:cs="Arial"/>
+          <w:color w:val="404040"/>
+          <w:sz w:val="24"/>
+          <w:szCs w:val="24"/>
+        </w:rPr>
+        <w:t xml:space="preserve">This module can also be used to wait for a </w:t>
+      </w:r>
+      <w:proofErr w:type="spellStart"/>
+      <w:r>
+        <w:rPr>
+          <w:rFonts w:ascii="Arial" w:eastAsia="Times New Roman" w:hAnsi="Arial" w:cs="Arial"/>
+          <w:color w:val="404040"/>
+          <w:sz w:val="24"/>
+          <w:szCs w:val="24"/>
+        </w:rPr>
+        <w:t>regex</w:t>
+      </w:r>
+      <w:proofErr w:type="spellEnd"/>
+      <w:r>
+        <w:rPr>
+          <w:rFonts w:ascii="Arial" w:eastAsia="Times New Roman" w:hAnsi="Arial" w:cs="Arial"/>
+          <w:color w:val="404040"/>
+          <w:sz w:val="24"/>
+          <w:szCs w:val="24"/>
+        </w:rPr>
+        <w:t xml:space="preserve"> match a string to be present in a file.</w:t>
+      </w:r>
+    </w:p>
+    <w:p>
+      <w:hyperlink r:id="rId28" w:history="1">
+        <w:r>
+          <w:rPr>
+            <w:rStyle w:val="Hyperlink"/>
+          </w:rPr>
+          <w:t>https://docs.ansible.com/ansible/latest/modules/wait_for_module.html</w:t>
+        </w:r>
+      </w:hyperlink>
+    </w:p>
+    <w:p>
+      <w:pPr>
+        <w:rPr>
+          <w:rStyle w:val="Hyperlink"/>
+        </w:rPr>
+      </w:pPr>
+    </w:p>
+    <w:p>
+      <w:pPr>
+        <w:numPr>
+          <w:ilvl w:val="0"/>
+          <w:numId w:val="8"/>
+        </w:numPr>
+        <w:shd w:val="clear" w:color="auto" w:fill="FCFCFC"/>
+        <w:spacing w:before="100" w:beforeAutospacing="1" w:after="100" w:afterAutospacing="1" w:line="360" w:lineRule="atLeast"/>
+        <w:ind w:left="360"/>
+        <w:rPr>
+          <w:rFonts w:ascii="Arial" w:hAnsi="Arial" w:cs="Arial"/>
+          <w:color w:val="404040"/>
+          <w:shd w:val="clear" w:color="auto" w:fill="FCFCFC"/>
+        </w:rPr>
+      </w:pPr>
+      <w:r>
+        <w:rPr>
+          <w:rFonts w:ascii="Arial" w:hAnsi="Arial" w:cs="Arial"/>
+          <w:color w:val="404040"/>
+          <w:shd w:val="clear" w:color="auto" w:fill="FCFCFC"/>
+        </w:rPr>
+        <w:t xml:space="preserve">Using </w:t>
+      </w:r>
+      <w:proofErr w:type="spellStart"/>
+      <w:r>
+        <w:rPr>
+          <w:rFonts w:ascii="Arial" w:hAnsi="Arial" w:cs="Arial"/>
+          <w:color w:val="404040"/>
+          <w:shd w:val="clear" w:color="auto" w:fill="FCFCFC"/>
+        </w:rPr>
+        <w:t>wait_for</w:t>
+      </w:r>
+      <w:proofErr w:type="spellEnd"/>
+      <w:r>
+        <w:rPr>
+          <w:rFonts w:ascii="Arial" w:hAnsi="Arial" w:cs="Arial"/>
+          <w:color w:val="404040"/>
+          <w:shd w:val="clear" w:color="auto" w:fill="FCFCFC"/>
+        </w:rPr>
+        <w:t xml:space="preserve"> </w:t>
+      </w:r>
+      <w:r>
+        <w:rPr>
+          <w:rFonts w:ascii="Arial" w:hAnsi="Arial" w:cs="Arial"/>
+          <w:color w:val="404040"/>
+          <w:shd w:val="clear" w:color="auto" w:fill="FCFCFC"/>
+        </w:rPr>
+        <w:t xml:space="preserve">we can will check that service are running on right ports tat not give the all the information we also get to know  </w:t>
+      </w:r>
+      <w:r>
+        <w:rPr>
+          <w:rFonts w:ascii="Arial" w:hAnsi="Arial" w:cs="Arial"/>
+          <w:color w:val="404040"/>
+          <w:shd w:val="clear" w:color="auto" w:fill="FCFCFC"/>
+        </w:rPr>
+        <w:t xml:space="preserve">end to end connection of the service  using module </w:t>
+      </w:r>
+      <w:proofErr w:type="spellStart"/>
+      <w:r>
+        <w:rPr>
+          <w:rFonts w:ascii="Georgia" w:eastAsiaTheme="majorEastAsia" w:hAnsi="Georgia" w:cstheme="majorBidi"/>
+          <w:b/>
+          <w:color w:val="404040"/>
+          <w:sz w:val="30"/>
+          <w:szCs w:val="30"/>
+        </w:rPr>
+        <w:t>uri</w:t>
+      </w:r>
+      <w:proofErr w:type="spellEnd"/>
+      <w:r>
+        <w:rPr>
+          <w:rFonts w:ascii="Georgia" w:eastAsiaTheme="majorEastAsia" w:hAnsi="Georgia" w:cstheme="majorBidi"/>
+          <w:b/>
+          <w:color w:val="404040"/>
+          <w:sz w:val="30"/>
+          <w:szCs w:val="30"/>
+        </w:rPr>
+        <w:t xml:space="preserve"> and fail </w:t>
+      </w:r>
+      <w:r>
+        <w:rPr>
+          <w:rFonts w:ascii="Georgia" w:eastAsiaTheme="majorEastAsia" w:hAnsi="Georgia" w:cstheme="majorBidi"/>
+          <w:b/>
+          <w:color w:val="404040"/>
+          <w:sz w:val="30"/>
+          <w:szCs w:val="30"/>
+        </w:rPr>
+        <w:t>.</w:t>
+      </w:r>
+    </w:p>
+    <w:p>
+      <w:pPr>
+        <w:shd w:val="clear" w:color="auto" w:fill="FCFCFC"/>
+        <w:spacing w:before="100" w:beforeAutospacing="1" w:after="100" w:afterAutospacing="1" w:line="360" w:lineRule="atLeast"/>
+        <w:rPr>
+          <w:rFonts w:ascii="Arial" w:hAnsi="Arial" w:cs="Arial"/>
+          <w:color w:val="404040"/>
+          <w:shd w:val="clear" w:color="auto" w:fill="FCFCFC"/>
+        </w:rPr>
+      </w:pPr>
+    </w:p>
+    <w:p>
+      <w:pPr>
+        <w:shd w:val="clear" w:color="auto" w:fill="FCFCFC"/>
+        <w:spacing w:before="100" w:beforeAutospacing="1" w:after="100" w:afterAutospacing="1" w:line="360" w:lineRule="atLeast"/>
+        <w:rPr>
+          <w:rFonts w:ascii="Arial" w:hAnsi="Arial" w:cs="Arial"/>
+          <w:color w:val="404040"/>
+          <w:shd w:val="clear" w:color="auto" w:fill="FCFCFC"/>
+        </w:rPr>
+      </w:pPr>
+    </w:p>
+    <w:p>
+      <w:pPr>
+        <w:shd w:val="clear" w:color="auto" w:fill="FCFCFC"/>
+        <w:spacing w:before="100" w:beforeAutospacing="1" w:after="100" w:afterAutospacing="1" w:line="360" w:lineRule="atLeast"/>
+        <w:rPr>
+          <w:rFonts w:ascii="Arial" w:hAnsi="Arial" w:cs="Arial"/>
+          <w:color w:val="404040"/>
+          <w:shd w:val="clear" w:color="auto" w:fill="FCFCFC"/>
+        </w:rPr>
+      </w:pPr>
+    </w:p>
+    <w:p>
+      <w:pPr>
+        <w:pStyle w:val="Heading1"/>
+        <w:shd w:val="clear" w:color="auto" w:fill="FCFCFC"/>
+        <w:spacing w:before="0"/>
+        <w:rPr>
+          <w:rFonts w:ascii="Georgia" w:hAnsi="Georgia"/>
+          <w:color w:val="404040"/>
+          <w:sz w:val="30"/>
+          <w:szCs w:val="30"/>
+        </w:rPr>
+      </w:pPr>
+      <w:proofErr w:type="gramStart"/>
+      <w:r>
+        <w:rPr>
+          <w:rFonts w:ascii="Georgia" w:hAnsi="Georgia"/>
+          <w:color w:val="404040"/>
+          <w:sz w:val="30"/>
+          <w:szCs w:val="30"/>
+        </w:rPr>
+        <w:lastRenderedPageBreak/>
+        <w:t>Uri  and</w:t>
+      </w:r>
+      <w:proofErr w:type="gramEnd"/>
+      <w:r>
+        <w:rPr>
+          <w:rFonts w:ascii="Georgia" w:hAnsi="Georgia"/>
+          <w:color w:val="404040"/>
+          <w:sz w:val="30"/>
+          <w:szCs w:val="30"/>
+        </w:rPr>
+        <w:t xml:space="preserve"> fail </w:t>
+      </w:r>
+      <w:r>
+        <w:rPr>
+          <w:rFonts w:ascii="Georgia" w:hAnsi="Georgia"/>
+          <w:color w:val="404040"/>
+          <w:sz w:val="30"/>
+          <w:szCs w:val="30"/>
+        </w:rPr>
+        <w:t>:</w:t>
+      </w:r>
+    </w:p>
+    <w:p>
+      <w:hyperlink r:id="rId29" w:history="1">
+        <w:r>
+          <w:rPr>
+            <w:rStyle w:val="Hyperlink"/>
+          </w:rPr>
+          <w:t>https://docs.ansible.com/ansible/latest/modules/fail_module.html</w:t>
+        </w:r>
+      </w:hyperlink>
+    </w:p>
+    <w:p>
+      <w:pPr>
+        <w:rPr>
+          <w:rStyle w:val="Hyperlink"/>
+        </w:rPr>
+      </w:pPr>
+      <w:hyperlink r:id="rId30" w:history="1">
+        <w:r>
+          <w:rPr>
+            <w:rStyle w:val="Hyperlink"/>
+          </w:rPr>
+          <w:t>https://docs.ansible.com/ansible/latest/modules/uri_module.html</w:t>
+        </w:r>
+      </w:hyperlink>
+    </w:p>
+    <w:p>
+      <w:pPr>
+        <w:shd w:val="clear" w:color="auto" w:fill="FCFCFC"/>
+        <w:spacing w:before="100" w:beforeAutospacing="1" w:after="100" w:afterAutospacing="1" w:line="360" w:lineRule="atLeast"/>
+        <w:rPr>
+          <w:rFonts w:ascii="Arial" w:eastAsia="Times New Roman" w:hAnsi="Arial" w:cs="Arial"/>
+          <w:color w:val="404040"/>
+          <w:sz w:val="24"/>
+          <w:szCs w:val="24"/>
+        </w:rPr>
+      </w:pPr>
+      <w:proofErr w:type="gramStart"/>
+      <w:r>
+        <w:rPr>
+          <w:rFonts w:ascii="Arial" w:eastAsia="Times New Roman" w:hAnsi="Arial" w:cs="Arial"/>
+          <w:color w:val="404040"/>
+          <w:sz w:val="24"/>
+          <w:szCs w:val="24"/>
+        </w:rPr>
+        <w:t>fail :</w:t>
+      </w:r>
+      <w:proofErr w:type="gramEnd"/>
+      <w:r>
+        <w:rPr>
+          <w:rFonts w:ascii="Arial" w:eastAsia="Times New Roman" w:hAnsi="Arial" w:cs="Arial"/>
+          <w:color w:val="404040"/>
+          <w:sz w:val="24"/>
+          <w:szCs w:val="24"/>
+        </w:rPr>
+        <w:t xml:space="preserve"> </w:t>
+      </w:r>
+      <w:r>
+        <w:rPr>
+          <w:rFonts w:ascii="Arial" w:eastAsia="Times New Roman" w:hAnsi="Arial" w:cs="Arial"/>
+          <w:color w:val="404040"/>
+          <w:sz w:val="24"/>
+          <w:szCs w:val="24"/>
+        </w:rPr>
+        <w:t>This module fails the progress with a custom message. It can be useful for bailing out when a certain condition is met using </w:t>
+      </w:r>
+      <w:r>
+        <w:rPr>
+          <w:rFonts w:ascii="Consolas" w:eastAsia="Times New Roman" w:hAnsi="Consolas" w:cs="Consolas"/>
+          <w:color w:val="E74C3C"/>
+          <w:sz w:val="18"/>
+        </w:rPr>
+        <w:t>when</w:t>
+      </w:r>
+      <w:r>
+        <w:rPr>
+          <w:rFonts w:ascii="Arial" w:eastAsia="Times New Roman" w:hAnsi="Arial" w:cs="Arial"/>
+          <w:color w:val="404040"/>
+          <w:sz w:val="24"/>
+          <w:szCs w:val="24"/>
+        </w:rPr>
+        <w:t>.</w:t>
+      </w:r>
+    </w:p>
+    <w:p>
+      <w:pPr>
+        <w:rPr>
+          <w:rStyle w:val="Hyperlink"/>
+        </w:rPr>
+      </w:pPr>
+    </w:p>
+    <w:p>
+      <w:pPr>
+        <w:rPr>
+          <w:rFonts w:ascii="Arial" w:hAnsi="Arial" w:cs="Arial"/>
+          <w:color w:val="404040"/>
+          <w:shd w:val="clear" w:color="auto" w:fill="FCFCFC"/>
+        </w:rPr>
+      </w:pPr>
+      <w:r>
+        <w:rPr>
+          <w:rFonts w:ascii="Arial" w:hAnsi="Arial" w:cs="Arial"/>
+          <w:color w:val="404040"/>
+          <w:shd w:val="clear" w:color="auto" w:fill="FCFCFC"/>
+        </w:rPr>
+        <w:t>---</w:t>
+      </w:r>
+    </w:p>
+    <w:p>
+      <w:pPr>
+        <w:rPr>
+          <w:rFonts w:ascii="Arial" w:hAnsi="Arial" w:cs="Arial"/>
+          <w:color w:val="404040"/>
+          <w:shd w:val="clear" w:color="auto" w:fill="FCFCFC"/>
+        </w:rPr>
+      </w:pPr>
+      <w:r>
+        <w:rPr>
+          <w:rFonts w:ascii="Arial" w:hAnsi="Arial" w:cs="Arial"/>
+          <w:color w:val="404040"/>
+          <w:shd w:val="clear" w:color="auto" w:fill="FCFCFC"/>
+        </w:rPr>
+        <w:t>-hosts: all</w:t>
+      </w:r>
+    </w:p>
+    <w:p>
+      <w:pPr>
+        <w:rPr>
+          <w:rFonts w:ascii="Arial" w:hAnsi="Arial" w:cs="Arial"/>
+          <w:color w:val="404040"/>
+          <w:shd w:val="clear" w:color="auto" w:fill="FCFCFC"/>
+        </w:rPr>
+      </w:pPr>
+      <w:r>
+        <w:rPr>
+          <w:rFonts w:ascii="Arial" w:hAnsi="Arial" w:cs="Arial"/>
+          <w:color w:val="404040"/>
+          <w:shd w:val="clear" w:color="auto" w:fill="FCFCFC"/>
+        </w:rPr>
+        <w:t xml:space="preserve">  </w:t>
+      </w:r>
+      <w:proofErr w:type="gramStart"/>
+      <w:r>
+        <w:rPr>
+          <w:rFonts w:ascii="Arial" w:hAnsi="Arial" w:cs="Arial"/>
+          <w:color w:val="404040"/>
+          <w:shd w:val="clear" w:color="auto" w:fill="FCFCFC"/>
+        </w:rPr>
+        <w:t>tasks</w:t>
+      </w:r>
+      <w:proofErr w:type="gramEnd"/>
+      <w:r>
+        <w:rPr>
+          <w:rFonts w:ascii="Arial" w:hAnsi="Arial" w:cs="Arial"/>
+          <w:color w:val="404040"/>
+          <w:shd w:val="clear" w:color="auto" w:fill="FCFCFC"/>
+        </w:rPr>
+        <w:t xml:space="preserve">: </w:t>
+      </w:r>
+    </w:p>
+    <w:p>
+      <w:pPr>
+        <w:rPr>
+          <w:rFonts w:ascii="Arial" w:hAnsi="Arial" w:cs="Arial"/>
+          <w:color w:val="404040"/>
+          <w:shd w:val="clear" w:color="auto" w:fill="FCFCFC"/>
+        </w:rPr>
+      </w:pPr>
+      <w:r>
+        <w:rPr>
+          <w:rFonts w:ascii="Arial" w:hAnsi="Arial" w:cs="Arial"/>
+          <w:color w:val="404040"/>
+          <w:shd w:val="clear" w:color="auto" w:fill="FCFCFC"/>
+        </w:rPr>
+        <w:t xml:space="preserve">     -</w:t>
+      </w:r>
+      <w:proofErr w:type="gramStart"/>
+      <w:r>
+        <w:rPr>
+          <w:rFonts w:ascii="Arial" w:hAnsi="Arial" w:cs="Arial"/>
+          <w:color w:val="404040"/>
+          <w:shd w:val="clear" w:color="auto" w:fill="FCFCFC"/>
+        </w:rPr>
+        <w:t>name :</w:t>
+      </w:r>
+      <w:proofErr w:type="gramEnd"/>
+      <w:r>
+        <w:rPr>
+          <w:rFonts w:ascii="Arial" w:hAnsi="Arial" w:cs="Arial"/>
+          <w:color w:val="404040"/>
+          <w:shd w:val="clear" w:color="auto" w:fill="FCFCFC"/>
+        </w:rPr>
+        <w:t xml:space="preserve"> check end to end connection     </w:t>
+      </w:r>
+    </w:p>
+    <w:p>
+      <w:pPr>
+        <w:rPr>
+          <w:rFonts w:ascii="Arial" w:hAnsi="Arial" w:cs="Arial"/>
+          <w:color w:val="404040"/>
+          <w:shd w:val="clear" w:color="auto" w:fill="FCFCFC"/>
+        </w:rPr>
+      </w:pPr>
+      <w:r>
+        <w:rPr>
+          <w:rFonts w:ascii="Arial" w:hAnsi="Arial" w:cs="Arial"/>
+          <w:color w:val="404040"/>
+          <w:shd w:val="clear" w:color="auto" w:fill="FCFCFC"/>
+        </w:rPr>
+        <w:t xml:space="preserve">      </w:t>
+      </w:r>
+      <w:proofErr w:type="spellStart"/>
+      <w:r>
+        <w:rPr>
+          <w:rFonts w:ascii="Arial" w:hAnsi="Arial" w:cs="Arial"/>
+          <w:color w:val="404040"/>
+          <w:shd w:val="clear" w:color="auto" w:fill="FCFCFC"/>
+        </w:rPr>
+        <w:t>uri</w:t>
+      </w:r>
+      <w:proofErr w:type="spellEnd"/>
+      <w:r>
+        <w:rPr>
+          <w:rFonts w:ascii="Arial" w:hAnsi="Arial" w:cs="Arial"/>
+          <w:color w:val="404040"/>
+          <w:shd w:val="clear" w:color="auto" w:fill="FCFCFC"/>
+        </w:rPr>
+        <w:t xml:space="preserve">: </w:t>
+      </w:r>
+      <w:proofErr w:type="spellStart"/>
+      <w:r>
+        <w:rPr>
+          <w:rFonts w:ascii="Arial" w:hAnsi="Arial" w:cs="Arial"/>
+          <w:color w:val="404040"/>
+          <w:shd w:val="clear" w:color="auto" w:fill="FCFCFC"/>
+        </w:rPr>
+        <w:t>url</w:t>
+      </w:r>
+      <w:proofErr w:type="spellEnd"/>
+      <w:r>
+        <w:rPr>
+          <w:rFonts w:ascii="Arial" w:hAnsi="Arial" w:cs="Arial"/>
+          <w:color w:val="404040"/>
+          <w:shd w:val="clear" w:color="auto" w:fill="FCFCFC"/>
+        </w:rPr>
+        <w:t>=</w:t>
+      </w:r>
+      <w:proofErr w:type="spellStart"/>
+      <w:proofErr w:type="gramStart"/>
+      <w:r>
+        <w:rPr>
+          <w:rFonts w:ascii="Arial" w:hAnsi="Arial" w:cs="Arial"/>
+          <w:color w:val="404040"/>
+          <w:shd w:val="clear" w:color="auto" w:fill="FCFCFC"/>
+        </w:rPr>
+        <w:t>hhtp</w:t>
+      </w:r>
+      <w:proofErr w:type="spellEnd"/>
+      <w:r>
+        <w:rPr>
+          <w:rFonts w:ascii="Arial" w:hAnsi="Arial" w:cs="Arial"/>
+          <w:color w:val="404040"/>
+          <w:shd w:val="clear" w:color="auto" w:fill="FCFCFC"/>
+        </w:rPr>
+        <w:t>:</w:t>
+      </w:r>
+      <w:proofErr w:type="gramEnd"/>
+      <w:r>
+        <w:rPr>
+          <w:rFonts w:ascii="Arial" w:hAnsi="Arial" w:cs="Arial"/>
+          <w:color w:val="404040"/>
+          <w:shd w:val="clear" w:color="auto" w:fill="FCFCFC"/>
+        </w:rPr>
+        <w:t xml:space="preserve">//{{item}} </w:t>
+      </w:r>
+      <w:proofErr w:type="spellStart"/>
+      <w:r>
+        <w:rPr>
+          <w:rFonts w:ascii="Arial" w:hAnsi="Arial" w:cs="Arial"/>
+          <w:color w:val="404040"/>
+          <w:shd w:val="clear" w:color="auto" w:fill="FCFCFC"/>
+        </w:rPr>
+        <w:t>return_content</w:t>
+      </w:r>
+      <w:proofErr w:type="spellEnd"/>
+      <w:r>
+        <w:rPr>
+          <w:rFonts w:ascii="Arial" w:hAnsi="Arial" w:cs="Arial"/>
+          <w:color w:val="404040"/>
+          <w:shd w:val="clear" w:color="auto" w:fill="FCFCFC"/>
+        </w:rPr>
+        <w:t>=yes</w:t>
+      </w:r>
+    </w:p>
+    <w:p>
+      <w:pPr>
+        <w:rPr>
+          <w:rFonts w:ascii="Arial" w:hAnsi="Arial" w:cs="Arial"/>
+          <w:color w:val="404040"/>
+          <w:shd w:val="clear" w:color="auto" w:fill="FCFCFC"/>
+        </w:rPr>
+      </w:pPr>
+      <w:r>
+        <w:rPr>
+          <w:rFonts w:ascii="Arial" w:hAnsi="Arial" w:cs="Arial"/>
+          <w:color w:val="404040"/>
+          <w:shd w:val="clear" w:color="auto" w:fill="FCFCFC"/>
+        </w:rPr>
+        <w:t xml:space="preserve">      </w:t>
+      </w:r>
+      <w:proofErr w:type="spellStart"/>
+      <w:r>
+        <w:rPr>
+          <w:rFonts w:ascii="Arial" w:hAnsi="Arial" w:cs="Arial"/>
+          <w:color w:val="404040"/>
+          <w:shd w:val="clear" w:color="auto" w:fill="FCFCFC"/>
+        </w:rPr>
+        <w:t>with_item</w:t>
+      </w:r>
+      <w:proofErr w:type="spellEnd"/>
+      <w:r>
+        <w:rPr>
+          <w:rFonts w:ascii="Arial" w:hAnsi="Arial" w:cs="Arial"/>
+          <w:color w:val="404040"/>
+          <w:shd w:val="clear" w:color="auto" w:fill="FCFCFC"/>
+        </w:rPr>
+        <w:t xml:space="preserve">: </w:t>
+      </w:r>
+      <w:proofErr w:type="spellStart"/>
+      <w:r>
+        <w:rPr>
+          <w:rFonts w:ascii="Arial" w:hAnsi="Arial" w:cs="Arial"/>
+          <w:color w:val="404040"/>
+          <w:shd w:val="clear" w:color="auto" w:fill="FCFCFC"/>
+        </w:rPr>
+        <w:t>groups.loadbalancer</w:t>
+      </w:r>
+      <w:proofErr w:type="spellEnd"/>
+    </w:p>
+    <w:p>
+      <w:pPr>
+        <w:rPr>
+          <w:rFonts w:ascii="Arial" w:hAnsi="Arial" w:cs="Arial"/>
+          <w:color w:val="404040"/>
+          <w:shd w:val="clear" w:color="auto" w:fill="FCFCFC"/>
+        </w:rPr>
+      </w:pPr>
+      <w:r>
+        <w:rPr>
+          <w:rFonts w:ascii="Arial" w:hAnsi="Arial" w:cs="Arial"/>
+          <w:color w:val="404040"/>
+          <w:shd w:val="clear" w:color="auto" w:fill="FCFCFC"/>
+        </w:rPr>
+        <w:t xml:space="preserve">      </w:t>
+      </w:r>
+      <w:proofErr w:type="gramStart"/>
+      <w:r>
+        <w:rPr>
+          <w:rFonts w:ascii="Arial" w:hAnsi="Arial" w:cs="Arial"/>
+          <w:color w:val="404040"/>
+          <w:shd w:val="clear" w:color="auto" w:fill="FCFCFC"/>
+        </w:rPr>
+        <w:t>register</w:t>
+      </w:r>
+      <w:proofErr w:type="gramEnd"/>
+      <w:r>
+        <w:rPr>
+          <w:rFonts w:ascii="Arial" w:hAnsi="Arial" w:cs="Arial"/>
+          <w:color w:val="404040"/>
+          <w:shd w:val="clear" w:color="auto" w:fill="FCFCFC"/>
+        </w:rPr>
+        <w:t xml:space="preserve">: </w:t>
+      </w:r>
+      <w:proofErr w:type="spellStart"/>
+      <w:r>
+        <w:rPr>
+          <w:rFonts w:ascii="Arial" w:hAnsi="Arial" w:cs="Arial"/>
+          <w:color w:val="404040"/>
+          <w:shd w:val="clear" w:color="auto" w:fill="FCFCFC"/>
+        </w:rPr>
+        <w:t>lb_index</w:t>
+      </w:r>
+      <w:proofErr w:type="spellEnd"/>
+    </w:p>
+    <w:p>
+      <w:pPr>
+        <w:rPr>
+          <w:rFonts w:ascii="Arial" w:hAnsi="Arial" w:cs="Arial"/>
+          <w:color w:val="404040"/>
+          <w:shd w:val="clear" w:color="auto" w:fill="FCFCFC"/>
+        </w:rPr>
+      </w:pPr>
+      <w:r>
+        <w:rPr>
+          <w:rFonts w:ascii="Arial" w:hAnsi="Arial" w:cs="Arial"/>
+          <w:color w:val="404040"/>
+          <w:shd w:val="clear" w:color="auto" w:fill="FCFCFC"/>
+        </w:rPr>
+        <w:t xml:space="preserve">    -fail:  </w:t>
+      </w:r>
+      <w:proofErr w:type="spellStart"/>
+      <w:r>
+        <w:rPr>
+          <w:rFonts w:ascii="Arial" w:hAnsi="Arial" w:cs="Arial"/>
+          <w:color w:val="404040"/>
+          <w:shd w:val="clear" w:color="auto" w:fill="FCFCFC"/>
+        </w:rPr>
+        <w:t>msg</w:t>
+      </w:r>
+      <w:proofErr w:type="spellEnd"/>
+      <w:r>
+        <w:rPr>
+          <w:rFonts w:ascii="Arial" w:hAnsi="Arial" w:cs="Arial"/>
+          <w:color w:val="404040"/>
+          <w:shd w:val="clear" w:color="auto" w:fill="FCFCFC"/>
+        </w:rPr>
+        <w:t>=”index failed in return content</w:t>
+      </w:r>
+      <w:proofErr w:type="gramStart"/>
+      <w:r>
+        <w:rPr>
+          <w:rFonts w:ascii="Arial" w:hAnsi="Arial" w:cs="Arial"/>
+          <w:color w:val="404040"/>
+          <w:shd w:val="clear" w:color="auto" w:fill="FCFCFC"/>
+        </w:rPr>
+        <w:t>”</w:t>
+      </w:r>
+      <w:r>
+        <w:rPr>
+          <w:rFonts w:ascii="Arial" w:hAnsi="Arial" w:cs="Arial"/>
+          <w:color w:val="404040"/>
+          <w:shd w:val="clear" w:color="auto" w:fill="FCFCFC"/>
+        </w:rPr>
+        <w:t xml:space="preserve"> ;</w:t>
+      </w:r>
+      <w:proofErr w:type="gramEnd"/>
+      <w:r>
+        <w:rPr>
+          <w:rFonts w:ascii="Arial" w:hAnsi="Arial" w:cs="Arial"/>
+          <w:color w:val="404040"/>
+          <w:shd w:val="clear" w:color="auto" w:fill="FCFCFC"/>
+        </w:rPr>
+        <w:t xml:space="preserve"> fail is module </w:t>
+      </w:r>
+    </w:p>
+    <w:p>
+      <w:pPr>
+        <w:rPr>
+          <w:rFonts w:ascii="Arial" w:hAnsi="Arial" w:cs="Arial"/>
+          <w:color w:val="404040"/>
+          <w:shd w:val="clear" w:color="auto" w:fill="FCFCFC"/>
+        </w:rPr>
+      </w:pPr>
+      <w:r>
+        <w:rPr>
+          <w:rFonts w:ascii="Arial" w:hAnsi="Arial" w:cs="Arial"/>
+          <w:color w:val="404040"/>
+          <w:shd w:val="clear" w:color="auto" w:fill="FCFCFC"/>
+        </w:rPr>
+        <w:t xml:space="preserve">     When: “’data in </w:t>
+      </w:r>
+      <w:proofErr w:type="spellStart"/>
+      <w:r>
+        <w:rPr>
+          <w:rFonts w:ascii="Arial" w:hAnsi="Arial" w:cs="Arial"/>
+          <w:color w:val="404040"/>
+          <w:shd w:val="clear" w:color="auto" w:fill="FCFCFC"/>
+        </w:rPr>
+        <w:t>fiel</w:t>
+      </w:r>
+      <w:proofErr w:type="spellEnd"/>
+      <w:r>
+        <w:rPr>
+          <w:rFonts w:ascii="Arial" w:hAnsi="Arial" w:cs="Arial"/>
+          <w:color w:val="404040"/>
+          <w:shd w:val="clear" w:color="auto" w:fill="FCFCFC"/>
+        </w:rPr>
+        <w:t xml:space="preserve">’ not in </w:t>
+      </w:r>
+      <w:proofErr w:type="spellStart"/>
+      <w:proofErr w:type="gramStart"/>
+      <w:r>
+        <w:rPr>
+          <w:rFonts w:ascii="Arial" w:hAnsi="Arial" w:cs="Arial"/>
+          <w:color w:val="404040"/>
+          <w:shd w:val="clear" w:color="auto" w:fill="FCFCFC"/>
+        </w:rPr>
+        <w:t>item.content</w:t>
+      </w:r>
+      <w:proofErr w:type="spellEnd"/>
+      <w:r>
+        <w:rPr>
+          <w:rFonts w:ascii="Arial" w:hAnsi="Arial" w:cs="Arial"/>
+          <w:color w:val="404040"/>
+          <w:shd w:val="clear" w:color="auto" w:fill="FCFCFC"/>
+        </w:rPr>
+        <w:t xml:space="preserve"> ”</w:t>
+      </w:r>
+      <w:proofErr w:type="gramEnd"/>
+      <w:r>
+        <w:rPr>
+          <w:rFonts w:ascii="Arial" w:hAnsi="Arial" w:cs="Arial"/>
+          <w:color w:val="404040"/>
+          <w:shd w:val="clear" w:color="auto" w:fill="FCFCFC"/>
+        </w:rPr>
+        <w:t xml:space="preserve">  ; When this condition is false then module will fail  </w:t>
+      </w:r>
+    </w:p>
+    <w:p>
+      <w:pPr>
+        <w:rPr>
+          <w:rFonts w:ascii="Arial" w:hAnsi="Arial" w:cs="Arial"/>
+          <w:color w:val="404040"/>
+          <w:shd w:val="clear" w:color="auto" w:fill="FCFCFC"/>
+        </w:rPr>
+      </w:pPr>
+      <w:r>
+        <w:rPr>
+          <w:rFonts w:ascii="Arial" w:hAnsi="Arial" w:cs="Arial"/>
+          <w:color w:val="404040"/>
+          <w:shd w:val="clear" w:color="auto" w:fill="FCFCFC"/>
+        </w:rPr>
+        <w:t xml:space="preserve">     </w:t>
+      </w:r>
+      <w:proofErr w:type="spellStart"/>
+      <w:r>
+        <w:rPr>
+          <w:rFonts w:ascii="Arial" w:hAnsi="Arial" w:cs="Arial"/>
+          <w:color w:val="404040"/>
+          <w:shd w:val="clear" w:color="auto" w:fill="FCFCFC"/>
+        </w:rPr>
+        <w:t>with_</w:t>
+      </w:r>
+      <w:proofErr w:type="gramStart"/>
+      <w:r>
+        <w:rPr>
+          <w:rFonts w:ascii="Arial" w:hAnsi="Arial" w:cs="Arial"/>
+          <w:color w:val="404040"/>
+          <w:shd w:val="clear" w:color="auto" w:fill="FCFCFC"/>
+        </w:rPr>
+        <w:t>item</w:t>
+      </w:r>
+      <w:proofErr w:type="spellEnd"/>
+      <w:r>
+        <w:rPr>
+          <w:rFonts w:ascii="Arial" w:hAnsi="Arial" w:cs="Arial"/>
+          <w:color w:val="404040"/>
+          <w:shd w:val="clear" w:color="auto" w:fill="FCFCFC"/>
+        </w:rPr>
+        <w:t>:</w:t>
+      </w:r>
+      <w:proofErr w:type="gramEnd"/>
+      <w:r>
+        <w:rPr>
+          <w:rFonts w:ascii="Arial" w:hAnsi="Arial" w:cs="Arial"/>
+          <w:color w:val="404040"/>
+          <w:shd w:val="clear" w:color="auto" w:fill="FCFCFC"/>
+        </w:rPr>
+        <w:t>”{{</w:t>
+      </w:r>
+      <w:proofErr w:type="spellStart"/>
+      <w:r>
+        <w:rPr>
+          <w:rFonts w:ascii="Arial" w:hAnsi="Arial" w:cs="Arial"/>
+          <w:color w:val="404040"/>
+          <w:shd w:val="clear" w:color="auto" w:fill="FCFCFC"/>
+        </w:rPr>
+        <w:t>lb_index.results</w:t>
+      </w:r>
+      <w:proofErr w:type="spellEnd"/>
+      <w:r>
+        <w:rPr>
+          <w:rFonts w:ascii="Arial" w:hAnsi="Arial" w:cs="Arial"/>
+          <w:color w:val="404040"/>
+          <w:shd w:val="clear" w:color="auto" w:fill="FCFCFC"/>
+        </w:rPr>
+        <w:t>}}</w:t>
+      </w:r>
+      <w:r>
+        <w:rPr>
+          <w:rFonts w:ascii="Arial" w:hAnsi="Arial" w:cs="Arial"/>
+          <w:color w:val="404040"/>
+          <w:shd w:val="clear" w:color="auto" w:fill="FCFCFC"/>
+        </w:rPr>
+        <w:t xml:space="preserve"> </w:t>
+      </w:r>
+      <w:r>
+        <w:rPr>
+          <w:rFonts w:ascii="Arial" w:hAnsi="Arial" w:cs="Arial"/>
+          <w:color w:val="404040"/>
+          <w:shd w:val="clear" w:color="auto" w:fill="FCFCFC"/>
+        </w:rPr>
+        <w:t>“</w:t>
+      </w:r>
+    </w:p>
+    <w:p>
+      <w:pPr>
+        <w:rPr>
+          <w:rFonts w:ascii="Arial" w:hAnsi="Arial" w:cs="Arial"/>
+          <w:color w:val="404040"/>
+          <w:shd w:val="clear" w:color="auto" w:fill="FCFCFC"/>
+        </w:rPr>
+      </w:pPr>
+    </w:p>
+    <w:p>
+      <w:pPr>
+        <w:pStyle w:val="Heading1"/>
+        <w:shd w:val="clear" w:color="auto" w:fill="FCFCFC"/>
+        <w:spacing w:before="0"/>
+        <w:rPr>
+          <w:rFonts w:ascii="Georgia" w:hAnsi="Georgia"/>
+          <w:color w:val="404040"/>
+          <w:sz w:val="30"/>
+          <w:szCs w:val="30"/>
+        </w:rPr>
+      </w:pPr>
+      <w:proofErr w:type="gramStart"/>
+      <w:r>
+        <w:rPr>
+          <w:rFonts w:ascii="Georgia" w:hAnsi="Georgia"/>
+          <w:color w:val="404040"/>
+          <w:sz w:val="30"/>
+          <w:szCs w:val="30"/>
+        </w:rPr>
+        <w:t>debug :</w:t>
+      </w:r>
+      <w:proofErr w:type="gramEnd"/>
+    </w:p>
+    <w:p>
+      <w:pPr>
+        <w:numPr>
+          <w:ilvl w:val="0"/>
+          <w:numId w:val="11"/>
+        </w:numPr>
+        <w:shd w:val="clear" w:color="auto" w:fill="FCFCFC"/>
+        <w:spacing w:before="100" w:beforeAutospacing="1" w:after="100" w:afterAutospacing="1" w:line="360" w:lineRule="atLeast"/>
+        <w:ind w:left="360"/>
+        <w:rPr>
+          <w:rFonts w:ascii="Arial" w:eastAsia="Times New Roman" w:hAnsi="Arial" w:cs="Arial"/>
+          <w:color w:val="404040"/>
+          <w:sz w:val="24"/>
+          <w:szCs w:val="24"/>
+        </w:rPr>
+      </w:pPr>
+      <w:r>
+        <w:rPr>
+          <w:rFonts w:ascii="Arial" w:eastAsia="Times New Roman" w:hAnsi="Arial" w:cs="Arial"/>
+          <w:color w:val="404040"/>
+          <w:sz w:val="24"/>
+          <w:szCs w:val="24"/>
+        </w:rPr>
+        <w:t>This module prints statements during execution and can be useful for debugging variables or expressions without necessarily halting the playbook. Useful for debugging together with the ‘when:’ directive.</w:t>
+      </w:r>
+    </w:p>
+    <w:p/>
+    <w:p>
+      <w:pPr>
+        <w:rPr>
+          <w:rFonts w:ascii="Arial" w:hAnsi="Arial" w:cs="Arial"/>
+          <w:color w:val="404040"/>
+          <w:shd w:val="clear" w:color="auto" w:fill="FCFCFC"/>
+        </w:rPr>
+      </w:pPr>
+    </w:p>
+    <w:p>
+      <w:pPr>
+        <w:ind w:firstLine="720"/>
+        <w:rPr>
+          <w:rFonts w:ascii="Arial" w:hAnsi="Arial" w:cs="Arial"/>
+          <w:color w:val="404040"/>
+          <w:shd w:val="clear" w:color="auto" w:fill="FCFCFC"/>
+        </w:rPr>
+      </w:pPr>
+    </w:p>
+    <w:p>
+      <w:pPr>
+        <w:shd w:val="clear" w:color="auto" w:fill="FCFCFC"/>
+        <w:spacing w:before="100" w:beforeAutospacing="1" w:after="100" w:afterAutospacing="1" w:line="360" w:lineRule="atLeast"/>
+        <w:rPr>
+          <w:rFonts w:ascii="Arial" w:hAnsi="Arial" w:cs="Arial"/>
+          <w:color w:val="404040"/>
+          <w:shd w:val="clear" w:color="auto" w:fill="FCFCFC"/>
+        </w:rPr>
+      </w:pPr>
+    </w:p>
+    <w:p>
+      <w:pPr>
+        <w:shd w:val="clear" w:color="auto" w:fill="FCFCFC"/>
+        <w:spacing w:before="100" w:beforeAutospacing="1" w:after="100" w:afterAutospacing="1" w:line="360" w:lineRule="atLeast"/>
+        <w:rPr>
+          <w:rFonts w:ascii="Arial" w:eastAsia="Times New Roman" w:hAnsi="Arial" w:cs="Arial"/>
+          <w:color w:val="404040"/>
+          <w:sz w:val="24"/>
+          <w:szCs w:val="24"/>
+        </w:rPr>
+      </w:pPr>
+    </w:p>
+    <w:p>
+      <w:pPr>
+        <w:rPr>
+          <w:rStyle w:val="Hyperlink"/>
+        </w:rPr>
+      </w:pPr>
     </w:p>
     <w:p>
       <w:pPr>
@@ -12834,7 +14244,7 @@
           <w:color w:val="000000"/>
         </w:rPr>
       </w:pPr>
-      <w:hyperlink r:id="rId27" w:history="1">
+      <w:hyperlink r:id="rId31" w:history="1">
         <w:r>
           <w:rPr>
             <w:rStyle w:val="Hyperlink"/>
@@ -12870,7 +14280,7 @@
           <w:color w:val="000000"/>
         </w:rPr>
       </w:pPr>
-      <w:hyperlink r:id="rId28" w:anchor="/end-of-the-workshop" w:history="1">
+      <w:hyperlink r:id="rId32" w:anchor="/end-of-the-workshop" w:history="1">
         <w:r>
           <w:rPr>
             <w:rStyle w:val="Hyperlink"/>
@@ -12900,8 +14310,8 @@
 </file>
 
 <file path=word/numbering.xml><?xml version="1.0" encoding="utf-8"?>
-<w:numbering xmlns:wpc="http://schemas.microsoft.com/office/word/2010/wordprocessingCanvas" xmlns:cx="http://schemas.microsoft.com/office/drawing/2014/chartex" xmlns:cx1="http://schemas.microsoft.com/office/drawing/2015/9/8/chartex" xmlns:mc="http://schemas.openxmlformats.org/markup-compatibility/2006" xmlns:o="urn:schemas-microsoft-com:office:office" xmlns:r="http://schemas.openxmlformats.org/officeDocument/2006/relationships" xmlns:m="http://schemas.openxmlformats.org/officeDocument/2006/math" xmlns:v="urn:schemas-microsoft-com:vml" xmlns:wp14="http://schemas.microsoft.com/office/word/2010/wordprocessingDrawing" xmlns:wp="http://schemas.openxmlformats.org/drawingml/2006/wordprocessingDrawing" xmlns:w10="urn:schemas-microsoft-com:office:word" xmlns:w="http://schemas.openxmlformats.org/wordprocessingml/2006/main" xmlns:w14="http://schemas.microsoft.com/office/word/2010/wordml" xmlns:w15="http://schemas.microsoft.com/office/word/2012/wordml" xmlns:w16se="http://schemas.microsoft.com/office/word/2015/wordml/symex" xmlns:wpg="http://schemas.microsoft.com/office/word/2010/wordprocessingGroup" xmlns:wpi="http://schemas.microsoft.com/office/word/2010/wordprocessingInk" xmlns:wne="http://schemas.microsoft.com/office/word/2006/wordml" xmlns:wps="http://schemas.microsoft.com/office/word/2010/wordprocessingShape" mc:Ignorable="w14 w15 w16se wp14">
-  <w:abstractNum w:abstractNumId="0" w15:restartNumberingAfterBreak="0">
+<w:numbering xmlns:ve="http://schemas.openxmlformats.org/markup-compatibility/2006" xmlns:o="urn:schemas-microsoft-com:office:office" xmlns:r="http://schemas.openxmlformats.org/officeDocument/2006/relationships" xmlns:m="http://schemas.openxmlformats.org/officeDocument/2006/math" xmlns:v="urn:schemas-microsoft-com:vml" xmlns:wp="http://schemas.openxmlformats.org/drawingml/2006/wordprocessingDrawing" xmlns:w10="urn:schemas-microsoft-com:office:word" xmlns:w="http://schemas.openxmlformats.org/wordprocessingml/2006/main" xmlns:wne="http://schemas.microsoft.com/office/word/2006/wordml">
+  <w:abstractNum w:abstractNumId="0">
     <w:nsid w:val="106D4F6E"/>
     <w:multiLevelType w:val="hybridMultilevel"/>
     <w:tmpl w:val="4A225CC6"/>
@@ -13013,7 +14423,7 @@
       </w:rPr>
     </w:lvl>
   </w:abstractNum>
-  <w:abstractNum w:abstractNumId="1" w15:restartNumberingAfterBreak="0">
+  <w:abstractNum w:abstractNumId="1">
     <w:nsid w:val="11E40721"/>
     <w:multiLevelType w:val="hybridMultilevel"/>
     <w:tmpl w:val="67BC2926"/>
@@ -13125,7 +14535,7 @@
       </w:rPr>
     </w:lvl>
   </w:abstractNum>
-  <w:abstractNum w:abstractNumId="2" w15:restartNumberingAfterBreak="0">
+  <w:abstractNum w:abstractNumId="2">
     <w:nsid w:val="1E666F8B"/>
     <w:multiLevelType w:val="hybridMultilevel"/>
     <w:tmpl w:val="9BB4BC20"/>
@@ -13214,7 +14624,305 @@
       </w:pPr>
     </w:lvl>
   </w:abstractNum>
-  <w:abstractNum w:abstractNumId="3" w15:restartNumberingAfterBreak="0">
+  <w:abstractNum w:abstractNumId="3">
+    <w:nsid w:val="1FB80F5C"/>
+    <w:multiLevelType w:val="multilevel"/>
+    <w:tmpl w:val="D262A4EE"/>
+    <w:lvl w:ilvl="0">
+      <w:start w:val="1"/>
+      <w:numFmt w:val="bullet"/>
+      <w:lvlText w:val=""/>
+      <w:lvlJc w:val="left"/>
+      <w:pPr>
+        <w:tabs>
+          <w:tab w:val="num" w:pos="720"/>
+        </w:tabs>
+        <w:ind w:left="720" w:hanging="360"/>
+      </w:pPr>
+      <w:rPr>
+        <w:rFonts w:ascii="Symbol" w:hAnsi="Symbol" w:hint="default"/>
+        <w:sz w:val="20"/>
+      </w:rPr>
+    </w:lvl>
+    <w:lvl w:ilvl="1" w:tentative="1">
+      <w:start w:val="1"/>
+      <w:numFmt w:val="bullet"/>
+      <w:lvlText w:val=""/>
+      <w:lvlJc w:val="left"/>
+      <w:pPr>
+        <w:tabs>
+          <w:tab w:val="num" w:pos="1440"/>
+        </w:tabs>
+        <w:ind w:left="1440" w:hanging="360"/>
+      </w:pPr>
+      <w:rPr>
+        <w:rFonts w:ascii="Symbol" w:hAnsi="Symbol" w:hint="default"/>
+        <w:sz w:val="20"/>
+      </w:rPr>
+    </w:lvl>
+    <w:lvl w:ilvl="2" w:tentative="1">
+      <w:start w:val="1"/>
+      <w:numFmt w:val="bullet"/>
+      <w:lvlText w:val=""/>
+      <w:lvlJc w:val="left"/>
+      <w:pPr>
+        <w:tabs>
+          <w:tab w:val="num" w:pos="2160"/>
+        </w:tabs>
+        <w:ind w:left="2160" w:hanging="360"/>
+      </w:pPr>
+      <w:rPr>
+        <w:rFonts w:ascii="Symbol" w:hAnsi="Symbol" w:hint="default"/>
+        <w:sz w:val="20"/>
+      </w:rPr>
+    </w:lvl>
+    <w:lvl w:ilvl="3" w:tentative="1">
+      <w:start w:val="1"/>
+      <w:numFmt w:val="bullet"/>
+      <w:lvlText w:val=""/>
+      <w:lvlJc w:val="left"/>
+      <w:pPr>
+        <w:tabs>
+          <w:tab w:val="num" w:pos="2880"/>
+        </w:tabs>
+        <w:ind w:left="2880" w:hanging="360"/>
+      </w:pPr>
+      <w:rPr>
+        <w:rFonts w:ascii="Symbol" w:hAnsi="Symbol" w:hint="default"/>
+        <w:sz w:val="20"/>
+      </w:rPr>
+    </w:lvl>
+    <w:lvl w:ilvl="4" w:tentative="1">
+      <w:start w:val="1"/>
+      <w:numFmt w:val="bullet"/>
+      <w:lvlText w:val=""/>
+      <w:lvlJc w:val="left"/>
+      <w:pPr>
+        <w:tabs>
+          <w:tab w:val="num" w:pos="3600"/>
+        </w:tabs>
+        <w:ind w:left="3600" w:hanging="360"/>
+      </w:pPr>
+      <w:rPr>
+        <w:rFonts w:ascii="Symbol" w:hAnsi="Symbol" w:hint="default"/>
+        <w:sz w:val="20"/>
+      </w:rPr>
+    </w:lvl>
+    <w:lvl w:ilvl="5" w:tentative="1">
+      <w:start w:val="1"/>
+      <w:numFmt w:val="bullet"/>
+      <w:lvlText w:val=""/>
+      <w:lvlJc w:val="left"/>
+      <w:pPr>
+        <w:tabs>
+          <w:tab w:val="num" w:pos="4320"/>
+        </w:tabs>
+        <w:ind w:left="4320" w:hanging="360"/>
+      </w:pPr>
+      <w:rPr>
+        <w:rFonts w:ascii="Symbol" w:hAnsi="Symbol" w:hint="default"/>
+        <w:sz w:val="20"/>
+      </w:rPr>
+    </w:lvl>
+    <w:lvl w:ilvl="6" w:tentative="1">
+      <w:start w:val="1"/>
+      <w:numFmt w:val="bullet"/>
+      <w:lvlText w:val=""/>
+      <w:lvlJc w:val="left"/>
+      <w:pPr>
+        <w:tabs>
+          <w:tab w:val="num" w:pos="5040"/>
+        </w:tabs>
+        <w:ind w:left="5040" w:hanging="360"/>
+      </w:pPr>
+      <w:rPr>
+        <w:rFonts w:ascii="Symbol" w:hAnsi="Symbol" w:hint="default"/>
+        <w:sz w:val="20"/>
+      </w:rPr>
+    </w:lvl>
+    <w:lvl w:ilvl="7" w:tentative="1">
+      <w:start w:val="1"/>
+      <w:numFmt w:val="bullet"/>
+      <w:lvlText w:val=""/>
+      <w:lvlJc w:val="left"/>
+      <w:pPr>
+        <w:tabs>
+          <w:tab w:val="num" w:pos="5760"/>
+        </w:tabs>
+        <w:ind w:left="5760" w:hanging="360"/>
+      </w:pPr>
+      <w:rPr>
+        <w:rFonts w:ascii="Symbol" w:hAnsi="Symbol" w:hint="default"/>
+        <w:sz w:val="20"/>
+      </w:rPr>
+    </w:lvl>
+    <w:lvl w:ilvl="8" w:tentative="1">
+      <w:start w:val="1"/>
+      <w:numFmt w:val="bullet"/>
+      <w:lvlText w:val=""/>
+      <w:lvlJc w:val="left"/>
+      <w:pPr>
+        <w:tabs>
+          <w:tab w:val="num" w:pos="6480"/>
+        </w:tabs>
+        <w:ind w:left="6480" w:hanging="360"/>
+      </w:pPr>
+      <w:rPr>
+        <w:rFonts w:ascii="Symbol" w:hAnsi="Symbol" w:hint="default"/>
+        <w:sz w:val="20"/>
+      </w:rPr>
+    </w:lvl>
+  </w:abstractNum>
+  <w:abstractNum w:abstractNumId="4">
+    <w:nsid w:val="200648B9"/>
+    <w:multiLevelType w:val="multilevel"/>
+    <w:tmpl w:val="30187C2E"/>
+    <w:lvl w:ilvl="0">
+      <w:start w:val="1"/>
+      <w:numFmt w:val="bullet"/>
+      <w:lvlText w:val=""/>
+      <w:lvlJc w:val="left"/>
+      <w:pPr>
+        <w:tabs>
+          <w:tab w:val="num" w:pos="720"/>
+        </w:tabs>
+        <w:ind w:left="720" w:hanging="360"/>
+      </w:pPr>
+      <w:rPr>
+        <w:rFonts w:ascii="Symbol" w:hAnsi="Symbol" w:hint="default"/>
+        <w:sz w:val="20"/>
+      </w:rPr>
+    </w:lvl>
+    <w:lvl w:ilvl="1" w:tentative="1">
+      <w:start w:val="1"/>
+      <w:numFmt w:val="bullet"/>
+      <w:lvlText w:val=""/>
+      <w:lvlJc w:val="left"/>
+      <w:pPr>
+        <w:tabs>
+          <w:tab w:val="num" w:pos="1440"/>
+        </w:tabs>
+        <w:ind w:left="1440" w:hanging="360"/>
+      </w:pPr>
+      <w:rPr>
+        <w:rFonts w:ascii="Symbol" w:hAnsi="Symbol" w:hint="default"/>
+        <w:sz w:val="20"/>
+      </w:rPr>
+    </w:lvl>
+    <w:lvl w:ilvl="2" w:tentative="1">
+      <w:start w:val="1"/>
+      <w:numFmt w:val="bullet"/>
+      <w:lvlText w:val=""/>
+      <w:lvlJc w:val="left"/>
+      <w:pPr>
+        <w:tabs>
+          <w:tab w:val="num" w:pos="2160"/>
+        </w:tabs>
+        <w:ind w:left="2160" w:hanging="360"/>
+      </w:pPr>
+      <w:rPr>
+        <w:rFonts w:ascii="Symbol" w:hAnsi="Symbol" w:hint="default"/>
+        <w:sz w:val="20"/>
+      </w:rPr>
+    </w:lvl>
+    <w:lvl w:ilvl="3" w:tentative="1">
+      <w:start w:val="1"/>
+      <w:numFmt w:val="bullet"/>
+      <w:lvlText w:val=""/>
+      <w:lvlJc w:val="left"/>
+      <w:pPr>
+        <w:tabs>
+          <w:tab w:val="num" w:pos="2880"/>
+        </w:tabs>
+        <w:ind w:left="2880" w:hanging="360"/>
+      </w:pPr>
+      <w:rPr>
+        <w:rFonts w:ascii="Symbol" w:hAnsi="Symbol" w:hint="default"/>
+        <w:sz w:val="20"/>
+      </w:rPr>
+    </w:lvl>
+    <w:lvl w:ilvl="4" w:tentative="1">
+      <w:start w:val="1"/>
+      <w:numFmt w:val="bullet"/>
+      <w:lvlText w:val=""/>
+      <w:lvlJc w:val="left"/>
+      <w:pPr>
+        <w:tabs>
+          <w:tab w:val="num" w:pos="3600"/>
+        </w:tabs>
+        <w:ind w:left="3600" w:hanging="360"/>
+      </w:pPr>
+      <w:rPr>
+        <w:rFonts w:ascii="Symbol" w:hAnsi="Symbol" w:hint="default"/>
+        <w:sz w:val="20"/>
+      </w:rPr>
+    </w:lvl>
+    <w:lvl w:ilvl="5" w:tentative="1">
+      <w:start w:val="1"/>
+      <w:numFmt w:val="bullet"/>
+      <w:lvlText w:val=""/>
+      <w:lvlJc w:val="left"/>
+      <w:pPr>
+        <w:tabs>
+          <w:tab w:val="num" w:pos="4320"/>
+        </w:tabs>
+        <w:ind w:left="4320" w:hanging="360"/>
+      </w:pPr>
+      <w:rPr>
+        <w:rFonts w:ascii="Symbol" w:hAnsi="Symbol" w:hint="default"/>
+        <w:sz w:val="20"/>
+      </w:rPr>
+    </w:lvl>
+    <w:lvl w:ilvl="6" w:tentative="1">
+      <w:start w:val="1"/>
+      <w:numFmt w:val="bullet"/>
+      <w:lvlText w:val=""/>
+      <w:lvlJc w:val="left"/>
+      <w:pPr>
+        <w:tabs>
+          <w:tab w:val="num" w:pos="5040"/>
+        </w:tabs>
+        <w:ind w:left="5040" w:hanging="360"/>
+      </w:pPr>
+      <w:rPr>
+        <w:rFonts w:ascii="Symbol" w:hAnsi="Symbol" w:hint="default"/>
+        <w:sz w:val="20"/>
+      </w:rPr>
+    </w:lvl>
+    <w:lvl w:ilvl="7" w:tentative="1">
+      <w:start w:val="1"/>
+      <w:numFmt w:val="bullet"/>
+      <w:lvlText w:val=""/>
+      <w:lvlJc w:val="left"/>
+      <w:pPr>
+        <w:tabs>
+          <w:tab w:val="num" w:pos="5760"/>
+        </w:tabs>
+        <w:ind w:left="5760" w:hanging="360"/>
+      </w:pPr>
+      <w:rPr>
+        <w:rFonts w:ascii="Symbol" w:hAnsi="Symbol" w:hint="default"/>
+        <w:sz w:val="20"/>
+      </w:rPr>
+    </w:lvl>
+    <w:lvl w:ilvl="8" w:tentative="1">
+      <w:start w:val="1"/>
+      <w:numFmt w:val="bullet"/>
+      <w:lvlText w:val=""/>
+      <w:lvlJc w:val="left"/>
+      <w:pPr>
+        <w:tabs>
+          <w:tab w:val="num" w:pos="6480"/>
+        </w:tabs>
+        <w:ind w:left="6480" w:hanging="360"/>
+      </w:pPr>
+      <w:rPr>
+        <w:rFonts w:ascii="Symbol" w:hAnsi="Symbol" w:hint="default"/>
+        <w:sz w:val="20"/>
+      </w:rPr>
+    </w:lvl>
+  </w:abstractNum>
+  <w:abstractNum w:abstractNumId="5">
     <w:nsid w:val="299C74F8"/>
     <w:multiLevelType w:val="hybridMultilevel"/>
     <w:tmpl w:val="C192814A"/>
@@ -13328,7 +15036,7 @@
       </w:rPr>
     </w:lvl>
   </w:abstractNum>
-  <w:abstractNum w:abstractNumId="4" w15:restartNumberingAfterBreak="0">
+  <w:abstractNum w:abstractNumId="6">
     <w:nsid w:val="2E4C6069"/>
     <w:multiLevelType w:val="multilevel"/>
     <w:tmpl w:val="DD1C2266"/>
@@ -13477,7 +15185,7 @@
       </w:rPr>
     </w:lvl>
   </w:abstractNum>
-  <w:abstractNum w:abstractNumId="5" w15:restartNumberingAfterBreak="0">
+  <w:abstractNum w:abstractNumId="7">
     <w:nsid w:val="3FFD1263"/>
     <w:multiLevelType w:val="hybridMultilevel"/>
     <w:tmpl w:val="1DC6AA36"/>
@@ -13566,7 +15274,305 @@
       </w:pPr>
     </w:lvl>
   </w:abstractNum>
-  <w:abstractNum w:abstractNumId="6" w15:restartNumberingAfterBreak="0">
+  <w:abstractNum w:abstractNumId="8">
+    <w:nsid w:val="5F905985"/>
+    <w:multiLevelType w:val="multilevel"/>
+    <w:tmpl w:val="350C88D4"/>
+    <w:lvl w:ilvl="0">
+      <w:start w:val="1"/>
+      <w:numFmt w:val="bullet"/>
+      <w:lvlText w:val=""/>
+      <w:lvlJc w:val="left"/>
+      <w:pPr>
+        <w:tabs>
+          <w:tab w:val="num" w:pos="720"/>
+        </w:tabs>
+        <w:ind w:left="720" w:hanging="360"/>
+      </w:pPr>
+      <w:rPr>
+        <w:rFonts w:ascii="Symbol" w:hAnsi="Symbol" w:hint="default"/>
+        <w:sz w:val="20"/>
+      </w:rPr>
+    </w:lvl>
+    <w:lvl w:ilvl="1" w:tentative="1">
+      <w:start w:val="1"/>
+      <w:numFmt w:val="bullet"/>
+      <w:lvlText w:val=""/>
+      <w:lvlJc w:val="left"/>
+      <w:pPr>
+        <w:tabs>
+          <w:tab w:val="num" w:pos="1440"/>
+        </w:tabs>
+        <w:ind w:left="1440" w:hanging="360"/>
+      </w:pPr>
+      <w:rPr>
+        <w:rFonts w:ascii="Symbol" w:hAnsi="Symbol" w:hint="default"/>
+        <w:sz w:val="20"/>
+      </w:rPr>
+    </w:lvl>
+    <w:lvl w:ilvl="2" w:tentative="1">
+      <w:start w:val="1"/>
+      <w:numFmt w:val="bullet"/>
+      <w:lvlText w:val=""/>
+      <w:lvlJc w:val="left"/>
+      <w:pPr>
+        <w:tabs>
+          <w:tab w:val="num" w:pos="2160"/>
+        </w:tabs>
+        <w:ind w:left="2160" w:hanging="360"/>
+      </w:pPr>
+      <w:rPr>
+        <w:rFonts w:ascii="Symbol" w:hAnsi="Symbol" w:hint="default"/>
+        <w:sz w:val="20"/>
+      </w:rPr>
+    </w:lvl>
+    <w:lvl w:ilvl="3" w:tentative="1">
+      <w:start w:val="1"/>
+      <w:numFmt w:val="bullet"/>
+      <w:lvlText w:val=""/>
+      <w:lvlJc w:val="left"/>
+      <w:pPr>
+        <w:tabs>
+          <w:tab w:val="num" w:pos="2880"/>
+        </w:tabs>
+        <w:ind w:left="2880" w:hanging="360"/>
+      </w:pPr>
+      <w:rPr>
+        <w:rFonts w:ascii="Symbol" w:hAnsi="Symbol" w:hint="default"/>
+        <w:sz w:val="20"/>
+      </w:rPr>
+    </w:lvl>
+    <w:lvl w:ilvl="4" w:tentative="1">
+      <w:start w:val="1"/>
+      <w:numFmt w:val="bullet"/>
+      <w:lvlText w:val=""/>
+      <w:lvlJc w:val="left"/>
+      <w:pPr>
+        <w:tabs>
+          <w:tab w:val="num" w:pos="3600"/>
+        </w:tabs>
+        <w:ind w:left="3600" w:hanging="360"/>
+      </w:pPr>
+      <w:rPr>
+        <w:rFonts w:ascii="Symbol" w:hAnsi="Symbol" w:hint="default"/>
+        <w:sz w:val="20"/>
+      </w:rPr>
+    </w:lvl>
+    <w:lvl w:ilvl="5" w:tentative="1">
+      <w:start w:val="1"/>
+      <w:numFmt w:val="bullet"/>
+      <w:lvlText w:val=""/>
+      <w:lvlJc w:val="left"/>
+      <w:pPr>
+        <w:tabs>
+          <w:tab w:val="num" w:pos="4320"/>
+        </w:tabs>
+        <w:ind w:left="4320" w:hanging="360"/>
+      </w:pPr>
+      <w:rPr>
+        <w:rFonts w:ascii="Symbol" w:hAnsi="Symbol" w:hint="default"/>
+        <w:sz w:val="20"/>
+      </w:rPr>
+    </w:lvl>
+    <w:lvl w:ilvl="6" w:tentative="1">
+      <w:start w:val="1"/>
+      <w:numFmt w:val="bullet"/>
+      <w:lvlText w:val=""/>
+      <w:lvlJc w:val="left"/>
+      <w:pPr>
+        <w:tabs>
+          <w:tab w:val="num" w:pos="5040"/>
+        </w:tabs>
+        <w:ind w:left="5040" w:hanging="360"/>
+      </w:pPr>
+      <w:rPr>
+        <w:rFonts w:ascii="Symbol" w:hAnsi="Symbol" w:hint="default"/>
+        <w:sz w:val="20"/>
+      </w:rPr>
+    </w:lvl>
+    <w:lvl w:ilvl="7" w:tentative="1">
+      <w:start w:val="1"/>
+      <w:numFmt w:val="bullet"/>
+      <w:lvlText w:val=""/>
+      <w:lvlJc w:val="left"/>
+      <w:pPr>
+        <w:tabs>
+          <w:tab w:val="num" w:pos="5760"/>
+        </w:tabs>
+        <w:ind w:left="5760" w:hanging="360"/>
+      </w:pPr>
+      <w:rPr>
+        <w:rFonts w:ascii="Symbol" w:hAnsi="Symbol" w:hint="default"/>
+        <w:sz w:val="20"/>
+      </w:rPr>
+    </w:lvl>
+    <w:lvl w:ilvl="8" w:tentative="1">
+      <w:start w:val="1"/>
+      <w:numFmt w:val="bullet"/>
+      <w:lvlText w:val=""/>
+      <w:lvlJc w:val="left"/>
+      <w:pPr>
+        <w:tabs>
+          <w:tab w:val="num" w:pos="6480"/>
+        </w:tabs>
+        <w:ind w:left="6480" w:hanging="360"/>
+      </w:pPr>
+      <w:rPr>
+        <w:rFonts w:ascii="Symbol" w:hAnsi="Symbol" w:hint="default"/>
+        <w:sz w:val="20"/>
+      </w:rPr>
+    </w:lvl>
+  </w:abstractNum>
+  <w:abstractNum w:abstractNumId="9">
+    <w:nsid w:val="65C91F6D"/>
+    <w:multiLevelType w:val="multilevel"/>
+    <w:tmpl w:val="7D48A11C"/>
+    <w:lvl w:ilvl="0">
+      <w:start w:val="1"/>
+      <w:numFmt w:val="bullet"/>
+      <w:lvlText w:val=""/>
+      <w:lvlJc w:val="left"/>
+      <w:pPr>
+        <w:tabs>
+          <w:tab w:val="num" w:pos="720"/>
+        </w:tabs>
+        <w:ind w:left="720" w:hanging="360"/>
+      </w:pPr>
+      <w:rPr>
+        <w:rFonts w:ascii="Symbol" w:hAnsi="Symbol" w:hint="default"/>
+        <w:sz w:val="20"/>
+      </w:rPr>
+    </w:lvl>
+    <w:lvl w:ilvl="1" w:tentative="1">
+      <w:start w:val="1"/>
+      <w:numFmt w:val="bullet"/>
+      <w:lvlText w:val=""/>
+      <w:lvlJc w:val="left"/>
+      <w:pPr>
+        <w:tabs>
+          <w:tab w:val="num" w:pos="1440"/>
+        </w:tabs>
+        <w:ind w:left="1440" w:hanging="360"/>
+      </w:pPr>
+      <w:rPr>
+        <w:rFonts w:ascii="Symbol" w:hAnsi="Symbol" w:hint="default"/>
+        <w:sz w:val="20"/>
+      </w:rPr>
+    </w:lvl>
+    <w:lvl w:ilvl="2" w:tentative="1">
+      <w:start w:val="1"/>
+      <w:numFmt w:val="bullet"/>
+      <w:lvlText w:val=""/>
+      <w:lvlJc w:val="left"/>
+      <w:pPr>
+        <w:tabs>
+          <w:tab w:val="num" w:pos="2160"/>
+        </w:tabs>
+        <w:ind w:left="2160" w:hanging="360"/>
+      </w:pPr>
+      <w:rPr>
+        <w:rFonts w:ascii="Symbol" w:hAnsi="Symbol" w:hint="default"/>
+        <w:sz w:val="20"/>
+      </w:rPr>
+    </w:lvl>
+    <w:lvl w:ilvl="3" w:tentative="1">
+      <w:start w:val="1"/>
+      <w:numFmt w:val="bullet"/>
+      <w:lvlText w:val=""/>
+      <w:lvlJc w:val="left"/>
+      <w:pPr>
+        <w:tabs>
+          <w:tab w:val="num" w:pos="2880"/>
+        </w:tabs>
+        <w:ind w:left="2880" w:hanging="360"/>
+      </w:pPr>
+      <w:rPr>
+        <w:rFonts w:ascii="Symbol" w:hAnsi="Symbol" w:hint="default"/>
+        <w:sz w:val="20"/>
+      </w:rPr>
+    </w:lvl>
+    <w:lvl w:ilvl="4" w:tentative="1">
+      <w:start w:val="1"/>
+      <w:numFmt w:val="bullet"/>
+      <w:lvlText w:val=""/>
+      <w:lvlJc w:val="left"/>
+      <w:pPr>
+        <w:tabs>
+          <w:tab w:val="num" w:pos="3600"/>
+        </w:tabs>
+        <w:ind w:left="3600" w:hanging="360"/>
+      </w:pPr>
+      <w:rPr>
+        <w:rFonts w:ascii="Symbol" w:hAnsi="Symbol" w:hint="default"/>
+        <w:sz w:val="20"/>
+      </w:rPr>
+    </w:lvl>
+    <w:lvl w:ilvl="5" w:tentative="1">
+      <w:start w:val="1"/>
+      <w:numFmt w:val="bullet"/>
+      <w:lvlText w:val=""/>
+      <w:lvlJc w:val="left"/>
+      <w:pPr>
+        <w:tabs>
+          <w:tab w:val="num" w:pos="4320"/>
+        </w:tabs>
+        <w:ind w:left="4320" w:hanging="360"/>
+      </w:pPr>
+      <w:rPr>
+        <w:rFonts w:ascii="Symbol" w:hAnsi="Symbol" w:hint="default"/>
+        <w:sz w:val="20"/>
+      </w:rPr>
+    </w:lvl>
+    <w:lvl w:ilvl="6" w:tentative="1">
+      <w:start w:val="1"/>
+      <w:numFmt w:val="bullet"/>
+      <w:lvlText w:val=""/>
+      <w:lvlJc w:val="left"/>
+      <w:pPr>
+        <w:tabs>
+          <w:tab w:val="num" w:pos="5040"/>
+        </w:tabs>
+        <w:ind w:left="5040" w:hanging="360"/>
+      </w:pPr>
+      <w:rPr>
+        <w:rFonts w:ascii="Symbol" w:hAnsi="Symbol" w:hint="default"/>
+        <w:sz w:val="20"/>
+      </w:rPr>
+    </w:lvl>
+    <w:lvl w:ilvl="7" w:tentative="1">
+      <w:start w:val="1"/>
+      <w:numFmt w:val="bullet"/>
+      <w:lvlText w:val=""/>
+      <w:lvlJc w:val="left"/>
+      <w:pPr>
+        <w:tabs>
+          <w:tab w:val="num" w:pos="5760"/>
+        </w:tabs>
+        <w:ind w:left="5760" w:hanging="360"/>
+      </w:pPr>
+      <w:rPr>
+        <w:rFonts w:ascii="Symbol" w:hAnsi="Symbol" w:hint="default"/>
+        <w:sz w:val="20"/>
+      </w:rPr>
+    </w:lvl>
+    <w:lvl w:ilvl="8" w:tentative="1">
+      <w:start w:val="1"/>
+      <w:numFmt w:val="bullet"/>
+      <w:lvlText w:val=""/>
+      <w:lvlJc w:val="left"/>
+      <w:pPr>
+        <w:tabs>
+          <w:tab w:val="num" w:pos="6480"/>
+        </w:tabs>
+        <w:ind w:left="6480" w:hanging="360"/>
+      </w:pPr>
+      <w:rPr>
+        <w:rFonts w:ascii="Symbol" w:hAnsi="Symbol" w:hint="default"/>
+        <w:sz w:val="20"/>
+      </w:rPr>
+    </w:lvl>
+  </w:abstractNum>
+  <w:abstractNum w:abstractNumId="10">
     <w:nsid w:val="73A72A98"/>
     <w:multiLevelType w:val="hybridMultilevel"/>
     <w:tmpl w:val="3802F352"/>
@@ -13679,16 +15685,16 @@
     </w:lvl>
   </w:abstractNum>
   <w:num w:numId="1">
-    <w:abstractNumId w:val="5"/>
+    <w:abstractNumId w:val="7"/>
   </w:num>
   <w:num w:numId="2">
     <w:abstractNumId w:val="2"/>
   </w:num>
   <w:num w:numId="3">
-    <w:abstractNumId w:val="3"/>
+    <w:abstractNumId w:val="5"/>
   </w:num>
   <w:num w:numId="4">
-    <w:abstractNumId w:val="6"/>
+    <w:abstractNumId w:val="10"/>
   </w:num>
   <w:num w:numId="5">
     <w:abstractNumId w:val="1"/>
@@ -13697,13 +15703,25 @@
     <w:abstractNumId w:val="0"/>
   </w:num>
   <w:num w:numId="7">
+    <w:abstractNumId w:val="6"/>
+  </w:num>
+  <w:num w:numId="8">
+    <w:abstractNumId w:val="9"/>
+  </w:num>
+  <w:num w:numId="9">
+    <w:abstractNumId w:val="8"/>
+  </w:num>
+  <w:num w:numId="10">
     <w:abstractNumId w:val="4"/>
+  </w:num>
+  <w:num w:numId="11">
+    <w:abstractNumId w:val="3"/>
   </w:num>
 </w:numbering>
 </file>
 
 <file path=word/styles.xml><?xml version="1.0" encoding="utf-8"?>
-<w:styles xmlns:mc="http://schemas.openxmlformats.org/markup-compatibility/2006" xmlns:r="http://schemas.openxmlformats.org/officeDocument/2006/relationships" xmlns:w="http://schemas.openxmlformats.org/wordprocessingml/2006/main" xmlns:w14="http://schemas.microsoft.com/office/word/2010/wordml" xmlns:w15="http://schemas.microsoft.com/office/word/2012/wordml" xmlns:w16se="http://schemas.microsoft.com/office/word/2015/wordml/symex" mc:Ignorable="w14 w15 w16se">
+<w:styles xmlns:r="http://schemas.openxmlformats.org/officeDocument/2006/relationships" xmlns:w="http://schemas.openxmlformats.org/wordprocessingml/2006/main">
   <w:docDefaults>
     <w:rPrDefault>
       <w:rPr>
@@ -13719,378 +15737,144 @@
       </w:pPr>
     </w:pPrDefault>
   </w:docDefaults>
-  <w:latentStyles w:defLockedState="0" w:defUIPriority="99" w:defSemiHidden="0" w:defUnhideWhenUsed="0" w:defQFormat="0" w:count="371">
-    <w:lsdException w:name="Normal" w:uiPriority="0" w:qFormat="1"/>
-    <w:lsdException w:name="heading 1" w:uiPriority="9" w:qFormat="1"/>
-    <w:lsdException w:name="heading 2" w:semiHidden="1" w:uiPriority="9" w:unhideWhenUsed="1" w:qFormat="1"/>
-    <w:lsdException w:name="heading 3" w:semiHidden="1" w:uiPriority="9" w:unhideWhenUsed="1" w:qFormat="1"/>
-    <w:lsdException w:name="heading 4" w:semiHidden="1" w:uiPriority="9" w:unhideWhenUsed="1" w:qFormat="1"/>
-    <w:lsdException w:name="heading 5" w:semiHidden="1" w:uiPriority="9" w:unhideWhenUsed="1" w:qFormat="1"/>
-    <w:lsdException w:name="heading 6" w:semiHidden="1" w:uiPriority="9" w:unhideWhenUsed="1" w:qFormat="1"/>
-    <w:lsdException w:name="heading 7" w:semiHidden="1" w:uiPriority="9" w:unhideWhenUsed="1" w:qFormat="1"/>
-    <w:lsdException w:name="heading 8" w:semiHidden="1" w:uiPriority="9" w:unhideWhenUsed="1" w:qFormat="1"/>
-    <w:lsdException w:name="heading 9" w:semiHidden="1" w:uiPriority="9" w:unhideWhenUsed="1" w:qFormat="1"/>
-    <w:lsdException w:name="index 1" w:semiHidden="1" w:unhideWhenUsed="1"/>
-    <w:lsdException w:name="index 2" w:semiHidden="1" w:unhideWhenUsed="1"/>
-    <w:lsdException w:name="index 3" w:semiHidden="1" w:unhideWhenUsed="1"/>
-    <w:lsdException w:name="index 4" w:semiHidden="1" w:unhideWhenUsed="1"/>
-    <w:lsdException w:name="index 5" w:semiHidden="1" w:unhideWhenUsed="1"/>
-    <w:lsdException w:name="index 6" w:semiHidden="1" w:unhideWhenUsed="1"/>
-    <w:lsdException w:name="index 7" w:semiHidden="1" w:unhideWhenUsed="1"/>
-    <w:lsdException w:name="index 8" w:semiHidden="1" w:unhideWhenUsed="1"/>
-    <w:lsdException w:name="index 9" w:semiHidden="1" w:unhideWhenUsed="1"/>
-    <w:lsdException w:name="toc 1" w:semiHidden="1" w:uiPriority="39" w:unhideWhenUsed="1"/>
-    <w:lsdException w:name="toc 2" w:semiHidden="1" w:uiPriority="39" w:unhideWhenUsed="1"/>
-    <w:lsdException w:name="toc 3" w:semiHidden="1" w:uiPriority="39" w:unhideWhenUsed="1"/>
-    <w:lsdException w:name="toc 4" w:semiHidden="1" w:uiPriority="39" w:unhideWhenUsed="1"/>
-    <w:lsdException w:name="toc 5" w:semiHidden="1" w:uiPriority="39" w:unhideWhenUsed="1"/>
-    <w:lsdException w:name="toc 6" w:semiHidden="1" w:uiPriority="39" w:unhideWhenUsed="1"/>
-    <w:lsdException w:name="toc 7" w:semiHidden="1" w:uiPriority="39" w:unhideWhenUsed="1"/>
-    <w:lsdException w:name="toc 8" w:semiHidden="1" w:uiPriority="39" w:unhideWhenUsed="1"/>
-    <w:lsdException w:name="toc 9" w:semiHidden="1" w:uiPriority="39" w:unhideWhenUsed="1"/>
-    <w:lsdException w:name="Normal Indent" w:semiHidden="1" w:unhideWhenUsed="1"/>
-    <w:lsdException w:name="footnote text" w:semiHidden="1" w:unhideWhenUsed="1"/>
-    <w:lsdException w:name="annotation text" w:semiHidden="1" w:unhideWhenUsed="1"/>
-    <w:lsdException w:name="header" w:semiHidden="1" w:unhideWhenUsed="1"/>
-    <w:lsdException w:name="footer" w:semiHidden="1" w:unhideWhenUsed="1"/>
-    <w:lsdException w:name="index heading" w:semiHidden="1" w:unhideWhenUsed="1"/>
-    <w:lsdException w:name="caption" w:semiHidden="1" w:uiPriority="35" w:unhideWhenUsed="1" w:qFormat="1"/>
-    <w:lsdException w:name="table of figures" w:semiHidden="1" w:unhideWhenUsed="1"/>
-    <w:lsdException w:name="envelope address" w:semiHidden="1" w:unhideWhenUsed="1"/>
-    <w:lsdException w:name="envelope return" w:semiHidden="1" w:unhideWhenUsed="1"/>
-    <w:lsdException w:name="footnote reference" w:semiHidden="1" w:unhideWhenUsed="1"/>
-    <w:lsdException w:name="annotation reference" w:semiHidden="1" w:unhideWhenUsed="1"/>
-    <w:lsdException w:name="line number" w:semiHidden="1" w:unhideWhenUsed="1"/>
-    <w:lsdException w:name="page number" w:semiHidden="1" w:unhideWhenUsed="1"/>
-    <w:lsdException w:name="endnote reference" w:semiHidden="1" w:unhideWhenUsed="1"/>
-    <w:lsdException w:name="endnote text" w:semiHidden="1" w:unhideWhenUsed="1"/>
-    <w:lsdException w:name="table of authorities" w:semiHidden="1" w:unhideWhenUsed="1"/>
-    <w:lsdException w:name="macro" w:semiHidden="1" w:unhideWhenUsed="1"/>
-    <w:lsdException w:name="toa heading" w:semiHidden="1" w:unhideWhenUsed="1"/>
-    <w:lsdException w:name="List" w:semiHidden="1" w:unhideWhenUsed="1"/>
-    <w:lsdException w:name="List Bullet" w:semiHidden="1" w:unhideWhenUsed="1"/>
-    <w:lsdException w:name="List Number" w:semiHidden="1" w:unhideWhenUsed="1"/>
-    <w:lsdException w:name="List 2" w:semiHidden="1" w:unhideWhenUsed="1"/>
-    <w:lsdException w:name="List 3" w:semiHidden="1" w:unhideWhenUsed="1"/>
-    <w:lsdException w:name="List 4" w:semiHidden="1" w:unhideWhenUsed="1"/>
-    <w:lsdException w:name="List 5" w:semiHidden="1" w:unhideWhenUsed="1"/>
-    <w:lsdException w:name="List Bullet 2" w:semiHidden="1" w:unhideWhenUsed="1"/>
-    <w:lsdException w:name="List Bullet 3" w:semiHidden="1" w:unhideWhenUsed="1"/>
-    <w:lsdException w:name="List Bullet 4" w:semiHidden="1" w:unhideWhenUsed="1"/>
-    <w:lsdException w:name="List Bullet 5" w:semiHidden="1" w:unhideWhenUsed="1"/>
-    <w:lsdException w:name="List Number 2" w:semiHidden="1" w:unhideWhenUsed="1"/>
-    <w:lsdException w:name="List Number 3" w:semiHidden="1" w:unhideWhenUsed="1"/>
-    <w:lsdException w:name="List Number 4" w:semiHidden="1" w:unhideWhenUsed="1"/>
-    <w:lsdException w:name="List Number 5" w:semiHidden="1" w:unhideWhenUsed="1"/>
-    <w:lsdException w:name="Title" w:uiPriority="10" w:qFormat="1"/>
-    <w:lsdException w:name="Closing" w:semiHidden="1" w:unhideWhenUsed="1"/>
-    <w:lsdException w:name="Signature" w:semiHidden="1" w:unhideWhenUsed="1"/>
-    <w:lsdException w:name="Default Paragraph Font" w:semiHidden="1" w:uiPriority="1" w:unhideWhenUsed="1"/>
-    <w:lsdException w:name="Body Text" w:semiHidden="1" w:unhideWhenUsed="1"/>
-    <w:lsdException w:name="Body Text Indent" w:semiHidden="1" w:unhideWhenUsed="1"/>
-    <w:lsdException w:name="List Continue" w:semiHidden="1" w:unhideWhenUsed="1"/>
-    <w:lsdException w:name="List Continue 2" w:semiHidden="1" w:unhideWhenUsed="1"/>
-    <w:lsdException w:name="List Continue 3" w:semiHidden="1" w:unhideWhenUsed="1"/>
-    <w:lsdException w:name="List Continue 4" w:semiHidden="1" w:unhideWhenUsed="1"/>
-    <w:lsdException w:name="List Continue 5" w:semiHidden="1" w:unhideWhenUsed="1"/>
-    <w:lsdException w:name="Message Header" w:semiHidden="1" w:unhideWhenUsed="1"/>
-    <w:lsdException w:name="Subtitle" w:uiPriority="11" w:qFormat="1"/>
-    <w:lsdException w:name="Salutation" w:semiHidden="1" w:unhideWhenUsed="1"/>
-    <w:lsdException w:name="Date" w:semiHidden="1" w:unhideWhenUsed="1"/>
-    <w:lsdException w:name="Body Text First Indent" w:semiHidden="1" w:unhideWhenUsed="1"/>
-    <w:lsdException w:name="Body Text First Indent 2" w:semiHidden="1" w:unhideWhenUsed="1"/>
-    <w:lsdException w:name="Note Heading" w:semiHidden="1" w:unhideWhenUsed="1"/>
-    <w:lsdException w:name="Body Text 2" w:semiHidden="1" w:unhideWhenUsed="1"/>
-    <w:lsdException w:name="Body Text 3" w:semiHidden="1" w:unhideWhenUsed="1"/>
-    <w:lsdException w:name="Body Text Indent 2" w:semiHidden="1" w:unhideWhenUsed="1"/>
-    <w:lsdException w:name="Body Text Indent 3" w:semiHidden="1" w:unhideWhenUsed="1"/>
-    <w:lsdException w:name="Block Text" w:semiHidden="1" w:unhideWhenUsed="1"/>
-    <w:lsdException w:name="Hyperlink" w:semiHidden="1" w:unhideWhenUsed="1"/>
-    <w:lsdException w:name="FollowedHyperlink" w:semiHidden="1" w:unhideWhenUsed="1"/>
-    <w:lsdException w:name="Strong" w:uiPriority="22" w:qFormat="1"/>
-    <w:lsdException w:name="Emphasis" w:uiPriority="20" w:qFormat="1"/>
-    <w:lsdException w:name="Document Map" w:semiHidden="1" w:unhideWhenUsed="1"/>
-    <w:lsdException w:name="Plain Text" w:semiHidden="1" w:unhideWhenUsed="1"/>
-    <w:lsdException w:name="E-mail Signature" w:semiHidden="1" w:unhideWhenUsed="1"/>
-    <w:lsdException w:name="HTML Top of Form" w:semiHidden="1" w:unhideWhenUsed="1"/>
-    <w:lsdException w:name="HTML Bottom of Form" w:semiHidden="1" w:unhideWhenUsed="1"/>
-    <w:lsdException w:name="Normal (Web)" w:semiHidden="1" w:unhideWhenUsed="1"/>
-    <w:lsdException w:name="HTML Acronym" w:semiHidden="1" w:unhideWhenUsed="1"/>
-    <w:lsdException w:name="HTML Address" w:semiHidden="1" w:unhideWhenUsed="1"/>
-    <w:lsdException w:name="HTML Cite" w:semiHidden="1" w:unhideWhenUsed="1"/>
-    <w:lsdException w:name="HTML Code" w:semiHidden="1" w:unhideWhenUsed="1"/>
-    <w:lsdException w:name="HTML Definition" w:semiHidden="1" w:unhideWhenUsed="1"/>
-    <w:lsdException w:name="HTML Keyboard" w:semiHidden="1" w:unhideWhenUsed="1"/>
-    <w:lsdException w:name="HTML Preformatted" w:semiHidden="1" w:unhideWhenUsed="1"/>
-    <w:lsdException w:name="HTML Sample" w:semiHidden="1" w:unhideWhenUsed="1"/>
-    <w:lsdException w:name="HTML Typewriter" w:semiHidden="1" w:unhideWhenUsed="1"/>
-    <w:lsdException w:name="HTML Variable" w:semiHidden="1" w:unhideWhenUsed="1"/>
-    <w:lsdException w:name="Normal Table" w:semiHidden="1" w:unhideWhenUsed="1"/>
-    <w:lsdException w:name="annotation subject" w:semiHidden="1" w:unhideWhenUsed="1"/>
-    <w:lsdException w:name="No List" w:semiHidden="1" w:unhideWhenUsed="1"/>
-    <w:lsdException w:name="Outline List 1" w:semiHidden="1" w:unhideWhenUsed="1"/>
-    <w:lsdException w:name="Outline List 2" w:semiHidden="1" w:unhideWhenUsed="1"/>
-    <w:lsdException w:name="Outline List 3" w:semiHidden="1" w:unhideWhenUsed="1"/>
-    <w:lsdException w:name="Table Simple 1" w:semiHidden="1" w:unhideWhenUsed="1"/>
-    <w:lsdException w:name="Table Simple 2" w:semiHidden="1" w:unhideWhenUsed="1"/>
-    <w:lsdException w:name="Table Simple 3" w:semiHidden="1" w:unhideWhenUsed="1"/>
-    <w:lsdException w:name="Table Classic 1" w:semiHidden="1" w:unhideWhenUsed="1"/>
-    <w:lsdException w:name="Table Classic 2" w:semiHidden="1" w:unhideWhenUsed="1"/>
-    <w:lsdException w:name="Table Classic 3" w:semiHidden="1" w:unhideWhenUsed="1"/>
-    <w:lsdException w:name="Table Classic 4" w:semiHidden="1" w:unhideWhenUsed="1"/>
-    <w:lsdException w:name="Table Colorful 1" w:semiHidden="1" w:unhideWhenUsed="1"/>
-    <w:lsdException w:name="Table Colorful 2" w:semiHidden="1" w:unhideWhenUsed="1"/>
-    <w:lsdException w:name="Table Colorful 3" w:semiHidden="1" w:unhideWhenUsed="1"/>
-    <w:lsdException w:name="Table Columns 1" w:semiHidden="1" w:unhideWhenUsed="1"/>
-    <w:lsdException w:name="Table Columns 2" w:semiHidden="1" w:unhideWhenUsed="1"/>
-    <w:lsdException w:name="Table Columns 3" w:semiHidden="1" w:unhideWhenUsed="1"/>
-    <w:lsdException w:name="Table Columns 4" w:semiHidden="1" w:unhideWhenUsed="1"/>
-    <w:lsdException w:name="Table Columns 5" w:semiHidden="1" w:unhideWhenUsed="1"/>
-    <w:lsdException w:name="Table Grid 1" w:semiHidden="1" w:unhideWhenUsed="1"/>
-    <w:lsdException w:name="Table Grid 2" w:semiHidden="1" w:unhideWhenUsed="1"/>
-    <w:lsdException w:name="Table Grid 3" w:semiHidden="1" w:unhideWhenUsed="1"/>
-    <w:lsdException w:name="Table Grid 4" w:semiHidden="1" w:unhideWhenUsed="1"/>
-    <w:lsdException w:name="Table Grid 5" w:semiHidden="1" w:unhideWhenUsed="1"/>
-    <w:lsdException w:name="Table Grid 6" w:semiHidden="1" w:unhideWhenUsed="1"/>
-    <w:lsdException w:name="Table Grid 7" w:semiHidden="1" w:unhideWhenUsed="1"/>
-    <w:lsdException w:name="Table Grid 8" w:semiHidden="1" w:unhideWhenUsed="1"/>
-    <w:lsdException w:name="Table List 1" w:semiHidden="1" w:unhideWhenUsed="1"/>
-    <w:lsdException w:name="Table List 2" w:semiHidden="1" w:unhideWhenUsed="1"/>
-    <w:lsdException w:name="Table List 3" w:semiHidden="1" w:unhideWhenUsed="1"/>
-    <w:lsdException w:name="Table List 4" w:semiHidden="1" w:unhideWhenUsed="1"/>
-    <w:lsdException w:name="Table List 5" w:semiHidden="1" w:unhideWhenUsed="1"/>
-    <w:lsdException w:name="Table List 6" w:semiHidden="1" w:unhideWhenUsed="1"/>
-    <w:lsdException w:name="Table List 7" w:semiHidden="1" w:unhideWhenUsed="1"/>
-    <w:lsdException w:name="Table List 8" w:semiHidden="1" w:unhideWhenUsed="1"/>
-    <w:lsdException w:name="Table 3D effects 1" w:semiHidden="1" w:unhideWhenUsed="1"/>
-    <w:lsdException w:name="Table 3D effects 2" w:semiHidden="1" w:unhideWhenUsed="1"/>
-    <w:lsdException w:name="Table 3D effects 3" w:semiHidden="1" w:unhideWhenUsed="1"/>
-    <w:lsdException w:name="Table Contemporary" w:semiHidden="1" w:unhideWhenUsed="1"/>
-    <w:lsdException w:name="Table Elegant" w:semiHidden="1" w:unhideWhenUsed="1"/>
-    <w:lsdException w:name="Table Professional" w:semiHidden="1" w:unhideWhenUsed="1"/>
-    <w:lsdException w:name="Table Subtle 1" w:semiHidden="1" w:unhideWhenUsed="1"/>
-    <w:lsdException w:name="Table Subtle 2" w:semiHidden="1" w:unhideWhenUsed="1"/>
-    <w:lsdException w:name="Table Web 1" w:semiHidden="1" w:unhideWhenUsed="1"/>
-    <w:lsdException w:name="Table Web 2" w:semiHidden="1" w:unhideWhenUsed="1"/>
-    <w:lsdException w:name="Table Web 3" w:semiHidden="1" w:unhideWhenUsed="1"/>
-    <w:lsdException w:name="Balloon Text" w:semiHidden="1" w:unhideWhenUsed="1"/>
-    <w:lsdException w:name="Table Grid" w:uiPriority="39"/>
-    <w:lsdException w:name="Table Theme" w:semiHidden="1" w:unhideWhenUsed="1"/>
-    <w:lsdException w:name="Placeholder Text" w:semiHidden="1"/>
-    <w:lsdException w:name="No Spacing" w:uiPriority="1" w:qFormat="1"/>
-    <w:lsdException w:name="Light Shading" w:uiPriority="60"/>
-    <w:lsdException w:name="Light List" w:uiPriority="61"/>
-    <w:lsdException w:name="Light Grid" w:uiPriority="62"/>
-    <w:lsdException w:name="Medium Shading 1" w:uiPriority="63"/>
-    <w:lsdException w:name="Medium Shading 2" w:uiPriority="64"/>
-    <w:lsdException w:name="Medium List 1" w:uiPriority="65"/>
-    <w:lsdException w:name="Medium List 2" w:uiPriority="66"/>
-    <w:lsdException w:name="Medium Grid 1" w:uiPriority="67"/>
-    <w:lsdException w:name="Medium Grid 2" w:uiPriority="68"/>
-    <w:lsdException w:name="Medium Grid 3" w:uiPriority="69"/>
-    <w:lsdException w:name="Dark List" w:uiPriority="70"/>
-    <w:lsdException w:name="Colorful Shading" w:uiPriority="71"/>
-    <w:lsdException w:name="Colorful List" w:uiPriority="72"/>
-    <w:lsdException w:name="Colorful Grid" w:uiPriority="73"/>
-    <w:lsdException w:name="Light Shading Accent 1" w:uiPriority="60"/>
-    <w:lsdException w:name="Light List Accent 1" w:uiPriority="61"/>
-    <w:lsdException w:name="Light Grid Accent 1" w:uiPriority="62"/>
-    <w:lsdException w:name="Medium Shading 1 Accent 1" w:uiPriority="63"/>
-    <w:lsdException w:name="Medium Shading 2 Accent 1" w:uiPriority="64"/>
-    <w:lsdException w:name="Medium List 1 Accent 1" w:uiPriority="65"/>
-    <w:lsdException w:name="Revision" w:semiHidden="1"/>
-    <w:lsdException w:name="List Paragraph" w:uiPriority="34" w:qFormat="1"/>
-    <w:lsdException w:name="Quote" w:uiPriority="29" w:qFormat="1"/>
-    <w:lsdException w:name="Intense Quote" w:uiPriority="30" w:qFormat="1"/>
-    <w:lsdException w:name="Medium List 2 Accent 1" w:uiPriority="66"/>
-    <w:lsdException w:name="Medium Grid 1 Accent 1" w:uiPriority="67"/>
-    <w:lsdException w:name="Medium Grid 2 Accent 1" w:uiPriority="68"/>
-    <w:lsdException w:name="Medium Grid 3 Accent 1" w:uiPriority="69"/>
-    <w:lsdException w:name="Dark List Accent 1" w:uiPriority="70"/>
-    <w:lsdException w:name="Colorful Shading Accent 1" w:uiPriority="71"/>
-    <w:lsdException w:name="Colorful List Accent 1" w:uiPriority="72"/>
-    <w:lsdException w:name="Colorful Grid Accent 1" w:uiPriority="73"/>
-    <w:lsdException w:name="Light Shading Accent 2" w:uiPriority="60"/>
-    <w:lsdException w:name="Light List Accent 2" w:uiPriority="61"/>
-    <w:lsdException w:name="Light Grid Accent 2" w:uiPriority="62"/>
-    <w:lsdException w:name="Medium Shading 1 Accent 2" w:uiPriority="63"/>
-    <w:lsdException w:name="Medium Shading 2 Accent 2" w:uiPriority="64"/>
-    <w:lsdException w:name="Medium List 1 Accent 2" w:uiPriority="65"/>
-    <w:lsdException w:name="Medium List 2 Accent 2" w:uiPriority="66"/>
-    <w:lsdException w:name="Medium Grid 1 Accent 2" w:uiPriority="67"/>
-    <w:lsdException w:name="Medium Grid 2 Accent 2" w:uiPriority="68"/>
-    <w:lsdException w:name="Medium Grid 3 Accent 2" w:uiPriority="69"/>
-    <w:lsdException w:name="Dark List Accent 2" w:uiPriority="70"/>
-    <w:lsdException w:name="Colorful Shading Accent 2" w:uiPriority="71"/>
-    <w:lsdException w:name="Colorful List Accent 2" w:uiPriority="72"/>
-    <w:lsdException w:name="Colorful Grid Accent 2" w:uiPriority="73"/>
-    <w:lsdException w:name="Light Shading Accent 3" w:uiPriority="60"/>
-    <w:lsdException w:name="Light List Accent 3" w:uiPriority="61"/>
-    <w:lsdException w:name="Light Grid Accent 3" w:uiPriority="62"/>
-    <w:lsdException w:name="Medium Shading 1 Accent 3" w:uiPriority="63"/>
-    <w:lsdException w:name="Medium Shading 2 Accent 3" w:uiPriority="64"/>
-    <w:lsdException w:name="Medium List 1 Accent 3" w:uiPriority="65"/>
-    <w:lsdException w:name="Medium List 2 Accent 3" w:uiPriority="66"/>
-    <w:lsdException w:name="Medium Grid 1 Accent 3" w:uiPriority="67"/>
-    <w:lsdException w:name="Medium Grid 2 Accent 3" w:uiPriority="68"/>
-    <w:lsdException w:name="Medium Grid 3 Accent 3" w:uiPriority="69"/>
-    <w:lsdException w:name="Dark List Accent 3" w:uiPriority="70"/>
-    <w:lsdException w:name="Colorful Shading Accent 3" w:uiPriority="71"/>
-    <w:lsdException w:name="Colorful List Accent 3" w:uiPriority="72"/>
-    <w:lsdException w:name="Colorful Grid Accent 3" w:uiPriority="73"/>
-    <w:lsdException w:name="Light Shading Accent 4" w:uiPriority="60"/>
-    <w:lsdException w:name="Light List Accent 4" w:uiPriority="61"/>
-    <w:lsdException w:name="Light Grid Accent 4" w:uiPriority="62"/>
-    <w:lsdException w:name="Medium Shading 1 Accent 4" w:uiPriority="63"/>
-    <w:lsdException w:name="Medium Shading 2 Accent 4" w:uiPriority="64"/>
-    <w:lsdException w:name="Medium List 1 Accent 4" w:uiPriority="65"/>
-    <w:lsdException w:name="Medium List 2 Accent 4" w:uiPriority="66"/>
-    <w:lsdException w:name="Medium Grid 1 Accent 4" w:uiPriority="67"/>
-    <w:lsdException w:name="Medium Grid 2 Accent 4" w:uiPriority="68"/>
-    <w:lsdException w:name="Medium Grid 3 Accent 4" w:uiPriority="69"/>
-    <w:lsdException w:name="Dark List Accent 4" w:uiPriority="70"/>
-    <w:lsdException w:name="Colorful Shading Accent 4" w:uiPriority="71"/>
-    <w:lsdException w:name="Colorful List Accent 4" w:uiPriority="72"/>
-    <w:lsdException w:name="Colorful Grid Accent 4" w:uiPriority="73"/>
-    <w:lsdException w:name="Light Shading Accent 5" w:uiPriority="60"/>
-    <w:lsdException w:name="Light List Accent 5" w:uiPriority="61"/>
-    <w:lsdException w:name="Light Grid Accent 5" w:uiPriority="62"/>
-    <w:lsdException w:name="Medium Shading 1 Accent 5" w:uiPriority="63"/>
-    <w:lsdException w:name="Medium Shading 2 Accent 5" w:uiPriority="64"/>
-    <w:lsdException w:name="Medium List 1 Accent 5" w:uiPriority="65"/>
-    <w:lsdException w:name="Medium List 2 Accent 5" w:uiPriority="66"/>
-    <w:lsdException w:name="Medium Grid 1 Accent 5" w:uiPriority="67"/>
-    <w:lsdException w:name="Medium Grid 2 Accent 5" w:uiPriority="68"/>
-    <w:lsdException w:name="Medium Grid 3 Accent 5" w:uiPriority="69"/>
-    <w:lsdException w:name="Dark List Accent 5" w:uiPriority="70"/>
-    <w:lsdException w:name="Colorful Shading Accent 5" w:uiPriority="71"/>
-    <w:lsdException w:name="Colorful List Accent 5" w:uiPriority="72"/>
-    <w:lsdException w:name="Colorful Grid Accent 5" w:uiPriority="73"/>
-    <w:lsdException w:name="Light Shading Accent 6" w:uiPriority="60"/>
-    <w:lsdException w:name="Light List Accent 6" w:uiPriority="61"/>
-    <w:lsdException w:name="Light Grid Accent 6" w:uiPriority="62"/>
-    <w:lsdException w:name="Medium Shading 1 Accent 6" w:uiPriority="63"/>
-    <w:lsdException w:name="Medium Shading 2 Accent 6" w:uiPriority="64"/>
-    <w:lsdException w:name="Medium List 1 Accent 6" w:uiPriority="65"/>
-    <w:lsdException w:name="Medium List 2 Accent 6" w:uiPriority="66"/>
-    <w:lsdException w:name="Medium Grid 1 Accent 6" w:uiPriority="67"/>
-    <w:lsdException w:name="Medium Grid 2 Accent 6" w:uiPriority="68"/>
-    <w:lsdException w:name="Medium Grid 3 Accent 6" w:uiPriority="69"/>
-    <w:lsdException w:name="Dark List Accent 6" w:uiPriority="70"/>
-    <w:lsdException w:name="Colorful Shading Accent 6" w:uiPriority="71"/>
-    <w:lsdException w:name="Colorful List Accent 6" w:uiPriority="72"/>
-    <w:lsdException w:name="Colorful Grid Accent 6" w:uiPriority="73"/>
-    <w:lsdException w:name="Subtle Emphasis" w:uiPriority="19" w:qFormat="1"/>
-    <w:lsdException w:name="Intense Emphasis" w:uiPriority="21" w:qFormat="1"/>
-    <w:lsdException w:name="Subtle Reference" w:uiPriority="31" w:qFormat="1"/>
-    <w:lsdException w:name="Intense Reference" w:uiPriority="32" w:qFormat="1"/>
-    <w:lsdException w:name="Book Title" w:uiPriority="33" w:qFormat="1"/>
-    <w:lsdException w:name="Bibliography" w:semiHidden="1" w:uiPriority="37" w:unhideWhenUsed="1"/>
-    <w:lsdException w:name="TOC Heading" w:semiHidden="1" w:uiPriority="39" w:unhideWhenUsed="1" w:qFormat="1"/>
-    <w:lsdException w:name="Plain Table 1" w:uiPriority="41"/>
-    <w:lsdException w:name="Plain Table 2" w:uiPriority="42"/>
-    <w:lsdException w:name="Plain Table 3" w:uiPriority="43"/>
-    <w:lsdException w:name="Plain Table 4" w:uiPriority="44"/>
-    <w:lsdException w:name="Plain Table 5" w:uiPriority="45"/>
-    <w:lsdException w:name="Grid Table Light" w:uiPriority="40"/>
-    <w:lsdException w:name="Grid Table 1 Light" w:uiPriority="46"/>
-    <w:lsdException w:name="Grid Table 2" w:uiPriority="47"/>
-    <w:lsdException w:name="Grid Table 3" w:uiPriority="48"/>
-    <w:lsdException w:name="Grid Table 4" w:uiPriority="49"/>
-    <w:lsdException w:name="Grid Table 5 Dark" w:uiPriority="50"/>
-    <w:lsdException w:name="Grid Table 6 Colorful" w:uiPriority="51"/>
-    <w:lsdException w:name="Grid Table 7 Colorful" w:uiPriority="52"/>
-    <w:lsdException w:name="Grid Table 1 Light Accent 1" w:uiPriority="46"/>
-    <w:lsdException w:name="Grid Table 2 Accent 1" w:uiPriority="47"/>
-    <w:lsdException w:name="Grid Table 3 Accent 1" w:uiPriority="48"/>
-    <w:lsdException w:name="Grid Table 4 Accent 1" w:uiPriority="49"/>
-    <w:lsdException w:name="Grid Table 5 Dark Accent 1" w:uiPriority="50"/>
-    <w:lsdException w:name="Grid Table 6 Colorful Accent 1" w:uiPriority="51"/>
-    <w:lsdException w:name="Grid Table 7 Colorful Accent 1" w:uiPriority="52"/>
-    <w:lsdException w:name="Grid Table 1 Light Accent 2" w:uiPriority="46"/>
-    <w:lsdException w:name="Grid Table 2 Accent 2" w:uiPriority="47"/>
-    <w:lsdException w:name="Grid Table 3 Accent 2" w:uiPriority="48"/>
-    <w:lsdException w:name="Grid Table 4 Accent 2" w:uiPriority="49"/>
-    <w:lsdException w:name="Grid Table 5 Dark Accent 2" w:uiPriority="50"/>
-    <w:lsdException w:name="Grid Table 6 Colorful Accent 2" w:uiPriority="51"/>
-    <w:lsdException w:name="Grid Table 7 Colorful Accent 2" w:uiPriority="52"/>
-    <w:lsdException w:name="Grid Table 1 Light Accent 3" w:uiPriority="46"/>
-    <w:lsdException w:name="Grid Table 2 Accent 3" w:uiPriority="47"/>
-    <w:lsdException w:name="Grid Table 3 Accent 3" w:uiPriority="48"/>
-    <w:lsdException w:name="Grid Table 4 Accent 3" w:uiPriority="49"/>
-    <w:lsdException w:name="Grid Table 5 Dark Accent 3" w:uiPriority="50"/>
-    <w:lsdException w:name="Grid Table 6 Colorful Accent 3" w:uiPriority="51"/>
-    <w:lsdException w:name="Grid Table 7 Colorful Accent 3" w:uiPriority="52"/>
-    <w:lsdException w:name="Grid Table 1 Light Accent 4" w:uiPriority="46"/>
-    <w:lsdException w:name="Grid Table 2 Accent 4" w:uiPriority="47"/>
-    <w:lsdException w:name="Grid Table 3 Accent 4" w:uiPriority="48"/>
-    <w:lsdException w:name="Grid Table 4 Accent 4" w:uiPriority="49"/>
-    <w:lsdException w:name="Grid Table 5 Dark Accent 4" w:uiPriority="50"/>
-    <w:lsdException w:name="Grid Table 6 Colorful Accent 4" w:uiPriority="51"/>
-    <w:lsdException w:name="Grid Table 7 Colorful Accent 4" w:uiPriority="52"/>
-    <w:lsdException w:name="Grid Table 1 Light Accent 5" w:uiPriority="46"/>
-    <w:lsdException w:name="Grid Table 2 Accent 5" w:uiPriority="47"/>
-    <w:lsdException w:name="Grid Table 3 Accent 5" w:uiPriority="48"/>
-    <w:lsdException w:name="Grid Table 4 Accent 5" w:uiPriority="49"/>
-    <w:lsdException w:name="Grid Table 5 Dark Accent 5" w:uiPriority="50"/>
-    <w:lsdException w:name="Grid Table 6 Colorful Accent 5" w:uiPriority="51"/>
-    <w:lsdException w:name="Grid Table 7 Colorful Accent 5" w:uiPriority="52"/>
-    <w:lsdException w:name="Grid Table 1 Light Accent 6" w:uiPriority="46"/>
-    <w:lsdException w:name="Grid Table 2 Accent 6" w:uiPriority="47"/>
-    <w:lsdException w:name="Grid Table 3 Accent 6" w:uiPriority="48"/>
-    <w:lsdException w:name="Grid Table 4 Accent 6" w:uiPriority="49"/>
-    <w:lsdException w:name="Grid Table 5 Dark Accent 6" w:uiPriority="50"/>
-    <w:lsdException w:name="Grid Table 6 Colorful Accent 6" w:uiPriority="51"/>
-    <w:lsdException w:name="Grid Table 7 Colorful Accent 6" w:uiPriority="52"/>
-    <w:lsdException w:name="List Table 1 Light" w:uiPriority="46"/>
-    <w:lsdException w:name="List Table 2" w:uiPriority="47"/>
-    <w:lsdException w:name="List Table 3" w:uiPriority="48"/>
-    <w:lsdException w:name="List Table 4" w:uiPriority="49"/>
-    <w:lsdException w:name="List Table 5 Dark" w:uiPriority="50"/>
-    <w:lsdException w:name="List Table 6 Colorful" w:uiPriority="51"/>
-    <w:lsdException w:name="List Table 7 Colorful" w:uiPriority="52"/>
-    <w:lsdException w:name="List Table 1 Light Accent 1" w:uiPriority="46"/>
-    <w:lsdException w:name="List Table 2 Accent 1" w:uiPriority="47"/>
-    <w:lsdException w:name="List Table 3 Accent 1" w:uiPriority="48"/>
-    <w:lsdException w:name="List Table 4 Accent 1" w:uiPriority="49"/>
-    <w:lsdException w:name="List Table 5 Dark Accent 1" w:uiPriority="50"/>
-    <w:lsdException w:name="List Table 6 Colorful Accent 1" w:uiPriority="51"/>
-    <w:lsdException w:name="List Table 7 Colorful Accent 1" w:uiPriority="52"/>
-    <w:lsdException w:name="List Table 1 Light Accent 2" w:uiPriority="46"/>
-    <w:lsdException w:name="List Table 2 Accent 2" w:uiPriority="47"/>
-    <w:lsdException w:name="List Table 3 Accent 2" w:uiPriority="48"/>
-    <w:lsdException w:name="List Table 4 Accent 2" w:uiPriority="49"/>
-    <w:lsdException w:name="List Table 5 Dark Accent 2" w:uiPriority="50"/>
-    <w:lsdException w:name="List Table 6 Colorful Accent 2" w:uiPriority="51"/>
-    <w:lsdException w:name="List Table 7 Colorful Accent 2" w:uiPriority="52"/>
-    <w:lsdException w:name="List Table 1 Light Accent 3" w:uiPriority="46"/>
-    <w:lsdException w:name="List Table 2 Accent 3" w:uiPriority="47"/>
-    <w:lsdException w:name="List Table 3 Accent 3" w:uiPriority="48"/>
-    <w:lsdException w:name="List Table 4 Accent 3" w:uiPriority="49"/>
-    <w:lsdException w:name="List Table 5 Dark Accent 3" w:uiPriority="50"/>
-    <w:lsdException w:name="List Table 6 Colorful Accent 3" w:uiPriority="51"/>
-    <w:lsdException w:name="List Table 7 Colorful Accent 3" w:uiPriority="52"/>
-    <w:lsdException w:name="List Table 1 Light Accent 4" w:uiPriority="46"/>
-    <w:lsdException w:name="List Table 2 Accent 4" w:uiPriority="47"/>
-    <w:lsdException w:name="List Table 3 Accent 4" w:uiPriority="48"/>
-    <w:lsdException w:name="List Table 4 Accent 4" w:uiPriority="49"/>
-    <w:lsdException w:name="List Table 5 Dark Accent 4" w:uiPriority="50"/>
-    <w:lsdException w:name="List Table 6 Colorful Accent 4" w:uiPriority="51"/>
-    <w:lsdException w:name="List Table 7 Colorful Accent 4" w:uiPriority="52"/>
-    <w:lsdException w:name="List Table 1 Light Accent 5" w:uiPriority="46"/>
-    <w:lsdException w:name="List Table 2 Accent 5" w:uiPriority="47"/>
-    <w:lsdException w:name="List Table 3 Accent 5" w:uiPriority="48"/>
-    <w:lsdException w:name="List Table 4 Accent 5" w:uiPriority="49"/>
-    <w:lsdException w:name="List Table 5 Dark Accent 5" w:uiPriority="50"/>
-    <w:lsdException w:name="List Table 6 Colorful Accent 5" w:uiPriority="51"/>
-    <w:lsdException w:name="List Table 7 Colorful Accent 5" w:uiPriority="52"/>
-    <w:lsdException w:name="List Table 1 Light Accent 6" w:uiPriority="46"/>
-    <w:lsdException w:name="List Table 2 Accent 6" w:uiPriority="47"/>
-    <w:lsdException w:name="List Table 3 Accent 6" w:uiPriority="48"/>
-    <w:lsdException w:name="List Table 4 Accent 6" w:uiPriority="49"/>
-    <w:lsdException w:name="List Table 5 Dark Accent 6" w:uiPriority="50"/>
-    <w:lsdException w:name="List Table 6 Colorful Accent 6" w:uiPriority="51"/>
-    <w:lsdException w:name="List Table 7 Colorful Accent 6" w:uiPriority="52"/>
+  <w:latentStyles w:defLockedState="0" w:defUIPriority="99" w:defSemiHidden="1" w:defUnhideWhenUsed="1" w:defQFormat="0" w:count="267">
+    <w:lsdException w:name="Normal" w:semiHidden="0" w:uiPriority="0" w:unhideWhenUsed="0" w:qFormat="1"/>
+    <w:lsdException w:name="heading 1" w:semiHidden="0" w:uiPriority="9" w:unhideWhenUsed="0" w:qFormat="1"/>
+    <w:lsdException w:name="heading 2" w:uiPriority="9" w:qFormat="1"/>
+    <w:lsdException w:name="heading 3" w:uiPriority="9" w:qFormat="1"/>
+    <w:lsdException w:name="heading 4" w:uiPriority="9" w:qFormat="1"/>
+    <w:lsdException w:name="heading 5" w:uiPriority="9" w:qFormat="1"/>
+    <w:lsdException w:name="heading 6" w:uiPriority="9" w:qFormat="1"/>
+    <w:lsdException w:name="heading 7" w:uiPriority="9" w:qFormat="1"/>
+    <w:lsdException w:name="heading 8" w:uiPriority="9" w:qFormat="1"/>
+    <w:lsdException w:name="heading 9" w:uiPriority="9" w:qFormat="1"/>
+    <w:lsdException w:name="toc 1" w:uiPriority="39"/>
+    <w:lsdException w:name="toc 2" w:uiPriority="39"/>
+    <w:lsdException w:name="toc 3" w:uiPriority="39"/>
+    <w:lsdException w:name="toc 4" w:uiPriority="39"/>
+    <w:lsdException w:name="toc 5" w:uiPriority="39"/>
+    <w:lsdException w:name="toc 6" w:uiPriority="39"/>
+    <w:lsdException w:name="toc 7" w:uiPriority="39"/>
+    <w:lsdException w:name="toc 8" w:uiPriority="39"/>
+    <w:lsdException w:name="toc 9" w:uiPriority="39"/>
+    <w:lsdException w:name="caption" w:uiPriority="35" w:qFormat="1"/>
+    <w:lsdException w:name="Title" w:semiHidden="0" w:uiPriority="10" w:unhideWhenUsed="0" w:qFormat="1"/>
+    <w:lsdException w:name="Default Paragraph Font" w:uiPriority="1"/>
+    <w:lsdException w:name="Subtitle" w:semiHidden="0" w:uiPriority="11" w:unhideWhenUsed="0" w:qFormat="1"/>
+    <w:lsdException w:name="Strong" w:semiHidden="0" w:uiPriority="22" w:unhideWhenUsed="0" w:qFormat="1"/>
+    <w:lsdException w:name="Emphasis" w:semiHidden="0" w:uiPriority="20" w:unhideWhenUsed="0" w:qFormat="1"/>
+    <w:lsdException w:name="Table Grid" w:semiHidden="0" w:uiPriority="39" w:unhideWhenUsed="0"/>
+    <w:lsdException w:name="Placeholder Text" w:unhideWhenUsed="0"/>
+    <w:lsdException w:name="No Spacing" w:semiHidden="0" w:uiPriority="1" w:unhideWhenUsed="0" w:qFormat="1"/>
+    <w:lsdException w:name="Light Shading" w:semiHidden="0" w:uiPriority="60" w:unhideWhenUsed="0"/>
+    <w:lsdException w:name="Light List" w:semiHidden="0" w:uiPriority="61" w:unhideWhenUsed="0"/>
+    <w:lsdException w:name="Light Grid" w:semiHidden="0" w:uiPriority="62" w:unhideWhenUsed="0"/>
+    <w:lsdException w:name="Medium Shading 1" w:semiHidden="0" w:uiPriority="63" w:unhideWhenUsed="0"/>
+    <w:lsdException w:name="Medium Shading 2" w:semiHidden="0" w:uiPriority="64" w:unhideWhenUsed="0"/>
+    <w:lsdException w:name="Medium List 1" w:semiHidden="0" w:uiPriority="65" w:unhideWhenUsed="0"/>
+    <w:lsdException w:name="Medium List 2" w:semiHidden="0" w:uiPriority="66" w:unhideWhenUsed="0"/>
+    <w:lsdException w:name="Medium Grid 1" w:semiHidden="0" w:uiPriority="67" w:unhideWhenUsed="0"/>
+    <w:lsdException w:name="Medium Grid 2" w:semiHidden="0" w:uiPriority="68" w:unhideWhenUsed="0"/>
+    <w:lsdException w:name="Medium Grid 3" w:semiHidden="0" w:uiPriority="69" w:unhideWhenUsed="0"/>
+    <w:lsdException w:name="Dark List" w:semiHidden="0" w:uiPriority="70" w:unhideWhenUsed="0"/>
+    <w:lsdException w:name="Colorful Shading" w:semiHidden="0" w:uiPriority="71" w:unhideWhenUsed="0"/>
+    <w:lsdException w:name="Colorful List" w:semiHidden="0" w:uiPriority="72" w:unhideWhenUsed="0"/>
+    <w:lsdException w:name="Colorful Grid" w:semiHidden="0" w:uiPriority="73" w:unhideWhenUsed="0"/>
+    <w:lsdException w:name="Light Shading Accent 1" w:semiHidden="0" w:uiPriority="60" w:unhideWhenUsed="0"/>
+    <w:lsdException w:name="Light List Accent 1" w:semiHidden="0" w:uiPriority="61" w:unhideWhenUsed="0"/>
+    <w:lsdException w:name="Light Grid Accent 1" w:semiHidden="0" w:uiPriority="62" w:unhideWhenUsed="0"/>
+    <w:lsdException w:name="Medium Shading 1 Accent 1" w:semiHidden="0" w:uiPriority="63" w:unhideWhenUsed="0"/>
+    <w:lsdException w:name="Medium Shading 2 Accent 1" w:semiHidden="0" w:uiPriority="64" w:unhideWhenUsed="0"/>
+    <w:lsdException w:name="Medium List 1 Accent 1" w:semiHidden="0" w:uiPriority="65" w:unhideWhenUsed="0"/>
+    <w:lsdException w:name="Revision" w:unhideWhenUsed="0"/>
+    <w:lsdException w:name="List Paragraph" w:semiHidden="0" w:uiPriority="34" w:unhideWhenUsed="0" w:qFormat="1"/>
+    <w:lsdException w:name="Quote" w:semiHidden="0" w:uiPriority="29" w:unhideWhenUsed="0" w:qFormat="1"/>
+    <w:lsdException w:name="Intense Quote" w:semiHidden="0" w:uiPriority="30" w:unhideWhenUsed="0" w:qFormat="1"/>
+    <w:lsdException w:name="Medium List 2 Accent 1" w:semiHidden="0" w:uiPriority="66" w:unhideWhenUsed="0"/>
+    <w:lsdException w:name="Medium Grid 1 Accent 1" w:semiHidden="0" w:uiPriority="67" w:unhideWhenUsed="0"/>
+    <w:lsdException w:name="Medium Grid 2 Accent 1" w:semiHidden="0" w:uiPriority="68" w:unhideWhenUsed="0"/>
+    <w:lsdException w:name="Medium Grid 3 Accent 1" w:semiHidden="0" w:uiPriority="69" w:unhideWhenUsed="0"/>
+    <w:lsdException w:name="Dark List Accent 1" w:semiHidden="0" w:uiPriority="70" w:unhideWhenUsed="0"/>
+    <w:lsdException w:name="Colorful Shading Accent 1" w:semiHidden="0" w:uiPriority="71" w:unhideWhenUsed="0"/>
+    <w:lsdException w:name="Colorful List Accent 1" w:semiHidden="0" w:uiPriority="72" w:unhideWhenUsed="0"/>
+    <w:lsdException w:name="Colorful Grid Accent 1" w:semiHidden="0" w:uiPriority="73" w:unhideWhenUsed="0"/>
+    <w:lsdException w:name="Light Shading Accent 2" w:semiHidden="0" w:uiPriority="60" w:unhideWhenUsed="0"/>
+    <w:lsdException w:name="Light List Accent 2" w:semiHidden="0" w:uiPriority="61" w:unhideWhenUsed="0"/>
+    <w:lsdException w:name="Light Grid Accent 2" w:semiHidden="0" w:uiPriority="62" w:unhideWhenUsed="0"/>
+    <w:lsdException w:name="Medium Shading 1 Accent 2" w:semiHidden="0" w:uiPriority="63" w:unhideWhenUsed="0"/>
+    <w:lsdException w:name="Medium Shading 2 Accent 2" w:semiHidden="0" w:uiPriority="64" w:unhideWhenUsed="0"/>
+    <w:lsdException w:name="Medium List 1 Accent 2" w:semiHidden="0" w:uiPriority="65" w:unhideWhenUsed="0"/>
+    <w:lsdException w:name="Medium List 2 Accent 2" w:semiHidden="0" w:uiPriority="66" w:unhideWhenUsed="0"/>
+    <w:lsdException w:name="Medium Grid 1 Accent 2" w:semiHidden="0" w:uiPriority="67" w:unhideWhenUsed="0"/>
+    <w:lsdException w:name="Medium Grid 2 Accent 2" w:semiHidden="0" w:uiPriority="68" w:unhideWhenUsed="0"/>
+    <w:lsdException w:name="Medium Grid 3 Accent 2" w:semiHidden="0" w:uiPriority="69" w:unhideWhenUsed="0"/>
+    <w:lsdException w:name="Dark List Accent 2" w:semiHidden="0" w:uiPriority="70" w:unhideWhenUsed="0"/>
+    <w:lsdException w:name="Colorful Shading Accent 2" w:semiHidden="0" w:uiPriority="71" w:unhideWhenUsed="0"/>
+    <w:lsdException w:name="Colorful List Accent 2" w:semiHidden="0" w:uiPriority="72" w:unhideWhenUsed="0"/>
+    <w:lsdException w:name="Colorful Grid Accent 2" w:semiHidden="0" w:uiPriority="73" w:unhideWhenUsed="0"/>
+    <w:lsdException w:name="Light Shading Accent 3" w:semiHidden="0" w:uiPriority="60" w:unhideWhenUsed="0"/>
+    <w:lsdException w:name="Light List Accent 3" w:semiHidden="0" w:uiPriority="61" w:unhideWhenUsed="0"/>
+    <w:lsdException w:name="Light Grid Accent 3" w:semiHidden="0" w:uiPriority="62" w:unhideWhenUsed="0"/>
+    <w:lsdException w:name="Medium Shading 1 Accent 3" w:semiHidden="0" w:uiPriority="63" w:unhideWhenUsed="0"/>
+    <w:lsdException w:name="Medium Shading 2 Accent 3" w:semiHidden="0" w:uiPriority="64" w:unhideWhenUsed="0"/>
+    <w:lsdException w:name="Medium List 1 Accent 3" w:semiHidden="0" w:uiPriority="65" w:unhideWhenUsed="0"/>
+    <w:lsdException w:name="Medium List 2 Accent 3" w:semiHidden="0" w:uiPriority="66" w:unhideWhenUsed="0"/>
+    <w:lsdException w:name="Medium Grid 1 Accent 3" w:semiHidden="0" w:uiPriority="67" w:unhideWhenUsed="0"/>
+    <w:lsdException w:name="Medium Grid 2 Accent 3" w:semiHidden="0" w:uiPriority="68" w:unhideWhenUsed="0"/>
+    <w:lsdException w:name="Medium Grid 3 Accent 3" w:semiHidden="0" w:uiPriority="69" w:unhideWhenUsed="0"/>
+    <w:lsdException w:name="Dark List Accent 3" w:semiHidden="0" w:uiPriority="70" w:unhideWhenUsed="0"/>
+    <w:lsdException w:name="Colorful Shading Accent 3" w:semiHidden="0" w:uiPriority="71" w:unhideWhenUsed="0"/>
+    <w:lsdException w:name="Colorful List Accent 3" w:semiHidden="0" w:uiPriority="72" w:unhideWhenUsed="0"/>
+    <w:lsdException w:name="Colorful Grid Accent 3" w:semiHidden="0" w:uiPriority="73" w:unhideWhenUsed="0"/>
+    <w:lsdException w:name="Light Shading Accent 4" w:semiHidden="0" w:uiPriority="60" w:unhideWhenUsed="0"/>
+    <w:lsdException w:name="Light List Accent 4" w:semiHidden="0" w:uiPriority="61" w:unhideWhenUsed="0"/>
+    <w:lsdException w:name="Light Grid Accent 4" w:semiHidden="0" w:uiPriority="62" w:unhideWhenUsed="0"/>
+    <w:lsdException w:name="Medium Shading 1 Accent 4" w:semiHidden="0" w:uiPriority="63" w:unhideWhenUsed="0"/>
+    <w:lsdException w:name="Medium Shading 2 Accent 4" w:semiHidden="0" w:uiPriority="64" w:unhideWhenUsed="0"/>
+    <w:lsdException w:name="Medium List 1 Accent 4" w:semiHidden="0" w:uiPriority="65" w:unhideWhenUsed="0"/>
+    <w:lsdException w:name="Medium List 2 Accent 4" w:semiHidden="0" w:uiPriority="66" w:unhideWhenUsed="0"/>
+    <w:lsdException w:name="Medium Grid 1 Accent 4" w:semiHidden="0" w:uiPriority="67" w:unhideWhenUsed="0"/>
+    <w:lsdException w:name="Medium Grid 2 Accent 4" w:semiHidden="0" w:uiPriority="68" w:unhideWhenUsed="0"/>
+    <w:lsdException w:name="Medium Grid 3 Accent 4" w:semiHidden="0" w:uiPriority="69" w:unhideWhenUsed="0"/>
+    <w:lsdException w:name="Dark List Accent 4" w:semiHidden="0" w:uiPriority="70" w:unhideWhenUsed="0"/>
+    <w:lsdException w:name="Colorful Shading Accent 4" w:semiHidden="0" w:uiPriority="71" w:unhideWhenUsed="0"/>
+    <w:lsdException w:name="Colorful List Accent 4" w:semiHidden="0" w:uiPriority="72" w:unhideWhenUsed="0"/>
+    <w:lsdException w:name="Colorful Grid Accent 4" w:semiHidden="0" w:uiPriority="73" w:unhideWhenUsed="0"/>
+    <w:lsdException w:name="Light Shading Accent 5" w:semiHidden="0" w:uiPriority="60" w:unhideWhenUsed="0"/>
+    <w:lsdException w:name="Light List Accent 5" w:semiHidden="0" w:uiPriority="61" w:unhideWhenUsed="0"/>
+    <w:lsdException w:name="Light Grid Accent 5" w:semiHidden="0" w:uiPriority="62" w:unhideWhenUsed="0"/>
+    <w:lsdException w:name="Medium Shading 1 Accent 5" w:semiHidden="0" w:uiPriority="63" w:unhideWhenUsed="0"/>
+    <w:lsdException w:name="Medium Shading 2 Accent 5" w:semiHidden="0" w:uiPriority="64" w:unhideWhenUsed="0"/>
+    <w:lsdException w:name="Medium List 1 Accent 5" w:semiHidden="0" w:uiPriority="65" w:unhideWhenUsed="0"/>
+    <w:lsdException w:name="Medium List 2 Accent 5" w:semiHidden="0" w:uiPriority="66" w:unhideWhenUsed="0"/>
+    <w:lsdException w:name="Medium Grid 1 Accent 5" w:semiHidden="0" w:uiPriority="67" w:unhideWhenUsed="0"/>
+    <w:lsdException w:name="Medium Grid 2 Accent 5" w:semiHidden="0" w:uiPriority="68" w:unhideWhenUsed="0"/>
+    <w:lsdException w:name="Medium Grid 3 Accent 5" w:semiHidden="0" w:uiPriority="69" w:unhideWhenUsed="0"/>
+    <w:lsdException w:name="Dark List Accent 5" w:semiHidden="0" w:uiPriority="70" w:unhideWhenUsed="0"/>
+    <w:lsdException w:name="Colorful Shading Accent 5" w:semiHidden="0" w:uiPriority="71" w:unhideWhenUsed="0"/>
+    <w:lsdException w:name="Colorful List Accent 5" w:semiHidden="0" w:uiPriority="72" w:unhideWhenUsed="0"/>
+    <w:lsdException w:name="Colorful Grid Accent 5" w:semiHidden="0" w:uiPriority="73" w:unhideWhenUsed="0"/>
+    <w:lsdException w:name="Light Shading Accent 6" w:semiHidden="0" w:uiPriority="60" w:unhideWhenUsed="0"/>
+    <w:lsdException w:name="Light List Accent 6" w:semiHidden="0" w:uiPriority="61" w:unhideWhenUsed="0"/>
+    <w:lsdException w:name="Light Grid Accent 6" w:semiHidden="0" w:uiPriority="62" w:unhideWhenUsed="0"/>
+    <w:lsdException w:name="Medium Shading 1 Accent 6" w:semiHidden="0" w:uiPriority="63" w:unhideWhenUsed="0"/>
+    <w:lsdException w:name="Medium Shading 2 Accent 6" w:semiHidden="0" w:uiPriority="64" w:unhideWhenUsed="0"/>
+    <w:lsdException w:name="Medium List 1 Accent 6" w:semiHidden="0" w:uiPriority="65" w:unhideWhenUsed="0"/>
+    <w:lsdException w:name="Medium List 2 Accent 6" w:semiHidden="0" w:uiPriority="66" w:unhideWhenUsed="0"/>
+    <w:lsdException w:name="Medium Grid 1 Accent 6" w:semiHidden="0" w:uiPriority="67" w:unhideWhenUsed="0"/>
+    <w:lsdException w:name="Medium Grid 2 Accent 6" w:semiHidden="0" w:uiPriority="68" w:unhideWhenUsed="0"/>
+    <w:lsdException w:name="Medium Grid 3 Accent 6" w:semiHidden="0" w:uiPriority="69" w:unhideWhenUsed="0"/>
+    <w:lsdException w:name="Dark List Accent 6" w:semiHidden="0" w:uiPriority="70" w:unhideWhenUsed="0"/>
+    <w:lsdException w:name="Colorful Shading Accent 6" w:semiHidden="0" w:uiPriority="71" w:unhideWhenUsed="0"/>
+    <w:lsdException w:name="Colorful List Accent 6" w:semiHidden="0" w:uiPriority="72" w:unhideWhenUsed="0"/>
+    <w:lsdException w:name="Colorful Grid Accent 6" w:semiHidden="0" w:uiPriority="73" w:unhideWhenUsed="0"/>
+    <w:lsdException w:name="Subtle Emphasis" w:semiHidden="0" w:uiPriority="19" w:unhideWhenUsed="0" w:qFormat="1"/>
+    <w:lsdException w:name="Intense Emphasis" w:semiHidden="0" w:uiPriority="21" w:unhideWhenUsed="0" w:qFormat="1"/>
+    <w:lsdException w:name="Subtle Reference" w:semiHidden="0" w:uiPriority="31" w:unhideWhenUsed="0" w:qFormat="1"/>
+    <w:lsdException w:name="Intense Reference" w:semiHidden="0" w:uiPriority="32" w:unhideWhenUsed="0" w:qFormat="1"/>
+    <w:lsdException w:name="Book Title" w:semiHidden="0" w:uiPriority="33" w:unhideWhenUsed="0" w:qFormat="1"/>
+    <w:lsdException w:name="Bibliography" w:uiPriority="37"/>
+    <w:lsdException w:name="TOC Heading" w:uiPriority="39" w:qFormat="1"/>
   </w:latentStyles>
   <w:style w:type="paragraph" w:default="1" w:styleId="Normal">
     <w:name w:val="Normal"/>
@@ -14185,6 +15969,7 @@
   <w:style w:type="character" w:default="1" w:styleId="DefaultParagraphFont">
     <w:name w:val="Default Paragraph Font"/>
     <w:uiPriority w:val="1"/>
+    <w:semiHidden/>
     <w:unhideWhenUsed/>
   </w:style>
   <w:style w:type="table" w:default="1" w:styleId="TableNormal">
@@ -14192,6 +15977,7 @@
     <w:uiPriority w:val="99"/>
     <w:semiHidden/>
     <w:unhideWhenUsed/>
+    <w:qFormat/>
     <w:tblPr>
       <w:tblInd w:w="0" w:type="dxa"/>
       <w:tblCellMar>
@@ -14736,7 +16522,7 @@
   <a:extraClrSchemeLst/>
   <a:extLst>
     <a:ext uri="{05A4C25C-085E-4340-85A3-A5531E510DB2}">
-      <thm15:themeFamily xmlns:thm15="http://schemas.microsoft.com/office/thememl/2012/main" name="Office Theme" id="{62F939B6-93AF-4DB8-9C6B-D6C7DFDC589F}" vid="{4A3C46E8-61CC-4603-A589-7422A47A8E4A}"/>
+      <thm15:themeFamily xmlns="" xmlns:thm15="http://schemas.microsoft.com/office/thememl/2012/main" name="Office Theme" id="{62F939B6-93AF-4DB8-9C6B-D6C7DFDC589F}" vid="{4A3C46E8-61CC-4603-A589-7422A47A8E4A}"/>
     </a:ext>
   </a:extLst>
 </a:theme>

--- a/Ansible.docx
+++ b/Ansible.docx
@@ -1,6 +1,6 @@
 
 <file path=word/document.xml><?xml version="1.0" encoding="utf-8"?>
-<w:document xmlns:ve="http://schemas.openxmlformats.org/markup-compatibility/2006" xmlns:o="urn:schemas-microsoft-com:office:office" xmlns:r="http://schemas.openxmlformats.org/officeDocument/2006/relationships" xmlns:m="http://schemas.openxmlformats.org/officeDocument/2006/math" xmlns:v="urn:schemas-microsoft-com:vml" xmlns:wp="http://schemas.openxmlformats.org/drawingml/2006/wordprocessingDrawing" xmlns:w10="urn:schemas-microsoft-com:office:word" xmlns:w="http://schemas.openxmlformats.org/wordprocessingml/2006/main" xmlns:wne="http://schemas.microsoft.com/office/word/2006/wordml">
+<w:document xmlns:wpc="http://schemas.microsoft.com/office/word/2010/wordprocessingCanvas" xmlns:cx="http://schemas.microsoft.com/office/drawing/2014/chartex" xmlns:cx1="http://schemas.microsoft.com/office/drawing/2015/9/8/chartex" xmlns:mc="http://schemas.openxmlformats.org/markup-compatibility/2006" xmlns:o="urn:schemas-microsoft-com:office:office" xmlns:r="http://schemas.openxmlformats.org/officeDocument/2006/relationships" xmlns:m="http://schemas.openxmlformats.org/officeDocument/2006/math" xmlns:v="urn:schemas-microsoft-com:vml" xmlns:wp14="http://schemas.microsoft.com/office/word/2010/wordprocessingDrawing" xmlns:wp="http://schemas.openxmlformats.org/drawingml/2006/wordprocessingDrawing" xmlns:w10="urn:schemas-microsoft-com:office:word" xmlns:w="http://schemas.openxmlformats.org/wordprocessingml/2006/main" xmlns:w14="http://schemas.microsoft.com/office/word/2010/wordml" xmlns:w15="http://schemas.microsoft.com/office/word/2012/wordml" xmlns:w16se="http://schemas.microsoft.com/office/word/2015/wordml/symex" xmlns:wpg="http://schemas.microsoft.com/office/word/2010/wordprocessingGroup" xmlns:wpi="http://schemas.microsoft.com/office/word/2010/wordprocessingInk" xmlns:wne="http://schemas.microsoft.com/office/word/2006/wordml" xmlns:wps="http://schemas.microsoft.com/office/word/2010/wordprocessingShape" mc:Ignorable="w14 w15 w16se wp14">
   <w:body>
     <w:p>
       <w:pPr>
@@ -37,7 +37,7 @@
         </w:rPr>
         <w:t xml:space="preserve">Link : </w:t>
       </w:r>
-      <w:hyperlink r:id="rId5" w:history="1">
+      <w:hyperlink r:id="rId7" w:history="1">
         <w:r>
           <w:rPr>
             <w:rStyle w:val="Hyperlink"/>
@@ -296,7 +296,6 @@
         </w:rPr>
       </w:pPr>
       <w:proofErr w:type="spellStart"/>
-      <w:proofErr w:type="gramStart"/>
       <w:r>
         <w:rPr>
           <w:rFonts w:ascii="monaco" w:eastAsia="Times New Roman" w:hAnsi="monaco" w:cs="Consolas"/>
@@ -314,9 +313,9 @@
           <w:sz w:val="21"/>
           <w:szCs w:val="21"/>
         </w:rPr>
-        <w:t>-agent</w:t>
-      </w:r>
-      <w:proofErr w:type="gramEnd"/>
+        <w:t xml:space="preserve">-agent </w:t>
+      </w:r>
+      <w:proofErr w:type="gramStart"/>
       <w:r>
         <w:rPr>
           <w:rFonts w:ascii="monaco" w:eastAsia="Times New Roman" w:hAnsi="monaco" w:cs="Consolas"/>
@@ -324,7 +323,7 @@
           <w:sz w:val="21"/>
           <w:szCs w:val="21"/>
         </w:rPr>
-        <w:t xml:space="preserve"> bash</w:t>
+        <w:t>bash</w:t>
       </w:r>
       <w:r>
         <w:rPr>
@@ -333,7 +332,17 @@
           <w:sz w:val="21"/>
           <w:szCs w:val="21"/>
         </w:rPr>
-        <w:t xml:space="preserve"> ; </w:t>
+        <w:t xml:space="preserve"> ;</w:t>
+      </w:r>
+      <w:proofErr w:type="gramEnd"/>
+      <w:r>
+        <w:rPr>
+          <w:rFonts w:ascii="monaco" w:eastAsia="Times New Roman" w:hAnsi="monaco" w:cs="Consolas"/>
+          <w:color w:val="333333"/>
+          <w:sz w:val="21"/>
+          <w:szCs w:val="21"/>
+        </w:rPr>
+        <w:t xml:space="preserve"> </w:t>
       </w:r>
     </w:p>
     <w:p>
@@ -775,6 +784,7 @@
         <w:t xml:space="preserve">In </w:t>
       </w:r>
       <w:proofErr w:type="spellStart"/>
+      <w:proofErr w:type="gramStart"/>
       <w:r>
         <w:rPr>
           <w:rFonts w:ascii="Georgia" w:hAnsi="Georgia"/>
@@ -784,7 +794,6 @@
         <w:t>Ansible</w:t>
       </w:r>
       <w:proofErr w:type="spellEnd"/>
-      <w:proofErr w:type="gramStart"/>
       <w:r>
         <w:rPr>
           <w:rFonts w:ascii="Georgia" w:hAnsi="Georgia"/>
@@ -1100,509 +1109,6 @@
             <wp:extent cx="5029200" cy="2171700"/>
             <wp:effectExtent l="0" t="0" r="0" b="0"/>
             <wp:docPr id="1" name="Picture 1"/>
-            <wp:cNvGraphicFramePr>
-              <a:graphicFrameLocks xmlns:a="http://schemas.openxmlformats.org/drawingml/2006/main" noChangeAspect="1"/>
-            </wp:cNvGraphicFramePr>
-            <a:graphic xmlns:a="http://schemas.openxmlformats.org/drawingml/2006/main">
-              <a:graphicData uri="http://schemas.openxmlformats.org/drawingml/2006/picture">
-                <pic:pic xmlns:pic="http://schemas.openxmlformats.org/drawingml/2006/picture">
-                  <pic:nvPicPr>
-                    <pic:cNvPr id="1" name=""/>
-                    <pic:cNvPicPr/>
-                  </pic:nvPicPr>
-                  <pic:blipFill>
-                    <a:blip r:embed="rId6" cstate="print"/>
-                    <a:stretch>
-                      <a:fillRect/>
-                    </a:stretch>
-                  </pic:blipFill>
-                  <pic:spPr>
-                    <a:xfrm>
-                      <a:off x="0" y="0"/>
-                      <a:ext cx="5029200" cy="2171700"/>
-                    </a:xfrm>
-                    <a:prstGeom prst="rect">
-                      <a:avLst/>
-                    </a:prstGeom>
-                  </pic:spPr>
-                </pic:pic>
-              </a:graphicData>
-            </a:graphic>
-          </wp:inline>
-        </w:drawing>
-      </w:r>
-    </w:p>
-    <w:p>
-      <w:pPr>
-        <w:pStyle w:val="NormalWeb"/>
-        <w:shd w:val="clear" w:color="auto" w:fill="FFFFFF"/>
-        <w:spacing w:before="0" w:beforeAutospacing="0" w:after="0" w:afterAutospacing="0"/>
-        <w:ind w:firstLine="720"/>
-        <w:textAlignment w:val="baseline"/>
-        <w:rPr>
-          <w:rFonts w:ascii="Georgia" w:hAnsi="Georgia"/>
-          <w:color w:val="000000"/>
-          <w:shd w:val="clear" w:color="auto" w:fill="FFFFFF"/>
-        </w:rPr>
-      </w:pPr>
-    </w:p>
-    <w:p>
-      <w:pPr>
-        <w:pStyle w:val="NormalWeb"/>
-        <w:shd w:val="clear" w:color="auto" w:fill="FFFFFF"/>
-        <w:spacing w:before="0" w:beforeAutospacing="0" w:after="0" w:afterAutospacing="0"/>
-        <w:ind w:firstLine="720"/>
-        <w:textAlignment w:val="baseline"/>
-        <w:rPr>
-          <w:rFonts w:ascii="Georgia" w:hAnsi="Georgia"/>
-          <w:color w:val="000000"/>
-        </w:rPr>
-      </w:pPr>
-      <w:r>
-        <w:rPr>
-          <w:rFonts w:ascii="Georgia" w:hAnsi="Georgia"/>
-          <w:color w:val="000000"/>
-        </w:rPr>
-        <w:t xml:space="preserve">In the inventory file I have created two hosts group with the name webserver and </w:t>
-      </w:r>
-      <w:proofErr w:type="spellStart"/>
-      <w:r>
-        <w:rPr>
-          <w:rFonts w:ascii="Georgia" w:hAnsi="Georgia"/>
-          <w:color w:val="000000"/>
-        </w:rPr>
-        <w:t>dbserver</w:t>
-      </w:r>
-      <w:proofErr w:type="spellEnd"/>
-      <w:r>
-        <w:rPr>
-          <w:rFonts w:ascii="Georgia" w:hAnsi="Georgia"/>
-          <w:color w:val="000000"/>
-        </w:rPr>
-        <w:t xml:space="preserve">, apart from this we have created one more group with the name datacenter that include groups of host groups. </w:t>
-      </w:r>
-      <w:proofErr w:type="spellStart"/>
-      <w:r>
-        <w:rPr>
-          <w:rFonts w:ascii="Georgia" w:hAnsi="Georgia"/>
-          <w:color w:val="000000"/>
-        </w:rPr>
-        <w:t>Anisble</w:t>
-      </w:r>
-      <w:proofErr w:type="spellEnd"/>
-      <w:r>
-        <w:rPr>
-          <w:rFonts w:ascii="Georgia" w:hAnsi="Georgia"/>
-          <w:color w:val="000000"/>
-        </w:rPr>
-        <w:t xml:space="preserve"> host inventories can include groups of host groups, this is accomplished with ‘</w:t>
-      </w:r>
-      <w:proofErr w:type="gramStart"/>
-      <w:r>
-        <w:rPr>
-          <w:b/>
-          <w:bCs/>
-        </w:rPr>
-        <w:t>:children</w:t>
-      </w:r>
-      <w:r>
-        <w:rPr>
-          <w:rFonts w:ascii="Georgia" w:hAnsi="Georgia"/>
-          <w:color w:val="000000"/>
-        </w:rPr>
-        <w:t>‘</w:t>
-      </w:r>
-      <w:proofErr w:type="gramEnd"/>
-      <w:r>
-        <w:rPr>
-          <w:rFonts w:ascii="Georgia" w:hAnsi="Georgia"/>
-          <w:color w:val="000000"/>
-        </w:rPr>
-        <w:t xml:space="preserve"> suffix example is shown in above created inventory. Also It is not compulsory to place host in a group we can simply place the hosts without mentioning the host group just like “control-node.exmaple.com” entry in the inventory file</w:t>
-      </w:r>
-      <w:r>
-        <w:rPr>
-          <w:rFonts w:ascii="Georgia" w:hAnsi="Georgia"/>
-          <w:color w:val="000000"/>
-        </w:rPr>
-        <w:t>.</w:t>
-      </w:r>
-    </w:p>
-    <w:p>
-      <w:pPr>
-        <w:pStyle w:val="NormalWeb"/>
-        <w:shd w:val="clear" w:color="auto" w:fill="FFFFFF"/>
-        <w:spacing w:before="0" w:beforeAutospacing="0" w:after="0" w:afterAutospacing="0"/>
-        <w:textAlignment w:val="baseline"/>
-        <w:rPr>
-          <w:rFonts w:ascii="Georgia" w:hAnsi="Georgia"/>
-          <w:color w:val="000000"/>
-        </w:rPr>
-      </w:pPr>
-    </w:p>
-    <w:p>
-      <w:pPr>
-        <w:pStyle w:val="NormalWeb"/>
-        <w:shd w:val="clear" w:color="auto" w:fill="FFFFFF"/>
-        <w:spacing w:before="0" w:beforeAutospacing="0" w:after="0" w:afterAutospacing="0"/>
-        <w:textAlignment w:val="baseline"/>
-        <w:rPr>
-          <w:rFonts w:ascii="Georgia" w:hAnsi="Georgia"/>
-          <w:color w:val="000000"/>
-        </w:rPr>
-      </w:pPr>
-    </w:p>
-    <w:p>
-      <w:pPr>
-        <w:pStyle w:val="NormalWeb"/>
-        <w:shd w:val="clear" w:color="auto" w:fill="FFFFFF"/>
-        <w:spacing w:before="0" w:beforeAutospacing="0" w:after="0" w:afterAutospacing="0"/>
-        <w:textAlignment w:val="baseline"/>
-        <w:rPr>
-          <w:rFonts w:ascii="Georgia" w:hAnsi="Georgia"/>
-          <w:color w:val="000000"/>
-          <w:shd w:val="clear" w:color="auto" w:fill="FFFFFF"/>
-        </w:rPr>
-      </w:pPr>
-      <w:r>
-        <w:rPr>
-          <w:rFonts w:ascii="Georgia" w:hAnsi="Georgia"/>
-          <w:color w:val="000000"/>
-          <w:shd w:val="clear" w:color="auto" w:fill="FFFFFF"/>
-        </w:rPr>
-        <w:t xml:space="preserve">To use </w:t>
-      </w:r>
-      <w:proofErr w:type="spellStart"/>
-      <w:r>
-        <w:rPr>
-          <w:rFonts w:ascii="Georgia" w:hAnsi="Georgia"/>
-          <w:color w:val="000000"/>
-          <w:shd w:val="clear" w:color="auto" w:fill="FFFFFF"/>
-        </w:rPr>
-        <w:t>ansible</w:t>
-      </w:r>
-      <w:proofErr w:type="spellEnd"/>
-      <w:r>
-        <w:rPr>
-          <w:rFonts w:ascii="Georgia" w:hAnsi="Georgia"/>
-          <w:color w:val="000000"/>
-          <w:shd w:val="clear" w:color="auto" w:fill="FFFFFF"/>
-        </w:rPr>
-        <w:t xml:space="preserve"> command for host management, path of host inventory file must specified with “</w:t>
-      </w:r>
-      <w:r>
-        <w:rPr>
-          <w:rStyle w:val="Strong"/>
-          <w:rFonts w:ascii="Georgia" w:hAnsi="Georgia"/>
-          <w:color w:val="000000"/>
-          <w:bdr w:val="none" w:sz="0" w:space="0" w:color="auto" w:frame="1"/>
-          <w:shd w:val="clear" w:color="auto" w:fill="FFFFFF"/>
-        </w:rPr>
-        <w:t>-</w:t>
-      </w:r>
-      <w:proofErr w:type="spellStart"/>
-      <w:r>
-        <w:rPr>
-          <w:rStyle w:val="Strong"/>
-          <w:rFonts w:ascii="Georgia" w:hAnsi="Georgia"/>
-          <w:color w:val="000000"/>
-          <w:bdr w:val="none" w:sz="0" w:space="0" w:color="auto" w:frame="1"/>
-          <w:shd w:val="clear" w:color="auto" w:fill="FFFFFF"/>
-        </w:rPr>
-        <w:t>i</w:t>
-      </w:r>
-      <w:proofErr w:type="spellEnd"/>
-      <w:r>
-        <w:rPr>
-          <w:rFonts w:ascii="Georgia" w:hAnsi="Georgia"/>
-          <w:color w:val="000000"/>
-          <w:shd w:val="clear" w:color="auto" w:fill="FFFFFF"/>
-        </w:rPr>
-        <w:t>” option.</w:t>
-      </w:r>
-    </w:p>
-    <w:p>
-      <w:pPr>
-        <w:pStyle w:val="NormalWeb"/>
-        <w:shd w:val="clear" w:color="auto" w:fill="FFFFFF"/>
-        <w:spacing w:before="0" w:beforeAutospacing="0" w:after="0" w:afterAutospacing="0"/>
-        <w:textAlignment w:val="baseline"/>
-        <w:rPr>
-          <w:rFonts w:ascii="Georgia" w:hAnsi="Georgia"/>
-          <w:color w:val="000000"/>
-          <w:shd w:val="clear" w:color="auto" w:fill="FFFFFF"/>
-        </w:rPr>
-      </w:pPr>
-    </w:p>
-    <w:p>
-      <w:pPr>
-        <w:pStyle w:val="NormalWeb"/>
-        <w:shd w:val="clear" w:color="auto" w:fill="FFFFFF"/>
-        <w:spacing w:before="0" w:beforeAutospacing="0" w:after="0" w:afterAutospacing="0"/>
-        <w:textAlignment w:val="baseline"/>
-        <w:rPr>
-          <w:rFonts w:ascii="Georgia" w:hAnsi="Georgia"/>
-          <w:color w:val="000080"/>
-          <w:shd w:val="clear" w:color="auto" w:fill="FFFFFF"/>
-        </w:rPr>
-      </w:pPr>
-      <w:r>
-        <w:rPr>
-          <w:rFonts w:ascii="Georgia" w:hAnsi="Georgia"/>
-          <w:color w:val="000080"/>
-          <w:shd w:val="clear" w:color="auto" w:fill="FFFFFF"/>
-        </w:rPr>
-        <w:t xml:space="preserve">$ </w:t>
-      </w:r>
-      <w:proofErr w:type="spellStart"/>
-      <w:proofErr w:type="gramStart"/>
-      <w:r>
-        <w:rPr>
-          <w:rFonts w:ascii="Georgia" w:hAnsi="Georgia"/>
-          <w:color w:val="000080"/>
-          <w:shd w:val="clear" w:color="auto" w:fill="FFFFFF"/>
-        </w:rPr>
-        <w:t>ansible</w:t>
-      </w:r>
-      <w:proofErr w:type="spellEnd"/>
-      <w:proofErr w:type="gramEnd"/>
-      <w:r>
-        <w:rPr>
-          <w:rFonts w:ascii="Georgia" w:hAnsi="Georgia"/>
-          <w:color w:val="000080"/>
-          <w:shd w:val="clear" w:color="auto" w:fill="FFFFFF"/>
-        </w:rPr>
-        <w:t xml:space="preserve"> {host-pattern}  -</w:t>
-      </w:r>
-      <w:proofErr w:type="spellStart"/>
-      <w:r>
-        <w:rPr>
-          <w:rFonts w:ascii="Georgia" w:hAnsi="Georgia"/>
-          <w:color w:val="000080"/>
-          <w:shd w:val="clear" w:color="auto" w:fill="FFFFFF"/>
-        </w:rPr>
-        <w:t>i</w:t>
-      </w:r>
-      <w:proofErr w:type="spellEnd"/>
-      <w:r>
-        <w:rPr>
-          <w:rFonts w:ascii="Georgia" w:hAnsi="Georgia"/>
-          <w:color w:val="000080"/>
-          <w:shd w:val="clear" w:color="auto" w:fill="FFFFFF"/>
-        </w:rPr>
-        <w:t>  /&lt;</w:t>
-      </w:r>
-      <w:proofErr w:type="spellStart"/>
-      <w:r>
-        <w:rPr>
-          <w:rFonts w:ascii="Georgia" w:hAnsi="Georgia"/>
-          <w:color w:val="000080"/>
-          <w:shd w:val="clear" w:color="auto" w:fill="FFFFFF"/>
-        </w:rPr>
-        <w:t>path_of_inventory_file</w:t>
-      </w:r>
-      <w:proofErr w:type="spellEnd"/>
-      <w:r>
-        <w:rPr>
-          <w:rFonts w:ascii="Georgia" w:hAnsi="Georgia"/>
-          <w:color w:val="000080"/>
-          <w:shd w:val="clear" w:color="auto" w:fill="FFFFFF"/>
-        </w:rPr>
-        <w:t>&gt;  –list-hosts</w:t>
-      </w:r>
-    </w:p>
-    <w:p>
-      <w:pPr>
-        <w:pStyle w:val="NormalWeb"/>
-        <w:shd w:val="clear" w:color="auto" w:fill="FFFFFF"/>
-        <w:spacing w:before="0" w:beforeAutospacing="0" w:after="0" w:afterAutospacing="0"/>
-        <w:textAlignment w:val="baseline"/>
-        <w:rPr>
-          <w:rFonts w:ascii="Georgia" w:hAnsi="Georgia"/>
-          <w:color w:val="000080"/>
-          <w:shd w:val="clear" w:color="auto" w:fill="FFFFFF"/>
-        </w:rPr>
-      </w:pPr>
-    </w:p>
-    <w:p>
-      <w:pPr>
-        <w:pStyle w:val="Heading4"/>
-        <w:shd w:val="clear" w:color="auto" w:fill="FFFFFF"/>
-        <w:spacing w:before="0" w:line="312" w:lineRule="atLeast"/>
-        <w:textAlignment w:val="baseline"/>
-        <w:rPr>
-          <w:rFonts w:ascii="Georgia" w:hAnsi="Georgia"/>
-          <w:b/>
-          <w:bCs/>
-          <w:color w:val="800080"/>
-          <w:spacing w:val="-5"/>
-          <w:sz w:val="24"/>
-          <w:szCs w:val="24"/>
-          <w:bdr w:val="none" w:sz="0" w:space="0" w:color="auto" w:frame="1"/>
-        </w:rPr>
-      </w:pPr>
-      <w:r>
-        <w:rPr>
-          <w:rFonts w:ascii="Georgia" w:hAnsi="Georgia"/>
-          <w:b/>
-          <w:bCs/>
-          <w:color w:val="800080"/>
-          <w:spacing w:val="-5"/>
-          <w:sz w:val="24"/>
-          <w:szCs w:val="24"/>
-          <w:bdr w:val="none" w:sz="0" w:space="0" w:color="auto" w:frame="1"/>
-        </w:rPr>
-        <w:t>Example</w:t>
-      </w:r>
-      <w:proofErr w:type="gramStart"/>
-      <w:r>
-        <w:rPr>
-          <w:rFonts w:ascii="Georgia" w:hAnsi="Georgia"/>
-          <w:b/>
-          <w:bCs/>
-          <w:color w:val="800080"/>
-          <w:spacing w:val="-5"/>
-          <w:sz w:val="24"/>
-          <w:szCs w:val="24"/>
-          <w:bdr w:val="none" w:sz="0" w:space="0" w:color="auto" w:frame="1"/>
-        </w:rPr>
-        <w:t>:1</w:t>
-      </w:r>
-      <w:proofErr w:type="gramEnd"/>
-      <w:r>
-        <w:rPr>
-          <w:rFonts w:ascii="Georgia" w:hAnsi="Georgia"/>
-          <w:b/>
-          <w:bCs/>
-          <w:color w:val="800080"/>
-          <w:spacing w:val="-5"/>
-          <w:sz w:val="24"/>
-          <w:szCs w:val="24"/>
-          <w:bdr w:val="none" w:sz="0" w:space="0" w:color="auto" w:frame="1"/>
-        </w:rPr>
-        <w:t xml:space="preserve"> List all the manage host</w:t>
-      </w:r>
-      <w:r>
-        <w:rPr>
-          <w:rFonts w:ascii="Georgia" w:hAnsi="Georgia"/>
-          <w:b/>
-          <w:bCs/>
-          <w:color w:val="800080"/>
-          <w:spacing w:val="-5"/>
-          <w:sz w:val="24"/>
-          <w:szCs w:val="24"/>
-          <w:bdr w:val="none" w:sz="0" w:space="0" w:color="auto" w:frame="1"/>
-        </w:rPr>
-        <w:t xml:space="preserve"> :</w:t>
-      </w:r>
-    </w:p>
-    <w:p/>
-    <w:p>
-      <w:r>
-        <w:rPr>
-          <w:noProof/>
-        </w:rPr>
-        <w:drawing>
-          <wp:inline distT="0" distB="0" distL="0" distR="0">
-            <wp:extent cx="5943600" cy="723900"/>
-            <wp:effectExtent l="0" t="0" r="0" b="0"/>
-            <wp:docPr id="2" name="Picture 2"/>
-            <wp:cNvGraphicFramePr>
-              <a:graphicFrameLocks xmlns:a="http://schemas.openxmlformats.org/drawingml/2006/main" noChangeAspect="1"/>
-            </wp:cNvGraphicFramePr>
-            <a:graphic xmlns:a="http://schemas.openxmlformats.org/drawingml/2006/main">
-              <a:graphicData uri="http://schemas.openxmlformats.org/drawingml/2006/picture">
-                <pic:pic xmlns:pic="http://schemas.openxmlformats.org/drawingml/2006/picture">
-                  <pic:nvPicPr>
-                    <pic:cNvPr id="1" name=""/>
-                    <pic:cNvPicPr/>
-                  </pic:nvPicPr>
-                  <pic:blipFill>
-                    <a:blip r:embed="rId7" cstate="print"/>
-                    <a:stretch>
-                      <a:fillRect/>
-                    </a:stretch>
-                  </pic:blipFill>
-                  <pic:spPr>
-                    <a:xfrm>
-                      <a:off x="0" y="0"/>
-                      <a:ext cx="5943600" cy="723900"/>
-                    </a:xfrm>
-                    <a:prstGeom prst="rect">
-                      <a:avLst/>
-                    </a:prstGeom>
-                  </pic:spPr>
-                </pic:pic>
-              </a:graphicData>
-            </a:graphic>
-          </wp:inline>
-        </w:drawing>
-      </w:r>
-    </w:p>
-    <w:p>
-      <w:pPr>
-        <w:pStyle w:val="Heading4"/>
-        <w:shd w:val="clear" w:color="auto" w:fill="FFFFFF"/>
-        <w:spacing w:before="0" w:line="312" w:lineRule="atLeast"/>
-        <w:textAlignment w:val="baseline"/>
-        <w:rPr>
-          <w:rFonts w:ascii="Georgia" w:hAnsi="Georgia"/>
-          <w:b/>
-          <w:bCs/>
-          <w:color w:val="800080"/>
-          <w:spacing w:val="-5"/>
-          <w:sz w:val="24"/>
-          <w:szCs w:val="24"/>
-          <w:bdr w:val="none" w:sz="0" w:space="0" w:color="auto" w:frame="1"/>
-        </w:rPr>
-      </w:pPr>
-      <w:r>
-        <w:rPr>
-          <w:rFonts w:ascii="Georgia" w:hAnsi="Georgia"/>
-          <w:b/>
-          <w:bCs/>
-          <w:color w:val="800080"/>
-          <w:spacing w:val="-5"/>
-          <w:sz w:val="24"/>
-          <w:szCs w:val="24"/>
-          <w:bdr w:val="none" w:sz="0" w:space="0" w:color="auto" w:frame="1"/>
-        </w:rPr>
-        <w:t>Example:2 List the managed hosts based on host group.</w:t>
-      </w:r>
-    </w:p>
-    <w:p>
-      <w:pPr>
-        <w:pStyle w:val="NormalWeb"/>
-        <w:shd w:val="clear" w:color="auto" w:fill="FFFFFF"/>
-        <w:spacing w:before="0" w:beforeAutospacing="0" w:after="0" w:afterAutospacing="0"/>
-        <w:textAlignment w:val="baseline"/>
-        <w:rPr>
-          <w:rFonts w:ascii="Georgia" w:hAnsi="Georgia"/>
-          <w:color w:val="000000"/>
-        </w:rPr>
-      </w:pPr>
-    </w:p>
-    <w:p>
-      <w:pPr>
-        <w:pStyle w:val="NormalWeb"/>
-        <w:shd w:val="clear" w:color="auto" w:fill="FFFFFF"/>
-        <w:spacing w:before="0" w:beforeAutospacing="0" w:after="0" w:afterAutospacing="0"/>
-        <w:textAlignment w:val="baseline"/>
-        <w:rPr>
-          <w:rFonts w:ascii="Georgia" w:hAnsi="Georgia"/>
-          <w:color w:val="000000"/>
-        </w:rPr>
-      </w:pPr>
-      <w:r>
-        <w:rPr>
-          <w:noProof/>
-        </w:rPr>
-        <w:lastRenderedPageBreak/>
-        <w:drawing>
-          <wp:inline distT="0" distB="0" distL="0" distR="0">
-            <wp:extent cx="5943600" cy="838200"/>
-            <wp:effectExtent l="0" t="0" r="0" b="0"/>
-            <wp:docPr id="3" name="Picture 3"/>
             <wp:cNvGraphicFramePr>
               <a:graphicFrameLocks xmlns:a="http://schemas.openxmlformats.org/drawingml/2006/main" noChangeAspect="1"/>
             </wp:cNvGraphicFramePr>
@@ -1622,7 +1128,7 @@
                   <pic:spPr>
                     <a:xfrm>
                       <a:off x="0" y="0"/>
-                      <a:ext cx="5943600" cy="838200"/>
+                      <a:ext cx="5029200" cy="2171700"/>
                     </a:xfrm>
                     <a:prstGeom prst="rect">
                       <a:avLst/>
@@ -1640,10 +1146,298 @@
         <w:pStyle w:val="NormalWeb"/>
         <w:shd w:val="clear" w:color="auto" w:fill="FFFFFF"/>
         <w:spacing w:before="0" w:beforeAutospacing="0" w:after="0" w:afterAutospacing="0"/>
+        <w:ind w:firstLine="720"/>
         <w:textAlignment w:val="baseline"/>
         <w:rPr>
           <w:rFonts w:ascii="Georgia" w:hAnsi="Georgia"/>
           <w:color w:val="000000"/>
+          <w:shd w:val="clear" w:color="auto" w:fill="FFFFFF"/>
+        </w:rPr>
+      </w:pPr>
+    </w:p>
+    <w:p>
+      <w:pPr>
+        <w:pStyle w:val="NormalWeb"/>
+        <w:shd w:val="clear" w:color="auto" w:fill="FFFFFF"/>
+        <w:spacing w:before="0" w:beforeAutospacing="0" w:after="0" w:afterAutospacing="0"/>
+        <w:ind w:firstLine="720"/>
+        <w:textAlignment w:val="baseline"/>
+        <w:rPr>
+          <w:rFonts w:ascii="Georgia" w:hAnsi="Georgia"/>
+          <w:color w:val="000000"/>
+        </w:rPr>
+      </w:pPr>
+      <w:r>
+        <w:rPr>
+          <w:rFonts w:ascii="Georgia" w:hAnsi="Georgia"/>
+          <w:color w:val="000000"/>
+        </w:rPr>
+        <w:t xml:space="preserve">In the inventory file I have created two hosts group with the name webserver and </w:t>
+      </w:r>
+      <w:proofErr w:type="spellStart"/>
+      <w:r>
+        <w:rPr>
+          <w:rFonts w:ascii="Georgia" w:hAnsi="Georgia"/>
+          <w:color w:val="000000"/>
+        </w:rPr>
+        <w:t>dbserver</w:t>
+      </w:r>
+      <w:proofErr w:type="spellEnd"/>
+      <w:r>
+        <w:rPr>
+          <w:rFonts w:ascii="Georgia" w:hAnsi="Georgia"/>
+          <w:color w:val="000000"/>
+        </w:rPr>
+        <w:t xml:space="preserve">, apart from this we have created one more group with the name datacenter that include groups of host groups. </w:t>
+      </w:r>
+      <w:proofErr w:type="spellStart"/>
+      <w:r>
+        <w:rPr>
+          <w:rFonts w:ascii="Georgia" w:hAnsi="Georgia"/>
+          <w:color w:val="000000"/>
+        </w:rPr>
+        <w:t>Anisble</w:t>
+      </w:r>
+      <w:proofErr w:type="spellEnd"/>
+      <w:r>
+        <w:rPr>
+          <w:rFonts w:ascii="Georgia" w:hAnsi="Georgia"/>
+          <w:color w:val="000000"/>
+        </w:rPr>
+        <w:t xml:space="preserve"> host inventories can include groups of host groups, this is accomplished with </w:t>
+      </w:r>
+      <w:proofErr w:type="gramStart"/>
+      <w:r>
+        <w:rPr>
+          <w:rFonts w:ascii="Georgia" w:hAnsi="Georgia"/>
+          <w:color w:val="000000"/>
+        </w:rPr>
+        <w:t>‘</w:t>
+      </w:r>
+      <w:r>
+        <w:rPr>
+          <w:b/>
+          <w:bCs/>
+        </w:rPr>
+        <w:t>:children</w:t>
+      </w:r>
+      <w:proofErr w:type="gramEnd"/>
+      <w:r>
+        <w:rPr>
+          <w:rFonts w:ascii="Georgia" w:hAnsi="Georgia"/>
+          <w:color w:val="000000"/>
+        </w:rPr>
+        <w:t>‘ suffix example is shown in above created inventory. Also It is not compulsory to place host in a group we can simply place the hosts without mentioning the host group just like “control-node.exmaple.com” entry in the inventory file</w:t>
+      </w:r>
+      <w:r>
+        <w:rPr>
+          <w:rFonts w:ascii="Georgia" w:hAnsi="Georgia"/>
+          <w:color w:val="000000"/>
+        </w:rPr>
+        <w:t>.</w:t>
+      </w:r>
+    </w:p>
+    <w:p>
+      <w:pPr>
+        <w:pStyle w:val="NormalWeb"/>
+        <w:shd w:val="clear" w:color="auto" w:fill="FFFFFF"/>
+        <w:spacing w:before="0" w:beforeAutospacing="0" w:after="0" w:afterAutospacing="0"/>
+        <w:textAlignment w:val="baseline"/>
+        <w:rPr>
+          <w:rFonts w:ascii="Georgia" w:hAnsi="Georgia"/>
+          <w:color w:val="000000"/>
+        </w:rPr>
+      </w:pPr>
+    </w:p>
+    <w:p>
+      <w:pPr>
+        <w:pStyle w:val="NormalWeb"/>
+        <w:shd w:val="clear" w:color="auto" w:fill="FFFFFF"/>
+        <w:spacing w:before="0" w:beforeAutospacing="0" w:after="0" w:afterAutospacing="0"/>
+        <w:textAlignment w:val="baseline"/>
+        <w:rPr>
+          <w:rFonts w:ascii="Georgia" w:hAnsi="Georgia"/>
+          <w:color w:val="000000"/>
+        </w:rPr>
+      </w:pPr>
+    </w:p>
+    <w:p>
+      <w:pPr>
+        <w:pStyle w:val="NormalWeb"/>
+        <w:shd w:val="clear" w:color="auto" w:fill="FFFFFF"/>
+        <w:spacing w:before="0" w:beforeAutospacing="0" w:after="0" w:afterAutospacing="0"/>
+        <w:textAlignment w:val="baseline"/>
+        <w:rPr>
+          <w:rFonts w:ascii="Georgia" w:hAnsi="Georgia"/>
+          <w:color w:val="000000"/>
+          <w:shd w:val="clear" w:color="auto" w:fill="FFFFFF"/>
+        </w:rPr>
+      </w:pPr>
+      <w:r>
+        <w:rPr>
+          <w:rFonts w:ascii="Georgia" w:hAnsi="Georgia"/>
+          <w:color w:val="000000"/>
+          <w:shd w:val="clear" w:color="auto" w:fill="FFFFFF"/>
+        </w:rPr>
+        <w:t xml:space="preserve">To use </w:t>
+      </w:r>
+      <w:proofErr w:type="spellStart"/>
+      <w:r>
+        <w:rPr>
+          <w:rFonts w:ascii="Georgia" w:hAnsi="Georgia"/>
+          <w:color w:val="000000"/>
+          <w:shd w:val="clear" w:color="auto" w:fill="FFFFFF"/>
+        </w:rPr>
+        <w:t>ansible</w:t>
+      </w:r>
+      <w:proofErr w:type="spellEnd"/>
+      <w:r>
+        <w:rPr>
+          <w:rFonts w:ascii="Georgia" w:hAnsi="Georgia"/>
+          <w:color w:val="000000"/>
+          <w:shd w:val="clear" w:color="auto" w:fill="FFFFFF"/>
+        </w:rPr>
+        <w:t xml:space="preserve"> command for host management, path of host inventory file must specified with “</w:t>
+      </w:r>
+      <w:r>
+        <w:rPr>
+          <w:rStyle w:val="Strong"/>
+          <w:rFonts w:ascii="Georgia" w:hAnsi="Georgia"/>
+          <w:color w:val="000000"/>
+          <w:bdr w:val="none" w:sz="0" w:space="0" w:color="auto" w:frame="1"/>
+          <w:shd w:val="clear" w:color="auto" w:fill="FFFFFF"/>
+        </w:rPr>
+        <w:t>-</w:t>
+      </w:r>
+      <w:proofErr w:type="spellStart"/>
+      <w:r>
+        <w:rPr>
+          <w:rStyle w:val="Strong"/>
+          <w:rFonts w:ascii="Georgia" w:hAnsi="Georgia"/>
+          <w:color w:val="000000"/>
+          <w:bdr w:val="none" w:sz="0" w:space="0" w:color="auto" w:frame="1"/>
+          <w:shd w:val="clear" w:color="auto" w:fill="FFFFFF"/>
+        </w:rPr>
+        <w:t>i</w:t>
+      </w:r>
+      <w:proofErr w:type="spellEnd"/>
+      <w:r>
+        <w:rPr>
+          <w:rFonts w:ascii="Georgia" w:hAnsi="Georgia"/>
+          <w:color w:val="000000"/>
+          <w:shd w:val="clear" w:color="auto" w:fill="FFFFFF"/>
+        </w:rPr>
+        <w:t>” option.</w:t>
+      </w:r>
+    </w:p>
+    <w:p>
+      <w:pPr>
+        <w:pStyle w:val="NormalWeb"/>
+        <w:shd w:val="clear" w:color="auto" w:fill="FFFFFF"/>
+        <w:spacing w:before="0" w:beforeAutospacing="0" w:after="0" w:afterAutospacing="0"/>
+        <w:textAlignment w:val="baseline"/>
+        <w:rPr>
+          <w:rFonts w:ascii="Georgia" w:hAnsi="Georgia"/>
+          <w:color w:val="000000"/>
+          <w:shd w:val="clear" w:color="auto" w:fill="FFFFFF"/>
+        </w:rPr>
+      </w:pPr>
+    </w:p>
+    <w:p>
+      <w:pPr>
+        <w:pStyle w:val="NormalWeb"/>
+        <w:shd w:val="clear" w:color="auto" w:fill="FFFFFF"/>
+        <w:spacing w:before="0" w:beforeAutospacing="0" w:after="0" w:afterAutospacing="0"/>
+        <w:textAlignment w:val="baseline"/>
+        <w:rPr>
+          <w:rFonts w:ascii="Georgia" w:hAnsi="Georgia"/>
+          <w:color w:val="000080"/>
+          <w:shd w:val="clear" w:color="auto" w:fill="FFFFFF"/>
+        </w:rPr>
+      </w:pPr>
+      <w:r>
+        <w:rPr>
+          <w:rFonts w:ascii="Georgia" w:hAnsi="Georgia"/>
+          <w:color w:val="000080"/>
+          <w:shd w:val="clear" w:color="auto" w:fill="FFFFFF"/>
+        </w:rPr>
+        <w:t xml:space="preserve">$ </w:t>
+      </w:r>
+      <w:proofErr w:type="spellStart"/>
+      <w:r>
+        <w:rPr>
+          <w:rFonts w:ascii="Georgia" w:hAnsi="Georgia"/>
+          <w:color w:val="000080"/>
+          <w:shd w:val="clear" w:color="auto" w:fill="FFFFFF"/>
+        </w:rPr>
+        <w:t>ansible</w:t>
+      </w:r>
+      <w:proofErr w:type="spellEnd"/>
+      <w:r>
+        <w:rPr>
+          <w:rFonts w:ascii="Georgia" w:hAnsi="Georgia"/>
+          <w:color w:val="000080"/>
+          <w:shd w:val="clear" w:color="auto" w:fill="FFFFFF"/>
+        </w:rPr>
+        <w:t xml:space="preserve"> {host-</w:t>
+      </w:r>
+      <w:proofErr w:type="gramStart"/>
+      <w:r>
+        <w:rPr>
+          <w:rFonts w:ascii="Georgia" w:hAnsi="Georgia"/>
+          <w:color w:val="000080"/>
+          <w:shd w:val="clear" w:color="auto" w:fill="FFFFFF"/>
+        </w:rPr>
+        <w:t>pattern}  -</w:t>
+      </w:r>
+      <w:proofErr w:type="spellStart"/>
+      <w:proofErr w:type="gramEnd"/>
+      <w:r>
+        <w:rPr>
+          <w:rFonts w:ascii="Georgia" w:hAnsi="Georgia"/>
+          <w:color w:val="000080"/>
+          <w:shd w:val="clear" w:color="auto" w:fill="FFFFFF"/>
+        </w:rPr>
+        <w:t>i</w:t>
+      </w:r>
+      <w:proofErr w:type="spellEnd"/>
+      <w:r>
+        <w:rPr>
+          <w:rFonts w:ascii="Georgia" w:hAnsi="Georgia"/>
+          <w:color w:val="000080"/>
+          <w:shd w:val="clear" w:color="auto" w:fill="FFFFFF"/>
+        </w:rPr>
+        <w:t>  /&lt;</w:t>
+      </w:r>
+      <w:proofErr w:type="spellStart"/>
+      <w:r>
+        <w:rPr>
+          <w:rFonts w:ascii="Georgia" w:hAnsi="Georgia"/>
+          <w:color w:val="000080"/>
+          <w:shd w:val="clear" w:color="auto" w:fill="FFFFFF"/>
+        </w:rPr>
+        <w:t>path_of_inventory_file</w:t>
+      </w:r>
+      <w:proofErr w:type="spellEnd"/>
+      <w:r>
+        <w:rPr>
+          <w:rFonts w:ascii="Georgia" w:hAnsi="Georgia"/>
+          <w:color w:val="000080"/>
+          <w:shd w:val="clear" w:color="auto" w:fill="FFFFFF"/>
+        </w:rPr>
+        <w:t>&gt;  –list-hosts</w:t>
+      </w:r>
+    </w:p>
+    <w:p>
+      <w:pPr>
+        <w:pStyle w:val="NormalWeb"/>
+        <w:shd w:val="clear" w:color="auto" w:fill="FFFFFF"/>
+        <w:spacing w:before="0" w:beforeAutospacing="0" w:after="0" w:afterAutospacing="0"/>
+        <w:textAlignment w:val="baseline"/>
+        <w:rPr>
+          <w:rFonts w:ascii="Georgia" w:hAnsi="Georgia"/>
+          <w:color w:val="000080"/>
+          <w:shd w:val="clear" w:color="auto" w:fill="FFFFFF"/>
         </w:rPr>
       </w:pPr>
     </w:p>
@@ -1675,20 +1469,38 @@
           <w:szCs w:val="24"/>
           <w:bdr w:val="none" w:sz="0" w:space="0" w:color="auto" w:frame="1"/>
         </w:rPr>
-        <w:t>Example: 3 List managed hosts based on wild card host pattern.</w:t>
-      </w:r>
+        <w:t xml:space="preserve">Example:1 List all the manage </w:t>
+      </w:r>
+      <w:proofErr w:type="gramStart"/>
+      <w:r>
+        <w:rPr>
+          <w:rFonts w:ascii="Georgia" w:hAnsi="Georgia"/>
+          <w:b/>
+          <w:bCs/>
+          <w:color w:val="800080"/>
+          <w:spacing w:val="-5"/>
+          <w:sz w:val="24"/>
+          <w:szCs w:val="24"/>
+          <w:bdr w:val="none" w:sz="0" w:space="0" w:color="auto" w:frame="1"/>
+        </w:rPr>
+        <w:t>host</w:t>
+      </w:r>
+      <w:r>
+        <w:rPr>
+          <w:rFonts w:ascii="Georgia" w:hAnsi="Georgia"/>
+          <w:b/>
+          <w:bCs/>
+          <w:color w:val="800080"/>
+          <w:spacing w:val="-5"/>
+          <w:sz w:val="24"/>
+          <w:szCs w:val="24"/>
+          <w:bdr w:val="none" w:sz="0" w:space="0" w:color="auto" w:frame="1"/>
+        </w:rPr>
+        <w:t xml:space="preserve"> :</w:t>
+      </w:r>
+      <w:proofErr w:type="gramEnd"/>
     </w:p>
     <w:p/>
-    <w:p>
-      <w:r>
-        <w:rPr>
-          <w:rFonts w:ascii="Georgia" w:hAnsi="Georgia"/>
-          <w:color w:val="000000"/>
-          <w:shd w:val="clear" w:color="auto" w:fill="FFFFFF"/>
-        </w:rPr>
-        <w:t>List all the hosts which are on the domain “*.example.com”</w:t>
-      </w:r>
-    </w:p>
     <w:p>
       <w:r>
         <w:rPr>
@@ -1696,9 +1508,9 @@
         </w:rPr>
         <w:drawing>
           <wp:inline distT="0" distB="0" distL="0" distR="0">
-            <wp:extent cx="5943600" cy="762000"/>
+            <wp:extent cx="5943600" cy="723900"/>
             <wp:effectExtent l="0" t="0" r="0" b="0"/>
-            <wp:docPr id="5" name="Picture 5"/>
+            <wp:docPr id="2" name="Picture 2"/>
             <wp:cNvGraphicFramePr>
               <a:graphicFrameLocks xmlns:a="http://schemas.openxmlformats.org/drawingml/2006/main" noChangeAspect="1"/>
             </wp:cNvGraphicFramePr>
@@ -1718,7 +1530,7 @@
                   <pic:spPr>
                     <a:xfrm>
                       <a:off x="0" y="0"/>
-                      <a:ext cx="5943600" cy="762000"/>
+                      <a:ext cx="5943600" cy="723900"/>
                     </a:xfrm>
                     <a:prstGeom prst="rect">
                       <a:avLst/>
@@ -1731,15 +1543,35 @@
         </w:drawing>
       </w:r>
     </w:p>
-    <w:p/>
-    <w:p>
-      <w:r>
-        <w:rPr>
-          <w:rFonts w:ascii="Georgia" w:hAnsi="Georgia"/>
-          <w:color w:val="000000"/>
-          <w:shd w:val="clear" w:color="auto" w:fill="FFFFFF"/>
-        </w:rPr>
-        <w:t>List all the hosts which are on network “192.168.0.0”</w:t>
+    <w:p>
+      <w:pPr>
+        <w:pStyle w:val="Heading4"/>
+        <w:shd w:val="clear" w:color="auto" w:fill="FFFFFF"/>
+        <w:spacing w:before="0" w:line="312" w:lineRule="atLeast"/>
+        <w:textAlignment w:val="baseline"/>
+        <w:rPr>
+          <w:rFonts w:ascii="Georgia" w:hAnsi="Georgia"/>
+          <w:b/>
+          <w:bCs/>
+          <w:color w:val="800080"/>
+          <w:spacing w:val="-5"/>
+          <w:sz w:val="24"/>
+          <w:szCs w:val="24"/>
+          <w:bdr w:val="none" w:sz="0" w:space="0" w:color="auto" w:frame="1"/>
+        </w:rPr>
+      </w:pPr>
+      <w:r>
+        <w:rPr>
+          <w:rFonts w:ascii="Georgia" w:hAnsi="Georgia"/>
+          <w:b/>
+          <w:bCs/>
+          <w:color w:val="800080"/>
+          <w:spacing w:val="-5"/>
+          <w:sz w:val="24"/>
+          <w:szCs w:val="24"/>
+          <w:bdr w:val="none" w:sz="0" w:space="0" w:color="auto" w:frame="1"/>
+        </w:rPr>
+        <w:t>Example:2 List the managed hosts based on host group.</w:t>
       </w:r>
     </w:p>
     <w:p>
@@ -1769,11 +1601,12 @@
         <w:rPr>
           <w:noProof/>
         </w:rPr>
+        <w:lastRenderedPageBreak/>
         <w:drawing>
           <wp:inline distT="0" distB="0" distL="0" distR="0">
-            <wp:extent cx="5943600" cy="590550"/>
+            <wp:extent cx="5943600" cy="838200"/>
             <wp:effectExtent l="0" t="0" r="0" b="0"/>
-            <wp:docPr id="6" name="Picture 6"/>
+            <wp:docPr id="3" name="Picture 3"/>
             <wp:cNvGraphicFramePr>
               <a:graphicFrameLocks xmlns:a="http://schemas.openxmlformats.org/drawingml/2006/main" noChangeAspect="1"/>
             </wp:cNvGraphicFramePr>
@@ -1793,7 +1626,7 @@
                   <pic:spPr>
                     <a:xfrm>
                       <a:off x="0" y="0"/>
-                      <a:ext cx="5943600" cy="590550"/>
+                      <a:ext cx="5943600" cy="838200"/>
                     </a:xfrm>
                     <a:prstGeom prst="rect">
                       <a:avLst/>
@@ -1835,13 +1668,7 @@
           <w:bdr w:val="none" w:sz="0" w:space="0" w:color="auto" w:frame="1"/>
         </w:rPr>
       </w:pPr>
-    </w:p>
-    <w:p>
-      <w:pPr>
-        <w:pStyle w:val="Heading4"/>
-        <w:shd w:val="clear" w:color="auto" w:fill="FFFFFF"/>
-        <w:spacing w:before="0" w:line="312" w:lineRule="atLeast"/>
-        <w:textAlignment w:val="baseline"/>
+      <w:r>
         <w:rPr>
           <w:rFonts w:ascii="Georgia" w:hAnsi="Georgia"/>
           <w:b/>
@@ -1852,142 +1679,30 @@
           <w:szCs w:val="24"/>
           <w:bdr w:val="none" w:sz="0" w:space="0" w:color="auto" w:frame="1"/>
         </w:rPr>
-      </w:pPr>
-      <w:r>
-        <w:rPr>
-          <w:rFonts w:ascii="Georgia" w:hAnsi="Georgia"/>
-          <w:b/>
-          <w:bCs/>
-          <w:color w:val="800080"/>
-          <w:spacing w:val="-5"/>
-          <w:sz w:val="24"/>
-          <w:szCs w:val="24"/>
-          <w:bdr w:val="none" w:sz="0" w:space="0" w:color="auto" w:frame="1"/>
-        </w:rPr>
-        <w:t>Example:4 Advanced host pattern like inclusion and exclusion</w:t>
-      </w:r>
-    </w:p>
-    <w:p>
-      <w:pPr>
-        <w:pStyle w:val="NormalWeb"/>
-        <w:shd w:val="clear" w:color="auto" w:fill="FFFFFF"/>
-        <w:spacing w:before="0" w:beforeAutospacing="0" w:after="0" w:afterAutospacing="0"/>
-        <w:textAlignment w:val="baseline"/>
-        <w:rPr>
-          <w:rFonts w:ascii="Georgia" w:hAnsi="Georgia"/>
-          <w:color w:val="000000"/>
-        </w:rPr>
-      </w:pPr>
-    </w:p>
-    <w:p>
-      <w:pPr>
-        <w:pStyle w:val="NormalWeb"/>
-        <w:shd w:val="clear" w:color="auto" w:fill="FFFFFF"/>
-        <w:spacing w:before="0" w:beforeAutospacing="0" w:after="0" w:afterAutospacing="0"/>
-        <w:ind w:firstLine="720"/>
-        <w:textAlignment w:val="baseline"/>
-        <w:rPr>
-          <w:rFonts w:ascii="Georgia" w:hAnsi="Georgia"/>
-          <w:color w:val="000000"/>
-          <w:shd w:val="clear" w:color="auto" w:fill="FFFFFF"/>
-        </w:rPr>
-      </w:pPr>
-      <w:r>
-        <w:rPr>
-          <w:rFonts w:ascii="Georgia" w:hAnsi="Georgia"/>
-          <w:color w:val="000000"/>
-          <w:shd w:val="clear" w:color="auto" w:fill="FFFFFF"/>
-        </w:rPr>
-        <w:t xml:space="preserve">Apart from wildcards, </w:t>
-      </w:r>
-      <w:proofErr w:type="spellStart"/>
-      <w:r>
-        <w:rPr>
-          <w:rFonts w:ascii="Georgia" w:hAnsi="Georgia"/>
-          <w:color w:val="000000"/>
-          <w:shd w:val="clear" w:color="auto" w:fill="FFFFFF"/>
-        </w:rPr>
-        <w:t>Ansible</w:t>
-      </w:r>
-      <w:proofErr w:type="spellEnd"/>
-      <w:r>
-        <w:rPr>
-          <w:rFonts w:ascii="Georgia" w:hAnsi="Georgia"/>
-          <w:color w:val="000000"/>
-          <w:shd w:val="clear" w:color="auto" w:fill="FFFFFF"/>
-        </w:rPr>
-        <w:t xml:space="preserve"> allows us to create complex host patterns using inclusion and exclusion logic. Inclusion is accomplished with ‘:’ character to separate groups in host pattern to indicate an OR logic.</w:t>
-      </w:r>
-    </w:p>
-    <w:p>
-      <w:pPr>
-        <w:pStyle w:val="NormalWeb"/>
-        <w:shd w:val="clear" w:color="auto" w:fill="FFFFFF"/>
-        <w:spacing w:before="0" w:beforeAutospacing="0" w:after="0" w:afterAutospacing="0"/>
-        <w:textAlignment w:val="baseline"/>
-        <w:rPr>
-          <w:rFonts w:ascii="Georgia" w:hAnsi="Georgia"/>
-          <w:color w:val="000000"/>
-          <w:shd w:val="clear" w:color="auto" w:fill="FFFFFF"/>
-        </w:rPr>
-      </w:pPr>
-    </w:p>
-    <w:p>
-      <w:pPr>
-        <w:pStyle w:val="NormalWeb"/>
-        <w:shd w:val="clear" w:color="auto" w:fill="FFFFFF"/>
-        <w:spacing w:before="0" w:beforeAutospacing="0" w:after="0" w:afterAutospacing="0"/>
-        <w:textAlignment w:val="baseline"/>
-        <w:rPr>
-          <w:rFonts w:ascii="Georgia" w:hAnsi="Georgia"/>
-          <w:b/>
-          <w:color w:val="000000"/>
-          <w:shd w:val="clear" w:color="auto" w:fill="FFFFFF"/>
-        </w:rPr>
-      </w:pPr>
-      <w:r>
-        <w:rPr>
-          <w:rFonts w:ascii="Georgia" w:hAnsi="Georgia"/>
-          <w:b/>
-          <w:color w:val="000000"/>
-          <w:shd w:val="clear" w:color="auto" w:fill="FFFFFF"/>
-        </w:rPr>
-        <w:t>Host Inclusion pattern example</w:t>
-      </w:r>
-    </w:p>
-    <w:p>
-      <w:pPr>
-        <w:pStyle w:val="NormalWeb"/>
-        <w:shd w:val="clear" w:color="auto" w:fill="FFFFFF"/>
-        <w:spacing w:before="0" w:beforeAutospacing="0" w:after="0" w:afterAutospacing="0"/>
-        <w:textAlignment w:val="baseline"/>
-        <w:rPr>
-          <w:rFonts w:ascii="Georgia" w:hAnsi="Georgia"/>
-          <w:color w:val="000000"/>
-          <w:shd w:val="clear" w:color="auto" w:fill="FFFFFF"/>
-        </w:rPr>
-      </w:pPr>
-    </w:p>
-    <w:p>
-      <w:pPr>
-        <w:pStyle w:val="NormalWeb"/>
-        <w:shd w:val="clear" w:color="auto" w:fill="FFFFFF"/>
-        <w:spacing w:before="0" w:beforeAutospacing="0" w:after="0" w:afterAutospacing="0"/>
-        <w:textAlignment w:val="baseline"/>
-        <w:rPr>
-          <w:rFonts w:ascii="Georgia" w:hAnsi="Georgia"/>
-          <w:color w:val="000000"/>
-        </w:rPr>
-      </w:pPr>
+        <w:t>Example: 3 List managed hosts based on wild card host pattern.</w:t>
+      </w:r>
+    </w:p>
+    <w:p/>
+    <w:p>
+      <w:r>
+        <w:rPr>
+          <w:rFonts w:ascii="Georgia" w:hAnsi="Georgia"/>
+          <w:color w:val="000000"/>
+          <w:shd w:val="clear" w:color="auto" w:fill="FFFFFF"/>
+        </w:rPr>
+        <w:t>List all the hosts which are on the domain “*.example.com”</w:t>
+      </w:r>
+    </w:p>
+    <w:p>
       <w:r>
         <w:rPr>
           <w:noProof/>
         </w:rPr>
         <w:drawing>
           <wp:inline distT="0" distB="0" distL="0" distR="0">
-            <wp:extent cx="5943600" cy="733425"/>
-            <wp:effectExtent l="0" t="0" r="0" b="9525"/>
-            <wp:docPr id="7" name="Picture 7"/>
+            <wp:extent cx="5943600" cy="762000"/>
+            <wp:effectExtent l="0" t="0" r="0" b="0"/>
+            <wp:docPr id="5" name="Picture 5"/>
             <wp:cNvGraphicFramePr>
               <a:graphicFrameLocks xmlns:a="http://schemas.openxmlformats.org/drawingml/2006/main" noChangeAspect="1"/>
             </wp:cNvGraphicFramePr>
@@ -2007,7 +1722,7 @@
                   <pic:spPr>
                     <a:xfrm>
                       <a:off x="0" y="0"/>
-                      <a:ext cx="5943600" cy="733425"/>
+                      <a:ext cx="5943600" cy="762000"/>
                     </a:xfrm>
                     <a:prstGeom prst="rect">
                       <a:avLst/>
@@ -2020,6 +1735,17 @@
         </w:drawing>
       </w:r>
     </w:p>
+    <w:p/>
+    <w:p>
+      <w:r>
+        <w:rPr>
+          <w:rFonts w:ascii="Georgia" w:hAnsi="Georgia"/>
+          <w:color w:val="000000"/>
+          <w:shd w:val="clear" w:color="auto" w:fill="FFFFFF"/>
+        </w:rPr>
+        <w:t>List all the hosts which are on network “192.168.0.0”</w:t>
+      </w:r>
+    </w:p>
     <w:p>
       <w:pPr>
         <w:pStyle w:val="NormalWeb"/>
@@ -2040,120 +1766,6 @@
         <w:textAlignment w:val="baseline"/>
         <w:rPr>
           <w:rFonts w:ascii="Georgia" w:hAnsi="Georgia"/>
-          <w:b/>
-          <w:color w:val="000000"/>
-          <w:shd w:val="clear" w:color="auto" w:fill="FFFFFF"/>
-        </w:rPr>
-      </w:pPr>
-      <w:r>
-        <w:rPr>
-          <w:rFonts w:ascii="Georgia" w:hAnsi="Georgia"/>
-          <w:b/>
-          <w:color w:val="000000"/>
-          <w:shd w:val="clear" w:color="auto" w:fill="FFFFFF"/>
-        </w:rPr>
-        <w:t>Host Intersection pattern example</w:t>
-      </w:r>
-    </w:p>
-    <w:p>
-      <w:pPr>
-        <w:pStyle w:val="NormalWeb"/>
-        <w:shd w:val="clear" w:color="auto" w:fill="FFFFFF"/>
-        <w:spacing w:before="0" w:beforeAutospacing="0" w:after="0" w:afterAutospacing="0"/>
-        <w:textAlignment w:val="baseline"/>
-        <w:rPr>
-          <w:rFonts w:ascii="Georgia" w:hAnsi="Georgia"/>
-          <w:b/>
-          <w:color w:val="000000"/>
-          <w:shd w:val="clear" w:color="auto" w:fill="FFFFFF"/>
-        </w:rPr>
-      </w:pPr>
-    </w:p>
-    <w:p>
-      <w:pPr>
-        <w:pStyle w:val="NormalWeb"/>
-        <w:shd w:val="clear" w:color="auto" w:fill="FFFFFF"/>
-        <w:spacing w:before="0" w:beforeAutospacing="0" w:after="0" w:afterAutospacing="0"/>
-        <w:textAlignment w:val="baseline"/>
-        <w:rPr>
-          <w:rFonts w:ascii="Georgia" w:hAnsi="Georgia"/>
-          <w:color w:val="000000"/>
-          <w:shd w:val="clear" w:color="auto" w:fill="FFFFFF"/>
-        </w:rPr>
-      </w:pPr>
-      <w:r>
-        <w:rPr>
-          <w:rFonts w:ascii="Georgia" w:hAnsi="Georgia"/>
-          <w:color w:val="000000"/>
-          <w:shd w:val="clear" w:color="auto" w:fill="FFFFFF"/>
-        </w:rPr>
-        <w:t>‘:&amp;’ represents intersection of two groups in the inventory file.</w:t>
-      </w:r>
-    </w:p>
-    <w:p>
-      <w:pPr>
-        <w:pStyle w:val="NormalWeb"/>
-        <w:shd w:val="clear" w:color="auto" w:fill="FFFFFF"/>
-        <w:spacing w:before="0" w:beforeAutospacing="0" w:after="0" w:afterAutospacing="0"/>
-        <w:textAlignment w:val="baseline"/>
-        <w:rPr>
-          <w:rFonts w:ascii="Georgia" w:hAnsi="Georgia"/>
-          <w:color w:val="000000"/>
-          <w:shd w:val="clear" w:color="auto" w:fill="FFFFFF"/>
-        </w:rPr>
-      </w:pPr>
-      <w:r>
-        <w:rPr>
-          <w:rFonts w:ascii="Georgia" w:hAnsi="Georgia"/>
-          <w:color w:val="000000"/>
-          <w:shd w:val="clear" w:color="auto" w:fill="FFFFFF"/>
-        </w:rPr>
-        <w:tab/>
-      </w:r>
-    </w:p>
-    <w:p>
-      <w:pPr>
-        <w:pStyle w:val="NormalWeb"/>
-        <w:shd w:val="clear" w:color="auto" w:fill="FFFFFF"/>
-        <w:spacing w:before="0" w:beforeAutospacing="0" w:after="0" w:afterAutospacing="0"/>
-        <w:textAlignment w:val="baseline"/>
-        <w:rPr>
-          <w:rFonts w:ascii="Georgia" w:hAnsi="Georgia"/>
-          <w:color w:val="000000"/>
-          <w:shd w:val="clear" w:color="auto" w:fill="FFFFFF"/>
-        </w:rPr>
-      </w:pPr>
-      <w:r>
-        <w:rPr>
-          <w:rFonts w:ascii="Georgia" w:hAnsi="Georgia"/>
-          <w:color w:val="000000"/>
-          <w:shd w:val="clear" w:color="auto" w:fill="FFFFFF"/>
-        </w:rPr>
-        <w:t>List the entries which are in both the group.</w:t>
-      </w:r>
-    </w:p>
-    <w:p>
-      <w:pPr>
-        <w:pStyle w:val="NormalWeb"/>
-        <w:shd w:val="clear" w:color="auto" w:fill="FFFFFF"/>
-        <w:spacing w:before="0" w:beforeAutospacing="0" w:after="0" w:afterAutospacing="0"/>
-        <w:textAlignment w:val="baseline"/>
-        <w:rPr>
-          <w:rFonts w:ascii="Georgia" w:hAnsi="Georgia"/>
-          <w:color w:val="000000"/>
-          <w:shd w:val="clear" w:color="auto" w:fill="FFFFFF"/>
-        </w:rPr>
-      </w:pPr>
-    </w:p>
-    <w:p>
-      <w:pPr>
-        <w:pStyle w:val="NormalWeb"/>
-        <w:shd w:val="clear" w:color="auto" w:fill="FFFFFF"/>
-        <w:spacing w:before="0" w:beforeAutospacing="0" w:after="0" w:afterAutospacing="0"/>
-        <w:textAlignment w:val="baseline"/>
-        <w:rPr>
-          <w:rFonts w:ascii="Georgia" w:hAnsi="Georgia"/>
-          <w:b/>
           <w:color w:val="000000"/>
         </w:rPr>
       </w:pPr>
@@ -2161,12 +1773,11 @@
         <w:rPr>
           <w:noProof/>
         </w:rPr>
-        <w:lastRenderedPageBreak/>
         <w:drawing>
           <wp:inline distT="0" distB="0" distL="0" distR="0">
-            <wp:extent cx="5943600" cy="704850"/>
+            <wp:extent cx="5943600" cy="590550"/>
             <wp:effectExtent l="0" t="0" r="0" b="0"/>
-            <wp:docPr id="8" name="Picture 8"/>
+            <wp:docPr id="6" name="Picture 6"/>
             <wp:cNvGraphicFramePr>
               <a:graphicFrameLocks xmlns:a="http://schemas.openxmlformats.org/drawingml/2006/main" noChangeAspect="1"/>
             </wp:cNvGraphicFramePr>
@@ -2186,7 +1797,7 @@
                   <pic:spPr>
                     <a:xfrm>
                       <a:off x="0" y="0"/>
-                      <a:ext cx="5943600" cy="704850"/>
+                      <a:ext cx="5943600" cy="590550"/>
                     </a:xfrm>
                     <a:prstGeom prst="rect">
                       <a:avLst/>
@@ -2207,10 +1818,58 @@
         <w:textAlignment w:val="baseline"/>
         <w:rPr>
           <w:rFonts w:ascii="Georgia" w:hAnsi="Georgia"/>
+          <w:color w:val="000000"/>
+        </w:rPr>
+      </w:pPr>
+    </w:p>
+    <w:p>
+      <w:pPr>
+        <w:pStyle w:val="Heading4"/>
+        <w:shd w:val="clear" w:color="auto" w:fill="FFFFFF"/>
+        <w:spacing w:before="0" w:line="312" w:lineRule="atLeast"/>
+        <w:textAlignment w:val="baseline"/>
+        <w:rPr>
+          <w:rFonts w:ascii="Georgia" w:hAnsi="Georgia"/>
           <w:b/>
-          <w:color w:val="000000"/>
-        </w:rPr>
-      </w:pPr>
+          <w:bCs/>
+          <w:color w:val="800080"/>
+          <w:spacing w:val="-5"/>
+          <w:sz w:val="24"/>
+          <w:szCs w:val="24"/>
+          <w:bdr w:val="none" w:sz="0" w:space="0" w:color="auto" w:frame="1"/>
+        </w:rPr>
+      </w:pPr>
+    </w:p>
+    <w:p>
+      <w:pPr>
+        <w:pStyle w:val="Heading4"/>
+        <w:shd w:val="clear" w:color="auto" w:fill="FFFFFF"/>
+        <w:spacing w:before="0" w:line="312" w:lineRule="atLeast"/>
+        <w:textAlignment w:val="baseline"/>
+        <w:rPr>
+          <w:rFonts w:ascii="Georgia" w:hAnsi="Georgia"/>
+          <w:b/>
+          <w:bCs/>
+          <w:color w:val="800080"/>
+          <w:spacing w:val="-5"/>
+          <w:sz w:val="24"/>
+          <w:szCs w:val="24"/>
+          <w:bdr w:val="none" w:sz="0" w:space="0" w:color="auto" w:frame="1"/>
+        </w:rPr>
+      </w:pPr>
+      <w:r>
+        <w:rPr>
+          <w:rFonts w:ascii="Georgia" w:hAnsi="Georgia"/>
+          <w:b/>
+          <w:bCs/>
+          <w:color w:val="800080"/>
+          <w:spacing w:val="-5"/>
+          <w:sz w:val="24"/>
+          <w:szCs w:val="24"/>
+          <w:bdr w:val="none" w:sz="0" w:space="0" w:color="auto" w:frame="1"/>
+        </w:rPr>
+        <w:t>Example:4 Advanced host pattern like inclusion and exclusion</w:t>
+      </w:r>
     </w:p>
     <w:p>
       <w:pPr>
@@ -2220,7 +1879,6 @@
         <w:textAlignment w:val="baseline"/>
         <w:rPr>
           <w:rFonts w:ascii="Georgia" w:hAnsi="Georgia"/>
-          <w:b/>
           <w:color w:val="000000"/>
         </w:rPr>
       </w:pPr>
@@ -2229,59 +1887,96 @@
       <w:pPr>
         <w:pStyle w:val="NormalWeb"/>
         <w:shd w:val="clear" w:color="auto" w:fill="FFFFFF"/>
-        <w:spacing w:before="0" w:beforeAutospacing="0" w:after="240" w:afterAutospacing="0"/>
+        <w:spacing w:before="0" w:beforeAutospacing="0" w:after="0" w:afterAutospacing="0"/>
+        <w:ind w:firstLine="720"/>
         <w:textAlignment w:val="baseline"/>
         <w:rPr>
           <w:rFonts w:ascii="Georgia" w:hAnsi="Georgia"/>
           <w:color w:val="000000"/>
-        </w:rPr>
-      </w:pPr>
+          <w:shd w:val="clear" w:color="auto" w:fill="FFFFFF"/>
+        </w:rPr>
+      </w:pPr>
+      <w:r>
+        <w:rPr>
+          <w:rFonts w:ascii="Georgia" w:hAnsi="Georgia"/>
+          <w:color w:val="000000"/>
+          <w:shd w:val="clear" w:color="auto" w:fill="FFFFFF"/>
+        </w:rPr>
+        <w:t xml:space="preserve">Apart from wildcards, </w:t>
+      </w:r>
+      <w:proofErr w:type="spellStart"/>
+      <w:r>
+        <w:rPr>
+          <w:rFonts w:ascii="Georgia" w:hAnsi="Georgia"/>
+          <w:color w:val="000000"/>
+          <w:shd w:val="clear" w:color="auto" w:fill="FFFFFF"/>
+        </w:rPr>
+        <w:t>Ansible</w:t>
+      </w:r>
+      <w:proofErr w:type="spellEnd"/>
+      <w:r>
+        <w:rPr>
+          <w:rFonts w:ascii="Georgia" w:hAnsi="Georgia"/>
+          <w:color w:val="000000"/>
+          <w:shd w:val="clear" w:color="auto" w:fill="FFFFFF"/>
+        </w:rPr>
+        <w:t xml:space="preserve"> allows us to create complex host patterns using inclusion and exclusion logic. Inclusion is accomplished with ‘:’ character to separate groups in host pattern to indicate an OR logic.</w:t>
+      </w:r>
     </w:p>
     <w:p>
       <w:pPr>
         <w:pStyle w:val="NormalWeb"/>
         <w:shd w:val="clear" w:color="auto" w:fill="FFFFFF"/>
-        <w:spacing w:before="0" w:beforeAutospacing="0" w:after="240" w:afterAutospacing="0"/>
+        <w:spacing w:before="0" w:beforeAutospacing="0" w:after="0" w:afterAutospacing="0"/>
         <w:textAlignment w:val="baseline"/>
         <w:rPr>
           <w:rFonts w:ascii="Georgia" w:hAnsi="Georgia"/>
-          <w:b/>
-          <w:color w:val="000000"/>
-        </w:rPr>
-      </w:pPr>
-      <w:r>
-        <w:rPr>
-          <w:rFonts w:ascii="Georgia" w:hAnsi="Georgia"/>
-          <w:b/>
-          <w:color w:val="000000"/>
-        </w:rPr>
-        <w:t>Host Exclusion pattern example</w:t>
-      </w:r>
+          <w:color w:val="000000"/>
+          <w:shd w:val="clear" w:color="auto" w:fill="FFFFFF"/>
+        </w:rPr>
+      </w:pPr>
     </w:p>
     <w:p>
       <w:pPr>
         <w:pStyle w:val="NormalWeb"/>
         <w:shd w:val="clear" w:color="auto" w:fill="FFFFFF"/>
-        <w:spacing w:before="0" w:beforeAutospacing="0" w:after="240" w:afterAutospacing="0"/>
+        <w:spacing w:before="0" w:beforeAutospacing="0" w:after="0" w:afterAutospacing="0"/>
         <w:textAlignment w:val="baseline"/>
         <w:rPr>
           <w:rFonts w:ascii="Georgia" w:hAnsi="Georgia"/>
-          <w:color w:val="000000"/>
-        </w:rPr>
-      </w:pPr>
-      <w:r>
-        <w:rPr>
-          <w:rFonts w:ascii="Georgia" w:hAnsi="Georgia"/>
-          <w:color w:val="000000"/>
-        </w:rPr>
-        <w:t>Exclusion is accomplished using the ‘:’ character in conjunction with the ‘!’ character.</w:t>
+          <w:b/>
+          <w:color w:val="000000"/>
+          <w:shd w:val="clear" w:color="auto" w:fill="FFFFFF"/>
+        </w:rPr>
+      </w:pPr>
+      <w:r>
+        <w:rPr>
+          <w:rFonts w:ascii="Georgia" w:hAnsi="Georgia"/>
+          <w:b/>
+          <w:color w:val="000000"/>
+          <w:shd w:val="clear" w:color="auto" w:fill="FFFFFF"/>
+        </w:rPr>
+        <w:t>Host Inclusion pattern example</w:t>
       </w:r>
     </w:p>
     <w:p>
       <w:pPr>
         <w:pStyle w:val="NormalWeb"/>
         <w:shd w:val="clear" w:color="auto" w:fill="FFFFFF"/>
-        <w:spacing w:before="0" w:beforeAutospacing="0" w:after="240" w:afterAutospacing="0"/>
+        <w:spacing w:before="0" w:beforeAutospacing="0" w:after="0" w:afterAutospacing="0"/>
+        <w:textAlignment w:val="baseline"/>
+        <w:rPr>
+          <w:rFonts w:ascii="Georgia" w:hAnsi="Georgia"/>
+          <w:color w:val="000000"/>
+          <w:shd w:val="clear" w:color="auto" w:fill="FFFFFF"/>
+        </w:rPr>
+      </w:pPr>
+    </w:p>
+    <w:p>
+      <w:pPr>
+        <w:pStyle w:val="NormalWeb"/>
+        <w:shd w:val="clear" w:color="auto" w:fill="FFFFFF"/>
+        <w:spacing w:before="0" w:beforeAutospacing="0" w:after="0" w:afterAutospacing="0"/>
         <w:textAlignment w:val="baseline"/>
         <w:rPr>
           <w:rFonts w:ascii="Georgia" w:hAnsi="Georgia"/>
@@ -2294,9 +1989,9 @@
         </w:rPr>
         <w:drawing>
           <wp:inline distT="0" distB="0" distL="0" distR="0">
-            <wp:extent cx="5943600" cy="657225"/>
+            <wp:extent cx="5943600" cy="733425"/>
             <wp:effectExtent l="0" t="0" r="0" b="9525"/>
-            <wp:docPr id="9" name="Picture 9"/>
+            <wp:docPr id="7" name="Picture 7"/>
             <wp:cNvGraphicFramePr>
               <a:graphicFrameLocks xmlns:a="http://schemas.openxmlformats.org/drawingml/2006/main" noChangeAspect="1"/>
             </wp:cNvGraphicFramePr>
@@ -2316,7 +2011,7 @@
                   <pic:spPr>
                     <a:xfrm>
                       <a:off x="0" y="0"/>
-                      <a:ext cx="5943600" cy="657225"/>
+                      <a:ext cx="5943600" cy="733425"/>
                     </a:xfrm>
                     <a:prstGeom prst="rect">
                       <a:avLst/>
@@ -2337,440 +2032,9 @@
         <w:textAlignment w:val="baseline"/>
         <w:rPr>
           <w:rFonts w:ascii="Georgia" w:hAnsi="Georgia"/>
-          <w:b/>
-          <w:color w:val="000000"/>
-        </w:rPr>
-      </w:pPr>
-    </w:p>
-    <w:p>
-      <w:pPr>
-        <w:pStyle w:val="Heading3"/>
-        <w:shd w:val="clear" w:color="auto" w:fill="FFFFFF"/>
-        <w:spacing w:before="0" w:beforeAutospacing="0" w:after="0" w:afterAutospacing="0" w:line="312" w:lineRule="atLeast"/>
-        <w:textAlignment w:val="baseline"/>
-        <w:rPr>
-          <w:rFonts w:ascii="Georgia" w:hAnsi="Georgia"/>
-          <w:b w:val="0"/>
-          <w:bCs w:val="0"/>
-          <w:color w:val="800080"/>
-          <w:spacing w:val="-8"/>
-          <w:sz w:val="26"/>
-          <w:szCs w:val="26"/>
-          <w:bdr w:val="none" w:sz="0" w:space="0" w:color="auto" w:frame="1"/>
-        </w:rPr>
-      </w:pPr>
-      <w:r>
-        <w:rPr>
-          <w:rFonts w:ascii="Georgia" w:hAnsi="Georgia"/>
-          <w:b w:val="0"/>
-          <w:bCs w:val="0"/>
-          <w:color w:val="800080"/>
-          <w:spacing w:val="-8"/>
-          <w:sz w:val="26"/>
-          <w:szCs w:val="26"/>
-          <w:bdr w:val="none" w:sz="0" w:space="0" w:color="auto" w:frame="1"/>
-        </w:rPr>
-        <w:t xml:space="preserve">Dynamic Host </w:t>
-      </w:r>
-      <w:proofErr w:type="gramStart"/>
-      <w:r>
-        <w:rPr>
-          <w:rFonts w:ascii="Georgia" w:hAnsi="Georgia"/>
-          <w:b w:val="0"/>
-          <w:bCs w:val="0"/>
-          <w:color w:val="800080"/>
-          <w:spacing w:val="-8"/>
-          <w:sz w:val="26"/>
-          <w:szCs w:val="26"/>
-          <w:bdr w:val="none" w:sz="0" w:space="0" w:color="auto" w:frame="1"/>
-        </w:rPr>
-        <w:t>Inventory :</w:t>
-      </w:r>
-      <w:proofErr w:type="gramEnd"/>
-    </w:p>
-    <w:p>
-      <w:pPr>
-        <w:pStyle w:val="Heading3"/>
-        <w:shd w:val="clear" w:color="auto" w:fill="FFFFFF"/>
-        <w:spacing w:before="0" w:beforeAutospacing="0" w:after="0" w:afterAutospacing="0" w:line="312" w:lineRule="atLeast"/>
-        <w:textAlignment w:val="baseline"/>
-        <w:rPr>
-          <w:rFonts w:ascii="Georgia" w:hAnsi="Georgia"/>
-          <w:b w:val="0"/>
-          <w:bCs w:val="0"/>
-          <w:color w:val="800080"/>
-          <w:spacing w:val="-8"/>
-          <w:sz w:val="30"/>
-          <w:szCs w:val="30"/>
-          <w:bdr w:val="none" w:sz="0" w:space="0" w:color="auto" w:frame="1"/>
-        </w:rPr>
-      </w:pPr>
-    </w:p>
-    <w:p>
-      <w:pPr>
-        <w:pStyle w:val="NormalWeb"/>
-        <w:shd w:val="clear" w:color="auto" w:fill="FFFFFF"/>
-        <w:spacing w:before="0" w:beforeAutospacing="0" w:after="240" w:afterAutospacing="0"/>
-        <w:ind w:firstLine="720"/>
-        <w:textAlignment w:val="baseline"/>
-        <w:rPr>
-          <w:rFonts w:ascii="Georgia" w:hAnsi="Georgia"/>
-          <w:color w:val="000000"/>
-        </w:rPr>
-      </w:pPr>
-      <w:r>
-        <w:rPr>
-          <w:rFonts w:ascii="Georgia" w:hAnsi="Georgia"/>
-          <w:color w:val="000000"/>
-        </w:rPr>
-        <w:t xml:space="preserve">Host inventory in </w:t>
-      </w:r>
-      <w:proofErr w:type="spellStart"/>
-      <w:r>
-        <w:rPr>
-          <w:rFonts w:ascii="Georgia" w:hAnsi="Georgia"/>
-          <w:color w:val="000000"/>
-        </w:rPr>
-        <w:t>Ansible</w:t>
-      </w:r>
-      <w:proofErr w:type="spellEnd"/>
-      <w:r>
-        <w:rPr>
-          <w:rFonts w:ascii="Georgia" w:hAnsi="Georgia"/>
-          <w:color w:val="000000"/>
-        </w:rPr>
-        <w:t xml:space="preserve"> can be dynamically generated. Sources for dynamic inventory information include public / private cloud providers</w:t>
-      </w:r>
-      <w:r>
-        <w:rPr>
-          <w:rFonts w:ascii="Georgia" w:hAnsi="Georgia"/>
-          <w:color w:val="000000"/>
-        </w:rPr>
-        <w:t>.</w:t>
-      </w:r>
-    </w:p>
-    <w:p>
-      <w:pPr>
-        <w:pStyle w:val="NormalWeb"/>
-        <w:shd w:val="clear" w:color="auto" w:fill="FFFFFF"/>
-        <w:spacing w:before="0" w:beforeAutospacing="0" w:after="240" w:afterAutospacing="0"/>
-        <w:ind w:firstLine="720"/>
-        <w:textAlignment w:val="baseline"/>
-        <w:rPr>
-          <w:rFonts w:ascii="Georgia" w:hAnsi="Georgia"/>
-          <w:color w:val="000000"/>
-          <w:shd w:val="clear" w:color="auto" w:fill="FFFFFF"/>
-        </w:rPr>
-      </w:pPr>
-      <w:r>
-        <w:rPr>
-          <w:rFonts w:ascii="Georgia" w:hAnsi="Georgia"/>
-          <w:color w:val="000000"/>
-          <w:shd w:val="clear" w:color="auto" w:fill="FFFFFF"/>
-        </w:rPr>
-        <w:t>For Cloud providers, authentication and access information should be defined</w:t>
-      </w:r>
-      <w:proofErr w:type="gramStart"/>
-      <w:r>
-        <w:rPr>
-          <w:rFonts w:ascii="Georgia" w:hAnsi="Georgia"/>
-          <w:color w:val="000000"/>
-          <w:shd w:val="clear" w:color="auto" w:fill="FFFFFF"/>
-        </w:rPr>
-        <w:t>  in</w:t>
-      </w:r>
-      <w:proofErr w:type="gramEnd"/>
-      <w:r>
-        <w:rPr>
-          <w:rFonts w:ascii="Georgia" w:hAnsi="Georgia"/>
-          <w:color w:val="000000"/>
-          <w:shd w:val="clear" w:color="auto" w:fill="FFFFFF"/>
-        </w:rPr>
-        <w:t xml:space="preserve"> files that script can access. A Number of existing scripts are available from </w:t>
-      </w:r>
-      <w:proofErr w:type="spellStart"/>
-      <w:r>
-        <w:rPr>
-          <w:rFonts w:ascii="Georgia" w:hAnsi="Georgia"/>
-          <w:color w:val="000000"/>
-          <w:shd w:val="clear" w:color="auto" w:fill="FFFFFF"/>
-        </w:rPr>
-        <w:t>Ansible’s</w:t>
-      </w:r>
-      <w:proofErr w:type="spellEnd"/>
-      <w:r>
-        <w:rPr>
-          <w:rFonts w:ascii="Georgia" w:hAnsi="Georgia"/>
-          <w:color w:val="000000"/>
-          <w:shd w:val="clear" w:color="auto" w:fill="FFFFFF"/>
-        </w:rPr>
-        <w:t xml:space="preserve"> </w:t>
-      </w:r>
-      <w:proofErr w:type="spellStart"/>
-      <w:r>
-        <w:rPr>
-          <w:rFonts w:ascii="Georgia" w:hAnsi="Georgia"/>
-          <w:color w:val="000000"/>
-          <w:shd w:val="clear" w:color="auto" w:fill="FFFFFF"/>
-        </w:rPr>
-        <w:t>GitHub</w:t>
-      </w:r>
-      <w:proofErr w:type="spellEnd"/>
-      <w:r>
-        <w:rPr>
-          <w:rFonts w:ascii="Georgia" w:hAnsi="Georgia"/>
-          <w:color w:val="000000"/>
-          <w:shd w:val="clear" w:color="auto" w:fill="FFFFFF"/>
-        </w:rPr>
-        <w:t xml:space="preserve"> Site at </w:t>
-      </w:r>
-      <w:r>
-        <w:rPr>
-          <w:rFonts w:ascii="Georgia" w:hAnsi="Georgia"/>
-          <w:color w:val="000080"/>
-          <w:bdr w:val="none" w:sz="0" w:space="0" w:color="auto" w:frame="1"/>
-          <w:shd w:val="clear" w:color="auto" w:fill="FFFFFF"/>
-        </w:rPr>
-        <w:t>https://github.com/ansible/ansible/tree/devel/contrib/inventory</w:t>
-      </w:r>
-      <w:r>
-        <w:rPr>
-          <w:rFonts w:ascii="Georgia" w:hAnsi="Georgia"/>
-          <w:color w:val="000000"/>
-          <w:shd w:val="clear" w:color="auto" w:fill="FFFFFF"/>
-        </w:rPr>
-        <w:t xml:space="preserve">, these scripts support the dynamic generation of an inventory based on host information </w:t>
-      </w:r>
-      <w:proofErr w:type="spellStart"/>
-      <w:r>
-        <w:rPr>
-          <w:rFonts w:ascii="Georgia" w:hAnsi="Georgia"/>
-          <w:color w:val="000000"/>
-          <w:shd w:val="clear" w:color="auto" w:fill="FFFFFF"/>
-        </w:rPr>
-        <w:t>avai</w:t>
-      </w:r>
-      <w:proofErr w:type="gramStart"/>
-      <w:r>
-        <w:rPr>
-          <w:rFonts w:ascii="Georgia" w:hAnsi="Georgia"/>
-          <w:color w:val="000000"/>
-          <w:shd w:val="clear" w:color="auto" w:fill="FFFFFF"/>
-        </w:rPr>
-        <w:t>;able</w:t>
-      </w:r>
-      <w:proofErr w:type="spellEnd"/>
-      <w:proofErr w:type="gramEnd"/>
-      <w:r>
-        <w:rPr>
-          <w:rFonts w:ascii="Georgia" w:hAnsi="Georgia"/>
-          <w:color w:val="000000"/>
-          <w:shd w:val="clear" w:color="auto" w:fill="FFFFFF"/>
-        </w:rPr>
-        <w:t xml:space="preserve"> from a large number platforms like </w:t>
-      </w:r>
-      <w:proofErr w:type="spellStart"/>
-      <w:r>
-        <w:rPr>
-          <w:rStyle w:val="Strong"/>
-          <w:rFonts w:ascii="Georgia" w:hAnsi="Georgia"/>
-          <w:color w:val="000000"/>
-          <w:bdr w:val="none" w:sz="0" w:space="0" w:color="auto" w:frame="1"/>
-          <w:shd w:val="clear" w:color="auto" w:fill="FFFFFF"/>
-        </w:rPr>
-        <w:t>Openstack</w:t>
-      </w:r>
-      <w:proofErr w:type="spellEnd"/>
-      <w:r>
-        <w:rPr>
-          <w:rFonts w:ascii="Georgia" w:hAnsi="Georgia"/>
-          <w:color w:val="000000"/>
-          <w:shd w:val="clear" w:color="auto" w:fill="FFFFFF"/>
-        </w:rPr>
-        <w:t>, </w:t>
-      </w:r>
-      <w:r>
-        <w:rPr>
-          <w:rStyle w:val="Strong"/>
-          <w:rFonts w:ascii="Georgia" w:hAnsi="Georgia"/>
-          <w:color w:val="000000"/>
-          <w:bdr w:val="none" w:sz="0" w:space="0" w:color="auto" w:frame="1"/>
-          <w:shd w:val="clear" w:color="auto" w:fill="FFFFFF"/>
-        </w:rPr>
-        <w:t>AWS</w:t>
-      </w:r>
-      <w:r>
-        <w:rPr>
-          <w:rFonts w:ascii="Georgia" w:hAnsi="Georgia"/>
-          <w:color w:val="000000"/>
-          <w:shd w:val="clear" w:color="auto" w:fill="FFFFFF"/>
-        </w:rPr>
-        <w:t>, </w:t>
-      </w:r>
-      <w:proofErr w:type="spellStart"/>
-      <w:r>
-        <w:rPr>
-          <w:rStyle w:val="Strong"/>
-          <w:rFonts w:ascii="Georgia" w:hAnsi="Georgia"/>
-          <w:color w:val="000000"/>
-          <w:bdr w:val="none" w:sz="0" w:space="0" w:color="auto" w:frame="1"/>
-          <w:shd w:val="clear" w:color="auto" w:fill="FFFFFF"/>
-        </w:rPr>
-        <w:t>Ovirt</w:t>
-      </w:r>
-      <w:proofErr w:type="spellEnd"/>
-      <w:r>
-        <w:rPr>
-          <w:rFonts w:ascii="Georgia" w:hAnsi="Georgia"/>
-          <w:color w:val="000000"/>
-          <w:shd w:val="clear" w:color="auto" w:fill="FFFFFF"/>
-        </w:rPr>
-        <w:t>, </w:t>
-      </w:r>
-      <w:r>
-        <w:rPr>
-          <w:rStyle w:val="Strong"/>
-          <w:rFonts w:ascii="Georgia" w:hAnsi="Georgia"/>
-          <w:color w:val="000000"/>
-          <w:bdr w:val="none" w:sz="0" w:space="0" w:color="auto" w:frame="1"/>
-          <w:shd w:val="clear" w:color="auto" w:fill="FFFFFF"/>
-        </w:rPr>
-        <w:t>Red Hat Satellite</w:t>
-      </w:r>
-      <w:r>
-        <w:rPr>
-          <w:rFonts w:ascii="Georgia" w:hAnsi="Georgia"/>
-          <w:color w:val="000000"/>
-          <w:shd w:val="clear" w:color="auto" w:fill="FFFFFF"/>
-        </w:rPr>
-        <w:t> and </w:t>
-      </w:r>
-      <w:proofErr w:type="spellStart"/>
-      <w:r>
-        <w:rPr>
-          <w:rStyle w:val="Strong"/>
-          <w:rFonts w:ascii="Georgia" w:hAnsi="Georgia"/>
-          <w:color w:val="000000"/>
-          <w:bdr w:val="none" w:sz="0" w:space="0" w:color="auto" w:frame="1"/>
-          <w:shd w:val="clear" w:color="auto" w:fill="FFFFFF"/>
-        </w:rPr>
-        <w:t>OpenShift</w:t>
-      </w:r>
-      <w:proofErr w:type="spellEnd"/>
-      <w:r>
-        <w:rPr>
-          <w:rFonts w:ascii="Georgia" w:hAnsi="Georgia"/>
-          <w:color w:val="000000"/>
-          <w:shd w:val="clear" w:color="auto" w:fill="FFFFFF"/>
-        </w:rPr>
-        <w:t>.</w:t>
-      </w:r>
-    </w:p>
-    <w:p>
-      <w:pPr>
-        <w:pStyle w:val="NormalWeb"/>
-        <w:shd w:val="clear" w:color="auto" w:fill="FFFFFF"/>
-        <w:spacing w:before="0" w:beforeAutospacing="0" w:after="240" w:afterAutospacing="0"/>
-        <w:ind w:firstLine="720"/>
-        <w:textAlignment w:val="baseline"/>
-        <w:rPr>
-          <w:rFonts w:ascii="Georgia" w:hAnsi="Georgia"/>
-          <w:color w:val="000000"/>
-          <w:shd w:val="clear" w:color="auto" w:fill="FFFFFF"/>
-        </w:rPr>
-      </w:pPr>
-      <w:r>
-        <w:rPr>
-          <w:rFonts w:ascii="Georgia" w:hAnsi="Georgia"/>
-          <w:color w:val="000000"/>
-          <w:shd w:val="clear" w:color="auto" w:fill="FFFFFF"/>
-        </w:rPr>
-        <w:t>We can write our own</w:t>
-      </w:r>
-      <w:proofErr w:type="gramStart"/>
-      <w:r>
-        <w:rPr>
-          <w:rFonts w:ascii="Georgia" w:hAnsi="Georgia"/>
-          <w:color w:val="000000"/>
-          <w:shd w:val="clear" w:color="auto" w:fill="FFFFFF"/>
-        </w:rPr>
-        <w:t>  customize</w:t>
-      </w:r>
-      <w:proofErr w:type="gramEnd"/>
-      <w:r>
-        <w:rPr>
-          <w:rFonts w:ascii="Georgia" w:hAnsi="Georgia"/>
-          <w:color w:val="000000"/>
-          <w:shd w:val="clear" w:color="auto" w:fill="FFFFFF"/>
-        </w:rPr>
-        <w:t xml:space="preserve"> dynamic inventory program in any programming language and must return in JSON format when passed appropriate options. </w:t>
-      </w:r>
-    </w:p>
-    <w:p>
-      <w:pPr>
-        <w:pStyle w:val="NormalWeb"/>
-        <w:shd w:val="clear" w:color="auto" w:fill="FFFFFF"/>
-        <w:spacing w:before="0" w:beforeAutospacing="0" w:after="240" w:afterAutospacing="0"/>
-        <w:textAlignment w:val="baseline"/>
-        <w:rPr>
-          <w:rFonts w:ascii="Georgia" w:hAnsi="Georgia"/>
-          <w:color w:val="000000"/>
-        </w:rPr>
-      </w:pPr>
-      <w:r>
-        <w:rPr>
-          <w:rFonts w:ascii="Georgia" w:hAnsi="Georgia"/>
-          <w:color w:val="000000"/>
-          <w:shd w:val="clear" w:color="auto" w:fill="FFFFFF"/>
-        </w:rPr>
-        <w:t xml:space="preserve">In order for </w:t>
-      </w:r>
-      <w:proofErr w:type="spellStart"/>
-      <w:r>
-        <w:rPr>
-          <w:rFonts w:ascii="Georgia" w:hAnsi="Georgia"/>
-          <w:color w:val="000000"/>
-          <w:shd w:val="clear" w:color="auto" w:fill="FFFFFF"/>
-        </w:rPr>
-        <w:t>Ansible</w:t>
-      </w:r>
-      <w:proofErr w:type="spellEnd"/>
-      <w:r>
-        <w:rPr>
-          <w:rFonts w:ascii="Georgia" w:hAnsi="Georgia"/>
-          <w:color w:val="000000"/>
-          <w:shd w:val="clear" w:color="auto" w:fill="FFFFFF"/>
-        </w:rPr>
-        <w:t xml:space="preserve"> to use script to retrieve hosts information from external inventory system, this script has to support the</w:t>
-      </w:r>
-      <w:r>
-        <w:rPr>
-          <w:rStyle w:val="Strong"/>
-          <w:rFonts w:ascii="Georgia" w:hAnsi="Georgia"/>
-          <w:color w:val="000000"/>
-          <w:bdr w:val="none" w:sz="0" w:space="0" w:color="auto" w:frame="1"/>
-          <w:shd w:val="clear" w:color="auto" w:fill="FFFFFF"/>
-        </w:rPr>
-        <w:t> –list</w:t>
-      </w:r>
-      <w:r>
-        <w:rPr>
-          <w:rFonts w:ascii="Georgia" w:hAnsi="Georgia"/>
-          <w:color w:val="000000"/>
-          <w:shd w:val="clear" w:color="auto" w:fill="FFFFFF"/>
-        </w:rPr>
-        <w:t xml:space="preserve"> parameter, returning host group and hosts information similar to the JSON hash/dictionary. Example is shown </w:t>
-      </w:r>
-      <w:proofErr w:type="gramStart"/>
-      <w:r>
-        <w:rPr>
-          <w:rFonts w:ascii="Georgia" w:hAnsi="Georgia"/>
-          <w:color w:val="000000"/>
-          <w:shd w:val="clear" w:color="auto" w:fill="FFFFFF"/>
-        </w:rPr>
-        <w:t>below :</w:t>
-      </w:r>
-      <w:proofErr w:type="gramEnd"/>
+          <w:color w:val="000000"/>
+        </w:rPr>
+      </w:pPr>
     </w:p>
     <w:p>
       <w:pPr>
@@ -2782,17 +2046,131 @@
           <w:rFonts w:ascii="Georgia" w:hAnsi="Georgia"/>
           <w:b/>
           <w:color w:val="000000"/>
+          <w:shd w:val="clear" w:color="auto" w:fill="FFFFFF"/>
+        </w:rPr>
+      </w:pPr>
+      <w:r>
+        <w:rPr>
+          <w:rFonts w:ascii="Georgia" w:hAnsi="Georgia"/>
+          <w:b/>
+          <w:color w:val="000000"/>
+          <w:shd w:val="clear" w:color="auto" w:fill="FFFFFF"/>
+        </w:rPr>
+        <w:t>Host Intersection pattern example</w:t>
+      </w:r>
+    </w:p>
+    <w:p>
+      <w:pPr>
+        <w:pStyle w:val="NormalWeb"/>
+        <w:shd w:val="clear" w:color="auto" w:fill="FFFFFF"/>
+        <w:spacing w:before="0" w:beforeAutospacing="0" w:after="0" w:afterAutospacing="0"/>
+        <w:textAlignment w:val="baseline"/>
+        <w:rPr>
+          <w:rFonts w:ascii="Georgia" w:hAnsi="Georgia"/>
+          <w:b/>
+          <w:color w:val="000000"/>
+          <w:shd w:val="clear" w:color="auto" w:fill="FFFFFF"/>
+        </w:rPr>
+      </w:pPr>
+    </w:p>
+    <w:p>
+      <w:pPr>
+        <w:pStyle w:val="NormalWeb"/>
+        <w:shd w:val="clear" w:color="auto" w:fill="FFFFFF"/>
+        <w:spacing w:before="0" w:beforeAutospacing="0" w:after="0" w:afterAutospacing="0"/>
+        <w:textAlignment w:val="baseline"/>
+        <w:rPr>
+          <w:rFonts w:ascii="Georgia" w:hAnsi="Georgia"/>
+          <w:color w:val="000000"/>
+          <w:shd w:val="clear" w:color="auto" w:fill="FFFFFF"/>
+        </w:rPr>
+      </w:pPr>
+      <w:r>
+        <w:rPr>
+          <w:rFonts w:ascii="Georgia" w:hAnsi="Georgia"/>
+          <w:color w:val="000000"/>
+          <w:shd w:val="clear" w:color="auto" w:fill="FFFFFF"/>
+        </w:rPr>
+        <w:t>‘:&amp;’ represents intersection of two groups in the inventory file.</w:t>
+      </w:r>
+    </w:p>
+    <w:p>
+      <w:pPr>
+        <w:pStyle w:val="NormalWeb"/>
+        <w:shd w:val="clear" w:color="auto" w:fill="FFFFFF"/>
+        <w:spacing w:before="0" w:beforeAutospacing="0" w:after="0" w:afterAutospacing="0"/>
+        <w:textAlignment w:val="baseline"/>
+        <w:rPr>
+          <w:rFonts w:ascii="Georgia" w:hAnsi="Georgia"/>
+          <w:color w:val="000000"/>
+          <w:shd w:val="clear" w:color="auto" w:fill="FFFFFF"/>
+        </w:rPr>
+      </w:pPr>
+      <w:r>
+        <w:rPr>
+          <w:rFonts w:ascii="Georgia" w:hAnsi="Georgia"/>
+          <w:color w:val="000000"/>
+          <w:shd w:val="clear" w:color="auto" w:fill="FFFFFF"/>
+        </w:rPr>
+        <w:tab/>
+      </w:r>
+    </w:p>
+    <w:p>
+      <w:pPr>
+        <w:pStyle w:val="NormalWeb"/>
+        <w:shd w:val="clear" w:color="auto" w:fill="FFFFFF"/>
+        <w:spacing w:before="0" w:beforeAutospacing="0" w:after="0" w:afterAutospacing="0"/>
+        <w:textAlignment w:val="baseline"/>
+        <w:rPr>
+          <w:rFonts w:ascii="Georgia" w:hAnsi="Georgia"/>
+          <w:color w:val="000000"/>
+          <w:shd w:val="clear" w:color="auto" w:fill="FFFFFF"/>
+        </w:rPr>
+      </w:pPr>
+      <w:r>
+        <w:rPr>
+          <w:rFonts w:ascii="Georgia" w:hAnsi="Georgia"/>
+          <w:color w:val="000000"/>
+          <w:shd w:val="clear" w:color="auto" w:fill="FFFFFF"/>
+        </w:rPr>
+        <w:t>List the entries which are in both the group.</w:t>
+      </w:r>
+    </w:p>
+    <w:p>
+      <w:pPr>
+        <w:pStyle w:val="NormalWeb"/>
+        <w:shd w:val="clear" w:color="auto" w:fill="FFFFFF"/>
+        <w:spacing w:before="0" w:beforeAutospacing="0" w:after="0" w:afterAutospacing="0"/>
+        <w:textAlignment w:val="baseline"/>
+        <w:rPr>
+          <w:rFonts w:ascii="Georgia" w:hAnsi="Georgia"/>
+          <w:color w:val="000000"/>
+          <w:shd w:val="clear" w:color="auto" w:fill="FFFFFF"/>
+        </w:rPr>
+      </w:pPr>
+    </w:p>
+    <w:p>
+      <w:pPr>
+        <w:pStyle w:val="NormalWeb"/>
+        <w:shd w:val="clear" w:color="auto" w:fill="FFFFFF"/>
+        <w:spacing w:before="0" w:beforeAutospacing="0" w:after="0" w:afterAutospacing="0"/>
+        <w:textAlignment w:val="baseline"/>
+        <w:rPr>
+          <w:rFonts w:ascii="Georgia" w:hAnsi="Georgia"/>
+          <w:b/>
+          <w:color w:val="000000"/>
         </w:rPr>
       </w:pPr>
       <w:r>
         <w:rPr>
           <w:noProof/>
         </w:rPr>
+        <w:lastRenderedPageBreak/>
         <w:drawing>
           <wp:inline distT="0" distB="0" distL="0" distR="0">
-            <wp:extent cx="5267325" cy="1285875"/>
-            <wp:effectExtent l="0" t="0" r="9525" b="9525"/>
-            <wp:docPr id="10" name="Picture 10"/>
+            <wp:extent cx="5943600" cy="704850"/>
+            <wp:effectExtent l="0" t="0" r="0" b="0"/>
+            <wp:docPr id="8" name="Picture 8"/>
             <wp:cNvGraphicFramePr>
               <a:graphicFrameLocks xmlns:a="http://schemas.openxmlformats.org/drawingml/2006/main" noChangeAspect="1"/>
             </wp:cNvGraphicFramePr>
@@ -2812,6 +2190,606 @@
                   <pic:spPr>
                     <a:xfrm>
                       <a:off x="0" y="0"/>
+                      <a:ext cx="5943600" cy="704850"/>
+                    </a:xfrm>
+                    <a:prstGeom prst="rect">
+                      <a:avLst/>
+                    </a:prstGeom>
+                  </pic:spPr>
+                </pic:pic>
+              </a:graphicData>
+            </a:graphic>
+          </wp:inline>
+        </w:drawing>
+      </w:r>
+    </w:p>
+    <w:p>
+      <w:pPr>
+        <w:pStyle w:val="NormalWeb"/>
+        <w:shd w:val="clear" w:color="auto" w:fill="FFFFFF"/>
+        <w:spacing w:before="0" w:beforeAutospacing="0" w:after="0" w:afterAutospacing="0"/>
+        <w:textAlignment w:val="baseline"/>
+        <w:rPr>
+          <w:rFonts w:ascii="Georgia" w:hAnsi="Georgia"/>
+          <w:b/>
+          <w:color w:val="000000"/>
+        </w:rPr>
+      </w:pPr>
+    </w:p>
+    <w:p>
+      <w:pPr>
+        <w:pStyle w:val="NormalWeb"/>
+        <w:shd w:val="clear" w:color="auto" w:fill="FFFFFF"/>
+        <w:spacing w:before="0" w:beforeAutospacing="0" w:after="0" w:afterAutospacing="0"/>
+        <w:textAlignment w:val="baseline"/>
+        <w:rPr>
+          <w:rFonts w:ascii="Georgia" w:hAnsi="Georgia"/>
+          <w:b/>
+          <w:color w:val="000000"/>
+        </w:rPr>
+      </w:pPr>
+    </w:p>
+    <w:p>
+      <w:pPr>
+        <w:pStyle w:val="NormalWeb"/>
+        <w:shd w:val="clear" w:color="auto" w:fill="FFFFFF"/>
+        <w:spacing w:before="0" w:beforeAutospacing="0" w:after="240" w:afterAutospacing="0"/>
+        <w:textAlignment w:val="baseline"/>
+        <w:rPr>
+          <w:rFonts w:ascii="Georgia" w:hAnsi="Georgia"/>
+          <w:color w:val="000000"/>
+        </w:rPr>
+      </w:pPr>
+    </w:p>
+    <w:p>
+      <w:pPr>
+        <w:pStyle w:val="NormalWeb"/>
+        <w:shd w:val="clear" w:color="auto" w:fill="FFFFFF"/>
+        <w:spacing w:before="0" w:beforeAutospacing="0" w:after="240" w:afterAutospacing="0"/>
+        <w:textAlignment w:val="baseline"/>
+        <w:rPr>
+          <w:rFonts w:ascii="Georgia" w:hAnsi="Georgia"/>
+          <w:b/>
+          <w:color w:val="000000"/>
+        </w:rPr>
+      </w:pPr>
+      <w:r>
+        <w:rPr>
+          <w:rFonts w:ascii="Georgia" w:hAnsi="Georgia"/>
+          <w:b/>
+          <w:color w:val="000000"/>
+        </w:rPr>
+        <w:t>Host Exclusion pattern example</w:t>
+      </w:r>
+    </w:p>
+    <w:p>
+      <w:pPr>
+        <w:pStyle w:val="NormalWeb"/>
+        <w:shd w:val="clear" w:color="auto" w:fill="FFFFFF"/>
+        <w:spacing w:before="0" w:beforeAutospacing="0" w:after="240" w:afterAutospacing="0"/>
+        <w:textAlignment w:val="baseline"/>
+        <w:rPr>
+          <w:rFonts w:ascii="Georgia" w:hAnsi="Georgia"/>
+          <w:color w:val="000000"/>
+        </w:rPr>
+      </w:pPr>
+      <w:r>
+        <w:rPr>
+          <w:rFonts w:ascii="Georgia" w:hAnsi="Georgia"/>
+          <w:color w:val="000000"/>
+        </w:rPr>
+        <w:t>Exclusion is accomplished using the ‘:’ character in conjunction with the ‘!’ character.</w:t>
+      </w:r>
+    </w:p>
+    <w:p>
+      <w:pPr>
+        <w:pStyle w:val="NormalWeb"/>
+        <w:shd w:val="clear" w:color="auto" w:fill="FFFFFF"/>
+        <w:spacing w:before="0" w:beforeAutospacing="0" w:after="240" w:afterAutospacing="0"/>
+        <w:textAlignment w:val="baseline"/>
+        <w:rPr>
+          <w:rFonts w:ascii="Georgia" w:hAnsi="Georgia"/>
+          <w:color w:val="000000"/>
+        </w:rPr>
+      </w:pPr>
+      <w:r>
+        <w:rPr>
+          <w:noProof/>
+        </w:rPr>
+        <w:drawing>
+          <wp:inline distT="0" distB="0" distL="0" distR="0">
+            <wp:extent cx="5943600" cy="657225"/>
+            <wp:effectExtent l="0" t="0" r="0" b="9525"/>
+            <wp:docPr id="9" name="Picture 9"/>
+            <wp:cNvGraphicFramePr>
+              <a:graphicFrameLocks xmlns:a="http://schemas.openxmlformats.org/drawingml/2006/main" noChangeAspect="1"/>
+            </wp:cNvGraphicFramePr>
+            <a:graphic xmlns:a="http://schemas.openxmlformats.org/drawingml/2006/main">
+              <a:graphicData uri="http://schemas.openxmlformats.org/drawingml/2006/picture">
+                <pic:pic xmlns:pic="http://schemas.openxmlformats.org/drawingml/2006/picture">
+                  <pic:nvPicPr>
+                    <pic:cNvPr id="1" name=""/>
+                    <pic:cNvPicPr/>
+                  </pic:nvPicPr>
+                  <pic:blipFill>
+                    <a:blip r:embed="rId15" cstate="print"/>
+                    <a:stretch>
+                      <a:fillRect/>
+                    </a:stretch>
+                  </pic:blipFill>
+                  <pic:spPr>
+                    <a:xfrm>
+                      <a:off x="0" y="0"/>
+                      <a:ext cx="5943600" cy="657225"/>
+                    </a:xfrm>
+                    <a:prstGeom prst="rect">
+                      <a:avLst/>
+                    </a:prstGeom>
+                  </pic:spPr>
+                </pic:pic>
+              </a:graphicData>
+            </a:graphic>
+          </wp:inline>
+        </w:drawing>
+      </w:r>
+    </w:p>
+    <w:p>
+      <w:pPr>
+        <w:pStyle w:val="NormalWeb"/>
+        <w:shd w:val="clear" w:color="auto" w:fill="FFFFFF"/>
+        <w:spacing w:before="0" w:beforeAutospacing="0" w:after="0" w:afterAutospacing="0"/>
+        <w:textAlignment w:val="baseline"/>
+        <w:rPr>
+          <w:rFonts w:ascii="Georgia" w:hAnsi="Georgia"/>
+          <w:b/>
+          <w:color w:val="000000"/>
+        </w:rPr>
+      </w:pPr>
+    </w:p>
+    <w:p>
+      <w:pPr>
+        <w:pStyle w:val="Heading3"/>
+        <w:shd w:val="clear" w:color="auto" w:fill="FFFFFF"/>
+        <w:spacing w:before="0" w:beforeAutospacing="0" w:after="0" w:afterAutospacing="0" w:line="312" w:lineRule="atLeast"/>
+        <w:textAlignment w:val="baseline"/>
+        <w:rPr>
+          <w:rFonts w:ascii="Georgia" w:hAnsi="Georgia"/>
+          <w:b w:val="0"/>
+          <w:bCs w:val="0"/>
+          <w:color w:val="800080"/>
+          <w:spacing w:val="-8"/>
+          <w:sz w:val="26"/>
+          <w:szCs w:val="26"/>
+          <w:bdr w:val="none" w:sz="0" w:space="0" w:color="auto" w:frame="1"/>
+        </w:rPr>
+      </w:pPr>
+      <w:r>
+        <w:rPr>
+          <w:rFonts w:ascii="Georgia" w:hAnsi="Georgia"/>
+          <w:b w:val="0"/>
+          <w:bCs w:val="0"/>
+          <w:color w:val="800080"/>
+          <w:spacing w:val="-8"/>
+          <w:sz w:val="26"/>
+          <w:szCs w:val="26"/>
+          <w:bdr w:val="none" w:sz="0" w:space="0" w:color="auto" w:frame="1"/>
+        </w:rPr>
+        <w:t xml:space="preserve">Dynamic Host </w:t>
+      </w:r>
+      <w:proofErr w:type="gramStart"/>
+      <w:r>
+        <w:rPr>
+          <w:rFonts w:ascii="Georgia" w:hAnsi="Georgia"/>
+          <w:b w:val="0"/>
+          <w:bCs w:val="0"/>
+          <w:color w:val="800080"/>
+          <w:spacing w:val="-8"/>
+          <w:sz w:val="26"/>
+          <w:szCs w:val="26"/>
+          <w:bdr w:val="none" w:sz="0" w:space="0" w:color="auto" w:frame="1"/>
+        </w:rPr>
+        <w:t>Inventory :</w:t>
+      </w:r>
+      <w:proofErr w:type="gramEnd"/>
+    </w:p>
+    <w:p>
+      <w:pPr>
+        <w:pStyle w:val="Heading3"/>
+        <w:shd w:val="clear" w:color="auto" w:fill="FFFFFF"/>
+        <w:spacing w:before="0" w:beforeAutospacing="0" w:after="0" w:afterAutospacing="0" w:line="312" w:lineRule="atLeast"/>
+        <w:textAlignment w:val="baseline"/>
+        <w:rPr>
+          <w:rFonts w:ascii="Georgia" w:hAnsi="Georgia"/>
+          <w:b w:val="0"/>
+          <w:bCs w:val="0"/>
+          <w:color w:val="800080"/>
+          <w:spacing w:val="-8"/>
+          <w:sz w:val="30"/>
+          <w:szCs w:val="30"/>
+          <w:bdr w:val="none" w:sz="0" w:space="0" w:color="auto" w:frame="1"/>
+        </w:rPr>
+      </w:pPr>
+    </w:p>
+    <w:p>
+      <w:pPr>
+        <w:pStyle w:val="NormalWeb"/>
+        <w:shd w:val="clear" w:color="auto" w:fill="FFFFFF"/>
+        <w:spacing w:before="0" w:beforeAutospacing="0" w:after="240" w:afterAutospacing="0"/>
+        <w:ind w:firstLine="720"/>
+        <w:textAlignment w:val="baseline"/>
+        <w:rPr>
+          <w:rFonts w:ascii="Georgia" w:hAnsi="Georgia"/>
+          <w:color w:val="000000"/>
+        </w:rPr>
+      </w:pPr>
+      <w:r>
+        <w:rPr>
+          <w:rFonts w:ascii="Georgia" w:hAnsi="Georgia"/>
+          <w:color w:val="000000"/>
+        </w:rPr>
+        <w:t xml:space="preserve">Host inventory in </w:t>
+      </w:r>
+      <w:proofErr w:type="spellStart"/>
+      <w:r>
+        <w:rPr>
+          <w:rFonts w:ascii="Georgia" w:hAnsi="Georgia"/>
+          <w:color w:val="000000"/>
+        </w:rPr>
+        <w:t>Ansible</w:t>
+      </w:r>
+      <w:proofErr w:type="spellEnd"/>
+      <w:r>
+        <w:rPr>
+          <w:rFonts w:ascii="Georgia" w:hAnsi="Georgia"/>
+          <w:color w:val="000000"/>
+        </w:rPr>
+        <w:t xml:space="preserve"> can be dynamically generated. Sources for dynamic inventory information include public / private cloud providers</w:t>
+      </w:r>
+      <w:r>
+        <w:rPr>
+          <w:rFonts w:ascii="Georgia" w:hAnsi="Georgia"/>
+          <w:color w:val="000000"/>
+        </w:rPr>
+        <w:t>.</w:t>
+      </w:r>
+    </w:p>
+    <w:p>
+      <w:pPr>
+        <w:pStyle w:val="NormalWeb"/>
+        <w:shd w:val="clear" w:color="auto" w:fill="FFFFFF"/>
+        <w:spacing w:before="0" w:beforeAutospacing="0" w:after="240" w:afterAutospacing="0"/>
+        <w:ind w:firstLine="720"/>
+        <w:textAlignment w:val="baseline"/>
+        <w:rPr>
+          <w:rFonts w:ascii="Georgia" w:hAnsi="Georgia"/>
+          <w:color w:val="000000"/>
+          <w:shd w:val="clear" w:color="auto" w:fill="FFFFFF"/>
+        </w:rPr>
+      </w:pPr>
+      <w:r>
+        <w:rPr>
+          <w:rFonts w:ascii="Georgia" w:hAnsi="Georgia"/>
+          <w:color w:val="000000"/>
+          <w:shd w:val="clear" w:color="auto" w:fill="FFFFFF"/>
+        </w:rPr>
+        <w:t xml:space="preserve">For Cloud providers, authentication and access information should be </w:t>
+      </w:r>
+      <w:proofErr w:type="gramStart"/>
+      <w:r>
+        <w:rPr>
+          <w:rFonts w:ascii="Georgia" w:hAnsi="Georgia"/>
+          <w:color w:val="000000"/>
+          <w:shd w:val="clear" w:color="auto" w:fill="FFFFFF"/>
+        </w:rPr>
+        <w:t>defined  in</w:t>
+      </w:r>
+      <w:proofErr w:type="gramEnd"/>
+      <w:r>
+        <w:rPr>
+          <w:rFonts w:ascii="Georgia" w:hAnsi="Georgia"/>
+          <w:color w:val="000000"/>
+          <w:shd w:val="clear" w:color="auto" w:fill="FFFFFF"/>
+        </w:rPr>
+        <w:t xml:space="preserve"> files that script can access. A Number of existing scripts are available from </w:t>
+      </w:r>
+      <w:proofErr w:type="spellStart"/>
+      <w:r>
+        <w:rPr>
+          <w:rFonts w:ascii="Georgia" w:hAnsi="Georgia"/>
+          <w:color w:val="000000"/>
+          <w:shd w:val="clear" w:color="auto" w:fill="FFFFFF"/>
+        </w:rPr>
+        <w:t>Ansible’s</w:t>
+      </w:r>
+      <w:proofErr w:type="spellEnd"/>
+      <w:r>
+        <w:rPr>
+          <w:rFonts w:ascii="Georgia" w:hAnsi="Georgia"/>
+          <w:color w:val="000000"/>
+          <w:shd w:val="clear" w:color="auto" w:fill="FFFFFF"/>
+        </w:rPr>
+        <w:t xml:space="preserve"> GitHub Site at </w:t>
+      </w:r>
+      <w:r>
+        <w:rPr>
+          <w:rFonts w:ascii="Georgia" w:hAnsi="Georgia"/>
+          <w:color w:val="000080"/>
+          <w:bdr w:val="none" w:sz="0" w:space="0" w:color="auto" w:frame="1"/>
+          <w:shd w:val="clear" w:color="auto" w:fill="FFFFFF"/>
+        </w:rPr>
+        <w:t>https://github.com/ansible/ansible/tree/devel/contrib/inventory</w:t>
+      </w:r>
+      <w:r>
+        <w:rPr>
+          <w:rFonts w:ascii="Georgia" w:hAnsi="Georgia"/>
+          <w:color w:val="000000"/>
+          <w:shd w:val="clear" w:color="auto" w:fill="FFFFFF"/>
+        </w:rPr>
+        <w:t xml:space="preserve">, these scripts support the dynamic generation of an inventory based on host information </w:t>
+      </w:r>
+      <w:proofErr w:type="spellStart"/>
+      <w:proofErr w:type="gramStart"/>
+      <w:r>
+        <w:rPr>
+          <w:rFonts w:ascii="Georgia" w:hAnsi="Georgia"/>
+          <w:color w:val="000000"/>
+          <w:shd w:val="clear" w:color="auto" w:fill="FFFFFF"/>
+        </w:rPr>
+        <w:t>avai;able</w:t>
+      </w:r>
+      <w:proofErr w:type="spellEnd"/>
+      <w:proofErr w:type="gramEnd"/>
+      <w:r>
+        <w:rPr>
+          <w:rFonts w:ascii="Georgia" w:hAnsi="Georgia"/>
+          <w:color w:val="000000"/>
+          <w:shd w:val="clear" w:color="auto" w:fill="FFFFFF"/>
+        </w:rPr>
+        <w:t xml:space="preserve"> from a large number platforms like </w:t>
+      </w:r>
+      <w:proofErr w:type="spellStart"/>
+      <w:r>
+        <w:rPr>
+          <w:rStyle w:val="Strong"/>
+          <w:rFonts w:ascii="Georgia" w:hAnsi="Georgia"/>
+          <w:color w:val="000000"/>
+          <w:bdr w:val="none" w:sz="0" w:space="0" w:color="auto" w:frame="1"/>
+          <w:shd w:val="clear" w:color="auto" w:fill="FFFFFF"/>
+        </w:rPr>
+        <w:t>Openstack</w:t>
+      </w:r>
+      <w:proofErr w:type="spellEnd"/>
+      <w:r>
+        <w:rPr>
+          <w:rFonts w:ascii="Georgia" w:hAnsi="Georgia"/>
+          <w:color w:val="000000"/>
+          <w:shd w:val="clear" w:color="auto" w:fill="FFFFFF"/>
+        </w:rPr>
+        <w:t>, </w:t>
+      </w:r>
+      <w:r>
+        <w:rPr>
+          <w:rStyle w:val="Strong"/>
+          <w:rFonts w:ascii="Georgia" w:hAnsi="Georgia"/>
+          <w:color w:val="000000"/>
+          <w:bdr w:val="none" w:sz="0" w:space="0" w:color="auto" w:frame="1"/>
+          <w:shd w:val="clear" w:color="auto" w:fill="FFFFFF"/>
+        </w:rPr>
+        <w:t>AWS</w:t>
+      </w:r>
+      <w:r>
+        <w:rPr>
+          <w:rFonts w:ascii="Georgia" w:hAnsi="Georgia"/>
+          <w:color w:val="000000"/>
+          <w:shd w:val="clear" w:color="auto" w:fill="FFFFFF"/>
+        </w:rPr>
+        <w:t>, </w:t>
+      </w:r>
+      <w:proofErr w:type="spellStart"/>
+      <w:r>
+        <w:rPr>
+          <w:rStyle w:val="Strong"/>
+          <w:rFonts w:ascii="Georgia" w:hAnsi="Georgia"/>
+          <w:color w:val="000000"/>
+          <w:bdr w:val="none" w:sz="0" w:space="0" w:color="auto" w:frame="1"/>
+          <w:shd w:val="clear" w:color="auto" w:fill="FFFFFF"/>
+        </w:rPr>
+        <w:t>Ovirt</w:t>
+      </w:r>
+      <w:proofErr w:type="spellEnd"/>
+      <w:r>
+        <w:rPr>
+          <w:rFonts w:ascii="Georgia" w:hAnsi="Georgia"/>
+          <w:color w:val="000000"/>
+          <w:shd w:val="clear" w:color="auto" w:fill="FFFFFF"/>
+        </w:rPr>
+        <w:t>, </w:t>
+      </w:r>
+      <w:r>
+        <w:rPr>
+          <w:rStyle w:val="Strong"/>
+          <w:rFonts w:ascii="Georgia" w:hAnsi="Georgia"/>
+          <w:color w:val="000000"/>
+          <w:bdr w:val="none" w:sz="0" w:space="0" w:color="auto" w:frame="1"/>
+          <w:shd w:val="clear" w:color="auto" w:fill="FFFFFF"/>
+        </w:rPr>
+        <w:t>Red Hat Satellite</w:t>
+      </w:r>
+      <w:r>
+        <w:rPr>
+          <w:rFonts w:ascii="Georgia" w:hAnsi="Georgia"/>
+          <w:color w:val="000000"/>
+          <w:shd w:val="clear" w:color="auto" w:fill="FFFFFF"/>
+        </w:rPr>
+        <w:t> and </w:t>
+      </w:r>
+      <w:proofErr w:type="spellStart"/>
+      <w:r>
+        <w:rPr>
+          <w:rStyle w:val="Strong"/>
+          <w:rFonts w:ascii="Georgia" w:hAnsi="Georgia"/>
+          <w:color w:val="000000"/>
+          <w:bdr w:val="none" w:sz="0" w:space="0" w:color="auto" w:frame="1"/>
+          <w:shd w:val="clear" w:color="auto" w:fill="FFFFFF"/>
+        </w:rPr>
+        <w:t>OpenShift</w:t>
+      </w:r>
+      <w:proofErr w:type="spellEnd"/>
+      <w:r>
+        <w:rPr>
+          <w:rFonts w:ascii="Georgia" w:hAnsi="Georgia"/>
+          <w:color w:val="000000"/>
+          <w:shd w:val="clear" w:color="auto" w:fill="FFFFFF"/>
+        </w:rPr>
+        <w:t>.</w:t>
+      </w:r>
+    </w:p>
+    <w:p>
+      <w:pPr>
+        <w:pStyle w:val="NormalWeb"/>
+        <w:shd w:val="clear" w:color="auto" w:fill="FFFFFF"/>
+        <w:spacing w:before="0" w:beforeAutospacing="0" w:after="240" w:afterAutospacing="0"/>
+        <w:ind w:firstLine="720"/>
+        <w:textAlignment w:val="baseline"/>
+        <w:rPr>
+          <w:rFonts w:ascii="Georgia" w:hAnsi="Georgia"/>
+          <w:color w:val="000000"/>
+          <w:shd w:val="clear" w:color="auto" w:fill="FFFFFF"/>
+        </w:rPr>
+      </w:pPr>
+      <w:r>
+        <w:rPr>
+          <w:rFonts w:ascii="Georgia" w:hAnsi="Georgia"/>
+          <w:color w:val="000000"/>
+          <w:shd w:val="clear" w:color="auto" w:fill="FFFFFF"/>
+        </w:rPr>
+        <w:t xml:space="preserve">We can write our </w:t>
+      </w:r>
+      <w:proofErr w:type="gramStart"/>
+      <w:r>
+        <w:rPr>
+          <w:rFonts w:ascii="Georgia" w:hAnsi="Georgia"/>
+          <w:color w:val="000000"/>
+          <w:shd w:val="clear" w:color="auto" w:fill="FFFFFF"/>
+        </w:rPr>
+        <w:t>own  customize</w:t>
+      </w:r>
+      <w:proofErr w:type="gramEnd"/>
+      <w:r>
+        <w:rPr>
+          <w:rFonts w:ascii="Georgia" w:hAnsi="Georgia"/>
+          <w:color w:val="000000"/>
+          <w:shd w:val="clear" w:color="auto" w:fill="FFFFFF"/>
+        </w:rPr>
+        <w:t xml:space="preserve"> dynamic inventory program in any programming language and must return in JSON format when passed appropriate options. </w:t>
+      </w:r>
+    </w:p>
+    <w:p>
+      <w:pPr>
+        <w:pStyle w:val="NormalWeb"/>
+        <w:shd w:val="clear" w:color="auto" w:fill="FFFFFF"/>
+        <w:spacing w:before="0" w:beforeAutospacing="0" w:after="240" w:afterAutospacing="0"/>
+        <w:textAlignment w:val="baseline"/>
+        <w:rPr>
+          <w:rFonts w:ascii="Georgia" w:hAnsi="Georgia"/>
+          <w:color w:val="000000"/>
+        </w:rPr>
+      </w:pPr>
+      <w:r>
+        <w:rPr>
+          <w:rFonts w:ascii="Georgia" w:hAnsi="Georgia"/>
+          <w:color w:val="000000"/>
+          <w:shd w:val="clear" w:color="auto" w:fill="FFFFFF"/>
+        </w:rPr>
+        <w:t xml:space="preserve">In order for </w:t>
+      </w:r>
+      <w:proofErr w:type="spellStart"/>
+      <w:r>
+        <w:rPr>
+          <w:rFonts w:ascii="Georgia" w:hAnsi="Georgia"/>
+          <w:color w:val="000000"/>
+          <w:shd w:val="clear" w:color="auto" w:fill="FFFFFF"/>
+        </w:rPr>
+        <w:t>Ansible</w:t>
+      </w:r>
+      <w:proofErr w:type="spellEnd"/>
+      <w:r>
+        <w:rPr>
+          <w:rFonts w:ascii="Georgia" w:hAnsi="Georgia"/>
+          <w:color w:val="000000"/>
+          <w:shd w:val="clear" w:color="auto" w:fill="FFFFFF"/>
+        </w:rPr>
+        <w:t xml:space="preserve"> to use script to retrieve hosts information from external inventory system, this script has to support the</w:t>
+      </w:r>
+      <w:r>
+        <w:rPr>
+          <w:rStyle w:val="Strong"/>
+          <w:rFonts w:ascii="Georgia" w:hAnsi="Georgia"/>
+          <w:color w:val="000000"/>
+          <w:bdr w:val="none" w:sz="0" w:space="0" w:color="auto" w:frame="1"/>
+          <w:shd w:val="clear" w:color="auto" w:fill="FFFFFF"/>
+        </w:rPr>
+        <w:t> –list</w:t>
+      </w:r>
+      <w:r>
+        <w:rPr>
+          <w:rFonts w:ascii="Georgia" w:hAnsi="Georgia"/>
+          <w:color w:val="000000"/>
+          <w:shd w:val="clear" w:color="auto" w:fill="FFFFFF"/>
+        </w:rPr>
+        <w:t xml:space="preserve"> parameter, returning host group and hosts information similar to the JSON hash/dictionary. Example is shown </w:t>
+      </w:r>
+      <w:proofErr w:type="gramStart"/>
+      <w:r>
+        <w:rPr>
+          <w:rFonts w:ascii="Georgia" w:hAnsi="Georgia"/>
+          <w:color w:val="000000"/>
+          <w:shd w:val="clear" w:color="auto" w:fill="FFFFFF"/>
+        </w:rPr>
+        <w:t>below :</w:t>
+      </w:r>
+      <w:proofErr w:type="gramEnd"/>
+    </w:p>
+    <w:p>
+      <w:pPr>
+        <w:pStyle w:val="NormalWeb"/>
+        <w:shd w:val="clear" w:color="auto" w:fill="FFFFFF"/>
+        <w:spacing w:before="0" w:beforeAutospacing="0" w:after="0" w:afterAutospacing="0"/>
+        <w:textAlignment w:val="baseline"/>
+        <w:rPr>
+          <w:rFonts w:ascii="Georgia" w:hAnsi="Georgia"/>
+          <w:b/>
+          <w:color w:val="000000"/>
+        </w:rPr>
+      </w:pPr>
+      <w:r>
+        <w:rPr>
+          <w:noProof/>
+        </w:rPr>
+        <w:drawing>
+          <wp:inline distT="0" distB="0" distL="0" distR="0">
+            <wp:extent cx="5267325" cy="1285875"/>
+            <wp:effectExtent l="0" t="0" r="9525" b="9525"/>
+            <wp:docPr id="10" name="Picture 10"/>
+            <wp:cNvGraphicFramePr>
+              <a:graphicFrameLocks xmlns:a="http://schemas.openxmlformats.org/drawingml/2006/main" noChangeAspect="1"/>
+            </wp:cNvGraphicFramePr>
+            <a:graphic xmlns:a="http://schemas.openxmlformats.org/drawingml/2006/main">
+              <a:graphicData uri="http://schemas.openxmlformats.org/drawingml/2006/picture">
+                <pic:pic xmlns:pic="http://schemas.openxmlformats.org/drawingml/2006/picture">
+                  <pic:nvPicPr>
+                    <pic:cNvPr id="1" name=""/>
+                    <pic:cNvPicPr/>
+                  </pic:nvPicPr>
+                  <pic:blipFill>
+                    <a:blip r:embed="rId16" cstate="print"/>
+                    <a:stretch>
+                      <a:fillRect/>
+                    </a:stretch>
+                  </pic:blipFill>
+                  <pic:spPr>
+                    <a:xfrm>
+                      <a:off x="0" y="0"/>
                       <a:ext cx="5267325" cy="1285875"/>
                     </a:xfrm>
                     <a:prstGeom prst="rect">
@@ -2913,7 +2891,7 @@
         </w:rPr>
         <w:t xml:space="preserve"> </w:t>
       </w:r>
-      <w:hyperlink r:id="rId15" w:history="1">
+      <w:hyperlink r:id="rId17" w:history="1">
         <w:r>
           <w:rPr>
             <w:rStyle w:val="Hyperlink"/>
@@ -3621,7 +3599,7 @@
           <w:sz w:val="24"/>
           <w:szCs w:val="24"/>
         </w:rPr>
-        <w:t xml:space="preserve">in YAML. Every </w:t>
+        <w:t xml:space="preserve">in YAML. Every element(member) of list should be written in a new line with same indentation starting with “- </w:t>
       </w:r>
       <w:proofErr w:type="gramStart"/>
       <w:r>
@@ -3633,7 +3611,7 @@
           <w:sz w:val="24"/>
           <w:szCs w:val="24"/>
         </w:rPr>
-        <w:t>element(</w:t>
+        <w:t>“ (</w:t>
       </w:r>
       <w:proofErr w:type="gramEnd"/>
       <w:r>
@@ -3645,7 +3623,7 @@
           <w:sz w:val="24"/>
           <w:szCs w:val="24"/>
         </w:rPr>
-        <w:t>member) of list should be written in a new line with same indentation starting with “- “ (- and space).</w:t>
+        <w:t>- and space).</w:t>
       </w:r>
     </w:p>
     <w:p>
@@ -6061,7 +6039,7 @@
           <w:szCs w:val="42"/>
         </w:rPr>
       </w:pPr>
-      <w:hyperlink r:id="rId16" w:anchor="id7" w:history="1">
+      <w:hyperlink r:id="rId18" w:anchor="id7" w:history="1">
         <w:r>
           <w:rPr>
             <w:rStyle w:val="Hyperlink"/>
@@ -6099,7 +6077,7 @@
           <w:color w:val="000000"/>
         </w:rPr>
       </w:pPr>
-      <w:hyperlink r:id="rId17" w:history="1">
+      <w:hyperlink r:id="rId19" w:history="1">
         <w:r>
           <w:rPr>
             <w:rStyle w:val="Hyperlink"/>
@@ -6133,7 +6111,7 @@
           <w:color w:val="404040"/>
         </w:rPr>
       </w:pPr>
-      <w:hyperlink r:id="rId18" w:anchor="id9" w:history="1">
+      <w:hyperlink r:id="rId20" w:anchor="id9" w:history="1">
         <w:r>
           <w:rPr>
             <w:rStyle w:val="Hyperlink"/>
@@ -6295,7 +6273,7 @@
           <w:sz w:val="18"/>
           <w:szCs w:val="18"/>
         </w:rPr>
-        <w:t xml:space="preserve">=/etc/hosts </w:t>
+        <w:t>=/</w:t>
       </w:r>
       <w:proofErr w:type="spellStart"/>
       <w:r>
@@ -6306,7 +6284,7 @@
           <w:sz w:val="18"/>
           <w:szCs w:val="18"/>
         </w:rPr>
-        <w:t>dest</w:t>
+        <w:t>etc</w:t>
       </w:r>
       <w:proofErr w:type="spellEnd"/>
       <w:r>
@@ -6317,7 +6295,7 @@
           <w:sz w:val="18"/>
           <w:szCs w:val="18"/>
         </w:rPr>
-        <w:t>=/</w:t>
+        <w:t xml:space="preserve">/hosts </w:t>
       </w:r>
       <w:proofErr w:type="spellStart"/>
       <w:r>
@@ -6328,7 +6306,7 @@
           <w:sz w:val="18"/>
           <w:szCs w:val="18"/>
         </w:rPr>
-        <w:t>tmp</w:t>
+        <w:t>dest</w:t>
       </w:r>
       <w:proofErr w:type="spellEnd"/>
       <w:r>
@@ -6339,12 +6317,10 @@
           <w:sz w:val="18"/>
           <w:szCs w:val="18"/>
         </w:rPr>
-        <w:t>/hosts"</w:t>
-      </w:r>
-    </w:p>
-    <w:p>
-      <w:pPr>
-        <w:pStyle w:val="HTMLPreformatted"/>
+        <w:t>=/</w:t>
+      </w:r>
+      <w:proofErr w:type="spellStart"/>
+      <w:r>
         <w:rPr>
           <w:rStyle w:val="no"/>
           <w:rFonts w:ascii="Consolas" w:eastAsiaTheme="majorEastAsia" w:hAnsi="Consolas" w:cs="Consolas"/>
@@ -6352,6 +6328,30 @@
           <w:sz w:val="18"/>
           <w:szCs w:val="18"/>
         </w:rPr>
+        <w:t>tmp</w:t>
+      </w:r>
+      <w:proofErr w:type="spellEnd"/>
+      <w:r>
+        <w:rPr>
+          <w:rStyle w:val="no"/>
+          <w:rFonts w:ascii="Consolas" w:eastAsiaTheme="majorEastAsia" w:hAnsi="Consolas" w:cs="Consolas"/>
+          <w:color w:val="60ADD5"/>
+          <w:sz w:val="18"/>
+          <w:szCs w:val="18"/>
+        </w:rPr>
+        <w:t>/hosts"</w:t>
+      </w:r>
+    </w:p>
+    <w:p>
+      <w:pPr>
+        <w:pStyle w:val="HTMLPreformatted"/>
+        <w:rPr>
+          <w:rStyle w:val="no"/>
+          <w:rFonts w:ascii="Consolas" w:eastAsiaTheme="majorEastAsia" w:hAnsi="Consolas" w:cs="Consolas"/>
+          <w:color w:val="60ADD5"/>
+          <w:sz w:val="18"/>
+          <w:szCs w:val="18"/>
+        </w:rPr>
       </w:pPr>
     </w:p>
     <w:p>
@@ -6480,7 +6480,7 @@
           <w:rFonts w:eastAsiaTheme="majorEastAsia"/>
           <w:color w:val="60ADD5"/>
         </w:rPr>
-        <w:t xml:space="preserve"> </w:t>
+        <w:t xml:space="preserve"> webservers -m file -a "</w:t>
       </w:r>
       <w:proofErr w:type="spellStart"/>
       <w:r>
@@ -6489,7 +6489,7 @@
           <w:rFonts w:eastAsiaTheme="majorEastAsia"/>
           <w:color w:val="60ADD5"/>
         </w:rPr>
-        <w:t>webservers</w:t>
+        <w:t>dest</w:t>
       </w:r>
       <w:proofErr w:type="spellEnd"/>
       <w:r>
@@ -6498,7 +6498,7 @@
           <w:rFonts w:eastAsiaTheme="majorEastAsia"/>
           <w:color w:val="60ADD5"/>
         </w:rPr>
-        <w:t xml:space="preserve"> -m file -a "</w:t>
+        <w:t>=/</w:t>
       </w:r>
       <w:proofErr w:type="spellStart"/>
       <w:r>
@@ -6507,7 +6507,7 @@
           <w:rFonts w:eastAsiaTheme="majorEastAsia"/>
           <w:color w:val="60ADD5"/>
         </w:rPr>
-        <w:t>dest</w:t>
+        <w:t>srv</w:t>
       </w:r>
       <w:proofErr w:type="spellEnd"/>
       <w:r>
@@ -6516,25 +6516,25 @@
           <w:rFonts w:eastAsiaTheme="majorEastAsia"/>
           <w:color w:val="60ADD5"/>
         </w:rPr>
-        <w:t>=/</w:t>
-      </w:r>
-      <w:proofErr w:type="spellStart"/>
-      <w:r>
+        <w:t>/foo/a.txt mode=600"</w:t>
+      </w:r>
+    </w:p>
+    <w:p>
+      <w:pPr>
+        <w:pStyle w:val="HTMLPreformatted"/>
         <w:rPr>
           <w:rStyle w:val="no"/>
           <w:rFonts w:eastAsiaTheme="majorEastAsia"/>
           <w:color w:val="60ADD5"/>
         </w:rPr>
-        <w:t>srv</w:t>
-      </w:r>
-      <w:proofErr w:type="spellEnd"/>
+      </w:pPr>
       <w:r>
         <w:rPr>
           <w:rStyle w:val="no"/>
           <w:rFonts w:eastAsiaTheme="majorEastAsia"/>
           <w:color w:val="60ADD5"/>
         </w:rPr>
-        <w:t>/</w:t>
+        <w:t xml:space="preserve">$ </w:t>
       </w:r>
       <w:proofErr w:type="spellStart"/>
       <w:r>
@@ -6543,7 +6543,7 @@
           <w:rFonts w:eastAsiaTheme="majorEastAsia"/>
           <w:color w:val="60ADD5"/>
         </w:rPr>
-        <w:t>foo</w:t>
+        <w:t>ansible</w:t>
       </w:r>
       <w:proofErr w:type="spellEnd"/>
       <w:r>
@@ -6552,25 +6552,25 @@
           <w:rFonts w:eastAsiaTheme="majorEastAsia"/>
           <w:color w:val="60ADD5"/>
         </w:rPr>
-        <w:t>/a.txt mode=600"</w:t>
-      </w:r>
-    </w:p>
-    <w:p>
-      <w:pPr>
-        <w:pStyle w:val="HTMLPreformatted"/>
+        <w:t xml:space="preserve"> webservers -m file -a "</w:t>
+      </w:r>
+      <w:proofErr w:type="spellStart"/>
+      <w:r>
         <w:rPr>
           <w:rStyle w:val="no"/>
           <w:rFonts w:eastAsiaTheme="majorEastAsia"/>
           <w:color w:val="60ADD5"/>
         </w:rPr>
-      </w:pPr>
+        <w:t>dest</w:t>
+      </w:r>
+      <w:proofErr w:type="spellEnd"/>
       <w:r>
         <w:rPr>
           <w:rStyle w:val="no"/>
           <w:rFonts w:eastAsiaTheme="majorEastAsia"/>
           <w:color w:val="60ADD5"/>
         </w:rPr>
-        <w:t xml:space="preserve">$ </w:t>
+        <w:t>=/</w:t>
       </w:r>
       <w:proofErr w:type="spellStart"/>
       <w:r>
@@ -6579,7 +6579,7 @@
           <w:rFonts w:eastAsiaTheme="majorEastAsia"/>
           <w:color w:val="60ADD5"/>
         </w:rPr>
-        <w:t>ansible</w:t>
+        <w:t>srv</w:t>
       </w:r>
       <w:proofErr w:type="spellEnd"/>
       <w:r>
@@ -6588,7 +6588,7 @@
           <w:rFonts w:eastAsiaTheme="majorEastAsia"/>
           <w:color w:val="60ADD5"/>
         </w:rPr>
-        <w:t xml:space="preserve"> </w:t>
+        <w:t>/foo/b.txt mode=600 owner=</w:t>
       </w:r>
       <w:proofErr w:type="spellStart"/>
       <w:r>
@@ -6597,7 +6597,7 @@
           <w:rFonts w:eastAsiaTheme="majorEastAsia"/>
           <w:color w:val="60ADD5"/>
         </w:rPr>
-        <w:t>webservers</w:t>
+        <w:t>mdehaan</w:t>
       </w:r>
       <w:proofErr w:type="spellEnd"/>
       <w:r>
@@ -6606,7 +6606,7 @@
           <w:rFonts w:eastAsiaTheme="majorEastAsia"/>
           <w:color w:val="60ADD5"/>
         </w:rPr>
-        <w:t xml:space="preserve"> -m file -a "</w:t>
+        <w:t xml:space="preserve"> group=</w:t>
       </w:r>
       <w:proofErr w:type="spellStart"/>
       <w:r>
@@ -6615,7 +6615,7 @@
           <w:rFonts w:eastAsiaTheme="majorEastAsia"/>
           <w:color w:val="60ADD5"/>
         </w:rPr>
-        <w:t>dest</w:t>
+        <w:t>mdehaan</w:t>
       </w:r>
       <w:proofErr w:type="spellEnd"/>
       <w:r>
@@ -6624,90 +6624,142 @@
           <w:rFonts w:eastAsiaTheme="majorEastAsia"/>
           <w:color w:val="60ADD5"/>
         </w:rPr>
-        <w:t>=/</w:t>
-      </w:r>
-      <w:proofErr w:type="spellStart"/>
-      <w:r>
+        <w:t>"</w:t>
+      </w:r>
+    </w:p>
+    <w:p>
+      <w:pPr>
+        <w:pStyle w:val="HTMLPreformatted"/>
         <w:rPr>
           <w:rStyle w:val="no"/>
           <w:rFonts w:eastAsiaTheme="majorEastAsia"/>
           <w:color w:val="60ADD5"/>
         </w:rPr>
-        <w:t>srv</w:t>
+      </w:pPr>
+    </w:p>
+    <w:p>
+      <w:pPr>
+        <w:pStyle w:val="NormalWeb"/>
+        <w:shd w:val="clear" w:color="auto" w:fill="FCFCFC"/>
+        <w:spacing w:before="0" w:beforeAutospacing="0" w:after="360" w:afterAutospacing="0" w:line="360" w:lineRule="atLeast"/>
+        <w:rPr>
+          <w:rFonts w:ascii="Arial" w:hAnsi="Arial" w:cs="Arial"/>
+          <w:color w:val="404040"/>
+        </w:rPr>
+      </w:pPr>
+      <w:r>
+        <w:rPr>
+          <w:rFonts w:ascii="Arial" w:hAnsi="Arial" w:cs="Arial"/>
+          <w:color w:val="404040"/>
+        </w:rPr>
+        <w:t>The file module can also create directories, similar to </w:t>
+      </w:r>
+      <w:proofErr w:type="spellStart"/>
+      <w:r>
+        <w:rPr>
+          <w:rFonts w:ascii="Arial" w:hAnsi="Arial" w:cs="Arial"/>
+          <w:color w:val="404040"/>
+        </w:rPr>
+        <w:t>mkdir</w:t>
       </w:r>
       <w:proofErr w:type="spellEnd"/>
       <w:r>
+        <w:rPr>
+          <w:rFonts w:ascii="Arial" w:hAnsi="Arial" w:cs="Arial"/>
+          <w:color w:val="404040"/>
+        </w:rPr>
+        <w:t> -p:</w:t>
+      </w:r>
+    </w:p>
+    <w:p>
+      <w:pPr>
+        <w:pStyle w:val="HTMLPreformatted"/>
         <w:rPr>
           <w:rStyle w:val="no"/>
           <w:rFonts w:eastAsiaTheme="majorEastAsia"/>
           <w:color w:val="60ADD5"/>
         </w:rPr>
-        <w:t>/</w:t>
-      </w:r>
-      <w:proofErr w:type="spellStart"/>
+      </w:pPr>
       <w:r>
         <w:rPr>
           <w:rStyle w:val="no"/>
           <w:rFonts w:eastAsiaTheme="majorEastAsia"/>
           <w:color w:val="60ADD5"/>
         </w:rPr>
-        <w:t>foo</w:t>
-      </w:r>
-      <w:proofErr w:type="spellEnd"/>
+        <w:t xml:space="preserve">$ </w:t>
+      </w:r>
+      <w:proofErr w:type="spellStart"/>
       <w:r>
         <w:rPr>
           <w:rStyle w:val="no"/>
           <w:rFonts w:eastAsiaTheme="majorEastAsia"/>
           <w:color w:val="60ADD5"/>
         </w:rPr>
-        <w:t>/b.txt mode=600 owner=</w:t>
-      </w:r>
-      <w:proofErr w:type="spellStart"/>
+        <w:t>ansible</w:t>
+      </w:r>
+      <w:proofErr w:type="spellEnd"/>
       <w:r>
         <w:rPr>
           <w:rStyle w:val="no"/>
           <w:rFonts w:eastAsiaTheme="majorEastAsia"/>
           <w:color w:val="60ADD5"/>
         </w:rPr>
-        <w:t>mdehaan</w:t>
-      </w:r>
-      <w:proofErr w:type="spellEnd"/>
+        <w:t xml:space="preserve"> webservers -m file -a "</w:t>
+      </w:r>
+      <w:proofErr w:type="spellStart"/>
       <w:r>
         <w:rPr>
           <w:rStyle w:val="no"/>
           <w:rFonts w:eastAsiaTheme="majorEastAsia"/>
           <w:color w:val="60ADD5"/>
         </w:rPr>
-        <w:t xml:space="preserve"> group=</w:t>
-      </w:r>
-      <w:proofErr w:type="spellStart"/>
+        <w:t>dest</w:t>
+      </w:r>
+      <w:proofErr w:type="spellEnd"/>
       <w:r>
         <w:rPr>
           <w:rStyle w:val="no"/>
           <w:rFonts w:eastAsiaTheme="majorEastAsia"/>
           <w:color w:val="60ADD5"/>
         </w:rPr>
-        <w:t>mdehaan</w:t>
-      </w:r>
-      <w:proofErr w:type="spellEnd"/>
+        <w:t>=/path/to/c mode=755 owner=</w:t>
+      </w:r>
+      <w:proofErr w:type="spellStart"/>
       <w:r>
         <w:rPr>
           <w:rStyle w:val="no"/>
           <w:rFonts w:eastAsiaTheme="majorEastAsia"/>
           <w:color w:val="60ADD5"/>
         </w:rPr>
-        <w:t>"</w:t>
-      </w:r>
-    </w:p>
-    <w:p>
-      <w:pPr>
-        <w:pStyle w:val="HTMLPreformatted"/>
+        <w:t>mdehaan</w:t>
+      </w:r>
+      <w:proofErr w:type="spellEnd"/>
+      <w:r>
         <w:rPr>
           <w:rStyle w:val="no"/>
           <w:rFonts w:eastAsiaTheme="majorEastAsia"/>
           <w:color w:val="60ADD5"/>
         </w:rPr>
-      </w:pPr>
+        <w:t xml:space="preserve"> group=</w:t>
+      </w:r>
+      <w:proofErr w:type="spellStart"/>
+      <w:r>
+        <w:rPr>
+          <w:rStyle w:val="no"/>
+          <w:rFonts w:eastAsiaTheme="majorEastAsia"/>
+          <w:color w:val="60ADD5"/>
+        </w:rPr>
+        <w:t>mdehaan</w:t>
+      </w:r>
+      <w:proofErr w:type="spellEnd"/>
+      <w:r>
+        <w:rPr>
+          <w:rStyle w:val="no"/>
+          <w:rFonts w:eastAsiaTheme="majorEastAsia"/>
+          <w:color w:val="60ADD5"/>
+        </w:rPr>
+        <w:t xml:space="preserve"> state=directory"</w:t>
+      </w:r>
     </w:p>
     <w:p>
       <w:pPr>
@@ -6724,23 +6776,7 @@
           <w:rFonts w:ascii="Arial" w:hAnsi="Arial" w:cs="Arial"/>
           <w:color w:val="404040"/>
         </w:rPr>
-        <w:t>The file module can also create directories, similar to </w:t>
-      </w:r>
-      <w:proofErr w:type="spellStart"/>
-      <w:r>
-        <w:rPr>
-          <w:rFonts w:ascii="Arial" w:hAnsi="Arial" w:cs="Arial"/>
-          <w:color w:val="404040"/>
-        </w:rPr>
-        <w:t>mkdir</w:t>
-      </w:r>
-      <w:proofErr w:type="spellEnd"/>
-      <w:r>
-        <w:rPr>
-          <w:rFonts w:ascii="Arial" w:hAnsi="Arial" w:cs="Arial"/>
-          <w:color w:val="404040"/>
-        </w:rPr>
-        <w:t> -p:</w:t>
+        <w:t>As well as delete directories (recursively) and delete files:</w:t>
       </w:r>
     </w:p>
     <w:p>
@@ -6776,7 +6812,7 @@
           <w:rFonts w:eastAsiaTheme="majorEastAsia"/>
           <w:color w:val="60ADD5"/>
         </w:rPr>
-        <w:t xml:space="preserve"> </w:t>
+        <w:t xml:space="preserve"> webservers -m file -a "</w:t>
       </w:r>
       <w:proofErr w:type="spellStart"/>
       <w:r>
@@ -6785,7 +6821,7 @@
           <w:rFonts w:eastAsiaTheme="majorEastAsia"/>
           <w:color w:val="60ADD5"/>
         </w:rPr>
-        <w:t>webservers</w:t>
+        <w:t>dest</w:t>
       </w:r>
       <w:proofErr w:type="spellEnd"/>
       <w:r>
@@ -6794,150 +6830,6 @@
           <w:rFonts w:eastAsiaTheme="majorEastAsia"/>
           <w:color w:val="60ADD5"/>
         </w:rPr>
-        <w:t xml:space="preserve"> -m file -a "</w:t>
-      </w:r>
-      <w:proofErr w:type="spellStart"/>
-      <w:r>
-        <w:rPr>
-          <w:rStyle w:val="no"/>
-          <w:rFonts w:eastAsiaTheme="majorEastAsia"/>
-          <w:color w:val="60ADD5"/>
-        </w:rPr>
-        <w:t>dest</w:t>
-      </w:r>
-      <w:proofErr w:type="spellEnd"/>
-      <w:r>
-        <w:rPr>
-          <w:rStyle w:val="no"/>
-          <w:rFonts w:eastAsiaTheme="majorEastAsia"/>
-          <w:color w:val="60ADD5"/>
-        </w:rPr>
-        <w:t>=/path/to/c mode=755 owner=</w:t>
-      </w:r>
-      <w:proofErr w:type="spellStart"/>
-      <w:r>
-        <w:rPr>
-          <w:rStyle w:val="no"/>
-          <w:rFonts w:eastAsiaTheme="majorEastAsia"/>
-          <w:color w:val="60ADD5"/>
-        </w:rPr>
-        <w:t>mdehaan</w:t>
-      </w:r>
-      <w:proofErr w:type="spellEnd"/>
-      <w:r>
-        <w:rPr>
-          <w:rStyle w:val="no"/>
-          <w:rFonts w:eastAsiaTheme="majorEastAsia"/>
-          <w:color w:val="60ADD5"/>
-        </w:rPr>
-        <w:t xml:space="preserve"> group=</w:t>
-      </w:r>
-      <w:proofErr w:type="spellStart"/>
-      <w:r>
-        <w:rPr>
-          <w:rStyle w:val="no"/>
-          <w:rFonts w:eastAsiaTheme="majorEastAsia"/>
-          <w:color w:val="60ADD5"/>
-        </w:rPr>
-        <w:t>mdehaan</w:t>
-      </w:r>
-      <w:proofErr w:type="spellEnd"/>
-      <w:r>
-        <w:rPr>
-          <w:rStyle w:val="no"/>
-          <w:rFonts w:eastAsiaTheme="majorEastAsia"/>
-          <w:color w:val="60ADD5"/>
-        </w:rPr>
-        <w:t xml:space="preserve"> state=directory"</w:t>
-      </w:r>
-    </w:p>
-    <w:p>
-      <w:pPr>
-        <w:pStyle w:val="NormalWeb"/>
-        <w:shd w:val="clear" w:color="auto" w:fill="FCFCFC"/>
-        <w:spacing w:before="0" w:beforeAutospacing="0" w:after="360" w:afterAutospacing="0" w:line="360" w:lineRule="atLeast"/>
-        <w:rPr>
-          <w:rFonts w:ascii="Arial" w:hAnsi="Arial" w:cs="Arial"/>
-          <w:color w:val="404040"/>
-        </w:rPr>
-      </w:pPr>
-      <w:r>
-        <w:rPr>
-          <w:rFonts w:ascii="Arial" w:hAnsi="Arial" w:cs="Arial"/>
-          <w:color w:val="404040"/>
-        </w:rPr>
-        <w:t>As well as delete directories (recursively) and delete files:</w:t>
-      </w:r>
-    </w:p>
-    <w:p>
-      <w:pPr>
-        <w:pStyle w:val="HTMLPreformatted"/>
-        <w:rPr>
-          <w:rStyle w:val="no"/>
-          <w:rFonts w:eastAsiaTheme="majorEastAsia"/>
-          <w:color w:val="60ADD5"/>
-        </w:rPr>
-      </w:pPr>
-      <w:r>
-        <w:rPr>
-          <w:rStyle w:val="no"/>
-          <w:rFonts w:eastAsiaTheme="majorEastAsia"/>
-          <w:color w:val="60ADD5"/>
-        </w:rPr>
-        <w:t xml:space="preserve">$ </w:t>
-      </w:r>
-      <w:proofErr w:type="spellStart"/>
-      <w:r>
-        <w:rPr>
-          <w:rStyle w:val="no"/>
-          <w:rFonts w:eastAsiaTheme="majorEastAsia"/>
-          <w:color w:val="60ADD5"/>
-        </w:rPr>
-        <w:t>ansible</w:t>
-      </w:r>
-      <w:proofErr w:type="spellEnd"/>
-      <w:r>
-        <w:rPr>
-          <w:rStyle w:val="no"/>
-          <w:rFonts w:eastAsiaTheme="majorEastAsia"/>
-          <w:color w:val="60ADD5"/>
-        </w:rPr>
-        <w:t xml:space="preserve"> </w:t>
-      </w:r>
-      <w:proofErr w:type="spellStart"/>
-      <w:r>
-        <w:rPr>
-          <w:rStyle w:val="no"/>
-          <w:rFonts w:eastAsiaTheme="majorEastAsia"/>
-          <w:color w:val="60ADD5"/>
-        </w:rPr>
-        <w:t>webservers</w:t>
-      </w:r>
-      <w:proofErr w:type="spellEnd"/>
-      <w:r>
-        <w:rPr>
-          <w:rStyle w:val="no"/>
-          <w:rFonts w:eastAsiaTheme="majorEastAsia"/>
-          <w:color w:val="60ADD5"/>
-        </w:rPr>
-        <w:t xml:space="preserve"> -m file -a "</w:t>
-      </w:r>
-      <w:proofErr w:type="spellStart"/>
-      <w:r>
-        <w:rPr>
-          <w:rStyle w:val="no"/>
-          <w:rFonts w:eastAsiaTheme="majorEastAsia"/>
-          <w:color w:val="60ADD5"/>
-        </w:rPr>
-        <w:t>dest</w:t>
-      </w:r>
-      <w:proofErr w:type="spellEnd"/>
-      <w:r>
-        <w:rPr>
-          <w:rStyle w:val="no"/>
-          <w:rFonts w:eastAsiaTheme="majorEastAsia"/>
-          <w:color w:val="60ADD5"/>
-        </w:rPr>
         <w:t>=/path/to/c state=absent"</w:t>
       </w:r>
     </w:p>
@@ -6985,7 +6877,7 @@
           <w:color w:val="404040"/>
         </w:rPr>
       </w:pPr>
-      <w:hyperlink r:id="rId19" w:anchor="id10" w:history="1">
+      <w:hyperlink r:id="rId21" w:anchor="id10" w:history="1">
         <w:r>
           <w:rPr>
             <w:rStyle w:val="Hyperlink"/>
@@ -7078,35 +6970,81 @@
           <w:rFonts w:eastAsiaTheme="majorEastAsia"/>
           <w:color w:val="60ADD5"/>
         </w:rPr>
-        <w:t xml:space="preserve"> </w:t>
-      </w:r>
-      <w:proofErr w:type="spellStart"/>
-      <w:r>
+        <w:t xml:space="preserve"> webservers -m yum -a "name=acme state=present"</w:t>
+      </w:r>
+    </w:p>
+    <w:p>
+      <w:pPr>
+        <w:pStyle w:val="HTMLPreformatted"/>
+        <w:rPr>
+          <w:rFonts w:ascii="Consolas" w:hAnsi="Consolas" w:cs="Consolas"/>
+          <w:color w:val="404040"/>
+          <w:sz w:val="18"/>
+          <w:szCs w:val="18"/>
+        </w:rPr>
+      </w:pPr>
+    </w:p>
+    <w:p>
+      <w:pPr>
+        <w:pStyle w:val="NormalWeb"/>
+        <w:shd w:val="clear" w:color="auto" w:fill="FCFCFC"/>
+        <w:spacing w:before="0" w:beforeAutospacing="0" w:after="360" w:afterAutospacing="0" w:line="360" w:lineRule="atLeast"/>
+        <w:rPr>
+          <w:rFonts w:ascii="Arial" w:hAnsi="Arial" w:cs="Arial"/>
+          <w:color w:val="404040"/>
+        </w:rPr>
+      </w:pPr>
+      <w:r>
+        <w:rPr>
+          <w:rFonts w:ascii="Arial" w:hAnsi="Arial" w:cs="Arial"/>
+          <w:color w:val="404040"/>
+        </w:rPr>
+        <w:t>Ensure a package is installed to a specific version:</w:t>
+      </w:r>
+    </w:p>
+    <w:p>
+      <w:pPr>
+        <w:pStyle w:val="HTMLPreformatted"/>
         <w:rPr>
           <w:rStyle w:val="no"/>
           <w:rFonts w:eastAsiaTheme="majorEastAsia"/>
           <w:color w:val="60ADD5"/>
         </w:rPr>
-        <w:t>webservers</w:t>
-      </w:r>
-      <w:proofErr w:type="spellEnd"/>
+      </w:pPr>
       <w:r>
         <w:rPr>
           <w:rStyle w:val="no"/>
           <w:rFonts w:eastAsiaTheme="majorEastAsia"/>
           <w:color w:val="60ADD5"/>
         </w:rPr>
-        <w:t xml:space="preserve"> -m yum -a "name=acme state=present"</w:t>
+        <w:t xml:space="preserve">$ </w:t>
+      </w:r>
+      <w:proofErr w:type="spellStart"/>
+      <w:r>
+        <w:rPr>
+          <w:rStyle w:val="no"/>
+          <w:rFonts w:eastAsiaTheme="majorEastAsia"/>
+          <w:color w:val="60ADD5"/>
+        </w:rPr>
+        <w:t>ansible</w:t>
+      </w:r>
+      <w:proofErr w:type="spellEnd"/>
+      <w:r>
+        <w:rPr>
+          <w:rStyle w:val="no"/>
+          <w:rFonts w:eastAsiaTheme="majorEastAsia"/>
+          <w:color w:val="60ADD5"/>
+        </w:rPr>
+        <w:t xml:space="preserve"> webservers -m yum -a "name=acme-1.5 state=present"</w:t>
       </w:r>
     </w:p>
     <w:p>
       <w:pPr>
         <w:pStyle w:val="HTMLPreformatted"/>
         <w:rPr>
-          <w:rFonts w:ascii="Consolas" w:hAnsi="Consolas" w:cs="Consolas"/>
-          <w:color w:val="404040"/>
-          <w:sz w:val="18"/>
-          <w:szCs w:val="18"/>
+          <w:rStyle w:val="no"/>
+          <w:rFonts w:eastAsiaTheme="majorEastAsia"/>
+          <w:color w:val="60ADD5"/>
         </w:rPr>
       </w:pPr>
     </w:p>
@@ -7125,7 +7063,7 @@
           <w:rFonts w:ascii="Arial" w:hAnsi="Arial" w:cs="Arial"/>
           <w:color w:val="404040"/>
         </w:rPr>
-        <w:t>Ensure a package is installed to a specific version:</w:t>
+        <w:t>Ensure a package is at the latest version:</w:t>
       </w:r>
     </w:p>
     <w:p>
@@ -7161,180 +7099,62 @@
           <w:rFonts w:eastAsiaTheme="majorEastAsia"/>
           <w:color w:val="60ADD5"/>
         </w:rPr>
-        <w:t xml:space="preserve"> </w:t>
-      </w:r>
-      <w:proofErr w:type="spellStart"/>
-      <w:r>
+        <w:t xml:space="preserve"> webservers -m yum -a "name=acme state=latest"</w:t>
+      </w:r>
+    </w:p>
+    <w:p>
+      <w:pPr>
+        <w:pStyle w:val="NormalWeb"/>
+        <w:shd w:val="clear" w:color="auto" w:fill="FCFCFC"/>
+        <w:spacing w:before="0" w:beforeAutospacing="0" w:after="360" w:afterAutospacing="0" w:line="360" w:lineRule="atLeast"/>
+        <w:rPr>
+          <w:rFonts w:ascii="Arial" w:hAnsi="Arial" w:cs="Arial"/>
+          <w:color w:val="404040"/>
+        </w:rPr>
+      </w:pPr>
+      <w:r>
+        <w:rPr>
+          <w:rFonts w:ascii="Arial" w:hAnsi="Arial" w:cs="Arial"/>
+          <w:color w:val="404040"/>
+        </w:rPr>
+        <w:br/>
+        <w:t>Ensure a package is not installed:</w:t>
+      </w:r>
+    </w:p>
+    <w:p>
+      <w:pPr>
+        <w:pStyle w:val="HTMLPreformatted"/>
         <w:rPr>
           <w:rStyle w:val="no"/>
           <w:rFonts w:eastAsiaTheme="majorEastAsia"/>
           <w:color w:val="60ADD5"/>
         </w:rPr>
-        <w:t>webservers</w:t>
-      </w:r>
-      <w:proofErr w:type="spellEnd"/>
+      </w:pPr>
       <w:r>
         <w:rPr>
           <w:rStyle w:val="no"/>
           <w:rFonts w:eastAsiaTheme="majorEastAsia"/>
           <w:color w:val="60ADD5"/>
         </w:rPr>
-        <w:t xml:space="preserve"> -m yum -a "name=acme-1.5 state=present"</w:t>
-      </w:r>
-    </w:p>
-    <w:p>
-      <w:pPr>
-        <w:pStyle w:val="HTMLPreformatted"/>
+        <w:t xml:space="preserve">$ </w:t>
+      </w:r>
+      <w:proofErr w:type="spellStart"/>
+      <w:r>
         <w:rPr>
           <w:rStyle w:val="no"/>
           <w:rFonts w:eastAsiaTheme="majorEastAsia"/>
           <w:color w:val="60ADD5"/>
         </w:rPr>
-      </w:pPr>
-    </w:p>
-    <w:p>
-      <w:pPr>
-        <w:pStyle w:val="NormalWeb"/>
-        <w:shd w:val="clear" w:color="auto" w:fill="FCFCFC"/>
-        <w:spacing w:before="0" w:beforeAutospacing="0" w:after="360" w:afterAutospacing="0" w:line="360" w:lineRule="atLeast"/>
-        <w:rPr>
-          <w:rFonts w:ascii="Arial" w:hAnsi="Arial" w:cs="Arial"/>
-          <w:color w:val="404040"/>
-        </w:rPr>
-      </w:pPr>
-      <w:r>
-        <w:rPr>
-          <w:rFonts w:ascii="Arial" w:hAnsi="Arial" w:cs="Arial"/>
-          <w:color w:val="404040"/>
-        </w:rPr>
-        <w:t>Ensure a package is at the latest version:</w:t>
-      </w:r>
-    </w:p>
-    <w:p>
-      <w:pPr>
-        <w:pStyle w:val="HTMLPreformatted"/>
+        <w:t>ansible</w:t>
+      </w:r>
+      <w:proofErr w:type="spellEnd"/>
+      <w:r>
         <w:rPr>
           <w:rStyle w:val="no"/>
           <w:rFonts w:eastAsiaTheme="majorEastAsia"/>
           <w:color w:val="60ADD5"/>
         </w:rPr>
-      </w:pPr>
-      <w:r>
-        <w:rPr>
-          <w:rStyle w:val="no"/>
-          <w:rFonts w:eastAsiaTheme="majorEastAsia"/>
-          <w:color w:val="60ADD5"/>
-        </w:rPr>
-        <w:t xml:space="preserve">$ </w:t>
-      </w:r>
-      <w:proofErr w:type="spellStart"/>
-      <w:r>
-        <w:rPr>
-          <w:rStyle w:val="no"/>
-          <w:rFonts w:eastAsiaTheme="majorEastAsia"/>
-          <w:color w:val="60ADD5"/>
-        </w:rPr>
-        <w:t>ansible</w:t>
-      </w:r>
-      <w:proofErr w:type="spellEnd"/>
-      <w:r>
-        <w:rPr>
-          <w:rStyle w:val="no"/>
-          <w:rFonts w:eastAsiaTheme="majorEastAsia"/>
-          <w:color w:val="60ADD5"/>
-        </w:rPr>
-        <w:t xml:space="preserve"> </w:t>
-      </w:r>
-      <w:proofErr w:type="spellStart"/>
-      <w:r>
-        <w:rPr>
-          <w:rStyle w:val="no"/>
-          <w:rFonts w:eastAsiaTheme="majorEastAsia"/>
-          <w:color w:val="60ADD5"/>
-        </w:rPr>
-        <w:t>webservers</w:t>
-      </w:r>
-      <w:proofErr w:type="spellEnd"/>
-      <w:r>
-        <w:rPr>
-          <w:rStyle w:val="no"/>
-          <w:rFonts w:eastAsiaTheme="majorEastAsia"/>
-          <w:color w:val="60ADD5"/>
-        </w:rPr>
-        <w:t xml:space="preserve"> -m yum -a "name=acme state=latest"</w:t>
-      </w:r>
-    </w:p>
-    <w:p>
-      <w:pPr>
-        <w:pStyle w:val="NormalWeb"/>
-        <w:shd w:val="clear" w:color="auto" w:fill="FCFCFC"/>
-        <w:spacing w:before="0" w:beforeAutospacing="0" w:after="360" w:afterAutospacing="0" w:line="360" w:lineRule="atLeast"/>
-        <w:rPr>
-          <w:rFonts w:ascii="Arial" w:hAnsi="Arial" w:cs="Arial"/>
-          <w:color w:val="404040"/>
-        </w:rPr>
-      </w:pPr>
-      <w:r>
-        <w:rPr>
-          <w:rFonts w:ascii="Arial" w:hAnsi="Arial" w:cs="Arial"/>
-          <w:color w:val="404040"/>
-        </w:rPr>
-        <w:br/>
-        <w:t>Ensure a package is not installed:</w:t>
-      </w:r>
-    </w:p>
-    <w:p>
-      <w:pPr>
-        <w:pStyle w:val="HTMLPreformatted"/>
-        <w:rPr>
-          <w:rStyle w:val="no"/>
-          <w:rFonts w:eastAsiaTheme="majorEastAsia"/>
-          <w:color w:val="60ADD5"/>
-        </w:rPr>
-      </w:pPr>
-      <w:r>
-        <w:rPr>
-          <w:rStyle w:val="no"/>
-          <w:rFonts w:eastAsiaTheme="majorEastAsia"/>
-          <w:color w:val="60ADD5"/>
-        </w:rPr>
-        <w:t xml:space="preserve">$ </w:t>
-      </w:r>
-      <w:proofErr w:type="spellStart"/>
-      <w:r>
-        <w:rPr>
-          <w:rStyle w:val="no"/>
-          <w:rFonts w:eastAsiaTheme="majorEastAsia"/>
-          <w:color w:val="60ADD5"/>
-        </w:rPr>
-        <w:t>ansible</w:t>
-      </w:r>
-      <w:proofErr w:type="spellEnd"/>
-      <w:r>
-        <w:rPr>
-          <w:rStyle w:val="no"/>
-          <w:rFonts w:eastAsiaTheme="majorEastAsia"/>
-          <w:color w:val="60ADD5"/>
-        </w:rPr>
-        <w:t xml:space="preserve"> </w:t>
-      </w:r>
-      <w:proofErr w:type="spellStart"/>
-      <w:r>
-        <w:rPr>
-          <w:rStyle w:val="no"/>
-          <w:rFonts w:eastAsiaTheme="majorEastAsia"/>
-          <w:color w:val="60ADD5"/>
-        </w:rPr>
-        <w:t>webservers</w:t>
-      </w:r>
-      <w:proofErr w:type="spellEnd"/>
-      <w:r>
-        <w:rPr>
-          <w:rStyle w:val="no"/>
-          <w:rFonts w:eastAsiaTheme="majorEastAsia"/>
-          <w:color w:val="60ADD5"/>
-        </w:rPr>
-        <w:t xml:space="preserve"> -m yum -a "name=acme state=absent"</w:t>
+        <w:t xml:space="preserve"> webservers -m yum -a "name=acme state=absent"</w:t>
       </w:r>
     </w:p>
     <w:p>
@@ -8096,7 +7916,6 @@
           <w:szCs w:val="30"/>
         </w:rPr>
       </w:pPr>
-      <w:proofErr w:type="gramStart"/>
       <w:r>
         <w:rPr>
           <w:rFonts w:ascii="Georgia" w:hAnsi="Georgia"/>
@@ -8105,31 +7924,15 @@
           <w:sz w:val="30"/>
           <w:szCs w:val="30"/>
         </w:rPr>
-        <w:t>apt</w:t>
-      </w:r>
-      <w:proofErr w:type="gramEnd"/>
-      <w:r>
-        <w:rPr>
-          <w:rFonts w:ascii="Georgia" w:hAnsi="Georgia"/>
-          <w:b/>
-          <w:color w:val="404040"/>
-          <w:sz w:val="30"/>
-          <w:szCs w:val="30"/>
-        </w:rPr>
-        <w:t xml:space="preserve"> - Manages apt-packages</w:t>
+        <w:t>apt - Manages apt-packages</w:t>
       </w:r>
     </w:p>
     <w:p/>
     <w:p>
-      <w:proofErr w:type="gramStart"/>
-      <w:r>
-        <w:t>Link :</w:t>
-      </w:r>
-      <w:proofErr w:type="gramEnd"/>
-      <w:r>
-        <w:t xml:space="preserve"> </w:t>
-      </w:r>
-      <w:hyperlink r:id="rId20" w:history="1">
+      <w:r>
+        <w:t xml:space="preserve">Link : </w:t>
+      </w:r>
+      <w:hyperlink r:id="rId22" w:history="1">
         <w:r>
           <w:rPr>
             <w:rStyle w:val="Hyperlink"/>
@@ -9648,7 +9451,6 @@
           <w:szCs w:val="30"/>
         </w:rPr>
       </w:pPr>
-      <w:proofErr w:type="gramStart"/>
       <w:r>
         <w:rPr>
           <w:rFonts w:ascii="Georgia" w:hAnsi="Georgia"/>
@@ -9657,18 +9459,7 @@
           <w:sz w:val="30"/>
           <w:szCs w:val="30"/>
         </w:rPr>
-        <w:t>service</w:t>
-      </w:r>
-      <w:proofErr w:type="gramEnd"/>
-      <w:r>
-        <w:rPr>
-          <w:rFonts w:ascii="Georgia" w:hAnsi="Georgia"/>
-          <w:b/>
-          <w:color w:val="404040"/>
-          <w:sz w:val="30"/>
-          <w:szCs w:val="30"/>
-        </w:rPr>
-        <w:t xml:space="preserve"> - Manage </w:t>
+        <w:t>service - Manage </w:t>
       </w:r>
       <w:r>
         <w:rPr>
@@ -9692,15 +9483,10 @@
       <w:r>
         <w:br/>
       </w:r>
-      <w:proofErr w:type="gramStart"/>
-      <w:r>
-        <w:t>Link :</w:t>
-      </w:r>
-      <w:proofErr w:type="gramEnd"/>
-      <w:r>
-        <w:t xml:space="preserve"> </w:t>
-      </w:r>
-      <w:hyperlink r:id="rId21" w:history="1">
+      <w:r>
+        <w:t xml:space="preserve">Link : </w:t>
+      </w:r>
+      <w:hyperlink r:id="rId23" w:history="1">
         <w:r>
           <w:rPr>
             <w:rStyle w:val="Hyperlink"/>
@@ -11089,7 +10875,165 @@
           <w:sz w:val="18"/>
           <w:szCs w:val="18"/>
         </w:rPr>
-        <w:t>/bin/</w:t>
+        <w:t>/bin/foo</w:t>
+      </w:r>
+    </w:p>
+    <w:p>
+      <w:pPr>
+        <w:pStyle w:val="HTMLPreformatted"/>
+        <w:rPr>
+          <w:rFonts w:ascii="Consolas" w:hAnsi="Consolas" w:cs="Consolas"/>
+          <w:color w:val="404040"/>
+          <w:sz w:val="18"/>
+          <w:szCs w:val="18"/>
+        </w:rPr>
+      </w:pPr>
+      <w:r>
+        <w:rPr>
+          <w:rFonts w:ascii="Consolas" w:hAnsi="Consolas" w:cs="Consolas"/>
+          <w:color w:val="404040"/>
+          <w:sz w:val="18"/>
+          <w:szCs w:val="18"/>
+        </w:rPr>
+        <w:t xml:space="preserve">  </w:t>
+      </w:r>
+      <w:r>
+        <w:rPr>
+          <w:rStyle w:val="l"/>
+          <w:rFonts w:ascii="Consolas" w:hAnsi="Consolas" w:cs="Consolas"/>
+          <w:color w:val="404040"/>
+          <w:sz w:val="18"/>
+          <w:szCs w:val="18"/>
+        </w:rPr>
+        <w:t>service</w:t>
+      </w:r>
+      <w:r>
+        <w:rPr>
+          <w:rStyle w:val="p"/>
+          <w:rFonts w:ascii="Consolas" w:hAnsi="Consolas" w:cs="Consolas"/>
+          <w:color w:val="404040"/>
+          <w:sz w:val="18"/>
+          <w:szCs w:val="18"/>
+        </w:rPr>
+        <w:t>:</w:t>
+      </w:r>
+    </w:p>
+    <w:p>
+      <w:pPr>
+        <w:pStyle w:val="HTMLPreformatted"/>
+        <w:rPr>
+          <w:rFonts w:ascii="Consolas" w:hAnsi="Consolas" w:cs="Consolas"/>
+          <w:color w:val="404040"/>
+          <w:sz w:val="18"/>
+          <w:szCs w:val="18"/>
+        </w:rPr>
+      </w:pPr>
+      <w:r>
+        <w:rPr>
+          <w:rFonts w:ascii="Consolas" w:hAnsi="Consolas" w:cs="Consolas"/>
+          <w:color w:val="404040"/>
+          <w:sz w:val="18"/>
+          <w:szCs w:val="18"/>
+        </w:rPr>
+        <w:t xml:space="preserve">    </w:t>
+      </w:r>
+      <w:r>
+        <w:rPr>
+          <w:rStyle w:val="l"/>
+          <w:rFonts w:ascii="Consolas" w:hAnsi="Consolas" w:cs="Consolas"/>
+          <w:color w:val="404040"/>
+          <w:sz w:val="18"/>
+          <w:szCs w:val="18"/>
+        </w:rPr>
+        <w:t>name</w:t>
+      </w:r>
+      <w:r>
+        <w:rPr>
+          <w:rStyle w:val="p"/>
+          <w:rFonts w:ascii="Consolas" w:hAnsi="Consolas" w:cs="Consolas"/>
+          <w:color w:val="404040"/>
+          <w:sz w:val="18"/>
+          <w:szCs w:val="18"/>
+        </w:rPr>
+        <w:t>:</w:t>
+      </w:r>
+      <w:r>
+        <w:rPr>
+          <w:rFonts w:ascii="Consolas" w:hAnsi="Consolas" w:cs="Consolas"/>
+          <w:color w:val="404040"/>
+          <w:sz w:val="18"/>
+          <w:szCs w:val="18"/>
+        </w:rPr>
+        <w:t xml:space="preserve"> </w:t>
+      </w:r>
+      <w:r>
+        <w:rPr>
+          <w:rStyle w:val="l"/>
+          <w:rFonts w:ascii="Consolas" w:hAnsi="Consolas" w:cs="Consolas"/>
+          <w:color w:val="404040"/>
+          <w:sz w:val="18"/>
+          <w:szCs w:val="18"/>
+        </w:rPr>
+        <w:t>foo</w:t>
+      </w:r>
+    </w:p>
+    <w:p>
+      <w:pPr>
+        <w:pStyle w:val="HTMLPreformatted"/>
+        <w:rPr>
+          <w:rFonts w:ascii="Consolas" w:hAnsi="Consolas" w:cs="Consolas"/>
+          <w:color w:val="404040"/>
+          <w:sz w:val="18"/>
+          <w:szCs w:val="18"/>
+        </w:rPr>
+      </w:pPr>
+      <w:r>
+        <w:rPr>
+          <w:rFonts w:ascii="Consolas" w:hAnsi="Consolas" w:cs="Consolas"/>
+          <w:color w:val="404040"/>
+          <w:sz w:val="18"/>
+          <w:szCs w:val="18"/>
+        </w:rPr>
+        <w:t xml:space="preserve">    </w:t>
+      </w:r>
+      <w:r>
+        <w:rPr>
+          <w:rStyle w:val="l"/>
+          <w:rFonts w:ascii="Consolas" w:hAnsi="Consolas" w:cs="Consolas"/>
+          <w:color w:val="404040"/>
+          <w:sz w:val="18"/>
+          <w:szCs w:val="18"/>
+        </w:rPr>
+        <w:t>pattern</w:t>
+      </w:r>
+      <w:r>
+        <w:rPr>
+          <w:rStyle w:val="p"/>
+          <w:rFonts w:ascii="Consolas" w:hAnsi="Consolas" w:cs="Consolas"/>
+          <w:color w:val="404040"/>
+          <w:sz w:val="18"/>
+          <w:szCs w:val="18"/>
+        </w:rPr>
+        <w:t>:</w:t>
+      </w:r>
+      <w:r>
+        <w:rPr>
+          <w:rFonts w:ascii="Consolas" w:hAnsi="Consolas" w:cs="Consolas"/>
+          <w:color w:val="404040"/>
+          <w:sz w:val="18"/>
+          <w:szCs w:val="18"/>
+        </w:rPr>
+        <w:t xml:space="preserve"> </w:t>
+      </w:r>
+      <w:r>
+        <w:rPr>
+          <w:rStyle w:val="l"/>
+          <w:rFonts w:ascii="Consolas" w:hAnsi="Consolas" w:cs="Consolas"/>
+          <w:color w:val="404040"/>
+          <w:sz w:val="18"/>
+          <w:szCs w:val="18"/>
+        </w:rPr>
+        <w:t>/</w:t>
       </w:r>
       <w:proofErr w:type="spellStart"/>
       <w:r>
@@ -11100,201 +11044,19 @@
           <w:sz w:val="18"/>
           <w:szCs w:val="18"/>
         </w:rPr>
-        <w:t>foo</w:t>
+        <w:t>usr</w:t>
       </w:r>
       <w:proofErr w:type="spellEnd"/>
-    </w:p>
-    <w:p>
-      <w:pPr>
-        <w:pStyle w:val="HTMLPreformatted"/>
-        <w:rPr>
-          <w:rFonts w:ascii="Consolas" w:hAnsi="Consolas" w:cs="Consolas"/>
-          <w:color w:val="404040"/>
-          <w:sz w:val="18"/>
-          <w:szCs w:val="18"/>
-        </w:rPr>
-      </w:pPr>
-      <w:r>
-        <w:rPr>
-          <w:rFonts w:ascii="Consolas" w:hAnsi="Consolas" w:cs="Consolas"/>
-          <w:color w:val="404040"/>
-          <w:sz w:val="18"/>
-          <w:szCs w:val="18"/>
-        </w:rPr>
-        <w:t xml:space="preserve">  </w:t>
-      </w:r>
-      <w:r>
-        <w:rPr>
-          <w:rStyle w:val="l"/>
-          <w:rFonts w:ascii="Consolas" w:hAnsi="Consolas" w:cs="Consolas"/>
-          <w:color w:val="404040"/>
-          <w:sz w:val="18"/>
-          <w:szCs w:val="18"/>
-        </w:rPr>
-        <w:t>service</w:t>
-      </w:r>
-      <w:r>
-        <w:rPr>
-          <w:rStyle w:val="p"/>
-          <w:rFonts w:ascii="Consolas" w:hAnsi="Consolas" w:cs="Consolas"/>
-          <w:color w:val="404040"/>
-          <w:sz w:val="18"/>
-          <w:szCs w:val="18"/>
-        </w:rPr>
-        <w:t>:</w:t>
-      </w:r>
-    </w:p>
-    <w:p>
-      <w:pPr>
-        <w:pStyle w:val="HTMLPreformatted"/>
-        <w:rPr>
-          <w:rFonts w:ascii="Consolas" w:hAnsi="Consolas" w:cs="Consolas"/>
-          <w:color w:val="404040"/>
-          <w:sz w:val="18"/>
-          <w:szCs w:val="18"/>
-        </w:rPr>
-      </w:pPr>
-      <w:r>
-        <w:rPr>
-          <w:rFonts w:ascii="Consolas" w:hAnsi="Consolas" w:cs="Consolas"/>
-          <w:color w:val="404040"/>
-          <w:sz w:val="18"/>
-          <w:szCs w:val="18"/>
-        </w:rPr>
-        <w:t xml:space="preserve">    </w:t>
-      </w:r>
-      <w:r>
-        <w:rPr>
-          <w:rStyle w:val="l"/>
-          <w:rFonts w:ascii="Consolas" w:hAnsi="Consolas" w:cs="Consolas"/>
-          <w:color w:val="404040"/>
-          <w:sz w:val="18"/>
-          <w:szCs w:val="18"/>
-        </w:rPr>
-        <w:t>name</w:t>
-      </w:r>
-      <w:r>
-        <w:rPr>
-          <w:rStyle w:val="p"/>
-          <w:rFonts w:ascii="Consolas" w:hAnsi="Consolas" w:cs="Consolas"/>
-          <w:color w:val="404040"/>
-          <w:sz w:val="18"/>
-          <w:szCs w:val="18"/>
-        </w:rPr>
-        <w:t>:</w:t>
-      </w:r>
-      <w:r>
-        <w:rPr>
-          <w:rFonts w:ascii="Consolas" w:hAnsi="Consolas" w:cs="Consolas"/>
-          <w:color w:val="404040"/>
-          <w:sz w:val="18"/>
-          <w:szCs w:val="18"/>
-        </w:rPr>
-        <w:t xml:space="preserve"> </w:t>
-      </w:r>
-      <w:r>
-        <w:rPr>
-          <w:rStyle w:val="l"/>
-          <w:rFonts w:ascii="Consolas" w:hAnsi="Consolas" w:cs="Consolas"/>
-          <w:color w:val="404040"/>
-          <w:sz w:val="18"/>
-          <w:szCs w:val="18"/>
-        </w:rPr>
-        <w:t>foo</w:t>
-      </w:r>
-    </w:p>
-    <w:p>
-      <w:pPr>
-        <w:pStyle w:val="HTMLPreformatted"/>
-        <w:rPr>
-          <w:rFonts w:ascii="Consolas" w:hAnsi="Consolas" w:cs="Consolas"/>
-          <w:color w:val="404040"/>
-          <w:sz w:val="18"/>
-          <w:szCs w:val="18"/>
-        </w:rPr>
-      </w:pPr>
-      <w:r>
-        <w:rPr>
-          <w:rFonts w:ascii="Consolas" w:hAnsi="Consolas" w:cs="Consolas"/>
-          <w:color w:val="404040"/>
-          <w:sz w:val="18"/>
-          <w:szCs w:val="18"/>
-        </w:rPr>
-        <w:t xml:space="preserve">    </w:t>
-      </w:r>
-      <w:r>
-        <w:rPr>
-          <w:rStyle w:val="l"/>
-          <w:rFonts w:ascii="Consolas" w:hAnsi="Consolas" w:cs="Consolas"/>
-          <w:color w:val="404040"/>
-          <w:sz w:val="18"/>
-          <w:szCs w:val="18"/>
-        </w:rPr>
-        <w:t>pattern</w:t>
-      </w:r>
-      <w:r>
-        <w:rPr>
-          <w:rStyle w:val="p"/>
-          <w:rFonts w:ascii="Consolas" w:hAnsi="Consolas" w:cs="Consolas"/>
-          <w:color w:val="404040"/>
-          <w:sz w:val="18"/>
-          <w:szCs w:val="18"/>
-        </w:rPr>
-        <w:t>:</w:t>
-      </w:r>
-      <w:r>
-        <w:rPr>
-          <w:rFonts w:ascii="Consolas" w:hAnsi="Consolas" w:cs="Consolas"/>
-          <w:color w:val="404040"/>
-          <w:sz w:val="18"/>
-          <w:szCs w:val="18"/>
-        </w:rPr>
-        <w:t xml:space="preserve"> </w:t>
-      </w:r>
-      <w:r>
-        <w:rPr>
-          <w:rStyle w:val="l"/>
-          <w:rFonts w:ascii="Consolas" w:hAnsi="Consolas" w:cs="Consolas"/>
-          <w:color w:val="404040"/>
-          <w:sz w:val="18"/>
-          <w:szCs w:val="18"/>
-        </w:rPr>
-        <w:t>/</w:t>
-      </w:r>
-      <w:proofErr w:type="spellStart"/>
-      <w:r>
-        <w:rPr>
-          <w:rStyle w:val="l"/>
-          <w:rFonts w:ascii="Consolas" w:hAnsi="Consolas" w:cs="Consolas"/>
-          <w:color w:val="404040"/>
-          <w:sz w:val="18"/>
-          <w:szCs w:val="18"/>
-        </w:rPr>
-        <w:t>usr</w:t>
-      </w:r>
-      <w:proofErr w:type="spellEnd"/>
-      <w:r>
-        <w:rPr>
-          <w:rStyle w:val="l"/>
-          <w:rFonts w:ascii="Consolas" w:hAnsi="Consolas" w:cs="Consolas"/>
-          <w:color w:val="404040"/>
-          <w:sz w:val="18"/>
-          <w:szCs w:val="18"/>
-        </w:rPr>
-        <w:t>/bin/</w:t>
-      </w:r>
-      <w:proofErr w:type="spellStart"/>
-      <w:r>
-        <w:rPr>
-          <w:rStyle w:val="l"/>
-          <w:rFonts w:ascii="Consolas" w:hAnsi="Consolas" w:cs="Consolas"/>
-          <w:color w:val="404040"/>
-          <w:sz w:val="18"/>
-          <w:szCs w:val="18"/>
-        </w:rPr>
-        <w:t>foo</w:t>
-      </w:r>
-      <w:proofErr w:type="spellEnd"/>
+      <w:r>
+        <w:rPr>
+          <w:rStyle w:val="l"/>
+          <w:rFonts w:ascii="Consolas" w:hAnsi="Consolas" w:cs="Consolas"/>
+          <w:color w:val="404040"/>
+          <w:sz w:val="18"/>
+          <w:szCs w:val="18"/>
+        </w:rPr>
+        <w:t>/bin/foo</w:t>
+      </w:r>
     </w:p>
     <w:p>
       <w:pPr>
@@ -11804,7 +11566,7 @@
           <w:color w:val="404040"/>
         </w:rPr>
       </w:pPr>
-      <w:hyperlink r:id="rId22" w:anchor="id13" w:history="1">
+      <w:hyperlink r:id="rId24" w:anchor="id13" w:history="1">
         <w:r>
           <w:rPr>
             <w:rStyle w:val="Hyperlink"/>
@@ -11965,7 +11727,6 @@
         </w:rPr>
         <w:t xml:space="preserve">    </w:t>
       </w:r>
-      <w:proofErr w:type="gramStart"/>
       <w:r>
         <w:rPr>
           <w:rStyle w:val="l"/>
@@ -11976,7 +11737,6 @@
         </w:rPr>
         <w:t>name</w:t>
       </w:r>
-      <w:proofErr w:type="gramEnd"/>
       <w:r>
         <w:rPr>
           <w:rStyle w:val="p"/>
@@ -12006,6 +11766,7 @@
         </w:rPr>
         <w:t>"</w:t>
       </w:r>
+      <w:proofErr w:type="gramStart"/>
       <w:r>
         <w:rPr>
           <w:rStyle w:val="cp"/>
@@ -12037,6 +11798,7 @@
         </w:rPr>
         <w:t>item</w:t>
       </w:r>
+      <w:proofErr w:type="gramEnd"/>
       <w:r>
         <w:rPr>
           <w:rFonts w:ascii="monaco" w:hAnsi="monaco"/>
@@ -12550,7 +12312,7 @@
       <w:r>
         <w:t xml:space="preserve">Link: </w:t>
       </w:r>
-      <w:hyperlink r:id="rId23" w:anchor="handlers-running-operations-on-change" w:history="1">
+      <w:hyperlink r:id="rId25" w:anchor="handlers-running-operations-on-change" w:history="1">
         <w:r>
           <w:rPr>
             <w:rStyle w:val="Hyperlink"/>
@@ -12615,7 +12377,7 @@
       <w:r>
         <w:t xml:space="preserve">Link : </w:t>
       </w:r>
-      <w:hyperlink r:id="rId24" w:history="1">
+      <w:hyperlink r:id="rId26" w:history="1">
         <w:r>
           <w:rPr>
             <w:rStyle w:val="Hyperlink"/>
@@ -12846,7 +12608,7 @@
       </w:r>
     </w:p>
     <w:p>
-      <w:hyperlink r:id="rId25" w:history="1">
+      <w:hyperlink r:id="rId27" w:history="1">
         <w:r>
           <w:rPr>
             <w:rStyle w:val="Hyperlink"/>
@@ -12995,7 +12757,7 @@
           <w:rStyle w:val="Hyperlink"/>
         </w:rPr>
       </w:pPr>
-      <w:hyperlink r:id="rId26" w:history="1">
+      <w:hyperlink r:id="rId28" w:history="1">
         <w:r>
           <w:rPr>
             <w:rStyle w:val="Hyperlink"/>
@@ -13073,7 +12835,7 @@
           <w:rStyle w:val="Hyperlink"/>
         </w:rPr>
       </w:pPr>
-      <w:hyperlink r:id="rId27" w:history="1">
+      <w:hyperlink r:id="rId29" w:history="1">
         <w:r>
           <w:rPr>
             <w:rStyle w:val="Hyperlink"/>
@@ -13081,8 +12843,6 @@
           <w:t>https://docs.ansible.com/ansible/2.3/list_of_database_modules.html</w:t>
         </w:r>
       </w:hyperlink>
-      <w:bookmarkStart w:id="0" w:name="_GoBack"/>
-      <w:bookmarkEnd w:id="0"/>
     </w:p>
     <w:p>
       <w:pPr>
@@ -13297,31 +13057,11 @@
           <w:sz w:val="24"/>
           <w:szCs w:val="24"/>
         </w:rPr>
-        <w:t xml:space="preserve">This module can also be used to wait for a </w:t>
-      </w:r>
-      <w:proofErr w:type="spellStart"/>
-      <w:r>
-        <w:rPr>
-          <w:rFonts w:ascii="Arial" w:eastAsia="Times New Roman" w:hAnsi="Arial" w:cs="Arial"/>
-          <w:color w:val="404040"/>
-          <w:sz w:val="24"/>
-          <w:szCs w:val="24"/>
-        </w:rPr>
-        <w:t>regex</w:t>
-      </w:r>
-      <w:proofErr w:type="spellEnd"/>
-      <w:r>
-        <w:rPr>
-          <w:rFonts w:ascii="Arial" w:eastAsia="Times New Roman" w:hAnsi="Arial" w:cs="Arial"/>
-          <w:color w:val="404040"/>
-          <w:sz w:val="24"/>
-          <w:szCs w:val="24"/>
-        </w:rPr>
-        <w:t xml:space="preserve"> match a string to be present in a file.</w:t>
-      </w:r>
-    </w:p>
-    <w:p>
-      <w:hyperlink r:id="rId28" w:history="1">
+        <w:t>This module can also be used to wait for a regex match a string to be present in a file.</w:t>
+      </w:r>
+    </w:p>
+    <w:p>
+      <w:hyperlink r:id="rId30" w:history="1">
         <w:r>
           <w:rPr>
             <w:rStyle w:val="Hyperlink"/>
@@ -13504,7 +13244,7 @@
       </w:r>
     </w:p>
     <w:p>
-      <w:hyperlink r:id="rId29" w:history="1">
+      <w:hyperlink r:id="rId31" w:history="1">
         <w:r>
           <w:rPr>
             <w:rStyle w:val="Hyperlink"/>
@@ -13519,7 +13259,7 @@
           <w:rStyle w:val="Hyperlink"/>
         </w:rPr>
       </w:pPr>
-      <w:hyperlink r:id="rId30" w:history="1">
+      <w:hyperlink r:id="rId32" w:history="1">
         <w:r>
           <w:rPr>
             <w:rStyle w:val="Hyperlink"/>
@@ -13641,7 +13381,24 @@
           <w:color w:val="404040"/>
           <w:shd w:val="clear" w:color="auto" w:fill="FCFCFC"/>
         </w:rPr>
-        <w:t xml:space="preserve">  </w:t>
+        <w:t xml:space="preserve">  tasks: </w:t>
+      </w:r>
+    </w:p>
+    <w:p>
+      <w:pPr>
+        <w:rPr>
+          <w:rFonts w:ascii="Arial" w:hAnsi="Arial" w:cs="Arial"/>
+          <w:color w:val="404040"/>
+          <w:shd w:val="clear" w:color="auto" w:fill="FCFCFC"/>
+        </w:rPr>
+      </w:pPr>
+      <w:r>
+        <w:rPr>
+          <w:rFonts w:ascii="Arial" w:hAnsi="Arial" w:cs="Arial"/>
+          <w:color w:val="404040"/>
+          <w:shd w:val="clear" w:color="auto" w:fill="FCFCFC"/>
+        </w:rPr>
+        <w:t xml:space="preserve">     -</w:t>
       </w:r>
       <w:proofErr w:type="gramStart"/>
       <w:r>
@@ -13650,7 +13407,7 @@
           <w:color w:val="404040"/>
           <w:shd w:val="clear" w:color="auto" w:fill="FCFCFC"/>
         </w:rPr>
-        <w:t>tasks</w:t>
+        <w:t>name :</w:t>
       </w:r>
       <w:proofErr w:type="gramEnd"/>
       <w:r>
@@ -13659,25 +13416,178 @@
           <w:color w:val="404040"/>
           <w:shd w:val="clear" w:color="auto" w:fill="FCFCFC"/>
         </w:rPr>
+        <w:t xml:space="preserve"> check end to end connection     </w:t>
+      </w:r>
+    </w:p>
+    <w:p>
+      <w:pPr>
+        <w:rPr>
+          <w:rFonts w:ascii="Arial" w:hAnsi="Arial" w:cs="Arial"/>
+          <w:color w:val="404040"/>
+          <w:shd w:val="clear" w:color="auto" w:fill="FCFCFC"/>
+        </w:rPr>
+      </w:pPr>
+      <w:r>
+        <w:rPr>
+          <w:rFonts w:ascii="Arial" w:hAnsi="Arial" w:cs="Arial"/>
+          <w:color w:val="404040"/>
+          <w:shd w:val="clear" w:color="auto" w:fill="FCFCFC"/>
+        </w:rPr>
+        <w:t xml:space="preserve">      </w:t>
+      </w:r>
+      <w:proofErr w:type="spellStart"/>
+      <w:r>
+        <w:rPr>
+          <w:rFonts w:ascii="Arial" w:hAnsi="Arial" w:cs="Arial"/>
+          <w:color w:val="404040"/>
+          <w:shd w:val="clear" w:color="auto" w:fill="FCFCFC"/>
+        </w:rPr>
+        <w:t>uri</w:t>
+      </w:r>
+      <w:proofErr w:type="spellEnd"/>
+      <w:r>
+        <w:rPr>
+          <w:rFonts w:ascii="Arial" w:hAnsi="Arial" w:cs="Arial"/>
+          <w:color w:val="404040"/>
+          <w:shd w:val="clear" w:color="auto" w:fill="FCFCFC"/>
+        </w:rPr>
         <w:t xml:space="preserve">: </w:t>
       </w:r>
-    </w:p>
-    <w:p>
-      <w:pPr>
+      <w:proofErr w:type="spellStart"/>
+      <w:r>
         <w:rPr>
           <w:rFonts w:ascii="Arial" w:hAnsi="Arial" w:cs="Arial"/>
           <w:color w:val="404040"/>
           <w:shd w:val="clear" w:color="auto" w:fill="FCFCFC"/>
         </w:rPr>
-      </w:pPr>
+        <w:t>url</w:t>
+      </w:r>
+      <w:proofErr w:type="spellEnd"/>
       <w:r>
         <w:rPr>
           <w:rFonts w:ascii="Arial" w:hAnsi="Arial" w:cs="Arial"/>
           <w:color w:val="404040"/>
           <w:shd w:val="clear" w:color="auto" w:fill="FCFCFC"/>
         </w:rPr>
-        <w:t xml:space="preserve">     -</w:t>
-      </w:r>
+        <w:t xml:space="preserve">=hhtp://{{item}} </w:t>
+      </w:r>
+      <w:proofErr w:type="spellStart"/>
+      <w:r>
+        <w:rPr>
+          <w:rFonts w:ascii="Arial" w:hAnsi="Arial" w:cs="Arial"/>
+          <w:color w:val="404040"/>
+          <w:shd w:val="clear" w:color="auto" w:fill="FCFCFC"/>
+        </w:rPr>
+        <w:t>return_content</w:t>
+      </w:r>
+      <w:proofErr w:type="spellEnd"/>
+      <w:r>
+        <w:rPr>
+          <w:rFonts w:ascii="Arial" w:hAnsi="Arial" w:cs="Arial"/>
+          <w:color w:val="404040"/>
+          <w:shd w:val="clear" w:color="auto" w:fill="FCFCFC"/>
+        </w:rPr>
+        <w:t>=yes</w:t>
+      </w:r>
+    </w:p>
+    <w:p>
+      <w:pPr>
+        <w:rPr>
+          <w:rFonts w:ascii="Arial" w:hAnsi="Arial" w:cs="Arial"/>
+          <w:color w:val="404040"/>
+          <w:shd w:val="clear" w:color="auto" w:fill="FCFCFC"/>
+        </w:rPr>
+      </w:pPr>
+      <w:r>
+        <w:rPr>
+          <w:rFonts w:ascii="Arial" w:hAnsi="Arial" w:cs="Arial"/>
+          <w:color w:val="404040"/>
+          <w:shd w:val="clear" w:color="auto" w:fill="FCFCFC"/>
+        </w:rPr>
+        <w:t xml:space="preserve">      </w:t>
+      </w:r>
+      <w:proofErr w:type="spellStart"/>
+      <w:r>
+        <w:rPr>
+          <w:rFonts w:ascii="Arial" w:hAnsi="Arial" w:cs="Arial"/>
+          <w:color w:val="404040"/>
+          <w:shd w:val="clear" w:color="auto" w:fill="FCFCFC"/>
+        </w:rPr>
+        <w:t>with_item</w:t>
+      </w:r>
+      <w:proofErr w:type="spellEnd"/>
+      <w:r>
+        <w:rPr>
+          <w:rFonts w:ascii="Arial" w:hAnsi="Arial" w:cs="Arial"/>
+          <w:color w:val="404040"/>
+          <w:shd w:val="clear" w:color="auto" w:fill="FCFCFC"/>
+        </w:rPr>
+        <w:t xml:space="preserve">: </w:t>
+      </w:r>
+      <w:proofErr w:type="spellStart"/>
+      <w:r>
+        <w:rPr>
+          <w:rFonts w:ascii="Arial" w:hAnsi="Arial" w:cs="Arial"/>
+          <w:color w:val="404040"/>
+          <w:shd w:val="clear" w:color="auto" w:fill="FCFCFC"/>
+        </w:rPr>
+        <w:t>groups.loadbalancer</w:t>
+      </w:r>
+      <w:proofErr w:type="spellEnd"/>
+    </w:p>
+    <w:p>
+      <w:pPr>
+        <w:rPr>
+          <w:rFonts w:ascii="Arial" w:hAnsi="Arial" w:cs="Arial"/>
+          <w:color w:val="404040"/>
+          <w:shd w:val="clear" w:color="auto" w:fill="FCFCFC"/>
+        </w:rPr>
+      </w:pPr>
+      <w:r>
+        <w:rPr>
+          <w:rFonts w:ascii="Arial" w:hAnsi="Arial" w:cs="Arial"/>
+          <w:color w:val="404040"/>
+          <w:shd w:val="clear" w:color="auto" w:fill="FCFCFC"/>
+        </w:rPr>
+        <w:t xml:space="preserve">      register: </w:t>
+      </w:r>
+      <w:proofErr w:type="spellStart"/>
+      <w:r>
+        <w:rPr>
+          <w:rFonts w:ascii="Arial" w:hAnsi="Arial" w:cs="Arial"/>
+          <w:color w:val="404040"/>
+          <w:shd w:val="clear" w:color="auto" w:fill="FCFCFC"/>
+        </w:rPr>
+        <w:t>lb_index</w:t>
+      </w:r>
+      <w:proofErr w:type="spellEnd"/>
+    </w:p>
+    <w:p>
+      <w:pPr>
+        <w:rPr>
+          <w:rFonts w:ascii="Arial" w:hAnsi="Arial" w:cs="Arial"/>
+          <w:color w:val="404040"/>
+          <w:shd w:val="clear" w:color="auto" w:fill="FCFCFC"/>
+        </w:rPr>
+      </w:pPr>
+      <w:r>
+        <w:rPr>
+          <w:rFonts w:ascii="Arial" w:hAnsi="Arial" w:cs="Arial"/>
+          <w:color w:val="404040"/>
+          <w:shd w:val="clear" w:color="auto" w:fill="FCFCFC"/>
+        </w:rPr>
+        <w:t xml:space="preserve">    -fail:  </w:t>
+      </w:r>
+      <w:proofErr w:type="spellStart"/>
+      <w:r>
+        <w:rPr>
+          <w:rFonts w:ascii="Arial" w:hAnsi="Arial" w:cs="Arial"/>
+          <w:color w:val="404040"/>
+          <w:shd w:val="clear" w:color="auto" w:fill="FCFCFC"/>
+        </w:rPr>
+        <w:t>msg</w:t>
+      </w:r>
+      <w:proofErr w:type="spellEnd"/>
       <w:proofErr w:type="gramStart"/>
       <w:r>
         <w:rPr>
@@ -13685,7 +13595,7 @@
           <w:color w:val="404040"/>
           <w:shd w:val="clear" w:color="auto" w:fill="FCFCFC"/>
         </w:rPr>
-        <w:t>name :</w:t>
+        <w:t>=”index</w:t>
       </w:r>
       <w:proofErr w:type="gramEnd"/>
       <w:r>
@@ -13694,24 +13604,32 @@
           <w:color w:val="404040"/>
           <w:shd w:val="clear" w:color="auto" w:fill="FCFCFC"/>
         </w:rPr>
-        <w:t xml:space="preserve"> check end to end connection     </w:t>
-      </w:r>
-    </w:p>
-    <w:p>
-      <w:pPr>
+        <w:t xml:space="preserve"> failed in return content”</w:t>
+      </w:r>
+      <w:r>
         <w:rPr>
           <w:rFonts w:ascii="Arial" w:hAnsi="Arial" w:cs="Arial"/>
           <w:color w:val="404040"/>
           <w:shd w:val="clear" w:color="auto" w:fill="FCFCFC"/>
         </w:rPr>
-      </w:pPr>
-      <w:r>
+        <w:t xml:space="preserve"> ; fail is module </w:t>
+      </w:r>
+    </w:p>
+    <w:p>
+      <w:pPr>
         <w:rPr>
           <w:rFonts w:ascii="Arial" w:hAnsi="Arial" w:cs="Arial"/>
           <w:color w:val="404040"/>
           <w:shd w:val="clear" w:color="auto" w:fill="FCFCFC"/>
         </w:rPr>
-        <w:t xml:space="preserve">      </w:t>
+      </w:pPr>
+      <w:r>
+        <w:rPr>
+          <w:rFonts w:ascii="Arial" w:hAnsi="Arial" w:cs="Arial"/>
+          <w:color w:val="404040"/>
+          <w:shd w:val="clear" w:color="auto" w:fill="FCFCFC"/>
+        </w:rPr>
+        <w:t xml:space="preserve">     When: “’data in </w:t>
       </w:r>
       <w:proofErr w:type="spellStart"/>
       <w:r>
@@ -13720,7 +13638,7 @@
           <w:color w:val="404040"/>
           <w:shd w:val="clear" w:color="auto" w:fill="FCFCFC"/>
         </w:rPr>
-        <w:t>uri</w:t>
+        <w:t>fiel</w:t>
       </w:r>
       <w:proofErr w:type="spellEnd"/>
       <w:r>
@@ -13729,25 +13647,7 @@
           <w:color w:val="404040"/>
           <w:shd w:val="clear" w:color="auto" w:fill="FCFCFC"/>
         </w:rPr>
-        <w:t xml:space="preserve">: </w:t>
-      </w:r>
-      <w:proofErr w:type="spellStart"/>
-      <w:r>
-        <w:rPr>
-          <w:rFonts w:ascii="Arial" w:hAnsi="Arial" w:cs="Arial"/>
-          <w:color w:val="404040"/>
-          <w:shd w:val="clear" w:color="auto" w:fill="FCFCFC"/>
-        </w:rPr>
-        <w:t>url</w:t>
-      </w:r>
-      <w:proofErr w:type="spellEnd"/>
-      <w:r>
-        <w:rPr>
-          <w:rFonts w:ascii="Arial" w:hAnsi="Arial" w:cs="Arial"/>
-          <w:color w:val="404040"/>
-          <w:shd w:val="clear" w:color="auto" w:fill="FCFCFC"/>
-        </w:rPr>
-        <w:t>=</w:t>
+        <w:t xml:space="preserve">’ not in </w:t>
       </w:r>
       <w:proofErr w:type="spellStart"/>
       <w:proofErr w:type="gramStart"/>
@@ -13757,17 +13657,70 @@
           <w:color w:val="404040"/>
           <w:shd w:val="clear" w:color="auto" w:fill="FCFCFC"/>
         </w:rPr>
-        <w:t>hhtp</w:t>
+        <w:t>item.content</w:t>
       </w:r>
       <w:proofErr w:type="spellEnd"/>
+      <w:proofErr w:type="gramEnd"/>
       <w:r>
         <w:rPr>
           <w:rFonts w:ascii="Arial" w:hAnsi="Arial" w:cs="Arial"/>
           <w:color w:val="404040"/>
           <w:shd w:val="clear" w:color="auto" w:fill="FCFCFC"/>
         </w:rPr>
+        <w:t xml:space="preserve"> ”</w:t>
+      </w:r>
+      <w:r>
+        <w:rPr>
+          <w:rFonts w:ascii="Arial" w:hAnsi="Arial" w:cs="Arial"/>
+          <w:color w:val="404040"/>
+          <w:shd w:val="clear" w:color="auto" w:fill="FCFCFC"/>
+        </w:rPr>
+        <w:t xml:space="preserve">  ; When this condition is false then module will fail  </w:t>
+      </w:r>
+    </w:p>
+    <w:p>
+      <w:pPr>
+        <w:rPr>
+          <w:rFonts w:ascii="Arial" w:hAnsi="Arial" w:cs="Arial"/>
+          <w:color w:val="404040"/>
+          <w:shd w:val="clear" w:color="auto" w:fill="FCFCFC"/>
+        </w:rPr>
+      </w:pPr>
+      <w:r>
+        <w:rPr>
+          <w:rFonts w:ascii="Arial" w:hAnsi="Arial" w:cs="Arial"/>
+          <w:color w:val="404040"/>
+          <w:shd w:val="clear" w:color="auto" w:fill="FCFCFC"/>
+        </w:rPr>
+        <w:t xml:space="preserve">     </w:t>
+      </w:r>
+      <w:proofErr w:type="spellStart"/>
+      <w:r>
+        <w:rPr>
+          <w:rFonts w:ascii="Arial" w:hAnsi="Arial" w:cs="Arial"/>
+          <w:color w:val="404040"/>
+          <w:shd w:val="clear" w:color="auto" w:fill="FCFCFC"/>
+        </w:rPr>
+        <w:t>with_item</w:t>
+      </w:r>
+      <w:proofErr w:type="spellEnd"/>
+      <w:proofErr w:type="gramStart"/>
+      <w:r>
+        <w:rPr>
+          <w:rFonts w:ascii="Arial" w:hAnsi="Arial" w:cs="Arial"/>
+          <w:color w:val="404040"/>
+          <w:shd w:val="clear" w:color="auto" w:fill="FCFCFC"/>
+        </w:rPr>
         <w:t>:</w:t>
       </w:r>
+      <w:r>
+        <w:rPr>
+          <w:rFonts w:ascii="Arial" w:hAnsi="Arial" w:cs="Arial"/>
+          <w:color w:val="404040"/>
+          <w:shd w:val="clear" w:color="auto" w:fill="FCFCFC"/>
+        </w:rPr>
+        <w:t>”{</w:t>
+      </w:r>
       <w:proofErr w:type="gramEnd"/>
       <w:r>
         <w:rPr>
@@ -13775,292 +13728,7 @@
           <w:color w:val="404040"/>
           <w:shd w:val="clear" w:color="auto" w:fill="FCFCFC"/>
         </w:rPr>
-        <w:t xml:space="preserve">//{{item}} </w:t>
-      </w:r>
-      <w:proofErr w:type="spellStart"/>
-      <w:r>
-        <w:rPr>
-          <w:rFonts w:ascii="Arial" w:hAnsi="Arial" w:cs="Arial"/>
-          <w:color w:val="404040"/>
-          <w:shd w:val="clear" w:color="auto" w:fill="FCFCFC"/>
-        </w:rPr>
-        <w:t>return_content</w:t>
-      </w:r>
-      <w:proofErr w:type="spellEnd"/>
-      <w:r>
-        <w:rPr>
-          <w:rFonts w:ascii="Arial" w:hAnsi="Arial" w:cs="Arial"/>
-          <w:color w:val="404040"/>
-          <w:shd w:val="clear" w:color="auto" w:fill="FCFCFC"/>
-        </w:rPr>
-        <w:t>=yes</w:t>
-      </w:r>
-    </w:p>
-    <w:p>
-      <w:pPr>
-        <w:rPr>
-          <w:rFonts w:ascii="Arial" w:hAnsi="Arial" w:cs="Arial"/>
-          <w:color w:val="404040"/>
-          <w:shd w:val="clear" w:color="auto" w:fill="FCFCFC"/>
-        </w:rPr>
-      </w:pPr>
-      <w:r>
-        <w:rPr>
-          <w:rFonts w:ascii="Arial" w:hAnsi="Arial" w:cs="Arial"/>
-          <w:color w:val="404040"/>
-          <w:shd w:val="clear" w:color="auto" w:fill="FCFCFC"/>
-        </w:rPr>
-        <w:t xml:space="preserve">      </w:t>
-      </w:r>
-      <w:proofErr w:type="spellStart"/>
-      <w:r>
-        <w:rPr>
-          <w:rFonts w:ascii="Arial" w:hAnsi="Arial" w:cs="Arial"/>
-          <w:color w:val="404040"/>
-          <w:shd w:val="clear" w:color="auto" w:fill="FCFCFC"/>
-        </w:rPr>
-        <w:t>with_item</w:t>
-      </w:r>
-      <w:proofErr w:type="spellEnd"/>
-      <w:r>
-        <w:rPr>
-          <w:rFonts w:ascii="Arial" w:hAnsi="Arial" w:cs="Arial"/>
-          <w:color w:val="404040"/>
-          <w:shd w:val="clear" w:color="auto" w:fill="FCFCFC"/>
-        </w:rPr>
-        <w:t xml:space="preserve">: </w:t>
-      </w:r>
-      <w:proofErr w:type="spellStart"/>
-      <w:r>
-        <w:rPr>
-          <w:rFonts w:ascii="Arial" w:hAnsi="Arial" w:cs="Arial"/>
-          <w:color w:val="404040"/>
-          <w:shd w:val="clear" w:color="auto" w:fill="FCFCFC"/>
-        </w:rPr>
-        <w:t>groups.loadbalancer</w:t>
-      </w:r>
-      <w:proofErr w:type="spellEnd"/>
-    </w:p>
-    <w:p>
-      <w:pPr>
-        <w:rPr>
-          <w:rFonts w:ascii="Arial" w:hAnsi="Arial" w:cs="Arial"/>
-          <w:color w:val="404040"/>
-          <w:shd w:val="clear" w:color="auto" w:fill="FCFCFC"/>
-        </w:rPr>
-      </w:pPr>
-      <w:r>
-        <w:rPr>
-          <w:rFonts w:ascii="Arial" w:hAnsi="Arial" w:cs="Arial"/>
-          <w:color w:val="404040"/>
-          <w:shd w:val="clear" w:color="auto" w:fill="FCFCFC"/>
-        </w:rPr>
-        <w:t xml:space="preserve">      </w:t>
-      </w:r>
-      <w:proofErr w:type="gramStart"/>
-      <w:r>
-        <w:rPr>
-          <w:rFonts w:ascii="Arial" w:hAnsi="Arial" w:cs="Arial"/>
-          <w:color w:val="404040"/>
-          <w:shd w:val="clear" w:color="auto" w:fill="FCFCFC"/>
-        </w:rPr>
-        <w:t>register</w:t>
-      </w:r>
-      <w:proofErr w:type="gramEnd"/>
-      <w:r>
-        <w:rPr>
-          <w:rFonts w:ascii="Arial" w:hAnsi="Arial" w:cs="Arial"/>
-          <w:color w:val="404040"/>
-          <w:shd w:val="clear" w:color="auto" w:fill="FCFCFC"/>
-        </w:rPr>
-        <w:t xml:space="preserve">: </w:t>
-      </w:r>
-      <w:proofErr w:type="spellStart"/>
-      <w:r>
-        <w:rPr>
-          <w:rFonts w:ascii="Arial" w:hAnsi="Arial" w:cs="Arial"/>
-          <w:color w:val="404040"/>
-          <w:shd w:val="clear" w:color="auto" w:fill="FCFCFC"/>
-        </w:rPr>
-        <w:t>lb_index</w:t>
-      </w:r>
-      <w:proofErr w:type="spellEnd"/>
-    </w:p>
-    <w:p>
-      <w:pPr>
-        <w:rPr>
-          <w:rFonts w:ascii="Arial" w:hAnsi="Arial" w:cs="Arial"/>
-          <w:color w:val="404040"/>
-          <w:shd w:val="clear" w:color="auto" w:fill="FCFCFC"/>
-        </w:rPr>
-      </w:pPr>
-      <w:r>
-        <w:rPr>
-          <w:rFonts w:ascii="Arial" w:hAnsi="Arial" w:cs="Arial"/>
-          <w:color w:val="404040"/>
-          <w:shd w:val="clear" w:color="auto" w:fill="FCFCFC"/>
-        </w:rPr>
-        <w:t xml:space="preserve">    -fail:  </w:t>
-      </w:r>
-      <w:proofErr w:type="spellStart"/>
-      <w:r>
-        <w:rPr>
-          <w:rFonts w:ascii="Arial" w:hAnsi="Arial" w:cs="Arial"/>
-          <w:color w:val="404040"/>
-          <w:shd w:val="clear" w:color="auto" w:fill="FCFCFC"/>
-        </w:rPr>
-        <w:t>msg</w:t>
-      </w:r>
-      <w:proofErr w:type="spellEnd"/>
-      <w:r>
-        <w:rPr>
-          <w:rFonts w:ascii="Arial" w:hAnsi="Arial" w:cs="Arial"/>
-          <w:color w:val="404040"/>
-          <w:shd w:val="clear" w:color="auto" w:fill="FCFCFC"/>
-        </w:rPr>
-        <w:t>=”index failed in return content</w:t>
-      </w:r>
-      <w:proofErr w:type="gramStart"/>
-      <w:r>
-        <w:rPr>
-          <w:rFonts w:ascii="Arial" w:hAnsi="Arial" w:cs="Arial"/>
-          <w:color w:val="404040"/>
-          <w:shd w:val="clear" w:color="auto" w:fill="FCFCFC"/>
-        </w:rPr>
-        <w:t>”</w:t>
-      </w:r>
-      <w:r>
-        <w:rPr>
-          <w:rFonts w:ascii="Arial" w:hAnsi="Arial" w:cs="Arial"/>
-          <w:color w:val="404040"/>
-          <w:shd w:val="clear" w:color="auto" w:fill="FCFCFC"/>
-        </w:rPr>
-        <w:t xml:space="preserve"> ;</w:t>
-      </w:r>
-      <w:proofErr w:type="gramEnd"/>
-      <w:r>
-        <w:rPr>
-          <w:rFonts w:ascii="Arial" w:hAnsi="Arial" w:cs="Arial"/>
-          <w:color w:val="404040"/>
-          <w:shd w:val="clear" w:color="auto" w:fill="FCFCFC"/>
-        </w:rPr>
-        <w:t xml:space="preserve"> fail is module </w:t>
-      </w:r>
-    </w:p>
-    <w:p>
-      <w:pPr>
-        <w:rPr>
-          <w:rFonts w:ascii="Arial" w:hAnsi="Arial" w:cs="Arial"/>
-          <w:color w:val="404040"/>
-          <w:shd w:val="clear" w:color="auto" w:fill="FCFCFC"/>
-        </w:rPr>
-      </w:pPr>
-      <w:r>
-        <w:rPr>
-          <w:rFonts w:ascii="Arial" w:hAnsi="Arial" w:cs="Arial"/>
-          <w:color w:val="404040"/>
-          <w:shd w:val="clear" w:color="auto" w:fill="FCFCFC"/>
-        </w:rPr>
-        <w:t xml:space="preserve">     When: “’data in </w:t>
-      </w:r>
-      <w:proofErr w:type="spellStart"/>
-      <w:r>
-        <w:rPr>
-          <w:rFonts w:ascii="Arial" w:hAnsi="Arial" w:cs="Arial"/>
-          <w:color w:val="404040"/>
-          <w:shd w:val="clear" w:color="auto" w:fill="FCFCFC"/>
-        </w:rPr>
-        <w:t>fiel</w:t>
-      </w:r>
-      <w:proofErr w:type="spellEnd"/>
-      <w:r>
-        <w:rPr>
-          <w:rFonts w:ascii="Arial" w:hAnsi="Arial" w:cs="Arial"/>
-          <w:color w:val="404040"/>
-          <w:shd w:val="clear" w:color="auto" w:fill="FCFCFC"/>
-        </w:rPr>
-        <w:t xml:space="preserve">’ not in </w:t>
-      </w:r>
-      <w:proofErr w:type="spellStart"/>
-      <w:proofErr w:type="gramStart"/>
-      <w:r>
-        <w:rPr>
-          <w:rFonts w:ascii="Arial" w:hAnsi="Arial" w:cs="Arial"/>
-          <w:color w:val="404040"/>
-          <w:shd w:val="clear" w:color="auto" w:fill="FCFCFC"/>
-        </w:rPr>
-        <w:t>item.content</w:t>
-      </w:r>
-      <w:proofErr w:type="spellEnd"/>
-      <w:r>
-        <w:rPr>
-          <w:rFonts w:ascii="Arial" w:hAnsi="Arial" w:cs="Arial"/>
-          <w:color w:val="404040"/>
-          <w:shd w:val="clear" w:color="auto" w:fill="FCFCFC"/>
-        </w:rPr>
-        <w:t xml:space="preserve"> ”</w:t>
-      </w:r>
-      <w:proofErr w:type="gramEnd"/>
-      <w:r>
-        <w:rPr>
-          <w:rFonts w:ascii="Arial" w:hAnsi="Arial" w:cs="Arial"/>
-          <w:color w:val="404040"/>
-          <w:shd w:val="clear" w:color="auto" w:fill="FCFCFC"/>
-        </w:rPr>
-        <w:t xml:space="preserve">  ; When this condition is false then module will fail  </w:t>
-      </w:r>
-    </w:p>
-    <w:p>
-      <w:pPr>
-        <w:rPr>
-          <w:rFonts w:ascii="Arial" w:hAnsi="Arial" w:cs="Arial"/>
-          <w:color w:val="404040"/>
-          <w:shd w:val="clear" w:color="auto" w:fill="FCFCFC"/>
-        </w:rPr>
-      </w:pPr>
-      <w:r>
-        <w:rPr>
-          <w:rFonts w:ascii="Arial" w:hAnsi="Arial" w:cs="Arial"/>
-          <w:color w:val="404040"/>
-          <w:shd w:val="clear" w:color="auto" w:fill="FCFCFC"/>
-        </w:rPr>
-        <w:t xml:space="preserve">     </w:t>
-      </w:r>
-      <w:proofErr w:type="spellStart"/>
-      <w:r>
-        <w:rPr>
-          <w:rFonts w:ascii="Arial" w:hAnsi="Arial" w:cs="Arial"/>
-          <w:color w:val="404040"/>
-          <w:shd w:val="clear" w:color="auto" w:fill="FCFCFC"/>
-        </w:rPr>
-        <w:t>with_</w:t>
-      </w:r>
-      <w:proofErr w:type="gramStart"/>
-      <w:r>
-        <w:rPr>
-          <w:rFonts w:ascii="Arial" w:hAnsi="Arial" w:cs="Arial"/>
-          <w:color w:val="404040"/>
-          <w:shd w:val="clear" w:color="auto" w:fill="FCFCFC"/>
-        </w:rPr>
-        <w:t>item</w:t>
-      </w:r>
-      <w:proofErr w:type="spellEnd"/>
-      <w:r>
-        <w:rPr>
-          <w:rFonts w:ascii="Arial" w:hAnsi="Arial" w:cs="Arial"/>
-          <w:color w:val="404040"/>
-          <w:shd w:val="clear" w:color="auto" w:fill="FCFCFC"/>
-        </w:rPr>
-        <w:t>:</w:t>
-      </w:r>
-      <w:proofErr w:type="gramEnd"/>
-      <w:r>
-        <w:rPr>
-          <w:rFonts w:ascii="Arial" w:hAnsi="Arial" w:cs="Arial"/>
-          <w:color w:val="404040"/>
-          <w:shd w:val="clear" w:color="auto" w:fill="FCFCFC"/>
-        </w:rPr>
-        <w:t>”{{</w:t>
+        <w:t>{</w:t>
       </w:r>
       <w:proofErr w:type="spellStart"/>
       <w:r>
@@ -14160,6 +13828,594 @@
     <w:p>
       <w:pPr>
         <w:rPr>
+          <w:rStyle w:val="Strong"/>
+          <w:rFonts w:ascii="Cambo" w:hAnsi="Cambo"/>
+          <w:color w:val="696969"/>
+          <w:sz w:val="36"/>
+          <w:szCs w:val="36"/>
+          <w:shd w:val="clear" w:color="auto" w:fill="FFFFFF"/>
+        </w:rPr>
+      </w:pPr>
+      <w:r>
+        <w:rPr>
+          <w:rStyle w:val="Strong"/>
+          <w:rFonts w:ascii="Cambo" w:hAnsi="Cambo"/>
+          <w:color w:val="696969"/>
+          <w:sz w:val="36"/>
+          <w:szCs w:val="36"/>
+          <w:shd w:val="clear" w:color="auto" w:fill="FFFFFF"/>
+        </w:rPr>
+        <w:t>Variables</w:t>
+      </w:r>
+      <w:r>
+        <w:rPr>
+          <w:rStyle w:val="Strong"/>
+          <w:rFonts w:ascii="Cambo" w:hAnsi="Cambo"/>
+          <w:color w:val="696969"/>
+          <w:sz w:val="36"/>
+          <w:szCs w:val="36"/>
+          <w:shd w:val="clear" w:color="auto" w:fill="FFFFFF"/>
+        </w:rPr>
+        <w:t xml:space="preserve"> </w:t>
+      </w:r>
+    </w:p>
+    <w:p>
+      <w:pPr>
+        <w:rPr>
+          <w:rStyle w:val="Strong"/>
+          <w:rFonts w:ascii="Cambo" w:hAnsi="Cambo"/>
+          <w:b w:val="0"/>
+          <w:color w:val="696969"/>
+          <w:sz w:val="28"/>
+          <w:szCs w:val="28"/>
+          <w:shd w:val="clear" w:color="auto" w:fill="FFFFFF"/>
+        </w:rPr>
+      </w:pPr>
+      <w:r>
+        <w:rPr>
+          <w:rStyle w:val="Strong"/>
+          <w:rFonts w:ascii="Cambo" w:hAnsi="Cambo"/>
+          <w:b w:val="0"/>
+          <w:bCs w:val="0"/>
+          <w:color w:val="696969"/>
+          <w:sz w:val="28"/>
+          <w:szCs w:val="28"/>
+          <w:shd w:val="clear" w:color="auto" w:fill="FFFFFF"/>
+        </w:rPr>
+        <w:t xml:space="preserve">Register </w:t>
+      </w:r>
+      <w:proofErr w:type="gramStart"/>
+      <w:r>
+        <w:rPr>
+          <w:rStyle w:val="Strong"/>
+          <w:rFonts w:ascii="Cambo" w:hAnsi="Cambo"/>
+          <w:b w:val="0"/>
+          <w:bCs w:val="0"/>
+          <w:color w:val="696969"/>
+          <w:sz w:val="28"/>
+          <w:szCs w:val="28"/>
+          <w:shd w:val="clear" w:color="auto" w:fill="FFFFFF"/>
+        </w:rPr>
+        <w:t>Variables :</w:t>
+      </w:r>
+      <w:proofErr w:type="gramEnd"/>
+      <w:r>
+        <w:rPr>
+          <w:rStyle w:val="Strong"/>
+          <w:rFonts w:ascii="Cambo" w:hAnsi="Cambo"/>
+          <w:b w:val="0"/>
+          <w:bCs w:val="0"/>
+          <w:color w:val="696969"/>
+          <w:sz w:val="28"/>
+          <w:szCs w:val="28"/>
+          <w:shd w:val="clear" w:color="auto" w:fill="FFFFFF"/>
+        </w:rPr>
+        <w:t xml:space="preserve"> </w:t>
+      </w:r>
+    </w:p>
+    <w:p>
+      <w:pPr>
+        <w:shd w:val="clear" w:color="auto" w:fill="FCFCFC"/>
+        <w:spacing w:before="100" w:beforeAutospacing="1" w:after="100" w:afterAutospacing="1" w:line="360" w:lineRule="atLeast"/>
+        <w:ind w:left="360"/>
+        <w:rPr>
+          <w:rFonts w:ascii="Arial" w:eastAsia="Times New Roman" w:hAnsi="Arial" w:cs="Arial"/>
+          <w:color w:val="404040"/>
+          <w:sz w:val="24"/>
+          <w:szCs w:val="24"/>
+        </w:rPr>
+      </w:pPr>
+      <w:r>
+        <w:rPr>
+          <w:rFonts w:ascii="Arial" w:eastAsia="Times New Roman" w:hAnsi="Arial" w:cs="Arial"/>
+          <w:color w:val="404040"/>
+          <w:sz w:val="24"/>
+          <w:szCs w:val="24"/>
+        </w:rPr>
+        <w:t>This are</w:t>
+      </w:r>
+      <w:r>
+        <w:rPr>
+          <w:rFonts w:ascii="Arial" w:eastAsia="Times New Roman" w:hAnsi="Arial" w:cs="Arial"/>
+          <w:color w:val="404040"/>
+          <w:sz w:val="24"/>
+          <w:szCs w:val="24"/>
+        </w:rPr>
+        <w:t xml:space="preserve"> used to capture output of task</w:t>
+      </w:r>
+      <w:r>
+        <w:rPr>
+          <w:rFonts w:ascii="Arial" w:eastAsia="Times New Roman" w:hAnsi="Arial" w:cs="Arial"/>
+          <w:color w:val="404040"/>
+          <w:sz w:val="24"/>
+          <w:szCs w:val="24"/>
+        </w:rPr>
+        <w:t>.</w:t>
+      </w:r>
+      <w:r>
+        <w:rPr>
+          <w:rFonts w:ascii="Arial" w:eastAsia="Times New Roman" w:hAnsi="Arial" w:cs="Arial"/>
+          <w:color w:val="404040"/>
+          <w:sz w:val="24"/>
+          <w:szCs w:val="24"/>
+        </w:rPr>
+        <w:t xml:space="preserve"> Variables contain </w:t>
+      </w:r>
+      <w:r>
+        <w:rPr>
+          <w:rFonts w:ascii="Arial" w:eastAsia="Times New Roman" w:hAnsi="Arial" w:cs="Arial"/>
+          <w:color w:val="404040"/>
+          <w:sz w:val="24"/>
+          <w:szCs w:val="24"/>
+        </w:rPr>
+        <w:t xml:space="preserve">value returned by task, common returned values </w:t>
+      </w:r>
+      <w:hyperlink r:id="rId33" w:history="1">
+        <w:r>
+          <w:rPr>
+            <w:rStyle w:val="Hyperlink"/>
+            <w:rFonts w:ascii="Arial" w:eastAsia="Times New Roman" w:hAnsi="Arial" w:cs="Arial"/>
+            <w:sz w:val="24"/>
+            <w:szCs w:val="24"/>
+          </w:rPr>
+          <w:t>http://www.mydailytutorials.com/ansible-register-variables/</w:t>
+        </w:r>
+      </w:hyperlink>
+    </w:p>
+    <w:p>
+      <w:pPr>
+        <w:shd w:val="clear" w:color="auto" w:fill="FCFCFC"/>
+        <w:spacing w:before="100" w:beforeAutospacing="1" w:after="100" w:afterAutospacing="1" w:line="360" w:lineRule="atLeast"/>
+        <w:rPr>
+          <w:rFonts w:ascii="Arial" w:eastAsia="Times New Roman" w:hAnsi="Arial" w:cs="Arial"/>
+          <w:color w:val="404040"/>
+          <w:sz w:val="24"/>
+          <w:szCs w:val="24"/>
+        </w:rPr>
+      </w:pPr>
+    </w:p>
+    <w:p>
+      <w:pPr>
+        <w:pStyle w:val="HTMLPreformatted"/>
+        <w:pBdr>
+          <w:top w:val="single" w:sz="6" w:space="7" w:color="CCCCCC"/>
+          <w:left w:val="single" w:sz="6" w:space="7" w:color="CCCCCC"/>
+          <w:bottom w:val="single" w:sz="6" w:space="7" w:color="CCCCCC"/>
+          <w:right w:val="single" w:sz="6" w:space="7" w:color="CCCCCC"/>
+        </w:pBdr>
+        <w:shd w:val="clear" w:color="auto" w:fill="F5F5F5"/>
+        <w:wordWrap w:val="0"/>
+        <w:spacing w:after="150"/>
+        <w:rPr>
+          <w:rFonts w:ascii="monaco" w:hAnsi="monaco"/>
+          <w:color w:val="333333"/>
+        </w:rPr>
+      </w:pPr>
+      <w:r>
+        <w:rPr>
+          <w:rFonts w:ascii="monaco" w:hAnsi="monaco"/>
+          <w:color w:val="333333"/>
+        </w:rPr>
+        <w:lastRenderedPageBreak/>
+        <w:t>- hosts: all</w:t>
+      </w:r>
+    </w:p>
+    <w:p>
+      <w:pPr>
+        <w:pStyle w:val="HTMLPreformatted"/>
+        <w:pBdr>
+          <w:top w:val="single" w:sz="6" w:space="7" w:color="CCCCCC"/>
+          <w:left w:val="single" w:sz="6" w:space="7" w:color="CCCCCC"/>
+          <w:bottom w:val="single" w:sz="6" w:space="7" w:color="CCCCCC"/>
+          <w:right w:val="single" w:sz="6" w:space="7" w:color="CCCCCC"/>
+        </w:pBdr>
+        <w:shd w:val="clear" w:color="auto" w:fill="F5F5F5"/>
+        <w:wordWrap w:val="0"/>
+        <w:spacing w:after="150"/>
+        <w:rPr>
+          <w:rFonts w:ascii="monaco" w:hAnsi="monaco"/>
+          <w:color w:val="333333"/>
+        </w:rPr>
+      </w:pPr>
+      <w:r>
+        <w:rPr>
+          <w:rFonts w:ascii="monaco" w:hAnsi="monaco"/>
+          <w:color w:val="333333"/>
+        </w:rPr>
+        <w:t xml:space="preserve">  tasks:</w:t>
+      </w:r>
+    </w:p>
+    <w:p>
+      <w:pPr>
+        <w:pStyle w:val="HTMLPreformatted"/>
+        <w:pBdr>
+          <w:top w:val="single" w:sz="6" w:space="7" w:color="CCCCCC"/>
+          <w:left w:val="single" w:sz="6" w:space="7" w:color="CCCCCC"/>
+          <w:bottom w:val="single" w:sz="6" w:space="7" w:color="CCCCCC"/>
+          <w:right w:val="single" w:sz="6" w:space="7" w:color="CCCCCC"/>
+        </w:pBdr>
+        <w:shd w:val="clear" w:color="auto" w:fill="F5F5F5"/>
+        <w:wordWrap w:val="0"/>
+        <w:spacing w:after="150"/>
+        <w:rPr>
+          <w:rFonts w:ascii="monaco" w:hAnsi="monaco"/>
+          <w:color w:val="333333"/>
+        </w:rPr>
+      </w:pPr>
+      <w:r>
+        <w:rPr>
+          <w:rFonts w:ascii="monaco" w:hAnsi="monaco"/>
+          <w:color w:val="333333"/>
+        </w:rPr>
+        <w:t xml:space="preserve">  - name: </w:t>
+      </w:r>
+      <w:proofErr w:type="spellStart"/>
+      <w:r>
+        <w:rPr>
+          <w:rFonts w:ascii="monaco" w:hAnsi="monaco"/>
+          <w:color w:val="333333"/>
+        </w:rPr>
+        <w:t>Ansible</w:t>
+      </w:r>
+      <w:proofErr w:type="spellEnd"/>
+      <w:r>
+        <w:rPr>
+          <w:rFonts w:ascii="monaco" w:hAnsi="monaco"/>
+          <w:color w:val="333333"/>
+        </w:rPr>
+        <w:t xml:space="preserve"> register variable basic example</w:t>
+      </w:r>
+    </w:p>
+    <w:p>
+      <w:pPr>
+        <w:pStyle w:val="HTMLPreformatted"/>
+        <w:pBdr>
+          <w:top w:val="single" w:sz="6" w:space="7" w:color="CCCCCC"/>
+          <w:left w:val="single" w:sz="6" w:space="7" w:color="CCCCCC"/>
+          <w:bottom w:val="single" w:sz="6" w:space="7" w:color="CCCCCC"/>
+          <w:right w:val="single" w:sz="6" w:space="7" w:color="CCCCCC"/>
+        </w:pBdr>
+        <w:shd w:val="clear" w:color="auto" w:fill="F5F5F5"/>
+        <w:wordWrap w:val="0"/>
+        <w:spacing w:after="150"/>
+        <w:rPr>
+          <w:rFonts w:ascii="monaco" w:hAnsi="monaco"/>
+          <w:color w:val="333333"/>
+        </w:rPr>
+      </w:pPr>
+      <w:r>
+        <w:rPr>
+          <w:rFonts w:ascii="monaco" w:hAnsi="monaco"/>
+          <w:color w:val="333333"/>
+        </w:rPr>
+        <w:t xml:space="preserve">    shell: "find *.txt"</w:t>
+      </w:r>
+    </w:p>
+    <w:p>
+      <w:pPr>
+        <w:pStyle w:val="HTMLPreformatted"/>
+        <w:pBdr>
+          <w:top w:val="single" w:sz="6" w:space="7" w:color="CCCCCC"/>
+          <w:left w:val="single" w:sz="6" w:space="7" w:color="CCCCCC"/>
+          <w:bottom w:val="single" w:sz="6" w:space="7" w:color="CCCCCC"/>
+          <w:right w:val="single" w:sz="6" w:space="7" w:color="CCCCCC"/>
+        </w:pBdr>
+        <w:shd w:val="clear" w:color="auto" w:fill="F5F5F5"/>
+        <w:wordWrap w:val="0"/>
+        <w:spacing w:after="150"/>
+        <w:rPr>
+          <w:rFonts w:ascii="monaco" w:hAnsi="monaco"/>
+          <w:color w:val="333333"/>
+        </w:rPr>
+      </w:pPr>
+      <w:r>
+        <w:rPr>
+          <w:rFonts w:ascii="monaco" w:hAnsi="monaco"/>
+          <w:color w:val="333333"/>
+        </w:rPr>
+        <w:t xml:space="preserve">    </w:t>
+      </w:r>
+      <w:proofErr w:type="spellStart"/>
+      <w:r>
+        <w:rPr>
+          <w:rFonts w:ascii="monaco" w:hAnsi="monaco"/>
+          <w:color w:val="333333"/>
+        </w:rPr>
+        <w:t>args</w:t>
+      </w:r>
+      <w:proofErr w:type="spellEnd"/>
+      <w:r>
+        <w:rPr>
+          <w:rFonts w:ascii="monaco" w:hAnsi="monaco"/>
+          <w:color w:val="333333"/>
+        </w:rPr>
+        <w:t>:</w:t>
+      </w:r>
+    </w:p>
+    <w:p>
+      <w:pPr>
+        <w:pStyle w:val="HTMLPreformatted"/>
+        <w:pBdr>
+          <w:top w:val="single" w:sz="6" w:space="7" w:color="CCCCCC"/>
+          <w:left w:val="single" w:sz="6" w:space="7" w:color="CCCCCC"/>
+          <w:bottom w:val="single" w:sz="6" w:space="7" w:color="CCCCCC"/>
+          <w:right w:val="single" w:sz="6" w:space="7" w:color="CCCCCC"/>
+        </w:pBdr>
+        <w:shd w:val="clear" w:color="auto" w:fill="F5F5F5"/>
+        <w:wordWrap w:val="0"/>
+        <w:spacing w:after="150"/>
+        <w:rPr>
+          <w:rFonts w:ascii="monaco" w:hAnsi="monaco"/>
+          <w:color w:val="333333"/>
+        </w:rPr>
+      </w:pPr>
+      <w:r>
+        <w:rPr>
+          <w:rFonts w:ascii="monaco" w:hAnsi="monaco"/>
+          <w:color w:val="333333"/>
+        </w:rPr>
+        <w:t xml:space="preserve">      </w:t>
+      </w:r>
+      <w:proofErr w:type="spellStart"/>
+      <w:r>
+        <w:rPr>
+          <w:rFonts w:ascii="monaco" w:hAnsi="monaco"/>
+          <w:color w:val="333333"/>
+        </w:rPr>
+        <w:t>chdir</w:t>
+      </w:r>
+      <w:proofErr w:type="spellEnd"/>
+      <w:r>
+        <w:rPr>
+          <w:rFonts w:ascii="monaco" w:hAnsi="monaco"/>
+          <w:color w:val="333333"/>
+        </w:rPr>
+        <w:t>: "/Users/mdtutorials2/Documents/</w:t>
+      </w:r>
+      <w:proofErr w:type="spellStart"/>
+      <w:r>
+        <w:rPr>
+          <w:rFonts w:ascii="monaco" w:hAnsi="monaco"/>
+          <w:color w:val="333333"/>
+        </w:rPr>
+        <w:t>Ansible</w:t>
+      </w:r>
+      <w:proofErr w:type="spellEnd"/>
+      <w:proofErr w:type="gramStart"/>
+      <w:r>
+        <w:rPr>
+          <w:rFonts w:ascii="monaco" w:hAnsi="monaco"/>
+          <w:color w:val="333333"/>
+        </w:rPr>
+        <w:t>"</w:t>
+      </w:r>
+      <w:r>
+        <w:rPr>
+          <w:rFonts w:ascii="monaco" w:hAnsi="monaco"/>
+          <w:color w:val="333333"/>
+        </w:rPr>
+        <w:t xml:space="preserve"> ;</w:t>
+      </w:r>
+      <w:proofErr w:type="gramEnd"/>
+      <w:r>
+        <w:rPr>
+          <w:rFonts w:ascii="monaco" w:hAnsi="monaco"/>
+          <w:color w:val="333333"/>
+        </w:rPr>
+        <w:t xml:space="preserve"> search files in                                                                 </w:t>
+      </w:r>
+      <w:r>
+        <w:rPr>
+          <w:rFonts w:ascii="monaco" w:hAnsi="monaco"/>
+          <w:color w:val="333333"/>
+        </w:rPr>
+        <w:t xml:space="preserve">   a                                                      given d</w:t>
+      </w:r>
+      <w:r>
+        <w:rPr>
+          <w:rFonts w:ascii="monaco" w:hAnsi="monaco"/>
+          <w:color w:val="333333"/>
+        </w:rPr>
+        <w:t>irectory</w:t>
+      </w:r>
+    </w:p>
+    <w:p>
+      <w:pPr>
+        <w:pStyle w:val="HTMLPreformatted"/>
+        <w:pBdr>
+          <w:top w:val="single" w:sz="6" w:space="7" w:color="CCCCCC"/>
+          <w:left w:val="single" w:sz="6" w:space="7" w:color="CCCCCC"/>
+          <w:bottom w:val="single" w:sz="6" w:space="7" w:color="CCCCCC"/>
+          <w:right w:val="single" w:sz="6" w:space="7" w:color="CCCCCC"/>
+        </w:pBdr>
+        <w:shd w:val="clear" w:color="auto" w:fill="F5F5F5"/>
+        <w:wordWrap w:val="0"/>
+        <w:spacing w:after="150"/>
+        <w:rPr>
+          <w:rFonts w:ascii="monaco" w:hAnsi="monaco"/>
+          <w:color w:val="333333"/>
+        </w:rPr>
+      </w:pPr>
+      <w:r>
+        <w:rPr>
+          <w:rFonts w:ascii="monaco" w:hAnsi="monaco"/>
+          <w:color w:val="333333"/>
+        </w:rPr>
+        <w:t xml:space="preserve">    register: </w:t>
+      </w:r>
+      <w:proofErr w:type="spellStart"/>
+      <w:r>
+        <w:rPr>
+          <w:rFonts w:ascii="monaco" w:hAnsi="monaco"/>
+          <w:color w:val="333333"/>
+        </w:rPr>
+        <w:t>find_</w:t>
+      </w:r>
+      <w:proofErr w:type="gramStart"/>
+      <w:r>
+        <w:rPr>
+          <w:rFonts w:ascii="monaco" w:hAnsi="monaco"/>
+          <w:color w:val="333333"/>
+        </w:rPr>
+        <w:t>output</w:t>
+      </w:r>
+      <w:proofErr w:type="spellEnd"/>
+      <w:r>
+        <w:rPr>
+          <w:rFonts w:ascii="monaco" w:hAnsi="monaco"/>
+          <w:color w:val="333333"/>
+        </w:rPr>
+        <w:t xml:space="preserve"> ;</w:t>
+      </w:r>
+      <w:proofErr w:type="gramEnd"/>
+      <w:r>
+        <w:rPr>
+          <w:rFonts w:ascii="monaco" w:hAnsi="monaco"/>
+          <w:color w:val="333333"/>
+        </w:rPr>
+        <w:t xml:space="preserve"> This will capture the output</w:t>
+      </w:r>
+    </w:p>
+    <w:p>
+      <w:pPr>
+        <w:pStyle w:val="HTMLPreformatted"/>
+        <w:pBdr>
+          <w:top w:val="single" w:sz="6" w:space="7" w:color="CCCCCC"/>
+          <w:left w:val="single" w:sz="6" w:space="7" w:color="CCCCCC"/>
+          <w:bottom w:val="single" w:sz="6" w:space="7" w:color="CCCCCC"/>
+          <w:right w:val="single" w:sz="6" w:space="7" w:color="CCCCCC"/>
+        </w:pBdr>
+        <w:shd w:val="clear" w:color="auto" w:fill="F5F5F5"/>
+        <w:wordWrap w:val="0"/>
+        <w:spacing w:after="150"/>
+        <w:rPr>
+          <w:rFonts w:ascii="monaco" w:hAnsi="monaco"/>
+          <w:color w:val="333333"/>
+        </w:rPr>
+      </w:pPr>
+    </w:p>
+    <w:p>
+      <w:pPr>
+        <w:pStyle w:val="HTMLPreformatted"/>
+        <w:pBdr>
+          <w:top w:val="single" w:sz="6" w:space="7" w:color="CCCCCC"/>
+          <w:left w:val="single" w:sz="6" w:space="7" w:color="CCCCCC"/>
+          <w:bottom w:val="single" w:sz="6" w:space="7" w:color="CCCCCC"/>
+          <w:right w:val="single" w:sz="6" w:space="7" w:color="CCCCCC"/>
+        </w:pBdr>
+        <w:shd w:val="clear" w:color="auto" w:fill="F5F5F5"/>
+        <w:wordWrap w:val="0"/>
+        <w:spacing w:after="150"/>
+        <w:rPr>
+          <w:rFonts w:ascii="monaco" w:hAnsi="monaco"/>
+          <w:color w:val="333333"/>
+        </w:rPr>
+      </w:pPr>
+      <w:r>
+        <w:rPr>
+          <w:rFonts w:ascii="monaco" w:hAnsi="monaco"/>
+          <w:color w:val="333333"/>
+        </w:rPr>
+        <w:t xml:space="preserve">  - debug:</w:t>
+      </w:r>
+      <w:r>
+        <w:rPr>
+          <w:rFonts w:ascii="monaco" w:hAnsi="monaco"/>
+          <w:color w:val="333333"/>
+        </w:rPr>
+        <w:tab/>
+      </w:r>
+      <w:r>
+        <w:rPr>
+          <w:rFonts w:ascii="monaco" w:hAnsi="monaco"/>
+          <w:color w:val="333333"/>
+        </w:rPr>
+        <w:tab/>
+        <w:t xml:space="preserve">    ; This  will print the output</w:t>
+      </w:r>
+      <w:bookmarkStart w:id="0" w:name="_GoBack"/>
+      <w:bookmarkEnd w:id="0"/>
+    </w:p>
+    <w:p>
+      <w:pPr>
+        <w:pStyle w:val="HTMLPreformatted"/>
+        <w:pBdr>
+          <w:top w:val="single" w:sz="6" w:space="7" w:color="CCCCCC"/>
+          <w:left w:val="single" w:sz="6" w:space="7" w:color="CCCCCC"/>
+          <w:bottom w:val="single" w:sz="6" w:space="7" w:color="CCCCCC"/>
+          <w:right w:val="single" w:sz="6" w:space="7" w:color="CCCCCC"/>
+        </w:pBdr>
+        <w:shd w:val="clear" w:color="auto" w:fill="F5F5F5"/>
+        <w:wordWrap w:val="0"/>
+        <w:spacing w:after="150"/>
+        <w:rPr>
+          <w:rFonts w:ascii="monaco" w:hAnsi="monaco"/>
+          <w:color w:val="333333"/>
+        </w:rPr>
+      </w:pPr>
+      <w:r>
+        <w:rPr>
+          <w:rFonts w:ascii="monaco" w:hAnsi="monaco"/>
+          <w:color w:val="333333"/>
+        </w:rPr>
+        <w:t xml:space="preserve">      </w:t>
+      </w:r>
+      <w:proofErr w:type="spellStart"/>
+      <w:r>
+        <w:rPr>
+          <w:rFonts w:ascii="monaco" w:hAnsi="monaco"/>
+          <w:color w:val="333333"/>
+        </w:rPr>
+        <w:t>var</w:t>
+      </w:r>
+      <w:proofErr w:type="spellEnd"/>
+      <w:r>
+        <w:rPr>
+          <w:rFonts w:ascii="monaco" w:hAnsi="monaco"/>
+          <w:color w:val="333333"/>
+        </w:rPr>
+        <w:t xml:space="preserve">: </w:t>
+      </w:r>
+      <w:proofErr w:type="spellStart"/>
+      <w:r>
+        <w:rPr>
+          <w:rFonts w:ascii="monaco" w:hAnsi="monaco"/>
+          <w:color w:val="333333"/>
+        </w:rPr>
+        <w:t>find_output</w:t>
+      </w:r>
+      <w:proofErr w:type="spellEnd"/>
+    </w:p>
+    <w:p>
+      <w:pPr>
+        <w:shd w:val="clear" w:color="auto" w:fill="FCFCFC"/>
+        <w:spacing w:before="100" w:beforeAutospacing="1" w:after="100" w:afterAutospacing="1" w:line="360" w:lineRule="atLeast"/>
+        <w:ind w:left="360"/>
+      </w:pPr>
+    </w:p>
+    <w:p>
+      <w:pPr>
+        <w:rPr>
           <w:rFonts w:ascii="Arial" w:hAnsi="Arial" w:cs="Arial"/>
           <w:color w:val="404040"/>
           <w:shd w:val="clear" w:color="auto" w:fill="FCFCFC"/>
@@ -14244,7 +14500,7 @@
           <w:color w:val="000000"/>
         </w:rPr>
       </w:pPr>
-      <w:hyperlink r:id="rId31" w:history="1">
+      <w:hyperlink r:id="rId34" w:history="1">
         <w:r>
           <w:rPr>
             <w:rStyle w:val="Hyperlink"/>
@@ -14280,7 +14536,7 @@
           <w:color w:val="000000"/>
         </w:rPr>
       </w:pPr>
-      <w:hyperlink r:id="rId32" w:anchor="/end-of-the-workshop" w:history="1">
+      <w:hyperlink r:id="rId35" w:anchor="/end-of-the-workshop" w:history="1">
         <w:r>
           <w:rPr>
             <w:rStyle w:val="Hyperlink"/>
@@ -14309,9 +14565,59 @@
 </w:document>
 </file>
 
+<file path=word/endnotes.xml><?xml version="1.0" encoding="utf-8"?>
+<w:endnotes xmlns:wpc="http://schemas.microsoft.com/office/word/2010/wordprocessingCanvas" xmlns:cx="http://schemas.microsoft.com/office/drawing/2014/chartex" xmlns:cx1="http://schemas.microsoft.com/office/drawing/2015/9/8/chartex" xmlns:mc="http://schemas.openxmlformats.org/markup-compatibility/2006" xmlns:o="urn:schemas-microsoft-com:office:office" xmlns:r="http://schemas.openxmlformats.org/officeDocument/2006/relationships" xmlns:m="http://schemas.openxmlformats.org/officeDocument/2006/math" xmlns:v="urn:schemas-microsoft-com:vml" xmlns:wp14="http://schemas.microsoft.com/office/word/2010/wordprocessingDrawing" xmlns:wp="http://schemas.openxmlformats.org/drawingml/2006/wordprocessingDrawing" xmlns:w10="urn:schemas-microsoft-com:office:word" xmlns:w="http://schemas.openxmlformats.org/wordprocessingml/2006/main" xmlns:w14="http://schemas.microsoft.com/office/word/2010/wordml" xmlns:w15="http://schemas.microsoft.com/office/word/2012/wordml" xmlns:w16se="http://schemas.microsoft.com/office/word/2015/wordml/symex" xmlns:wpg="http://schemas.microsoft.com/office/word/2010/wordprocessingGroup" xmlns:wpi="http://schemas.microsoft.com/office/word/2010/wordprocessingInk" xmlns:wne="http://schemas.microsoft.com/office/word/2006/wordml" xmlns:wps="http://schemas.microsoft.com/office/word/2010/wordprocessingShape" mc:Ignorable="w14 w15 w16se wp14">
+  <w:endnote w:type="separator" w:id="-1">
+    <w:p>
+      <w:pPr>
+        <w:spacing w:after="0" w:line="240" w:lineRule="auto"/>
+      </w:pPr>
+      <w:r>
+        <w:separator/>
+      </w:r>
+    </w:p>
+  </w:endnote>
+  <w:endnote w:type="continuationSeparator" w:id="0">
+    <w:p>
+      <w:pPr>
+        <w:spacing w:after="0" w:line="240" w:lineRule="auto"/>
+      </w:pPr>
+      <w:r>
+        <w:continuationSeparator/>
+      </w:r>
+    </w:p>
+  </w:endnote>
+</w:endnotes>
+</file>
+
+<file path=word/footnotes.xml><?xml version="1.0" encoding="utf-8"?>
+<w:footnotes xmlns:wpc="http://schemas.microsoft.com/office/word/2010/wordprocessingCanvas" xmlns:cx="http://schemas.microsoft.com/office/drawing/2014/chartex" xmlns:cx1="http://schemas.microsoft.com/office/drawing/2015/9/8/chartex" xmlns:mc="http://schemas.openxmlformats.org/markup-compatibility/2006" xmlns:o="urn:schemas-microsoft-com:office:office" xmlns:r="http://schemas.openxmlformats.org/officeDocument/2006/relationships" xmlns:m="http://schemas.openxmlformats.org/officeDocument/2006/math" xmlns:v="urn:schemas-microsoft-com:vml" xmlns:wp14="http://schemas.microsoft.com/office/word/2010/wordprocessingDrawing" xmlns:wp="http://schemas.openxmlformats.org/drawingml/2006/wordprocessingDrawing" xmlns:w10="urn:schemas-microsoft-com:office:word" xmlns:w="http://schemas.openxmlformats.org/wordprocessingml/2006/main" xmlns:w14="http://schemas.microsoft.com/office/word/2010/wordml" xmlns:w15="http://schemas.microsoft.com/office/word/2012/wordml" xmlns:w16se="http://schemas.microsoft.com/office/word/2015/wordml/symex" xmlns:wpg="http://schemas.microsoft.com/office/word/2010/wordprocessingGroup" xmlns:wpi="http://schemas.microsoft.com/office/word/2010/wordprocessingInk" xmlns:wne="http://schemas.microsoft.com/office/word/2006/wordml" xmlns:wps="http://schemas.microsoft.com/office/word/2010/wordprocessingShape" mc:Ignorable="w14 w15 w16se wp14">
+  <w:footnote w:type="separator" w:id="-1">
+    <w:p>
+      <w:pPr>
+        <w:spacing w:after="0" w:line="240" w:lineRule="auto"/>
+      </w:pPr>
+      <w:r>
+        <w:separator/>
+      </w:r>
+    </w:p>
+  </w:footnote>
+  <w:footnote w:type="continuationSeparator" w:id="0">
+    <w:p>
+      <w:pPr>
+        <w:spacing w:after="0" w:line="240" w:lineRule="auto"/>
+      </w:pPr>
+      <w:r>
+        <w:continuationSeparator/>
+      </w:r>
+    </w:p>
+  </w:footnote>
+</w:footnotes>
+</file>
+
 <file path=word/numbering.xml><?xml version="1.0" encoding="utf-8"?>
-<w:numbering xmlns:ve="http://schemas.openxmlformats.org/markup-compatibility/2006" xmlns:o="urn:schemas-microsoft-com:office:office" xmlns:r="http://schemas.openxmlformats.org/officeDocument/2006/relationships" xmlns:m="http://schemas.openxmlformats.org/officeDocument/2006/math" xmlns:v="urn:schemas-microsoft-com:vml" xmlns:wp="http://schemas.openxmlformats.org/drawingml/2006/wordprocessingDrawing" xmlns:w10="urn:schemas-microsoft-com:office:word" xmlns:w="http://schemas.openxmlformats.org/wordprocessingml/2006/main" xmlns:wne="http://schemas.microsoft.com/office/word/2006/wordml">
-  <w:abstractNum w:abstractNumId="0">
+<w:numbering xmlns:wpc="http://schemas.microsoft.com/office/word/2010/wordprocessingCanvas" xmlns:cx="http://schemas.microsoft.com/office/drawing/2014/chartex" xmlns:cx1="http://schemas.microsoft.com/office/drawing/2015/9/8/chartex" xmlns:mc="http://schemas.openxmlformats.org/markup-compatibility/2006" xmlns:o="urn:schemas-microsoft-com:office:office" xmlns:r="http://schemas.openxmlformats.org/officeDocument/2006/relationships" xmlns:m="http://schemas.openxmlformats.org/officeDocument/2006/math" xmlns:v="urn:schemas-microsoft-com:vml" xmlns:wp14="http://schemas.microsoft.com/office/word/2010/wordprocessingDrawing" xmlns:wp="http://schemas.openxmlformats.org/drawingml/2006/wordprocessingDrawing" xmlns:w10="urn:schemas-microsoft-com:office:word" xmlns:w="http://schemas.openxmlformats.org/wordprocessingml/2006/main" xmlns:w14="http://schemas.microsoft.com/office/word/2010/wordml" xmlns:w15="http://schemas.microsoft.com/office/word/2012/wordml" xmlns:w16se="http://schemas.microsoft.com/office/word/2015/wordml/symex" xmlns:wpg="http://schemas.microsoft.com/office/word/2010/wordprocessingGroup" xmlns:wpi="http://schemas.microsoft.com/office/word/2010/wordprocessingInk" xmlns:wne="http://schemas.microsoft.com/office/word/2006/wordml" xmlns:wps="http://schemas.microsoft.com/office/word/2010/wordprocessingShape" mc:Ignorable="w14 w15 w16se wp14">
+  <w:abstractNum w:abstractNumId="0" w15:restartNumberingAfterBreak="0">
     <w:nsid w:val="106D4F6E"/>
     <w:multiLevelType w:val="hybridMultilevel"/>
     <w:tmpl w:val="4A225CC6"/>
@@ -14423,7 +14729,7 @@
       </w:rPr>
     </w:lvl>
   </w:abstractNum>
-  <w:abstractNum w:abstractNumId="1">
+  <w:abstractNum w:abstractNumId="1" w15:restartNumberingAfterBreak="0">
     <w:nsid w:val="11E40721"/>
     <w:multiLevelType w:val="hybridMultilevel"/>
     <w:tmpl w:val="67BC2926"/>
@@ -14535,7 +14841,7 @@
       </w:rPr>
     </w:lvl>
   </w:abstractNum>
-  <w:abstractNum w:abstractNumId="2">
+  <w:abstractNum w:abstractNumId="2" w15:restartNumberingAfterBreak="0">
     <w:nsid w:val="1E666F8B"/>
     <w:multiLevelType w:val="hybridMultilevel"/>
     <w:tmpl w:val="9BB4BC20"/>
@@ -14624,7 +14930,7 @@
       </w:pPr>
     </w:lvl>
   </w:abstractNum>
-  <w:abstractNum w:abstractNumId="3">
+  <w:abstractNum w:abstractNumId="3" w15:restartNumberingAfterBreak="0">
     <w:nsid w:val="1FB80F5C"/>
     <w:multiLevelType w:val="multilevel"/>
     <w:tmpl w:val="D262A4EE"/>
@@ -14773,7 +15079,7 @@
       </w:rPr>
     </w:lvl>
   </w:abstractNum>
-  <w:abstractNum w:abstractNumId="4">
+  <w:abstractNum w:abstractNumId="4" w15:restartNumberingAfterBreak="0">
     <w:nsid w:val="200648B9"/>
     <w:multiLevelType w:val="multilevel"/>
     <w:tmpl w:val="30187C2E"/>
@@ -14922,7 +15228,7 @@
       </w:rPr>
     </w:lvl>
   </w:abstractNum>
-  <w:abstractNum w:abstractNumId="5">
+  <w:abstractNum w:abstractNumId="5" w15:restartNumberingAfterBreak="0">
     <w:nsid w:val="299C74F8"/>
     <w:multiLevelType w:val="hybridMultilevel"/>
     <w:tmpl w:val="C192814A"/>
@@ -15036,7 +15342,7 @@
       </w:rPr>
     </w:lvl>
   </w:abstractNum>
-  <w:abstractNum w:abstractNumId="6">
+  <w:abstractNum w:abstractNumId="6" w15:restartNumberingAfterBreak="0">
     <w:nsid w:val="2E4C6069"/>
     <w:multiLevelType w:val="multilevel"/>
     <w:tmpl w:val="DD1C2266"/>
@@ -15185,7 +15491,7 @@
       </w:rPr>
     </w:lvl>
   </w:abstractNum>
-  <w:abstractNum w:abstractNumId="7">
+  <w:abstractNum w:abstractNumId="7" w15:restartNumberingAfterBreak="0">
     <w:nsid w:val="3FFD1263"/>
     <w:multiLevelType w:val="hybridMultilevel"/>
     <w:tmpl w:val="1DC6AA36"/>
@@ -15274,7 +15580,7 @@
       </w:pPr>
     </w:lvl>
   </w:abstractNum>
-  <w:abstractNum w:abstractNumId="8">
+  <w:abstractNum w:abstractNumId="8" w15:restartNumberingAfterBreak="0">
     <w:nsid w:val="5F905985"/>
     <w:multiLevelType w:val="multilevel"/>
     <w:tmpl w:val="350C88D4"/>
@@ -15423,7 +15729,7 @@
       </w:rPr>
     </w:lvl>
   </w:abstractNum>
-  <w:abstractNum w:abstractNumId="9">
+  <w:abstractNum w:abstractNumId="9" w15:restartNumberingAfterBreak="0">
     <w:nsid w:val="65C91F6D"/>
     <w:multiLevelType w:val="multilevel"/>
     <w:tmpl w:val="7D48A11C"/>
@@ -15572,7 +15878,7 @@
       </w:rPr>
     </w:lvl>
   </w:abstractNum>
-  <w:abstractNum w:abstractNumId="10">
+  <w:abstractNum w:abstractNumId="10" w15:restartNumberingAfterBreak="0">
     <w:nsid w:val="73A72A98"/>
     <w:multiLevelType w:val="hybridMultilevel"/>
     <w:tmpl w:val="3802F352"/>
@@ -15721,7 +16027,7 @@
 </file>
 
 <file path=word/styles.xml><?xml version="1.0" encoding="utf-8"?>
-<w:styles xmlns:r="http://schemas.openxmlformats.org/officeDocument/2006/relationships" xmlns:w="http://schemas.openxmlformats.org/wordprocessingml/2006/main">
+<w:styles xmlns:mc="http://schemas.openxmlformats.org/markup-compatibility/2006" xmlns:r="http://schemas.openxmlformats.org/officeDocument/2006/relationships" xmlns:w="http://schemas.openxmlformats.org/wordprocessingml/2006/main" xmlns:w14="http://schemas.microsoft.com/office/word/2010/wordml" xmlns:w15="http://schemas.microsoft.com/office/word/2012/wordml" xmlns:w16se="http://schemas.microsoft.com/office/word/2015/wordml/symex" mc:Ignorable="w14 w15 w16se">
   <w:docDefaults>
     <w:rPrDefault>
       <w:rPr>
@@ -15737,144 +16043,378 @@
       </w:pPr>
     </w:pPrDefault>
   </w:docDefaults>
-  <w:latentStyles w:defLockedState="0" w:defUIPriority="99" w:defSemiHidden="1" w:defUnhideWhenUsed="1" w:defQFormat="0" w:count="267">
-    <w:lsdException w:name="Normal" w:semiHidden="0" w:uiPriority="0" w:unhideWhenUsed="0" w:qFormat="1"/>
-    <w:lsdException w:name="heading 1" w:semiHidden="0" w:uiPriority="9" w:unhideWhenUsed="0" w:qFormat="1"/>
-    <w:lsdException w:name="heading 2" w:uiPriority="9" w:qFormat="1"/>
-    <w:lsdException w:name="heading 3" w:uiPriority="9" w:qFormat="1"/>
-    <w:lsdException w:name="heading 4" w:uiPriority="9" w:qFormat="1"/>
-    <w:lsdException w:name="heading 5" w:uiPriority="9" w:qFormat="1"/>
-    <w:lsdException w:name="heading 6" w:uiPriority="9" w:qFormat="1"/>
-    <w:lsdException w:name="heading 7" w:uiPriority="9" w:qFormat="1"/>
-    <w:lsdException w:name="heading 8" w:uiPriority="9" w:qFormat="1"/>
-    <w:lsdException w:name="heading 9" w:uiPriority="9" w:qFormat="1"/>
-    <w:lsdException w:name="toc 1" w:uiPriority="39"/>
-    <w:lsdException w:name="toc 2" w:uiPriority="39"/>
-    <w:lsdException w:name="toc 3" w:uiPriority="39"/>
-    <w:lsdException w:name="toc 4" w:uiPriority="39"/>
-    <w:lsdException w:name="toc 5" w:uiPriority="39"/>
-    <w:lsdException w:name="toc 6" w:uiPriority="39"/>
-    <w:lsdException w:name="toc 7" w:uiPriority="39"/>
-    <w:lsdException w:name="toc 8" w:uiPriority="39"/>
-    <w:lsdException w:name="toc 9" w:uiPriority="39"/>
-    <w:lsdException w:name="caption" w:uiPriority="35" w:qFormat="1"/>
-    <w:lsdException w:name="Title" w:semiHidden="0" w:uiPriority="10" w:unhideWhenUsed="0" w:qFormat="1"/>
-    <w:lsdException w:name="Default Paragraph Font" w:uiPriority="1"/>
-    <w:lsdException w:name="Subtitle" w:semiHidden="0" w:uiPriority="11" w:unhideWhenUsed="0" w:qFormat="1"/>
-    <w:lsdException w:name="Strong" w:semiHidden="0" w:uiPriority="22" w:unhideWhenUsed="0" w:qFormat="1"/>
-    <w:lsdException w:name="Emphasis" w:semiHidden="0" w:uiPriority="20" w:unhideWhenUsed="0" w:qFormat="1"/>
-    <w:lsdException w:name="Table Grid" w:semiHidden="0" w:uiPriority="39" w:unhideWhenUsed="0"/>
-    <w:lsdException w:name="Placeholder Text" w:unhideWhenUsed="0"/>
-    <w:lsdException w:name="No Spacing" w:semiHidden="0" w:uiPriority="1" w:unhideWhenUsed="0" w:qFormat="1"/>
-    <w:lsdException w:name="Light Shading" w:semiHidden="0" w:uiPriority="60" w:unhideWhenUsed="0"/>
-    <w:lsdException w:name="Light List" w:semiHidden="0" w:uiPriority="61" w:unhideWhenUsed="0"/>
-    <w:lsdException w:name="Light Grid" w:semiHidden="0" w:uiPriority="62" w:unhideWhenUsed="0"/>
-    <w:lsdException w:name="Medium Shading 1" w:semiHidden="0" w:uiPriority="63" w:unhideWhenUsed="0"/>
-    <w:lsdException w:name="Medium Shading 2" w:semiHidden="0" w:uiPriority="64" w:unhideWhenUsed="0"/>
-    <w:lsdException w:name="Medium List 1" w:semiHidden="0" w:uiPriority="65" w:unhideWhenUsed="0"/>
-    <w:lsdException w:name="Medium List 2" w:semiHidden="0" w:uiPriority="66" w:unhideWhenUsed="0"/>
-    <w:lsdException w:name="Medium Grid 1" w:semiHidden="0" w:uiPriority="67" w:unhideWhenUsed="0"/>
-    <w:lsdException w:name="Medium Grid 2" w:semiHidden="0" w:uiPriority="68" w:unhideWhenUsed="0"/>
-    <w:lsdException w:name="Medium Grid 3" w:semiHidden="0" w:uiPriority="69" w:unhideWhenUsed="0"/>
-    <w:lsdException w:name="Dark List" w:semiHidden="0" w:uiPriority="70" w:unhideWhenUsed="0"/>
-    <w:lsdException w:name="Colorful Shading" w:semiHidden="0" w:uiPriority="71" w:unhideWhenUsed="0"/>
-    <w:lsdException w:name="Colorful List" w:semiHidden="0" w:uiPriority="72" w:unhideWhenUsed="0"/>
-    <w:lsdException w:name="Colorful Grid" w:semiHidden="0" w:uiPriority="73" w:unhideWhenUsed="0"/>
-    <w:lsdException w:name="Light Shading Accent 1" w:semiHidden="0" w:uiPriority="60" w:unhideWhenUsed="0"/>
-    <w:lsdException w:name="Light List Accent 1" w:semiHidden="0" w:uiPriority="61" w:unhideWhenUsed="0"/>
-    <w:lsdException w:name="Light Grid Accent 1" w:semiHidden="0" w:uiPriority="62" w:unhideWhenUsed="0"/>
-    <w:lsdException w:name="Medium Shading 1 Accent 1" w:semiHidden="0" w:uiPriority="63" w:unhideWhenUsed="0"/>
-    <w:lsdException w:name="Medium Shading 2 Accent 1" w:semiHidden="0" w:uiPriority="64" w:unhideWhenUsed="0"/>
-    <w:lsdException w:name="Medium List 1 Accent 1" w:semiHidden="0" w:uiPriority="65" w:unhideWhenUsed="0"/>
-    <w:lsdException w:name="Revision" w:unhideWhenUsed="0"/>
-    <w:lsdException w:name="List Paragraph" w:semiHidden="0" w:uiPriority="34" w:unhideWhenUsed="0" w:qFormat="1"/>
-    <w:lsdException w:name="Quote" w:semiHidden="0" w:uiPriority="29" w:unhideWhenUsed="0" w:qFormat="1"/>
-    <w:lsdException w:name="Intense Quote" w:semiHidden="0" w:uiPriority="30" w:unhideWhenUsed="0" w:qFormat="1"/>
-    <w:lsdException w:name="Medium List 2 Accent 1" w:semiHidden="0" w:uiPriority="66" w:unhideWhenUsed="0"/>
-    <w:lsdException w:name="Medium Grid 1 Accent 1" w:semiHidden="0" w:uiPriority="67" w:unhideWhenUsed="0"/>
-    <w:lsdException w:name="Medium Grid 2 Accent 1" w:semiHidden="0" w:uiPriority="68" w:unhideWhenUsed="0"/>
-    <w:lsdException w:name="Medium Grid 3 Accent 1" w:semiHidden="0" w:uiPriority="69" w:unhideWhenUsed="0"/>
-    <w:lsdException w:name="Dark List Accent 1" w:semiHidden="0" w:uiPriority="70" w:unhideWhenUsed="0"/>
-    <w:lsdException w:name="Colorful Shading Accent 1" w:semiHidden="0" w:uiPriority="71" w:unhideWhenUsed="0"/>
-    <w:lsdException w:name="Colorful List Accent 1" w:semiHidden="0" w:uiPriority="72" w:unhideWhenUsed="0"/>
-    <w:lsdException w:name="Colorful Grid Accent 1" w:semiHidden="0" w:uiPriority="73" w:unhideWhenUsed="0"/>
-    <w:lsdException w:name="Light Shading Accent 2" w:semiHidden="0" w:uiPriority="60" w:unhideWhenUsed="0"/>
-    <w:lsdException w:name="Light List Accent 2" w:semiHidden="0" w:uiPriority="61" w:unhideWhenUsed="0"/>
-    <w:lsdException w:name="Light Grid Accent 2" w:semiHidden="0" w:uiPriority="62" w:unhideWhenUsed="0"/>
-    <w:lsdException w:name="Medium Shading 1 Accent 2" w:semiHidden="0" w:uiPriority="63" w:unhideWhenUsed="0"/>
-    <w:lsdException w:name="Medium Shading 2 Accent 2" w:semiHidden="0" w:uiPriority="64" w:unhideWhenUsed="0"/>
-    <w:lsdException w:name="Medium List 1 Accent 2" w:semiHidden="0" w:uiPriority="65" w:unhideWhenUsed="0"/>
-    <w:lsdException w:name="Medium List 2 Accent 2" w:semiHidden="0" w:uiPriority="66" w:unhideWhenUsed="0"/>
-    <w:lsdException w:name="Medium Grid 1 Accent 2" w:semiHidden="0" w:uiPriority="67" w:unhideWhenUsed="0"/>
-    <w:lsdException w:name="Medium Grid 2 Accent 2" w:semiHidden="0" w:uiPriority="68" w:unhideWhenUsed="0"/>
-    <w:lsdException w:name="Medium Grid 3 Accent 2" w:semiHidden="0" w:uiPriority="69" w:unhideWhenUsed="0"/>
-    <w:lsdException w:name="Dark List Accent 2" w:semiHidden="0" w:uiPriority="70" w:unhideWhenUsed="0"/>
-    <w:lsdException w:name="Colorful Shading Accent 2" w:semiHidden="0" w:uiPriority="71" w:unhideWhenUsed="0"/>
-    <w:lsdException w:name="Colorful List Accent 2" w:semiHidden="0" w:uiPriority="72" w:unhideWhenUsed="0"/>
-    <w:lsdException w:name="Colorful Grid Accent 2" w:semiHidden="0" w:uiPriority="73" w:unhideWhenUsed="0"/>
-    <w:lsdException w:name="Light Shading Accent 3" w:semiHidden="0" w:uiPriority="60" w:unhideWhenUsed="0"/>
-    <w:lsdException w:name="Light List Accent 3" w:semiHidden="0" w:uiPriority="61" w:unhideWhenUsed="0"/>
-    <w:lsdException w:name="Light Grid Accent 3" w:semiHidden="0" w:uiPriority="62" w:unhideWhenUsed="0"/>
-    <w:lsdException w:name="Medium Shading 1 Accent 3" w:semiHidden="0" w:uiPriority="63" w:unhideWhenUsed="0"/>
-    <w:lsdException w:name="Medium Shading 2 Accent 3" w:semiHidden="0" w:uiPriority="64" w:unhideWhenUsed="0"/>
-    <w:lsdException w:name="Medium List 1 Accent 3" w:semiHidden="0" w:uiPriority="65" w:unhideWhenUsed="0"/>
-    <w:lsdException w:name="Medium List 2 Accent 3" w:semiHidden="0" w:uiPriority="66" w:unhideWhenUsed="0"/>
-    <w:lsdException w:name="Medium Grid 1 Accent 3" w:semiHidden="0" w:uiPriority="67" w:unhideWhenUsed="0"/>
-    <w:lsdException w:name="Medium Grid 2 Accent 3" w:semiHidden="0" w:uiPriority="68" w:unhideWhenUsed="0"/>
-    <w:lsdException w:name="Medium Grid 3 Accent 3" w:semiHidden="0" w:uiPriority="69" w:unhideWhenUsed="0"/>
-    <w:lsdException w:name="Dark List Accent 3" w:semiHidden="0" w:uiPriority="70" w:unhideWhenUsed="0"/>
-    <w:lsdException w:name="Colorful Shading Accent 3" w:semiHidden="0" w:uiPriority="71" w:unhideWhenUsed="0"/>
-    <w:lsdException w:name="Colorful List Accent 3" w:semiHidden="0" w:uiPriority="72" w:unhideWhenUsed="0"/>
-    <w:lsdException w:name="Colorful Grid Accent 3" w:semiHidden="0" w:uiPriority="73" w:unhideWhenUsed="0"/>
-    <w:lsdException w:name="Light Shading Accent 4" w:semiHidden="0" w:uiPriority="60" w:unhideWhenUsed="0"/>
-    <w:lsdException w:name="Light List Accent 4" w:semiHidden="0" w:uiPriority="61" w:unhideWhenUsed="0"/>
-    <w:lsdException w:name="Light Grid Accent 4" w:semiHidden="0" w:uiPriority="62" w:unhideWhenUsed="0"/>
-    <w:lsdException w:name="Medium Shading 1 Accent 4" w:semiHidden="0" w:uiPriority="63" w:unhideWhenUsed="0"/>
-    <w:lsdException w:name="Medium Shading 2 Accent 4" w:semiHidden="0" w:uiPriority="64" w:unhideWhenUsed="0"/>
-    <w:lsdException w:name="Medium List 1 Accent 4" w:semiHidden="0" w:uiPriority="65" w:unhideWhenUsed="0"/>
-    <w:lsdException w:name="Medium List 2 Accent 4" w:semiHidden="0" w:uiPriority="66" w:unhideWhenUsed="0"/>
-    <w:lsdException w:name="Medium Grid 1 Accent 4" w:semiHidden="0" w:uiPriority="67" w:unhideWhenUsed="0"/>
-    <w:lsdException w:name="Medium Grid 2 Accent 4" w:semiHidden="0" w:uiPriority="68" w:unhideWhenUsed="0"/>
-    <w:lsdException w:name="Medium Grid 3 Accent 4" w:semiHidden="0" w:uiPriority="69" w:unhideWhenUsed="0"/>
-    <w:lsdException w:name="Dark List Accent 4" w:semiHidden="0" w:uiPriority="70" w:unhideWhenUsed="0"/>
-    <w:lsdException w:name="Colorful Shading Accent 4" w:semiHidden="0" w:uiPriority="71" w:unhideWhenUsed="0"/>
-    <w:lsdException w:name="Colorful List Accent 4" w:semiHidden="0" w:uiPriority="72" w:unhideWhenUsed="0"/>
-    <w:lsdException w:name="Colorful Grid Accent 4" w:semiHidden="0" w:uiPriority="73" w:unhideWhenUsed="0"/>
-    <w:lsdException w:name="Light Shading Accent 5" w:semiHidden="0" w:uiPriority="60" w:unhideWhenUsed="0"/>
-    <w:lsdException w:name="Light List Accent 5" w:semiHidden="0" w:uiPriority="61" w:unhideWhenUsed="0"/>
-    <w:lsdException w:name="Light Grid Accent 5" w:semiHidden="0" w:uiPriority="62" w:unhideWhenUsed="0"/>
-    <w:lsdException w:name="Medium Shading 1 Accent 5" w:semiHidden="0" w:uiPriority="63" w:unhideWhenUsed="0"/>
-    <w:lsdException w:name="Medium Shading 2 Accent 5" w:semiHidden="0" w:uiPriority="64" w:unhideWhenUsed="0"/>
-    <w:lsdException w:name="Medium List 1 Accent 5" w:semiHidden="0" w:uiPriority="65" w:unhideWhenUsed="0"/>
-    <w:lsdException w:name="Medium List 2 Accent 5" w:semiHidden="0" w:uiPriority="66" w:unhideWhenUsed="0"/>
-    <w:lsdException w:name="Medium Grid 1 Accent 5" w:semiHidden="0" w:uiPriority="67" w:unhideWhenUsed="0"/>
-    <w:lsdException w:name="Medium Grid 2 Accent 5" w:semiHidden="0" w:uiPriority="68" w:unhideWhenUsed="0"/>
-    <w:lsdException w:name="Medium Grid 3 Accent 5" w:semiHidden="0" w:uiPriority="69" w:unhideWhenUsed="0"/>
-    <w:lsdException w:name="Dark List Accent 5" w:semiHidden="0" w:uiPriority="70" w:unhideWhenUsed="0"/>
-    <w:lsdException w:name="Colorful Shading Accent 5" w:semiHidden="0" w:uiPriority="71" w:unhideWhenUsed="0"/>
-    <w:lsdException w:name="Colorful List Accent 5" w:semiHidden="0" w:uiPriority="72" w:unhideWhenUsed="0"/>
-    <w:lsdException w:name="Colorful Grid Accent 5" w:semiHidden="0" w:uiPriority="73" w:unhideWhenUsed="0"/>
-    <w:lsdException w:name="Light Shading Accent 6" w:semiHidden="0" w:uiPriority="60" w:unhideWhenUsed="0"/>
-    <w:lsdException w:name="Light List Accent 6" w:semiHidden="0" w:uiPriority="61" w:unhideWhenUsed="0"/>
-    <w:lsdException w:name="Light Grid Accent 6" w:semiHidden="0" w:uiPriority="62" w:unhideWhenUsed="0"/>
-    <w:lsdException w:name="Medium Shading 1 Accent 6" w:semiHidden="0" w:uiPriority="63" w:unhideWhenUsed="0"/>
-    <w:lsdException w:name="Medium Shading 2 Accent 6" w:semiHidden="0" w:uiPriority="64" w:unhideWhenUsed="0"/>
-    <w:lsdException w:name="Medium List 1 Accent 6" w:semiHidden="0" w:uiPriority="65" w:unhideWhenUsed="0"/>
-    <w:lsdException w:name="Medium List 2 Accent 6" w:semiHidden="0" w:uiPriority="66" w:unhideWhenUsed="0"/>
-    <w:lsdException w:name="Medium Grid 1 Accent 6" w:semiHidden="0" w:uiPriority="67" w:unhideWhenUsed="0"/>
-    <w:lsdException w:name="Medium Grid 2 Accent 6" w:semiHidden="0" w:uiPriority="68" w:unhideWhenUsed="0"/>
-    <w:lsdException w:name="Medium Grid 3 Accent 6" w:semiHidden="0" w:uiPriority="69" w:unhideWhenUsed="0"/>
-    <w:lsdException w:name="Dark List Accent 6" w:semiHidden="0" w:uiPriority="70" w:unhideWhenUsed="0"/>
-    <w:lsdException w:name="Colorful Shading Accent 6" w:semiHidden="0" w:uiPriority="71" w:unhideWhenUsed="0"/>
-    <w:lsdException w:name="Colorful List Accent 6" w:semiHidden="0" w:uiPriority="72" w:unhideWhenUsed="0"/>
-    <w:lsdException w:name="Colorful Grid Accent 6" w:semiHidden="0" w:uiPriority="73" w:unhideWhenUsed="0"/>
-    <w:lsdException w:name="Subtle Emphasis" w:semiHidden="0" w:uiPriority="19" w:unhideWhenUsed="0" w:qFormat="1"/>
-    <w:lsdException w:name="Intense Emphasis" w:semiHidden="0" w:uiPriority="21" w:unhideWhenUsed="0" w:qFormat="1"/>
-    <w:lsdException w:name="Subtle Reference" w:semiHidden="0" w:uiPriority="31" w:unhideWhenUsed="0" w:qFormat="1"/>
-    <w:lsdException w:name="Intense Reference" w:semiHidden="0" w:uiPriority="32" w:unhideWhenUsed="0" w:qFormat="1"/>
-    <w:lsdException w:name="Book Title" w:semiHidden="0" w:uiPriority="33" w:unhideWhenUsed="0" w:qFormat="1"/>
-    <w:lsdException w:name="Bibliography" w:uiPriority="37"/>
-    <w:lsdException w:name="TOC Heading" w:uiPriority="39" w:qFormat="1"/>
+  <w:latentStyles w:defLockedState="0" w:defUIPriority="99" w:defSemiHidden="0" w:defUnhideWhenUsed="0" w:defQFormat="0" w:count="371">
+    <w:lsdException w:name="Normal" w:uiPriority="0" w:qFormat="1"/>
+    <w:lsdException w:name="heading 1" w:uiPriority="9" w:qFormat="1"/>
+    <w:lsdException w:name="heading 2" w:semiHidden="1" w:uiPriority="9" w:unhideWhenUsed="1" w:qFormat="1"/>
+    <w:lsdException w:name="heading 3" w:semiHidden="1" w:uiPriority="9" w:unhideWhenUsed="1" w:qFormat="1"/>
+    <w:lsdException w:name="heading 4" w:semiHidden="1" w:uiPriority="9" w:unhideWhenUsed="1" w:qFormat="1"/>
+    <w:lsdException w:name="heading 5" w:semiHidden="1" w:uiPriority="9" w:unhideWhenUsed="1" w:qFormat="1"/>
+    <w:lsdException w:name="heading 6" w:semiHidden="1" w:uiPriority="9" w:unhideWhenUsed="1" w:qFormat="1"/>
+    <w:lsdException w:name="heading 7" w:semiHidden="1" w:uiPriority="9" w:unhideWhenUsed="1" w:qFormat="1"/>
+    <w:lsdException w:name="heading 8" w:semiHidden="1" w:uiPriority="9" w:unhideWhenUsed="1" w:qFormat="1"/>
+    <w:lsdException w:name="heading 9" w:semiHidden="1" w:uiPriority="9" w:unhideWhenUsed="1" w:qFormat="1"/>
+    <w:lsdException w:name="index 1" w:semiHidden="1" w:unhideWhenUsed="1"/>
+    <w:lsdException w:name="index 2" w:semiHidden="1" w:unhideWhenUsed="1"/>
+    <w:lsdException w:name="index 3" w:semiHidden="1" w:unhideWhenUsed="1"/>
+    <w:lsdException w:name="index 4" w:semiHidden="1" w:unhideWhenUsed="1"/>
+    <w:lsdException w:name="index 5" w:semiHidden="1" w:unhideWhenUsed="1"/>
+    <w:lsdException w:name="index 6" w:semiHidden="1" w:unhideWhenUsed="1"/>
+    <w:lsdException w:name="index 7" w:semiHidden="1" w:unhideWhenUsed="1"/>
+    <w:lsdException w:name="index 8" w:semiHidden="1" w:unhideWhenUsed="1"/>
+    <w:lsdException w:name="index 9" w:semiHidden="1" w:unhideWhenUsed="1"/>
+    <w:lsdException w:name="toc 1" w:semiHidden="1" w:uiPriority="39" w:unhideWhenUsed="1"/>
+    <w:lsdException w:name="toc 2" w:semiHidden="1" w:uiPriority="39" w:unhideWhenUsed="1"/>
+    <w:lsdException w:name="toc 3" w:semiHidden="1" w:uiPriority="39" w:unhideWhenUsed="1"/>
+    <w:lsdException w:name="toc 4" w:semiHidden="1" w:uiPriority="39" w:unhideWhenUsed="1"/>
+    <w:lsdException w:name="toc 5" w:semiHidden="1" w:uiPriority="39" w:unhideWhenUsed="1"/>
+    <w:lsdException w:name="toc 6" w:semiHidden="1" w:uiPriority="39" w:unhideWhenUsed="1"/>
+    <w:lsdException w:name="toc 7" w:semiHidden="1" w:uiPriority="39" w:unhideWhenUsed="1"/>
+    <w:lsdException w:name="toc 8" w:semiHidden="1" w:uiPriority="39" w:unhideWhenUsed="1"/>
+    <w:lsdException w:name="toc 9" w:semiHidden="1" w:uiPriority="39" w:unhideWhenUsed="1"/>
+    <w:lsdException w:name="Normal Indent" w:semiHidden="1" w:unhideWhenUsed="1"/>
+    <w:lsdException w:name="footnote text" w:semiHidden="1" w:unhideWhenUsed="1"/>
+    <w:lsdException w:name="annotation text" w:semiHidden="1" w:unhideWhenUsed="1"/>
+    <w:lsdException w:name="header" w:semiHidden="1" w:unhideWhenUsed="1"/>
+    <w:lsdException w:name="footer" w:semiHidden="1" w:unhideWhenUsed="1"/>
+    <w:lsdException w:name="index heading" w:semiHidden="1" w:unhideWhenUsed="1"/>
+    <w:lsdException w:name="caption" w:semiHidden="1" w:uiPriority="35" w:unhideWhenUsed="1" w:qFormat="1"/>
+    <w:lsdException w:name="table of figures" w:semiHidden="1" w:unhideWhenUsed="1"/>
+    <w:lsdException w:name="envelope address" w:semiHidden="1" w:unhideWhenUsed="1"/>
+    <w:lsdException w:name="envelope return" w:semiHidden="1" w:unhideWhenUsed="1"/>
+    <w:lsdException w:name="footnote reference" w:semiHidden="1" w:unhideWhenUsed="1"/>
+    <w:lsdException w:name="annotation reference" w:semiHidden="1" w:unhideWhenUsed="1"/>
+    <w:lsdException w:name="line number" w:semiHidden="1" w:unhideWhenUsed="1"/>
+    <w:lsdException w:name="page number" w:semiHidden="1" w:unhideWhenUsed="1"/>
+    <w:lsdException w:name="endnote reference" w:semiHidden="1" w:unhideWhenUsed="1"/>
+    <w:lsdException w:name="endnote text" w:semiHidden="1" w:unhideWhenUsed="1"/>
+    <w:lsdException w:name="table of authorities" w:semiHidden="1" w:unhideWhenUsed="1"/>
+    <w:lsdException w:name="macro" w:semiHidden="1" w:unhideWhenUsed="1"/>
+    <w:lsdException w:name="toa heading" w:semiHidden="1" w:unhideWhenUsed="1"/>
+    <w:lsdException w:name="List" w:semiHidden="1" w:unhideWhenUsed="1"/>
+    <w:lsdException w:name="List Bullet" w:semiHidden="1" w:unhideWhenUsed="1"/>
+    <w:lsdException w:name="List Number" w:semiHidden="1" w:unhideWhenUsed="1"/>
+    <w:lsdException w:name="List 2" w:semiHidden="1" w:unhideWhenUsed="1"/>
+    <w:lsdException w:name="List 3" w:semiHidden="1" w:unhideWhenUsed="1"/>
+    <w:lsdException w:name="List 4" w:semiHidden="1" w:unhideWhenUsed="1"/>
+    <w:lsdException w:name="List 5" w:semiHidden="1" w:unhideWhenUsed="1"/>
+    <w:lsdException w:name="List Bullet 2" w:semiHidden="1" w:unhideWhenUsed="1"/>
+    <w:lsdException w:name="List Bullet 3" w:semiHidden="1" w:unhideWhenUsed="1"/>
+    <w:lsdException w:name="List Bullet 4" w:semiHidden="1" w:unhideWhenUsed="1"/>
+    <w:lsdException w:name="List Bullet 5" w:semiHidden="1" w:unhideWhenUsed="1"/>
+    <w:lsdException w:name="List Number 2" w:semiHidden="1" w:unhideWhenUsed="1"/>
+    <w:lsdException w:name="List Number 3" w:semiHidden="1" w:unhideWhenUsed="1"/>
+    <w:lsdException w:name="List Number 4" w:semiHidden="1" w:unhideWhenUsed="1"/>
+    <w:lsdException w:name="List Number 5" w:semiHidden="1" w:unhideWhenUsed="1"/>
+    <w:lsdException w:name="Title" w:uiPriority="10" w:qFormat="1"/>
+    <w:lsdException w:name="Closing" w:semiHidden="1" w:unhideWhenUsed="1"/>
+    <w:lsdException w:name="Signature" w:semiHidden="1" w:unhideWhenUsed="1"/>
+    <w:lsdException w:name="Default Paragraph Font" w:semiHidden="1" w:uiPriority="1" w:unhideWhenUsed="1"/>
+    <w:lsdException w:name="Body Text" w:semiHidden="1" w:unhideWhenUsed="1"/>
+    <w:lsdException w:name="Body Text Indent" w:semiHidden="1" w:unhideWhenUsed="1"/>
+    <w:lsdException w:name="List Continue" w:semiHidden="1" w:unhideWhenUsed="1"/>
+    <w:lsdException w:name="List Continue 2" w:semiHidden="1" w:unhideWhenUsed="1"/>
+    <w:lsdException w:name="List Continue 3" w:semiHidden="1" w:unhideWhenUsed="1"/>
+    <w:lsdException w:name="List Continue 4" w:semiHidden="1" w:unhideWhenUsed="1"/>
+    <w:lsdException w:name="List Continue 5" w:semiHidden="1" w:unhideWhenUsed="1"/>
+    <w:lsdException w:name="Message Header" w:semiHidden="1" w:unhideWhenUsed="1"/>
+    <w:lsdException w:name="Subtitle" w:uiPriority="11" w:qFormat="1"/>
+    <w:lsdException w:name="Salutation" w:semiHidden="1" w:unhideWhenUsed="1"/>
+    <w:lsdException w:name="Date" w:semiHidden="1" w:unhideWhenUsed="1"/>
+    <w:lsdException w:name="Body Text First Indent" w:semiHidden="1" w:unhideWhenUsed="1"/>
+    <w:lsdException w:name="Body Text First Indent 2" w:semiHidden="1" w:unhideWhenUsed="1"/>
+    <w:lsdException w:name="Note Heading" w:semiHidden="1" w:unhideWhenUsed="1"/>
+    <w:lsdException w:name="Body Text 2" w:semiHidden="1" w:unhideWhenUsed="1"/>
+    <w:lsdException w:name="Body Text 3" w:semiHidden="1" w:unhideWhenUsed="1"/>
+    <w:lsdException w:name="Body Text Indent 2" w:semiHidden="1" w:unhideWhenUsed="1"/>
+    <w:lsdException w:name="Body Text Indent 3" w:semiHidden="1" w:unhideWhenUsed="1"/>
+    <w:lsdException w:name="Block Text" w:semiHidden="1" w:unhideWhenUsed="1"/>
+    <w:lsdException w:name="Hyperlink" w:semiHidden="1" w:unhideWhenUsed="1"/>
+    <w:lsdException w:name="FollowedHyperlink" w:semiHidden="1" w:unhideWhenUsed="1"/>
+    <w:lsdException w:name="Strong" w:uiPriority="22" w:qFormat="1"/>
+    <w:lsdException w:name="Emphasis" w:uiPriority="20" w:qFormat="1"/>
+    <w:lsdException w:name="Document Map" w:semiHidden="1" w:unhideWhenUsed="1"/>
+    <w:lsdException w:name="Plain Text" w:semiHidden="1" w:unhideWhenUsed="1"/>
+    <w:lsdException w:name="E-mail Signature" w:semiHidden="1" w:unhideWhenUsed="1"/>
+    <w:lsdException w:name="HTML Top of Form" w:semiHidden="1" w:unhideWhenUsed="1"/>
+    <w:lsdException w:name="HTML Bottom of Form" w:semiHidden="1" w:unhideWhenUsed="1"/>
+    <w:lsdException w:name="Normal (Web)" w:semiHidden="1" w:unhideWhenUsed="1"/>
+    <w:lsdException w:name="HTML Acronym" w:semiHidden="1" w:unhideWhenUsed="1"/>
+    <w:lsdException w:name="HTML Address" w:semiHidden="1" w:unhideWhenUsed="1"/>
+    <w:lsdException w:name="HTML Cite" w:semiHidden="1" w:unhideWhenUsed="1"/>
+    <w:lsdException w:name="HTML Code" w:semiHidden="1" w:unhideWhenUsed="1"/>
+    <w:lsdException w:name="HTML Definition" w:semiHidden="1" w:unhideWhenUsed="1"/>
+    <w:lsdException w:name="HTML Keyboard" w:semiHidden="1" w:unhideWhenUsed="1"/>
+    <w:lsdException w:name="HTML Preformatted" w:semiHidden="1" w:unhideWhenUsed="1"/>
+    <w:lsdException w:name="HTML Sample" w:semiHidden="1" w:unhideWhenUsed="1"/>
+    <w:lsdException w:name="HTML Typewriter" w:semiHidden="1" w:unhideWhenUsed="1"/>
+    <w:lsdException w:name="HTML Variable" w:semiHidden="1" w:unhideWhenUsed="1"/>
+    <w:lsdException w:name="Normal Table" w:semiHidden="1" w:unhideWhenUsed="1"/>
+    <w:lsdException w:name="annotation subject" w:semiHidden="1" w:unhideWhenUsed="1"/>
+    <w:lsdException w:name="No List" w:semiHidden="1" w:unhideWhenUsed="1"/>
+    <w:lsdException w:name="Outline List 1" w:semiHidden="1" w:unhideWhenUsed="1"/>
+    <w:lsdException w:name="Outline List 2" w:semiHidden="1" w:unhideWhenUsed="1"/>
+    <w:lsdException w:name="Outline List 3" w:semiHidden="1" w:unhideWhenUsed="1"/>
+    <w:lsdException w:name="Table Simple 1" w:semiHidden="1" w:unhideWhenUsed="1"/>
+    <w:lsdException w:name="Table Simple 2" w:semiHidden="1" w:unhideWhenUsed="1"/>
+    <w:lsdException w:name="Table Simple 3" w:semiHidden="1" w:unhideWhenUsed="1"/>
+    <w:lsdException w:name="Table Classic 1" w:semiHidden="1" w:unhideWhenUsed="1"/>
+    <w:lsdException w:name="Table Classic 2" w:semiHidden="1" w:unhideWhenUsed="1"/>
+    <w:lsdException w:name="Table Classic 3" w:semiHidden="1" w:unhideWhenUsed="1"/>
+    <w:lsdException w:name="Table Classic 4" w:semiHidden="1" w:unhideWhenUsed="1"/>
+    <w:lsdException w:name="Table Colorful 1" w:semiHidden="1" w:unhideWhenUsed="1"/>
+    <w:lsdException w:name="Table Colorful 2" w:semiHidden="1" w:unhideWhenUsed="1"/>
+    <w:lsdException w:name="Table Colorful 3" w:semiHidden="1" w:unhideWhenUsed="1"/>
+    <w:lsdException w:name="Table Columns 1" w:semiHidden="1" w:unhideWhenUsed="1"/>
+    <w:lsdException w:name="Table Columns 2" w:semiHidden="1" w:unhideWhenUsed="1"/>
+    <w:lsdException w:name="Table Columns 3" w:semiHidden="1" w:unhideWhenUsed="1"/>
+    <w:lsdException w:name="Table Columns 4" w:semiHidden="1" w:unhideWhenUsed="1"/>
+    <w:lsdException w:name="Table Columns 5" w:semiHidden="1" w:unhideWhenUsed="1"/>
+    <w:lsdException w:name="Table Grid 1" w:semiHidden="1" w:unhideWhenUsed="1"/>
+    <w:lsdException w:name="Table Grid 2" w:semiHidden="1" w:unhideWhenUsed="1"/>
+    <w:lsdException w:name="Table Grid 3" w:semiHidden="1" w:unhideWhenUsed="1"/>
+    <w:lsdException w:name="Table Grid 4" w:semiHidden="1" w:unhideWhenUsed="1"/>
+    <w:lsdException w:name="Table Grid 5" w:semiHidden="1" w:unhideWhenUsed="1"/>
+    <w:lsdException w:name="Table Grid 6" w:semiHidden="1" w:unhideWhenUsed="1"/>
+    <w:lsdException w:name="Table Grid 7" w:semiHidden="1" w:unhideWhenUsed="1"/>
+    <w:lsdException w:name="Table Grid 8" w:semiHidden="1" w:unhideWhenUsed="1"/>
+    <w:lsdException w:name="Table List 1" w:semiHidden="1" w:unhideWhenUsed="1"/>
+    <w:lsdException w:name="Table List 2" w:semiHidden="1" w:unhideWhenUsed="1"/>
+    <w:lsdException w:name="Table List 3" w:semiHidden="1" w:unhideWhenUsed="1"/>
+    <w:lsdException w:name="Table List 4" w:semiHidden="1" w:unhideWhenUsed="1"/>
+    <w:lsdException w:name="Table List 5" w:semiHidden="1" w:unhideWhenUsed="1"/>
+    <w:lsdException w:name="Table List 6" w:semiHidden="1" w:unhideWhenUsed="1"/>
+    <w:lsdException w:name="Table List 7" w:semiHidden="1" w:unhideWhenUsed="1"/>
+    <w:lsdException w:name="Table List 8" w:semiHidden="1" w:unhideWhenUsed="1"/>
+    <w:lsdException w:name="Table 3D effects 1" w:semiHidden="1" w:unhideWhenUsed="1"/>
+    <w:lsdException w:name="Table 3D effects 2" w:semiHidden="1" w:unhideWhenUsed="1"/>
+    <w:lsdException w:name="Table 3D effects 3" w:semiHidden="1" w:unhideWhenUsed="1"/>
+    <w:lsdException w:name="Table Contemporary" w:semiHidden="1" w:unhideWhenUsed="1"/>
+    <w:lsdException w:name="Table Elegant" w:semiHidden="1" w:unhideWhenUsed="1"/>
+    <w:lsdException w:name="Table Professional" w:semiHidden="1" w:unhideWhenUsed="1"/>
+    <w:lsdException w:name="Table Subtle 1" w:semiHidden="1" w:unhideWhenUsed="1"/>
+    <w:lsdException w:name="Table Subtle 2" w:semiHidden="1" w:unhideWhenUsed="1"/>
+    <w:lsdException w:name="Table Web 1" w:semiHidden="1" w:unhideWhenUsed="1"/>
+    <w:lsdException w:name="Table Web 2" w:semiHidden="1" w:unhideWhenUsed="1"/>
+    <w:lsdException w:name="Table Web 3" w:semiHidden="1" w:unhideWhenUsed="1"/>
+    <w:lsdException w:name="Balloon Text" w:semiHidden="1" w:unhideWhenUsed="1"/>
+    <w:lsdException w:name="Table Grid" w:uiPriority="39"/>
+    <w:lsdException w:name="Table Theme" w:semiHidden="1" w:unhideWhenUsed="1"/>
+    <w:lsdException w:name="Placeholder Text" w:semiHidden="1"/>
+    <w:lsdException w:name="No Spacing" w:uiPriority="1" w:qFormat="1"/>
+    <w:lsdException w:name="Light Shading" w:uiPriority="60"/>
+    <w:lsdException w:name="Light List" w:uiPriority="61"/>
+    <w:lsdException w:name="Light Grid" w:uiPriority="62"/>
+    <w:lsdException w:name="Medium Shading 1" w:uiPriority="63"/>
+    <w:lsdException w:name="Medium Shading 2" w:uiPriority="64"/>
+    <w:lsdException w:name="Medium List 1" w:uiPriority="65"/>
+    <w:lsdException w:name="Medium List 2" w:uiPriority="66"/>
+    <w:lsdException w:name="Medium Grid 1" w:uiPriority="67"/>
+    <w:lsdException w:name="Medium Grid 2" w:uiPriority="68"/>
+    <w:lsdException w:name="Medium Grid 3" w:uiPriority="69"/>
+    <w:lsdException w:name="Dark List" w:uiPriority="70"/>
+    <w:lsdException w:name="Colorful Shading" w:uiPriority="71"/>
+    <w:lsdException w:name="Colorful List" w:uiPriority="72"/>
+    <w:lsdException w:name="Colorful Grid" w:uiPriority="73"/>
+    <w:lsdException w:name="Light Shading Accent 1" w:uiPriority="60"/>
+    <w:lsdException w:name="Light List Accent 1" w:uiPriority="61"/>
+    <w:lsdException w:name="Light Grid Accent 1" w:uiPriority="62"/>
+    <w:lsdException w:name="Medium Shading 1 Accent 1" w:uiPriority="63"/>
+    <w:lsdException w:name="Medium Shading 2 Accent 1" w:uiPriority="64"/>
+    <w:lsdException w:name="Medium List 1 Accent 1" w:uiPriority="65"/>
+    <w:lsdException w:name="Revision" w:semiHidden="1"/>
+    <w:lsdException w:name="List Paragraph" w:uiPriority="34" w:qFormat="1"/>
+    <w:lsdException w:name="Quote" w:uiPriority="29" w:qFormat="1"/>
+    <w:lsdException w:name="Intense Quote" w:uiPriority="30" w:qFormat="1"/>
+    <w:lsdException w:name="Medium List 2 Accent 1" w:uiPriority="66"/>
+    <w:lsdException w:name="Medium Grid 1 Accent 1" w:uiPriority="67"/>
+    <w:lsdException w:name="Medium Grid 2 Accent 1" w:uiPriority="68"/>
+    <w:lsdException w:name="Medium Grid 3 Accent 1" w:uiPriority="69"/>
+    <w:lsdException w:name="Dark List Accent 1" w:uiPriority="70"/>
+    <w:lsdException w:name="Colorful Shading Accent 1" w:uiPriority="71"/>
+    <w:lsdException w:name="Colorful List Accent 1" w:uiPriority="72"/>
+    <w:lsdException w:name="Colorful Grid Accent 1" w:uiPriority="73"/>
+    <w:lsdException w:name="Light Shading Accent 2" w:uiPriority="60"/>
+    <w:lsdException w:name="Light List Accent 2" w:uiPriority="61"/>
+    <w:lsdException w:name="Light Grid Accent 2" w:uiPriority="62"/>
+    <w:lsdException w:name="Medium Shading 1 Accent 2" w:uiPriority="63"/>
+    <w:lsdException w:name="Medium Shading 2 Accent 2" w:uiPriority="64"/>
+    <w:lsdException w:name="Medium List 1 Accent 2" w:uiPriority="65"/>
+    <w:lsdException w:name="Medium List 2 Accent 2" w:uiPriority="66"/>
+    <w:lsdException w:name="Medium Grid 1 Accent 2" w:uiPriority="67"/>
+    <w:lsdException w:name="Medium Grid 2 Accent 2" w:uiPriority="68"/>
+    <w:lsdException w:name="Medium Grid 3 Accent 2" w:uiPriority="69"/>
+    <w:lsdException w:name="Dark List Accent 2" w:uiPriority="70"/>
+    <w:lsdException w:name="Colorful Shading Accent 2" w:uiPriority="71"/>
+    <w:lsdException w:name="Colorful List Accent 2" w:uiPriority="72"/>
+    <w:lsdException w:name="Colorful Grid Accent 2" w:uiPriority="73"/>
+    <w:lsdException w:name="Light Shading Accent 3" w:uiPriority="60"/>
+    <w:lsdException w:name="Light List Accent 3" w:uiPriority="61"/>
+    <w:lsdException w:name="Light Grid Accent 3" w:uiPriority="62"/>
+    <w:lsdException w:name="Medium Shading 1 Accent 3" w:uiPriority="63"/>
+    <w:lsdException w:name="Medium Shading 2 Accent 3" w:uiPriority="64"/>
+    <w:lsdException w:name="Medium List 1 Accent 3" w:uiPriority="65"/>
+    <w:lsdException w:name="Medium List 2 Accent 3" w:uiPriority="66"/>
+    <w:lsdException w:name="Medium Grid 1 Accent 3" w:uiPriority="67"/>
+    <w:lsdException w:name="Medium Grid 2 Accent 3" w:uiPriority="68"/>
+    <w:lsdException w:name="Medium Grid 3 Accent 3" w:uiPriority="69"/>
+    <w:lsdException w:name="Dark List Accent 3" w:uiPriority="70"/>
+    <w:lsdException w:name="Colorful Shading Accent 3" w:uiPriority="71"/>
+    <w:lsdException w:name="Colorful List Accent 3" w:uiPriority="72"/>
+    <w:lsdException w:name="Colorful Grid Accent 3" w:uiPriority="73"/>
+    <w:lsdException w:name="Light Shading Accent 4" w:uiPriority="60"/>
+    <w:lsdException w:name="Light List Accent 4" w:uiPriority="61"/>
+    <w:lsdException w:name="Light Grid Accent 4" w:uiPriority="62"/>
+    <w:lsdException w:name="Medium Shading 1 Accent 4" w:uiPriority="63"/>
+    <w:lsdException w:name="Medium Shading 2 Accent 4" w:uiPriority="64"/>
+    <w:lsdException w:name="Medium List 1 Accent 4" w:uiPriority="65"/>
+    <w:lsdException w:name="Medium List 2 Accent 4" w:uiPriority="66"/>
+    <w:lsdException w:name="Medium Grid 1 Accent 4" w:uiPriority="67"/>
+    <w:lsdException w:name="Medium Grid 2 Accent 4" w:uiPriority="68"/>
+    <w:lsdException w:name="Medium Grid 3 Accent 4" w:uiPriority="69"/>
+    <w:lsdException w:name="Dark List Accent 4" w:uiPriority="70"/>
+    <w:lsdException w:name="Colorful Shading Accent 4" w:uiPriority="71"/>
+    <w:lsdException w:name="Colorful List Accent 4" w:uiPriority="72"/>
+    <w:lsdException w:name="Colorful Grid Accent 4" w:uiPriority="73"/>
+    <w:lsdException w:name="Light Shading Accent 5" w:uiPriority="60"/>
+    <w:lsdException w:name="Light List Accent 5" w:uiPriority="61"/>
+    <w:lsdException w:name="Light Grid Accent 5" w:uiPriority="62"/>
+    <w:lsdException w:name="Medium Shading 1 Accent 5" w:uiPriority="63"/>
+    <w:lsdException w:name="Medium Shading 2 Accent 5" w:uiPriority="64"/>
+    <w:lsdException w:name="Medium List 1 Accent 5" w:uiPriority="65"/>
+    <w:lsdException w:name="Medium List 2 Accent 5" w:uiPriority="66"/>
+    <w:lsdException w:name="Medium Grid 1 Accent 5" w:uiPriority="67"/>
+    <w:lsdException w:name="Medium Grid 2 Accent 5" w:uiPriority="68"/>
+    <w:lsdException w:name="Medium Grid 3 Accent 5" w:uiPriority="69"/>
+    <w:lsdException w:name="Dark List Accent 5" w:uiPriority="70"/>
+    <w:lsdException w:name="Colorful Shading Accent 5" w:uiPriority="71"/>
+    <w:lsdException w:name="Colorful List Accent 5" w:uiPriority="72"/>
+    <w:lsdException w:name="Colorful Grid Accent 5" w:uiPriority="73"/>
+    <w:lsdException w:name="Light Shading Accent 6" w:uiPriority="60"/>
+    <w:lsdException w:name="Light List Accent 6" w:uiPriority="61"/>
+    <w:lsdException w:name="Light Grid Accent 6" w:uiPriority="62"/>
+    <w:lsdException w:name="Medium Shading 1 Accent 6" w:uiPriority="63"/>
+    <w:lsdException w:name="Medium Shading 2 Accent 6" w:uiPriority="64"/>
+    <w:lsdException w:name="Medium List 1 Accent 6" w:uiPriority="65"/>
+    <w:lsdException w:name="Medium List 2 Accent 6" w:uiPriority="66"/>
+    <w:lsdException w:name="Medium Grid 1 Accent 6" w:uiPriority="67"/>
+    <w:lsdException w:name="Medium Grid 2 Accent 6" w:uiPriority="68"/>
+    <w:lsdException w:name="Medium Grid 3 Accent 6" w:uiPriority="69"/>
+    <w:lsdException w:name="Dark List Accent 6" w:uiPriority="70"/>
+    <w:lsdException w:name="Colorful Shading Accent 6" w:uiPriority="71"/>
+    <w:lsdException w:name="Colorful List Accent 6" w:uiPriority="72"/>
+    <w:lsdException w:name="Colorful Grid Accent 6" w:uiPriority="73"/>
+    <w:lsdException w:name="Subtle Emphasis" w:uiPriority="19" w:qFormat="1"/>
+    <w:lsdException w:name="Intense Emphasis" w:uiPriority="21" w:qFormat="1"/>
+    <w:lsdException w:name="Subtle Reference" w:uiPriority="31" w:qFormat="1"/>
+    <w:lsdException w:name="Intense Reference" w:uiPriority="32" w:qFormat="1"/>
+    <w:lsdException w:name="Book Title" w:uiPriority="33" w:qFormat="1"/>
+    <w:lsdException w:name="Bibliography" w:semiHidden="1" w:uiPriority="37" w:unhideWhenUsed="1"/>
+    <w:lsdException w:name="TOC Heading" w:semiHidden="1" w:uiPriority="39" w:unhideWhenUsed="1" w:qFormat="1"/>
+    <w:lsdException w:name="Plain Table 1" w:uiPriority="41"/>
+    <w:lsdException w:name="Plain Table 2" w:uiPriority="42"/>
+    <w:lsdException w:name="Plain Table 3" w:uiPriority="43"/>
+    <w:lsdException w:name="Plain Table 4" w:uiPriority="44"/>
+    <w:lsdException w:name="Plain Table 5" w:uiPriority="45"/>
+    <w:lsdException w:name="Grid Table Light" w:uiPriority="40"/>
+    <w:lsdException w:name="Grid Table 1 Light" w:uiPriority="46"/>
+    <w:lsdException w:name="Grid Table 2" w:uiPriority="47"/>
+    <w:lsdException w:name="Grid Table 3" w:uiPriority="48"/>
+    <w:lsdException w:name="Grid Table 4" w:uiPriority="49"/>
+    <w:lsdException w:name="Grid Table 5 Dark" w:uiPriority="50"/>
+    <w:lsdException w:name="Grid Table 6 Colorful" w:uiPriority="51"/>
+    <w:lsdException w:name="Grid Table 7 Colorful" w:uiPriority="52"/>
+    <w:lsdException w:name="Grid Table 1 Light Accent 1" w:uiPriority="46"/>
+    <w:lsdException w:name="Grid Table 2 Accent 1" w:uiPriority="47"/>
+    <w:lsdException w:name="Grid Table 3 Accent 1" w:uiPriority="48"/>
+    <w:lsdException w:name="Grid Table 4 Accent 1" w:uiPriority="49"/>
+    <w:lsdException w:name="Grid Table 5 Dark Accent 1" w:uiPriority="50"/>
+    <w:lsdException w:name="Grid Table 6 Colorful Accent 1" w:uiPriority="51"/>
+    <w:lsdException w:name="Grid Table 7 Colorful Accent 1" w:uiPriority="52"/>
+    <w:lsdException w:name="Grid Table 1 Light Accent 2" w:uiPriority="46"/>
+    <w:lsdException w:name="Grid Table 2 Accent 2" w:uiPriority="47"/>
+    <w:lsdException w:name="Grid Table 3 Accent 2" w:uiPriority="48"/>
+    <w:lsdException w:name="Grid Table 4 Accent 2" w:uiPriority="49"/>
+    <w:lsdException w:name="Grid Table 5 Dark Accent 2" w:uiPriority="50"/>
+    <w:lsdException w:name="Grid Table 6 Colorful Accent 2" w:uiPriority="51"/>
+    <w:lsdException w:name="Grid Table 7 Colorful Accent 2" w:uiPriority="52"/>
+    <w:lsdException w:name="Grid Table 1 Light Accent 3" w:uiPriority="46"/>
+    <w:lsdException w:name="Grid Table 2 Accent 3" w:uiPriority="47"/>
+    <w:lsdException w:name="Grid Table 3 Accent 3" w:uiPriority="48"/>
+    <w:lsdException w:name="Grid Table 4 Accent 3" w:uiPriority="49"/>
+    <w:lsdException w:name="Grid Table 5 Dark Accent 3" w:uiPriority="50"/>
+    <w:lsdException w:name="Grid Table 6 Colorful Accent 3" w:uiPriority="51"/>
+    <w:lsdException w:name="Grid Table 7 Colorful Accent 3" w:uiPriority="52"/>
+    <w:lsdException w:name="Grid Table 1 Light Accent 4" w:uiPriority="46"/>
+    <w:lsdException w:name="Grid Table 2 Accent 4" w:uiPriority="47"/>
+    <w:lsdException w:name="Grid Table 3 Accent 4" w:uiPriority="48"/>
+    <w:lsdException w:name="Grid Table 4 Accent 4" w:uiPriority="49"/>
+    <w:lsdException w:name="Grid Table 5 Dark Accent 4" w:uiPriority="50"/>
+    <w:lsdException w:name="Grid Table 6 Colorful Accent 4" w:uiPriority="51"/>
+    <w:lsdException w:name="Grid Table 7 Colorful Accent 4" w:uiPriority="52"/>
+    <w:lsdException w:name="Grid Table 1 Light Accent 5" w:uiPriority="46"/>
+    <w:lsdException w:name="Grid Table 2 Accent 5" w:uiPriority="47"/>
+    <w:lsdException w:name="Grid Table 3 Accent 5" w:uiPriority="48"/>
+    <w:lsdException w:name="Grid Table 4 Accent 5" w:uiPriority="49"/>
+    <w:lsdException w:name="Grid Table 5 Dark Accent 5" w:uiPriority="50"/>
+    <w:lsdException w:name="Grid Table 6 Colorful Accent 5" w:uiPriority="51"/>
+    <w:lsdException w:name="Grid Table 7 Colorful Accent 5" w:uiPriority="52"/>
+    <w:lsdException w:name="Grid Table 1 Light Accent 6" w:uiPriority="46"/>
+    <w:lsdException w:name="Grid Table 2 Accent 6" w:uiPriority="47"/>
+    <w:lsdException w:name="Grid Table 3 Accent 6" w:uiPriority="48"/>
+    <w:lsdException w:name="Grid Table 4 Accent 6" w:uiPriority="49"/>
+    <w:lsdException w:name="Grid Table 5 Dark Accent 6" w:uiPriority="50"/>
+    <w:lsdException w:name="Grid Table 6 Colorful Accent 6" w:uiPriority="51"/>
+    <w:lsdException w:name="Grid Table 7 Colorful Accent 6" w:uiPriority="52"/>
+    <w:lsdException w:name="List Table 1 Light" w:uiPriority="46"/>
+    <w:lsdException w:name="List Table 2" w:uiPriority="47"/>
+    <w:lsdException w:name="List Table 3" w:uiPriority="48"/>
+    <w:lsdException w:name="List Table 4" w:uiPriority="49"/>
+    <w:lsdException w:name="List Table 5 Dark" w:uiPriority="50"/>
+    <w:lsdException w:name="List Table 6 Colorful" w:uiPriority="51"/>
+    <w:lsdException w:name="List Table 7 Colorful" w:uiPriority="52"/>
+    <w:lsdException w:name="List Table 1 Light Accent 1" w:uiPriority="46"/>
+    <w:lsdException w:name="List Table 2 Accent 1" w:uiPriority="47"/>
+    <w:lsdException w:name="List Table 3 Accent 1" w:uiPriority="48"/>
+    <w:lsdException w:name="List Table 4 Accent 1" w:uiPriority="49"/>
+    <w:lsdException w:name="List Table 5 Dark Accent 1" w:uiPriority="50"/>
+    <w:lsdException w:name="List Table 6 Colorful Accent 1" w:uiPriority="51"/>
+    <w:lsdException w:name="List Table 7 Colorful Accent 1" w:uiPriority="52"/>
+    <w:lsdException w:name="List Table 1 Light Accent 2" w:uiPriority="46"/>
+    <w:lsdException w:name="List Table 2 Accent 2" w:uiPriority="47"/>
+    <w:lsdException w:name="List Table 3 Accent 2" w:uiPriority="48"/>
+    <w:lsdException w:name="List Table 4 Accent 2" w:uiPriority="49"/>
+    <w:lsdException w:name="List Table 5 Dark Accent 2" w:uiPriority="50"/>
+    <w:lsdException w:name="List Table 6 Colorful Accent 2" w:uiPriority="51"/>
+    <w:lsdException w:name="List Table 7 Colorful Accent 2" w:uiPriority="52"/>
+    <w:lsdException w:name="List Table 1 Light Accent 3" w:uiPriority="46"/>
+    <w:lsdException w:name="List Table 2 Accent 3" w:uiPriority="47"/>
+    <w:lsdException w:name="List Table 3 Accent 3" w:uiPriority="48"/>
+    <w:lsdException w:name="List Table 4 Accent 3" w:uiPriority="49"/>
+    <w:lsdException w:name="List Table 5 Dark Accent 3" w:uiPriority="50"/>
+    <w:lsdException w:name="List Table 6 Colorful Accent 3" w:uiPriority="51"/>
+    <w:lsdException w:name="List Table 7 Colorful Accent 3" w:uiPriority="52"/>
+    <w:lsdException w:name="List Table 1 Light Accent 4" w:uiPriority="46"/>
+    <w:lsdException w:name="List Table 2 Accent 4" w:uiPriority="47"/>
+    <w:lsdException w:name="List Table 3 Accent 4" w:uiPriority="48"/>
+    <w:lsdException w:name="List Table 4 Accent 4" w:uiPriority="49"/>
+    <w:lsdException w:name="List Table 5 Dark Accent 4" w:uiPriority="50"/>
+    <w:lsdException w:name="List Table 6 Colorful Accent 4" w:uiPriority="51"/>
+    <w:lsdException w:name="List Table 7 Colorful Accent 4" w:uiPriority="52"/>
+    <w:lsdException w:name="List Table 1 Light Accent 5" w:uiPriority="46"/>
+    <w:lsdException w:name="List Table 2 Accent 5" w:uiPriority="47"/>
+    <w:lsdException w:name="List Table 3 Accent 5" w:uiPriority="48"/>
+    <w:lsdException w:name="List Table 4 Accent 5" w:uiPriority="49"/>
+    <w:lsdException w:name="List Table 5 Dark Accent 5" w:uiPriority="50"/>
+    <w:lsdException w:name="List Table 6 Colorful Accent 5" w:uiPriority="51"/>
+    <w:lsdException w:name="List Table 7 Colorful Accent 5" w:uiPriority="52"/>
+    <w:lsdException w:name="List Table 1 Light Accent 6" w:uiPriority="46"/>
+    <w:lsdException w:name="List Table 2 Accent 6" w:uiPriority="47"/>
+    <w:lsdException w:name="List Table 3 Accent 6" w:uiPriority="48"/>
+    <w:lsdException w:name="List Table 4 Accent 6" w:uiPriority="49"/>
+    <w:lsdException w:name="List Table 5 Dark Accent 6" w:uiPriority="50"/>
+    <w:lsdException w:name="List Table 6 Colorful Accent 6" w:uiPriority="51"/>
+    <w:lsdException w:name="List Table 7 Colorful Accent 6" w:uiPriority="52"/>
   </w:latentStyles>
   <w:style w:type="paragraph" w:default="1" w:styleId="Normal">
     <w:name w:val="Normal"/>
@@ -15977,7 +16517,6 @@
     <w:uiPriority w:val="99"/>
     <w:semiHidden/>
     <w:unhideWhenUsed/>
-    <w:qFormat/>
     <w:tblPr>
       <w:tblInd w:w="0" w:type="dxa"/>
       <w:tblCellMar>
@@ -16264,6 +16803,50 @@
     <w:basedOn w:val="DefaultParagraphFont"/>
     <w:rsid w:val="000933A9"/>
   </w:style>
+  <w:style w:type="paragraph" w:styleId="Header">
+    <w:name w:val="header"/>
+    <w:basedOn w:val="Normal"/>
+    <w:link w:val="HeaderChar"/>
+    <w:uiPriority w:val="99"/>
+    <w:unhideWhenUsed/>
+    <w:rsid w:val="00946644"/>
+    <w:pPr>
+      <w:tabs>
+        <w:tab w:val="center" w:pos="4680"/>
+        <w:tab w:val="right" w:pos="9360"/>
+      </w:tabs>
+      <w:spacing w:after="0" w:line="240" w:lineRule="auto"/>
+    </w:pPr>
+  </w:style>
+  <w:style w:type="character" w:customStyle="1" w:styleId="HeaderChar">
+    <w:name w:val="Header Char"/>
+    <w:basedOn w:val="DefaultParagraphFont"/>
+    <w:link w:val="Header"/>
+    <w:uiPriority w:val="99"/>
+    <w:rsid w:val="00946644"/>
+  </w:style>
+  <w:style w:type="paragraph" w:styleId="Footer">
+    <w:name w:val="footer"/>
+    <w:basedOn w:val="Normal"/>
+    <w:link w:val="FooterChar"/>
+    <w:uiPriority w:val="99"/>
+    <w:unhideWhenUsed/>
+    <w:rsid w:val="00946644"/>
+    <w:pPr>
+      <w:tabs>
+        <w:tab w:val="center" w:pos="4680"/>
+        <w:tab w:val="right" w:pos="9360"/>
+      </w:tabs>
+      <w:spacing w:after="0" w:line="240" w:lineRule="auto"/>
+    </w:pPr>
+  </w:style>
+  <w:style w:type="character" w:customStyle="1" w:styleId="FooterChar">
+    <w:name w:val="Footer Char"/>
+    <w:basedOn w:val="DefaultParagraphFont"/>
+    <w:link w:val="Footer"/>
+    <w:uiPriority w:val="99"/>
+    <w:rsid w:val="00946644"/>
+  </w:style>
 </w:styles>
 </file>
 
@@ -16522,7 +17105,7 @@
   <a:extraClrSchemeLst/>
   <a:extLst>
     <a:ext uri="{05A4C25C-085E-4340-85A3-A5531E510DB2}">
-      <thm15:themeFamily xmlns="" xmlns:thm15="http://schemas.microsoft.com/office/thememl/2012/main" name="Office Theme" id="{62F939B6-93AF-4DB8-9C6B-D6C7DFDC589F}" vid="{4A3C46E8-61CC-4603-A589-7422A47A8E4A}"/>
+      <thm15:themeFamily xmlns:thm15="http://schemas.microsoft.com/office/thememl/2012/main" name="Office Theme" id="{62F939B6-93AF-4DB8-9C6B-D6C7DFDC589F}" vid="{4A3C46E8-61CC-4603-A589-7422A47A8E4A}"/>
     </a:ext>
   </a:extLst>
 </a:theme>

--- a/Ansible.docx
+++ b/Ansible.docx
@@ -1,6 +1,6 @@
 
 <file path=word/document.xml><?xml version="1.0" encoding="utf-8"?>
-<w:document xmlns:wpc="http://schemas.microsoft.com/office/word/2010/wordprocessingCanvas" xmlns:cx="http://schemas.microsoft.com/office/drawing/2014/chartex" xmlns:cx1="http://schemas.microsoft.com/office/drawing/2015/9/8/chartex" xmlns:mc="http://schemas.openxmlformats.org/markup-compatibility/2006" xmlns:o="urn:schemas-microsoft-com:office:office" xmlns:r="http://schemas.openxmlformats.org/officeDocument/2006/relationships" xmlns:m="http://schemas.openxmlformats.org/officeDocument/2006/math" xmlns:v="urn:schemas-microsoft-com:vml" xmlns:wp14="http://schemas.microsoft.com/office/word/2010/wordprocessingDrawing" xmlns:wp="http://schemas.openxmlformats.org/drawingml/2006/wordprocessingDrawing" xmlns:w10="urn:schemas-microsoft-com:office:word" xmlns:w="http://schemas.openxmlformats.org/wordprocessingml/2006/main" xmlns:w14="http://schemas.microsoft.com/office/word/2010/wordml" xmlns:w15="http://schemas.microsoft.com/office/word/2012/wordml" xmlns:w16se="http://schemas.microsoft.com/office/word/2015/wordml/symex" xmlns:wpg="http://schemas.microsoft.com/office/word/2010/wordprocessingGroup" xmlns:wpi="http://schemas.microsoft.com/office/word/2010/wordprocessingInk" xmlns:wne="http://schemas.microsoft.com/office/word/2006/wordml" xmlns:wps="http://schemas.microsoft.com/office/word/2010/wordprocessingShape" mc:Ignorable="w14 w15 w16se wp14">
+<w:document xmlns:ve="http://schemas.openxmlformats.org/markup-compatibility/2006" xmlns:o="urn:schemas-microsoft-com:office:office" xmlns:r="http://schemas.openxmlformats.org/officeDocument/2006/relationships" xmlns:m="http://schemas.openxmlformats.org/officeDocument/2006/math" xmlns:v="urn:schemas-microsoft-com:vml" xmlns:wp="http://schemas.openxmlformats.org/drawingml/2006/wordprocessingDrawing" xmlns:w10="urn:schemas-microsoft-com:office:word" xmlns:w="http://schemas.openxmlformats.org/wordprocessingml/2006/main" xmlns:wne="http://schemas.microsoft.com/office/word/2006/wordml">
   <w:body>
     <w:p>
       <w:pPr>
@@ -313,9 +313,8 @@
           <w:sz w:val="21"/>
           <w:szCs w:val="21"/>
         </w:rPr>
-        <w:t xml:space="preserve">-agent </w:t>
-      </w:r>
-      <w:proofErr w:type="gramStart"/>
+        <w:t>-agent bash</w:t>
+      </w:r>
       <w:r>
         <w:rPr>
           <w:rFonts w:ascii="monaco" w:eastAsia="Times New Roman" w:hAnsi="monaco" w:cs="Consolas"/>
@@ -323,26 +322,7 @@
           <w:sz w:val="21"/>
           <w:szCs w:val="21"/>
         </w:rPr>
-        <w:t>bash</w:t>
-      </w:r>
-      <w:r>
-        <w:rPr>
-          <w:rFonts w:ascii="monaco" w:eastAsia="Times New Roman" w:hAnsi="monaco" w:cs="Consolas"/>
-          <w:color w:val="333333"/>
-          <w:sz w:val="21"/>
-          <w:szCs w:val="21"/>
-        </w:rPr>
-        <w:t xml:space="preserve"> ;</w:t>
-      </w:r>
-      <w:proofErr w:type="gramEnd"/>
-      <w:r>
-        <w:rPr>
-          <w:rFonts w:ascii="monaco" w:eastAsia="Times New Roman" w:hAnsi="monaco" w:cs="Consolas"/>
-          <w:color w:val="333333"/>
-          <w:sz w:val="21"/>
-          <w:szCs w:val="21"/>
-        </w:rPr>
-        <w:t xml:space="preserve"> </w:t>
+        <w:t xml:space="preserve"> ; </w:t>
       </w:r>
     </w:p>
     <w:p>
@@ -454,223 +434,177 @@
           <w:sz w:val="28"/>
           <w:szCs w:val="28"/>
         </w:rPr>
-        <w:t xml:space="preserve"> Static and Dynamic Host </w:t>
-      </w:r>
-      <w:proofErr w:type="gramStart"/>
+        <w:t xml:space="preserve"> Static and Dynamic Host Inventory</w:t>
+      </w:r>
       <w:r>
         <w:rPr>
           <w:b/>
           <w:sz w:val="28"/>
           <w:szCs w:val="28"/>
         </w:rPr>
-        <w:t>Inventory</w:t>
-      </w:r>
+        <w:t xml:space="preserve"> :</w:t>
+      </w:r>
+    </w:p>
+    <w:p>
+      <w:pPr>
+        <w:rPr>
+          <w:rFonts w:ascii="Georgia" w:hAnsi="Georgia"/>
+          <w:color w:val="000000"/>
+          <w:shd w:val="clear" w:color="auto" w:fill="FFFFFF"/>
+        </w:rPr>
+      </w:pPr>
       <w:r>
         <w:rPr>
           <w:b/>
           <w:sz w:val="28"/>
           <w:szCs w:val="28"/>
         </w:rPr>
-        <w:t xml:space="preserve"> :</w:t>
-      </w:r>
-      <w:proofErr w:type="gramEnd"/>
-    </w:p>
-    <w:p>
-      <w:pPr>
-        <w:rPr>
-          <w:rFonts w:ascii="Georgia" w:hAnsi="Georgia"/>
-          <w:color w:val="000000"/>
-          <w:shd w:val="clear" w:color="auto" w:fill="FFFFFF"/>
-        </w:rPr>
-      </w:pPr>
-      <w:r>
+        <w:tab/>
+      </w:r>
+      <w:r>
+        <w:rPr>
+          <w:rFonts w:ascii="Georgia" w:hAnsi="Georgia"/>
+          <w:color w:val="000000"/>
+          <w:shd w:val="clear" w:color="auto" w:fill="FFFFFF"/>
+        </w:rPr>
+        <w:t>As we know that </w:t>
+      </w:r>
+      <w:proofErr w:type="spellStart"/>
+      <w:r>
+        <w:rPr>
+          <w:rStyle w:val="Strong"/>
+          <w:rFonts w:ascii="Georgia" w:hAnsi="Georgia"/>
+          <w:color w:val="000000"/>
+          <w:bdr w:val="none" w:sz="0" w:space="0" w:color="auto" w:frame="1"/>
+          <w:shd w:val="clear" w:color="auto" w:fill="FFFFFF"/>
+        </w:rPr>
+        <w:t>Ansible</w:t>
+      </w:r>
+      <w:proofErr w:type="spellEnd"/>
+      <w:r>
+        <w:rPr>
+          <w:rFonts w:ascii="Georgia" w:hAnsi="Georgia"/>
+          <w:color w:val="000000"/>
+          <w:shd w:val="clear" w:color="auto" w:fill="FFFFFF"/>
+        </w:rPr>
+        <w:t> is the most powerful </w:t>
+      </w:r>
+      <w:r>
+        <w:rPr>
+          <w:rStyle w:val="Strong"/>
+          <w:rFonts w:ascii="Georgia" w:hAnsi="Georgia"/>
+          <w:color w:val="000000"/>
+          <w:bdr w:val="none" w:sz="0" w:space="0" w:color="auto" w:frame="1"/>
+          <w:shd w:val="clear" w:color="auto" w:fill="FFFFFF"/>
+        </w:rPr>
+        <w:t>automation tool</w:t>
+      </w:r>
+      <w:r>
+        <w:rPr>
+          <w:rFonts w:ascii="Georgia" w:hAnsi="Georgia"/>
+          <w:color w:val="000000"/>
+          <w:shd w:val="clear" w:color="auto" w:fill="FFFFFF"/>
+        </w:rPr>
+        <w:t xml:space="preserve"> that can configure the hosts at ease. The main benefit of using </w:t>
+      </w:r>
+      <w:proofErr w:type="spellStart"/>
+      <w:r>
+        <w:rPr>
+          <w:rFonts w:ascii="Georgia" w:hAnsi="Georgia"/>
+          <w:color w:val="000000"/>
+          <w:shd w:val="clear" w:color="auto" w:fill="FFFFFF"/>
+        </w:rPr>
+        <w:t>Ansible</w:t>
+      </w:r>
+      <w:proofErr w:type="spellEnd"/>
+      <w:r>
+        <w:rPr>
+          <w:rFonts w:ascii="Georgia" w:hAnsi="Georgia"/>
+          <w:color w:val="000000"/>
+          <w:shd w:val="clear" w:color="auto" w:fill="FFFFFF"/>
+        </w:rPr>
+        <w:t xml:space="preserve"> as a automation tools is that we don’t have to install any agent on hosts. Communication between </w:t>
+      </w:r>
+      <w:proofErr w:type="spellStart"/>
+      <w:r>
+        <w:rPr>
+          <w:rFonts w:ascii="Georgia" w:hAnsi="Georgia"/>
+          <w:color w:val="000000"/>
+          <w:shd w:val="clear" w:color="auto" w:fill="FFFFFF"/>
+        </w:rPr>
+        <w:t>Ansible</w:t>
+      </w:r>
+      <w:proofErr w:type="spellEnd"/>
+      <w:r>
+        <w:rPr>
+          <w:rFonts w:ascii="Georgia" w:hAnsi="Georgia"/>
+          <w:color w:val="000000"/>
+          <w:shd w:val="clear" w:color="auto" w:fill="FFFFFF"/>
+        </w:rPr>
+        <w:t xml:space="preserve"> server and its clients or managed hosts is agentless.</w:t>
+      </w:r>
+    </w:p>
+    <w:p>
+      <w:pPr>
+        <w:rPr>
+          <w:rFonts w:ascii="Georgia" w:hAnsi="Georgia"/>
+          <w:color w:val="000000"/>
+          <w:shd w:val="clear" w:color="auto" w:fill="FFFFFF"/>
+        </w:rPr>
+      </w:pPr>
+      <w:r>
+        <w:rPr>
+          <w:rFonts w:ascii="Georgia" w:hAnsi="Georgia"/>
+          <w:color w:val="000000"/>
+          <w:shd w:val="clear" w:color="auto" w:fill="FFFFFF"/>
+        </w:rPr>
+        <w:tab/>
+        <w:t xml:space="preserve"> The system on which we install </w:t>
+      </w:r>
+      <w:proofErr w:type="spellStart"/>
+      <w:r>
+        <w:rPr>
+          <w:rFonts w:ascii="Georgia" w:hAnsi="Georgia"/>
+          <w:color w:val="000000"/>
+          <w:shd w:val="clear" w:color="auto" w:fill="FFFFFF"/>
+        </w:rPr>
+        <w:t>ansible</w:t>
+      </w:r>
+      <w:proofErr w:type="spellEnd"/>
+      <w:r>
+        <w:rPr>
+          <w:rFonts w:ascii="Georgia" w:hAnsi="Georgia"/>
+          <w:color w:val="000000"/>
+          <w:shd w:val="clear" w:color="auto" w:fill="FFFFFF"/>
+        </w:rPr>
+        <w:t xml:space="preserve"> software  is called as “</w:t>
+      </w:r>
+      <w:r>
+        <w:rPr>
+          <w:rStyle w:val="Strong"/>
+          <w:rFonts w:ascii="Georgia" w:hAnsi="Georgia"/>
+          <w:color w:val="000000"/>
+          <w:bdr w:val="none" w:sz="0" w:space="0" w:color="auto" w:frame="1"/>
+          <w:shd w:val="clear" w:color="auto" w:fill="FFFFFF"/>
+        </w:rPr>
+        <w:t>Control Node</w:t>
+      </w:r>
+      <w:r>
+        <w:rPr>
+          <w:rFonts w:ascii="Georgia" w:hAnsi="Georgia"/>
+          <w:color w:val="000000"/>
+          <w:shd w:val="clear" w:color="auto" w:fill="FFFFFF"/>
+        </w:rPr>
+        <w:t>”.</w:t>
+      </w:r>
+    </w:p>
+    <w:p>
+      <w:pPr>
         <w:rPr>
           <w:b/>
           <w:sz w:val="28"/>
           <w:szCs w:val="28"/>
         </w:rPr>
-        <w:tab/>
-      </w:r>
-      <w:r>
-        <w:rPr>
-          <w:rFonts w:ascii="Georgia" w:hAnsi="Georgia"/>
-          <w:color w:val="000000"/>
-          <w:shd w:val="clear" w:color="auto" w:fill="FFFFFF"/>
-        </w:rPr>
-        <w:t>As we know that </w:t>
-      </w:r>
-      <w:proofErr w:type="spellStart"/>
-      <w:r>
-        <w:rPr>
-          <w:rStyle w:val="Strong"/>
-          <w:rFonts w:ascii="Georgia" w:hAnsi="Georgia"/>
-          <w:color w:val="000000"/>
-          <w:bdr w:val="none" w:sz="0" w:space="0" w:color="auto" w:frame="1"/>
-          <w:shd w:val="clear" w:color="auto" w:fill="FFFFFF"/>
-        </w:rPr>
-        <w:t>Ansible</w:t>
-      </w:r>
-      <w:proofErr w:type="spellEnd"/>
-      <w:r>
-        <w:rPr>
-          <w:rFonts w:ascii="Georgia" w:hAnsi="Georgia"/>
-          <w:color w:val="000000"/>
-          <w:shd w:val="clear" w:color="auto" w:fill="FFFFFF"/>
-        </w:rPr>
-        <w:t> is the most powerful </w:t>
-      </w:r>
-      <w:r>
-        <w:rPr>
-          <w:rStyle w:val="Strong"/>
-          <w:rFonts w:ascii="Georgia" w:hAnsi="Georgia"/>
-          <w:color w:val="000000"/>
-          <w:bdr w:val="none" w:sz="0" w:space="0" w:color="auto" w:frame="1"/>
-          <w:shd w:val="clear" w:color="auto" w:fill="FFFFFF"/>
-        </w:rPr>
-        <w:t>automation tool</w:t>
-      </w:r>
-      <w:r>
-        <w:rPr>
-          <w:rFonts w:ascii="Georgia" w:hAnsi="Georgia"/>
-          <w:color w:val="000000"/>
-          <w:shd w:val="clear" w:color="auto" w:fill="FFFFFF"/>
-        </w:rPr>
-        <w:t xml:space="preserve"> that can configure the hosts at ease. The main benefit of using </w:t>
-      </w:r>
-      <w:proofErr w:type="spellStart"/>
-      <w:r>
-        <w:rPr>
-          <w:rFonts w:ascii="Georgia" w:hAnsi="Georgia"/>
-          <w:color w:val="000000"/>
-          <w:shd w:val="clear" w:color="auto" w:fill="FFFFFF"/>
-        </w:rPr>
-        <w:t>Ansible</w:t>
-      </w:r>
-      <w:proofErr w:type="spellEnd"/>
-      <w:r>
-        <w:rPr>
-          <w:rFonts w:ascii="Georgia" w:hAnsi="Georgia"/>
-          <w:color w:val="000000"/>
-          <w:shd w:val="clear" w:color="auto" w:fill="FFFFFF"/>
-        </w:rPr>
-        <w:t xml:space="preserve"> as </w:t>
-      </w:r>
-      <w:proofErr w:type="gramStart"/>
-      <w:r>
-        <w:rPr>
-          <w:rFonts w:ascii="Georgia" w:hAnsi="Georgia"/>
-          <w:color w:val="000000"/>
-          <w:shd w:val="clear" w:color="auto" w:fill="FFFFFF"/>
-        </w:rPr>
-        <w:t>a</w:t>
-      </w:r>
-      <w:proofErr w:type="gramEnd"/>
-      <w:r>
-        <w:rPr>
-          <w:rFonts w:ascii="Georgia" w:hAnsi="Georgia"/>
-          <w:color w:val="000000"/>
-          <w:shd w:val="clear" w:color="auto" w:fill="FFFFFF"/>
-        </w:rPr>
-        <w:t xml:space="preserve"> automation tools is that we don’t have to install any agent on hosts. Communication between </w:t>
-      </w:r>
-      <w:proofErr w:type="spellStart"/>
-      <w:r>
-        <w:rPr>
-          <w:rFonts w:ascii="Georgia" w:hAnsi="Georgia"/>
-          <w:color w:val="000000"/>
-          <w:shd w:val="clear" w:color="auto" w:fill="FFFFFF"/>
-        </w:rPr>
-        <w:t>Ansible</w:t>
-      </w:r>
-      <w:proofErr w:type="spellEnd"/>
-      <w:r>
-        <w:rPr>
-          <w:rFonts w:ascii="Georgia" w:hAnsi="Georgia"/>
-          <w:color w:val="000000"/>
-          <w:shd w:val="clear" w:color="auto" w:fill="FFFFFF"/>
-        </w:rPr>
-        <w:t xml:space="preserve"> server and its clients or managed hosts is agentless.</w:t>
-      </w:r>
-    </w:p>
-    <w:p>
-      <w:pPr>
-        <w:rPr>
-          <w:rFonts w:ascii="Georgia" w:hAnsi="Georgia"/>
-          <w:color w:val="000000"/>
-          <w:shd w:val="clear" w:color="auto" w:fill="FFFFFF"/>
-        </w:rPr>
-      </w:pPr>
-      <w:r>
-        <w:rPr>
-          <w:rFonts w:ascii="Georgia" w:hAnsi="Georgia"/>
-          <w:color w:val="000000"/>
-          <w:shd w:val="clear" w:color="auto" w:fill="FFFFFF"/>
-        </w:rPr>
-        <w:tab/>
-        <w:t xml:space="preserve"> The system on which we install </w:t>
-      </w:r>
-      <w:proofErr w:type="spellStart"/>
-      <w:r>
-        <w:rPr>
-          <w:rFonts w:ascii="Georgia" w:hAnsi="Georgia"/>
-          <w:color w:val="000000"/>
-          <w:shd w:val="clear" w:color="auto" w:fill="FFFFFF"/>
-        </w:rPr>
-        <w:t>ansible</w:t>
-      </w:r>
-      <w:proofErr w:type="spellEnd"/>
-      <w:r>
-        <w:rPr>
-          <w:rFonts w:ascii="Georgia" w:hAnsi="Georgia"/>
-          <w:color w:val="000000"/>
-          <w:shd w:val="clear" w:color="auto" w:fill="FFFFFF"/>
-        </w:rPr>
-        <w:t xml:space="preserve"> </w:t>
-      </w:r>
-      <w:proofErr w:type="gramStart"/>
-      <w:r>
-        <w:rPr>
-          <w:rFonts w:ascii="Georgia" w:hAnsi="Georgia"/>
-          <w:color w:val="000000"/>
-          <w:shd w:val="clear" w:color="auto" w:fill="FFFFFF"/>
-        </w:rPr>
-        <w:t>software  is</w:t>
-      </w:r>
-      <w:proofErr w:type="gramEnd"/>
-      <w:r>
-        <w:rPr>
-          <w:rFonts w:ascii="Georgia" w:hAnsi="Georgia"/>
-          <w:color w:val="000000"/>
-          <w:shd w:val="clear" w:color="auto" w:fill="FFFFFF"/>
-        </w:rPr>
-        <w:t xml:space="preserve"> called as “</w:t>
-      </w:r>
-      <w:r>
-        <w:rPr>
-          <w:rStyle w:val="Strong"/>
-          <w:rFonts w:ascii="Georgia" w:hAnsi="Georgia"/>
-          <w:color w:val="000000"/>
-          <w:bdr w:val="none" w:sz="0" w:space="0" w:color="auto" w:frame="1"/>
-          <w:shd w:val="clear" w:color="auto" w:fill="FFFFFF"/>
-        </w:rPr>
-        <w:t>Control Node</w:t>
-      </w:r>
-      <w:r>
-        <w:rPr>
-          <w:rFonts w:ascii="Georgia" w:hAnsi="Georgia"/>
-          <w:color w:val="000000"/>
-          <w:shd w:val="clear" w:color="auto" w:fill="FFFFFF"/>
-        </w:rPr>
-        <w:t>”.</w:t>
-      </w:r>
-    </w:p>
-    <w:p>
-      <w:pPr>
-        <w:rPr>
-          <w:b/>
-          <w:sz w:val="28"/>
-          <w:szCs w:val="28"/>
-        </w:rPr>
       </w:pPr>
       <w:r>
         <w:rPr>
@@ -784,7 +718,6 @@
         <w:t xml:space="preserve">In </w:t>
       </w:r>
       <w:proofErr w:type="spellStart"/>
-      <w:proofErr w:type="gramStart"/>
       <w:r>
         <w:rPr>
           <w:rFonts w:ascii="Georgia" w:hAnsi="Georgia"/>
@@ -800,16 +733,7 @@
           <w:color w:val="000000"/>
           <w:shd w:val="clear" w:color="auto" w:fill="FFFFFF"/>
         </w:rPr>
-        <w:t>  we</w:t>
-      </w:r>
-      <w:proofErr w:type="gramEnd"/>
-      <w:r>
-        <w:rPr>
-          <w:rFonts w:ascii="Georgia" w:hAnsi="Georgia"/>
-          <w:color w:val="000000"/>
-          <w:shd w:val="clear" w:color="auto" w:fill="FFFFFF"/>
-        </w:rPr>
-        <w:t xml:space="preserve"> can manage two type hosts inventory </w:t>
+        <w:t xml:space="preserve">  we can manage two type hosts inventory </w:t>
       </w:r>
       <w:proofErr w:type="spellStart"/>
       <w:r>
@@ -996,9 +920,8 @@
           <w:szCs w:val="30"/>
           <w:bdr w:val="none" w:sz="0" w:space="0" w:color="auto" w:frame="1"/>
         </w:rPr>
-        <w:t xml:space="preserve">Static Host </w:t>
-      </w:r>
-      <w:proofErr w:type="gramStart"/>
+        <w:t>Static Host Inventory</w:t>
+      </w:r>
       <w:r>
         <w:rPr>
           <w:rFonts w:ascii="Georgia" w:hAnsi="Georgia"/>
@@ -1010,9 +933,15 @@
           <w:szCs w:val="30"/>
           <w:bdr w:val="none" w:sz="0" w:space="0" w:color="auto" w:frame="1"/>
         </w:rPr>
-        <w:t>Inventory</w:t>
-      </w:r>
-      <w:r>
+        <w:t xml:space="preserve">  :</w:t>
+      </w:r>
+    </w:p>
+    <w:p>
+      <w:pPr>
+        <w:pStyle w:val="Heading3"/>
+        <w:shd w:val="clear" w:color="auto" w:fill="FFFFFF"/>
+        <w:spacing w:before="0" w:beforeAutospacing="0" w:after="0" w:afterAutospacing="0" w:line="312" w:lineRule="atLeast"/>
+        <w:textAlignment w:val="baseline"/>
         <w:rPr>
           <w:rFonts w:ascii="Georgia" w:hAnsi="Georgia"/>
           <w:b w:val="0"/>
@@ -1023,26 +952,6 @@
           <w:szCs w:val="30"/>
           <w:bdr w:val="none" w:sz="0" w:space="0" w:color="auto" w:frame="1"/>
         </w:rPr>
-        <w:t xml:space="preserve">  :</w:t>
-      </w:r>
-      <w:proofErr w:type="gramEnd"/>
-    </w:p>
-    <w:p>
-      <w:pPr>
-        <w:pStyle w:val="Heading3"/>
-        <w:shd w:val="clear" w:color="auto" w:fill="FFFFFF"/>
-        <w:spacing w:before="0" w:beforeAutospacing="0" w:after="0" w:afterAutospacing="0" w:line="312" w:lineRule="atLeast"/>
-        <w:textAlignment w:val="baseline"/>
-        <w:rPr>
-          <w:rFonts w:ascii="Georgia" w:hAnsi="Georgia"/>
-          <w:b w:val="0"/>
-          <w:bCs w:val="0"/>
-          <w:color w:val="800080"/>
-          <w:spacing w:val="-8"/>
-          <w:sz w:val="30"/>
-          <w:szCs w:val="30"/>
-          <w:bdr w:val="none" w:sz="0" w:space="0" w:color="auto" w:frame="1"/>
-        </w:rPr>
       </w:pPr>
     </w:p>
     <w:p>
@@ -1062,23 +971,7 @@
           <w:rFonts w:ascii="Georgia" w:hAnsi="Georgia"/>
           <w:color w:val="000000"/>
         </w:rPr>
-        <w:t xml:space="preserve">Each section begins with a host group name enclosed in a square </w:t>
-      </w:r>
-      <w:proofErr w:type="gramStart"/>
-      <w:r>
-        <w:rPr>
-          <w:rFonts w:ascii="Georgia" w:hAnsi="Georgia"/>
-          <w:color w:val="000000"/>
-        </w:rPr>
-        <w:t>brackets(</w:t>
-      </w:r>
-      <w:proofErr w:type="gramEnd"/>
-      <w:r>
-        <w:rPr>
-          <w:rFonts w:ascii="Georgia" w:hAnsi="Georgia"/>
-          <w:color w:val="000000"/>
-        </w:rPr>
-        <w:t>[]) then the host entrie</w:t>
+        <w:t>Each section begins with a host group name enclosed in a square brackets([]) then the host entrie</w:t>
       </w:r>
       <w:r>
         <w:rPr>
@@ -1204,15 +1097,7 @@
           <w:rFonts w:ascii="Georgia" w:hAnsi="Georgia"/>
           <w:color w:val="000000"/>
         </w:rPr>
-        <w:t xml:space="preserve"> host inventories can include groups of host groups, this is accomplished with </w:t>
-      </w:r>
-      <w:proofErr w:type="gramStart"/>
-      <w:r>
-        <w:rPr>
-          <w:rFonts w:ascii="Georgia" w:hAnsi="Georgia"/>
-          <w:color w:val="000000"/>
-        </w:rPr>
-        <w:t>‘</w:t>
+        <w:t xml:space="preserve"> host inventories can include groups of host groups, this is accomplished with ‘</w:t>
       </w:r>
       <w:r>
         <w:rPr>
@@ -1221,7 +1106,6 @@
         </w:rPr>
         <w:t>:children</w:t>
       </w:r>
-      <w:proofErr w:type="gramEnd"/>
       <w:r>
         <w:rPr>
           <w:rFonts w:ascii="Georgia" w:hAnsi="Georgia"/>
@@ -1379,19 +1263,9 @@
           <w:color w:val="000080"/>
           <w:shd w:val="clear" w:color="auto" w:fill="FFFFFF"/>
         </w:rPr>
-        <w:t xml:space="preserve"> {host-</w:t>
-      </w:r>
-      <w:proofErr w:type="gramStart"/>
-      <w:r>
-        <w:rPr>
-          <w:rFonts w:ascii="Georgia" w:hAnsi="Georgia"/>
-          <w:color w:val="000080"/>
-          <w:shd w:val="clear" w:color="auto" w:fill="FFFFFF"/>
-        </w:rPr>
-        <w:t>pattern}  -</w:t>
+        <w:t xml:space="preserve"> {host-pattern}  -</w:t>
       </w:r>
       <w:proofErr w:type="spellStart"/>
-      <w:proofErr w:type="gramEnd"/>
       <w:r>
         <w:rPr>
           <w:rFonts w:ascii="Georgia" w:hAnsi="Georgia"/>
@@ -1469,9 +1343,8 @@
           <w:szCs w:val="24"/>
           <w:bdr w:val="none" w:sz="0" w:space="0" w:color="auto" w:frame="1"/>
         </w:rPr>
-        <w:t xml:space="preserve">Example:1 List all the manage </w:t>
-      </w:r>
-      <w:proofErr w:type="gramStart"/>
+        <w:t>Example:1 List all the manage host</w:t>
+      </w:r>
       <w:r>
         <w:rPr>
           <w:rFonts w:ascii="Georgia" w:hAnsi="Georgia"/>
@@ -1483,22 +1356,8 @@
           <w:szCs w:val="24"/>
           <w:bdr w:val="none" w:sz="0" w:space="0" w:color="auto" w:frame="1"/>
         </w:rPr>
-        <w:t>host</w:t>
-      </w:r>
-      <w:r>
-        <w:rPr>
-          <w:rFonts w:ascii="Georgia" w:hAnsi="Georgia"/>
-          <w:b/>
-          <w:bCs/>
-          <w:color w:val="800080"/>
-          <w:spacing w:val="-5"/>
-          <w:sz w:val="24"/>
-          <w:szCs w:val="24"/>
-          <w:bdr w:val="none" w:sz="0" w:space="0" w:color="auto" w:frame="1"/>
-        </w:rPr>
         <w:t xml:space="preserve"> :</w:t>
       </w:r>
-      <w:proofErr w:type="gramEnd"/>
     </w:p>
     <w:p/>
     <w:p>
@@ -2374,23 +2233,8 @@
           <w:szCs w:val="26"/>
           <w:bdr w:val="none" w:sz="0" w:space="0" w:color="auto" w:frame="1"/>
         </w:rPr>
-        <w:t xml:space="preserve">Dynamic Host </w:t>
-      </w:r>
-      <w:proofErr w:type="gramStart"/>
-      <w:r>
-        <w:rPr>
-          <w:rFonts w:ascii="Georgia" w:hAnsi="Georgia"/>
-          <w:b w:val="0"/>
-          <w:bCs w:val="0"/>
-          <w:color w:val="800080"/>
-          <w:spacing w:val="-8"/>
-          <w:sz w:val="26"/>
-          <w:szCs w:val="26"/>
-          <w:bdr w:val="none" w:sz="0" w:space="0" w:color="auto" w:frame="1"/>
-        </w:rPr>
-        <w:t>Inventory :</w:t>
-      </w:r>
-      <w:proofErr w:type="gramEnd"/>
+        <w:t>Dynamic Host Inventory :</w:t>
+      </w:r>
     </w:p>
     <w:p>
       <w:pPr>
@@ -2472,25 +2316,7 @@
           <w:color w:val="000000"/>
           <w:shd w:val="clear" w:color="auto" w:fill="FFFFFF"/>
         </w:rPr>
-        <w:t xml:space="preserve">For Cloud providers, authentication and access information should be </w:t>
-      </w:r>
-      <w:proofErr w:type="gramStart"/>
-      <w:r>
-        <w:rPr>
-          <w:rFonts w:ascii="Georgia" w:hAnsi="Georgia"/>
-          <w:color w:val="000000"/>
-          <w:shd w:val="clear" w:color="auto" w:fill="FFFFFF"/>
-        </w:rPr>
-        <w:t>defined  in</w:t>
-      </w:r>
-      <w:proofErr w:type="gramEnd"/>
-      <w:r>
-        <w:rPr>
-          <w:rFonts w:ascii="Georgia" w:hAnsi="Georgia"/>
-          <w:color w:val="000000"/>
-          <w:shd w:val="clear" w:color="auto" w:fill="FFFFFF"/>
-        </w:rPr>
-        <w:t xml:space="preserve"> files that script can access. A Number of existing scripts are available from </w:t>
+        <w:t xml:space="preserve">For Cloud providers, authentication and access information should be defined  in files that script can access. A Number of existing scripts are available from </w:t>
       </w:r>
       <w:proofErr w:type="spellStart"/>
       <w:r>
@@ -2508,7 +2334,25 @@
           <w:color w:val="000000"/>
           <w:shd w:val="clear" w:color="auto" w:fill="FFFFFF"/>
         </w:rPr>
-        <w:t xml:space="preserve"> GitHub Site at </w:t>
+        <w:t xml:space="preserve"> </w:t>
+      </w:r>
+      <w:proofErr w:type="spellStart"/>
+      <w:r>
+        <w:rPr>
+          <w:rFonts w:ascii="Georgia" w:hAnsi="Georgia"/>
+          <w:color w:val="000000"/>
+          <w:shd w:val="clear" w:color="auto" w:fill="FFFFFF"/>
+        </w:rPr>
+        <w:t>GitHub</w:t>
+      </w:r>
+      <w:proofErr w:type="spellEnd"/>
+      <w:r>
+        <w:rPr>
+          <w:rFonts w:ascii="Georgia" w:hAnsi="Georgia"/>
+          <w:color w:val="000000"/>
+          <w:shd w:val="clear" w:color="auto" w:fill="FFFFFF"/>
+        </w:rPr>
+        <w:t xml:space="preserve"> Site at </w:t>
       </w:r>
       <w:r>
         <w:rPr>
@@ -2528,7 +2372,6 @@
         <w:t xml:space="preserve">, these scripts support the dynamic generation of an inventory based on host information </w:t>
       </w:r>
       <w:proofErr w:type="spellStart"/>
-      <w:proofErr w:type="gramStart"/>
       <w:r>
         <w:rPr>
           <w:rFonts w:ascii="Georgia" w:hAnsi="Georgia"/>
@@ -2538,7 +2381,6 @@
         <w:t>avai;able</w:t>
       </w:r>
       <w:proofErr w:type="spellEnd"/>
-      <w:proofErr w:type="gramEnd"/>
       <w:r>
         <w:rPr>
           <w:rFonts w:ascii="Georgia" w:hAnsi="Georgia"/>
@@ -2663,25 +2505,7 @@
           <w:color w:val="000000"/>
           <w:shd w:val="clear" w:color="auto" w:fill="FFFFFF"/>
         </w:rPr>
-        <w:t xml:space="preserve">We can write our </w:t>
-      </w:r>
-      <w:proofErr w:type="gramStart"/>
-      <w:r>
-        <w:rPr>
-          <w:rFonts w:ascii="Georgia" w:hAnsi="Georgia"/>
-          <w:color w:val="000000"/>
-          <w:shd w:val="clear" w:color="auto" w:fill="FFFFFF"/>
-        </w:rPr>
-        <w:t>own  customize</w:t>
-      </w:r>
-      <w:proofErr w:type="gramEnd"/>
-      <w:r>
-        <w:rPr>
-          <w:rFonts w:ascii="Georgia" w:hAnsi="Georgia"/>
-          <w:color w:val="000000"/>
-          <w:shd w:val="clear" w:color="auto" w:fill="FFFFFF"/>
-        </w:rPr>
-        <w:t xml:space="preserve"> dynamic inventory program in any programming language and must return in JSON format when passed appropriate options. </w:t>
+        <w:t>We can write our own  customize dynamic inventory program in any programming language and must return in JSON format when passed appropriate options. </w:t>
       </w:r>
     </w:p>
     <w:p>
@@ -2737,18 +2561,8 @@
           <w:color w:val="000000"/>
           <w:shd w:val="clear" w:color="auto" w:fill="FFFFFF"/>
         </w:rPr>
-        <w:t xml:space="preserve"> parameter, returning host group and hosts information similar to the JSON hash/dictionary. Example is shown </w:t>
-      </w:r>
-      <w:proofErr w:type="gramStart"/>
-      <w:r>
-        <w:rPr>
-          <w:rFonts w:ascii="Georgia" w:hAnsi="Georgia"/>
-          <w:color w:val="000000"/>
-          <w:shd w:val="clear" w:color="auto" w:fill="FFFFFF"/>
-        </w:rPr>
-        <w:t>below :</w:t>
-      </w:r>
-      <w:proofErr w:type="gramEnd"/>
+        <w:t> parameter, returning host group and hosts information similar to the JSON hash/dictionary. Example is shown below :</w:t>
+      </w:r>
     </w:p>
     <w:p>
       <w:pPr>
@@ -3399,7 +3213,6 @@
         </w:rPr>
       </w:pPr>
       <w:proofErr w:type="spellStart"/>
-      <w:proofErr w:type="gramStart"/>
       <w:r>
         <w:rPr>
           <w:rFonts w:ascii="Verdana" w:hAnsi="Verdana"/>
@@ -3421,7 +3234,6 @@
         </w:rPr>
         <w:t xml:space="preserve"> :</w:t>
       </w:r>
-      <w:proofErr w:type="gramEnd"/>
       <w:r>
         <w:rPr>
           <w:rFonts w:ascii="Verdana" w:hAnsi="Verdana"/>
@@ -3599,31 +3411,7 @@
           <w:sz w:val="24"/>
           <w:szCs w:val="24"/>
         </w:rPr>
-        <w:t xml:space="preserve">in YAML. Every element(member) of list should be written in a new line with same indentation starting with “- </w:t>
-      </w:r>
-      <w:proofErr w:type="gramStart"/>
-      <w:r>
-        <w:rPr>
-          <w:rFonts w:ascii="Georgia" w:hAnsi="Georgia"/>
-          <w:b w:val="0"/>
-          <w:bCs w:val="0"/>
-          <w:color w:val="000000"/>
-          <w:sz w:val="24"/>
-          <w:szCs w:val="24"/>
-        </w:rPr>
-        <w:t>“ (</w:t>
-      </w:r>
-      <w:proofErr w:type="gramEnd"/>
-      <w:r>
-        <w:rPr>
-          <w:rFonts w:ascii="Georgia" w:hAnsi="Georgia"/>
-          <w:b w:val="0"/>
-          <w:bCs w:val="0"/>
-          <w:color w:val="000000"/>
-          <w:sz w:val="24"/>
-          <w:szCs w:val="24"/>
-        </w:rPr>
-        <w:t>- and space).</w:t>
+        <w:t>in YAML. Every element(member) of list should be written in a new line with same indentation starting with “- “ (- and space).</w:t>
       </w:r>
     </w:p>
     <w:p>
@@ -4048,23 +3836,8 @@
           <w:szCs w:val="26"/>
           <w:bdr w:val="none" w:sz="0" w:space="0" w:color="auto" w:frame="1"/>
         </w:rPr>
-        <w:t xml:space="preserve">List inside </w:t>
-      </w:r>
-      <w:proofErr w:type="gramStart"/>
-      <w:r>
-        <w:rPr>
-          <w:rFonts w:ascii="Georgia" w:hAnsi="Georgia"/>
-          <w:b w:val="0"/>
-          <w:bCs w:val="0"/>
-          <w:color w:val="800080"/>
-          <w:spacing w:val="-8"/>
-          <w:sz w:val="26"/>
-          <w:szCs w:val="26"/>
-          <w:bdr w:val="none" w:sz="0" w:space="0" w:color="auto" w:frame="1"/>
-        </w:rPr>
-        <w:t>Dictionaries :</w:t>
-      </w:r>
-      <w:proofErr w:type="gramEnd"/>
+        <w:t>List inside Dictionaries :</w:t>
+      </w:r>
     </w:p>
     <w:p>
       <w:pPr>
@@ -4682,35 +4455,7 @@
           <w:szCs w:val="24"/>
           <w:bdr w:val="none" w:sz="0" w:space="0" w:color="auto" w:frame="1"/>
         </w:rPr>
-        <w:t xml:space="preserve"> </w:t>
-      </w:r>
-      <w:proofErr w:type="gramStart"/>
-      <w:r>
-        <w:rPr>
-          <w:rFonts w:ascii="Georgia" w:hAnsi="Georgia"/>
-          <w:b w:val="0"/>
-          <w:bCs w:val="0"/>
-          <w:color w:val="800080"/>
-          <w:spacing w:val="-8"/>
-          <w:sz w:val="24"/>
-          <w:szCs w:val="24"/>
-          <w:bdr w:val="none" w:sz="0" w:space="0" w:color="auto" w:frame="1"/>
-        </w:rPr>
-        <w:t>and ”</w:t>
-      </w:r>
-      <w:proofErr w:type="gramEnd"/>
-      <w:r>
-        <w:rPr>
-          <w:rFonts w:ascii="Georgia" w:hAnsi="Georgia"/>
-          <w:b w:val="0"/>
-          <w:bCs w:val="0"/>
-          <w:color w:val="800080"/>
-          <w:spacing w:val="-8"/>
-          <w:sz w:val="24"/>
-          <w:szCs w:val="24"/>
-          <w:bdr w:val="none" w:sz="0" w:space="0" w:color="auto" w:frame="1"/>
-        </w:rPr>
-        <w:t>&gt;” to  fold newlines to spaces.</w:t>
+        <w:t xml:space="preserve"> and ”&gt;” to  fold newlines to spaces.</w:t>
       </w:r>
     </w:p>
     <w:p>
@@ -6150,15 +5895,7 @@
         </w:numPr>
       </w:pPr>
       <w:r>
-        <w:t xml:space="preserve">2. We can create directory or delete </w:t>
-      </w:r>
-      <w:proofErr w:type="gramStart"/>
-      <w:r>
-        <w:t>directory  ,</w:t>
-      </w:r>
-      <w:proofErr w:type="gramEnd"/>
-      <w:r>
-        <w:t xml:space="preserve"> also can change the permission, user and group name.</w:t>
+        <w:t>2. We can create directory or delete directory  , also can change the permission, user and group name.</w:t>
       </w:r>
     </w:p>
     <w:p/>
@@ -6273,7 +6010,7 @@
           <w:sz w:val="18"/>
           <w:szCs w:val="18"/>
         </w:rPr>
-        <w:t>=/</w:t>
+        <w:t xml:space="preserve">=/etc/hosts </w:t>
       </w:r>
       <w:proofErr w:type="spellStart"/>
       <w:r>
@@ -6284,7 +6021,7 @@
           <w:sz w:val="18"/>
           <w:szCs w:val="18"/>
         </w:rPr>
-        <w:t>etc</w:t>
+        <w:t>dest</w:t>
       </w:r>
       <w:proofErr w:type="spellEnd"/>
       <w:r>
@@ -6295,7 +6032,7 @@
           <w:sz w:val="18"/>
           <w:szCs w:val="18"/>
         </w:rPr>
-        <w:t xml:space="preserve">/hosts </w:t>
+        <w:t>=/</w:t>
       </w:r>
       <w:proofErr w:type="spellStart"/>
       <w:r>
@@ -6306,7 +6043,7 @@
           <w:sz w:val="18"/>
           <w:szCs w:val="18"/>
         </w:rPr>
-        <w:t>dest</w:t>
+        <w:t>tmp</w:t>
       </w:r>
       <w:proofErr w:type="spellEnd"/>
       <w:r>
@@ -6317,10 +6054,12 @@
           <w:sz w:val="18"/>
           <w:szCs w:val="18"/>
         </w:rPr>
-        <w:t>=/</w:t>
-      </w:r>
-      <w:proofErr w:type="spellStart"/>
-      <w:r>
+        <w:t>/hosts"</w:t>
+      </w:r>
+    </w:p>
+    <w:p>
+      <w:pPr>
+        <w:pStyle w:val="HTMLPreformatted"/>
         <w:rPr>
           <w:rStyle w:val="no"/>
           <w:rFonts w:ascii="Consolas" w:eastAsiaTheme="majorEastAsia" w:hAnsi="Consolas" w:cs="Consolas"/>
@@ -6328,30 +6067,6 @@
           <w:sz w:val="18"/>
           <w:szCs w:val="18"/>
         </w:rPr>
-        <w:t>tmp</w:t>
-      </w:r>
-      <w:proofErr w:type="spellEnd"/>
-      <w:r>
-        <w:rPr>
-          <w:rStyle w:val="no"/>
-          <w:rFonts w:ascii="Consolas" w:eastAsiaTheme="majorEastAsia" w:hAnsi="Consolas" w:cs="Consolas"/>
-          <w:color w:val="60ADD5"/>
-          <w:sz w:val="18"/>
-          <w:szCs w:val="18"/>
-        </w:rPr>
-        <w:t>/hosts"</w:t>
-      </w:r>
-    </w:p>
-    <w:p>
-      <w:pPr>
-        <w:pStyle w:val="HTMLPreformatted"/>
-        <w:rPr>
-          <w:rStyle w:val="no"/>
-          <w:rFonts w:ascii="Consolas" w:eastAsiaTheme="majorEastAsia" w:hAnsi="Consolas" w:cs="Consolas"/>
-          <w:color w:val="60ADD5"/>
-          <w:sz w:val="18"/>
-          <w:szCs w:val="18"/>
-        </w:rPr>
       </w:pPr>
     </w:p>
     <w:p>
@@ -6480,7 +6195,7 @@
           <w:rFonts w:eastAsiaTheme="majorEastAsia"/>
           <w:color w:val="60ADD5"/>
         </w:rPr>
-        <w:t xml:space="preserve"> webservers -m file -a "</w:t>
+        <w:t xml:space="preserve"> </w:t>
       </w:r>
       <w:proofErr w:type="spellStart"/>
       <w:r>
@@ -6489,7 +6204,7 @@
           <w:rFonts w:eastAsiaTheme="majorEastAsia"/>
           <w:color w:val="60ADD5"/>
         </w:rPr>
-        <w:t>dest</w:t>
+        <w:t>webservers</w:t>
       </w:r>
       <w:proofErr w:type="spellEnd"/>
       <w:r>
@@ -6498,7 +6213,7 @@
           <w:rFonts w:eastAsiaTheme="majorEastAsia"/>
           <w:color w:val="60ADD5"/>
         </w:rPr>
-        <w:t>=/</w:t>
+        <w:t xml:space="preserve"> -m file -a "</w:t>
       </w:r>
       <w:proofErr w:type="spellStart"/>
       <w:r>
@@ -6507,7 +6222,7 @@
           <w:rFonts w:eastAsiaTheme="majorEastAsia"/>
           <w:color w:val="60ADD5"/>
         </w:rPr>
-        <w:t>srv</w:t>
+        <w:t>dest</w:t>
       </w:r>
       <w:proofErr w:type="spellEnd"/>
       <w:r>
@@ -6516,25 +6231,25 @@
           <w:rFonts w:eastAsiaTheme="majorEastAsia"/>
           <w:color w:val="60ADD5"/>
         </w:rPr>
-        <w:t>/foo/a.txt mode=600"</w:t>
-      </w:r>
-    </w:p>
-    <w:p>
-      <w:pPr>
-        <w:pStyle w:val="HTMLPreformatted"/>
+        <w:t>=/</w:t>
+      </w:r>
+      <w:proofErr w:type="spellStart"/>
+      <w:r>
         <w:rPr>
           <w:rStyle w:val="no"/>
           <w:rFonts w:eastAsiaTheme="majorEastAsia"/>
           <w:color w:val="60ADD5"/>
         </w:rPr>
-      </w:pPr>
+        <w:t>srv</w:t>
+      </w:r>
+      <w:proofErr w:type="spellEnd"/>
       <w:r>
         <w:rPr>
           <w:rStyle w:val="no"/>
           <w:rFonts w:eastAsiaTheme="majorEastAsia"/>
           <w:color w:val="60ADD5"/>
         </w:rPr>
-        <w:t xml:space="preserve">$ </w:t>
+        <w:t>/</w:t>
       </w:r>
       <w:proofErr w:type="spellStart"/>
       <w:r>
@@ -6543,7 +6258,7 @@
           <w:rFonts w:eastAsiaTheme="majorEastAsia"/>
           <w:color w:val="60ADD5"/>
         </w:rPr>
-        <w:t>ansible</w:t>
+        <w:t>foo</w:t>
       </w:r>
       <w:proofErr w:type="spellEnd"/>
       <w:r>
@@ -6552,25 +6267,25 @@
           <w:rFonts w:eastAsiaTheme="majorEastAsia"/>
           <w:color w:val="60ADD5"/>
         </w:rPr>
-        <w:t xml:space="preserve"> webservers -m file -a "</w:t>
-      </w:r>
-      <w:proofErr w:type="spellStart"/>
-      <w:r>
+        <w:t>/a.txt mode=600"</w:t>
+      </w:r>
+    </w:p>
+    <w:p>
+      <w:pPr>
+        <w:pStyle w:val="HTMLPreformatted"/>
         <w:rPr>
           <w:rStyle w:val="no"/>
           <w:rFonts w:eastAsiaTheme="majorEastAsia"/>
           <w:color w:val="60ADD5"/>
         </w:rPr>
-        <w:t>dest</w:t>
-      </w:r>
-      <w:proofErr w:type="spellEnd"/>
+      </w:pPr>
       <w:r>
         <w:rPr>
           <w:rStyle w:val="no"/>
           <w:rFonts w:eastAsiaTheme="majorEastAsia"/>
           <w:color w:val="60ADD5"/>
         </w:rPr>
-        <w:t>=/</w:t>
+        <w:t xml:space="preserve">$ </w:t>
       </w:r>
       <w:proofErr w:type="spellStart"/>
       <w:r>
@@ -6579,7 +6294,7 @@
           <w:rFonts w:eastAsiaTheme="majorEastAsia"/>
           <w:color w:val="60ADD5"/>
         </w:rPr>
-        <w:t>srv</w:t>
+        <w:t>ansible</w:t>
       </w:r>
       <w:proofErr w:type="spellEnd"/>
       <w:r>
@@ -6588,7 +6303,7 @@
           <w:rFonts w:eastAsiaTheme="majorEastAsia"/>
           <w:color w:val="60ADD5"/>
         </w:rPr>
-        <w:t>/foo/b.txt mode=600 owner=</w:t>
+        <w:t xml:space="preserve"> </w:t>
       </w:r>
       <w:proofErr w:type="spellStart"/>
       <w:r>
@@ -6597,7 +6312,7 @@
           <w:rFonts w:eastAsiaTheme="majorEastAsia"/>
           <w:color w:val="60ADD5"/>
         </w:rPr>
-        <w:t>mdehaan</w:t>
+        <w:t>webservers</w:t>
       </w:r>
       <w:proofErr w:type="spellEnd"/>
       <w:r>
@@ -6606,7 +6321,7 @@
           <w:rFonts w:eastAsiaTheme="majorEastAsia"/>
           <w:color w:val="60ADD5"/>
         </w:rPr>
-        <w:t xml:space="preserve"> group=</w:t>
+        <w:t xml:space="preserve"> -m file -a "</w:t>
       </w:r>
       <w:proofErr w:type="spellStart"/>
       <w:r>
@@ -6615,7 +6330,7 @@
           <w:rFonts w:eastAsiaTheme="majorEastAsia"/>
           <w:color w:val="60ADD5"/>
         </w:rPr>
-        <w:t>mdehaan</w:t>
+        <w:t>dest</w:t>
       </w:r>
       <w:proofErr w:type="spellEnd"/>
       <w:r>
@@ -6624,17 +6339,89 @@
           <w:rFonts w:eastAsiaTheme="majorEastAsia"/>
           <w:color w:val="60ADD5"/>
         </w:rPr>
-        <w:t>"</w:t>
-      </w:r>
-    </w:p>
-    <w:p>
-      <w:pPr>
-        <w:pStyle w:val="HTMLPreformatted"/>
+        <w:t>=/</w:t>
+      </w:r>
+      <w:proofErr w:type="spellStart"/>
+      <w:r>
         <w:rPr>
           <w:rStyle w:val="no"/>
           <w:rFonts w:eastAsiaTheme="majorEastAsia"/>
           <w:color w:val="60ADD5"/>
         </w:rPr>
+        <w:t>srv</w:t>
+      </w:r>
+      <w:proofErr w:type="spellEnd"/>
+      <w:r>
+        <w:rPr>
+          <w:rStyle w:val="no"/>
+          <w:rFonts w:eastAsiaTheme="majorEastAsia"/>
+          <w:color w:val="60ADD5"/>
+        </w:rPr>
+        <w:t>/</w:t>
+      </w:r>
+      <w:proofErr w:type="spellStart"/>
+      <w:r>
+        <w:rPr>
+          <w:rStyle w:val="no"/>
+          <w:rFonts w:eastAsiaTheme="majorEastAsia"/>
+          <w:color w:val="60ADD5"/>
+        </w:rPr>
+        <w:t>foo</w:t>
+      </w:r>
+      <w:proofErr w:type="spellEnd"/>
+      <w:r>
+        <w:rPr>
+          <w:rStyle w:val="no"/>
+          <w:rFonts w:eastAsiaTheme="majorEastAsia"/>
+          <w:color w:val="60ADD5"/>
+        </w:rPr>
+        <w:t>/b.txt mode=600 owner=</w:t>
+      </w:r>
+      <w:proofErr w:type="spellStart"/>
+      <w:r>
+        <w:rPr>
+          <w:rStyle w:val="no"/>
+          <w:rFonts w:eastAsiaTheme="majorEastAsia"/>
+          <w:color w:val="60ADD5"/>
+        </w:rPr>
+        <w:t>mdehaan</w:t>
+      </w:r>
+      <w:proofErr w:type="spellEnd"/>
+      <w:r>
+        <w:rPr>
+          <w:rStyle w:val="no"/>
+          <w:rFonts w:eastAsiaTheme="majorEastAsia"/>
+          <w:color w:val="60ADD5"/>
+        </w:rPr>
+        <w:t xml:space="preserve"> group=</w:t>
+      </w:r>
+      <w:proofErr w:type="spellStart"/>
+      <w:r>
+        <w:rPr>
+          <w:rStyle w:val="no"/>
+          <w:rFonts w:eastAsiaTheme="majorEastAsia"/>
+          <w:color w:val="60ADD5"/>
+        </w:rPr>
+        <w:t>mdehaan</w:t>
+      </w:r>
+      <w:proofErr w:type="spellEnd"/>
+      <w:r>
+        <w:rPr>
+          <w:rStyle w:val="no"/>
+          <w:rFonts w:eastAsiaTheme="majorEastAsia"/>
+          <w:color w:val="60ADD5"/>
+        </w:rPr>
+        <w:t>"</w:t>
+      </w:r>
+    </w:p>
+    <w:p>
+      <w:pPr>
+        <w:pStyle w:val="HTMLPreformatted"/>
+        <w:rPr>
+          <w:rStyle w:val="no"/>
+          <w:rFonts w:eastAsiaTheme="majorEastAsia"/>
+          <w:color w:val="60ADD5"/>
+        </w:rPr>
       </w:pPr>
     </w:p>
     <w:p>
@@ -6704,7 +6491,7 @@
           <w:rFonts w:eastAsiaTheme="majorEastAsia"/>
           <w:color w:val="60ADD5"/>
         </w:rPr>
-        <w:t xml:space="preserve"> webservers -m file -a "</w:t>
+        <w:t xml:space="preserve"> </w:t>
       </w:r>
       <w:proofErr w:type="spellStart"/>
       <w:r>
@@ -6713,7 +6500,7 @@
           <w:rFonts w:eastAsiaTheme="majorEastAsia"/>
           <w:color w:val="60ADD5"/>
         </w:rPr>
-        <w:t>dest</w:t>
+        <w:t>webservers</w:t>
       </w:r>
       <w:proofErr w:type="spellEnd"/>
       <w:r>
@@ -6722,7 +6509,7 @@
           <w:rFonts w:eastAsiaTheme="majorEastAsia"/>
           <w:color w:val="60ADD5"/>
         </w:rPr>
-        <w:t>=/path/to/c mode=755 owner=</w:t>
+        <w:t xml:space="preserve"> -m file -a "</w:t>
       </w:r>
       <w:proofErr w:type="spellStart"/>
       <w:r>
@@ -6731,7 +6518,7 @@
           <w:rFonts w:eastAsiaTheme="majorEastAsia"/>
           <w:color w:val="60ADD5"/>
         </w:rPr>
-        <w:t>mdehaan</w:t>
+        <w:t>dest</w:t>
       </w:r>
       <w:proofErr w:type="spellEnd"/>
       <w:r>
@@ -6740,7 +6527,7 @@
           <w:rFonts w:eastAsiaTheme="majorEastAsia"/>
           <w:color w:val="60ADD5"/>
         </w:rPr>
-        <w:t xml:space="preserve"> group=</w:t>
+        <w:t>=/path/to/c mode=755 owner=</w:t>
       </w:r>
       <w:proofErr w:type="spellStart"/>
       <w:r>
@@ -6758,6 +6545,24 @@
           <w:rFonts w:eastAsiaTheme="majorEastAsia"/>
           <w:color w:val="60ADD5"/>
         </w:rPr>
+        <w:t xml:space="preserve"> group=</w:t>
+      </w:r>
+      <w:proofErr w:type="spellStart"/>
+      <w:r>
+        <w:rPr>
+          <w:rStyle w:val="no"/>
+          <w:rFonts w:eastAsiaTheme="majorEastAsia"/>
+          <w:color w:val="60ADD5"/>
+        </w:rPr>
+        <w:t>mdehaan</w:t>
+      </w:r>
+      <w:proofErr w:type="spellEnd"/>
+      <w:r>
+        <w:rPr>
+          <w:rStyle w:val="no"/>
+          <w:rFonts w:eastAsiaTheme="majorEastAsia"/>
+          <w:color w:val="60ADD5"/>
+        </w:rPr>
         <w:t xml:space="preserve"> state=directory"</w:t>
       </w:r>
     </w:p>
@@ -6812,7 +6617,25 @@
           <w:rFonts w:eastAsiaTheme="majorEastAsia"/>
           <w:color w:val="60ADD5"/>
         </w:rPr>
-        <w:t xml:space="preserve"> webservers -m file -a "</w:t>
+        <w:t xml:space="preserve"> </w:t>
+      </w:r>
+      <w:proofErr w:type="spellStart"/>
+      <w:r>
+        <w:rPr>
+          <w:rStyle w:val="no"/>
+          <w:rFonts w:eastAsiaTheme="majorEastAsia"/>
+          <w:color w:val="60ADD5"/>
+        </w:rPr>
+        <w:t>webservers</w:t>
+      </w:r>
+      <w:proofErr w:type="spellEnd"/>
+      <w:r>
+        <w:rPr>
+          <w:rStyle w:val="no"/>
+          <w:rFonts w:eastAsiaTheme="majorEastAsia"/>
+          <w:color w:val="60ADD5"/>
+        </w:rPr>
+        <w:t xml:space="preserve"> -m file -a "</w:t>
       </w:r>
       <w:proofErr w:type="spellStart"/>
       <w:r>
@@ -6970,7 +6793,25 @@
           <w:rFonts w:eastAsiaTheme="majorEastAsia"/>
           <w:color w:val="60ADD5"/>
         </w:rPr>
-        <w:t xml:space="preserve"> webservers -m yum -a "name=acme state=present"</w:t>
+        <w:t xml:space="preserve"> </w:t>
+      </w:r>
+      <w:proofErr w:type="spellStart"/>
+      <w:r>
+        <w:rPr>
+          <w:rStyle w:val="no"/>
+          <w:rFonts w:eastAsiaTheme="majorEastAsia"/>
+          <w:color w:val="60ADD5"/>
+        </w:rPr>
+        <w:t>webservers</w:t>
+      </w:r>
+      <w:proofErr w:type="spellEnd"/>
+      <w:r>
+        <w:rPr>
+          <w:rStyle w:val="no"/>
+          <w:rFonts w:eastAsiaTheme="majorEastAsia"/>
+          <w:color w:val="60ADD5"/>
+        </w:rPr>
+        <w:t xml:space="preserve"> -m yum -a "name=acme state=present"</w:t>
       </w:r>
     </w:p>
     <w:p>
@@ -7035,17 +6876,35 @@
           <w:rFonts w:eastAsiaTheme="majorEastAsia"/>
           <w:color w:val="60ADD5"/>
         </w:rPr>
-        <w:t xml:space="preserve"> webservers -m yum -a "name=acme-1.5 state=present"</w:t>
-      </w:r>
-    </w:p>
-    <w:p>
-      <w:pPr>
-        <w:pStyle w:val="HTMLPreformatted"/>
+        <w:t xml:space="preserve"> </w:t>
+      </w:r>
+      <w:proofErr w:type="spellStart"/>
+      <w:r>
         <w:rPr>
           <w:rStyle w:val="no"/>
           <w:rFonts w:eastAsiaTheme="majorEastAsia"/>
           <w:color w:val="60ADD5"/>
         </w:rPr>
+        <w:t>webservers</w:t>
+      </w:r>
+      <w:proofErr w:type="spellEnd"/>
+      <w:r>
+        <w:rPr>
+          <w:rStyle w:val="no"/>
+          <w:rFonts w:eastAsiaTheme="majorEastAsia"/>
+          <w:color w:val="60ADD5"/>
+        </w:rPr>
+        <w:t xml:space="preserve"> -m yum -a "name=acme-1.5 state=present"</w:t>
+      </w:r>
+    </w:p>
+    <w:p>
+      <w:pPr>
+        <w:pStyle w:val="HTMLPreformatted"/>
+        <w:rPr>
+          <w:rStyle w:val="no"/>
+          <w:rFonts w:eastAsiaTheme="majorEastAsia"/>
+          <w:color w:val="60ADD5"/>
+        </w:rPr>
       </w:pPr>
     </w:p>
     <w:p>
@@ -7099,7 +6958,25 @@
           <w:rFonts w:eastAsiaTheme="majorEastAsia"/>
           <w:color w:val="60ADD5"/>
         </w:rPr>
-        <w:t xml:space="preserve"> webservers -m yum -a "name=acme state=latest"</w:t>
+        <w:t xml:space="preserve"> </w:t>
+      </w:r>
+      <w:proofErr w:type="spellStart"/>
+      <w:r>
+        <w:rPr>
+          <w:rStyle w:val="no"/>
+          <w:rFonts w:eastAsiaTheme="majorEastAsia"/>
+          <w:color w:val="60ADD5"/>
+        </w:rPr>
+        <w:t>webservers</w:t>
+      </w:r>
+      <w:proofErr w:type="spellEnd"/>
+      <w:r>
+        <w:rPr>
+          <w:rStyle w:val="no"/>
+          <w:rFonts w:eastAsiaTheme="majorEastAsia"/>
+          <w:color w:val="60ADD5"/>
+        </w:rPr>
+        <w:t xml:space="preserve"> -m yum -a "name=acme state=latest"</w:t>
       </w:r>
     </w:p>
     <w:p>
@@ -7154,7 +7031,25 @@
           <w:rFonts w:eastAsiaTheme="majorEastAsia"/>
           <w:color w:val="60ADD5"/>
         </w:rPr>
-        <w:t xml:space="preserve"> webservers -m yum -a "name=acme state=absent"</w:t>
+        <w:t xml:space="preserve"> </w:t>
+      </w:r>
+      <w:proofErr w:type="spellStart"/>
+      <w:r>
+        <w:rPr>
+          <w:rStyle w:val="no"/>
+          <w:rFonts w:eastAsiaTheme="majorEastAsia"/>
+          <w:color w:val="60ADD5"/>
+        </w:rPr>
+        <w:t>webservers</w:t>
+      </w:r>
+      <w:proofErr w:type="spellEnd"/>
+      <w:r>
+        <w:rPr>
+          <w:rStyle w:val="no"/>
+          <w:rFonts w:eastAsiaTheme="majorEastAsia"/>
+          <w:color w:val="60ADD5"/>
+        </w:rPr>
+        <w:t xml:space="preserve"> -m yum -a "name=acme state=absent"</w:t>
       </w:r>
     </w:p>
     <w:p>
@@ -7223,7 +7118,6 @@
           <w:szCs w:val="30"/>
         </w:rPr>
       </w:pPr>
-      <w:proofErr w:type="gramStart"/>
       <w:r>
         <w:rPr>
           <w:rFonts w:ascii="Georgia" w:hAnsi="Georgia"/>
@@ -7232,18 +7126,7 @@
           <w:sz w:val="30"/>
           <w:szCs w:val="30"/>
         </w:rPr>
-        <w:t>Playbooks :</w:t>
-      </w:r>
-      <w:proofErr w:type="gramEnd"/>
-      <w:r>
-        <w:rPr>
-          <w:rFonts w:ascii="Georgia" w:hAnsi="Georgia"/>
-          <w:b/>
-          <w:color w:val="000000"/>
-          <w:sz w:val="30"/>
-          <w:szCs w:val="30"/>
-        </w:rPr>
-        <w:t xml:space="preserve"> </w:t>
+        <w:t xml:space="preserve">Playbooks : </w:t>
       </w:r>
     </w:p>
     <w:p>
@@ -7408,18 +7291,8 @@
           <w:color w:val="404040"/>
           <w:u w:val="none"/>
         </w:rPr>
-        <w:t xml:space="preserve">Tags in </w:t>
-      </w:r>
-      <w:proofErr w:type="gramStart"/>
-      <w:r>
-        <w:rPr>
-          <w:rStyle w:val="Hyperlink"/>
-          <w:color w:val="404040"/>
-          <w:u w:val="none"/>
-        </w:rPr>
-        <w:t>YMAL :</w:t>
-      </w:r>
-      <w:proofErr w:type="gramEnd"/>
+        <w:t>Tags in YMAL :</w:t>
+      </w:r>
     </w:p>
     <w:p>
       <w:pPr>
@@ -7463,24 +7336,7 @@
           <w:color w:val="000000"/>
         </w:rPr>
         <w:tab/>
-      </w:r>
-      <w:proofErr w:type="gramStart"/>
-      <w:r>
-        <w:rPr>
-          <w:rFonts w:ascii="Georgia" w:hAnsi="Georgia"/>
-          <w:b/>
-          <w:color w:val="000000"/>
-        </w:rPr>
-        <w:t>Name :</w:t>
-      </w:r>
-      <w:proofErr w:type="gramEnd"/>
-      <w:r>
-        <w:rPr>
-          <w:rFonts w:ascii="Georgia" w:hAnsi="Georgia"/>
-          <w:b/>
-          <w:color w:val="000000"/>
-        </w:rPr>
-        <w:t xml:space="preserve"> </w:t>
+        <w:t xml:space="preserve">Name : </w:t>
       </w:r>
       <w:r>
         <w:rPr>
@@ -7554,7 +7410,6 @@
         </w:rPr>
         <w:tab/>
       </w:r>
-      <w:proofErr w:type="gramStart"/>
       <w:r>
         <w:rPr>
           <w:rFonts w:ascii="Georgia" w:hAnsi="Georgia"/>
@@ -7571,18 +7426,7 @@
           <w:szCs w:val="23"/>
           <w:shd w:val="clear" w:color="auto" w:fill="FFFFFF"/>
         </w:rPr>
-        <w:t xml:space="preserve"> :</w:t>
-      </w:r>
-      <w:proofErr w:type="gramEnd"/>
-      <w:r>
-        <w:rPr>
-          <w:rFonts w:ascii="Verdana" w:hAnsi="Verdana"/>
-          <w:color w:val="000000"/>
-          <w:sz w:val="23"/>
-          <w:szCs w:val="23"/>
-          <w:shd w:val="clear" w:color="auto" w:fill="FFFFFF"/>
-        </w:rPr>
-        <w:t xml:space="preserve"> This specifies the host or host </w:t>
+        <w:t xml:space="preserve"> : This specifies the host or host </w:t>
       </w:r>
       <w:proofErr w:type="spellStart"/>
       <w:r>
@@ -7716,7 +7560,6 @@
         </w:rPr>
       </w:pPr>
       <w:proofErr w:type="spellStart"/>
-      <w:proofErr w:type="gramStart"/>
       <w:r>
         <w:rPr>
           <w:rFonts w:ascii="Verdana" w:hAnsi="Verdana"/>
@@ -7739,19 +7582,7 @@
           <w:szCs w:val="23"/>
           <w:shd w:val="clear" w:color="auto" w:fill="FFFFFF"/>
         </w:rPr>
-        <w:t xml:space="preserve"> :</w:t>
-      </w:r>
-      <w:proofErr w:type="gramEnd"/>
-      <w:r>
-        <w:rPr>
-          <w:rFonts w:ascii="Verdana" w:hAnsi="Verdana"/>
-          <w:b/>
-          <w:color w:val="000000"/>
-          <w:sz w:val="23"/>
-          <w:szCs w:val="23"/>
-          <w:shd w:val="clear" w:color="auto" w:fill="FFFFFF"/>
-        </w:rPr>
-        <w:t xml:space="preserve"> </w:t>
+        <w:t xml:space="preserve"> : </w:t>
       </w:r>
       <w:r>
         <w:rPr>
@@ -7816,7 +7647,6 @@
           <w:shd w:val="clear" w:color="auto" w:fill="FFFFFF"/>
         </w:rPr>
       </w:pPr>
-      <w:proofErr w:type="gramStart"/>
       <w:r>
         <w:rPr>
           <w:rFonts w:ascii="Verdana" w:hAnsi="Verdana"/>
@@ -7828,7 +7658,6 @@
         </w:rPr>
         <w:t>Tasks :</w:t>
       </w:r>
-      <w:proofErr w:type="gramEnd"/>
       <w:r>
         <w:rPr>
           <w:rFonts w:ascii="Verdana" w:hAnsi="Verdana"/>
@@ -10875,8 +10704,20 @@
           <w:sz w:val="18"/>
           <w:szCs w:val="18"/>
         </w:rPr>
-        <w:t>/bin/foo</w:t>
-      </w:r>
+        <w:t>/bin/</w:t>
+      </w:r>
+      <w:proofErr w:type="spellStart"/>
+      <w:r>
+        <w:rPr>
+          <w:rStyle w:val="l"/>
+          <w:rFonts w:ascii="Consolas" w:hAnsi="Consolas" w:cs="Consolas"/>
+          <w:color w:val="404040"/>
+          <w:sz w:val="18"/>
+          <w:szCs w:val="18"/>
+        </w:rPr>
+        <w:t>foo</w:t>
+      </w:r>
+      <w:proofErr w:type="spellEnd"/>
     </w:p>
     <w:p>
       <w:pPr>
@@ -11055,8 +10896,20 @@
           <w:sz w:val="18"/>
           <w:szCs w:val="18"/>
         </w:rPr>
-        <w:t>/bin/foo</w:t>
-      </w:r>
+        <w:t>/bin/</w:t>
+      </w:r>
+      <w:proofErr w:type="spellStart"/>
+      <w:r>
+        <w:rPr>
+          <w:rStyle w:val="l"/>
+          <w:rFonts w:ascii="Consolas" w:hAnsi="Consolas" w:cs="Consolas"/>
+          <w:color w:val="404040"/>
+          <w:sz w:val="18"/>
+          <w:szCs w:val="18"/>
+        </w:rPr>
+        <w:t>foo</w:t>
+      </w:r>
+      <w:proofErr w:type="spellEnd"/>
     </w:p>
     <w:p>
       <w:pPr>
@@ -11532,7 +11385,6 @@
           <w:color w:val="000000"/>
         </w:rPr>
       </w:pPr>
-      <w:proofErr w:type="gramStart"/>
       <w:r>
         <w:rPr>
           <w:rFonts w:ascii="Georgia" w:hAnsi="Georgia"/>
@@ -11541,7 +11393,6 @@
         </w:rPr>
         <w:t>Loops :</w:t>
       </w:r>
-      <w:proofErr w:type="gramEnd"/>
     </w:p>
     <w:p>
       <w:pPr>
@@ -11684,7 +11535,6 @@
         </w:rPr>
         <w:t xml:space="preserve">  </w:t>
       </w:r>
-      <w:proofErr w:type="gramStart"/>
       <w:r>
         <w:rPr>
           <w:rStyle w:val="l"/>
@@ -11705,7 +11555,6 @@
         </w:rPr>
         <w:t>:</w:t>
       </w:r>
-      <w:proofErr w:type="gramEnd"/>
     </w:p>
     <w:p>
       <w:pPr>
@@ -11766,7 +11615,6 @@
         </w:rPr>
         <w:t>"</w:t>
       </w:r>
-      <w:proofErr w:type="gramStart"/>
       <w:r>
         <w:rPr>
           <w:rStyle w:val="cp"/>
@@ -11798,7 +11646,6 @@
         </w:rPr>
         <w:t>item</w:t>
       </w:r>
-      <w:proofErr w:type="gramEnd"/>
       <w:r>
         <w:rPr>
           <w:rFonts w:ascii="monaco" w:hAnsi="monaco"/>
@@ -12178,25 +12025,7 @@
           <w:rFonts w:ascii="Georgia" w:hAnsi="Georgia"/>
           <w:b/>
         </w:rPr>
-        <w:t xml:space="preserve">Watch </w:t>
-      </w:r>
-      <w:proofErr w:type="gramStart"/>
-      <w:r>
-        <w:rPr>
-          <w:rStyle w:val="Hyperlink"/>
-          <w:rFonts w:ascii="Georgia" w:hAnsi="Georgia"/>
-          <w:b/>
-        </w:rPr>
-        <w:t>video :</w:t>
-      </w:r>
-      <w:proofErr w:type="gramEnd"/>
-      <w:r>
-        <w:rPr>
-          <w:rStyle w:val="Hyperlink"/>
-          <w:rFonts w:ascii="Georgia" w:hAnsi="Georgia"/>
-          <w:b/>
-        </w:rPr>
-        <w:t xml:space="preserve"> 016</w:t>
+        <w:t>Watch video : 016</w:t>
       </w:r>
     </w:p>
     <w:p/>
@@ -12872,9 +12701,8 @@
           <w:sz w:val="30"/>
           <w:szCs w:val="30"/>
         </w:rPr>
-        <w:t xml:space="preserve">Stack </w:t>
-      </w:r>
-      <w:proofErr w:type="gramStart"/>
+        <w:t xml:space="preserve">Stack Status  </w:t>
+      </w:r>
       <w:r>
         <w:rPr>
           <w:rFonts w:ascii="Georgia" w:hAnsi="Georgia"/>
@@ -12883,28 +12711,7 @@
           <w:sz w:val="30"/>
           <w:szCs w:val="30"/>
         </w:rPr>
-        <w:t xml:space="preserve">Status  </w:t>
-      </w:r>
-      <w:r>
-        <w:rPr>
-          <w:rFonts w:ascii="Georgia" w:hAnsi="Georgia"/>
-          <w:b/>
-          <w:color w:val="404040"/>
-          <w:sz w:val="30"/>
-          <w:szCs w:val="30"/>
-        </w:rPr>
-        <w:t>:</w:t>
-      </w:r>
-      <w:proofErr w:type="gramEnd"/>
-      <w:r>
-        <w:rPr>
-          <w:rFonts w:ascii="Georgia" w:hAnsi="Georgia"/>
-          <w:b/>
-          <w:color w:val="404040"/>
-          <w:sz w:val="30"/>
-          <w:szCs w:val="30"/>
-        </w:rPr>
-        <w:t xml:space="preserve"> (023-024)</w:t>
+        <w:t>: (023-024)</w:t>
       </w:r>
     </w:p>
     <w:p/>
@@ -13212,7 +13019,6 @@
           <w:szCs w:val="30"/>
         </w:rPr>
       </w:pPr>
-      <w:proofErr w:type="gramStart"/>
       <w:r>
         <w:rPr>
           <w:rFonts w:ascii="Georgia" w:hAnsi="Georgia"/>
@@ -13221,17 +13027,7 @@
           <w:szCs w:val="30"/>
         </w:rPr>
         <w:lastRenderedPageBreak/>
-        <w:t>Uri  and</w:t>
-      </w:r>
-      <w:proofErr w:type="gramEnd"/>
-      <w:r>
-        <w:rPr>
-          <w:rFonts w:ascii="Georgia" w:hAnsi="Georgia"/>
-          <w:color w:val="404040"/>
-          <w:sz w:val="30"/>
-          <w:szCs w:val="30"/>
-        </w:rPr>
-        <w:t xml:space="preserve"> fail </w:t>
+        <w:t xml:space="preserve">Uri  and fail </w:t>
       </w:r>
       <w:r>
         <w:rPr>
@@ -13279,7 +13075,6 @@
           <w:szCs w:val="24"/>
         </w:rPr>
       </w:pPr>
-      <w:proofErr w:type="gramStart"/>
       <w:r>
         <w:rPr>
           <w:rFonts w:ascii="Arial" w:eastAsia="Times New Roman" w:hAnsi="Arial" w:cs="Arial"/>
@@ -13287,9 +13082,8 @@
           <w:sz w:val="24"/>
           <w:szCs w:val="24"/>
         </w:rPr>
-        <w:t>fail :</w:t>
-      </w:r>
-      <w:proofErr w:type="gramEnd"/>
+        <w:t xml:space="preserve">fail : </w:t>
+      </w:r>
       <w:r>
         <w:rPr>
           <w:rFonts w:ascii="Arial" w:eastAsia="Times New Roman" w:hAnsi="Arial" w:cs="Arial"/>
@@ -13297,7 +13091,15 @@
           <w:sz w:val="24"/>
           <w:szCs w:val="24"/>
         </w:rPr>
-        <w:t xml:space="preserve"> </w:t>
+        <w:t>This module fails the progress with a custom message. It can be useful for bailing out when a certain condition is met using </w:t>
+      </w:r>
+      <w:r>
+        <w:rPr>
+          <w:rFonts w:ascii="Consolas" w:eastAsia="Times New Roman" w:hAnsi="Consolas" w:cs="Consolas"/>
+          <w:color w:val="E74C3C"/>
+          <w:sz w:val="18"/>
+        </w:rPr>
+        <w:t>when</w:t>
       </w:r>
       <w:r>
         <w:rPr>
@@ -13306,23 +13108,6 @@
           <w:sz w:val="24"/>
           <w:szCs w:val="24"/>
         </w:rPr>
-        <w:t>This module fails the progress with a custom message. It can be useful for bailing out when a certain condition is met using </w:t>
-      </w:r>
-      <w:r>
-        <w:rPr>
-          <w:rFonts w:ascii="Consolas" w:eastAsia="Times New Roman" w:hAnsi="Consolas" w:cs="Consolas"/>
-          <w:color w:val="E74C3C"/>
-          <w:sz w:val="18"/>
-        </w:rPr>
-        <w:t>when</w:t>
-      </w:r>
-      <w:r>
-        <w:rPr>
-          <w:rFonts w:ascii="Arial" w:eastAsia="Times New Roman" w:hAnsi="Arial" w:cs="Arial"/>
-          <w:color w:val="404040"/>
-          <w:sz w:val="24"/>
-          <w:szCs w:val="24"/>
-        </w:rPr>
         <w:t>.</w:t>
       </w:r>
     </w:p>
@@ -13398,41 +13183,112 @@
           <w:color w:val="404040"/>
           <w:shd w:val="clear" w:color="auto" w:fill="FCFCFC"/>
         </w:rPr>
-        <w:t xml:space="preserve">     -</w:t>
-      </w:r>
-      <w:proofErr w:type="gramStart"/>
-      <w:r>
+        <w:t xml:space="preserve">     -name : check end to end connection     </w:t>
+      </w:r>
+    </w:p>
+    <w:p>
+      <w:pPr>
         <w:rPr>
           <w:rFonts w:ascii="Arial" w:hAnsi="Arial" w:cs="Arial"/>
           <w:color w:val="404040"/>
           <w:shd w:val="clear" w:color="auto" w:fill="FCFCFC"/>
         </w:rPr>
-        <w:t>name :</w:t>
-      </w:r>
-      <w:proofErr w:type="gramEnd"/>
+      </w:pPr>
       <w:r>
         <w:rPr>
           <w:rFonts w:ascii="Arial" w:hAnsi="Arial" w:cs="Arial"/>
           <w:color w:val="404040"/>
           <w:shd w:val="clear" w:color="auto" w:fill="FCFCFC"/>
         </w:rPr>
-        <w:t xml:space="preserve"> check end to end connection     </w:t>
-      </w:r>
-    </w:p>
-    <w:p>
-      <w:pPr>
+        <w:t xml:space="preserve">      </w:t>
+      </w:r>
+      <w:proofErr w:type="spellStart"/>
+      <w:r>
         <w:rPr>
           <w:rFonts w:ascii="Arial" w:hAnsi="Arial" w:cs="Arial"/>
           <w:color w:val="404040"/>
           <w:shd w:val="clear" w:color="auto" w:fill="FCFCFC"/>
         </w:rPr>
-      </w:pPr>
+        <w:t>uri</w:t>
+      </w:r>
+      <w:proofErr w:type="spellEnd"/>
       <w:r>
         <w:rPr>
           <w:rFonts w:ascii="Arial" w:hAnsi="Arial" w:cs="Arial"/>
           <w:color w:val="404040"/>
           <w:shd w:val="clear" w:color="auto" w:fill="FCFCFC"/>
         </w:rPr>
+        <w:t xml:space="preserve">: </w:t>
+      </w:r>
+      <w:proofErr w:type="spellStart"/>
+      <w:r>
+        <w:rPr>
+          <w:rFonts w:ascii="Arial" w:hAnsi="Arial" w:cs="Arial"/>
+          <w:color w:val="404040"/>
+          <w:shd w:val="clear" w:color="auto" w:fill="FCFCFC"/>
+        </w:rPr>
+        <w:t>url</w:t>
+      </w:r>
+      <w:proofErr w:type="spellEnd"/>
+      <w:r>
+        <w:rPr>
+          <w:rFonts w:ascii="Arial" w:hAnsi="Arial" w:cs="Arial"/>
+          <w:color w:val="404040"/>
+          <w:shd w:val="clear" w:color="auto" w:fill="FCFCFC"/>
+        </w:rPr>
+        <w:t>=</w:t>
+      </w:r>
+      <w:proofErr w:type="spellStart"/>
+      <w:r>
+        <w:rPr>
+          <w:rFonts w:ascii="Arial" w:hAnsi="Arial" w:cs="Arial"/>
+          <w:color w:val="404040"/>
+          <w:shd w:val="clear" w:color="auto" w:fill="FCFCFC"/>
+        </w:rPr>
+        <w:t>hhtp</w:t>
+      </w:r>
+      <w:proofErr w:type="spellEnd"/>
+      <w:r>
+        <w:rPr>
+          <w:rFonts w:ascii="Arial" w:hAnsi="Arial" w:cs="Arial"/>
+          <w:color w:val="404040"/>
+          <w:shd w:val="clear" w:color="auto" w:fill="FCFCFC"/>
+        </w:rPr>
+        <w:t xml:space="preserve">://{{item}} </w:t>
+      </w:r>
+      <w:proofErr w:type="spellStart"/>
+      <w:r>
+        <w:rPr>
+          <w:rFonts w:ascii="Arial" w:hAnsi="Arial" w:cs="Arial"/>
+          <w:color w:val="404040"/>
+          <w:shd w:val="clear" w:color="auto" w:fill="FCFCFC"/>
+        </w:rPr>
+        <w:t>return_content</w:t>
+      </w:r>
+      <w:proofErr w:type="spellEnd"/>
+      <w:r>
+        <w:rPr>
+          <w:rFonts w:ascii="Arial" w:hAnsi="Arial" w:cs="Arial"/>
+          <w:color w:val="404040"/>
+          <w:shd w:val="clear" w:color="auto" w:fill="FCFCFC"/>
+        </w:rPr>
+        <w:t>=yes</w:t>
+      </w:r>
+    </w:p>
+    <w:p>
+      <w:pPr>
+        <w:rPr>
+          <w:rFonts w:ascii="Arial" w:hAnsi="Arial" w:cs="Arial"/>
+          <w:color w:val="404040"/>
+          <w:shd w:val="clear" w:color="auto" w:fill="FCFCFC"/>
+        </w:rPr>
+      </w:pPr>
+      <w:r>
+        <w:rPr>
+          <w:rFonts w:ascii="Arial" w:hAnsi="Arial" w:cs="Arial"/>
+          <w:color w:val="404040"/>
+          <w:shd w:val="clear" w:color="auto" w:fill="FCFCFC"/>
+        </w:rPr>
         <w:t xml:space="preserve">      </w:t>
       </w:r>
       <w:proofErr w:type="spellStart"/>
@@ -13442,7 +13298,7 @@
           <w:color w:val="404040"/>
           <w:shd w:val="clear" w:color="auto" w:fill="FCFCFC"/>
         </w:rPr>
-        <w:t>uri</w:t>
+        <w:t>with_item</w:t>
       </w:r>
       <w:proofErr w:type="spellEnd"/>
       <w:r>
@@ -13460,16 +13316,25 @@
           <w:color w:val="404040"/>
           <w:shd w:val="clear" w:color="auto" w:fill="FCFCFC"/>
         </w:rPr>
-        <w:t>url</w:t>
+        <w:t>groups.loadbalancer</w:t>
       </w:r>
       <w:proofErr w:type="spellEnd"/>
-      <w:r>
+    </w:p>
+    <w:p>
+      <w:pPr>
         <w:rPr>
           <w:rFonts w:ascii="Arial" w:hAnsi="Arial" w:cs="Arial"/>
           <w:color w:val="404040"/>
           <w:shd w:val="clear" w:color="auto" w:fill="FCFCFC"/>
         </w:rPr>
-        <w:t xml:space="preserve">=hhtp://{{item}} </w:t>
+      </w:pPr>
+      <w:r>
+        <w:rPr>
+          <w:rFonts w:ascii="Arial" w:hAnsi="Arial" w:cs="Arial"/>
+          <w:color w:val="404040"/>
+          <w:shd w:val="clear" w:color="auto" w:fill="FCFCFC"/>
+        </w:rPr>
+        <w:t xml:space="preserve">      register: </w:t>
       </w:r>
       <w:proofErr w:type="spellStart"/>
       <w:r>
@@ -13478,33 +13343,68 @@
           <w:color w:val="404040"/>
           <w:shd w:val="clear" w:color="auto" w:fill="FCFCFC"/>
         </w:rPr>
-        <w:t>return_content</w:t>
+        <w:t>lb_index</w:t>
       </w:r>
       <w:proofErr w:type="spellEnd"/>
-      <w:r>
+    </w:p>
+    <w:p>
+      <w:pPr>
         <w:rPr>
           <w:rFonts w:ascii="Arial" w:hAnsi="Arial" w:cs="Arial"/>
           <w:color w:val="404040"/>
           <w:shd w:val="clear" w:color="auto" w:fill="FCFCFC"/>
         </w:rPr>
-        <w:t>=yes</w:t>
-      </w:r>
-    </w:p>
-    <w:p>
-      <w:pPr>
+      </w:pPr>
+      <w:r>
         <w:rPr>
           <w:rFonts w:ascii="Arial" w:hAnsi="Arial" w:cs="Arial"/>
           <w:color w:val="404040"/>
           <w:shd w:val="clear" w:color="auto" w:fill="FCFCFC"/>
         </w:rPr>
-      </w:pPr>
+        <w:t xml:space="preserve">    -fail:  </w:t>
+      </w:r>
+      <w:proofErr w:type="spellStart"/>
       <w:r>
         <w:rPr>
           <w:rFonts w:ascii="Arial" w:hAnsi="Arial" w:cs="Arial"/>
           <w:color w:val="404040"/>
           <w:shd w:val="clear" w:color="auto" w:fill="FCFCFC"/>
         </w:rPr>
-        <w:t xml:space="preserve">      </w:t>
+        <w:t>msg</w:t>
+      </w:r>
+      <w:proofErr w:type="spellEnd"/>
+      <w:r>
+        <w:rPr>
+          <w:rFonts w:ascii="Arial" w:hAnsi="Arial" w:cs="Arial"/>
+          <w:color w:val="404040"/>
+          <w:shd w:val="clear" w:color="auto" w:fill="FCFCFC"/>
+        </w:rPr>
+        <w:t>=”index failed in return content”</w:t>
+      </w:r>
+      <w:r>
+        <w:rPr>
+          <w:rFonts w:ascii="Arial" w:hAnsi="Arial" w:cs="Arial"/>
+          <w:color w:val="404040"/>
+          <w:shd w:val="clear" w:color="auto" w:fill="FCFCFC"/>
+        </w:rPr>
+        <w:t xml:space="preserve"> ; fail is module </w:t>
+      </w:r>
+    </w:p>
+    <w:p>
+      <w:pPr>
+        <w:rPr>
+          <w:rFonts w:ascii="Arial" w:hAnsi="Arial" w:cs="Arial"/>
+          <w:color w:val="404040"/>
+          <w:shd w:val="clear" w:color="auto" w:fill="FCFCFC"/>
+        </w:rPr>
+      </w:pPr>
+      <w:r>
+        <w:rPr>
+          <w:rFonts w:ascii="Arial" w:hAnsi="Arial" w:cs="Arial"/>
+          <w:color w:val="404040"/>
+          <w:shd w:val="clear" w:color="auto" w:fill="FCFCFC"/>
+        </w:rPr>
+        <w:t xml:space="preserve">     When: “’data in </w:t>
       </w:r>
       <w:proofErr w:type="spellStart"/>
       <w:r>
@@ -13513,6 +13413,67 @@
           <w:color w:val="404040"/>
           <w:shd w:val="clear" w:color="auto" w:fill="FCFCFC"/>
         </w:rPr>
+        <w:t>fiel</w:t>
+      </w:r>
+      <w:proofErr w:type="spellEnd"/>
+      <w:r>
+        <w:rPr>
+          <w:rFonts w:ascii="Arial" w:hAnsi="Arial" w:cs="Arial"/>
+          <w:color w:val="404040"/>
+          <w:shd w:val="clear" w:color="auto" w:fill="FCFCFC"/>
+        </w:rPr>
+        <w:t xml:space="preserve">’ not in </w:t>
+      </w:r>
+      <w:proofErr w:type="spellStart"/>
+      <w:r>
+        <w:rPr>
+          <w:rFonts w:ascii="Arial" w:hAnsi="Arial" w:cs="Arial"/>
+          <w:color w:val="404040"/>
+          <w:shd w:val="clear" w:color="auto" w:fill="FCFCFC"/>
+        </w:rPr>
+        <w:t>item.content</w:t>
+      </w:r>
+      <w:proofErr w:type="spellEnd"/>
+      <w:r>
+        <w:rPr>
+          <w:rFonts w:ascii="Arial" w:hAnsi="Arial" w:cs="Arial"/>
+          <w:color w:val="404040"/>
+          <w:shd w:val="clear" w:color="auto" w:fill="FCFCFC"/>
+        </w:rPr>
+        <w:t xml:space="preserve"> ”</w:t>
+      </w:r>
+      <w:r>
+        <w:rPr>
+          <w:rFonts w:ascii="Arial" w:hAnsi="Arial" w:cs="Arial"/>
+          <w:color w:val="404040"/>
+          <w:shd w:val="clear" w:color="auto" w:fill="FCFCFC"/>
+        </w:rPr>
+        <w:t xml:space="preserve">  ; When this condition is false then module will fail  </w:t>
+      </w:r>
+    </w:p>
+    <w:p>
+      <w:pPr>
+        <w:rPr>
+          <w:rFonts w:ascii="Arial" w:hAnsi="Arial" w:cs="Arial"/>
+          <w:color w:val="404040"/>
+          <w:shd w:val="clear" w:color="auto" w:fill="FCFCFC"/>
+        </w:rPr>
+      </w:pPr>
+      <w:r>
+        <w:rPr>
+          <w:rFonts w:ascii="Arial" w:hAnsi="Arial" w:cs="Arial"/>
+          <w:color w:val="404040"/>
+          <w:shd w:val="clear" w:color="auto" w:fill="FCFCFC"/>
+        </w:rPr>
+        <w:t xml:space="preserve">     </w:t>
+      </w:r>
+      <w:proofErr w:type="spellStart"/>
+      <w:r>
+        <w:rPr>
+          <w:rFonts w:ascii="Arial" w:hAnsi="Arial" w:cs="Arial"/>
+          <w:color w:val="404040"/>
+          <w:shd w:val="clear" w:color="auto" w:fill="FCFCFC"/>
+        </w:rPr>
         <w:t>with_item</w:t>
       </w:r>
       <w:proofErr w:type="spellEnd"/>
@@ -13522,213 +13483,15 @@
           <w:color w:val="404040"/>
           <w:shd w:val="clear" w:color="auto" w:fill="FCFCFC"/>
         </w:rPr>
-        <w:t xml:space="preserve">: </w:t>
-      </w:r>
-      <w:proofErr w:type="spellStart"/>
+        <w:t>:</w:t>
+      </w:r>
       <w:r>
         <w:rPr>
           <w:rFonts w:ascii="Arial" w:hAnsi="Arial" w:cs="Arial"/>
           <w:color w:val="404040"/>
           <w:shd w:val="clear" w:color="auto" w:fill="FCFCFC"/>
         </w:rPr>
-        <w:t>groups.loadbalancer</w:t>
-      </w:r>
-      <w:proofErr w:type="spellEnd"/>
-    </w:p>
-    <w:p>
-      <w:pPr>
-        <w:rPr>
-          <w:rFonts w:ascii="Arial" w:hAnsi="Arial" w:cs="Arial"/>
-          <w:color w:val="404040"/>
-          <w:shd w:val="clear" w:color="auto" w:fill="FCFCFC"/>
-        </w:rPr>
-      </w:pPr>
-      <w:r>
-        <w:rPr>
-          <w:rFonts w:ascii="Arial" w:hAnsi="Arial" w:cs="Arial"/>
-          <w:color w:val="404040"/>
-          <w:shd w:val="clear" w:color="auto" w:fill="FCFCFC"/>
-        </w:rPr>
-        <w:t xml:space="preserve">      register: </w:t>
-      </w:r>
-      <w:proofErr w:type="spellStart"/>
-      <w:r>
-        <w:rPr>
-          <w:rFonts w:ascii="Arial" w:hAnsi="Arial" w:cs="Arial"/>
-          <w:color w:val="404040"/>
-          <w:shd w:val="clear" w:color="auto" w:fill="FCFCFC"/>
-        </w:rPr>
-        <w:t>lb_index</w:t>
-      </w:r>
-      <w:proofErr w:type="spellEnd"/>
-    </w:p>
-    <w:p>
-      <w:pPr>
-        <w:rPr>
-          <w:rFonts w:ascii="Arial" w:hAnsi="Arial" w:cs="Arial"/>
-          <w:color w:val="404040"/>
-          <w:shd w:val="clear" w:color="auto" w:fill="FCFCFC"/>
-        </w:rPr>
-      </w:pPr>
-      <w:r>
-        <w:rPr>
-          <w:rFonts w:ascii="Arial" w:hAnsi="Arial" w:cs="Arial"/>
-          <w:color w:val="404040"/>
-          <w:shd w:val="clear" w:color="auto" w:fill="FCFCFC"/>
-        </w:rPr>
-        <w:t xml:space="preserve">    -fail:  </w:t>
-      </w:r>
-      <w:proofErr w:type="spellStart"/>
-      <w:r>
-        <w:rPr>
-          <w:rFonts w:ascii="Arial" w:hAnsi="Arial" w:cs="Arial"/>
-          <w:color w:val="404040"/>
-          <w:shd w:val="clear" w:color="auto" w:fill="FCFCFC"/>
-        </w:rPr>
-        <w:t>msg</w:t>
-      </w:r>
-      <w:proofErr w:type="spellEnd"/>
-      <w:proofErr w:type="gramStart"/>
-      <w:r>
-        <w:rPr>
-          <w:rFonts w:ascii="Arial" w:hAnsi="Arial" w:cs="Arial"/>
-          <w:color w:val="404040"/>
-          <w:shd w:val="clear" w:color="auto" w:fill="FCFCFC"/>
-        </w:rPr>
-        <w:t>=”index</w:t>
-      </w:r>
-      <w:proofErr w:type="gramEnd"/>
-      <w:r>
-        <w:rPr>
-          <w:rFonts w:ascii="Arial" w:hAnsi="Arial" w:cs="Arial"/>
-          <w:color w:val="404040"/>
-          <w:shd w:val="clear" w:color="auto" w:fill="FCFCFC"/>
-        </w:rPr>
-        <w:t xml:space="preserve"> failed in return content”</w:t>
-      </w:r>
-      <w:r>
-        <w:rPr>
-          <w:rFonts w:ascii="Arial" w:hAnsi="Arial" w:cs="Arial"/>
-          <w:color w:val="404040"/>
-          <w:shd w:val="clear" w:color="auto" w:fill="FCFCFC"/>
-        </w:rPr>
-        <w:t xml:space="preserve"> ; fail is module </w:t>
-      </w:r>
-    </w:p>
-    <w:p>
-      <w:pPr>
-        <w:rPr>
-          <w:rFonts w:ascii="Arial" w:hAnsi="Arial" w:cs="Arial"/>
-          <w:color w:val="404040"/>
-          <w:shd w:val="clear" w:color="auto" w:fill="FCFCFC"/>
-        </w:rPr>
-      </w:pPr>
-      <w:r>
-        <w:rPr>
-          <w:rFonts w:ascii="Arial" w:hAnsi="Arial" w:cs="Arial"/>
-          <w:color w:val="404040"/>
-          <w:shd w:val="clear" w:color="auto" w:fill="FCFCFC"/>
-        </w:rPr>
-        <w:t xml:space="preserve">     When: “’data in </w:t>
-      </w:r>
-      <w:proofErr w:type="spellStart"/>
-      <w:r>
-        <w:rPr>
-          <w:rFonts w:ascii="Arial" w:hAnsi="Arial" w:cs="Arial"/>
-          <w:color w:val="404040"/>
-          <w:shd w:val="clear" w:color="auto" w:fill="FCFCFC"/>
-        </w:rPr>
-        <w:t>fiel</w:t>
-      </w:r>
-      <w:proofErr w:type="spellEnd"/>
-      <w:r>
-        <w:rPr>
-          <w:rFonts w:ascii="Arial" w:hAnsi="Arial" w:cs="Arial"/>
-          <w:color w:val="404040"/>
-          <w:shd w:val="clear" w:color="auto" w:fill="FCFCFC"/>
-        </w:rPr>
-        <w:t xml:space="preserve">’ not in </w:t>
-      </w:r>
-      <w:proofErr w:type="spellStart"/>
-      <w:proofErr w:type="gramStart"/>
-      <w:r>
-        <w:rPr>
-          <w:rFonts w:ascii="Arial" w:hAnsi="Arial" w:cs="Arial"/>
-          <w:color w:val="404040"/>
-          <w:shd w:val="clear" w:color="auto" w:fill="FCFCFC"/>
-        </w:rPr>
-        <w:t>item.content</w:t>
-      </w:r>
-      <w:proofErr w:type="spellEnd"/>
-      <w:proofErr w:type="gramEnd"/>
-      <w:r>
-        <w:rPr>
-          <w:rFonts w:ascii="Arial" w:hAnsi="Arial" w:cs="Arial"/>
-          <w:color w:val="404040"/>
-          <w:shd w:val="clear" w:color="auto" w:fill="FCFCFC"/>
-        </w:rPr>
-        <w:t xml:space="preserve"> ”</w:t>
-      </w:r>
-      <w:r>
-        <w:rPr>
-          <w:rFonts w:ascii="Arial" w:hAnsi="Arial" w:cs="Arial"/>
-          <w:color w:val="404040"/>
-          <w:shd w:val="clear" w:color="auto" w:fill="FCFCFC"/>
-        </w:rPr>
-        <w:t xml:space="preserve">  ; When this condition is false then module will fail  </w:t>
-      </w:r>
-    </w:p>
-    <w:p>
-      <w:pPr>
-        <w:rPr>
-          <w:rFonts w:ascii="Arial" w:hAnsi="Arial" w:cs="Arial"/>
-          <w:color w:val="404040"/>
-          <w:shd w:val="clear" w:color="auto" w:fill="FCFCFC"/>
-        </w:rPr>
-      </w:pPr>
-      <w:r>
-        <w:rPr>
-          <w:rFonts w:ascii="Arial" w:hAnsi="Arial" w:cs="Arial"/>
-          <w:color w:val="404040"/>
-          <w:shd w:val="clear" w:color="auto" w:fill="FCFCFC"/>
-        </w:rPr>
-        <w:t xml:space="preserve">     </w:t>
-      </w:r>
-      <w:proofErr w:type="spellStart"/>
-      <w:r>
-        <w:rPr>
-          <w:rFonts w:ascii="Arial" w:hAnsi="Arial" w:cs="Arial"/>
-          <w:color w:val="404040"/>
-          <w:shd w:val="clear" w:color="auto" w:fill="FCFCFC"/>
-        </w:rPr>
-        <w:t>with_item</w:t>
-      </w:r>
-      <w:proofErr w:type="spellEnd"/>
-      <w:proofErr w:type="gramStart"/>
-      <w:r>
-        <w:rPr>
-          <w:rFonts w:ascii="Arial" w:hAnsi="Arial" w:cs="Arial"/>
-          <w:color w:val="404040"/>
-          <w:shd w:val="clear" w:color="auto" w:fill="FCFCFC"/>
-        </w:rPr>
-        <w:t>:</w:t>
-      </w:r>
-      <w:r>
-        <w:rPr>
-          <w:rFonts w:ascii="Arial" w:hAnsi="Arial" w:cs="Arial"/>
-          <w:color w:val="404040"/>
-          <w:shd w:val="clear" w:color="auto" w:fill="FCFCFC"/>
-        </w:rPr>
-        <w:t>”{</w:t>
-      </w:r>
-      <w:proofErr w:type="gramEnd"/>
-      <w:r>
-        <w:rPr>
-          <w:rFonts w:ascii="Arial" w:hAnsi="Arial" w:cs="Arial"/>
-          <w:color w:val="404040"/>
-          <w:shd w:val="clear" w:color="auto" w:fill="FCFCFC"/>
-        </w:rPr>
-        <w:t>{</w:t>
+        <w:t>”{{</w:t>
       </w:r>
       <w:proofErr w:type="spellStart"/>
       <w:r>
@@ -13786,7 +13549,6 @@
           <w:szCs w:val="30"/>
         </w:rPr>
       </w:pPr>
-      <w:proofErr w:type="gramStart"/>
       <w:r>
         <w:rPr>
           <w:rFonts w:ascii="Georgia" w:hAnsi="Georgia"/>
@@ -13796,7 +13558,6 @@
         </w:rPr>
         <w:t>debug :</w:t>
       </w:r>
-      <w:proofErr w:type="gramEnd"/>
     </w:p>
     <w:p>
       <w:pPr>
@@ -13845,9 +13606,50 @@
           <w:szCs w:val="36"/>
           <w:shd w:val="clear" w:color="auto" w:fill="FFFFFF"/>
         </w:rPr>
-        <w:t>Variables</w:t>
-      </w:r>
-      <w:r>
+        <w:t xml:space="preserve">Variables </w:t>
+      </w:r>
+    </w:p>
+    <w:p>
+      <w:pPr>
+        <w:shd w:val="clear" w:color="auto" w:fill="FCFCFC"/>
+        <w:spacing w:before="100" w:beforeAutospacing="1" w:after="100" w:afterAutospacing="1" w:line="360" w:lineRule="atLeast"/>
+        <w:rPr>
+          <w:rStyle w:val="Strong"/>
+          <w:rFonts w:ascii="Cambo" w:hAnsi="Cambo"/>
+          <w:bCs w:val="0"/>
+          <w:color w:val="696969"/>
+          <w:sz w:val="28"/>
+          <w:szCs w:val="28"/>
+          <w:shd w:val="clear" w:color="auto" w:fill="FFFFFF"/>
+        </w:rPr>
+      </w:pPr>
+      <w:r>
+        <w:rPr>
+          <w:rFonts w:ascii="Arial" w:eastAsia="Times New Roman" w:hAnsi="Arial" w:cs="Arial"/>
+          <w:color w:val="404040"/>
+          <w:sz w:val="24"/>
+          <w:szCs w:val="24"/>
+        </w:rPr>
+        <w:t>Variable is used to store the values in program.</w:t>
+      </w:r>
+      <w:r>
+        <w:rPr>
+          <w:rStyle w:val="Strong"/>
+          <w:rFonts w:ascii="Cambo" w:hAnsi="Cambo"/>
+          <w:bCs w:val="0"/>
+          <w:color w:val="696969"/>
+          <w:sz w:val="28"/>
+          <w:szCs w:val="28"/>
+          <w:shd w:val="clear" w:color="auto" w:fill="FFFFFF"/>
+        </w:rPr>
+        <w:tab/>
+      </w:r>
+    </w:p>
+    <w:p>
+      <w:pPr>
+        <w:shd w:val="clear" w:color="auto" w:fill="FCFCFC"/>
+        <w:spacing w:before="100" w:beforeAutospacing="1" w:after="100" w:afterAutospacing="1" w:line="360" w:lineRule="atLeast"/>
+        <w:ind w:left="360"/>
         <w:rPr>
           <w:rStyle w:val="Strong"/>
           <w:rFonts w:ascii="Cambo" w:hAnsi="Cambo"/>
@@ -13856,15 +13658,122 @@
           <w:szCs w:val="36"/>
           <w:shd w:val="clear" w:color="auto" w:fill="FFFFFF"/>
         </w:rPr>
-        <w:t xml:space="preserve"> </w:t>
-      </w:r>
-    </w:p>
-    <w:p>
-      <w:pPr>
+      </w:pPr>
+      <w:r>
+        <w:rPr>
+          <w:rFonts w:ascii="Arial" w:eastAsia="Times New Roman" w:hAnsi="Arial" w:cs="Arial"/>
+          <w:b/>
+          <w:color w:val="404040"/>
+          <w:sz w:val="24"/>
+          <w:szCs w:val="24"/>
+        </w:rPr>
+        <w:t>Format</w:t>
+      </w:r>
+      <w:r>
+        <w:rPr>
+          <w:rFonts w:ascii="Arial" w:eastAsia="Times New Roman" w:hAnsi="Arial" w:cs="Arial"/>
+          <w:color w:val="404040"/>
+          <w:sz w:val="24"/>
+          <w:szCs w:val="24"/>
+        </w:rPr>
+        <w:t xml:space="preserve"> :  </w:t>
+      </w:r>
+      <w:proofErr w:type="spellStart"/>
+      <w:r>
+        <w:rPr>
+          <w:rFonts w:ascii="Arial" w:eastAsia="Times New Roman" w:hAnsi="Arial" w:cs="Arial"/>
+          <w:color w:val="404040"/>
+          <w:sz w:val="24"/>
+          <w:szCs w:val="24"/>
+        </w:rPr>
+        <w:t>variable_name</w:t>
+      </w:r>
+      <w:proofErr w:type="spellEnd"/>
+      <w:r>
+        <w:rPr>
+          <w:rFonts w:ascii="Arial" w:eastAsia="Times New Roman" w:hAnsi="Arial" w:cs="Arial"/>
+          <w:color w:val="404040"/>
+          <w:sz w:val="24"/>
+          <w:szCs w:val="24"/>
+        </w:rPr>
+        <w:t xml:space="preserve"> : </w:t>
+      </w:r>
+      <w:proofErr w:type="spellStart"/>
+      <w:r>
+        <w:rPr>
+          <w:rFonts w:ascii="Arial" w:eastAsia="Times New Roman" w:hAnsi="Arial" w:cs="Arial"/>
+          <w:color w:val="404040"/>
+          <w:sz w:val="24"/>
+          <w:szCs w:val="24"/>
+        </w:rPr>
+        <w:t>variable_value</w:t>
+      </w:r>
+      <w:proofErr w:type="spellEnd"/>
+    </w:p>
+    <w:p>
+      <w:pPr>
+        <w:shd w:val="clear" w:color="auto" w:fill="FCFCFC"/>
+        <w:spacing w:before="100" w:beforeAutospacing="1" w:after="100" w:afterAutospacing="1" w:line="360" w:lineRule="atLeast"/>
+        <w:ind w:left="360"/>
         <w:rPr>
           <w:rStyle w:val="Strong"/>
           <w:rFonts w:ascii="Cambo" w:hAnsi="Cambo"/>
-          <w:b w:val="0"/>
+          <w:color w:val="696969"/>
+          <w:sz w:val="36"/>
+          <w:szCs w:val="36"/>
+          <w:shd w:val="clear" w:color="auto" w:fill="FFFFFF"/>
+        </w:rPr>
+      </w:pPr>
+      <w:r>
+        <w:rPr>
+          <w:rStyle w:val="Strong"/>
+          <w:rFonts w:ascii="Cambo" w:hAnsi="Cambo"/>
+          <w:color w:val="696969"/>
+          <w:sz w:val="36"/>
+          <w:szCs w:val="36"/>
+          <w:shd w:val="clear" w:color="auto" w:fill="FFFFFF"/>
+        </w:rPr>
+        <w:t xml:space="preserve">    </w:t>
+      </w:r>
+      <w:r>
+        <w:rPr>
+          <w:rFonts w:ascii="Arial" w:eastAsia="Times New Roman" w:hAnsi="Arial" w:cs="Arial"/>
+          <w:bCs/>
+          <w:color w:val="404040"/>
+          <w:sz w:val="24"/>
+          <w:szCs w:val="24"/>
+        </w:rPr>
+        <w:t>Example</w:t>
+      </w:r>
+      <w:r>
+        <w:rPr>
+          <w:rStyle w:val="Strong"/>
+          <w:rFonts w:ascii="Cambo" w:hAnsi="Cambo"/>
+          <w:color w:val="696969"/>
+          <w:sz w:val="36"/>
+          <w:szCs w:val="36"/>
+          <w:shd w:val="clear" w:color="auto" w:fill="FFFFFF"/>
+        </w:rPr>
+        <w:t xml:space="preserve"> :</w:t>
+      </w:r>
+      <w:r>
+        <w:t xml:space="preserve"> </w:t>
+      </w:r>
+      <w:hyperlink r:id="rId33" w:history="1">
+        <w:r>
+          <w:rPr>
+            <w:rStyle w:val="Hyperlink"/>
+          </w:rPr>
+          <w:t>http://www.mydailytutorials.com/the-basics-of-ansible-variables/</w:t>
+        </w:r>
+      </w:hyperlink>
+    </w:p>
+    <w:p/>
+    <w:p>
+      <w:pPr>
+        <w:rPr>
+          <w:rStyle w:val="Strong"/>
+          <w:rFonts w:ascii="Cambo" w:hAnsi="Cambo"/>
           <w:color w:val="696969"/>
           <w:sz w:val="28"/>
           <w:szCs w:val="28"/>
@@ -13875,42 +13784,14 @@
         <w:rPr>
           <w:rStyle w:val="Strong"/>
           <w:rFonts w:ascii="Cambo" w:hAnsi="Cambo"/>
-          <w:b w:val="0"/>
           <w:bCs w:val="0"/>
           <w:color w:val="696969"/>
           <w:sz w:val="28"/>
           <w:szCs w:val="28"/>
           <w:shd w:val="clear" w:color="auto" w:fill="FFFFFF"/>
         </w:rPr>
-        <w:t xml:space="preserve">Register </w:t>
-      </w:r>
-      <w:proofErr w:type="gramStart"/>
-      <w:r>
-        <w:rPr>
-          <w:rStyle w:val="Strong"/>
-          <w:rFonts w:ascii="Cambo" w:hAnsi="Cambo"/>
-          <w:b w:val="0"/>
-          <w:bCs w:val="0"/>
-          <w:color w:val="696969"/>
-          <w:sz w:val="28"/>
-          <w:szCs w:val="28"/>
-          <w:shd w:val="clear" w:color="auto" w:fill="FFFFFF"/>
-        </w:rPr>
-        <w:t>Variables :</w:t>
-      </w:r>
-      <w:proofErr w:type="gramEnd"/>
-      <w:r>
-        <w:rPr>
-          <w:rStyle w:val="Strong"/>
-          <w:rFonts w:ascii="Cambo" w:hAnsi="Cambo"/>
-          <w:b w:val="0"/>
-          <w:bCs w:val="0"/>
-          <w:color w:val="696969"/>
-          <w:sz w:val="28"/>
-          <w:szCs w:val="28"/>
-          <w:shd w:val="clear" w:color="auto" w:fill="FFFFFF"/>
-        </w:rPr>
-        <w:t xml:space="preserve"> </w:t>
+        <w:lastRenderedPageBreak/>
+        <w:t xml:space="preserve">Register Variables : </w:t>
       </w:r>
     </w:p>
     <w:p>
@@ -13970,13 +13851,10 @@
         </w:rPr>
         <w:t xml:space="preserve">value returned by task, common returned values </w:t>
       </w:r>
-      <w:hyperlink r:id="rId33" w:history="1">
+      <w:hyperlink r:id="rId34" w:history="1">
         <w:r>
           <w:rPr>
             <w:rStyle w:val="Hyperlink"/>
-            <w:rFonts w:ascii="Arial" w:eastAsia="Times New Roman" w:hAnsi="Arial" w:cs="Arial"/>
-            <w:sz w:val="24"/>
-            <w:szCs w:val="24"/>
           </w:rPr>
           <w:t>http://www.mydailytutorials.com/ansible-register-variables/</w:t>
         </w:r>
@@ -14016,7 +13894,6 @@
           <w:rFonts w:ascii="monaco" w:hAnsi="monaco"/>
           <w:color w:val="333333"/>
         </w:rPr>
-        <w:lastRenderedPageBreak/>
         <w:t>- hosts: all</w:t>
       </w:r>
     </w:p>
@@ -14201,28 +14078,12 @@
         <w:t>Ansible</w:t>
       </w:r>
       <w:proofErr w:type="spellEnd"/>
-      <w:proofErr w:type="gramStart"/>
       <w:r>
         <w:rPr>
           <w:rFonts w:ascii="monaco" w:hAnsi="monaco"/>
           <w:color w:val="333333"/>
         </w:rPr>
-        <w:t>"</w:t>
-      </w:r>
-      <w:r>
-        <w:rPr>
-          <w:rFonts w:ascii="monaco" w:hAnsi="monaco"/>
-          <w:color w:val="333333"/>
-        </w:rPr>
-        <w:t xml:space="preserve"> ;</w:t>
-      </w:r>
-      <w:proofErr w:type="gramEnd"/>
-      <w:r>
-        <w:rPr>
-          <w:rFonts w:ascii="monaco" w:hAnsi="monaco"/>
-          <w:color w:val="333333"/>
-        </w:rPr>
-        <w:t xml:space="preserve"> search files in                                                                 </w:t>
+        <w:t xml:space="preserve">" ; search files in                                                                 </w:t>
       </w:r>
       <w:r>
         <w:rPr>
@@ -14269,31 +14130,15 @@
           <w:rFonts w:ascii="monaco" w:hAnsi="monaco"/>
           <w:color w:val="333333"/>
         </w:rPr>
-        <w:t>find_</w:t>
-      </w:r>
-      <w:proofErr w:type="gramStart"/>
+        <w:t>find_output</w:t>
+      </w:r>
+      <w:proofErr w:type="spellEnd"/>
       <w:r>
         <w:rPr>
           <w:rFonts w:ascii="monaco" w:hAnsi="monaco"/>
           <w:color w:val="333333"/>
         </w:rPr>
-        <w:t>output</w:t>
-      </w:r>
-      <w:proofErr w:type="spellEnd"/>
-      <w:r>
-        <w:rPr>
-          <w:rFonts w:ascii="monaco" w:hAnsi="monaco"/>
-          <w:color w:val="333333"/>
-        </w:rPr>
-        <w:t xml:space="preserve"> ;</w:t>
-      </w:r>
-      <w:proofErr w:type="gramEnd"/>
-      <w:r>
-        <w:rPr>
-          <w:rFonts w:ascii="monaco" w:hAnsi="monaco"/>
-          <w:color w:val="333333"/>
-        </w:rPr>
-        <w:t xml:space="preserve"> This will capture the output</w:t>
+        <w:t xml:space="preserve"> ; This will capture the output</w:t>
       </w:r>
     </w:p>
     <w:p>
@@ -14410,7 +14255,1426 @@
       <w:pPr>
         <w:shd w:val="clear" w:color="auto" w:fill="FCFCFC"/>
         <w:spacing w:before="100" w:beforeAutospacing="1" w:after="100" w:afterAutospacing="1" w:line="360" w:lineRule="atLeast"/>
-        <w:ind w:left="360"/>
+      </w:pPr>
+    </w:p>
+    <w:p>
+      <w:pPr>
+        <w:rPr>
+          <w:rStyle w:val="Strong"/>
+          <w:rFonts w:ascii="Cambo" w:hAnsi="Cambo"/>
+          <w:bCs w:val="0"/>
+          <w:color w:val="696969"/>
+          <w:sz w:val="28"/>
+          <w:szCs w:val="28"/>
+          <w:shd w:val="clear" w:color="auto" w:fill="FFFFFF"/>
+        </w:rPr>
+      </w:pPr>
+      <w:r>
+        <w:rPr>
+          <w:rStyle w:val="Strong"/>
+          <w:rFonts w:ascii="Cambo" w:hAnsi="Cambo"/>
+          <w:bCs w:val="0"/>
+          <w:color w:val="696969"/>
+          <w:sz w:val="28"/>
+          <w:szCs w:val="28"/>
+          <w:shd w:val="clear" w:color="auto" w:fill="FFFFFF"/>
+        </w:rPr>
+        <w:t xml:space="preserve">Environment​ Variables </w:t>
+      </w:r>
+    </w:p>
+    <w:p>
+      <w:pPr>
+        <w:pStyle w:val="ListParagraph"/>
+        <w:numPr>
+          <w:ilvl w:val="0"/>
+          <w:numId w:val="12"/>
+        </w:numPr>
+        <w:rPr>
+          <w:rStyle w:val="Strong"/>
+          <w:rFonts w:ascii="Cambo" w:hAnsi="Cambo"/>
+          <w:b w:val="0"/>
+          <w:color w:val="696969"/>
+          <w:sz w:val="28"/>
+          <w:szCs w:val="28"/>
+          <w:shd w:val="clear" w:color="auto" w:fill="FFFFFF"/>
+        </w:rPr>
+      </w:pPr>
+      <w:r>
+        <w:rPr>
+          <w:rStyle w:val="Strong"/>
+          <w:rFonts w:ascii="Cambo" w:hAnsi="Cambo"/>
+          <w:b w:val="0"/>
+          <w:color w:val="696969"/>
+          <w:sz w:val="28"/>
+          <w:szCs w:val="28"/>
+          <w:shd w:val="clear" w:color="auto" w:fill="FFFFFF"/>
+        </w:rPr>
+        <w:t xml:space="preserve">We can access </w:t>
+      </w:r>
+      <w:r>
+        <w:rPr>
+          <w:rStyle w:val="Strong"/>
+          <w:rFonts w:ascii="Cambo" w:hAnsi="Cambo"/>
+          <w:b w:val="0"/>
+          <w:color w:val="696969"/>
+          <w:sz w:val="28"/>
+          <w:szCs w:val="28"/>
+          <w:shd w:val="clear" w:color="auto" w:fill="FFFFFF"/>
+        </w:rPr>
+        <w:t xml:space="preserve">, store environment </w:t>
+      </w:r>
+      <w:r>
+        <w:rPr>
+          <w:rStyle w:val="Strong"/>
+          <w:rFonts w:ascii="Cambo" w:hAnsi="Cambo" w:hint="eastAsia"/>
+          <w:b w:val="0"/>
+          <w:color w:val="696969"/>
+          <w:sz w:val="28"/>
+          <w:szCs w:val="28"/>
+          <w:shd w:val="clear" w:color="auto" w:fill="FFFFFF"/>
+        </w:rPr>
+        <w:t>variable</w:t>
+      </w:r>
+      <w:r>
+        <w:rPr>
+          <w:rStyle w:val="Strong"/>
+          <w:rFonts w:ascii="Cambo" w:hAnsi="Cambo"/>
+          <w:b w:val="0"/>
+          <w:color w:val="696969"/>
+          <w:sz w:val="28"/>
+          <w:szCs w:val="28"/>
+          <w:shd w:val="clear" w:color="auto" w:fill="FFFFFF"/>
+        </w:rPr>
+        <w:t xml:space="preserve"> of  local and  remote servers.</w:t>
+      </w:r>
+    </w:p>
+    <w:p>
+      <w:pPr>
+        <w:pStyle w:val="ListParagraph"/>
+        <w:numPr>
+          <w:ilvl w:val="0"/>
+          <w:numId w:val="12"/>
+        </w:numPr>
+        <w:rPr>
+          <w:rStyle w:val="Strong"/>
+          <w:rFonts w:ascii="Cambo" w:hAnsi="Cambo"/>
+          <w:b w:val="0"/>
+          <w:color w:val="696969"/>
+          <w:sz w:val="28"/>
+          <w:szCs w:val="28"/>
+          <w:shd w:val="clear" w:color="auto" w:fill="FFFFFF"/>
+        </w:rPr>
+      </w:pPr>
+      <w:r>
+        <w:rPr>
+          <w:rStyle w:val="Strong"/>
+          <w:rFonts w:ascii="Cambo" w:hAnsi="Cambo"/>
+          <w:b w:val="0"/>
+          <w:color w:val="696969"/>
+          <w:sz w:val="28"/>
+          <w:szCs w:val="28"/>
+          <w:shd w:val="clear" w:color="auto" w:fill="FFFFFF"/>
+        </w:rPr>
+        <w:t xml:space="preserve">We will use  lookup </w:t>
+      </w:r>
+      <w:proofErr w:type="spellStart"/>
+      <w:r>
+        <w:rPr>
+          <w:rStyle w:val="Strong"/>
+          <w:rFonts w:ascii="Cambo" w:hAnsi="Cambo"/>
+          <w:b w:val="0"/>
+          <w:color w:val="696969"/>
+          <w:sz w:val="28"/>
+          <w:szCs w:val="28"/>
+          <w:shd w:val="clear" w:color="auto" w:fill="FFFFFF"/>
+        </w:rPr>
+        <w:t>plugins</w:t>
+      </w:r>
+      <w:proofErr w:type="spellEnd"/>
+      <w:r>
+        <w:rPr>
+          <w:rStyle w:val="Strong"/>
+          <w:rFonts w:ascii="Cambo" w:hAnsi="Cambo"/>
+          <w:b w:val="0"/>
+          <w:color w:val="696969"/>
+          <w:sz w:val="28"/>
+          <w:szCs w:val="28"/>
+          <w:shd w:val="clear" w:color="auto" w:fill="FFFFFF"/>
+        </w:rPr>
+        <w:t xml:space="preserve"> to access in </w:t>
+      </w:r>
+      <w:proofErr w:type="spellStart"/>
+      <w:r>
+        <w:rPr>
+          <w:rStyle w:val="Strong"/>
+          <w:rFonts w:ascii="Cambo" w:hAnsi="Cambo"/>
+          <w:b w:val="0"/>
+          <w:color w:val="696969"/>
+          <w:sz w:val="28"/>
+          <w:szCs w:val="28"/>
+          <w:shd w:val="clear" w:color="auto" w:fill="FFFFFF"/>
+        </w:rPr>
+        <w:t>ansible</w:t>
+      </w:r>
+      <w:proofErr w:type="spellEnd"/>
+      <w:r>
+        <w:rPr>
+          <w:rStyle w:val="Strong"/>
+          <w:rFonts w:ascii="Cambo" w:hAnsi="Cambo"/>
+          <w:b w:val="0"/>
+          <w:color w:val="696969"/>
+          <w:sz w:val="28"/>
+          <w:szCs w:val="28"/>
+          <w:shd w:val="clear" w:color="auto" w:fill="FFFFFF"/>
+        </w:rPr>
+        <w:t>.</w:t>
+      </w:r>
+    </w:p>
+    <w:p>
+      <w:pPr>
+        <w:rPr>
+          <w:rStyle w:val="Strong"/>
+          <w:rFonts w:ascii="Cambo" w:hAnsi="Cambo"/>
+          <w:b w:val="0"/>
+          <w:color w:val="696969"/>
+          <w:sz w:val="28"/>
+          <w:szCs w:val="28"/>
+          <w:shd w:val="clear" w:color="auto" w:fill="FFFFFF"/>
+        </w:rPr>
+      </w:pPr>
+      <w:r>
+        <w:rPr>
+          <w:rStyle w:val="Strong"/>
+          <w:rFonts w:ascii="Cambo" w:hAnsi="Cambo"/>
+          <w:b w:val="0"/>
+          <w:color w:val="696969"/>
+          <w:sz w:val="28"/>
+          <w:szCs w:val="28"/>
+          <w:shd w:val="clear" w:color="auto" w:fill="FFFFFF"/>
+        </w:rPr>
+        <w:t>Local server :</w:t>
+      </w:r>
+    </w:p>
+    <w:p>
+      <w:pPr>
+        <w:rPr>
+          <w:rStyle w:val="Strong"/>
+          <w:rFonts w:ascii="Cambo" w:hAnsi="Cambo"/>
+          <w:b w:val="0"/>
+          <w:color w:val="696969"/>
+          <w:sz w:val="28"/>
+          <w:szCs w:val="28"/>
+          <w:shd w:val="clear" w:color="auto" w:fill="FFFFFF"/>
+        </w:rPr>
+      </w:pPr>
+      <w:r>
+        <w:rPr>
+          <w:rStyle w:val="Strong"/>
+          <w:rFonts w:ascii="Cambo" w:hAnsi="Cambo"/>
+          <w:b w:val="0"/>
+          <w:color w:val="696969"/>
+          <w:sz w:val="28"/>
+          <w:szCs w:val="28"/>
+          <w:shd w:val="clear" w:color="auto" w:fill="FFFFFF"/>
+        </w:rPr>
+        <w:t xml:space="preserve">      Accessing – </w:t>
+      </w:r>
+    </w:p>
+    <w:p>
+      <w:pPr>
+        <w:pStyle w:val="HTMLPreformatted"/>
+        <w:pBdr>
+          <w:top w:val="single" w:sz="6" w:space="7" w:color="CCCCCC"/>
+          <w:left w:val="single" w:sz="6" w:space="7" w:color="CCCCCC"/>
+          <w:bottom w:val="single" w:sz="6" w:space="7" w:color="CCCCCC"/>
+          <w:right w:val="single" w:sz="6" w:space="7" w:color="CCCCCC"/>
+        </w:pBdr>
+        <w:shd w:val="clear" w:color="auto" w:fill="F5F5F5"/>
+        <w:wordWrap w:val="0"/>
+        <w:spacing w:after="150"/>
+        <w:rPr>
+          <w:rFonts w:ascii="monaco" w:hAnsi="monaco"/>
+          <w:color w:val="333333"/>
+        </w:rPr>
+      </w:pPr>
+      <w:r>
+        <w:rPr>
+          <w:rFonts w:ascii="monaco" w:hAnsi="monaco"/>
+          <w:color w:val="333333"/>
+        </w:rPr>
+        <w:t>debug:</w:t>
+      </w:r>
+    </w:p>
+    <w:p>
+      <w:pPr>
+        <w:pStyle w:val="HTMLPreformatted"/>
+        <w:pBdr>
+          <w:top w:val="single" w:sz="6" w:space="7" w:color="CCCCCC"/>
+          <w:left w:val="single" w:sz="6" w:space="7" w:color="CCCCCC"/>
+          <w:bottom w:val="single" w:sz="6" w:space="7" w:color="CCCCCC"/>
+          <w:right w:val="single" w:sz="6" w:space="7" w:color="CCCCCC"/>
+        </w:pBdr>
+        <w:shd w:val="clear" w:color="auto" w:fill="F5F5F5"/>
+        <w:wordWrap w:val="0"/>
+        <w:spacing w:after="150"/>
+        <w:rPr>
+          <w:rFonts w:ascii="monaco" w:hAnsi="monaco"/>
+          <w:color w:val="333333"/>
+        </w:rPr>
+      </w:pPr>
+      <w:r>
+        <w:rPr>
+          <w:rFonts w:ascii="monaco" w:hAnsi="monaco"/>
+          <w:color w:val="333333"/>
+        </w:rPr>
+        <w:t xml:space="preserve">        </w:t>
+      </w:r>
+      <w:proofErr w:type="spellStart"/>
+      <w:r>
+        <w:rPr>
+          <w:rFonts w:ascii="monaco" w:hAnsi="monaco"/>
+          <w:color w:val="333333"/>
+        </w:rPr>
+        <w:t>msg</w:t>
+      </w:r>
+      <w:proofErr w:type="spellEnd"/>
+      <w:r>
+        <w:rPr>
+          <w:rFonts w:ascii="monaco" w:hAnsi="monaco"/>
+          <w:color w:val="333333"/>
+        </w:rPr>
+        <w:t>: "{{ lookup('</w:t>
+      </w:r>
+      <w:proofErr w:type="spellStart"/>
+      <w:r>
+        <w:rPr>
+          <w:rFonts w:ascii="monaco" w:hAnsi="monaco"/>
+          <w:color w:val="333333"/>
+        </w:rPr>
+        <w:t>env','HOME</w:t>
+      </w:r>
+      <w:proofErr w:type="spellEnd"/>
+      <w:r>
+        <w:rPr>
+          <w:rFonts w:ascii="monaco" w:hAnsi="monaco"/>
+          <w:color w:val="333333"/>
+        </w:rPr>
+        <w:t>') }}"</w:t>
+      </w:r>
+    </w:p>
+    <w:p>
+      <w:pPr>
+        <w:rPr>
+          <w:rStyle w:val="Strong"/>
+          <w:rFonts w:ascii="Cambo" w:hAnsi="Cambo"/>
+          <w:b w:val="0"/>
+          <w:color w:val="696969"/>
+          <w:sz w:val="28"/>
+          <w:szCs w:val="28"/>
+          <w:shd w:val="clear" w:color="auto" w:fill="FFFFFF"/>
+        </w:rPr>
+      </w:pPr>
+      <w:r>
+        <w:rPr>
+          <w:rStyle w:val="Strong"/>
+          <w:rFonts w:ascii="Cambo" w:hAnsi="Cambo"/>
+          <w:b w:val="0"/>
+          <w:color w:val="696969"/>
+          <w:sz w:val="28"/>
+          <w:szCs w:val="28"/>
+          <w:shd w:val="clear" w:color="auto" w:fill="FFFFFF"/>
+        </w:rPr>
+        <w:t>Storing the value</w:t>
+      </w:r>
+      <w:r>
+        <w:rPr>
+          <w:rStyle w:val="Strong"/>
+          <w:rFonts w:ascii="Cambo" w:hAnsi="Cambo"/>
+          <w:b w:val="0"/>
+          <w:color w:val="696969"/>
+          <w:sz w:val="28"/>
+          <w:szCs w:val="28"/>
+          <w:shd w:val="clear" w:color="auto" w:fill="FFFFFF"/>
+        </w:rPr>
+        <w:t xml:space="preserve"> -</w:t>
+      </w:r>
+    </w:p>
+    <w:p>
+      <w:pPr>
+        <w:pStyle w:val="HTMLPreformatted"/>
+        <w:pBdr>
+          <w:top w:val="single" w:sz="6" w:space="7" w:color="CCCCCC"/>
+          <w:left w:val="single" w:sz="6" w:space="7" w:color="CCCCCC"/>
+          <w:bottom w:val="single" w:sz="6" w:space="7" w:color="CCCCCC"/>
+          <w:right w:val="single" w:sz="6" w:space="7" w:color="CCCCCC"/>
+        </w:pBdr>
+        <w:shd w:val="clear" w:color="auto" w:fill="F5F5F5"/>
+        <w:wordWrap w:val="0"/>
+        <w:spacing w:after="150"/>
+        <w:rPr>
+          <w:rFonts w:ascii="monaco" w:hAnsi="monaco"/>
+          <w:color w:val="333333"/>
+        </w:rPr>
+      </w:pPr>
+      <w:proofErr w:type="spellStart"/>
+      <w:r>
+        <w:rPr>
+          <w:rFonts w:ascii="monaco" w:hAnsi="monaco"/>
+          <w:color w:val="333333"/>
+        </w:rPr>
+        <w:t>vars</w:t>
+      </w:r>
+      <w:proofErr w:type="spellEnd"/>
+      <w:r>
+        <w:rPr>
+          <w:rFonts w:ascii="monaco" w:hAnsi="monaco"/>
+          <w:color w:val="333333"/>
+        </w:rPr>
+        <w:t>:</w:t>
+      </w:r>
+    </w:p>
+    <w:p>
+      <w:pPr>
+        <w:pStyle w:val="HTMLPreformatted"/>
+        <w:pBdr>
+          <w:top w:val="single" w:sz="6" w:space="7" w:color="CCCCCC"/>
+          <w:left w:val="single" w:sz="6" w:space="7" w:color="CCCCCC"/>
+          <w:bottom w:val="single" w:sz="6" w:space="7" w:color="CCCCCC"/>
+          <w:right w:val="single" w:sz="6" w:space="7" w:color="CCCCCC"/>
+        </w:pBdr>
+        <w:shd w:val="clear" w:color="auto" w:fill="F5F5F5"/>
+        <w:wordWrap w:val="0"/>
+        <w:spacing w:after="150"/>
+        <w:rPr>
+          <w:rFonts w:ascii="monaco" w:hAnsi="monaco"/>
+          <w:color w:val="333333"/>
+        </w:rPr>
+      </w:pPr>
+      <w:r>
+        <w:rPr>
+          <w:rFonts w:ascii="monaco" w:hAnsi="monaco"/>
+          <w:color w:val="333333"/>
+        </w:rPr>
+        <w:t xml:space="preserve">    </w:t>
+      </w:r>
+      <w:proofErr w:type="spellStart"/>
+      <w:r>
+        <w:rPr>
+          <w:rFonts w:ascii="monaco" w:hAnsi="monaco"/>
+          <w:color w:val="333333"/>
+        </w:rPr>
+        <w:t>local_shell</w:t>
+      </w:r>
+      <w:proofErr w:type="spellEnd"/>
+      <w:r>
+        <w:rPr>
+          <w:rFonts w:ascii="monaco" w:hAnsi="monaco"/>
+          <w:color w:val="333333"/>
+        </w:rPr>
+        <w:t>:  "{{ lookup('</w:t>
+      </w:r>
+      <w:proofErr w:type="spellStart"/>
+      <w:r>
+        <w:rPr>
+          <w:rFonts w:ascii="monaco" w:hAnsi="monaco"/>
+          <w:color w:val="333333"/>
+        </w:rPr>
+        <w:t>env','SHELL</w:t>
+      </w:r>
+      <w:proofErr w:type="spellEnd"/>
+      <w:r>
+        <w:rPr>
+          <w:rFonts w:ascii="monaco" w:hAnsi="monaco"/>
+          <w:color w:val="333333"/>
+        </w:rPr>
+        <w:t>') }}"</w:t>
+      </w:r>
+    </w:p>
+    <w:p>
+      <w:pPr>
+        <w:rPr>
+          <w:rFonts w:ascii="Cambo" w:hAnsi="Cambo"/>
+          <w:color w:val="696969"/>
+          <w:sz w:val="29"/>
+          <w:szCs w:val="29"/>
+          <w:shd w:val="clear" w:color="auto" w:fill="FFFFFF"/>
+        </w:rPr>
+      </w:pPr>
+      <w:r>
+        <w:rPr>
+          <w:rStyle w:val="Strong"/>
+          <w:rFonts w:ascii="Cambo" w:hAnsi="Cambo"/>
+          <w:b w:val="0"/>
+          <w:color w:val="696969"/>
+          <w:sz w:val="28"/>
+          <w:szCs w:val="28"/>
+          <w:shd w:val="clear" w:color="auto" w:fill="FFFFFF"/>
+        </w:rPr>
+        <w:t>Remote Servers</w:t>
+      </w:r>
+      <w:r>
+        <w:rPr>
+          <w:rStyle w:val="Strong"/>
+          <w:rFonts w:ascii="Cambo" w:hAnsi="Cambo"/>
+          <w:b w:val="0"/>
+          <w:color w:val="696969"/>
+          <w:sz w:val="28"/>
+          <w:szCs w:val="28"/>
+          <w:shd w:val="clear" w:color="auto" w:fill="FFFFFF"/>
+        </w:rPr>
+        <w:t xml:space="preserve"> :</w:t>
+      </w:r>
+      <w:r>
+        <w:rPr>
+          <w:rFonts w:ascii="Cambo" w:hAnsi="Cambo"/>
+          <w:color w:val="696969"/>
+          <w:sz w:val="29"/>
+          <w:szCs w:val="29"/>
+          <w:shd w:val="clear" w:color="auto" w:fill="FFFFFF"/>
+        </w:rPr>
+        <w:t xml:space="preserve"> </w:t>
+      </w:r>
+    </w:p>
+    <w:p>
+      <w:pPr>
+        <w:ind w:firstLine="720"/>
+        <w:rPr>
+          <w:rStyle w:val="Strong"/>
+          <w:rFonts w:ascii="Cambo" w:hAnsi="Cambo"/>
+          <w:b w:val="0"/>
+          <w:color w:val="696969"/>
+          <w:sz w:val="28"/>
+          <w:szCs w:val="28"/>
+          <w:shd w:val="clear" w:color="auto" w:fill="FFFFFF"/>
+        </w:rPr>
+      </w:pPr>
+      <w:r>
+        <w:rPr>
+          <w:rFonts w:ascii="Cambo" w:hAnsi="Cambo"/>
+          <w:color w:val="696969"/>
+          <w:sz w:val="29"/>
+          <w:szCs w:val="29"/>
+          <w:shd w:val="clear" w:color="auto" w:fill="FFFFFF"/>
+        </w:rPr>
+        <w:t xml:space="preserve">There is a </w:t>
+      </w:r>
+      <w:proofErr w:type="spellStart"/>
+      <w:r>
+        <w:rPr>
+          <w:rFonts w:ascii="Cambo" w:hAnsi="Cambo"/>
+          <w:color w:val="696969"/>
+          <w:sz w:val="29"/>
+          <w:szCs w:val="29"/>
+          <w:shd w:val="clear" w:color="auto" w:fill="FFFFFF"/>
+        </w:rPr>
+        <w:t>sublist</w:t>
+      </w:r>
+      <w:proofErr w:type="spellEnd"/>
+      <w:r>
+        <w:rPr>
+          <w:rFonts w:ascii="Cambo" w:hAnsi="Cambo"/>
+          <w:color w:val="696969"/>
+          <w:sz w:val="29"/>
+          <w:szCs w:val="29"/>
+          <w:shd w:val="clear" w:color="auto" w:fill="FFFFFF"/>
+        </w:rPr>
+        <w:t xml:space="preserve"> called ‘</w:t>
+      </w:r>
+      <w:proofErr w:type="spellStart"/>
+      <w:r>
+        <w:rPr>
+          <w:rFonts w:ascii="Cambo" w:hAnsi="Cambo"/>
+          <w:color w:val="696969"/>
+          <w:sz w:val="29"/>
+          <w:szCs w:val="29"/>
+          <w:shd w:val="clear" w:color="auto" w:fill="FFFFFF"/>
+        </w:rPr>
+        <w:t>ansible_env</w:t>
+      </w:r>
+      <w:proofErr w:type="spellEnd"/>
+      <w:r>
+        <w:rPr>
+          <w:rFonts w:ascii="Cambo" w:hAnsi="Cambo"/>
+          <w:color w:val="696969"/>
+          <w:sz w:val="29"/>
+          <w:szCs w:val="29"/>
+          <w:shd w:val="clear" w:color="auto" w:fill="FFFFFF"/>
+        </w:rPr>
+        <w:t xml:space="preserve">’ which has all the </w:t>
+      </w:r>
+      <w:proofErr w:type="spellStart"/>
+      <w:r>
+        <w:rPr>
+          <w:rFonts w:ascii="Cambo" w:hAnsi="Cambo"/>
+          <w:color w:val="696969"/>
+          <w:sz w:val="29"/>
+          <w:szCs w:val="29"/>
+          <w:shd w:val="clear" w:color="auto" w:fill="FFFFFF"/>
+        </w:rPr>
+        <w:t>env</w:t>
+      </w:r>
+      <w:proofErr w:type="spellEnd"/>
+      <w:r>
+        <w:rPr>
+          <w:rFonts w:ascii="Cambo" w:hAnsi="Cambo"/>
+          <w:color w:val="696969"/>
+          <w:sz w:val="29"/>
+          <w:szCs w:val="29"/>
+          <w:shd w:val="clear" w:color="auto" w:fill="FFFFFF"/>
+        </w:rPr>
+        <w:t xml:space="preserve"> variables inside it.</w:t>
+      </w:r>
+    </w:p>
+    <w:p>
+      <w:pPr>
+        <w:rPr>
+          <w:rStyle w:val="Strong"/>
+          <w:rFonts w:ascii="Cambo" w:hAnsi="Cambo"/>
+          <w:b w:val="0"/>
+          <w:color w:val="696969"/>
+          <w:sz w:val="28"/>
+          <w:szCs w:val="28"/>
+          <w:shd w:val="clear" w:color="auto" w:fill="FFFFFF"/>
+        </w:rPr>
+      </w:pPr>
+      <w:r>
+        <w:rPr>
+          <w:rStyle w:val="Strong"/>
+          <w:rFonts w:ascii="Cambo" w:hAnsi="Cambo"/>
+          <w:b w:val="0"/>
+          <w:color w:val="696969"/>
+          <w:sz w:val="28"/>
+          <w:szCs w:val="28"/>
+          <w:shd w:val="clear" w:color="auto" w:fill="FFFFFF"/>
+        </w:rPr>
+        <w:t xml:space="preserve">    Accessing –</w:t>
+      </w:r>
+    </w:p>
+    <w:p>
+      <w:pPr>
+        <w:pStyle w:val="HTMLPreformatted"/>
+        <w:pBdr>
+          <w:top w:val="single" w:sz="6" w:space="7" w:color="CCCCCC"/>
+          <w:left w:val="single" w:sz="6" w:space="7" w:color="CCCCCC"/>
+          <w:bottom w:val="single" w:sz="6" w:space="7" w:color="CCCCCC"/>
+          <w:right w:val="single" w:sz="6" w:space="7" w:color="CCCCCC"/>
+        </w:pBdr>
+        <w:shd w:val="clear" w:color="auto" w:fill="F5F5F5"/>
+        <w:wordWrap w:val="0"/>
+        <w:spacing w:after="150"/>
+        <w:rPr>
+          <w:rFonts w:ascii="monaco" w:hAnsi="monaco"/>
+          <w:color w:val="333333"/>
+        </w:rPr>
+      </w:pPr>
+      <w:r>
+        <w:rPr>
+          <w:rFonts w:ascii="monaco" w:hAnsi="monaco"/>
+          <w:color w:val="333333"/>
+        </w:rPr>
+        <w:t>debug:</w:t>
+      </w:r>
+    </w:p>
+    <w:p>
+      <w:pPr>
+        <w:pStyle w:val="HTMLPreformatted"/>
+        <w:pBdr>
+          <w:top w:val="single" w:sz="6" w:space="7" w:color="CCCCCC"/>
+          <w:left w:val="single" w:sz="6" w:space="7" w:color="CCCCCC"/>
+          <w:bottom w:val="single" w:sz="6" w:space="7" w:color="CCCCCC"/>
+          <w:right w:val="single" w:sz="6" w:space="7" w:color="CCCCCC"/>
+        </w:pBdr>
+        <w:shd w:val="clear" w:color="auto" w:fill="F5F5F5"/>
+        <w:wordWrap w:val="0"/>
+        <w:spacing w:after="150"/>
+        <w:rPr>
+          <w:rFonts w:ascii="monaco" w:hAnsi="monaco"/>
+          <w:color w:val="333333"/>
+        </w:rPr>
+      </w:pPr>
+      <w:r>
+        <w:rPr>
+          <w:rFonts w:ascii="monaco" w:hAnsi="monaco"/>
+          <w:color w:val="333333"/>
+        </w:rPr>
+        <w:t xml:space="preserve">        </w:t>
+      </w:r>
+      <w:proofErr w:type="spellStart"/>
+      <w:r>
+        <w:rPr>
+          <w:rFonts w:ascii="monaco" w:hAnsi="monaco"/>
+          <w:color w:val="333333"/>
+        </w:rPr>
+        <w:t>msg</w:t>
+      </w:r>
+      <w:proofErr w:type="spellEnd"/>
+      <w:r>
+        <w:rPr>
+          <w:rFonts w:ascii="monaco" w:hAnsi="monaco"/>
+          <w:color w:val="333333"/>
+        </w:rPr>
+        <w:t xml:space="preserve">: "{{ </w:t>
+      </w:r>
+      <w:proofErr w:type="spellStart"/>
+      <w:r>
+        <w:rPr>
+          <w:rFonts w:ascii="monaco" w:hAnsi="monaco"/>
+          <w:color w:val="333333"/>
+        </w:rPr>
+        <w:t>ansible_env.HOME</w:t>
+      </w:r>
+      <w:proofErr w:type="spellEnd"/>
+      <w:r>
+        <w:rPr>
+          <w:rFonts w:ascii="monaco" w:hAnsi="monaco"/>
+          <w:color w:val="333333"/>
+        </w:rPr>
+        <w:t xml:space="preserve"> }}"</w:t>
+      </w:r>
+    </w:p>
+    <w:p>
+      <w:pPr>
+        <w:rPr>
+          <w:rStyle w:val="Strong"/>
+          <w:rFonts w:ascii="Cambo" w:hAnsi="Cambo"/>
+          <w:b w:val="0"/>
+          <w:color w:val="696969"/>
+          <w:sz w:val="28"/>
+          <w:szCs w:val="28"/>
+          <w:shd w:val="clear" w:color="auto" w:fill="FFFFFF"/>
+        </w:rPr>
+      </w:pPr>
+    </w:p>
+    <w:p>
+      <w:pPr>
+        <w:rPr>
+          <w:rStyle w:val="Strong"/>
+          <w:rFonts w:ascii="Cambo" w:hAnsi="Cambo"/>
+          <w:b w:val="0"/>
+          <w:color w:val="696969"/>
+          <w:sz w:val="28"/>
+          <w:szCs w:val="28"/>
+          <w:shd w:val="clear" w:color="auto" w:fill="FFFFFF"/>
+        </w:rPr>
+      </w:pPr>
+      <w:hyperlink r:id="rId35" w:history="1">
+        <w:r>
+          <w:rPr>
+            <w:rStyle w:val="Hyperlink"/>
+            <w:rFonts w:ascii="Cambo" w:hAnsi="Cambo"/>
+            <w:sz w:val="28"/>
+            <w:szCs w:val="28"/>
+            <w:shd w:val="clear" w:color="auto" w:fill="FFFFFF"/>
+          </w:rPr>
+          <w:t>http://www.mydailytutorials.com/working-with-environment%E2%80%8B-variables-in-ansible/</w:t>
+        </w:r>
+      </w:hyperlink>
+    </w:p>
+    <w:p>
+      <w:pPr>
+        <w:rPr>
+          <w:rStyle w:val="Strong"/>
+          <w:rFonts w:ascii="Cambo" w:hAnsi="Cambo"/>
+          <w:bCs w:val="0"/>
+          <w:color w:val="696969"/>
+          <w:sz w:val="28"/>
+          <w:szCs w:val="28"/>
+          <w:shd w:val="clear" w:color="auto" w:fill="FFFFFF"/>
+        </w:rPr>
+      </w:pPr>
+    </w:p>
+    <w:p>
+      <w:pPr>
+        <w:rPr>
+          <w:rStyle w:val="Strong"/>
+          <w:rFonts w:ascii="Cambo" w:hAnsi="Cambo"/>
+          <w:color w:val="696969"/>
+          <w:sz w:val="28"/>
+          <w:szCs w:val="28"/>
+          <w:shd w:val="clear" w:color="auto" w:fill="FFFFFF"/>
+        </w:rPr>
+      </w:pPr>
+      <w:r>
+        <w:rPr>
+          <w:rStyle w:val="Strong"/>
+          <w:rFonts w:ascii="Cambo" w:hAnsi="Cambo"/>
+          <w:color w:val="696969"/>
+          <w:sz w:val="28"/>
+          <w:szCs w:val="28"/>
+          <w:shd w:val="clear" w:color="auto" w:fill="FFFFFF"/>
+        </w:rPr>
+        <w:t>S</w:t>
+      </w:r>
+      <w:r>
+        <w:rPr>
+          <w:rStyle w:val="Strong"/>
+          <w:rFonts w:ascii="Cambo" w:hAnsi="Cambo"/>
+          <w:color w:val="696969"/>
+          <w:sz w:val="28"/>
+          <w:szCs w:val="28"/>
+          <w:shd w:val="clear" w:color="auto" w:fill="FFFFFF"/>
+        </w:rPr>
+        <w:t>plit and join in A​</w:t>
+      </w:r>
+      <w:proofErr w:type="spellStart"/>
+      <w:r>
+        <w:rPr>
+          <w:rStyle w:val="Strong"/>
+          <w:rFonts w:ascii="Cambo" w:hAnsi="Cambo"/>
+          <w:color w:val="696969"/>
+          <w:sz w:val="28"/>
+          <w:szCs w:val="28"/>
+          <w:shd w:val="clear" w:color="auto" w:fill="FFFFFF"/>
+        </w:rPr>
+        <w:t>nsibl</w:t>
+      </w:r>
+      <w:proofErr w:type="spellEnd"/>
+      <w:r>
+        <w:rPr>
+          <w:rStyle w:val="Strong"/>
+          <w:rFonts w:ascii="Cambo" w:hAnsi="Cambo"/>
+          <w:color w:val="696969"/>
+          <w:sz w:val="28"/>
+          <w:szCs w:val="28"/>
+          <w:shd w:val="clear" w:color="auto" w:fill="FFFFFF"/>
+        </w:rPr>
+        <w:t>​e</w:t>
+      </w:r>
+    </w:p>
+    <w:p>
+      <w:pPr>
+        <w:rPr>
+          <w:rStyle w:val="Strong"/>
+          <w:rFonts w:ascii="Cambo" w:hAnsi="Cambo"/>
+          <w:b w:val="0"/>
+          <w:color w:val="696969"/>
+          <w:sz w:val="28"/>
+          <w:szCs w:val="28"/>
+          <w:shd w:val="clear" w:color="auto" w:fill="FFFFFF"/>
+        </w:rPr>
+      </w:pPr>
+      <w:r>
+        <w:rPr>
+          <w:rStyle w:val="Strong"/>
+          <w:rFonts w:ascii="Cambo" w:hAnsi="Cambo"/>
+          <w:bCs w:val="0"/>
+          <w:sz w:val="28"/>
+          <w:szCs w:val="28"/>
+          <w:shd w:val="clear" w:color="auto" w:fill="FFFFFF"/>
+        </w:rPr>
+        <w:t>Split</w:t>
+      </w:r>
+      <w:r>
+        <w:rPr>
+          <w:rStyle w:val="Strong"/>
+          <w:rFonts w:ascii="Cambo" w:hAnsi="Cambo"/>
+          <w:b w:val="0"/>
+          <w:color w:val="696969"/>
+          <w:sz w:val="28"/>
+          <w:szCs w:val="28"/>
+          <w:shd w:val="clear" w:color="auto" w:fill="FFFFFF"/>
+        </w:rPr>
+        <w:t xml:space="preserve"> </w:t>
+      </w:r>
+      <w:r>
+        <w:rPr>
+          <w:rStyle w:val="Strong"/>
+          <w:rFonts w:ascii="Cambo" w:hAnsi="Cambo"/>
+          <w:b w:val="0"/>
+          <w:color w:val="696969"/>
+          <w:sz w:val="28"/>
+          <w:szCs w:val="28"/>
+          <w:shd w:val="clear" w:color="auto" w:fill="FFFFFF"/>
+        </w:rPr>
+        <w:t xml:space="preserve">: we can </w:t>
+      </w:r>
+      <w:r>
+        <w:rPr>
+          <w:rStyle w:val="Strong"/>
+          <w:rFonts w:ascii="Cambo" w:hAnsi="Cambo"/>
+          <w:b w:val="0"/>
+          <w:color w:val="696969"/>
+          <w:sz w:val="28"/>
+          <w:szCs w:val="28"/>
+          <w:shd w:val="clear" w:color="auto" w:fill="FFFFFF"/>
+        </w:rPr>
+        <w:t>send parameter also to split function.</w:t>
+      </w:r>
+    </w:p>
+    <w:p>
+      <w:pPr>
+        <w:ind w:firstLine="720"/>
+        <w:rPr>
+          <w:rFonts w:ascii="Cambo" w:hAnsi="Cambo"/>
+          <w:color w:val="696969"/>
+          <w:sz w:val="29"/>
+          <w:szCs w:val="29"/>
+          <w:shd w:val="clear" w:color="auto" w:fill="FFFFFF"/>
+        </w:rPr>
+      </w:pPr>
+      <w:r>
+        <w:rPr>
+          <w:rStyle w:val="Strong"/>
+          <w:rFonts w:ascii="Cambo" w:hAnsi="Cambo"/>
+          <w:b w:val="0"/>
+          <w:color w:val="696969"/>
+          <w:sz w:val="28"/>
+          <w:szCs w:val="28"/>
+          <w:shd w:val="clear" w:color="auto" w:fill="FFFFFF"/>
+        </w:rPr>
+        <w:t xml:space="preserve">We will use split() function to divide lines in to </w:t>
+      </w:r>
+      <w:r>
+        <w:rPr>
+          <w:rStyle w:val="Strong"/>
+          <w:rFonts w:ascii="Cambo" w:hAnsi="Cambo" w:hint="eastAsia"/>
+          <w:b w:val="0"/>
+          <w:color w:val="696969"/>
+          <w:sz w:val="28"/>
+          <w:szCs w:val="28"/>
+          <w:shd w:val="clear" w:color="auto" w:fill="FFFFFF"/>
+        </w:rPr>
+        <w:t>small</w:t>
+      </w:r>
+      <w:r>
+        <w:rPr>
+          <w:rStyle w:val="Strong"/>
+          <w:rFonts w:ascii="Cambo" w:hAnsi="Cambo"/>
+          <w:b w:val="0"/>
+          <w:color w:val="696969"/>
+          <w:sz w:val="28"/>
+          <w:szCs w:val="28"/>
+          <w:shd w:val="clear" w:color="auto" w:fill="FFFFFF"/>
+        </w:rPr>
+        <w:t xml:space="preserve"> part.</w:t>
+      </w:r>
+      <w:r>
+        <w:rPr>
+          <w:rFonts w:ascii="Cambo" w:hAnsi="Cambo"/>
+          <w:color w:val="696969"/>
+          <w:sz w:val="29"/>
+          <w:szCs w:val="29"/>
+          <w:shd w:val="clear" w:color="auto" w:fill="FFFFFF"/>
+        </w:rPr>
+        <w:t xml:space="preserve"> </w:t>
+      </w:r>
+      <w:r>
+        <w:rPr>
+          <w:rFonts w:ascii="Cambo" w:hAnsi="Cambo"/>
+          <w:color w:val="696969"/>
+          <w:sz w:val="29"/>
+          <w:szCs w:val="29"/>
+          <w:shd w:val="clear" w:color="auto" w:fill="FFFFFF"/>
+        </w:rPr>
+        <w:t>The output will be a list or dictionary.</w:t>
+      </w:r>
+    </w:p>
+    <w:p>
+      <w:pPr>
+        <w:ind w:firstLine="720"/>
+        <w:rPr>
+          <w:rFonts w:ascii="Cambo" w:hAnsi="Cambo"/>
+          <w:color w:val="696969"/>
+          <w:sz w:val="29"/>
+          <w:szCs w:val="29"/>
+          <w:shd w:val="clear" w:color="auto" w:fill="FFFFFF"/>
+        </w:rPr>
+      </w:pPr>
+      <w:r>
+        <w:rPr>
+          <w:rFonts w:ascii="Cambo" w:hAnsi="Cambo"/>
+          <w:color w:val="696969"/>
+          <w:sz w:val="29"/>
+          <w:szCs w:val="29"/>
+          <w:shd w:val="clear" w:color="auto" w:fill="FFFFFF"/>
+        </w:rPr>
+        <w:t> This is a Python function and not a Jinja2 filter.</w:t>
+      </w:r>
+    </w:p>
+    <w:p>
+      <w:pPr>
+        <w:pStyle w:val="HTMLPreformatted"/>
+        <w:pBdr>
+          <w:top w:val="single" w:sz="6" w:space="7" w:color="CCCCCC"/>
+          <w:left w:val="single" w:sz="6" w:space="7" w:color="CCCCCC"/>
+          <w:bottom w:val="single" w:sz="6" w:space="7" w:color="CCCCCC"/>
+          <w:right w:val="single" w:sz="6" w:space="7" w:color="CCCCCC"/>
+        </w:pBdr>
+        <w:shd w:val="clear" w:color="auto" w:fill="F5F5F5"/>
+        <w:wordWrap w:val="0"/>
+        <w:spacing w:after="150"/>
+        <w:rPr>
+          <w:rFonts w:ascii="monaco" w:hAnsi="monaco"/>
+          <w:color w:val="333333"/>
+        </w:rPr>
+      </w:pPr>
+      <w:r>
+        <w:rPr>
+          <w:rFonts w:ascii="monaco" w:hAnsi="monaco"/>
+          <w:color w:val="333333"/>
+        </w:rPr>
+        <w:t xml:space="preserve">  test: "This single line should be split based on white space"</w:t>
+      </w:r>
+    </w:p>
+    <w:p>
+      <w:pPr>
+        <w:pStyle w:val="HTMLPreformatted"/>
+        <w:pBdr>
+          <w:top w:val="single" w:sz="6" w:space="7" w:color="CCCCCC"/>
+          <w:left w:val="single" w:sz="6" w:space="7" w:color="CCCCCC"/>
+          <w:bottom w:val="single" w:sz="6" w:space="7" w:color="CCCCCC"/>
+          <w:right w:val="single" w:sz="6" w:space="7" w:color="CCCCCC"/>
+        </w:pBdr>
+        <w:shd w:val="clear" w:color="auto" w:fill="F5F5F5"/>
+        <w:wordWrap w:val="0"/>
+        <w:spacing w:after="150"/>
+        <w:rPr>
+          <w:rFonts w:ascii="monaco" w:hAnsi="monaco"/>
+          <w:color w:val="333333"/>
+        </w:rPr>
+      </w:pPr>
+      <w:r>
+        <w:rPr>
+          <w:rFonts w:ascii="monaco" w:hAnsi="monaco"/>
+          <w:color w:val="333333"/>
+        </w:rPr>
+        <w:t xml:space="preserve">  tasks:</w:t>
+      </w:r>
+    </w:p>
+    <w:p>
+      <w:pPr>
+        <w:pStyle w:val="HTMLPreformatted"/>
+        <w:pBdr>
+          <w:top w:val="single" w:sz="6" w:space="7" w:color="CCCCCC"/>
+          <w:left w:val="single" w:sz="6" w:space="7" w:color="CCCCCC"/>
+          <w:bottom w:val="single" w:sz="6" w:space="7" w:color="CCCCCC"/>
+          <w:right w:val="single" w:sz="6" w:space="7" w:color="CCCCCC"/>
+        </w:pBdr>
+        <w:shd w:val="clear" w:color="auto" w:fill="F5F5F5"/>
+        <w:wordWrap w:val="0"/>
+        <w:spacing w:after="150"/>
+        <w:rPr>
+          <w:rFonts w:ascii="monaco" w:hAnsi="monaco"/>
+          <w:color w:val="333333"/>
+        </w:rPr>
+      </w:pPr>
+      <w:r>
+        <w:rPr>
+          <w:rFonts w:ascii="monaco" w:hAnsi="monaco"/>
+          <w:color w:val="333333"/>
+        </w:rPr>
+        <w:t xml:space="preserve">  - debug:</w:t>
+      </w:r>
+    </w:p>
+    <w:p>
+      <w:pPr>
+        <w:pStyle w:val="HTMLPreformatted"/>
+        <w:pBdr>
+          <w:top w:val="single" w:sz="6" w:space="7" w:color="CCCCCC"/>
+          <w:left w:val="single" w:sz="6" w:space="7" w:color="CCCCCC"/>
+          <w:bottom w:val="single" w:sz="6" w:space="7" w:color="CCCCCC"/>
+          <w:right w:val="single" w:sz="6" w:space="7" w:color="CCCCCC"/>
+        </w:pBdr>
+        <w:shd w:val="clear" w:color="auto" w:fill="F5F5F5"/>
+        <w:wordWrap w:val="0"/>
+        <w:spacing w:after="150"/>
+        <w:rPr>
+          <w:rFonts w:ascii="monaco" w:hAnsi="monaco"/>
+          <w:color w:val="333333"/>
+        </w:rPr>
+      </w:pPr>
+      <w:r>
+        <w:rPr>
+          <w:rFonts w:ascii="monaco" w:hAnsi="monaco"/>
+          <w:color w:val="333333"/>
+        </w:rPr>
+        <w:t xml:space="preserve">      </w:t>
+      </w:r>
+      <w:proofErr w:type="spellStart"/>
+      <w:r>
+        <w:rPr>
+          <w:rFonts w:ascii="monaco" w:hAnsi="monaco"/>
+          <w:color w:val="333333"/>
+        </w:rPr>
+        <w:t>msg</w:t>
+      </w:r>
+      <w:proofErr w:type="spellEnd"/>
+      <w:r>
+        <w:rPr>
+          <w:rFonts w:ascii="monaco" w:hAnsi="monaco"/>
+          <w:color w:val="333333"/>
+        </w:rPr>
+        <w:t xml:space="preserve">: "{{ </w:t>
+      </w:r>
+      <w:proofErr w:type="spellStart"/>
+      <w:r>
+        <w:rPr>
+          <w:rFonts w:ascii="monaco" w:hAnsi="monaco"/>
+          <w:color w:val="333333"/>
+        </w:rPr>
+        <w:t>test.split</w:t>
+      </w:r>
+      <w:proofErr w:type="spellEnd"/>
+      <w:r>
+        <w:rPr>
+          <w:rFonts w:ascii="monaco" w:hAnsi="monaco"/>
+          <w:color w:val="333333"/>
+        </w:rPr>
+        <w:t>() }}"</w:t>
+      </w:r>
+    </w:p>
+    <w:p>
+      <w:pPr>
+        <w:rPr>
+          <w:rFonts w:ascii="Arial" w:hAnsi="Arial" w:cs="Arial"/>
+          <w:b/>
+          <w:bCs/>
+          <w:color w:val="696969"/>
+          <w:sz w:val="33"/>
+          <w:szCs w:val="33"/>
+        </w:rPr>
+      </w:pPr>
+      <w:r>
+        <w:rPr>
+          <w:rStyle w:val="Strong"/>
+          <w:rFonts w:ascii="Cambo" w:hAnsi="Cambo"/>
+          <w:bCs w:val="0"/>
+          <w:sz w:val="28"/>
+          <w:szCs w:val="28"/>
+          <w:shd w:val="clear" w:color="auto" w:fill="FFFFFF"/>
+        </w:rPr>
+        <w:t>Joining</w:t>
+      </w:r>
+      <w:r>
+        <w:rPr>
+          <w:rFonts w:ascii="Arial" w:hAnsi="Arial" w:cs="Arial"/>
+          <w:b/>
+          <w:bCs/>
+          <w:color w:val="696969"/>
+          <w:sz w:val="33"/>
+          <w:szCs w:val="33"/>
+        </w:rPr>
+        <w:t> :</w:t>
+      </w:r>
+    </w:p>
+    <w:p>
+      <w:pPr>
+        <w:rPr>
+          <w:rFonts w:ascii="Arial" w:hAnsi="Arial" w:cs="Arial"/>
+          <w:color w:val="696969"/>
+          <w:sz w:val="33"/>
+          <w:szCs w:val="33"/>
+        </w:rPr>
+      </w:pPr>
+      <w:r>
+        <w:rPr>
+          <w:rFonts w:ascii="Arial" w:hAnsi="Arial" w:cs="Arial"/>
+          <w:b/>
+          <w:bCs/>
+          <w:color w:val="696969"/>
+          <w:sz w:val="33"/>
+          <w:szCs w:val="33"/>
+        </w:rPr>
+        <w:tab/>
+      </w:r>
+      <w:r>
+        <w:rPr>
+          <w:rStyle w:val="Strong"/>
+          <w:rFonts w:ascii="Cambo" w:hAnsi="Cambo"/>
+          <w:b w:val="0"/>
+          <w:color w:val="696969"/>
+          <w:sz w:val="28"/>
+          <w:szCs w:val="28"/>
+          <w:shd w:val="clear" w:color="auto" w:fill="FFFFFF"/>
+        </w:rPr>
+        <w:t xml:space="preserve">We will use split() function </w:t>
+      </w:r>
+      <w:r>
+        <w:rPr>
+          <w:rStyle w:val="Strong"/>
+          <w:rFonts w:ascii="Cambo" w:hAnsi="Cambo" w:hint="eastAsia"/>
+          <w:b w:val="0"/>
+          <w:color w:val="696969"/>
+          <w:sz w:val="28"/>
+          <w:szCs w:val="28"/>
+          <w:shd w:val="clear" w:color="auto" w:fill="FFFFFF"/>
+        </w:rPr>
+        <w:t>which</w:t>
+      </w:r>
+      <w:r>
+        <w:rPr>
+          <w:rStyle w:val="Strong"/>
+          <w:rFonts w:ascii="Cambo" w:hAnsi="Cambo"/>
+          <w:b w:val="0"/>
+          <w:color w:val="696969"/>
+          <w:sz w:val="28"/>
+          <w:szCs w:val="28"/>
+          <w:shd w:val="clear" w:color="auto" w:fill="FFFFFF"/>
+        </w:rPr>
+        <w:t xml:space="preserve"> will </w:t>
+      </w:r>
+      <w:r>
+        <w:rPr>
+          <w:rStyle w:val="Strong"/>
+          <w:rFonts w:ascii="Cambo" w:hAnsi="Cambo" w:hint="eastAsia"/>
+          <w:b w:val="0"/>
+          <w:color w:val="696969"/>
+          <w:sz w:val="28"/>
+          <w:szCs w:val="28"/>
+          <w:shd w:val="clear" w:color="auto" w:fill="FFFFFF"/>
+        </w:rPr>
+        <w:t>concatenate</w:t>
+      </w:r>
+      <w:r>
+        <w:rPr>
+          <w:rStyle w:val="Strong"/>
+          <w:rFonts w:ascii="Cambo" w:hAnsi="Cambo"/>
+          <w:b w:val="0"/>
+          <w:color w:val="696969"/>
+          <w:sz w:val="28"/>
+          <w:szCs w:val="28"/>
+          <w:shd w:val="clear" w:color="auto" w:fill="FFFFFF"/>
+        </w:rPr>
+        <w:t xml:space="preserve"> the string </w:t>
+      </w:r>
+    </w:p>
+    <w:p>
+      <w:pPr>
+        <w:rPr>
+          <w:rFonts w:ascii="Cambo" w:hAnsi="Cambo"/>
+          <w:color w:val="696969"/>
+          <w:sz w:val="29"/>
+          <w:szCs w:val="29"/>
+          <w:shd w:val="clear" w:color="auto" w:fill="FFFFFF"/>
+        </w:rPr>
+      </w:pPr>
+      <w:r>
+        <w:rPr>
+          <w:rFonts w:ascii="Cambo" w:hAnsi="Cambo"/>
+          <w:color w:val="696969"/>
+          <w:sz w:val="29"/>
+          <w:szCs w:val="29"/>
+          <w:shd w:val="clear" w:color="auto" w:fill="FFFFFF"/>
+        </w:rPr>
+        <w:t>This is a Jinja2 function.</w:t>
+      </w:r>
+    </w:p>
+    <w:p>
+      <w:pPr>
+        <w:pStyle w:val="HTMLPreformatted"/>
+        <w:pBdr>
+          <w:top w:val="single" w:sz="6" w:space="7" w:color="CCCCCC"/>
+          <w:left w:val="single" w:sz="6" w:space="7" w:color="CCCCCC"/>
+          <w:bottom w:val="single" w:sz="6" w:space="7" w:color="CCCCCC"/>
+          <w:right w:val="single" w:sz="6" w:space="7" w:color="CCCCCC"/>
+        </w:pBdr>
+        <w:shd w:val="clear" w:color="auto" w:fill="F5F5F5"/>
+        <w:wordWrap w:val="0"/>
+        <w:spacing w:after="150"/>
+        <w:rPr>
+          <w:rFonts w:ascii="monaco" w:hAnsi="monaco"/>
+          <w:color w:val="333333"/>
+        </w:rPr>
+      </w:pPr>
+      <w:proofErr w:type="spellStart"/>
+      <w:r>
+        <w:rPr>
+          <w:rFonts w:ascii="monaco" w:hAnsi="monaco"/>
+          <w:color w:val="333333"/>
+        </w:rPr>
+        <w:t>vars</w:t>
+      </w:r>
+      <w:proofErr w:type="spellEnd"/>
+      <w:r>
+        <w:rPr>
+          <w:rFonts w:ascii="monaco" w:hAnsi="monaco"/>
+          <w:color w:val="333333"/>
+        </w:rPr>
+        <w:t>:</w:t>
+      </w:r>
+    </w:p>
+    <w:p>
+      <w:pPr>
+        <w:pStyle w:val="HTMLPreformatted"/>
+        <w:pBdr>
+          <w:top w:val="single" w:sz="6" w:space="7" w:color="CCCCCC"/>
+          <w:left w:val="single" w:sz="6" w:space="7" w:color="CCCCCC"/>
+          <w:bottom w:val="single" w:sz="6" w:space="7" w:color="CCCCCC"/>
+          <w:right w:val="single" w:sz="6" w:space="7" w:color="CCCCCC"/>
+        </w:pBdr>
+        <w:shd w:val="clear" w:color="auto" w:fill="F5F5F5"/>
+        <w:wordWrap w:val="0"/>
+        <w:spacing w:after="150"/>
+        <w:rPr>
+          <w:rFonts w:ascii="monaco" w:hAnsi="monaco"/>
+          <w:color w:val="333333"/>
+        </w:rPr>
+      </w:pPr>
+      <w:r>
+        <w:rPr>
+          <w:rFonts w:ascii="monaco" w:hAnsi="monaco"/>
+          <w:color w:val="333333"/>
+        </w:rPr>
+        <w:t xml:space="preserve">    test: ['192','168','14','21']</w:t>
+      </w:r>
+    </w:p>
+    <w:p>
+      <w:pPr>
+        <w:pStyle w:val="HTMLPreformatted"/>
+        <w:pBdr>
+          <w:top w:val="single" w:sz="6" w:space="7" w:color="CCCCCC"/>
+          <w:left w:val="single" w:sz="6" w:space="7" w:color="CCCCCC"/>
+          <w:bottom w:val="single" w:sz="6" w:space="7" w:color="CCCCCC"/>
+          <w:right w:val="single" w:sz="6" w:space="7" w:color="CCCCCC"/>
+        </w:pBdr>
+        <w:shd w:val="clear" w:color="auto" w:fill="F5F5F5"/>
+        <w:wordWrap w:val="0"/>
+        <w:spacing w:after="150"/>
+        <w:rPr>
+          <w:rFonts w:ascii="monaco" w:hAnsi="monaco"/>
+          <w:color w:val="333333"/>
+        </w:rPr>
+      </w:pPr>
+      <w:r>
+        <w:rPr>
+          <w:rFonts w:ascii="monaco" w:hAnsi="monaco"/>
+          <w:color w:val="333333"/>
+        </w:rPr>
+        <w:t xml:space="preserve">  tasks:</w:t>
+      </w:r>
+    </w:p>
+    <w:p>
+      <w:pPr>
+        <w:pStyle w:val="HTMLPreformatted"/>
+        <w:pBdr>
+          <w:top w:val="single" w:sz="6" w:space="7" w:color="CCCCCC"/>
+          <w:left w:val="single" w:sz="6" w:space="7" w:color="CCCCCC"/>
+          <w:bottom w:val="single" w:sz="6" w:space="7" w:color="CCCCCC"/>
+          <w:right w:val="single" w:sz="6" w:space="7" w:color="CCCCCC"/>
+        </w:pBdr>
+        <w:shd w:val="clear" w:color="auto" w:fill="F5F5F5"/>
+        <w:wordWrap w:val="0"/>
+        <w:spacing w:after="150"/>
+        <w:rPr>
+          <w:rFonts w:ascii="monaco" w:hAnsi="monaco"/>
+          <w:color w:val="333333"/>
+        </w:rPr>
+      </w:pPr>
+      <w:r>
+        <w:rPr>
+          <w:rFonts w:ascii="monaco" w:hAnsi="monaco"/>
+          <w:color w:val="333333"/>
+        </w:rPr>
+        <w:t xml:space="preserve">  - debug:</w:t>
+      </w:r>
+    </w:p>
+    <w:p>
+      <w:pPr>
+        <w:pStyle w:val="HTMLPreformatted"/>
+        <w:pBdr>
+          <w:top w:val="single" w:sz="6" w:space="7" w:color="CCCCCC"/>
+          <w:left w:val="single" w:sz="6" w:space="7" w:color="CCCCCC"/>
+          <w:bottom w:val="single" w:sz="6" w:space="7" w:color="CCCCCC"/>
+          <w:right w:val="single" w:sz="6" w:space="7" w:color="CCCCCC"/>
+        </w:pBdr>
+        <w:shd w:val="clear" w:color="auto" w:fill="F5F5F5"/>
+        <w:wordWrap w:val="0"/>
+        <w:spacing w:after="150"/>
+        <w:rPr>
+          <w:rFonts w:ascii="monaco" w:hAnsi="monaco"/>
+          <w:color w:val="333333"/>
+        </w:rPr>
+      </w:pPr>
+      <w:r>
+        <w:rPr>
+          <w:rFonts w:ascii="monaco" w:hAnsi="monaco"/>
+          <w:color w:val="333333"/>
+        </w:rPr>
+        <w:t xml:space="preserve">      </w:t>
+      </w:r>
+      <w:proofErr w:type="spellStart"/>
+      <w:r>
+        <w:rPr>
+          <w:rFonts w:ascii="monaco" w:hAnsi="monaco"/>
+          <w:color w:val="333333"/>
+        </w:rPr>
+        <w:t>msg</w:t>
+      </w:r>
+      <w:proofErr w:type="spellEnd"/>
+      <w:r>
+        <w:rPr>
+          <w:rFonts w:ascii="monaco" w:hAnsi="monaco"/>
+          <w:color w:val="333333"/>
+        </w:rPr>
+        <w:t>: "{{ test | join('.') }}"</w:t>
+      </w:r>
+    </w:p>
+    <w:p>
+      <w:pPr>
+        <w:rPr>
+          <w:rStyle w:val="Strong"/>
+          <w:rFonts w:ascii="Cambo" w:hAnsi="Cambo"/>
+          <w:color w:val="696969"/>
+          <w:sz w:val="28"/>
+          <w:szCs w:val="28"/>
+          <w:shd w:val="clear" w:color="auto" w:fill="FFFFFF"/>
+        </w:rPr>
+      </w:pPr>
+    </w:p>
+    <w:p>
+      <w:pPr>
+        <w:rPr>
+          <w:rStyle w:val="Strong"/>
+          <w:rFonts w:ascii="Cambo" w:hAnsi="Cambo"/>
+          <w:b w:val="0"/>
+          <w:color w:val="696969"/>
+          <w:sz w:val="28"/>
+          <w:szCs w:val="28"/>
+          <w:shd w:val="clear" w:color="auto" w:fill="FFFFFF"/>
+        </w:rPr>
+      </w:pPr>
+    </w:p>
+    <w:p>
+      <w:pPr>
+        <w:rPr>
+          <w:rStyle w:val="Strong"/>
+          <w:rFonts w:ascii="Cambo" w:hAnsi="Cambo"/>
+          <w:b w:val="0"/>
+          <w:color w:val="696969"/>
+          <w:sz w:val="28"/>
+          <w:szCs w:val="28"/>
+          <w:shd w:val="clear" w:color="auto" w:fill="FFFFFF"/>
+        </w:rPr>
+      </w:pPr>
+      <w:r>
+        <w:rPr>
+          <w:rStyle w:val="Strong"/>
+          <w:rFonts w:ascii="Cambo" w:hAnsi="Cambo"/>
+          <w:b w:val="0"/>
+          <w:color w:val="696969"/>
+          <w:sz w:val="28"/>
+          <w:szCs w:val="28"/>
+          <w:shd w:val="clear" w:color="auto" w:fill="FFFFFF"/>
+        </w:rPr>
+        <w:t xml:space="preserve"> </w:t>
+      </w:r>
+    </w:p>
+    <w:p>
+      <w:pPr>
+        <w:rPr>
+          <w:rStyle w:val="Strong"/>
+          <w:rFonts w:ascii="Cambo" w:hAnsi="Cambo"/>
+          <w:color w:val="696969"/>
+          <w:sz w:val="28"/>
+          <w:szCs w:val="28"/>
+          <w:shd w:val="clear" w:color="auto" w:fill="FFFFFF"/>
+        </w:rPr>
+      </w:pPr>
+    </w:p>
+    <w:p>
+      <w:pPr>
+        <w:shd w:val="clear" w:color="auto" w:fill="FCFCFC"/>
+        <w:spacing w:before="100" w:beforeAutospacing="1" w:after="100" w:afterAutospacing="1" w:line="360" w:lineRule="atLeast"/>
       </w:pPr>
     </w:p>
     <w:p>
@@ -14500,7 +15764,7 @@
           <w:color w:val="000000"/>
         </w:rPr>
       </w:pPr>
-      <w:hyperlink r:id="rId34" w:history="1">
+      <w:hyperlink r:id="rId36" w:history="1">
         <w:r>
           <w:rPr>
             <w:rStyle w:val="Hyperlink"/>
@@ -14536,7 +15800,7 @@
           <w:color w:val="000000"/>
         </w:rPr>
       </w:pPr>
-      <w:hyperlink r:id="rId35" w:anchor="/end-of-the-workshop" w:history="1">
+      <w:hyperlink r:id="rId37" w:anchor="/end-of-the-workshop" w:history="1">
         <w:r>
           <w:rPr>
             <w:rStyle w:val="Hyperlink"/>
@@ -14566,7 +15830,7 @@
 </file>
 
 <file path=word/endnotes.xml><?xml version="1.0" encoding="utf-8"?>
-<w:endnotes xmlns:wpc="http://schemas.microsoft.com/office/word/2010/wordprocessingCanvas" xmlns:cx="http://schemas.microsoft.com/office/drawing/2014/chartex" xmlns:cx1="http://schemas.microsoft.com/office/drawing/2015/9/8/chartex" xmlns:mc="http://schemas.openxmlformats.org/markup-compatibility/2006" xmlns:o="urn:schemas-microsoft-com:office:office" xmlns:r="http://schemas.openxmlformats.org/officeDocument/2006/relationships" xmlns:m="http://schemas.openxmlformats.org/officeDocument/2006/math" xmlns:v="urn:schemas-microsoft-com:vml" xmlns:wp14="http://schemas.microsoft.com/office/word/2010/wordprocessingDrawing" xmlns:wp="http://schemas.openxmlformats.org/drawingml/2006/wordprocessingDrawing" xmlns:w10="urn:schemas-microsoft-com:office:word" xmlns:w="http://schemas.openxmlformats.org/wordprocessingml/2006/main" xmlns:w14="http://schemas.microsoft.com/office/word/2010/wordml" xmlns:w15="http://schemas.microsoft.com/office/word/2012/wordml" xmlns:w16se="http://schemas.microsoft.com/office/word/2015/wordml/symex" xmlns:wpg="http://schemas.microsoft.com/office/word/2010/wordprocessingGroup" xmlns:wpi="http://schemas.microsoft.com/office/word/2010/wordprocessingInk" xmlns:wne="http://schemas.microsoft.com/office/word/2006/wordml" xmlns:wps="http://schemas.microsoft.com/office/word/2010/wordprocessingShape" mc:Ignorable="w14 w15 w16se wp14">
+<w:endnotes xmlns:ve="http://schemas.openxmlformats.org/markup-compatibility/2006" xmlns:o="urn:schemas-microsoft-com:office:office" xmlns:r="http://schemas.openxmlformats.org/officeDocument/2006/relationships" xmlns:m="http://schemas.openxmlformats.org/officeDocument/2006/math" xmlns:v="urn:schemas-microsoft-com:vml" xmlns:wp="http://schemas.openxmlformats.org/drawingml/2006/wordprocessingDrawing" xmlns:w10="urn:schemas-microsoft-com:office:word" xmlns:w="http://schemas.openxmlformats.org/wordprocessingml/2006/main" xmlns:wne="http://schemas.microsoft.com/office/word/2006/wordml">
   <w:endnote w:type="separator" w:id="-1">
     <w:p>
       <w:pPr>
@@ -14591,7 +15855,7 @@
 </file>
 
 <file path=word/footnotes.xml><?xml version="1.0" encoding="utf-8"?>
-<w:footnotes xmlns:wpc="http://schemas.microsoft.com/office/word/2010/wordprocessingCanvas" xmlns:cx="http://schemas.microsoft.com/office/drawing/2014/chartex" xmlns:cx1="http://schemas.microsoft.com/office/drawing/2015/9/8/chartex" xmlns:mc="http://schemas.openxmlformats.org/markup-compatibility/2006" xmlns:o="urn:schemas-microsoft-com:office:office" xmlns:r="http://schemas.openxmlformats.org/officeDocument/2006/relationships" xmlns:m="http://schemas.openxmlformats.org/officeDocument/2006/math" xmlns:v="urn:schemas-microsoft-com:vml" xmlns:wp14="http://schemas.microsoft.com/office/word/2010/wordprocessingDrawing" xmlns:wp="http://schemas.openxmlformats.org/drawingml/2006/wordprocessingDrawing" xmlns:w10="urn:schemas-microsoft-com:office:word" xmlns:w="http://schemas.openxmlformats.org/wordprocessingml/2006/main" xmlns:w14="http://schemas.microsoft.com/office/word/2010/wordml" xmlns:w15="http://schemas.microsoft.com/office/word/2012/wordml" xmlns:w16se="http://schemas.microsoft.com/office/word/2015/wordml/symex" xmlns:wpg="http://schemas.microsoft.com/office/word/2010/wordprocessingGroup" xmlns:wpi="http://schemas.microsoft.com/office/word/2010/wordprocessingInk" xmlns:wne="http://schemas.microsoft.com/office/word/2006/wordml" xmlns:wps="http://schemas.microsoft.com/office/word/2010/wordprocessingShape" mc:Ignorable="w14 w15 w16se wp14">
+<w:footnotes xmlns:ve="http://schemas.openxmlformats.org/markup-compatibility/2006" xmlns:o="urn:schemas-microsoft-com:office:office" xmlns:r="http://schemas.openxmlformats.org/officeDocument/2006/relationships" xmlns:m="http://schemas.openxmlformats.org/officeDocument/2006/math" xmlns:v="urn:schemas-microsoft-com:vml" xmlns:wp="http://schemas.openxmlformats.org/drawingml/2006/wordprocessingDrawing" xmlns:w10="urn:schemas-microsoft-com:office:word" xmlns:w="http://schemas.openxmlformats.org/wordprocessingml/2006/main" xmlns:wne="http://schemas.microsoft.com/office/word/2006/wordml">
   <w:footnote w:type="separator" w:id="-1">
     <w:p>
       <w:pPr>
@@ -14616,8 +15880,8 @@
 </file>
 
 <file path=word/numbering.xml><?xml version="1.0" encoding="utf-8"?>
-<w:numbering xmlns:wpc="http://schemas.microsoft.com/office/word/2010/wordprocessingCanvas" xmlns:cx="http://schemas.microsoft.com/office/drawing/2014/chartex" xmlns:cx1="http://schemas.microsoft.com/office/drawing/2015/9/8/chartex" xmlns:mc="http://schemas.openxmlformats.org/markup-compatibility/2006" xmlns:o="urn:schemas-microsoft-com:office:office" xmlns:r="http://schemas.openxmlformats.org/officeDocument/2006/relationships" xmlns:m="http://schemas.openxmlformats.org/officeDocument/2006/math" xmlns:v="urn:schemas-microsoft-com:vml" xmlns:wp14="http://schemas.microsoft.com/office/word/2010/wordprocessingDrawing" xmlns:wp="http://schemas.openxmlformats.org/drawingml/2006/wordprocessingDrawing" xmlns:w10="urn:schemas-microsoft-com:office:word" xmlns:w="http://schemas.openxmlformats.org/wordprocessingml/2006/main" xmlns:w14="http://schemas.microsoft.com/office/word/2010/wordml" xmlns:w15="http://schemas.microsoft.com/office/word/2012/wordml" xmlns:w16se="http://schemas.microsoft.com/office/word/2015/wordml/symex" xmlns:wpg="http://schemas.microsoft.com/office/word/2010/wordprocessingGroup" xmlns:wpi="http://schemas.microsoft.com/office/word/2010/wordprocessingInk" xmlns:wne="http://schemas.microsoft.com/office/word/2006/wordml" xmlns:wps="http://schemas.microsoft.com/office/word/2010/wordprocessingShape" mc:Ignorable="w14 w15 w16se wp14">
-  <w:abstractNum w:abstractNumId="0" w15:restartNumberingAfterBreak="0">
+<w:numbering xmlns:ve="http://schemas.openxmlformats.org/markup-compatibility/2006" xmlns:o="urn:schemas-microsoft-com:office:office" xmlns:r="http://schemas.openxmlformats.org/officeDocument/2006/relationships" xmlns:m="http://schemas.openxmlformats.org/officeDocument/2006/math" xmlns:v="urn:schemas-microsoft-com:vml" xmlns:wp="http://schemas.openxmlformats.org/drawingml/2006/wordprocessingDrawing" xmlns:w10="urn:schemas-microsoft-com:office:word" xmlns:w="http://schemas.openxmlformats.org/wordprocessingml/2006/main" xmlns:wne="http://schemas.microsoft.com/office/word/2006/wordml">
+  <w:abstractNum w:abstractNumId="0">
     <w:nsid w:val="106D4F6E"/>
     <w:multiLevelType w:val="hybridMultilevel"/>
     <w:tmpl w:val="4A225CC6"/>
@@ -14729,7 +15993,7 @@
       </w:rPr>
     </w:lvl>
   </w:abstractNum>
-  <w:abstractNum w:abstractNumId="1" w15:restartNumberingAfterBreak="0">
+  <w:abstractNum w:abstractNumId="1">
     <w:nsid w:val="11E40721"/>
     <w:multiLevelType w:val="hybridMultilevel"/>
     <w:tmpl w:val="67BC2926"/>
@@ -14841,7 +16105,7 @@
       </w:rPr>
     </w:lvl>
   </w:abstractNum>
-  <w:abstractNum w:abstractNumId="2" w15:restartNumberingAfterBreak="0">
+  <w:abstractNum w:abstractNumId="2">
     <w:nsid w:val="1E666F8B"/>
     <w:multiLevelType w:val="hybridMultilevel"/>
     <w:tmpl w:val="9BB4BC20"/>
@@ -14930,7 +16194,7 @@
       </w:pPr>
     </w:lvl>
   </w:abstractNum>
-  <w:abstractNum w:abstractNumId="3" w15:restartNumberingAfterBreak="0">
+  <w:abstractNum w:abstractNumId="3">
     <w:nsid w:val="1FB80F5C"/>
     <w:multiLevelType w:val="multilevel"/>
     <w:tmpl w:val="D262A4EE"/>
@@ -15079,7 +16343,7 @@
       </w:rPr>
     </w:lvl>
   </w:abstractNum>
-  <w:abstractNum w:abstractNumId="4" w15:restartNumberingAfterBreak="0">
+  <w:abstractNum w:abstractNumId="4">
     <w:nsid w:val="200648B9"/>
     <w:multiLevelType w:val="multilevel"/>
     <w:tmpl w:val="30187C2E"/>
@@ -15228,7 +16492,7 @@
       </w:rPr>
     </w:lvl>
   </w:abstractNum>
-  <w:abstractNum w:abstractNumId="5" w15:restartNumberingAfterBreak="0">
+  <w:abstractNum w:abstractNumId="5">
     <w:nsid w:val="299C74F8"/>
     <w:multiLevelType w:val="hybridMultilevel"/>
     <w:tmpl w:val="C192814A"/>
@@ -15342,7 +16606,7 @@
       </w:rPr>
     </w:lvl>
   </w:abstractNum>
-  <w:abstractNum w:abstractNumId="6" w15:restartNumberingAfterBreak="0">
+  <w:abstractNum w:abstractNumId="6">
     <w:nsid w:val="2E4C6069"/>
     <w:multiLevelType w:val="multilevel"/>
     <w:tmpl w:val="DD1C2266"/>
@@ -15491,7 +16755,120 @@
       </w:rPr>
     </w:lvl>
   </w:abstractNum>
-  <w:abstractNum w:abstractNumId="7" w15:restartNumberingAfterBreak="0">
+  <w:abstractNum w:abstractNumId="7">
+    <w:nsid w:val="352A4DD9"/>
+    <w:multiLevelType w:val="hybridMultilevel"/>
+    <w:tmpl w:val="A5ECBAEC"/>
+    <w:lvl w:ilvl="0" w:tplc="04090001">
+      <w:start w:val="1"/>
+      <w:numFmt w:val="bullet"/>
+      <w:lvlText w:val=""/>
+      <w:lvlJc w:val="left"/>
+      <w:pPr>
+        <w:ind w:left="720" w:hanging="360"/>
+      </w:pPr>
+      <w:rPr>
+        <w:rFonts w:ascii="Symbol" w:hAnsi="Symbol" w:hint="default"/>
+      </w:rPr>
+    </w:lvl>
+    <w:lvl w:ilvl="1" w:tplc="04090003" w:tentative="1">
+      <w:start w:val="1"/>
+      <w:numFmt w:val="bullet"/>
+      <w:lvlText w:val="o"/>
+      <w:lvlJc w:val="left"/>
+      <w:pPr>
+        <w:ind w:left="1440" w:hanging="360"/>
+      </w:pPr>
+      <w:rPr>
+        <w:rFonts w:ascii="Courier New" w:hAnsi="Courier New" w:cs="Courier New" w:hint="default"/>
+      </w:rPr>
+    </w:lvl>
+    <w:lvl w:ilvl="2" w:tplc="04090005" w:tentative="1">
+      <w:start w:val="1"/>
+      <w:numFmt w:val="bullet"/>
+      <w:lvlText w:val=""/>
+      <w:lvlJc w:val="left"/>
+      <w:pPr>
+        <w:ind w:left="2160" w:hanging="360"/>
+      </w:pPr>
+      <w:rPr>
+        <w:rFonts w:ascii="Wingdings" w:hAnsi="Wingdings" w:hint="default"/>
+      </w:rPr>
+    </w:lvl>
+    <w:lvl w:ilvl="3" w:tplc="04090001" w:tentative="1">
+      <w:start w:val="1"/>
+      <w:numFmt w:val="bullet"/>
+      <w:lvlText w:val=""/>
+      <w:lvlJc w:val="left"/>
+      <w:pPr>
+        <w:ind w:left="2880" w:hanging="360"/>
+      </w:pPr>
+      <w:rPr>
+        <w:rFonts w:ascii="Symbol" w:hAnsi="Symbol" w:hint="default"/>
+      </w:rPr>
+    </w:lvl>
+    <w:lvl w:ilvl="4" w:tplc="04090003" w:tentative="1">
+      <w:start w:val="1"/>
+      <w:numFmt w:val="bullet"/>
+      <w:lvlText w:val="o"/>
+      <w:lvlJc w:val="left"/>
+      <w:pPr>
+        <w:ind w:left="3600" w:hanging="360"/>
+      </w:pPr>
+      <w:rPr>
+        <w:rFonts w:ascii="Courier New" w:hAnsi="Courier New" w:cs="Courier New" w:hint="default"/>
+      </w:rPr>
+    </w:lvl>
+    <w:lvl w:ilvl="5" w:tplc="04090005" w:tentative="1">
+      <w:start w:val="1"/>
+      <w:numFmt w:val="bullet"/>
+      <w:lvlText w:val=""/>
+      <w:lvlJc w:val="left"/>
+      <w:pPr>
+        <w:ind w:left="4320" w:hanging="360"/>
+      </w:pPr>
+      <w:rPr>
+        <w:rFonts w:ascii="Wingdings" w:hAnsi="Wingdings" w:hint="default"/>
+      </w:rPr>
+    </w:lvl>
+    <w:lvl w:ilvl="6" w:tplc="04090001" w:tentative="1">
+      <w:start w:val="1"/>
+      <w:numFmt w:val="bullet"/>
+      <w:lvlText w:val=""/>
+      <w:lvlJc w:val="left"/>
+      <w:pPr>
+        <w:ind w:left="5040" w:hanging="360"/>
+      </w:pPr>
+      <w:rPr>
+        <w:rFonts w:ascii="Symbol" w:hAnsi="Symbol" w:hint="default"/>
+      </w:rPr>
+    </w:lvl>
+    <w:lvl w:ilvl="7" w:tplc="04090003" w:tentative="1">
+      <w:start w:val="1"/>
+      <w:numFmt w:val="bullet"/>
+      <w:lvlText w:val="o"/>
+      <w:lvlJc w:val="left"/>
+      <w:pPr>
+        <w:ind w:left="5760" w:hanging="360"/>
+      </w:pPr>
+      <w:rPr>
+        <w:rFonts w:ascii="Courier New" w:hAnsi="Courier New" w:cs="Courier New" w:hint="default"/>
+      </w:rPr>
+    </w:lvl>
+    <w:lvl w:ilvl="8" w:tplc="04090005" w:tentative="1">
+      <w:start w:val="1"/>
+      <w:numFmt w:val="bullet"/>
+      <w:lvlText w:val=""/>
+      <w:lvlJc w:val="left"/>
+      <w:pPr>
+        <w:ind w:left="6480" w:hanging="360"/>
+      </w:pPr>
+      <w:rPr>
+        <w:rFonts w:ascii="Wingdings" w:hAnsi="Wingdings" w:hint="default"/>
+      </w:rPr>
+    </w:lvl>
+  </w:abstractNum>
+  <w:abstractNum w:abstractNumId="8">
     <w:nsid w:val="3FFD1263"/>
     <w:multiLevelType w:val="hybridMultilevel"/>
     <w:tmpl w:val="1DC6AA36"/>
@@ -15580,7 +16957,7 @@
       </w:pPr>
     </w:lvl>
   </w:abstractNum>
-  <w:abstractNum w:abstractNumId="8" w15:restartNumberingAfterBreak="0">
+  <w:abstractNum w:abstractNumId="9">
     <w:nsid w:val="5F905985"/>
     <w:multiLevelType w:val="multilevel"/>
     <w:tmpl w:val="350C88D4"/>
@@ -15729,7 +17106,7 @@
       </w:rPr>
     </w:lvl>
   </w:abstractNum>
-  <w:abstractNum w:abstractNumId="9" w15:restartNumberingAfterBreak="0">
+  <w:abstractNum w:abstractNumId="10">
     <w:nsid w:val="65C91F6D"/>
     <w:multiLevelType w:val="multilevel"/>
     <w:tmpl w:val="7D48A11C"/>
@@ -15878,7 +17255,7 @@
       </w:rPr>
     </w:lvl>
   </w:abstractNum>
-  <w:abstractNum w:abstractNumId="10" w15:restartNumberingAfterBreak="0">
+  <w:abstractNum w:abstractNumId="11">
     <w:nsid w:val="73A72A98"/>
     <w:multiLevelType w:val="hybridMultilevel"/>
     <w:tmpl w:val="3802F352"/>
@@ -15991,7 +17368,7 @@
     </w:lvl>
   </w:abstractNum>
   <w:num w:numId="1">
-    <w:abstractNumId w:val="7"/>
+    <w:abstractNumId w:val="8"/>
   </w:num>
   <w:num w:numId="2">
     <w:abstractNumId w:val="2"/>
@@ -16000,7 +17377,7 @@
     <w:abstractNumId w:val="5"/>
   </w:num>
   <w:num w:numId="4">
-    <w:abstractNumId w:val="10"/>
+    <w:abstractNumId w:val="11"/>
   </w:num>
   <w:num w:numId="5">
     <w:abstractNumId w:val="1"/>
@@ -16012,10 +17389,10 @@
     <w:abstractNumId w:val="6"/>
   </w:num>
   <w:num w:numId="8">
-    <w:abstractNumId w:val="9"/>
+    <w:abstractNumId w:val="10"/>
   </w:num>
   <w:num w:numId="9">
-    <w:abstractNumId w:val="8"/>
+    <w:abstractNumId w:val="9"/>
   </w:num>
   <w:num w:numId="10">
     <w:abstractNumId w:val="4"/>
@@ -16023,11 +17400,14 @@
   <w:num w:numId="11">
     <w:abstractNumId w:val="3"/>
   </w:num>
+  <w:num w:numId="12">
+    <w:abstractNumId w:val="7"/>
+  </w:num>
 </w:numbering>
 </file>
 
 <file path=word/styles.xml><?xml version="1.0" encoding="utf-8"?>
-<w:styles xmlns:mc="http://schemas.openxmlformats.org/markup-compatibility/2006" xmlns:r="http://schemas.openxmlformats.org/officeDocument/2006/relationships" xmlns:w="http://schemas.openxmlformats.org/wordprocessingml/2006/main" xmlns:w14="http://schemas.microsoft.com/office/word/2010/wordml" xmlns:w15="http://schemas.microsoft.com/office/word/2012/wordml" xmlns:w16se="http://schemas.microsoft.com/office/word/2015/wordml/symex" mc:Ignorable="w14 w15 w16se">
+<w:styles xmlns:r="http://schemas.openxmlformats.org/officeDocument/2006/relationships" xmlns:w="http://schemas.openxmlformats.org/wordprocessingml/2006/main">
   <w:docDefaults>
     <w:rPrDefault>
       <w:rPr>
@@ -16043,378 +17423,144 @@
       </w:pPr>
     </w:pPrDefault>
   </w:docDefaults>
-  <w:latentStyles w:defLockedState="0" w:defUIPriority="99" w:defSemiHidden="0" w:defUnhideWhenUsed="0" w:defQFormat="0" w:count="371">
-    <w:lsdException w:name="Normal" w:uiPriority="0" w:qFormat="1"/>
-    <w:lsdException w:name="heading 1" w:uiPriority="9" w:qFormat="1"/>
-    <w:lsdException w:name="heading 2" w:semiHidden="1" w:uiPriority="9" w:unhideWhenUsed="1" w:qFormat="1"/>
-    <w:lsdException w:name="heading 3" w:semiHidden="1" w:uiPriority="9" w:unhideWhenUsed="1" w:qFormat="1"/>
-    <w:lsdException w:name="heading 4" w:semiHidden="1" w:uiPriority="9" w:unhideWhenUsed="1" w:qFormat="1"/>
-    <w:lsdException w:name="heading 5" w:semiHidden="1" w:uiPriority="9" w:unhideWhenUsed="1" w:qFormat="1"/>
-    <w:lsdException w:name="heading 6" w:semiHidden="1" w:uiPriority="9" w:unhideWhenUsed="1" w:qFormat="1"/>
-    <w:lsdException w:name="heading 7" w:semiHidden="1" w:uiPriority="9" w:unhideWhenUsed="1" w:qFormat="1"/>
-    <w:lsdException w:name="heading 8" w:semiHidden="1" w:uiPriority="9" w:unhideWhenUsed="1" w:qFormat="1"/>
-    <w:lsdException w:name="heading 9" w:semiHidden="1" w:uiPriority="9" w:unhideWhenUsed="1" w:qFormat="1"/>
-    <w:lsdException w:name="index 1" w:semiHidden="1" w:unhideWhenUsed="1"/>
-    <w:lsdException w:name="index 2" w:semiHidden="1" w:unhideWhenUsed="1"/>
-    <w:lsdException w:name="index 3" w:semiHidden="1" w:unhideWhenUsed="1"/>
-    <w:lsdException w:name="index 4" w:semiHidden="1" w:unhideWhenUsed="1"/>
-    <w:lsdException w:name="index 5" w:semiHidden="1" w:unhideWhenUsed="1"/>
-    <w:lsdException w:name="index 6" w:semiHidden="1" w:unhideWhenUsed="1"/>
-    <w:lsdException w:name="index 7" w:semiHidden="1" w:unhideWhenUsed="1"/>
-    <w:lsdException w:name="index 8" w:semiHidden="1" w:unhideWhenUsed="1"/>
-    <w:lsdException w:name="index 9" w:semiHidden="1" w:unhideWhenUsed="1"/>
-    <w:lsdException w:name="toc 1" w:semiHidden="1" w:uiPriority="39" w:unhideWhenUsed="1"/>
-    <w:lsdException w:name="toc 2" w:semiHidden="1" w:uiPriority="39" w:unhideWhenUsed="1"/>
-    <w:lsdException w:name="toc 3" w:semiHidden="1" w:uiPriority="39" w:unhideWhenUsed="1"/>
-    <w:lsdException w:name="toc 4" w:semiHidden="1" w:uiPriority="39" w:unhideWhenUsed="1"/>
-    <w:lsdException w:name="toc 5" w:semiHidden="1" w:uiPriority="39" w:unhideWhenUsed="1"/>
-    <w:lsdException w:name="toc 6" w:semiHidden="1" w:uiPriority="39" w:unhideWhenUsed="1"/>
-    <w:lsdException w:name="toc 7" w:semiHidden="1" w:uiPriority="39" w:unhideWhenUsed="1"/>
-    <w:lsdException w:name="toc 8" w:semiHidden="1" w:uiPriority="39" w:unhideWhenUsed="1"/>
-    <w:lsdException w:name="toc 9" w:semiHidden="1" w:uiPriority="39" w:unhideWhenUsed="1"/>
-    <w:lsdException w:name="Normal Indent" w:semiHidden="1" w:unhideWhenUsed="1"/>
-    <w:lsdException w:name="footnote text" w:semiHidden="1" w:unhideWhenUsed="1"/>
-    <w:lsdException w:name="annotation text" w:semiHidden="1" w:unhideWhenUsed="1"/>
-    <w:lsdException w:name="header" w:semiHidden="1" w:unhideWhenUsed="1"/>
-    <w:lsdException w:name="footer" w:semiHidden="1" w:unhideWhenUsed="1"/>
-    <w:lsdException w:name="index heading" w:semiHidden="1" w:unhideWhenUsed="1"/>
-    <w:lsdException w:name="caption" w:semiHidden="1" w:uiPriority="35" w:unhideWhenUsed="1" w:qFormat="1"/>
-    <w:lsdException w:name="table of figures" w:semiHidden="1" w:unhideWhenUsed="1"/>
-    <w:lsdException w:name="envelope address" w:semiHidden="1" w:unhideWhenUsed="1"/>
-    <w:lsdException w:name="envelope return" w:semiHidden="1" w:unhideWhenUsed="1"/>
-    <w:lsdException w:name="footnote reference" w:semiHidden="1" w:unhideWhenUsed="1"/>
-    <w:lsdException w:name="annotation reference" w:semiHidden="1" w:unhideWhenUsed="1"/>
-    <w:lsdException w:name="line number" w:semiHidden="1" w:unhideWhenUsed="1"/>
-    <w:lsdException w:name="page number" w:semiHidden="1" w:unhideWhenUsed="1"/>
-    <w:lsdException w:name="endnote reference" w:semiHidden="1" w:unhideWhenUsed="1"/>
-    <w:lsdException w:name="endnote text" w:semiHidden="1" w:unhideWhenUsed="1"/>
-    <w:lsdException w:name="table of authorities" w:semiHidden="1" w:unhideWhenUsed="1"/>
-    <w:lsdException w:name="macro" w:semiHidden="1" w:unhideWhenUsed="1"/>
-    <w:lsdException w:name="toa heading" w:semiHidden="1" w:unhideWhenUsed="1"/>
-    <w:lsdException w:name="List" w:semiHidden="1" w:unhideWhenUsed="1"/>
-    <w:lsdException w:name="List Bullet" w:semiHidden="1" w:unhideWhenUsed="1"/>
-    <w:lsdException w:name="List Number" w:semiHidden="1" w:unhideWhenUsed="1"/>
-    <w:lsdException w:name="List 2" w:semiHidden="1" w:unhideWhenUsed="1"/>
-    <w:lsdException w:name="List 3" w:semiHidden="1" w:unhideWhenUsed="1"/>
-    <w:lsdException w:name="List 4" w:semiHidden="1" w:unhideWhenUsed="1"/>
-    <w:lsdException w:name="List 5" w:semiHidden="1" w:unhideWhenUsed="1"/>
-    <w:lsdException w:name="List Bullet 2" w:semiHidden="1" w:unhideWhenUsed="1"/>
-    <w:lsdException w:name="List Bullet 3" w:semiHidden="1" w:unhideWhenUsed="1"/>
-    <w:lsdException w:name="List Bullet 4" w:semiHidden="1" w:unhideWhenUsed="1"/>
-    <w:lsdException w:name="List Bullet 5" w:semiHidden="1" w:unhideWhenUsed="1"/>
-    <w:lsdException w:name="List Number 2" w:semiHidden="1" w:unhideWhenUsed="1"/>
-    <w:lsdException w:name="List Number 3" w:semiHidden="1" w:unhideWhenUsed="1"/>
-    <w:lsdException w:name="List Number 4" w:semiHidden="1" w:unhideWhenUsed="1"/>
-    <w:lsdException w:name="List Number 5" w:semiHidden="1" w:unhideWhenUsed="1"/>
-    <w:lsdException w:name="Title" w:uiPriority="10" w:qFormat="1"/>
-    <w:lsdException w:name="Closing" w:semiHidden="1" w:unhideWhenUsed="1"/>
-    <w:lsdException w:name="Signature" w:semiHidden="1" w:unhideWhenUsed="1"/>
-    <w:lsdException w:name="Default Paragraph Font" w:semiHidden="1" w:uiPriority="1" w:unhideWhenUsed="1"/>
-    <w:lsdException w:name="Body Text" w:semiHidden="1" w:unhideWhenUsed="1"/>
-    <w:lsdException w:name="Body Text Indent" w:semiHidden="1" w:unhideWhenUsed="1"/>
-    <w:lsdException w:name="List Continue" w:semiHidden="1" w:unhideWhenUsed="1"/>
-    <w:lsdException w:name="List Continue 2" w:semiHidden="1" w:unhideWhenUsed="1"/>
-    <w:lsdException w:name="List Continue 3" w:semiHidden="1" w:unhideWhenUsed="1"/>
-    <w:lsdException w:name="List Continue 4" w:semiHidden="1" w:unhideWhenUsed="1"/>
-    <w:lsdException w:name="List Continue 5" w:semiHidden="1" w:unhideWhenUsed="1"/>
-    <w:lsdException w:name="Message Header" w:semiHidden="1" w:unhideWhenUsed="1"/>
-    <w:lsdException w:name="Subtitle" w:uiPriority="11" w:qFormat="1"/>
-    <w:lsdException w:name="Salutation" w:semiHidden="1" w:unhideWhenUsed="1"/>
-    <w:lsdException w:name="Date" w:semiHidden="1" w:unhideWhenUsed="1"/>
-    <w:lsdException w:name="Body Text First Indent" w:semiHidden="1" w:unhideWhenUsed="1"/>
-    <w:lsdException w:name="Body Text First Indent 2" w:semiHidden="1" w:unhideWhenUsed="1"/>
-    <w:lsdException w:name="Note Heading" w:semiHidden="1" w:unhideWhenUsed="1"/>
-    <w:lsdException w:name="Body Text 2" w:semiHidden="1" w:unhideWhenUsed="1"/>
-    <w:lsdException w:name="Body Text 3" w:semiHidden="1" w:unhideWhenUsed="1"/>
-    <w:lsdException w:name="Body Text Indent 2" w:semiHidden="1" w:unhideWhenUsed="1"/>
-    <w:lsdException w:name="Body Text Indent 3" w:semiHidden="1" w:unhideWhenUsed="1"/>
-    <w:lsdException w:name="Block Text" w:semiHidden="1" w:unhideWhenUsed="1"/>
-    <w:lsdException w:name="Hyperlink" w:semiHidden="1" w:unhideWhenUsed="1"/>
-    <w:lsdException w:name="FollowedHyperlink" w:semiHidden="1" w:unhideWhenUsed="1"/>
-    <w:lsdException w:name="Strong" w:uiPriority="22" w:qFormat="1"/>
-    <w:lsdException w:name="Emphasis" w:uiPriority="20" w:qFormat="1"/>
-    <w:lsdException w:name="Document Map" w:semiHidden="1" w:unhideWhenUsed="1"/>
-    <w:lsdException w:name="Plain Text" w:semiHidden="1" w:unhideWhenUsed="1"/>
-    <w:lsdException w:name="E-mail Signature" w:semiHidden="1" w:unhideWhenUsed="1"/>
-    <w:lsdException w:name="HTML Top of Form" w:semiHidden="1" w:unhideWhenUsed="1"/>
-    <w:lsdException w:name="HTML Bottom of Form" w:semiHidden="1" w:unhideWhenUsed="1"/>
-    <w:lsdException w:name="Normal (Web)" w:semiHidden="1" w:unhideWhenUsed="1"/>
-    <w:lsdException w:name="HTML Acronym" w:semiHidden="1" w:unhideWhenUsed="1"/>
-    <w:lsdException w:name="HTML Address" w:semiHidden="1" w:unhideWhenUsed="1"/>
-    <w:lsdException w:name="HTML Cite" w:semiHidden="1" w:unhideWhenUsed="1"/>
-    <w:lsdException w:name="HTML Code" w:semiHidden="1" w:unhideWhenUsed="1"/>
-    <w:lsdException w:name="HTML Definition" w:semiHidden="1" w:unhideWhenUsed="1"/>
-    <w:lsdException w:name="HTML Keyboard" w:semiHidden="1" w:unhideWhenUsed="1"/>
-    <w:lsdException w:name="HTML Preformatted" w:semiHidden="1" w:unhideWhenUsed="1"/>
-    <w:lsdException w:name="HTML Sample" w:semiHidden="1" w:unhideWhenUsed="1"/>
-    <w:lsdException w:name="HTML Typewriter" w:semiHidden="1" w:unhideWhenUsed="1"/>
-    <w:lsdException w:name="HTML Variable" w:semiHidden="1" w:unhideWhenUsed="1"/>
-    <w:lsdException w:name="Normal Table" w:semiHidden="1" w:unhideWhenUsed="1"/>
-    <w:lsdException w:name="annotation subject" w:semiHidden="1" w:unhideWhenUsed="1"/>
-    <w:lsdException w:name="No List" w:semiHidden="1" w:unhideWhenUsed="1"/>
-    <w:lsdException w:name="Outline List 1" w:semiHidden="1" w:unhideWhenUsed="1"/>
-    <w:lsdException w:name="Outline List 2" w:semiHidden="1" w:unhideWhenUsed="1"/>
-    <w:lsdException w:name="Outline List 3" w:semiHidden="1" w:unhideWhenUsed="1"/>
-    <w:lsdException w:name="Table Simple 1" w:semiHidden="1" w:unhideWhenUsed="1"/>
-    <w:lsdException w:name="Table Simple 2" w:semiHidden="1" w:unhideWhenUsed="1"/>
-    <w:lsdException w:name="Table Simple 3" w:semiHidden="1" w:unhideWhenUsed="1"/>
-    <w:lsdException w:name="Table Classic 1" w:semiHidden="1" w:unhideWhenUsed="1"/>
-    <w:lsdException w:name="Table Classic 2" w:semiHidden="1" w:unhideWhenUsed="1"/>
-    <w:lsdException w:name="Table Classic 3" w:semiHidden="1" w:unhideWhenUsed="1"/>
-    <w:lsdException w:name="Table Classic 4" w:semiHidden="1" w:unhideWhenUsed="1"/>
-    <w:lsdException w:name="Table Colorful 1" w:semiHidden="1" w:unhideWhenUsed="1"/>
-    <w:lsdException w:name="Table Colorful 2" w:semiHidden="1" w:unhideWhenUsed="1"/>
-    <w:lsdException w:name="Table Colorful 3" w:semiHidden="1" w:unhideWhenUsed="1"/>
-    <w:lsdException w:name="Table Columns 1" w:semiHidden="1" w:unhideWhenUsed="1"/>
-    <w:lsdException w:name="Table Columns 2" w:semiHidden="1" w:unhideWhenUsed="1"/>
-    <w:lsdException w:name="Table Columns 3" w:semiHidden="1" w:unhideWhenUsed="1"/>
-    <w:lsdException w:name="Table Columns 4" w:semiHidden="1" w:unhideWhenUsed="1"/>
-    <w:lsdException w:name="Table Columns 5" w:semiHidden="1" w:unhideWhenUsed="1"/>
-    <w:lsdException w:name="Table Grid 1" w:semiHidden="1" w:unhideWhenUsed="1"/>
-    <w:lsdException w:name="Table Grid 2" w:semiHidden="1" w:unhideWhenUsed="1"/>
-    <w:lsdException w:name="Table Grid 3" w:semiHidden="1" w:unhideWhenUsed="1"/>
-    <w:lsdException w:name="Table Grid 4" w:semiHidden="1" w:unhideWhenUsed="1"/>
-    <w:lsdException w:name="Table Grid 5" w:semiHidden="1" w:unhideWhenUsed="1"/>
-    <w:lsdException w:name="Table Grid 6" w:semiHidden="1" w:unhideWhenUsed="1"/>
-    <w:lsdException w:name="Table Grid 7" w:semiHidden="1" w:unhideWhenUsed="1"/>
-    <w:lsdException w:name="Table Grid 8" w:semiHidden="1" w:unhideWhenUsed="1"/>
-    <w:lsdException w:name="Table List 1" w:semiHidden="1" w:unhideWhenUsed="1"/>
-    <w:lsdException w:name="Table List 2" w:semiHidden="1" w:unhideWhenUsed="1"/>
-    <w:lsdException w:name="Table List 3" w:semiHidden="1" w:unhideWhenUsed="1"/>
-    <w:lsdException w:name="Table List 4" w:semiHidden="1" w:unhideWhenUsed="1"/>
-    <w:lsdException w:name="Table List 5" w:semiHidden="1" w:unhideWhenUsed="1"/>
-    <w:lsdException w:name="Table List 6" w:semiHidden="1" w:unhideWhenUsed="1"/>
-    <w:lsdException w:name="Table List 7" w:semiHidden="1" w:unhideWhenUsed="1"/>
-    <w:lsdException w:name="Table List 8" w:semiHidden="1" w:unhideWhenUsed="1"/>
-    <w:lsdException w:name="Table 3D effects 1" w:semiHidden="1" w:unhideWhenUsed="1"/>
-    <w:lsdException w:name="Table 3D effects 2" w:semiHidden="1" w:unhideWhenUsed="1"/>
-    <w:lsdException w:name="Table 3D effects 3" w:semiHidden="1" w:unhideWhenUsed="1"/>
-    <w:lsdException w:name="Table Contemporary" w:semiHidden="1" w:unhideWhenUsed="1"/>
-    <w:lsdException w:name="Table Elegant" w:semiHidden="1" w:unhideWhenUsed="1"/>
-    <w:lsdException w:name="Table Professional" w:semiHidden="1" w:unhideWhenUsed="1"/>
-    <w:lsdException w:name="Table Subtle 1" w:semiHidden="1" w:unhideWhenUsed="1"/>
-    <w:lsdException w:name="Table Subtle 2" w:semiHidden="1" w:unhideWhenUsed="1"/>
-    <w:lsdException w:name="Table Web 1" w:semiHidden="1" w:unhideWhenUsed="1"/>
-    <w:lsdException w:name="Table Web 2" w:semiHidden="1" w:unhideWhenUsed="1"/>
-    <w:lsdException w:name="Table Web 3" w:semiHidden="1" w:unhideWhenUsed="1"/>
-    <w:lsdException w:name="Balloon Text" w:semiHidden="1" w:unhideWhenUsed="1"/>
-    <w:lsdException w:name="Table Grid" w:uiPriority="39"/>
-    <w:lsdException w:name="Table Theme" w:semiHidden="1" w:unhideWhenUsed="1"/>
-    <w:lsdException w:name="Placeholder Text" w:semiHidden="1"/>
-    <w:lsdException w:name="No Spacing" w:uiPriority="1" w:qFormat="1"/>
-    <w:lsdException w:name="Light Shading" w:uiPriority="60"/>
-    <w:lsdException w:name="Light List" w:uiPriority="61"/>
-    <w:lsdException w:name="Light Grid" w:uiPriority="62"/>
-    <w:lsdException w:name="Medium Shading 1" w:uiPriority="63"/>
-    <w:lsdException w:name="Medium Shading 2" w:uiPriority="64"/>
-    <w:lsdException w:name="Medium List 1" w:uiPriority="65"/>
-    <w:lsdException w:name="Medium List 2" w:uiPriority="66"/>
-    <w:lsdException w:name="Medium Grid 1" w:uiPriority="67"/>
-    <w:lsdException w:name="Medium Grid 2" w:uiPriority="68"/>
-    <w:lsdException w:name="Medium Grid 3" w:uiPriority="69"/>
-    <w:lsdException w:name="Dark List" w:uiPriority="70"/>
-    <w:lsdException w:name="Colorful Shading" w:uiPriority="71"/>
-    <w:lsdException w:name="Colorful List" w:uiPriority="72"/>
-    <w:lsdException w:name="Colorful Grid" w:uiPriority="73"/>
-    <w:lsdException w:name="Light Shading Accent 1" w:uiPriority="60"/>
-    <w:lsdException w:name="Light List Accent 1" w:uiPriority="61"/>
-    <w:lsdException w:name="Light Grid Accent 1" w:uiPriority="62"/>
-    <w:lsdException w:name="Medium Shading 1 Accent 1" w:uiPriority="63"/>
-    <w:lsdException w:name="Medium Shading 2 Accent 1" w:uiPriority="64"/>
-    <w:lsdException w:name="Medium List 1 Accent 1" w:uiPriority="65"/>
-    <w:lsdException w:name="Revision" w:semiHidden="1"/>
-    <w:lsdException w:name="List Paragraph" w:uiPriority="34" w:qFormat="1"/>
-    <w:lsdException w:name="Quote" w:uiPriority="29" w:qFormat="1"/>
-    <w:lsdException w:name="Intense Quote" w:uiPriority="30" w:qFormat="1"/>
-    <w:lsdException w:name="Medium List 2 Accent 1" w:uiPriority="66"/>
-    <w:lsdException w:name="Medium Grid 1 Accent 1" w:uiPriority="67"/>
-    <w:lsdException w:name="Medium Grid 2 Accent 1" w:uiPriority="68"/>
-    <w:lsdException w:name="Medium Grid 3 Accent 1" w:uiPriority="69"/>
-    <w:lsdException w:name="Dark List Accent 1" w:uiPriority="70"/>
-    <w:lsdException w:name="Colorful Shading Accent 1" w:uiPriority="71"/>
-    <w:lsdException w:name="Colorful List Accent 1" w:uiPriority="72"/>
-    <w:lsdException w:name="Colorful Grid Accent 1" w:uiPriority="73"/>
-    <w:lsdException w:name="Light Shading Accent 2" w:uiPriority="60"/>
-    <w:lsdException w:name="Light List Accent 2" w:uiPriority="61"/>
-    <w:lsdException w:name="Light Grid Accent 2" w:uiPriority="62"/>
-    <w:lsdException w:name="Medium Shading 1 Accent 2" w:uiPriority="63"/>
-    <w:lsdException w:name="Medium Shading 2 Accent 2" w:uiPriority="64"/>
-    <w:lsdException w:name="Medium List 1 Accent 2" w:uiPriority="65"/>
-    <w:lsdException w:name="Medium List 2 Accent 2" w:uiPriority="66"/>
-    <w:lsdException w:name="Medium Grid 1 Accent 2" w:uiPriority="67"/>
-    <w:lsdException w:name="Medium Grid 2 Accent 2" w:uiPriority="68"/>
-    <w:lsdException w:name="Medium Grid 3 Accent 2" w:uiPriority="69"/>
-    <w:lsdException w:name="Dark List Accent 2" w:uiPriority="70"/>
-    <w:lsdException w:name="Colorful Shading Accent 2" w:uiPriority="71"/>
-    <w:lsdException w:name="Colorful List Accent 2" w:uiPriority="72"/>
-    <w:lsdException w:name="Colorful Grid Accent 2" w:uiPriority="73"/>
-    <w:lsdException w:name="Light Shading Accent 3" w:uiPriority="60"/>
-    <w:lsdException w:name="Light List Accent 3" w:uiPriority="61"/>
-    <w:lsdException w:name="Light Grid Accent 3" w:uiPriority="62"/>
-    <w:lsdException w:name="Medium Shading 1 Accent 3" w:uiPriority="63"/>
-    <w:lsdException w:name="Medium Shading 2 Accent 3" w:uiPriority="64"/>
-    <w:lsdException w:name="Medium List 1 Accent 3" w:uiPriority="65"/>
-    <w:lsdException w:name="Medium List 2 Accent 3" w:uiPriority="66"/>
-    <w:lsdException w:name="Medium Grid 1 Accent 3" w:uiPriority="67"/>
-    <w:lsdException w:name="Medium Grid 2 Accent 3" w:uiPriority="68"/>
-    <w:lsdException w:name="Medium Grid 3 Accent 3" w:uiPriority="69"/>
-    <w:lsdException w:name="Dark List Accent 3" w:uiPriority="70"/>
-    <w:lsdException w:name="Colorful Shading Accent 3" w:uiPriority="71"/>
-    <w:lsdException w:name="Colorful List Accent 3" w:uiPriority="72"/>
-    <w:lsdException w:name="Colorful Grid Accent 3" w:uiPriority="73"/>
-    <w:lsdException w:name="Light Shading Accent 4" w:uiPriority="60"/>
-    <w:lsdException w:name="Light List Accent 4" w:uiPriority="61"/>
-    <w:lsdException w:name="Light Grid Accent 4" w:uiPriority="62"/>
-    <w:lsdException w:name="Medium Shading 1 Accent 4" w:uiPriority="63"/>
-    <w:lsdException w:name="Medium Shading 2 Accent 4" w:uiPriority="64"/>
-    <w:lsdException w:name="Medium List 1 Accent 4" w:uiPriority="65"/>
-    <w:lsdException w:name="Medium List 2 Accent 4" w:uiPriority="66"/>
-    <w:lsdException w:name="Medium Grid 1 Accent 4" w:uiPriority="67"/>
-    <w:lsdException w:name="Medium Grid 2 Accent 4" w:uiPriority="68"/>
-    <w:lsdException w:name="Medium Grid 3 Accent 4" w:uiPriority="69"/>
-    <w:lsdException w:name="Dark List Accent 4" w:uiPriority="70"/>
-    <w:lsdException w:name="Colorful Shading Accent 4" w:uiPriority="71"/>
-    <w:lsdException w:name="Colorful List Accent 4" w:uiPriority="72"/>
-    <w:lsdException w:name="Colorful Grid Accent 4" w:uiPriority="73"/>
-    <w:lsdException w:name="Light Shading Accent 5" w:uiPriority="60"/>
-    <w:lsdException w:name="Light List Accent 5" w:uiPriority="61"/>
-    <w:lsdException w:name="Light Grid Accent 5" w:uiPriority="62"/>
-    <w:lsdException w:name="Medium Shading 1 Accent 5" w:uiPriority="63"/>
-    <w:lsdException w:name="Medium Shading 2 Accent 5" w:uiPriority="64"/>
-    <w:lsdException w:name="Medium List 1 Accent 5" w:uiPriority="65"/>
-    <w:lsdException w:name="Medium List 2 Accent 5" w:uiPriority="66"/>
-    <w:lsdException w:name="Medium Grid 1 Accent 5" w:uiPriority="67"/>
-    <w:lsdException w:name="Medium Grid 2 Accent 5" w:uiPriority="68"/>
-    <w:lsdException w:name="Medium Grid 3 Accent 5" w:uiPriority="69"/>
-    <w:lsdException w:name="Dark List Accent 5" w:uiPriority="70"/>
-    <w:lsdException w:name="Colorful Shading Accent 5" w:uiPriority="71"/>
-    <w:lsdException w:name="Colorful List Accent 5" w:uiPriority="72"/>
-    <w:lsdException w:name="Colorful Grid Accent 5" w:uiPriority="73"/>
-    <w:lsdException w:name="Light Shading Accent 6" w:uiPriority="60"/>
-    <w:lsdException w:name="Light List Accent 6" w:uiPriority="61"/>
-    <w:lsdException w:name="Light Grid Accent 6" w:uiPriority="62"/>
-    <w:lsdException w:name="Medium Shading 1 Accent 6" w:uiPriority="63"/>
-    <w:lsdException w:name="Medium Shading 2 Accent 6" w:uiPriority="64"/>
-    <w:lsdException w:name="Medium List 1 Accent 6" w:uiPriority="65"/>
-    <w:lsdException w:name="Medium List 2 Accent 6" w:uiPriority="66"/>
-    <w:lsdException w:name="Medium Grid 1 Accent 6" w:uiPriority="67"/>
-    <w:lsdException w:name="Medium Grid 2 Accent 6" w:uiPriority="68"/>
-    <w:lsdException w:name="Medium Grid 3 Accent 6" w:uiPriority="69"/>
-    <w:lsdException w:name="Dark List Accent 6" w:uiPriority="70"/>
-    <w:lsdException w:name="Colorful Shading Accent 6" w:uiPriority="71"/>
-    <w:lsdException w:name="Colorful List Accent 6" w:uiPriority="72"/>
-    <w:lsdException w:name="Colorful Grid Accent 6" w:uiPriority="73"/>
-    <w:lsdException w:name="Subtle Emphasis" w:uiPriority="19" w:qFormat="1"/>
-    <w:lsdException w:name="Intense Emphasis" w:uiPriority="21" w:qFormat="1"/>
-    <w:lsdException w:name="Subtle Reference" w:uiPriority="31" w:qFormat="1"/>
-    <w:lsdException w:name="Intense Reference" w:uiPriority="32" w:qFormat="1"/>
-    <w:lsdException w:name="Book Title" w:uiPriority="33" w:qFormat="1"/>
-    <w:lsdException w:name="Bibliography" w:semiHidden="1" w:uiPriority="37" w:unhideWhenUsed="1"/>
-    <w:lsdException w:name="TOC Heading" w:semiHidden="1" w:uiPriority="39" w:unhideWhenUsed="1" w:qFormat="1"/>
-    <w:lsdException w:name="Plain Table 1" w:uiPriority="41"/>
-    <w:lsdException w:name="Plain Table 2" w:uiPriority="42"/>
-    <w:lsdException w:name="Plain Table 3" w:uiPriority="43"/>
-    <w:lsdException w:name="Plain Table 4" w:uiPriority="44"/>
-    <w:lsdException w:name="Plain Table 5" w:uiPriority="45"/>
-    <w:lsdException w:name="Grid Table Light" w:uiPriority="40"/>
-    <w:lsdException w:name="Grid Table 1 Light" w:uiPriority="46"/>
-    <w:lsdException w:name="Grid Table 2" w:uiPriority="47"/>
-    <w:lsdException w:name="Grid Table 3" w:uiPriority="48"/>
-    <w:lsdException w:name="Grid Table 4" w:uiPriority="49"/>
-    <w:lsdException w:name="Grid Table 5 Dark" w:uiPriority="50"/>
-    <w:lsdException w:name="Grid Table 6 Colorful" w:uiPriority="51"/>
-    <w:lsdException w:name="Grid Table 7 Colorful" w:uiPriority="52"/>
-    <w:lsdException w:name="Grid Table 1 Light Accent 1" w:uiPriority="46"/>
-    <w:lsdException w:name="Grid Table 2 Accent 1" w:uiPriority="47"/>
-    <w:lsdException w:name="Grid Table 3 Accent 1" w:uiPriority="48"/>
-    <w:lsdException w:name="Grid Table 4 Accent 1" w:uiPriority="49"/>
-    <w:lsdException w:name="Grid Table 5 Dark Accent 1" w:uiPriority="50"/>
-    <w:lsdException w:name="Grid Table 6 Colorful Accent 1" w:uiPriority="51"/>
-    <w:lsdException w:name="Grid Table 7 Colorful Accent 1" w:uiPriority="52"/>
-    <w:lsdException w:name="Grid Table 1 Light Accent 2" w:uiPriority="46"/>
-    <w:lsdException w:name="Grid Table 2 Accent 2" w:uiPriority="47"/>
-    <w:lsdException w:name="Grid Table 3 Accent 2" w:uiPriority="48"/>
-    <w:lsdException w:name="Grid Table 4 Accent 2" w:uiPriority="49"/>
-    <w:lsdException w:name="Grid Table 5 Dark Accent 2" w:uiPriority="50"/>
-    <w:lsdException w:name="Grid Table 6 Colorful Accent 2" w:uiPriority="51"/>
-    <w:lsdException w:name="Grid Table 7 Colorful Accent 2" w:uiPriority="52"/>
-    <w:lsdException w:name="Grid Table 1 Light Accent 3" w:uiPriority="46"/>
-    <w:lsdException w:name="Grid Table 2 Accent 3" w:uiPriority="47"/>
-    <w:lsdException w:name="Grid Table 3 Accent 3" w:uiPriority="48"/>
-    <w:lsdException w:name="Grid Table 4 Accent 3" w:uiPriority="49"/>
-    <w:lsdException w:name="Grid Table 5 Dark Accent 3" w:uiPriority="50"/>
-    <w:lsdException w:name="Grid Table 6 Colorful Accent 3" w:uiPriority="51"/>
-    <w:lsdException w:name="Grid Table 7 Colorful Accent 3" w:uiPriority="52"/>
-    <w:lsdException w:name="Grid Table 1 Light Accent 4" w:uiPriority="46"/>
-    <w:lsdException w:name="Grid Table 2 Accent 4" w:uiPriority="47"/>
-    <w:lsdException w:name="Grid Table 3 Accent 4" w:uiPriority="48"/>
-    <w:lsdException w:name="Grid Table 4 Accent 4" w:uiPriority="49"/>
-    <w:lsdException w:name="Grid Table 5 Dark Accent 4" w:uiPriority="50"/>
-    <w:lsdException w:name="Grid Table 6 Colorful Accent 4" w:uiPriority="51"/>
-    <w:lsdException w:name="Grid Table 7 Colorful Accent 4" w:uiPriority="52"/>
-    <w:lsdException w:name="Grid Table 1 Light Accent 5" w:uiPriority="46"/>
-    <w:lsdException w:name="Grid Table 2 Accent 5" w:uiPriority="47"/>
-    <w:lsdException w:name="Grid Table 3 Accent 5" w:uiPriority="48"/>
-    <w:lsdException w:name="Grid Table 4 Accent 5" w:uiPriority="49"/>
-    <w:lsdException w:name="Grid Table 5 Dark Accent 5" w:uiPriority="50"/>
-    <w:lsdException w:name="Grid Table 6 Colorful Accent 5" w:uiPriority="51"/>
-    <w:lsdException w:name="Grid Table 7 Colorful Accent 5" w:uiPriority="52"/>
-    <w:lsdException w:name="Grid Table 1 Light Accent 6" w:uiPriority="46"/>
-    <w:lsdException w:name="Grid Table 2 Accent 6" w:uiPriority="47"/>
-    <w:lsdException w:name="Grid Table 3 Accent 6" w:uiPriority="48"/>
-    <w:lsdException w:name="Grid Table 4 Accent 6" w:uiPriority="49"/>
-    <w:lsdException w:name="Grid Table 5 Dark Accent 6" w:uiPriority="50"/>
-    <w:lsdException w:name="Grid Table 6 Colorful Accent 6" w:uiPriority="51"/>
-    <w:lsdException w:name="Grid Table 7 Colorful Accent 6" w:uiPriority="52"/>
-    <w:lsdException w:name="List Table 1 Light" w:uiPriority="46"/>
-    <w:lsdException w:name="List Table 2" w:uiPriority="47"/>
-    <w:lsdException w:name="List Table 3" w:uiPriority="48"/>
-    <w:lsdException w:name="List Table 4" w:uiPriority="49"/>
-    <w:lsdException w:name="List Table 5 Dark" w:uiPriority="50"/>
-    <w:lsdException w:name="List Table 6 Colorful" w:uiPriority="51"/>
-    <w:lsdException w:name="List Table 7 Colorful" w:uiPriority="52"/>
-    <w:lsdException w:name="List Table 1 Light Accent 1" w:uiPriority="46"/>
-    <w:lsdException w:name="List Table 2 Accent 1" w:uiPriority="47"/>
-    <w:lsdException w:name="List Table 3 Accent 1" w:uiPriority="48"/>
-    <w:lsdException w:name="List Table 4 Accent 1" w:uiPriority="49"/>
-    <w:lsdException w:name="List Table 5 Dark Accent 1" w:uiPriority="50"/>
-    <w:lsdException w:name="List Table 6 Colorful Accent 1" w:uiPriority="51"/>
-    <w:lsdException w:name="List Table 7 Colorful Accent 1" w:uiPriority="52"/>
-    <w:lsdException w:name="List Table 1 Light Accent 2" w:uiPriority="46"/>
-    <w:lsdException w:name="List Table 2 Accent 2" w:uiPriority="47"/>
-    <w:lsdException w:name="List Table 3 Accent 2" w:uiPriority="48"/>
-    <w:lsdException w:name="List Table 4 Accent 2" w:uiPriority="49"/>
-    <w:lsdException w:name="List Table 5 Dark Accent 2" w:uiPriority="50"/>
-    <w:lsdException w:name="List Table 6 Colorful Accent 2" w:uiPriority="51"/>
-    <w:lsdException w:name="List Table 7 Colorful Accent 2" w:uiPriority="52"/>
-    <w:lsdException w:name="List Table 1 Light Accent 3" w:uiPriority="46"/>
-    <w:lsdException w:name="List Table 2 Accent 3" w:uiPriority="47"/>
-    <w:lsdException w:name="List Table 3 Accent 3" w:uiPriority="48"/>
-    <w:lsdException w:name="List Table 4 Accent 3" w:uiPriority="49"/>
-    <w:lsdException w:name="List Table 5 Dark Accent 3" w:uiPriority="50"/>
-    <w:lsdException w:name="List Table 6 Colorful Accent 3" w:uiPriority="51"/>
-    <w:lsdException w:name="List Table 7 Colorful Accent 3" w:uiPriority="52"/>
-    <w:lsdException w:name="List Table 1 Light Accent 4" w:uiPriority="46"/>
-    <w:lsdException w:name="List Table 2 Accent 4" w:uiPriority="47"/>
-    <w:lsdException w:name="List Table 3 Accent 4" w:uiPriority="48"/>
-    <w:lsdException w:name="List Table 4 Accent 4" w:uiPriority="49"/>
-    <w:lsdException w:name="List Table 5 Dark Accent 4" w:uiPriority="50"/>
-    <w:lsdException w:name="List Table 6 Colorful Accent 4" w:uiPriority="51"/>
-    <w:lsdException w:name="List Table 7 Colorful Accent 4" w:uiPriority="52"/>
-    <w:lsdException w:name="List Table 1 Light Accent 5" w:uiPriority="46"/>
-    <w:lsdException w:name="List Table 2 Accent 5" w:uiPriority="47"/>
-    <w:lsdException w:name="List Table 3 Accent 5" w:uiPriority="48"/>
-    <w:lsdException w:name="List Table 4 Accent 5" w:uiPriority="49"/>
-    <w:lsdException w:name="List Table 5 Dark Accent 5" w:uiPriority="50"/>
-    <w:lsdException w:name="List Table 6 Colorful Accent 5" w:uiPriority="51"/>
-    <w:lsdException w:name="List Table 7 Colorful Accent 5" w:uiPriority="52"/>
-    <w:lsdException w:name="List Table 1 Light Accent 6" w:uiPriority="46"/>
-    <w:lsdException w:name="List Table 2 Accent 6" w:uiPriority="47"/>
-    <w:lsdException w:name="List Table 3 Accent 6" w:uiPriority="48"/>
-    <w:lsdException w:name="List Table 4 Accent 6" w:uiPriority="49"/>
-    <w:lsdException w:name="List Table 5 Dark Accent 6" w:uiPriority="50"/>
-    <w:lsdException w:name="List Table 6 Colorful Accent 6" w:uiPriority="51"/>
-    <w:lsdException w:name="List Table 7 Colorful Accent 6" w:uiPriority="52"/>
+  <w:latentStyles w:defLockedState="0" w:defUIPriority="99" w:defSemiHidden="1" w:defUnhideWhenUsed="1" w:defQFormat="0" w:count="267">
+    <w:lsdException w:name="Normal" w:semiHidden="0" w:uiPriority="0" w:unhideWhenUsed="0" w:qFormat="1"/>
+    <w:lsdException w:name="heading 1" w:semiHidden="0" w:uiPriority="9" w:unhideWhenUsed="0" w:qFormat="1"/>
+    <w:lsdException w:name="heading 2" w:uiPriority="9" w:qFormat="1"/>
+    <w:lsdException w:name="heading 3" w:uiPriority="9" w:qFormat="1"/>
+    <w:lsdException w:name="heading 4" w:uiPriority="9" w:qFormat="1"/>
+    <w:lsdException w:name="heading 5" w:uiPriority="9" w:qFormat="1"/>
+    <w:lsdException w:name="heading 6" w:uiPriority="9" w:qFormat="1"/>
+    <w:lsdException w:name="heading 7" w:uiPriority="9" w:qFormat="1"/>
+    <w:lsdException w:name="heading 8" w:uiPriority="9" w:qFormat="1"/>
+    <w:lsdException w:name="heading 9" w:uiPriority="9" w:qFormat="1"/>
+    <w:lsdException w:name="toc 1" w:uiPriority="39"/>
+    <w:lsdException w:name="toc 2" w:uiPriority="39"/>
+    <w:lsdException w:name="toc 3" w:uiPriority="39"/>
+    <w:lsdException w:name="toc 4" w:uiPriority="39"/>
+    <w:lsdException w:name="toc 5" w:uiPriority="39"/>
+    <w:lsdException w:name="toc 6" w:uiPriority="39"/>
+    <w:lsdException w:name="toc 7" w:uiPriority="39"/>
+    <w:lsdException w:name="toc 8" w:uiPriority="39"/>
+    <w:lsdException w:name="toc 9" w:uiPriority="39"/>
+    <w:lsdException w:name="caption" w:uiPriority="35" w:qFormat="1"/>
+    <w:lsdException w:name="Title" w:semiHidden="0" w:uiPriority="10" w:unhideWhenUsed="0" w:qFormat="1"/>
+    <w:lsdException w:name="Default Paragraph Font" w:uiPriority="1"/>
+    <w:lsdException w:name="Subtitle" w:semiHidden="0" w:uiPriority="11" w:unhideWhenUsed="0" w:qFormat="1"/>
+    <w:lsdException w:name="Strong" w:semiHidden="0" w:uiPriority="22" w:unhideWhenUsed="0" w:qFormat="1"/>
+    <w:lsdException w:name="Emphasis" w:semiHidden="0" w:uiPriority="20" w:unhideWhenUsed="0" w:qFormat="1"/>
+    <w:lsdException w:name="Table Grid" w:semiHidden="0" w:uiPriority="39" w:unhideWhenUsed="0"/>
+    <w:lsdException w:name="Placeholder Text" w:unhideWhenUsed="0"/>
+    <w:lsdException w:name="No Spacing" w:semiHidden="0" w:uiPriority="1" w:unhideWhenUsed="0" w:qFormat="1"/>
+    <w:lsdException w:name="Light Shading" w:semiHidden="0" w:uiPriority="60" w:unhideWhenUsed="0"/>
+    <w:lsdException w:name="Light List" w:semiHidden="0" w:uiPriority="61" w:unhideWhenUsed="0"/>
+    <w:lsdException w:name="Light Grid" w:semiHidden="0" w:uiPriority="62" w:unhideWhenUsed="0"/>
+    <w:lsdException w:name="Medium Shading 1" w:semiHidden="0" w:uiPriority="63" w:unhideWhenUsed="0"/>
+    <w:lsdException w:name="Medium Shading 2" w:semiHidden="0" w:uiPriority="64" w:unhideWhenUsed="0"/>
+    <w:lsdException w:name="Medium List 1" w:semiHidden="0" w:uiPriority="65" w:unhideWhenUsed="0"/>
+    <w:lsdException w:name="Medium List 2" w:semiHidden="0" w:uiPriority="66" w:unhideWhenUsed="0"/>
+    <w:lsdException w:name="Medium Grid 1" w:semiHidden="0" w:uiPriority="67" w:unhideWhenUsed="0"/>
+    <w:lsdException w:name="Medium Grid 2" w:semiHidden="0" w:uiPriority="68" w:unhideWhenUsed="0"/>
+    <w:lsdException w:name="Medium Grid 3" w:semiHidden="0" w:uiPriority="69" w:unhideWhenUsed="0"/>
+    <w:lsdException w:name="Dark List" w:semiHidden="0" w:uiPriority="70" w:unhideWhenUsed="0"/>
+    <w:lsdException w:name="Colorful Shading" w:semiHidden="0" w:uiPriority="71" w:unhideWhenUsed="0"/>
+    <w:lsdException w:name="Colorful List" w:semiHidden="0" w:uiPriority="72" w:unhideWhenUsed="0"/>
+    <w:lsdException w:name="Colorful Grid" w:semiHidden="0" w:uiPriority="73" w:unhideWhenUsed="0"/>
+    <w:lsdException w:name="Light Shading Accent 1" w:semiHidden="0" w:uiPriority="60" w:unhideWhenUsed="0"/>
+    <w:lsdException w:name="Light List Accent 1" w:semiHidden="0" w:uiPriority="61" w:unhideWhenUsed="0"/>
+    <w:lsdException w:name="Light Grid Accent 1" w:semiHidden="0" w:uiPriority="62" w:unhideWhenUsed="0"/>
+    <w:lsdException w:name="Medium Shading 1 Accent 1" w:semiHidden="0" w:uiPriority="63" w:unhideWhenUsed="0"/>
+    <w:lsdException w:name="Medium Shading 2 Accent 1" w:semiHidden="0" w:uiPriority="64" w:unhideWhenUsed="0"/>
+    <w:lsdException w:name="Medium List 1 Accent 1" w:semiHidden="0" w:uiPriority="65" w:unhideWhenUsed="0"/>
+    <w:lsdException w:name="Revision" w:unhideWhenUsed="0"/>
+    <w:lsdException w:name="List Paragraph" w:semiHidden="0" w:uiPriority="34" w:unhideWhenUsed="0" w:qFormat="1"/>
+    <w:lsdException w:name="Quote" w:semiHidden="0" w:uiPriority="29" w:unhideWhenUsed="0" w:qFormat="1"/>
+    <w:lsdException w:name="Intense Quote" w:semiHidden="0" w:uiPriority="30" w:unhideWhenUsed="0" w:qFormat="1"/>
+    <w:lsdException w:name="Medium List 2 Accent 1" w:semiHidden="0" w:uiPriority="66" w:unhideWhenUsed="0"/>
+    <w:lsdException w:name="Medium Grid 1 Accent 1" w:semiHidden="0" w:uiPriority="67" w:unhideWhenUsed="0"/>
+    <w:lsdException w:name="Medium Grid 2 Accent 1" w:semiHidden="0" w:uiPriority="68" w:unhideWhenUsed="0"/>
+    <w:lsdException w:name="Medium Grid 3 Accent 1" w:semiHidden="0" w:uiPriority="69" w:unhideWhenUsed="0"/>
+    <w:lsdException w:name="Dark List Accent 1" w:semiHidden="0" w:uiPriority="70" w:unhideWhenUsed="0"/>
+    <w:lsdException w:name="Colorful Shading Accent 1" w:semiHidden="0" w:uiPriority="71" w:unhideWhenUsed="0"/>
+    <w:lsdException w:name="Colorful List Accent 1" w:semiHidden="0" w:uiPriority="72" w:unhideWhenUsed="0"/>
+    <w:lsdException w:name="Colorful Grid Accent 1" w:semiHidden="0" w:uiPriority="73" w:unhideWhenUsed="0"/>
+    <w:lsdException w:name="Light Shading Accent 2" w:semiHidden="0" w:uiPriority="60" w:unhideWhenUsed="0"/>
+    <w:lsdException w:name="Light List Accent 2" w:semiHidden="0" w:uiPriority="61" w:unhideWhenUsed="0"/>
+    <w:lsdException w:name="Light Grid Accent 2" w:semiHidden="0" w:uiPriority="62" w:unhideWhenUsed="0"/>
+    <w:lsdException w:name="Medium Shading 1 Accent 2" w:semiHidden="0" w:uiPriority="63" w:unhideWhenUsed="0"/>
+    <w:lsdException w:name="Medium Shading 2 Accent 2" w:semiHidden="0" w:uiPriority="64" w:unhideWhenUsed="0"/>
+    <w:lsdException w:name="Medium List 1 Accent 2" w:semiHidden="0" w:uiPriority="65" w:unhideWhenUsed="0"/>
+    <w:lsdException w:name="Medium List 2 Accent 2" w:semiHidden="0" w:uiPriority="66" w:unhideWhenUsed="0"/>
+    <w:lsdException w:name="Medium Grid 1 Accent 2" w:semiHidden="0" w:uiPriority="67" w:unhideWhenUsed="0"/>
+    <w:lsdException w:name="Medium Grid 2 Accent 2" w:semiHidden="0" w:uiPriority="68" w:unhideWhenUsed="0"/>
+    <w:lsdException w:name="Medium Grid 3 Accent 2" w:semiHidden="0" w:uiPriority="69" w:unhideWhenUsed="0"/>
+    <w:lsdException w:name="Dark List Accent 2" w:semiHidden="0" w:uiPriority="70" w:unhideWhenUsed="0"/>
+    <w:lsdException w:name="Colorful Shading Accent 2" w:semiHidden="0" w:uiPriority="71" w:unhideWhenUsed="0"/>
+    <w:lsdException w:name="Colorful List Accent 2" w:semiHidden="0" w:uiPriority="72" w:unhideWhenUsed="0"/>
+    <w:lsdException w:name="Colorful Grid Accent 2" w:semiHidden="0" w:uiPriority="73" w:unhideWhenUsed="0"/>
+    <w:lsdException w:name="Light Shading Accent 3" w:semiHidden="0" w:uiPriority="60" w:unhideWhenUsed="0"/>
+    <w:lsdException w:name="Light List Accent 3" w:semiHidden="0" w:uiPriority="61" w:unhideWhenUsed="0"/>
+    <w:lsdException w:name="Light Grid Accent 3" w:semiHidden="0" w:uiPriority="62" w:unhideWhenUsed="0"/>
+    <w:lsdException w:name="Medium Shading 1 Accent 3" w:semiHidden="0" w:uiPriority="63" w:unhideWhenUsed="0"/>
+    <w:lsdException w:name="Medium Shading 2 Accent 3" w:semiHidden="0" w:uiPriority="64" w:unhideWhenUsed="0"/>
+    <w:lsdException w:name="Medium List 1 Accent 3" w:semiHidden="0" w:uiPriority="65" w:unhideWhenUsed="0"/>
+    <w:lsdException w:name="Medium List 2 Accent 3" w:semiHidden="0" w:uiPriority="66" w:unhideWhenUsed="0"/>
+    <w:lsdException w:name="Medium Grid 1 Accent 3" w:semiHidden="0" w:uiPriority="67" w:unhideWhenUsed="0"/>
+    <w:lsdException w:name="Medium Grid 2 Accent 3" w:semiHidden="0" w:uiPriority="68" w:unhideWhenUsed="0"/>
+    <w:lsdException w:name="Medium Grid 3 Accent 3" w:semiHidden="0" w:uiPriority="69" w:unhideWhenUsed="0"/>
+    <w:lsdException w:name="Dark List Accent 3" w:semiHidden="0" w:uiPriority="70" w:unhideWhenUsed="0"/>
+    <w:lsdException w:name="Colorful Shading Accent 3" w:semiHidden="0" w:uiPriority="71" w:unhideWhenUsed="0"/>
+    <w:lsdException w:name="Colorful List Accent 3" w:semiHidden="0" w:uiPriority="72" w:unhideWhenUsed="0"/>
+    <w:lsdException w:name="Colorful Grid Accent 3" w:semiHidden="0" w:uiPriority="73" w:unhideWhenUsed="0"/>
+    <w:lsdException w:name="Light Shading Accent 4" w:semiHidden="0" w:uiPriority="60" w:unhideWhenUsed="0"/>
+    <w:lsdException w:name="Light List Accent 4" w:semiHidden="0" w:uiPriority="61" w:unhideWhenUsed="0"/>
+    <w:lsdException w:name="Light Grid Accent 4" w:semiHidden="0" w:uiPriority="62" w:unhideWhenUsed="0"/>
+    <w:lsdException w:name="Medium Shading 1 Accent 4" w:semiHidden="0" w:uiPriority="63" w:unhideWhenUsed="0"/>
+    <w:lsdException w:name="Medium Shading 2 Accent 4" w:semiHidden="0" w:uiPriority="64" w:unhideWhenUsed="0"/>
+    <w:lsdException w:name="Medium List 1 Accent 4" w:semiHidden="0" w:uiPriority="65" w:unhideWhenUsed="0"/>
+    <w:lsdException w:name="Medium List 2 Accent 4" w:semiHidden="0" w:uiPriority="66" w:unhideWhenUsed="0"/>
+    <w:lsdException w:name="Medium Grid 1 Accent 4" w:semiHidden="0" w:uiPriority="67" w:unhideWhenUsed="0"/>
+    <w:lsdException w:name="Medium Grid 2 Accent 4" w:semiHidden="0" w:uiPriority="68" w:unhideWhenUsed="0"/>
+    <w:lsdException w:name="Medium Grid 3 Accent 4" w:semiHidden="0" w:uiPriority="69" w:unhideWhenUsed="0"/>
+    <w:lsdException w:name="Dark List Accent 4" w:semiHidden="0" w:uiPriority="70" w:unhideWhenUsed="0"/>
+    <w:lsdException w:name="Colorful Shading Accent 4" w:semiHidden="0" w:uiPriority="71" w:unhideWhenUsed="0"/>
+    <w:lsdException w:name="Colorful List Accent 4" w:semiHidden="0" w:uiPriority="72" w:unhideWhenUsed="0"/>
+    <w:lsdException w:name="Colorful Grid Accent 4" w:semiHidden="0" w:uiPriority="73" w:unhideWhenUsed="0"/>
+    <w:lsdException w:name="Light Shading Accent 5" w:semiHidden="0" w:uiPriority="60" w:unhideWhenUsed="0"/>
+    <w:lsdException w:name="Light List Accent 5" w:semiHidden="0" w:uiPriority="61" w:unhideWhenUsed="0"/>
+    <w:lsdException w:name="Light Grid Accent 5" w:semiHidden="0" w:uiPriority="62" w:unhideWhenUsed="0"/>
+    <w:lsdException w:name="Medium Shading 1 Accent 5" w:semiHidden="0" w:uiPriority="63" w:unhideWhenUsed="0"/>
+    <w:lsdException w:name="Medium Shading 2 Accent 5" w:semiHidden="0" w:uiPriority="64" w:unhideWhenUsed="0"/>
+    <w:lsdException w:name="Medium List 1 Accent 5" w:semiHidden="0" w:uiPriority="65" w:unhideWhenUsed="0"/>
+    <w:lsdException w:name="Medium List 2 Accent 5" w:semiHidden="0" w:uiPriority="66" w:unhideWhenUsed="0"/>
+    <w:lsdException w:name="Medium Grid 1 Accent 5" w:semiHidden="0" w:uiPriority="67" w:unhideWhenUsed="0"/>
+    <w:lsdException w:name="Medium Grid 2 Accent 5" w:semiHidden="0" w:uiPriority="68" w:unhideWhenUsed="0"/>
+    <w:lsdException w:name="Medium Grid 3 Accent 5" w:semiHidden="0" w:uiPriority="69" w:unhideWhenUsed="0"/>
+    <w:lsdException w:name="Dark List Accent 5" w:semiHidden="0" w:uiPriority="70" w:unhideWhenUsed="0"/>
+    <w:lsdException w:name="Colorful Shading Accent 5" w:semiHidden="0" w:uiPriority="71" w:unhideWhenUsed="0"/>
+    <w:lsdException w:name="Colorful List Accent 5" w:semiHidden="0" w:uiPriority="72" w:unhideWhenUsed="0"/>
+    <w:lsdException w:name="Colorful Grid Accent 5" w:semiHidden="0" w:uiPriority="73" w:unhideWhenUsed="0"/>
+    <w:lsdException w:name="Light Shading Accent 6" w:semiHidden="0" w:uiPriority="60" w:unhideWhenUsed="0"/>
+    <w:lsdException w:name="Light List Accent 6" w:semiHidden="0" w:uiPriority="61" w:unhideWhenUsed="0"/>
+    <w:lsdException w:name="Light Grid Accent 6" w:semiHidden="0" w:uiPriority="62" w:unhideWhenUsed="0"/>
+    <w:lsdException w:name="Medium Shading 1 Accent 6" w:semiHidden="0" w:uiPriority="63" w:unhideWhenUsed="0"/>
+    <w:lsdException w:name="Medium Shading 2 Accent 6" w:semiHidden="0" w:uiPriority="64" w:unhideWhenUsed="0"/>
+    <w:lsdException w:name="Medium List 1 Accent 6" w:semiHidden="0" w:uiPriority="65" w:unhideWhenUsed="0"/>
+    <w:lsdException w:name="Medium List 2 Accent 6" w:semiHidden="0" w:uiPriority="66" w:unhideWhenUsed="0"/>
+    <w:lsdException w:name="Medium Grid 1 Accent 6" w:semiHidden="0" w:uiPriority="67" w:unhideWhenUsed="0"/>
+    <w:lsdException w:name="Medium Grid 2 Accent 6" w:semiHidden="0" w:uiPriority="68" w:unhideWhenUsed="0"/>
+    <w:lsdException w:name="Medium Grid 3 Accent 6" w:semiHidden="0" w:uiPriority="69" w:unhideWhenUsed="0"/>
+    <w:lsdException w:name="Dark List Accent 6" w:semiHidden="0" w:uiPriority="70" w:unhideWhenUsed="0"/>
+    <w:lsdException w:name="Colorful Shading Accent 6" w:semiHidden="0" w:uiPriority="71" w:unhideWhenUsed="0"/>
+    <w:lsdException w:name="Colorful List Accent 6" w:semiHidden="0" w:uiPriority="72" w:unhideWhenUsed="0"/>
+    <w:lsdException w:name="Colorful Grid Accent 6" w:semiHidden="0" w:uiPriority="73" w:unhideWhenUsed="0"/>
+    <w:lsdException w:name="Subtle Emphasis" w:semiHidden="0" w:uiPriority="19" w:unhideWhenUsed="0" w:qFormat="1"/>
+    <w:lsdException w:name="Intense Emphasis" w:semiHidden="0" w:uiPriority="21" w:unhideWhenUsed="0" w:qFormat="1"/>
+    <w:lsdException w:name="Subtle Reference" w:semiHidden="0" w:uiPriority="31" w:unhideWhenUsed="0" w:qFormat="1"/>
+    <w:lsdException w:name="Intense Reference" w:semiHidden="0" w:uiPriority="32" w:unhideWhenUsed="0" w:qFormat="1"/>
+    <w:lsdException w:name="Book Title" w:semiHidden="0" w:uiPriority="33" w:unhideWhenUsed="0" w:qFormat="1"/>
+    <w:lsdException w:name="Bibliography" w:uiPriority="37"/>
+    <w:lsdException w:name="TOC Heading" w:uiPriority="39" w:qFormat="1"/>
   </w:latentStyles>
   <w:style w:type="paragraph" w:default="1" w:styleId="Normal">
     <w:name w:val="Normal"/>
@@ -16509,7 +17655,6 @@
   <w:style w:type="character" w:default="1" w:styleId="DefaultParagraphFont">
     <w:name w:val="Default Paragraph Font"/>
     <w:uiPriority w:val="1"/>
-    <w:semiHidden/>
     <w:unhideWhenUsed/>
   </w:style>
   <w:style w:type="table" w:default="1" w:styleId="TableNormal">
@@ -16517,6 +17662,7 @@
     <w:uiPriority w:val="99"/>
     <w:semiHidden/>
     <w:unhideWhenUsed/>
+    <w:qFormat/>
     <w:tblPr>
       <w:tblInd w:w="0" w:type="dxa"/>
       <w:tblCellMar>
@@ -17105,7 +18251,7 @@
   <a:extraClrSchemeLst/>
   <a:extLst>
     <a:ext uri="{05A4C25C-085E-4340-85A3-A5531E510DB2}">
-      <thm15:themeFamily xmlns:thm15="http://schemas.microsoft.com/office/thememl/2012/main" name="Office Theme" id="{62F939B6-93AF-4DB8-9C6B-D6C7DFDC589F}" vid="{4A3C46E8-61CC-4603-A589-7422A47A8E4A}"/>
+      <thm15:themeFamily xmlns:thm15="http://schemas.microsoft.com/office/thememl/2012/main" xmlns="" name="Office Theme" id="{62F939B6-93AF-4DB8-9C6B-D6C7DFDC589F}" vid="{4A3C46E8-61CC-4603-A589-7422A47A8E4A}"/>
     </a:ext>
   </a:extLst>
 </a:theme>

--- a/Ansible.docx
+++ b/Ansible.docx
@@ -1,6 +1,6 @@
 
 <file path=word/document.xml><?xml version="1.0" encoding="utf-8"?>
-<w:document xmlns:ve="http://schemas.openxmlformats.org/markup-compatibility/2006" xmlns:o="urn:schemas-microsoft-com:office:office" xmlns:r="http://schemas.openxmlformats.org/officeDocument/2006/relationships" xmlns:m="http://schemas.openxmlformats.org/officeDocument/2006/math" xmlns:v="urn:schemas-microsoft-com:vml" xmlns:wp="http://schemas.openxmlformats.org/drawingml/2006/wordprocessingDrawing" xmlns:w10="urn:schemas-microsoft-com:office:word" xmlns:w="http://schemas.openxmlformats.org/wordprocessingml/2006/main" xmlns:wne="http://schemas.microsoft.com/office/word/2006/wordml">
+<w:document xmlns:wpc="http://schemas.microsoft.com/office/word/2010/wordprocessingCanvas" xmlns:cx="http://schemas.microsoft.com/office/drawing/2014/chartex" xmlns:cx1="http://schemas.microsoft.com/office/drawing/2015/9/8/chartex" xmlns:mc="http://schemas.openxmlformats.org/markup-compatibility/2006" xmlns:o="urn:schemas-microsoft-com:office:office" xmlns:r="http://schemas.openxmlformats.org/officeDocument/2006/relationships" xmlns:m="http://schemas.openxmlformats.org/officeDocument/2006/math" xmlns:v="urn:schemas-microsoft-com:vml" xmlns:wp14="http://schemas.microsoft.com/office/word/2010/wordprocessingDrawing" xmlns:wp="http://schemas.openxmlformats.org/drawingml/2006/wordprocessingDrawing" xmlns:w10="urn:schemas-microsoft-com:office:word" xmlns:w="http://schemas.openxmlformats.org/wordprocessingml/2006/main" xmlns:w14="http://schemas.microsoft.com/office/word/2010/wordml" xmlns:w15="http://schemas.microsoft.com/office/word/2012/wordml" xmlns:w16se="http://schemas.microsoft.com/office/word/2015/wordml/symex" xmlns:wpg="http://schemas.microsoft.com/office/word/2010/wordprocessingGroup" xmlns:wpi="http://schemas.microsoft.com/office/word/2010/wordprocessingInk" xmlns:wne="http://schemas.microsoft.com/office/word/2006/wordml" xmlns:wps="http://schemas.microsoft.com/office/word/2010/wordprocessingShape" mc:Ignorable="w14 w15 w16se wp14">
   <w:body>
     <w:p>
       <w:pPr>
@@ -11,7 +11,6 @@
           <w:szCs w:val="40"/>
         </w:rPr>
       </w:pPr>
-      <w:proofErr w:type="spellStart"/>
       <w:r>
         <w:rPr>
           <w:b/>
@@ -20,7 +19,6 @@
         </w:rPr>
         <w:t>Ansible</w:t>
       </w:r>
-      <w:proofErr w:type="spellEnd"/>
     </w:p>
     <w:p>
       <w:pPr>
@@ -58,23 +56,13 @@
           <w:shd w:val="clear" w:color="auto" w:fill="FFFFFF"/>
         </w:rPr>
       </w:pPr>
-      <w:proofErr w:type="spellStart"/>
-      <w:r>
-        <w:rPr>
-          <w:rFonts w:ascii="Georgia" w:hAnsi="Georgia"/>
-          <w:color w:val="000000"/>
-          <w:shd w:val="clear" w:color="auto" w:fill="FFFFFF"/>
-        </w:rPr>
-        <w:t>Ansible</w:t>
-      </w:r>
-      <w:proofErr w:type="spellEnd"/>
-      <w:r>
-        <w:rPr>
-          <w:rFonts w:ascii="Georgia" w:hAnsi="Georgia"/>
-          <w:color w:val="000000"/>
-          <w:shd w:val="clear" w:color="auto" w:fill="FFFFFF"/>
-        </w:rPr>
-        <w:t xml:space="preserve"> is a configuration management and provisioning tool, similar to Chef, Puppet or Salt. It uses SSH to connect to servers and run the configured Tasks.</w:t>
+      <w:r>
+        <w:rPr>
+          <w:rFonts w:ascii="Georgia" w:hAnsi="Georgia"/>
+          <w:color w:val="000000"/>
+          <w:shd w:val="clear" w:color="auto" w:fill="FFFFFF"/>
+        </w:rPr>
+        <w:t>Ansible is a configuration management and provisioning tool, similar to Chef, Puppet or Salt. It uses SSH to connect to servers and run the configured Tasks.</w:t>
       </w:r>
     </w:p>
     <w:p>
@@ -107,25 +95,7 @@
           <w:color w:val="000000"/>
           <w:shd w:val="clear" w:color="auto" w:fill="FFFFFF"/>
         </w:rPr>
-        <w:t xml:space="preserve">It uses a very simple language (YAML, in the form of </w:t>
-      </w:r>
-      <w:proofErr w:type="spellStart"/>
-      <w:r>
-        <w:rPr>
-          <w:rFonts w:ascii="Georgia" w:hAnsi="Georgia"/>
-          <w:color w:val="000000"/>
-          <w:shd w:val="clear" w:color="auto" w:fill="FFFFFF"/>
-        </w:rPr>
-        <w:t>Ansible</w:t>
-      </w:r>
-      <w:proofErr w:type="spellEnd"/>
-      <w:r>
-        <w:rPr>
-          <w:rFonts w:ascii="Georgia" w:hAnsi="Georgia"/>
-          <w:color w:val="000000"/>
-          <w:shd w:val="clear" w:color="auto" w:fill="FFFFFF"/>
-        </w:rPr>
-        <w:t xml:space="preserve"> Playbooks) that allow you to describe your automation jobs in a way that approaches plain English.</w:t>
+        <w:t>It uses a very simple language (YAML, in the form of Ansible Playbooks) that allow you to describe your automation jobs in a way that approaches plain English.</w:t>
       </w:r>
     </w:p>
     <w:p>
@@ -137,59 +107,13 @@
           <w:shd w:val="clear" w:color="auto" w:fill="FFFFFF"/>
         </w:rPr>
       </w:pPr>
-      <w:proofErr w:type="spellStart"/>
-      <w:r>
-        <w:rPr>
-          <w:rFonts w:ascii="Georgia" w:hAnsi="Georgia"/>
-          <w:color w:val="000000"/>
-          <w:shd w:val="clear" w:color="auto" w:fill="FFFFFF"/>
-        </w:rPr>
-        <w:t>Ansible</w:t>
-      </w:r>
-      <w:proofErr w:type="spellEnd"/>
-      <w:r>
-        <w:rPr>
-          <w:rFonts w:ascii="Georgia" w:hAnsi="Georgia"/>
-          <w:color w:val="000000"/>
-          <w:shd w:val="clear" w:color="auto" w:fill="FFFFFF"/>
-        </w:rPr>
-        <w:t xml:space="preserve"> works by connecting to your nodes and pushing out small programs, called "</w:t>
-      </w:r>
-      <w:proofErr w:type="spellStart"/>
-      <w:r>
-        <w:rPr>
-          <w:rFonts w:ascii="Georgia" w:hAnsi="Georgia"/>
-          <w:color w:val="000000"/>
-          <w:shd w:val="clear" w:color="auto" w:fill="FFFFFF"/>
-        </w:rPr>
-        <w:t>Ansible</w:t>
-      </w:r>
-      <w:proofErr w:type="spellEnd"/>
-      <w:r>
-        <w:rPr>
-          <w:rFonts w:ascii="Georgia" w:hAnsi="Georgia"/>
-          <w:color w:val="000000"/>
-          <w:shd w:val="clear" w:color="auto" w:fill="FFFFFF"/>
-        </w:rPr>
-        <w:t xml:space="preserve"> modules" to them.  </w:t>
-      </w:r>
-      <w:proofErr w:type="spellStart"/>
-      <w:r>
-        <w:rPr>
-          <w:rFonts w:ascii="Georgia" w:hAnsi="Georgia"/>
-          <w:color w:val="000000"/>
-          <w:shd w:val="clear" w:color="auto" w:fill="FFFFFF"/>
-        </w:rPr>
-        <w:t>Ansible</w:t>
-      </w:r>
-      <w:proofErr w:type="spellEnd"/>
-      <w:r>
-        <w:rPr>
-          <w:rFonts w:ascii="Georgia" w:hAnsi="Georgia"/>
-          <w:color w:val="000000"/>
-          <w:shd w:val="clear" w:color="auto" w:fill="FFFFFF"/>
-        </w:rPr>
-        <w:t xml:space="preserve"> then executes these modules (over SSH by default), and removes them when finished.</w:t>
+      <w:r>
+        <w:rPr>
+          <w:rFonts w:ascii="Georgia" w:hAnsi="Georgia"/>
+          <w:color w:val="000000"/>
+          <w:shd w:val="clear" w:color="auto" w:fill="FFFFFF"/>
+        </w:rPr>
+        <w:t>Ansible works by connecting to your nodes and pushing out small programs, called "Ansible modules" to them.  Ansible then executes these modules (over SSH by default), and removes them when finished.</w:t>
       </w:r>
     </w:p>
     <w:p>
@@ -207,27 +131,8 @@
           <w:color w:val="000000"/>
           <w:shd w:val="clear" w:color="auto" w:fill="FFFFFF"/>
         </w:rPr>
-        <w:t xml:space="preserve">Add your SSH private key to the </w:t>
-      </w:r>
-      <w:proofErr w:type="spellStart"/>
-      <w:r>
-        <w:rPr>
-          <w:rFonts w:ascii="Georgia" w:hAnsi="Georgia"/>
-          <w:color w:val="000000"/>
-          <w:shd w:val="clear" w:color="auto" w:fill="FFFFFF"/>
-        </w:rPr>
-        <w:t>ssh</w:t>
-      </w:r>
-      <w:proofErr w:type="spellEnd"/>
-      <w:r>
-        <w:rPr>
-          <w:rFonts w:ascii="Georgia" w:hAnsi="Georgia"/>
-          <w:color w:val="000000"/>
-          <w:shd w:val="clear" w:color="auto" w:fill="FFFFFF"/>
-        </w:rPr>
-        <w:t>-agent. If you created your key with a different name, or if you are adding an existing key that has a different name, replace </w:t>
-      </w:r>
-      <w:proofErr w:type="spellStart"/>
+        <w:t>Add your SSH private key to the ssh-agent. If you created your key with a different name, or if you are adding an existing key that has a different name, replace </w:t>
+      </w:r>
       <w:r>
         <w:rPr>
           <w:rFonts w:ascii="Georgia" w:hAnsi="Georgia"/>
@@ -237,7 +142,6 @@
         </w:rPr>
         <w:t>id_rsa</w:t>
       </w:r>
-      <w:proofErr w:type="spellEnd"/>
       <w:r>
         <w:rPr>
           <w:rFonts w:ascii="Georgia" w:hAnsi="Georgia"/>
@@ -295,7 +199,6 @@
           <w:szCs w:val="21"/>
         </w:rPr>
       </w:pPr>
-      <w:proofErr w:type="spellStart"/>
       <w:r>
         <w:rPr>
           <w:rFonts w:ascii="monaco" w:eastAsia="Times New Roman" w:hAnsi="monaco" w:cs="Consolas"/>
@@ -303,17 +206,7 @@
           <w:sz w:val="21"/>
           <w:szCs w:val="21"/>
         </w:rPr>
-        <w:t>ssh</w:t>
-      </w:r>
-      <w:proofErr w:type="spellEnd"/>
-      <w:r>
-        <w:rPr>
-          <w:rFonts w:ascii="monaco" w:eastAsia="Times New Roman" w:hAnsi="monaco" w:cs="Consolas"/>
-          <w:color w:val="333333"/>
-          <w:sz w:val="21"/>
-          <w:szCs w:val="21"/>
-        </w:rPr>
-        <w:t>-agent bash</w:t>
+        <w:t>ssh-agent bash</w:t>
       </w:r>
       <w:r>
         <w:rPr>
@@ -342,7 +235,6 @@
           <w:color w:val="333333"/>
         </w:rPr>
       </w:pPr>
-      <w:proofErr w:type="spellStart"/>
       <w:r>
         <w:rPr>
           <w:rFonts w:ascii="monaco" w:hAnsi="monaco"/>
@@ -350,49 +242,8 @@
           <w:sz w:val="21"/>
           <w:szCs w:val="21"/>
         </w:rPr>
-        <w:t>ssh</w:t>
-      </w:r>
-      <w:proofErr w:type="spellEnd"/>
-      <w:r>
-        <w:rPr>
-          <w:rFonts w:ascii="monaco" w:hAnsi="monaco"/>
-          <w:color w:val="333333"/>
-          <w:sz w:val="21"/>
-          <w:szCs w:val="21"/>
-        </w:rPr>
-        <w:t>-add ~/.</w:t>
-      </w:r>
-      <w:proofErr w:type="spellStart"/>
-      <w:r>
-        <w:rPr>
-          <w:rFonts w:ascii="monaco" w:hAnsi="monaco"/>
-          <w:color w:val="333333"/>
-          <w:sz w:val="21"/>
-          <w:szCs w:val="21"/>
-        </w:rPr>
-        <w:t>ssh</w:t>
-      </w:r>
-      <w:proofErr w:type="spellEnd"/>
-      <w:r>
-        <w:rPr>
-          <w:rFonts w:ascii="monaco" w:hAnsi="monaco"/>
-          <w:color w:val="333333"/>
-          <w:sz w:val="21"/>
-          <w:szCs w:val="21"/>
-        </w:rPr>
-        <w:t>/</w:t>
-      </w:r>
-      <w:proofErr w:type="spellStart"/>
-      <w:r>
-        <w:rPr>
-          <w:rFonts w:ascii="monaco" w:hAnsi="monaco"/>
-          <w:color w:val="333333"/>
-          <w:sz w:val="21"/>
-          <w:szCs w:val="21"/>
-        </w:rPr>
-        <w:t>id_rsa</w:t>
-      </w:r>
-      <w:proofErr w:type="spellEnd"/>
+        <w:t>ssh-add ~/.ssh/id_rsa</w:t>
+      </w:r>
     </w:p>
     <w:p>
       <w:pPr>
@@ -416,230 +267,138 @@
           <w:sz w:val="28"/>
           <w:szCs w:val="28"/>
         </w:rPr>
-        <w:t xml:space="preserve">Manage </w:t>
-      </w:r>
-      <w:proofErr w:type="spellStart"/>
+        <w:t>Manage Ansible Static and Dynamic Host Inventory</w:t>
+      </w:r>
       <w:r>
         <w:rPr>
           <w:b/>
           <w:sz w:val="28"/>
           <w:szCs w:val="28"/>
         </w:rPr>
-        <w:t>Ansible</w:t>
-      </w:r>
-      <w:proofErr w:type="spellEnd"/>
+        <w:t xml:space="preserve"> :</w:t>
+      </w:r>
+    </w:p>
+    <w:p>
+      <w:pPr>
+        <w:rPr>
+          <w:rFonts w:ascii="Georgia" w:hAnsi="Georgia"/>
+          <w:color w:val="000000"/>
+          <w:shd w:val="clear" w:color="auto" w:fill="FFFFFF"/>
+        </w:rPr>
+      </w:pPr>
       <w:r>
         <w:rPr>
           <w:b/>
           <w:sz w:val="28"/>
           <w:szCs w:val="28"/>
         </w:rPr>
-        <w:t xml:space="preserve"> Static and Dynamic Host Inventory</w:t>
-      </w:r>
-      <w:r>
+        <w:tab/>
+      </w:r>
+      <w:r>
+        <w:rPr>
+          <w:rFonts w:ascii="Georgia" w:hAnsi="Georgia"/>
+          <w:color w:val="000000"/>
+          <w:shd w:val="clear" w:color="auto" w:fill="FFFFFF"/>
+        </w:rPr>
+        <w:t>As we know that </w:t>
+      </w:r>
+      <w:r>
+        <w:rPr>
+          <w:rStyle w:val="Strong"/>
+          <w:rFonts w:ascii="Georgia" w:hAnsi="Georgia"/>
+          <w:color w:val="000000"/>
+          <w:bdr w:val="none" w:sz="0" w:space="0" w:color="auto" w:frame="1"/>
+          <w:shd w:val="clear" w:color="auto" w:fill="FFFFFF"/>
+        </w:rPr>
+        <w:t>Ansible</w:t>
+      </w:r>
+      <w:r>
+        <w:rPr>
+          <w:rFonts w:ascii="Georgia" w:hAnsi="Georgia"/>
+          <w:color w:val="000000"/>
+          <w:shd w:val="clear" w:color="auto" w:fill="FFFFFF"/>
+        </w:rPr>
+        <w:t> is the most powerful </w:t>
+      </w:r>
+      <w:r>
+        <w:rPr>
+          <w:rStyle w:val="Strong"/>
+          <w:rFonts w:ascii="Georgia" w:hAnsi="Georgia"/>
+          <w:color w:val="000000"/>
+          <w:bdr w:val="none" w:sz="0" w:space="0" w:color="auto" w:frame="1"/>
+          <w:shd w:val="clear" w:color="auto" w:fill="FFFFFF"/>
+        </w:rPr>
+        <w:t>automation tool</w:t>
+      </w:r>
+      <w:r>
+        <w:rPr>
+          <w:rFonts w:ascii="Georgia" w:hAnsi="Georgia"/>
+          <w:color w:val="000000"/>
+          <w:shd w:val="clear" w:color="auto" w:fill="FFFFFF"/>
+        </w:rPr>
+        <w:t> that can configure the hosts at ease. The main benefit of using Ansible as a automation tools is that we don’t have to install any agent on hosts. Communication between Ansible server and its clients or managed hosts is agentless.</w:t>
+      </w:r>
+    </w:p>
+    <w:p>
+      <w:pPr>
+        <w:rPr>
+          <w:rFonts w:ascii="Georgia" w:hAnsi="Georgia"/>
+          <w:color w:val="000000"/>
+          <w:shd w:val="clear" w:color="auto" w:fill="FFFFFF"/>
+        </w:rPr>
+      </w:pPr>
+      <w:r>
+        <w:rPr>
+          <w:rFonts w:ascii="Georgia" w:hAnsi="Georgia"/>
+          <w:color w:val="000000"/>
+          <w:shd w:val="clear" w:color="auto" w:fill="FFFFFF"/>
+        </w:rPr>
+        <w:tab/>
+        <w:t> The system on which we install ansible software  is called as “</w:t>
+      </w:r>
+      <w:r>
+        <w:rPr>
+          <w:rStyle w:val="Strong"/>
+          <w:rFonts w:ascii="Georgia" w:hAnsi="Georgia"/>
+          <w:color w:val="000000"/>
+          <w:bdr w:val="none" w:sz="0" w:space="0" w:color="auto" w:frame="1"/>
+          <w:shd w:val="clear" w:color="auto" w:fill="FFFFFF"/>
+        </w:rPr>
+        <w:t>Control Node</w:t>
+      </w:r>
+      <w:r>
+        <w:rPr>
+          <w:rFonts w:ascii="Georgia" w:hAnsi="Georgia"/>
+          <w:color w:val="000000"/>
+          <w:shd w:val="clear" w:color="auto" w:fill="FFFFFF"/>
+        </w:rPr>
+        <w:t>”.</w:t>
+      </w:r>
+    </w:p>
+    <w:p>
+      <w:pPr>
         <w:rPr>
           <w:b/>
           <w:sz w:val="28"/>
           <w:szCs w:val="28"/>
         </w:rPr>
-        <w:t xml:space="preserve"> :</w:t>
-      </w:r>
-    </w:p>
-    <w:p>
-      <w:pPr>
-        <w:rPr>
-          <w:rFonts w:ascii="Georgia" w:hAnsi="Georgia"/>
-          <w:color w:val="000000"/>
-          <w:shd w:val="clear" w:color="auto" w:fill="FFFFFF"/>
-        </w:rPr>
-      </w:pPr>
-      <w:r>
-        <w:rPr>
-          <w:b/>
-          <w:sz w:val="28"/>
-          <w:szCs w:val="28"/>
+      </w:pPr>
+      <w:r>
+        <w:rPr>
+          <w:rFonts w:ascii="Georgia" w:hAnsi="Georgia"/>
+          <w:color w:val="000000"/>
+          <w:shd w:val="clear" w:color="auto" w:fill="FFFFFF"/>
+        </w:rPr>
+        <w:t xml:space="preserve">             </w:t>
+      </w:r>
+      <w:r>
+        <w:rPr>
+          <w:rFonts w:ascii="Georgia" w:hAnsi="Georgia"/>
+          <w:color w:val="000000"/>
+          <w:shd w:val="clear" w:color="auto" w:fill="FFFFFF"/>
         </w:rPr>
         <w:tab/>
-      </w:r>
-      <w:r>
-        <w:rPr>
-          <w:rFonts w:ascii="Georgia" w:hAnsi="Georgia"/>
-          <w:color w:val="000000"/>
-          <w:shd w:val="clear" w:color="auto" w:fill="FFFFFF"/>
-        </w:rPr>
-        <w:t>As we know that </w:t>
-      </w:r>
-      <w:proofErr w:type="spellStart"/>
-      <w:r>
-        <w:rPr>
-          <w:rStyle w:val="Strong"/>
-          <w:rFonts w:ascii="Georgia" w:hAnsi="Georgia"/>
-          <w:color w:val="000000"/>
-          <w:bdr w:val="none" w:sz="0" w:space="0" w:color="auto" w:frame="1"/>
-          <w:shd w:val="clear" w:color="auto" w:fill="FFFFFF"/>
-        </w:rPr>
-        <w:t>Ansible</w:t>
-      </w:r>
-      <w:proofErr w:type="spellEnd"/>
-      <w:r>
-        <w:rPr>
-          <w:rFonts w:ascii="Georgia" w:hAnsi="Georgia"/>
-          <w:color w:val="000000"/>
-          <w:shd w:val="clear" w:color="auto" w:fill="FFFFFF"/>
-        </w:rPr>
-        <w:t> is the most powerful </w:t>
-      </w:r>
-      <w:r>
-        <w:rPr>
-          <w:rStyle w:val="Strong"/>
-          <w:rFonts w:ascii="Georgia" w:hAnsi="Georgia"/>
-          <w:color w:val="000000"/>
-          <w:bdr w:val="none" w:sz="0" w:space="0" w:color="auto" w:frame="1"/>
-          <w:shd w:val="clear" w:color="auto" w:fill="FFFFFF"/>
-        </w:rPr>
-        <w:t>automation tool</w:t>
-      </w:r>
-      <w:r>
-        <w:rPr>
-          <w:rFonts w:ascii="Georgia" w:hAnsi="Georgia"/>
-          <w:color w:val="000000"/>
-          <w:shd w:val="clear" w:color="auto" w:fill="FFFFFF"/>
-        </w:rPr>
-        <w:t xml:space="preserve"> that can configure the hosts at ease. The main benefit of using </w:t>
-      </w:r>
-      <w:proofErr w:type="spellStart"/>
-      <w:r>
-        <w:rPr>
-          <w:rFonts w:ascii="Georgia" w:hAnsi="Georgia"/>
-          <w:color w:val="000000"/>
-          <w:shd w:val="clear" w:color="auto" w:fill="FFFFFF"/>
-        </w:rPr>
-        <w:t>Ansible</w:t>
-      </w:r>
-      <w:proofErr w:type="spellEnd"/>
-      <w:r>
-        <w:rPr>
-          <w:rFonts w:ascii="Georgia" w:hAnsi="Georgia"/>
-          <w:color w:val="000000"/>
-          <w:shd w:val="clear" w:color="auto" w:fill="FFFFFF"/>
-        </w:rPr>
-        <w:t xml:space="preserve"> as a automation tools is that we don’t have to install any agent on hosts. Communication between </w:t>
-      </w:r>
-      <w:proofErr w:type="spellStart"/>
-      <w:r>
-        <w:rPr>
-          <w:rFonts w:ascii="Georgia" w:hAnsi="Georgia"/>
-          <w:color w:val="000000"/>
-          <w:shd w:val="clear" w:color="auto" w:fill="FFFFFF"/>
-        </w:rPr>
-        <w:t>Ansible</w:t>
-      </w:r>
-      <w:proofErr w:type="spellEnd"/>
-      <w:r>
-        <w:rPr>
-          <w:rFonts w:ascii="Georgia" w:hAnsi="Georgia"/>
-          <w:color w:val="000000"/>
-          <w:shd w:val="clear" w:color="auto" w:fill="FFFFFF"/>
-        </w:rPr>
-        <w:t xml:space="preserve"> server and its clients or managed hosts is agentless.</w:t>
-      </w:r>
-    </w:p>
-    <w:p>
-      <w:pPr>
-        <w:rPr>
-          <w:rFonts w:ascii="Georgia" w:hAnsi="Georgia"/>
-          <w:color w:val="000000"/>
-          <w:shd w:val="clear" w:color="auto" w:fill="FFFFFF"/>
-        </w:rPr>
-      </w:pPr>
-      <w:r>
-        <w:rPr>
-          <w:rFonts w:ascii="Georgia" w:hAnsi="Georgia"/>
-          <w:color w:val="000000"/>
-          <w:shd w:val="clear" w:color="auto" w:fill="FFFFFF"/>
-        </w:rPr>
-        <w:tab/>
-        <w:t xml:space="preserve"> The system on which we install </w:t>
-      </w:r>
-      <w:proofErr w:type="spellStart"/>
-      <w:r>
-        <w:rPr>
-          <w:rFonts w:ascii="Georgia" w:hAnsi="Georgia"/>
-          <w:color w:val="000000"/>
-          <w:shd w:val="clear" w:color="auto" w:fill="FFFFFF"/>
-        </w:rPr>
-        <w:t>ansible</w:t>
-      </w:r>
-      <w:proofErr w:type="spellEnd"/>
-      <w:r>
-        <w:rPr>
-          <w:rFonts w:ascii="Georgia" w:hAnsi="Georgia"/>
-          <w:color w:val="000000"/>
-          <w:shd w:val="clear" w:color="auto" w:fill="FFFFFF"/>
-        </w:rPr>
-        <w:t xml:space="preserve"> software  is called as “</w:t>
-      </w:r>
-      <w:r>
-        <w:rPr>
-          <w:rStyle w:val="Strong"/>
-          <w:rFonts w:ascii="Georgia" w:hAnsi="Georgia"/>
-          <w:color w:val="000000"/>
-          <w:bdr w:val="none" w:sz="0" w:space="0" w:color="auto" w:frame="1"/>
-          <w:shd w:val="clear" w:color="auto" w:fill="FFFFFF"/>
-        </w:rPr>
-        <w:t>Control Node</w:t>
-      </w:r>
-      <w:r>
-        <w:rPr>
-          <w:rFonts w:ascii="Georgia" w:hAnsi="Georgia"/>
-          <w:color w:val="000000"/>
-          <w:shd w:val="clear" w:color="auto" w:fill="FFFFFF"/>
-        </w:rPr>
-        <w:t>”.</w:t>
-      </w:r>
-    </w:p>
-    <w:p>
-      <w:pPr>
-        <w:rPr>
-          <w:b/>
-          <w:sz w:val="28"/>
-          <w:szCs w:val="28"/>
-        </w:rPr>
-      </w:pPr>
-      <w:r>
-        <w:rPr>
-          <w:rFonts w:ascii="Georgia" w:hAnsi="Georgia"/>
-          <w:color w:val="000000"/>
-          <w:shd w:val="clear" w:color="auto" w:fill="FFFFFF"/>
-        </w:rPr>
-        <w:t xml:space="preserve">             </w:t>
-      </w:r>
-      <w:r>
-        <w:rPr>
-          <w:rFonts w:ascii="Georgia" w:hAnsi="Georgia"/>
-          <w:color w:val="000000"/>
-          <w:shd w:val="clear" w:color="auto" w:fill="FFFFFF"/>
-        </w:rPr>
-        <w:tab/>
-        <w:t xml:space="preserve">The server which are managed by </w:t>
-      </w:r>
-      <w:proofErr w:type="spellStart"/>
-      <w:r>
-        <w:rPr>
-          <w:rFonts w:ascii="Georgia" w:hAnsi="Georgia"/>
-          <w:color w:val="000000"/>
-          <w:shd w:val="clear" w:color="auto" w:fill="FFFFFF"/>
-        </w:rPr>
-        <w:t>ansible</w:t>
-      </w:r>
-      <w:proofErr w:type="spellEnd"/>
-      <w:r>
-        <w:rPr>
-          <w:rFonts w:ascii="Georgia" w:hAnsi="Georgia"/>
-          <w:color w:val="000000"/>
-          <w:shd w:val="clear" w:color="auto" w:fill="FFFFFF"/>
-        </w:rPr>
-        <w:t xml:space="preserve"> server are called as “</w:t>
+        <w:t>The server which are managed by ansible server are called as “</w:t>
       </w:r>
       <w:r>
         <w:rPr>
@@ -680,78 +439,24 @@
           <w:color w:val="000000"/>
           <w:shd w:val="clear" w:color="auto" w:fill="FFFFFF"/>
         </w:rPr>
-        <w:t xml:space="preserve">Managed Hosts entries are stored in a host inventory file, it is a text file on control node which consists of managed host name or </w:t>
-      </w:r>
-      <w:proofErr w:type="spellStart"/>
-      <w:r>
-        <w:rPr>
-          <w:rFonts w:ascii="Georgia" w:hAnsi="Georgia"/>
-          <w:color w:val="000000"/>
-          <w:shd w:val="clear" w:color="auto" w:fill="FFFFFF"/>
-        </w:rPr>
-        <w:t>ip</w:t>
-      </w:r>
-      <w:proofErr w:type="spellEnd"/>
-      <w:r>
-        <w:rPr>
-          <w:rFonts w:ascii="Georgia" w:hAnsi="Georgia"/>
-          <w:color w:val="000000"/>
-          <w:shd w:val="clear" w:color="auto" w:fill="FFFFFF"/>
-        </w:rPr>
-        <w:t xml:space="preserve"> addresses</w:t>
-      </w:r>
-    </w:p>
-    <w:p>
-      <w:pPr>
-        <w:rPr>
-          <w:rFonts w:ascii="Georgia" w:hAnsi="Georgia"/>
-          <w:color w:val="000000"/>
-          <w:shd w:val="clear" w:color="auto" w:fill="FFFFFF"/>
-        </w:rPr>
-      </w:pPr>
-      <w:r>
-        <w:rPr>
-          <w:rFonts w:ascii="Georgia" w:hAnsi="Georgia"/>
-          <w:color w:val="000000"/>
-          <w:shd w:val="clear" w:color="auto" w:fill="FFFFFF"/>
-        </w:rPr>
-        <w:t xml:space="preserve">In </w:t>
-      </w:r>
-      <w:proofErr w:type="spellStart"/>
-      <w:r>
-        <w:rPr>
-          <w:rFonts w:ascii="Georgia" w:hAnsi="Georgia"/>
-          <w:color w:val="000000"/>
-          <w:shd w:val="clear" w:color="auto" w:fill="FFFFFF"/>
-        </w:rPr>
-        <w:t>Ansible</w:t>
-      </w:r>
-      <w:proofErr w:type="spellEnd"/>
-      <w:r>
-        <w:rPr>
-          <w:rFonts w:ascii="Georgia" w:hAnsi="Georgia"/>
-          <w:color w:val="000000"/>
-          <w:shd w:val="clear" w:color="auto" w:fill="FFFFFF"/>
-        </w:rPr>
-        <w:t xml:space="preserve">  we can manage two type hosts inventory </w:t>
-      </w:r>
-      <w:proofErr w:type="spellStart"/>
-      <w:r>
-        <w:rPr>
-          <w:rFonts w:ascii="Georgia" w:hAnsi="Georgia"/>
-          <w:color w:val="000000"/>
-          <w:shd w:val="clear" w:color="auto" w:fill="FFFFFF"/>
-        </w:rPr>
-        <w:t>i.e</w:t>
-      </w:r>
-      <w:proofErr w:type="spellEnd"/>
-      <w:r>
-        <w:rPr>
-          <w:rFonts w:ascii="Georgia" w:hAnsi="Georgia"/>
-          <w:color w:val="000000"/>
-          <w:shd w:val="clear" w:color="auto" w:fill="FFFFFF"/>
-        </w:rPr>
-        <w:t> </w:t>
+        <w:t>Managed Hosts entries are stored in a host inventory file, it is a text file on control node which consists of managed host name or ip addresses</w:t>
+      </w:r>
+    </w:p>
+    <w:p>
+      <w:pPr>
+        <w:rPr>
+          <w:rFonts w:ascii="Georgia" w:hAnsi="Georgia"/>
+          <w:color w:val="000000"/>
+          <w:shd w:val="clear" w:color="auto" w:fill="FFFFFF"/>
+        </w:rPr>
+      </w:pPr>
+      <w:r>
+        <w:rPr>
+          <w:rFonts w:ascii="Georgia" w:hAnsi="Georgia"/>
+          <w:color w:val="000000"/>
+          <w:shd w:val="clear" w:color="auto" w:fill="FFFFFF"/>
+        </w:rPr>
+        <w:t>In Ansible  we can manage two type hosts inventory i.e </w:t>
       </w:r>
       <w:r>
         <w:rPr>
@@ -1065,39 +770,7 @@
           <w:rFonts w:ascii="Georgia" w:hAnsi="Georgia"/>
           <w:color w:val="000000"/>
         </w:rPr>
-        <w:t xml:space="preserve">In the inventory file I have created two hosts group with the name webserver and </w:t>
-      </w:r>
-      <w:proofErr w:type="spellStart"/>
-      <w:r>
-        <w:rPr>
-          <w:rFonts w:ascii="Georgia" w:hAnsi="Georgia"/>
-          <w:color w:val="000000"/>
-        </w:rPr>
-        <w:t>dbserver</w:t>
-      </w:r>
-      <w:proofErr w:type="spellEnd"/>
-      <w:r>
-        <w:rPr>
-          <w:rFonts w:ascii="Georgia" w:hAnsi="Georgia"/>
-          <w:color w:val="000000"/>
-        </w:rPr>
-        <w:t xml:space="preserve">, apart from this we have created one more group with the name datacenter that include groups of host groups. </w:t>
-      </w:r>
-      <w:proofErr w:type="spellStart"/>
-      <w:r>
-        <w:rPr>
-          <w:rFonts w:ascii="Georgia" w:hAnsi="Georgia"/>
-          <w:color w:val="000000"/>
-        </w:rPr>
-        <w:t>Anisble</w:t>
-      </w:r>
-      <w:proofErr w:type="spellEnd"/>
-      <w:r>
-        <w:rPr>
-          <w:rFonts w:ascii="Georgia" w:hAnsi="Georgia"/>
-          <w:color w:val="000000"/>
-        </w:rPr>
-        <w:t xml:space="preserve"> host inventories can include groups of host groups, this is accomplished with ‘</w:t>
+        <w:t>In the inventory file I have created two hosts group with the name webserver and dbserver, apart from this we have created one more group with the name datacenter that include groups of host groups. Anisble host inventories can include groups of host groups, this is accomplished with ‘</w:t>
       </w:r>
       <w:r>
         <w:rPr>
@@ -1163,25 +836,7 @@
           <w:color w:val="000000"/>
           <w:shd w:val="clear" w:color="auto" w:fill="FFFFFF"/>
         </w:rPr>
-        <w:t xml:space="preserve">To use </w:t>
-      </w:r>
-      <w:proofErr w:type="spellStart"/>
-      <w:r>
-        <w:rPr>
-          <w:rFonts w:ascii="Georgia" w:hAnsi="Georgia"/>
-          <w:color w:val="000000"/>
-          <w:shd w:val="clear" w:color="auto" w:fill="FFFFFF"/>
-        </w:rPr>
-        <w:t>ansible</w:t>
-      </w:r>
-      <w:proofErr w:type="spellEnd"/>
-      <w:r>
-        <w:rPr>
-          <w:rFonts w:ascii="Georgia" w:hAnsi="Georgia"/>
-          <w:color w:val="000000"/>
-          <w:shd w:val="clear" w:color="auto" w:fill="FFFFFF"/>
-        </w:rPr>
-        <w:t xml:space="preserve"> command for host management, path of host inventory file must specified with “</w:t>
+        <w:t>To use ansible command for host management, path of host inventory file must specified with “</w:t>
       </w:r>
       <w:r>
         <w:rPr>
@@ -1191,20 +846,8 @@
           <w:bdr w:val="none" w:sz="0" w:space="0" w:color="auto" w:frame="1"/>
           <w:shd w:val="clear" w:color="auto" w:fill="FFFFFF"/>
         </w:rPr>
-        <w:t>-</w:t>
-      </w:r>
-      <w:proofErr w:type="spellStart"/>
-      <w:r>
-        <w:rPr>
-          <w:rStyle w:val="Strong"/>
-          <w:rFonts w:ascii="Georgia" w:hAnsi="Georgia"/>
-          <w:color w:val="000000"/>
-          <w:bdr w:val="none" w:sz="0" w:space="0" w:color="auto" w:frame="1"/>
-          <w:shd w:val="clear" w:color="auto" w:fill="FFFFFF"/>
-        </w:rPr>
-        <w:t>i</w:t>
-      </w:r>
-      <w:proofErr w:type="spellEnd"/>
+        <w:t>-i</w:t>
+      </w:r>
       <w:r>
         <w:rPr>
           <w:rFonts w:ascii="Georgia" w:hAnsi="Georgia"/>
@@ -1245,61 +888,7 @@
           <w:color w:val="000080"/>
           <w:shd w:val="clear" w:color="auto" w:fill="FFFFFF"/>
         </w:rPr>
-        <w:t xml:space="preserve">$ </w:t>
-      </w:r>
-      <w:proofErr w:type="spellStart"/>
-      <w:r>
-        <w:rPr>
-          <w:rFonts w:ascii="Georgia" w:hAnsi="Georgia"/>
-          <w:color w:val="000080"/>
-          <w:shd w:val="clear" w:color="auto" w:fill="FFFFFF"/>
-        </w:rPr>
-        <w:t>ansible</w:t>
-      </w:r>
-      <w:proofErr w:type="spellEnd"/>
-      <w:r>
-        <w:rPr>
-          <w:rFonts w:ascii="Georgia" w:hAnsi="Georgia"/>
-          <w:color w:val="000080"/>
-          <w:shd w:val="clear" w:color="auto" w:fill="FFFFFF"/>
-        </w:rPr>
-        <w:t xml:space="preserve"> {host-pattern}  -</w:t>
-      </w:r>
-      <w:proofErr w:type="spellStart"/>
-      <w:r>
-        <w:rPr>
-          <w:rFonts w:ascii="Georgia" w:hAnsi="Georgia"/>
-          <w:color w:val="000080"/>
-          <w:shd w:val="clear" w:color="auto" w:fill="FFFFFF"/>
-        </w:rPr>
-        <w:t>i</w:t>
-      </w:r>
-      <w:proofErr w:type="spellEnd"/>
-      <w:r>
-        <w:rPr>
-          <w:rFonts w:ascii="Georgia" w:hAnsi="Georgia"/>
-          <w:color w:val="000080"/>
-          <w:shd w:val="clear" w:color="auto" w:fill="FFFFFF"/>
-        </w:rPr>
-        <w:t>  /&lt;</w:t>
-      </w:r>
-      <w:proofErr w:type="spellStart"/>
-      <w:r>
-        <w:rPr>
-          <w:rFonts w:ascii="Georgia" w:hAnsi="Georgia"/>
-          <w:color w:val="000080"/>
-          <w:shd w:val="clear" w:color="auto" w:fill="FFFFFF"/>
-        </w:rPr>
-        <w:t>path_of_inventory_file</w:t>
-      </w:r>
-      <w:proofErr w:type="spellEnd"/>
-      <w:r>
-        <w:rPr>
-          <w:rFonts w:ascii="Georgia" w:hAnsi="Georgia"/>
-          <w:color w:val="000080"/>
-          <w:shd w:val="clear" w:color="auto" w:fill="FFFFFF"/>
-        </w:rPr>
-        <w:t>&gt;  –list-hosts</w:t>
+        <w:t>$ ansible {host-pattern}  -i  /&lt;path_of_inventory_file&gt;  –list-hosts</w:t>
       </w:r>
     </w:p>
     <w:p>
@@ -1761,25 +1350,7 @@
           <w:color w:val="000000"/>
           <w:shd w:val="clear" w:color="auto" w:fill="FFFFFF"/>
         </w:rPr>
-        <w:t xml:space="preserve">Apart from wildcards, </w:t>
-      </w:r>
-      <w:proofErr w:type="spellStart"/>
-      <w:r>
-        <w:rPr>
-          <w:rFonts w:ascii="Georgia" w:hAnsi="Georgia"/>
-          <w:color w:val="000000"/>
-          <w:shd w:val="clear" w:color="auto" w:fill="FFFFFF"/>
-        </w:rPr>
-        <w:t>Ansible</w:t>
-      </w:r>
-      <w:proofErr w:type="spellEnd"/>
-      <w:r>
-        <w:rPr>
-          <w:rFonts w:ascii="Georgia" w:hAnsi="Georgia"/>
-          <w:color w:val="000000"/>
-          <w:shd w:val="clear" w:color="auto" w:fill="FFFFFF"/>
-        </w:rPr>
-        <w:t xml:space="preserve"> allows us to create complex host patterns using inclusion and exclusion logic. Inclusion is accomplished with ‘:’ character to separate groups in host pattern to indicate an OR logic.</w:t>
+        <w:t>Apart from wildcards, Ansible allows us to create complex host patterns using inclusion and exclusion logic. Inclusion is accomplished with ‘:’ character to separate groups in host pattern to indicate an OR logic.</w:t>
       </w:r>
     </w:p>
     <w:p>
@@ -2271,23 +1842,7 @@
           <w:rFonts w:ascii="Georgia" w:hAnsi="Georgia"/>
           <w:color w:val="000000"/>
         </w:rPr>
-        <w:t xml:space="preserve">Host inventory in </w:t>
-      </w:r>
-      <w:proofErr w:type="spellStart"/>
-      <w:r>
-        <w:rPr>
-          <w:rFonts w:ascii="Georgia" w:hAnsi="Georgia"/>
-          <w:color w:val="000000"/>
-        </w:rPr>
-        <w:t>Ansible</w:t>
-      </w:r>
-      <w:proofErr w:type="spellEnd"/>
-      <w:r>
-        <w:rPr>
-          <w:rFonts w:ascii="Georgia" w:hAnsi="Georgia"/>
-          <w:color w:val="000000"/>
-        </w:rPr>
-        <w:t xml:space="preserve"> can be dynamically generated. Sources for dynamic inventory information include public / private cloud providers</w:t>
+        <w:t>Host inventory in Ansible can be dynamically generated. Sources for dynamic inventory information include public / private cloud providers</w:t>
       </w:r>
       <w:r>
         <w:rPr>
@@ -2316,43 +1871,7 @@
           <w:color w:val="000000"/>
           <w:shd w:val="clear" w:color="auto" w:fill="FFFFFF"/>
         </w:rPr>
-        <w:t xml:space="preserve">For Cloud providers, authentication and access information should be defined  in files that script can access. A Number of existing scripts are available from </w:t>
-      </w:r>
-      <w:proofErr w:type="spellStart"/>
-      <w:r>
-        <w:rPr>
-          <w:rFonts w:ascii="Georgia" w:hAnsi="Georgia"/>
-          <w:color w:val="000000"/>
-          <w:shd w:val="clear" w:color="auto" w:fill="FFFFFF"/>
-        </w:rPr>
-        <w:t>Ansible’s</w:t>
-      </w:r>
-      <w:proofErr w:type="spellEnd"/>
-      <w:r>
-        <w:rPr>
-          <w:rFonts w:ascii="Georgia" w:hAnsi="Georgia"/>
-          <w:color w:val="000000"/>
-          <w:shd w:val="clear" w:color="auto" w:fill="FFFFFF"/>
-        </w:rPr>
-        <w:t xml:space="preserve"> </w:t>
-      </w:r>
-      <w:proofErr w:type="spellStart"/>
-      <w:r>
-        <w:rPr>
-          <w:rFonts w:ascii="Georgia" w:hAnsi="Georgia"/>
-          <w:color w:val="000000"/>
-          <w:shd w:val="clear" w:color="auto" w:fill="FFFFFF"/>
-        </w:rPr>
-        <w:t>GitHub</w:t>
-      </w:r>
-      <w:proofErr w:type="spellEnd"/>
-      <w:r>
-        <w:rPr>
-          <w:rFonts w:ascii="Georgia" w:hAnsi="Georgia"/>
-          <w:color w:val="000000"/>
-          <w:shd w:val="clear" w:color="auto" w:fill="FFFFFF"/>
-        </w:rPr>
-        <w:t xml:space="preserve"> Site at </w:t>
+        <w:t>For Cloud providers, authentication and access information should be defined  in files that script can access. A Number of existing scripts are available from Ansible’s GitHub Site at </w:t>
       </w:r>
       <w:r>
         <w:rPr>
@@ -2369,27 +1888,8 @@
           <w:color w:val="000000"/>
           <w:shd w:val="clear" w:color="auto" w:fill="FFFFFF"/>
         </w:rPr>
-        <w:t xml:space="preserve">, these scripts support the dynamic generation of an inventory based on host information </w:t>
-      </w:r>
-      <w:proofErr w:type="spellStart"/>
-      <w:r>
-        <w:rPr>
-          <w:rFonts w:ascii="Georgia" w:hAnsi="Georgia"/>
-          <w:color w:val="000000"/>
-          <w:shd w:val="clear" w:color="auto" w:fill="FFFFFF"/>
-        </w:rPr>
-        <w:t>avai;able</w:t>
-      </w:r>
-      <w:proofErr w:type="spellEnd"/>
-      <w:r>
-        <w:rPr>
-          <w:rFonts w:ascii="Georgia" w:hAnsi="Georgia"/>
-          <w:color w:val="000000"/>
-          <w:shd w:val="clear" w:color="auto" w:fill="FFFFFF"/>
-        </w:rPr>
-        <w:t xml:space="preserve"> from a large number platforms like </w:t>
-      </w:r>
-      <w:proofErr w:type="spellStart"/>
+        <w:t>, these scripts support the dynamic generation of an inventory based on host information avai;able from a large number platforms like </w:t>
+      </w:r>
       <w:r>
         <w:rPr>
           <w:rStyle w:val="Strong"/>
@@ -2400,7 +1900,6 @@
         </w:rPr>
         <w:t>Openstack</w:t>
       </w:r>
-      <w:proofErr w:type="spellEnd"/>
       <w:r>
         <w:rPr>
           <w:rFonts w:ascii="Georgia" w:hAnsi="Georgia"/>
@@ -2427,7 +1926,6 @@
         </w:rPr>
         <w:t>, </w:t>
       </w:r>
-      <w:proofErr w:type="spellStart"/>
       <w:r>
         <w:rPr>
           <w:rStyle w:val="Strong"/>
@@ -2438,7 +1936,6 @@
         </w:rPr>
         <w:t>Ovirt</w:t>
       </w:r>
-      <w:proofErr w:type="spellEnd"/>
       <w:r>
         <w:rPr>
           <w:rFonts w:ascii="Georgia" w:hAnsi="Georgia"/>
@@ -2465,7 +1962,6 @@
         </w:rPr>
         <w:t> and </w:t>
       </w:r>
-      <w:proofErr w:type="spellStart"/>
       <w:r>
         <w:rPr>
           <w:rStyle w:val="Strong"/>
@@ -2476,7 +1972,6 @@
         </w:rPr>
         <w:t>OpenShift</w:t>
       </w:r>
-      <w:proofErr w:type="spellEnd"/>
       <w:r>
         <w:rPr>
           <w:rFonts w:ascii="Georgia" w:hAnsi="Georgia"/>
@@ -2525,25 +2020,7 @@
           <w:color w:val="000000"/>
           <w:shd w:val="clear" w:color="auto" w:fill="FFFFFF"/>
         </w:rPr>
-        <w:t xml:space="preserve">In order for </w:t>
-      </w:r>
-      <w:proofErr w:type="spellStart"/>
-      <w:r>
-        <w:rPr>
-          <w:rFonts w:ascii="Georgia" w:hAnsi="Georgia"/>
-          <w:color w:val="000000"/>
-          <w:shd w:val="clear" w:color="auto" w:fill="FFFFFF"/>
-        </w:rPr>
-        <w:t>Ansible</w:t>
-      </w:r>
-      <w:proofErr w:type="spellEnd"/>
-      <w:r>
-        <w:rPr>
-          <w:rFonts w:ascii="Georgia" w:hAnsi="Georgia"/>
-          <w:color w:val="000000"/>
-          <w:shd w:val="clear" w:color="auto" w:fill="FFFFFF"/>
-        </w:rPr>
-        <w:t xml:space="preserve"> to use script to retrieve hosts information from external inventory system, this script has to support the</w:t>
+        <w:t>In order for Ansible to use script to retrieve hosts information from external inventory system, this script has to support the</w:t>
       </w:r>
       <w:r>
         <w:rPr>
@@ -2648,25 +2125,7 @@
           <w:color w:val="000000"/>
           <w:shd w:val="clear" w:color="auto" w:fill="FFFFFF"/>
         </w:rPr>
-        <w:t xml:space="preserve">A Script creating a dynamic inventory has to be executable in order for </w:t>
-      </w:r>
-      <w:proofErr w:type="spellStart"/>
-      <w:r>
-        <w:rPr>
-          <w:rFonts w:ascii="Georgia" w:hAnsi="Georgia"/>
-          <w:color w:val="000000"/>
-          <w:shd w:val="clear" w:color="auto" w:fill="FFFFFF"/>
-        </w:rPr>
-        <w:t>Ansible</w:t>
-      </w:r>
-      <w:proofErr w:type="spellEnd"/>
-      <w:r>
-        <w:rPr>
-          <w:rFonts w:ascii="Georgia" w:hAnsi="Georgia"/>
-          <w:color w:val="000000"/>
-          <w:shd w:val="clear" w:color="auto" w:fill="FFFFFF"/>
-        </w:rPr>
-        <w:t xml:space="preserve"> to use it.</w:t>
+        <w:t>A Script creating a dynamic inventory has to be executable in order for Ansible to use it.</w:t>
       </w:r>
     </w:p>
     <w:p>
@@ -2859,23 +2318,7 @@
           <w:rFonts w:ascii="Georgia" w:hAnsi="Georgia"/>
           <w:color w:val="000000"/>
         </w:rPr>
-        <w:t xml:space="preserve">All YAML files (regardless of their association with </w:t>
-      </w:r>
-      <w:proofErr w:type="spellStart"/>
-      <w:r>
-        <w:rPr>
-          <w:rFonts w:ascii="Georgia" w:hAnsi="Georgia"/>
-          <w:color w:val="000000"/>
-        </w:rPr>
-        <w:t>Ansible</w:t>
-      </w:r>
-      <w:proofErr w:type="spellEnd"/>
-      <w:r>
-        <w:rPr>
-          <w:rFonts w:ascii="Georgia" w:hAnsi="Georgia"/>
-          <w:color w:val="000000"/>
-        </w:rPr>
-        <w:t xml:space="preserve"> or not) can optionally begin with ---and end with .... This is part of the YAML format and indicates the start and end of a document.</w:t>
+        <w:t>All YAML files (regardless of their association with Ansible or not) can optionally begin with ---and end with .... This is part of the YAML format and indicates the start and end of a document.</w:t>
       </w:r>
     </w:p>
     <w:p>
@@ -3212,7 +2655,6 @@
           <w:szCs w:val="22"/>
         </w:rPr>
       </w:pPr>
-      <w:proofErr w:type="spellStart"/>
       <w:r>
         <w:rPr>
           <w:rFonts w:ascii="Verdana" w:hAnsi="Verdana"/>
@@ -3221,18 +2663,7 @@
           <w:szCs w:val="23"/>
           <w:shd w:val="clear" w:color="auto" w:fill="FFFFFF"/>
         </w:rPr>
-        <w:t>Eg</w:t>
-      </w:r>
-      <w:proofErr w:type="spellEnd"/>
-      <w:r>
-        <w:rPr>
-          <w:rFonts w:ascii="Verdana" w:hAnsi="Verdana"/>
-          <w:color w:val="000000"/>
-          <w:sz w:val="23"/>
-          <w:szCs w:val="23"/>
-          <w:shd w:val="clear" w:color="auto" w:fill="FFFFFF"/>
-        </w:rPr>
-        <w:t xml:space="preserve"> :</w:t>
+        <w:t>Eg :</w:t>
       </w:r>
       <w:r>
         <w:rPr>
@@ -3724,7 +3155,6 @@
         </w:rPr>
         <w:t xml:space="preserve"> [‘</w:t>
       </w:r>
-      <w:proofErr w:type="spellStart"/>
       <w:r>
         <w:rPr>
           <w:rStyle w:val="l"/>
@@ -3789,7 +3219,6 @@
         </w:rPr>
         <w:t>Mango</w:t>
       </w:r>
-      <w:proofErr w:type="spellEnd"/>
       <w:r>
         <w:rPr>
           <w:rStyle w:val="l"/>
@@ -4067,7 +3496,6 @@
           <w:bdr w:val="none" w:sz="0" w:space="0" w:color="auto" w:frame="1"/>
         </w:rPr>
       </w:pPr>
-      <w:proofErr w:type="spellStart"/>
       <w:r>
         <w:rPr>
           <w:rFonts w:ascii="Georgia" w:hAnsi="Georgia"/>
@@ -4079,49 +3507,7 @@
           <w:szCs w:val="24"/>
           <w:bdr w:val="none" w:sz="0" w:space="0" w:color="auto" w:frame="1"/>
         </w:rPr>
-        <w:t>Ansible</w:t>
-      </w:r>
-      <w:proofErr w:type="spellEnd"/>
-      <w:r>
-        <w:rPr>
-          <w:rFonts w:ascii="Georgia" w:hAnsi="Georgia"/>
-          <w:b w:val="0"/>
-          <w:bCs w:val="0"/>
-          <w:color w:val="800080"/>
-          <w:spacing w:val="-8"/>
-          <w:sz w:val="24"/>
-          <w:szCs w:val="24"/>
-          <w:bdr w:val="none" w:sz="0" w:space="0" w:color="auto" w:frame="1"/>
-        </w:rPr>
-        <w:t xml:space="preserve"> doesn’t really use these too much, but you can also specify a </w:t>
-      </w:r>
-      <w:proofErr w:type="spellStart"/>
-      <w:r>
-        <w:rPr>
-          <w:rFonts w:ascii="Georgia" w:hAnsi="Georgia"/>
-          <w:b w:val="0"/>
-          <w:bCs w:val="0"/>
-          <w:color w:val="800080"/>
-          <w:spacing w:val="-8"/>
-          <w:sz w:val="24"/>
-          <w:szCs w:val="24"/>
-          <w:bdr w:val="none" w:sz="0" w:space="0" w:color="auto" w:frame="1"/>
-        </w:rPr>
-        <w:t>boolean</w:t>
-      </w:r>
-      <w:proofErr w:type="spellEnd"/>
-      <w:r>
-        <w:rPr>
-          <w:rFonts w:ascii="Georgia" w:hAnsi="Georgia"/>
-          <w:b w:val="0"/>
-          <w:bCs w:val="0"/>
-          <w:color w:val="800080"/>
-          <w:spacing w:val="-8"/>
-          <w:sz w:val="24"/>
-          <w:szCs w:val="24"/>
-          <w:bdr w:val="none" w:sz="0" w:space="0" w:color="auto" w:frame="1"/>
-        </w:rPr>
-        <w:t xml:space="preserve"> value (true/false) in several forms:</w:t>
+        <w:t>Ansible doesn’t really use these too much, but you can also specify a boolean value (true/false) in several forms:</w:t>
       </w:r>
     </w:p>
     <w:p>
@@ -5944,10 +5330,12 @@
           <w:sz w:val="18"/>
           <w:szCs w:val="18"/>
         </w:rPr>
-        <w:t xml:space="preserve">$ </w:t>
-      </w:r>
-      <w:proofErr w:type="spellStart"/>
-      <w:r>
+        <w:t>$ ansible atlanta -m copy -a "src=/etc/hosts dest=/tmp/hosts"</w:t>
+      </w:r>
+    </w:p>
+    <w:p>
+      <w:pPr>
+        <w:pStyle w:val="HTMLPreformatted"/>
         <w:rPr>
           <w:rStyle w:val="no"/>
           <w:rFonts w:ascii="Consolas" w:eastAsiaTheme="majorEastAsia" w:hAnsi="Consolas" w:cs="Consolas"/>
@@ -5955,118 +5343,6 @@
           <w:sz w:val="18"/>
           <w:szCs w:val="18"/>
         </w:rPr>
-        <w:t>ansible</w:t>
-      </w:r>
-      <w:proofErr w:type="spellEnd"/>
-      <w:r>
-        <w:rPr>
-          <w:rStyle w:val="no"/>
-          <w:rFonts w:ascii="Consolas" w:eastAsiaTheme="majorEastAsia" w:hAnsi="Consolas" w:cs="Consolas"/>
-          <w:color w:val="60ADD5"/>
-          <w:sz w:val="18"/>
-          <w:szCs w:val="18"/>
-        </w:rPr>
-        <w:t xml:space="preserve"> </w:t>
-      </w:r>
-      <w:proofErr w:type="spellStart"/>
-      <w:r>
-        <w:rPr>
-          <w:rStyle w:val="no"/>
-          <w:rFonts w:ascii="Consolas" w:eastAsiaTheme="majorEastAsia" w:hAnsi="Consolas" w:cs="Consolas"/>
-          <w:color w:val="60ADD5"/>
-          <w:sz w:val="18"/>
-          <w:szCs w:val="18"/>
-        </w:rPr>
-        <w:t>atlanta</w:t>
-      </w:r>
-      <w:proofErr w:type="spellEnd"/>
-      <w:r>
-        <w:rPr>
-          <w:rStyle w:val="no"/>
-          <w:rFonts w:ascii="Consolas" w:eastAsiaTheme="majorEastAsia" w:hAnsi="Consolas" w:cs="Consolas"/>
-          <w:color w:val="60ADD5"/>
-          <w:sz w:val="18"/>
-          <w:szCs w:val="18"/>
-        </w:rPr>
-        <w:t xml:space="preserve"> -m copy -a "</w:t>
-      </w:r>
-      <w:proofErr w:type="spellStart"/>
-      <w:r>
-        <w:rPr>
-          <w:rStyle w:val="no"/>
-          <w:rFonts w:ascii="Consolas" w:eastAsiaTheme="majorEastAsia" w:hAnsi="Consolas" w:cs="Consolas"/>
-          <w:color w:val="60ADD5"/>
-          <w:sz w:val="18"/>
-          <w:szCs w:val="18"/>
-        </w:rPr>
-        <w:t>src</w:t>
-      </w:r>
-      <w:proofErr w:type="spellEnd"/>
-      <w:r>
-        <w:rPr>
-          <w:rStyle w:val="no"/>
-          <w:rFonts w:ascii="Consolas" w:eastAsiaTheme="majorEastAsia" w:hAnsi="Consolas" w:cs="Consolas"/>
-          <w:color w:val="60ADD5"/>
-          <w:sz w:val="18"/>
-          <w:szCs w:val="18"/>
-        </w:rPr>
-        <w:t xml:space="preserve">=/etc/hosts </w:t>
-      </w:r>
-      <w:proofErr w:type="spellStart"/>
-      <w:r>
-        <w:rPr>
-          <w:rStyle w:val="no"/>
-          <w:rFonts w:ascii="Consolas" w:eastAsiaTheme="majorEastAsia" w:hAnsi="Consolas" w:cs="Consolas"/>
-          <w:color w:val="60ADD5"/>
-          <w:sz w:val="18"/>
-          <w:szCs w:val="18"/>
-        </w:rPr>
-        <w:t>dest</w:t>
-      </w:r>
-      <w:proofErr w:type="spellEnd"/>
-      <w:r>
-        <w:rPr>
-          <w:rStyle w:val="no"/>
-          <w:rFonts w:ascii="Consolas" w:eastAsiaTheme="majorEastAsia" w:hAnsi="Consolas" w:cs="Consolas"/>
-          <w:color w:val="60ADD5"/>
-          <w:sz w:val="18"/>
-          <w:szCs w:val="18"/>
-        </w:rPr>
-        <w:t>=/</w:t>
-      </w:r>
-      <w:proofErr w:type="spellStart"/>
-      <w:r>
-        <w:rPr>
-          <w:rStyle w:val="no"/>
-          <w:rFonts w:ascii="Consolas" w:eastAsiaTheme="majorEastAsia" w:hAnsi="Consolas" w:cs="Consolas"/>
-          <w:color w:val="60ADD5"/>
-          <w:sz w:val="18"/>
-          <w:szCs w:val="18"/>
-        </w:rPr>
-        <w:t>tmp</w:t>
-      </w:r>
-      <w:proofErr w:type="spellEnd"/>
-      <w:r>
-        <w:rPr>
-          <w:rStyle w:val="no"/>
-          <w:rFonts w:ascii="Consolas" w:eastAsiaTheme="majorEastAsia" w:hAnsi="Consolas" w:cs="Consolas"/>
-          <w:color w:val="60ADD5"/>
-          <w:sz w:val="18"/>
-          <w:szCs w:val="18"/>
-        </w:rPr>
-        <w:t>/hosts"</w:t>
-      </w:r>
-    </w:p>
-    <w:p>
-      <w:pPr>
-        <w:pStyle w:val="HTMLPreformatted"/>
-        <w:rPr>
-          <w:rStyle w:val="no"/>
-          <w:rFonts w:ascii="Consolas" w:eastAsiaTheme="majorEastAsia" w:hAnsi="Consolas" w:cs="Consolas"/>
-          <w:color w:val="60ADD5"/>
-          <w:sz w:val="18"/>
-          <w:szCs w:val="18"/>
-        </w:rPr>
       </w:pPr>
     </w:p>
     <w:p>
@@ -6177,483 +5453,107 @@
           <w:rFonts w:eastAsiaTheme="majorEastAsia"/>
           <w:color w:val="60ADD5"/>
         </w:rPr>
-        <w:t xml:space="preserve">$ </w:t>
-      </w:r>
-      <w:proofErr w:type="spellStart"/>
-      <w:r>
+        <w:t>$ ansible webservers -m file -a "dest=/srv/foo/a.txt mode=600"</w:t>
+      </w:r>
+    </w:p>
+    <w:p>
+      <w:pPr>
+        <w:pStyle w:val="HTMLPreformatted"/>
         <w:rPr>
           <w:rStyle w:val="no"/>
           <w:rFonts w:eastAsiaTheme="majorEastAsia"/>
           <w:color w:val="60ADD5"/>
         </w:rPr>
-        <w:t>ansible</w:t>
-      </w:r>
-      <w:proofErr w:type="spellEnd"/>
+      </w:pPr>
       <w:r>
         <w:rPr>
           <w:rStyle w:val="no"/>
           <w:rFonts w:eastAsiaTheme="majorEastAsia"/>
           <w:color w:val="60ADD5"/>
         </w:rPr>
-        <w:t xml:space="preserve"> </w:t>
-      </w:r>
-      <w:proofErr w:type="spellStart"/>
-      <w:r>
+        <w:t>$ ansible webservers -m file -a "dest=/srv/foo/b.txt mode=600 owner=mdehaan group=mdehaan"</w:t>
+      </w:r>
+    </w:p>
+    <w:p>
+      <w:pPr>
+        <w:pStyle w:val="HTMLPreformatted"/>
         <w:rPr>
           <w:rStyle w:val="no"/>
           <w:rFonts w:eastAsiaTheme="majorEastAsia"/>
           <w:color w:val="60ADD5"/>
         </w:rPr>
-        <w:t>webservers</w:t>
-      </w:r>
-      <w:proofErr w:type="spellEnd"/>
-      <w:r>
+      </w:pPr>
+    </w:p>
+    <w:p>
+      <w:pPr>
+        <w:pStyle w:val="NormalWeb"/>
+        <w:shd w:val="clear" w:color="auto" w:fill="FCFCFC"/>
+        <w:spacing w:before="0" w:beforeAutospacing="0" w:after="360" w:afterAutospacing="0" w:line="360" w:lineRule="atLeast"/>
+        <w:rPr>
+          <w:rFonts w:ascii="Arial" w:hAnsi="Arial" w:cs="Arial"/>
+          <w:color w:val="404040"/>
+        </w:rPr>
+      </w:pPr>
+      <w:r>
+        <w:rPr>
+          <w:rFonts w:ascii="Arial" w:hAnsi="Arial" w:cs="Arial"/>
+          <w:color w:val="404040"/>
+        </w:rPr>
+        <w:t>The file module can also create directories, similar to mkdir -p:</w:t>
+      </w:r>
+    </w:p>
+    <w:p>
+      <w:pPr>
+        <w:pStyle w:val="HTMLPreformatted"/>
         <w:rPr>
           <w:rStyle w:val="no"/>
           <w:rFonts w:eastAsiaTheme="majorEastAsia"/>
           <w:color w:val="60ADD5"/>
         </w:rPr>
-        <w:t xml:space="preserve"> -m file -a "</w:t>
-      </w:r>
-      <w:proofErr w:type="spellStart"/>
+      </w:pPr>
       <w:r>
         <w:rPr>
           <w:rStyle w:val="no"/>
           <w:rFonts w:eastAsiaTheme="majorEastAsia"/>
           <w:color w:val="60ADD5"/>
         </w:rPr>
-        <w:t>dest</w:t>
-      </w:r>
-      <w:proofErr w:type="spellEnd"/>
-      <w:r>
+        <w:t>$ ansible webservers -m file -a "dest=/path/to/c mode=755 owner=mdehaan group=mdehaan state=directory"</w:t>
+      </w:r>
+    </w:p>
+    <w:p>
+      <w:pPr>
+        <w:pStyle w:val="NormalWeb"/>
+        <w:shd w:val="clear" w:color="auto" w:fill="FCFCFC"/>
+        <w:spacing w:before="0" w:beforeAutospacing="0" w:after="360" w:afterAutospacing="0" w:line="360" w:lineRule="atLeast"/>
+        <w:rPr>
+          <w:rFonts w:ascii="Arial" w:hAnsi="Arial" w:cs="Arial"/>
+          <w:color w:val="404040"/>
+        </w:rPr>
+      </w:pPr>
+      <w:r>
+        <w:rPr>
+          <w:rFonts w:ascii="Arial" w:hAnsi="Arial" w:cs="Arial"/>
+          <w:color w:val="404040"/>
+        </w:rPr>
+        <w:t>As well as delete directories (recursively) and delete files:</w:t>
+      </w:r>
+    </w:p>
+    <w:p>
+      <w:pPr>
+        <w:pStyle w:val="HTMLPreformatted"/>
         <w:rPr>
           <w:rStyle w:val="no"/>
           <w:rFonts w:eastAsiaTheme="majorEastAsia"/>
           <w:color w:val="60ADD5"/>
         </w:rPr>
-        <w:t>=/</w:t>
-      </w:r>
-      <w:proofErr w:type="spellStart"/>
+      </w:pPr>
       <w:r>
         <w:rPr>
           <w:rStyle w:val="no"/>
           <w:rFonts w:eastAsiaTheme="majorEastAsia"/>
           <w:color w:val="60ADD5"/>
         </w:rPr>
-        <w:t>srv</w:t>
-      </w:r>
-      <w:proofErr w:type="spellEnd"/>
-      <w:r>
-        <w:rPr>
-          <w:rStyle w:val="no"/>
-          <w:rFonts w:eastAsiaTheme="majorEastAsia"/>
-          <w:color w:val="60ADD5"/>
-        </w:rPr>
-        <w:t>/</w:t>
-      </w:r>
-      <w:proofErr w:type="spellStart"/>
-      <w:r>
-        <w:rPr>
-          <w:rStyle w:val="no"/>
-          <w:rFonts w:eastAsiaTheme="majorEastAsia"/>
-          <w:color w:val="60ADD5"/>
-        </w:rPr>
-        <w:t>foo</w:t>
-      </w:r>
-      <w:proofErr w:type="spellEnd"/>
-      <w:r>
-        <w:rPr>
-          <w:rStyle w:val="no"/>
-          <w:rFonts w:eastAsiaTheme="majorEastAsia"/>
-          <w:color w:val="60ADD5"/>
-        </w:rPr>
-        <w:t>/a.txt mode=600"</w:t>
-      </w:r>
-    </w:p>
-    <w:p>
-      <w:pPr>
-        <w:pStyle w:val="HTMLPreformatted"/>
-        <w:rPr>
-          <w:rStyle w:val="no"/>
-          <w:rFonts w:eastAsiaTheme="majorEastAsia"/>
-          <w:color w:val="60ADD5"/>
-        </w:rPr>
-      </w:pPr>
-      <w:r>
-        <w:rPr>
-          <w:rStyle w:val="no"/>
-          <w:rFonts w:eastAsiaTheme="majorEastAsia"/>
-          <w:color w:val="60ADD5"/>
-        </w:rPr>
-        <w:t xml:space="preserve">$ </w:t>
-      </w:r>
-      <w:proofErr w:type="spellStart"/>
-      <w:r>
-        <w:rPr>
-          <w:rStyle w:val="no"/>
-          <w:rFonts w:eastAsiaTheme="majorEastAsia"/>
-          <w:color w:val="60ADD5"/>
-        </w:rPr>
-        <w:t>ansible</w:t>
-      </w:r>
-      <w:proofErr w:type="spellEnd"/>
-      <w:r>
-        <w:rPr>
-          <w:rStyle w:val="no"/>
-          <w:rFonts w:eastAsiaTheme="majorEastAsia"/>
-          <w:color w:val="60ADD5"/>
-        </w:rPr>
-        <w:t xml:space="preserve"> </w:t>
-      </w:r>
-      <w:proofErr w:type="spellStart"/>
-      <w:r>
-        <w:rPr>
-          <w:rStyle w:val="no"/>
-          <w:rFonts w:eastAsiaTheme="majorEastAsia"/>
-          <w:color w:val="60ADD5"/>
-        </w:rPr>
-        <w:t>webservers</w:t>
-      </w:r>
-      <w:proofErr w:type="spellEnd"/>
-      <w:r>
-        <w:rPr>
-          <w:rStyle w:val="no"/>
-          <w:rFonts w:eastAsiaTheme="majorEastAsia"/>
-          <w:color w:val="60ADD5"/>
-        </w:rPr>
-        <w:t xml:space="preserve"> -m file -a "</w:t>
-      </w:r>
-      <w:proofErr w:type="spellStart"/>
-      <w:r>
-        <w:rPr>
-          <w:rStyle w:val="no"/>
-          <w:rFonts w:eastAsiaTheme="majorEastAsia"/>
-          <w:color w:val="60ADD5"/>
-        </w:rPr>
-        <w:t>dest</w:t>
-      </w:r>
-      <w:proofErr w:type="spellEnd"/>
-      <w:r>
-        <w:rPr>
-          <w:rStyle w:val="no"/>
-          <w:rFonts w:eastAsiaTheme="majorEastAsia"/>
-          <w:color w:val="60ADD5"/>
-        </w:rPr>
-        <w:t>=/</w:t>
-      </w:r>
-      <w:proofErr w:type="spellStart"/>
-      <w:r>
-        <w:rPr>
-          <w:rStyle w:val="no"/>
-          <w:rFonts w:eastAsiaTheme="majorEastAsia"/>
-          <w:color w:val="60ADD5"/>
-        </w:rPr>
-        <w:t>srv</w:t>
-      </w:r>
-      <w:proofErr w:type="spellEnd"/>
-      <w:r>
-        <w:rPr>
-          <w:rStyle w:val="no"/>
-          <w:rFonts w:eastAsiaTheme="majorEastAsia"/>
-          <w:color w:val="60ADD5"/>
-        </w:rPr>
-        <w:t>/</w:t>
-      </w:r>
-      <w:proofErr w:type="spellStart"/>
-      <w:r>
-        <w:rPr>
-          <w:rStyle w:val="no"/>
-          <w:rFonts w:eastAsiaTheme="majorEastAsia"/>
-          <w:color w:val="60ADD5"/>
-        </w:rPr>
-        <w:t>foo</w:t>
-      </w:r>
-      <w:proofErr w:type="spellEnd"/>
-      <w:r>
-        <w:rPr>
-          <w:rStyle w:val="no"/>
-          <w:rFonts w:eastAsiaTheme="majorEastAsia"/>
-          <w:color w:val="60ADD5"/>
-        </w:rPr>
-        <w:t>/b.txt mode=600 owner=</w:t>
-      </w:r>
-      <w:proofErr w:type="spellStart"/>
-      <w:r>
-        <w:rPr>
-          <w:rStyle w:val="no"/>
-          <w:rFonts w:eastAsiaTheme="majorEastAsia"/>
-          <w:color w:val="60ADD5"/>
-        </w:rPr>
-        <w:t>mdehaan</w:t>
-      </w:r>
-      <w:proofErr w:type="spellEnd"/>
-      <w:r>
-        <w:rPr>
-          <w:rStyle w:val="no"/>
-          <w:rFonts w:eastAsiaTheme="majorEastAsia"/>
-          <w:color w:val="60ADD5"/>
-        </w:rPr>
-        <w:t xml:space="preserve"> group=</w:t>
-      </w:r>
-      <w:proofErr w:type="spellStart"/>
-      <w:r>
-        <w:rPr>
-          <w:rStyle w:val="no"/>
-          <w:rFonts w:eastAsiaTheme="majorEastAsia"/>
-          <w:color w:val="60ADD5"/>
-        </w:rPr>
-        <w:t>mdehaan</w:t>
-      </w:r>
-      <w:proofErr w:type="spellEnd"/>
-      <w:r>
-        <w:rPr>
-          <w:rStyle w:val="no"/>
-          <w:rFonts w:eastAsiaTheme="majorEastAsia"/>
-          <w:color w:val="60ADD5"/>
-        </w:rPr>
-        <w:t>"</w:t>
-      </w:r>
-    </w:p>
-    <w:p>
-      <w:pPr>
-        <w:pStyle w:val="HTMLPreformatted"/>
-        <w:rPr>
-          <w:rStyle w:val="no"/>
-          <w:rFonts w:eastAsiaTheme="majorEastAsia"/>
-          <w:color w:val="60ADD5"/>
-        </w:rPr>
-      </w:pPr>
-    </w:p>
-    <w:p>
-      <w:pPr>
-        <w:pStyle w:val="NormalWeb"/>
-        <w:shd w:val="clear" w:color="auto" w:fill="FCFCFC"/>
-        <w:spacing w:before="0" w:beforeAutospacing="0" w:after="360" w:afterAutospacing="0" w:line="360" w:lineRule="atLeast"/>
-        <w:rPr>
-          <w:rFonts w:ascii="Arial" w:hAnsi="Arial" w:cs="Arial"/>
-          <w:color w:val="404040"/>
-        </w:rPr>
-      </w:pPr>
-      <w:r>
-        <w:rPr>
-          <w:rFonts w:ascii="Arial" w:hAnsi="Arial" w:cs="Arial"/>
-          <w:color w:val="404040"/>
-        </w:rPr>
-        <w:t>The file module can also create directories, similar to </w:t>
-      </w:r>
-      <w:proofErr w:type="spellStart"/>
-      <w:r>
-        <w:rPr>
-          <w:rFonts w:ascii="Arial" w:hAnsi="Arial" w:cs="Arial"/>
-          <w:color w:val="404040"/>
-        </w:rPr>
-        <w:t>mkdir</w:t>
-      </w:r>
-      <w:proofErr w:type="spellEnd"/>
-      <w:r>
-        <w:rPr>
-          <w:rFonts w:ascii="Arial" w:hAnsi="Arial" w:cs="Arial"/>
-          <w:color w:val="404040"/>
-        </w:rPr>
-        <w:t> -p:</w:t>
-      </w:r>
-    </w:p>
-    <w:p>
-      <w:pPr>
-        <w:pStyle w:val="HTMLPreformatted"/>
-        <w:rPr>
-          <w:rStyle w:val="no"/>
-          <w:rFonts w:eastAsiaTheme="majorEastAsia"/>
-          <w:color w:val="60ADD5"/>
-        </w:rPr>
-      </w:pPr>
-      <w:r>
-        <w:rPr>
-          <w:rStyle w:val="no"/>
-          <w:rFonts w:eastAsiaTheme="majorEastAsia"/>
-          <w:color w:val="60ADD5"/>
-        </w:rPr>
-        <w:t xml:space="preserve">$ </w:t>
-      </w:r>
-      <w:proofErr w:type="spellStart"/>
-      <w:r>
-        <w:rPr>
-          <w:rStyle w:val="no"/>
-          <w:rFonts w:eastAsiaTheme="majorEastAsia"/>
-          <w:color w:val="60ADD5"/>
-        </w:rPr>
-        <w:t>ansible</w:t>
-      </w:r>
-      <w:proofErr w:type="spellEnd"/>
-      <w:r>
-        <w:rPr>
-          <w:rStyle w:val="no"/>
-          <w:rFonts w:eastAsiaTheme="majorEastAsia"/>
-          <w:color w:val="60ADD5"/>
-        </w:rPr>
-        <w:t xml:space="preserve"> </w:t>
-      </w:r>
-      <w:proofErr w:type="spellStart"/>
-      <w:r>
-        <w:rPr>
-          <w:rStyle w:val="no"/>
-          <w:rFonts w:eastAsiaTheme="majorEastAsia"/>
-          <w:color w:val="60ADD5"/>
-        </w:rPr>
-        <w:t>webservers</w:t>
-      </w:r>
-      <w:proofErr w:type="spellEnd"/>
-      <w:r>
-        <w:rPr>
-          <w:rStyle w:val="no"/>
-          <w:rFonts w:eastAsiaTheme="majorEastAsia"/>
-          <w:color w:val="60ADD5"/>
-        </w:rPr>
-        <w:t xml:space="preserve"> -m file -a "</w:t>
-      </w:r>
-      <w:proofErr w:type="spellStart"/>
-      <w:r>
-        <w:rPr>
-          <w:rStyle w:val="no"/>
-          <w:rFonts w:eastAsiaTheme="majorEastAsia"/>
-          <w:color w:val="60ADD5"/>
-        </w:rPr>
-        <w:t>dest</w:t>
-      </w:r>
-      <w:proofErr w:type="spellEnd"/>
-      <w:r>
-        <w:rPr>
-          <w:rStyle w:val="no"/>
-          <w:rFonts w:eastAsiaTheme="majorEastAsia"/>
-          <w:color w:val="60ADD5"/>
-        </w:rPr>
-        <w:t>=/path/to/c mode=755 owner=</w:t>
-      </w:r>
-      <w:proofErr w:type="spellStart"/>
-      <w:r>
-        <w:rPr>
-          <w:rStyle w:val="no"/>
-          <w:rFonts w:eastAsiaTheme="majorEastAsia"/>
-          <w:color w:val="60ADD5"/>
-        </w:rPr>
-        <w:t>mdehaan</w:t>
-      </w:r>
-      <w:proofErr w:type="spellEnd"/>
-      <w:r>
-        <w:rPr>
-          <w:rStyle w:val="no"/>
-          <w:rFonts w:eastAsiaTheme="majorEastAsia"/>
-          <w:color w:val="60ADD5"/>
-        </w:rPr>
-        <w:t xml:space="preserve"> group=</w:t>
-      </w:r>
-      <w:proofErr w:type="spellStart"/>
-      <w:r>
-        <w:rPr>
-          <w:rStyle w:val="no"/>
-          <w:rFonts w:eastAsiaTheme="majorEastAsia"/>
-          <w:color w:val="60ADD5"/>
-        </w:rPr>
-        <w:t>mdehaan</w:t>
-      </w:r>
-      <w:proofErr w:type="spellEnd"/>
-      <w:r>
-        <w:rPr>
-          <w:rStyle w:val="no"/>
-          <w:rFonts w:eastAsiaTheme="majorEastAsia"/>
-          <w:color w:val="60ADD5"/>
-        </w:rPr>
-        <w:t xml:space="preserve"> state=directory"</w:t>
-      </w:r>
-    </w:p>
-    <w:p>
-      <w:pPr>
-        <w:pStyle w:val="NormalWeb"/>
-        <w:shd w:val="clear" w:color="auto" w:fill="FCFCFC"/>
-        <w:spacing w:before="0" w:beforeAutospacing="0" w:after="360" w:afterAutospacing="0" w:line="360" w:lineRule="atLeast"/>
-        <w:rPr>
-          <w:rFonts w:ascii="Arial" w:hAnsi="Arial" w:cs="Arial"/>
-          <w:color w:val="404040"/>
-        </w:rPr>
-      </w:pPr>
-      <w:r>
-        <w:rPr>
-          <w:rFonts w:ascii="Arial" w:hAnsi="Arial" w:cs="Arial"/>
-          <w:color w:val="404040"/>
-        </w:rPr>
-        <w:t>As well as delete directories (recursively) and delete files:</w:t>
-      </w:r>
-    </w:p>
-    <w:p>
-      <w:pPr>
-        <w:pStyle w:val="HTMLPreformatted"/>
-        <w:rPr>
-          <w:rStyle w:val="no"/>
-          <w:rFonts w:eastAsiaTheme="majorEastAsia"/>
-          <w:color w:val="60ADD5"/>
-        </w:rPr>
-      </w:pPr>
-      <w:r>
-        <w:rPr>
-          <w:rStyle w:val="no"/>
-          <w:rFonts w:eastAsiaTheme="majorEastAsia"/>
-          <w:color w:val="60ADD5"/>
-        </w:rPr>
-        <w:t xml:space="preserve">$ </w:t>
-      </w:r>
-      <w:proofErr w:type="spellStart"/>
-      <w:r>
-        <w:rPr>
-          <w:rStyle w:val="no"/>
-          <w:rFonts w:eastAsiaTheme="majorEastAsia"/>
-          <w:color w:val="60ADD5"/>
-        </w:rPr>
-        <w:t>ansible</w:t>
-      </w:r>
-      <w:proofErr w:type="spellEnd"/>
-      <w:r>
-        <w:rPr>
-          <w:rStyle w:val="no"/>
-          <w:rFonts w:eastAsiaTheme="majorEastAsia"/>
-          <w:color w:val="60ADD5"/>
-        </w:rPr>
-        <w:t xml:space="preserve"> </w:t>
-      </w:r>
-      <w:proofErr w:type="spellStart"/>
-      <w:r>
-        <w:rPr>
-          <w:rStyle w:val="no"/>
-          <w:rFonts w:eastAsiaTheme="majorEastAsia"/>
-          <w:color w:val="60ADD5"/>
-        </w:rPr>
-        <w:t>webservers</w:t>
-      </w:r>
-      <w:proofErr w:type="spellEnd"/>
-      <w:r>
-        <w:rPr>
-          <w:rStyle w:val="no"/>
-          <w:rFonts w:eastAsiaTheme="majorEastAsia"/>
-          <w:color w:val="60ADD5"/>
-        </w:rPr>
-        <w:t xml:space="preserve"> -m file -a "</w:t>
-      </w:r>
-      <w:proofErr w:type="spellStart"/>
-      <w:r>
-        <w:rPr>
-          <w:rStyle w:val="no"/>
-          <w:rFonts w:eastAsiaTheme="majorEastAsia"/>
-          <w:color w:val="60ADD5"/>
-        </w:rPr>
-        <w:t>dest</w:t>
-      </w:r>
-      <w:proofErr w:type="spellEnd"/>
-      <w:r>
-        <w:rPr>
-          <w:rStyle w:val="no"/>
-          <w:rFonts w:eastAsiaTheme="majorEastAsia"/>
-          <w:color w:val="60ADD5"/>
-        </w:rPr>
-        <w:t>=/path/to/c state=absent"</w:t>
+        <w:t>$ ansible webservers -m file -a "dest=/path/to/c state=absent"</w:t>
       </w:r>
     </w:p>
     <w:p/>
@@ -6775,55 +5675,101 @@
           <w:rFonts w:eastAsiaTheme="majorEastAsia"/>
           <w:color w:val="60ADD5"/>
         </w:rPr>
-        <w:t xml:space="preserve">$ </w:t>
-      </w:r>
-      <w:proofErr w:type="spellStart"/>
-      <w:r>
+        <w:t>$ ansible webservers -m yum -a "name=acme state=present"</w:t>
+      </w:r>
+    </w:p>
+    <w:p>
+      <w:pPr>
+        <w:pStyle w:val="HTMLPreformatted"/>
+        <w:rPr>
+          <w:rFonts w:ascii="Consolas" w:hAnsi="Consolas" w:cs="Consolas"/>
+          <w:color w:val="404040"/>
+          <w:sz w:val="18"/>
+          <w:szCs w:val="18"/>
+        </w:rPr>
+      </w:pPr>
+    </w:p>
+    <w:p>
+      <w:pPr>
+        <w:pStyle w:val="NormalWeb"/>
+        <w:shd w:val="clear" w:color="auto" w:fill="FCFCFC"/>
+        <w:spacing w:before="0" w:beforeAutospacing="0" w:after="360" w:afterAutospacing="0" w:line="360" w:lineRule="atLeast"/>
+        <w:rPr>
+          <w:rFonts w:ascii="Arial" w:hAnsi="Arial" w:cs="Arial"/>
+          <w:color w:val="404040"/>
+        </w:rPr>
+      </w:pPr>
+      <w:r>
+        <w:rPr>
+          <w:rFonts w:ascii="Arial" w:hAnsi="Arial" w:cs="Arial"/>
+          <w:color w:val="404040"/>
+        </w:rPr>
+        <w:t>Ensure a package is installed to a specific version:</w:t>
+      </w:r>
+    </w:p>
+    <w:p>
+      <w:pPr>
+        <w:pStyle w:val="HTMLPreformatted"/>
         <w:rPr>
           <w:rStyle w:val="no"/>
           <w:rFonts w:eastAsiaTheme="majorEastAsia"/>
           <w:color w:val="60ADD5"/>
         </w:rPr>
-        <w:t>ansible</w:t>
-      </w:r>
-      <w:proofErr w:type="spellEnd"/>
+      </w:pPr>
       <w:r>
         <w:rPr>
           <w:rStyle w:val="no"/>
           <w:rFonts w:eastAsiaTheme="majorEastAsia"/>
           <w:color w:val="60ADD5"/>
         </w:rPr>
-        <w:t xml:space="preserve"> </w:t>
-      </w:r>
-      <w:proofErr w:type="spellStart"/>
-      <w:r>
+        <w:t>$ ansible webservers -m yum -a "name=acme-1.5 state=present"</w:t>
+      </w:r>
+    </w:p>
+    <w:p>
+      <w:pPr>
+        <w:pStyle w:val="HTMLPreformatted"/>
         <w:rPr>
           <w:rStyle w:val="no"/>
           <w:rFonts w:eastAsiaTheme="majorEastAsia"/>
           <w:color w:val="60ADD5"/>
         </w:rPr>
-        <w:t>webservers</w:t>
-      </w:r>
-      <w:proofErr w:type="spellEnd"/>
-      <w:r>
+      </w:pPr>
+    </w:p>
+    <w:p>
+      <w:pPr>
+        <w:pStyle w:val="NormalWeb"/>
+        <w:shd w:val="clear" w:color="auto" w:fill="FCFCFC"/>
+        <w:spacing w:before="0" w:beforeAutospacing="0" w:after="360" w:afterAutospacing="0" w:line="360" w:lineRule="atLeast"/>
+        <w:rPr>
+          <w:rFonts w:ascii="Arial" w:hAnsi="Arial" w:cs="Arial"/>
+          <w:color w:val="404040"/>
+        </w:rPr>
+      </w:pPr>
+      <w:r>
+        <w:rPr>
+          <w:rFonts w:ascii="Arial" w:hAnsi="Arial" w:cs="Arial"/>
+          <w:color w:val="404040"/>
+        </w:rPr>
+        <w:t>Ensure a package is at the latest version:</w:t>
+      </w:r>
+    </w:p>
+    <w:p>
+      <w:pPr>
+        <w:pStyle w:val="HTMLPreformatted"/>
         <w:rPr>
           <w:rStyle w:val="no"/>
           <w:rFonts w:eastAsiaTheme="majorEastAsia"/>
           <w:color w:val="60ADD5"/>
         </w:rPr>
-        <w:t xml:space="preserve"> -m yum -a "name=acme state=present"</w:t>
-      </w:r>
-    </w:p>
-    <w:p>
-      <w:pPr>
-        <w:pStyle w:val="HTMLPreformatted"/>
-        <w:rPr>
-          <w:rFonts w:ascii="Consolas" w:hAnsi="Consolas" w:cs="Consolas"/>
-          <w:color w:val="404040"/>
-          <w:sz w:val="18"/>
-          <w:szCs w:val="18"/>
-        </w:rPr>
-      </w:pPr>
+      </w:pPr>
+      <w:r>
+        <w:rPr>
+          <w:rStyle w:val="no"/>
+          <w:rFonts w:eastAsiaTheme="majorEastAsia"/>
+          <w:color w:val="60ADD5"/>
+        </w:rPr>
+        <w:t>$ ansible webservers -m yum -a "name=acme state=latest"</w:t>
+      </w:r>
     </w:p>
     <w:p>
       <w:pPr>
@@ -6840,7 +5786,8 @@
           <w:rFonts w:ascii="Arial" w:hAnsi="Arial" w:cs="Arial"/>
           <w:color w:val="404040"/>
         </w:rPr>
-        <w:t>Ensure a package is installed to a specific version:</w:t>
+        <w:br/>
+        <w:t>Ensure a package is not installed:</w:t>
       </w:r>
     </w:p>
     <w:p>
@@ -6858,198 +5805,7 @@
           <w:rFonts w:eastAsiaTheme="majorEastAsia"/>
           <w:color w:val="60ADD5"/>
         </w:rPr>
-        <w:t xml:space="preserve">$ </w:t>
-      </w:r>
-      <w:proofErr w:type="spellStart"/>
-      <w:r>
-        <w:rPr>
-          <w:rStyle w:val="no"/>
-          <w:rFonts w:eastAsiaTheme="majorEastAsia"/>
-          <w:color w:val="60ADD5"/>
-        </w:rPr>
-        <w:t>ansible</w:t>
-      </w:r>
-      <w:proofErr w:type="spellEnd"/>
-      <w:r>
-        <w:rPr>
-          <w:rStyle w:val="no"/>
-          <w:rFonts w:eastAsiaTheme="majorEastAsia"/>
-          <w:color w:val="60ADD5"/>
-        </w:rPr>
-        <w:t xml:space="preserve"> </w:t>
-      </w:r>
-      <w:proofErr w:type="spellStart"/>
-      <w:r>
-        <w:rPr>
-          <w:rStyle w:val="no"/>
-          <w:rFonts w:eastAsiaTheme="majorEastAsia"/>
-          <w:color w:val="60ADD5"/>
-        </w:rPr>
-        <w:t>webservers</w:t>
-      </w:r>
-      <w:proofErr w:type="spellEnd"/>
-      <w:r>
-        <w:rPr>
-          <w:rStyle w:val="no"/>
-          <w:rFonts w:eastAsiaTheme="majorEastAsia"/>
-          <w:color w:val="60ADD5"/>
-        </w:rPr>
-        <w:t xml:space="preserve"> -m yum -a "name=acme-1.5 state=present"</w:t>
-      </w:r>
-    </w:p>
-    <w:p>
-      <w:pPr>
-        <w:pStyle w:val="HTMLPreformatted"/>
-        <w:rPr>
-          <w:rStyle w:val="no"/>
-          <w:rFonts w:eastAsiaTheme="majorEastAsia"/>
-          <w:color w:val="60ADD5"/>
-        </w:rPr>
-      </w:pPr>
-    </w:p>
-    <w:p>
-      <w:pPr>
-        <w:pStyle w:val="NormalWeb"/>
-        <w:shd w:val="clear" w:color="auto" w:fill="FCFCFC"/>
-        <w:spacing w:before="0" w:beforeAutospacing="0" w:after="360" w:afterAutospacing="0" w:line="360" w:lineRule="atLeast"/>
-        <w:rPr>
-          <w:rFonts w:ascii="Arial" w:hAnsi="Arial" w:cs="Arial"/>
-          <w:color w:val="404040"/>
-        </w:rPr>
-      </w:pPr>
-      <w:r>
-        <w:rPr>
-          <w:rFonts w:ascii="Arial" w:hAnsi="Arial" w:cs="Arial"/>
-          <w:color w:val="404040"/>
-        </w:rPr>
-        <w:t>Ensure a package is at the latest version:</w:t>
-      </w:r>
-    </w:p>
-    <w:p>
-      <w:pPr>
-        <w:pStyle w:val="HTMLPreformatted"/>
-        <w:rPr>
-          <w:rStyle w:val="no"/>
-          <w:rFonts w:eastAsiaTheme="majorEastAsia"/>
-          <w:color w:val="60ADD5"/>
-        </w:rPr>
-      </w:pPr>
-      <w:r>
-        <w:rPr>
-          <w:rStyle w:val="no"/>
-          <w:rFonts w:eastAsiaTheme="majorEastAsia"/>
-          <w:color w:val="60ADD5"/>
-        </w:rPr>
-        <w:t xml:space="preserve">$ </w:t>
-      </w:r>
-      <w:proofErr w:type="spellStart"/>
-      <w:r>
-        <w:rPr>
-          <w:rStyle w:val="no"/>
-          <w:rFonts w:eastAsiaTheme="majorEastAsia"/>
-          <w:color w:val="60ADD5"/>
-        </w:rPr>
-        <w:t>ansible</w:t>
-      </w:r>
-      <w:proofErr w:type="spellEnd"/>
-      <w:r>
-        <w:rPr>
-          <w:rStyle w:val="no"/>
-          <w:rFonts w:eastAsiaTheme="majorEastAsia"/>
-          <w:color w:val="60ADD5"/>
-        </w:rPr>
-        <w:t xml:space="preserve"> </w:t>
-      </w:r>
-      <w:proofErr w:type="spellStart"/>
-      <w:r>
-        <w:rPr>
-          <w:rStyle w:val="no"/>
-          <w:rFonts w:eastAsiaTheme="majorEastAsia"/>
-          <w:color w:val="60ADD5"/>
-        </w:rPr>
-        <w:t>webservers</w:t>
-      </w:r>
-      <w:proofErr w:type="spellEnd"/>
-      <w:r>
-        <w:rPr>
-          <w:rStyle w:val="no"/>
-          <w:rFonts w:eastAsiaTheme="majorEastAsia"/>
-          <w:color w:val="60ADD5"/>
-        </w:rPr>
-        <w:t xml:space="preserve"> -m yum -a "name=acme state=latest"</w:t>
-      </w:r>
-    </w:p>
-    <w:p>
-      <w:pPr>
-        <w:pStyle w:val="NormalWeb"/>
-        <w:shd w:val="clear" w:color="auto" w:fill="FCFCFC"/>
-        <w:spacing w:before="0" w:beforeAutospacing="0" w:after="360" w:afterAutospacing="0" w:line="360" w:lineRule="atLeast"/>
-        <w:rPr>
-          <w:rFonts w:ascii="Arial" w:hAnsi="Arial" w:cs="Arial"/>
-          <w:color w:val="404040"/>
-        </w:rPr>
-      </w:pPr>
-      <w:r>
-        <w:rPr>
-          <w:rFonts w:ascii="Arial" w:hAnsi="Arial" w:cs="Arial"/>
-          <w:color w:val="404040"/>
-        </w:rPr>
-        <w:br/>
-        <w:t>Ensure a package is not installed:</w:t>
-      </w:r>
-    </w:p>
-    <w:p>
-      <w:pPr>
-        <w:pStyle w:val="HTMLPreformatted"/>
-        <w:rPr>
-          <w:rStyle w:val="no"/>
-          <w:rFonts w:eastAsiaTheme="majorEastAsia"/>
-          <w:color w:val="60ADD5"/>
-        </w:rPr>
-      </w:pPr>
-      <w:r>
-        <w:rPr>
-          <w:rStyle w:val="no"/>
-          <w:rFonts w:eastAsiaTheme="majorEastAsia"/>
-          <w:color w:val="60ADD5"/>
-        </w:rPr>
-        <w:t xml:space="preserve">$ </w:t>
-      </w:r>
-      <w:proofErr w:type="spellStart"/>
-      <w:r>
-        <w:rPr>
-          <w:rStyle w:val="no"/>
-          <w:rFonts w:eastAsiaTheme="majorEastAsia"/>
-          <w:color w:val="60ADD5"/>
-        </w:rPr>
-        <w:t>ansible</w:t>
-      </w:r>
-      <w:proofErr w:type="spellEnd"/>
-      <w:r>
-        <w:rPr>
-          <w:rStyle w:val="no"/>
-          <w:rFonts w:eastAsiaTheme="majorEastAsia"/>
-          <w:color w:val="60ADD5"/>
-        </w:rPr>
-        <w:t xml:space="preserve"> </w:t>
-      </w:r>
-      <w:proofErr w:type="spellStart"/>
-      <w:r>
-        <w:rPr>
-          <w:rStyle w:val="no"/>
-          <w:rFonts w:eastAsiaTheme="majorEastAsia"/>
-          <w:color w:val="60ADD5"/>
-        </w:rPr>
-        <w:t>webservers</w:t>
-      </w:r>
-      <w:proofErr w:type="spellEnd"/>
-      <w:r>
-        <w:rPr>
-          <w:rStyle w:val="no"/>
-          <w:rFonts w:eastAsiaTheme="majorEastAsia"/>
-          <w:color w:val="60ADD5"/>
-        </w:rPr>
-        <w:t xml:space="preserve"> -m yum -a "name=acme state=absent"</w:t>
+        <w:t>$ ansible webservers -m yum -a "name=acme state=absent"</w:t>
       </w:r>
     </w:p>
     <w:p>
@@ -7177,51 +5933,7 @@
           <w:szCs w:val="23"/>
           <w:shd w:val="clear" w:color="auto" w:fill="FFFFFF"/>
         </w:rPr>
-        <w:t xml:space="preserve"> are one of the core features of </w:t>
-      </w:r>
-      <w:proofErr w:type="spellStart"/>
-      <w:r>
-        <w:rPr>
-          <w:rFonts w:ascii="Verdana" w:hAnsi="Verdana"/>
-          <w:color w:val="000000"/>
-          <w:sz w:val="23"/>
-          <w:szCs w:val="23"/>
-          <w:shd w:val="clear" w:color="auto" w:fill="FFFFFF"/>
-        </w:rPr>
-        <w:t>Ansible</w:t>
-      </w:r>
-      <w:proofErr w:type="spellEnd"/>
-      <w:r>
-        <w:rPr>
-          <w:rFonts w:ascii="Verdana" w:hAnsi="Verdana"/>
-          <w:color w:val="000000"/>
-          <w:sz w:val="23"/>
-          <w:szCs w:val="23"/>
-          <w:shd w:val="clear" w:color="auto" w:fill="FFFFFF"/>
-        </w:rPr>
-        <w:t xml:space="preserve"> and tell </w:t>
-      </w:r>
-      <w:proofErr w:type="spellStart"/>
-      <w:r>
-        <w:rPr>
-          <w:rFonts w:ascii="Verdana" w:hAnsi="Verdana"/>
-          <w:color w:val="000000"/>
-          <w:sz w:val="23"/>
-          <w:szCs w:val="23"/>
-          <w:shd w:val="clear" w:color="auto" w:fill="FFFFFF"/>
-        </w:rPr>
-        <w:t>Ansible</w:t>
-      </w:r>
-      <w:proofErr w:type="spellEnd"/>
-      <w:r>
-        <w:rPr>
-          <w:rFonts w:ascii="Verdana" w:hAnsi="Verdana"/>
-          <w:color w:val="000000"/>
-          <w:sz w:val="23"/>
-          <w:szCs w:val="23"/>
-          <w:shd w:val="clear" w:color="auto" w:fill="FFFFFF"/>
-        </w:rPr>
-        <w:t xml:space="preserve"> what to execute.</w:t>
+        <w:t> are one of the core features of Ansible and tell Ansible what to execute.</w:t>
       </w:r>
     </w:p>
     <w:p>
@@ -7346,29 +6058,7 @@
           <w:szCs w:val="23"/>
           <w:shd w:val="clear" w:color="auto" w:fill="FFFFFF"/>
         </w:rPr>
-        <w:t xml:space="preserve">This tag specifies the name of the </w:t>
-      </w:r>
-      <w:proofErr w:type="spellStart"/>
-      <w:r>
-        <w:rPr>
-          <w:rFonts w:ascii="Verdana" w:hAnsi="Verdana"/>
-          <w:color w:val="000000"/>
-          <w:sz w:val="23"/>
-          <w:szCs w:val="23"/>
-          <w:shd w:val="clear" w:color="auto" w:fill="FFFFFF"/>
-        </w:rPr>
-        <w:t>Ansible</w:t>
-      </w:r>
-      <w:proofErr w:type="spellEnd"/>
-      <w:r>
-        <w:rPr>
-          <w:rFonts w:ascii="Verdana" w:hAnsi="Verdana"/>
-          <w:color w:val="000000"/>
-          <w:sz w:val="23"/>
-          <w:szCs w:val="23"/>
-          <w:shd w:val="clear" w:color="auto" w:fill="FFFFFF"/>
-        </w:rPr>
-        <w:t xml:space="preserve"> playbook. As in what this playbook will be doing. Any logical name can be given to the playbook.</w:t>
+        <w:t>This tag specifies the name of the Ansible playbook. As in what this playbook will be doing. Any logical name can be given to the playbook.</w:t>
       </w:r>
     </w:p>
     <w:p>
@@ -7426,73 +6116,7 @@
           <w:szCs w:val="23"/>
           <w:shd w:val="clear" w:color="auto" w:fill="FFFFFF"/>
         </w:rPr>
-        <w:t xml:space="preserve"> : This specifies the host or host </w:t>
-      </w:r>
-      <w:proofErr w:type="spellStart"/>
-      <w:r>
-        <w:rPr>
-          <w:rFonts w:ascii="Verdana" w:hAnsi="Verdana"/>
-          <w:color w:val="000000"/>
-          <w:sz w:val="23"/>
-          <w:szCs w:val="23"/>
-          <w:shd w:val="clear" w:color="auto" w:fill="FFFFFF"/>
-        </w:rPr>
-        <w:t>group.The</w:t>
-      </w:r>
-      <w:proofErr w:type="spellEnd"/>
-      <w:r>
-        <w:rPr>
-          <w:rFonts w:ascii="Verdana" w:hAnsi="Verdana"/>
-          <w:color w:val="000000"/>
-          <w:sz w:val="23"/>
-          <w:szCs w:val="23"/>
-          <w:shd w:val="clear" w:color="auto" w:fill="FFFFFF"/>
-        </w:rPr>
-        <w:t xml:space="preserve"> host field is </w:t>
-      </w:r>
-      <w:proofErr w:type="spellStart"/>
-      <w:r>
-        <w:rPr>
-          <w:rFonts w:ascii="Verdana" w:hAnsi="Verdana"/>
-          <w:color w:val="000000"/>
-          <w:sz w:val="23"/>
-          <w:szCs w:val="23"/>
-          <w:shd w:val="clear" w:color="auto" w:fill="FFFFFF"/>
-        </w:rPr>
-        <w:t>mandatory.This</w:t>
-      </w:r>
-      <w:proofErr w:type="spellEnd"/>
-      <w:r>
-        <w:rPr>
-          <w:rFonts w:ascii="Verdana" w:hAnsi="Verdana"/>
-          <w:color w:val="000000"/>
-          <w:sz w:val="23"/>
-          <w:szCs w:val="23"/>
-          <w:shd w:val="clear" w:color="auto" w:fill="FFFFFF"/>
-        </w:rPr>
-        <w:t xml:space="preserve"> tells </w:t>
-      </w:r>
-      <w:proofErr w:type="spellStart"/>
-      <w:r>
-        <w:rPr>
-          <w:rFonts w:ascii="Verdana" w:hAnsi="Verdana"/>
-          <w:color w:val="000000"/>
-          <w:sz w:val="23"/>
-          <w:szCs w:val="23"/>
-          <w:shd w:val="clear" w:color="auto" w:fill="FFFFFF"/>
-        </w:rPr>
-        <w:t>ansible</w:t>
-      </w:r>
-      <w:proofErr w:type="spellEnd"/>
-      <w:r>
-        <w:rPr>
-          <w:rFonts w:ascii="Verdana" w:hAnsi="Verdana"/>
-          <w:color w:val="000000"/>
-          <w:sz w:val="23"/>
-          <w:szCs w:val="23"/>
-          <w:shd w:val="clear" w:color="auto" w:fill="FFFFFF"/>
-        </w:rPr>
-        <w:t xml:space="preserve"> on which task needs to be executed.</w:t>
+        <w:t xml:space="preserve"> : This specifies the host or host group.The host field is mandatory.This tells ansible on which task needs to be executed.</w:t>
       </w:r>
     </w:p>
     <w:p>
@@ -7559,7 +6183,6 @@
           <w:shd w:val="clear" w:color="auto" w:fill="FFFFFF"/>
         </w:rPr>
       </w:pPr>
-      <w:proofErr w:type="spellStart"/>
       <w:r>
         <w:rPr>
           <w:rFonts w:ascii="Verdana" w:hAnsi="Verdana"/>
@@ -7570,51 +6193,17 @@
           <w:shd w:val="clear" w:color="auto" w:fill="FFFFFF"/>
         </w:rPr>
         <w:lastRenderedPageBreak/>
-        <w:t>Vars</w:t>
-      </w:r>
-      <w:proofErr w:type="spellEnd"/>
+        <w:t xml:space="preserve">Vars : </w:t>
+      </w:r>
       <w:r>
         <w:rPr>
           <w:rFonts w:ascii="Verdana" w:hAnsi="Verdana"/>
-          <w:b/>
           <w:color w:val="000000"/>
           <w:sz w:val="23"/>
           <w:szCs w:val="23"/>
           <w:shd w:val="clear" w:color="auto" w:fill="FFFFFF"/>
         </w:rPr>
-        <w:t xml:space="preserve"> : </w:t>
-      </w:r>
-      <w:r>
-        <w:rPr>
-          <w:rFonts w:ascii="Verdana" w:hAnsi="Verdana"/>
-          <w:color w:val="000000"/>
-          <w:sz w:val="23"/>
-          <w:szCs w:val="23"/>
-          <w:shd w:val="clear" w:color="auto" w:fill="FFFFFF"/>
-        </w:rPr>
-        <w:t xml:space="preserve"> </w:t>
-      </w:r>
-      <w:proofErr w:type="spellStart"/>
-      <w:r>
-        <w:rPr>
-          <w:rFonts w:ascii="Verdana" w:hAnsi="Verdana"/>
-          <w:color w:val="000000"/>
-          <w:sz w:val="23"/>
-          <w:szCs w:val="23"/>
-          <w:shd w:val="clear" w:color="auto" w:fill="FFFFFF"/>
-        </w:rPr>
-        <w:t>Vars</w:t>
-      </w:r>
-      <w:proofErr w:type="spellEnd"/>
-      <w:r>
-        <w:rPr>
-          <w:rFonts w:ascii="Verdana" w:hAnsi="Verdana"/>
-          <w:color w:val="000000"/>
-          <w:sz w:val="23"/>
-          <w:szCs w:val="23"/>
-          <w:shd w:val="clear" w:color="auto" w:fill="FFFFFF"/>
-        </w:rPr>
-        <w:t xml:space="preserve"> tag lets you define the variables which you can use in your playbook. Usage is similar to variables in any programming language.</w:t>
+        <w:t xml:space="preserve"> Vars tag lets you define the variables which you can use in your playbook. Usage is similar to variables in any programming language.</w:t>
       </w:r>
     </w:p>
     <w:p>
@@ -7992,7 +6581,6 @@
         </w:rPr>
         <w:t xml:space="preserve">    </w:t>
       </w:r>
-      <w:proofErr w:type="spellStart"/>
       <w:r>
         <w:rPr>
           <w:rStyle w:val="l"/>
@@ -8003,7 +6591,6 @@
         </w:rPr>
         <w:t>update_cache</w:t>
       </w:r>
-      <w:proofErr w:type="spellEnd"/>
       <w:r>
         <w:rPr>
           <w:rStyle w:val="p"/>
@@ -8750,7 +7337,6 @@
         </w:rPr>
         <w:t xml:space="preserve">   </w:t>
       </w:r>
-      <w:proofErr w:type="spellStart"/>
       <w:r>
         <w:rPr>
           <w:rStyle w:val="l"/>
@@ -8761,7 +7347,6 @@
         </w:rPr>
         <w:t>install_recommends</w:t>
       </w:r>
-      <w:proofErr w:type="spellEnd"/>
       <w:r>
         <w:rPr>
           <w:rStyle w:val="p"/>
@@ -9182,7 +7767,6 @@
         </w:rPr>
         <w:t xml:space="preserve">    </w:t>
       </w:r>
-      <w:proofErr w:type="spellStart"/>
       <w:r>
         <w:rPr>
           <w:rStyle w:val="l"/>
@@ -9193,7 +7777,6 @@
         </w:rPr>
         <w:t>autoclean</w:t>
       </w:r>
-      <w:proofErr w:type="spellEnd"/>
       <w:r>
         <w:rPr>
           <w:rStyle w:val="p"/>
@@ -9371,9 +7954,97 @@
           <w:sz w:val="18"/>
           <w:szCs w:val="18"/>
         </w:rPr>
-        <w:t xml:space="preserve">Start service </w:t>
-      </w:r>
-      <w:proofErr w:type="spellStart"/>
+        <w:t>Start service httpd, if not running</w:t>
+      </w:r>
+    </w:p>
+    <w:p>
+      <w:pPr>
+        <w:pStyle w:val="HTMLPreformatted"/>
+        <w:rPr>
+          <w:rFonts w:ascii="Consolas" w:hAnsi="Consolas" w:cs="Consolas"/>
+          <w:color w:val="404040"/>
+          <w:sz w:val="18"/>
+          <w:szCs w:val="18"/>
+        </w:rPr>
+      </w:pPr>
+      <w:r>
+        <w:rPr>
+          <w:rFonts w:ascii="Consolas" w:hAnsi="Consolas" w:cs="Consolas"/>
+          <w:color w:val="404040"/>
+          <w:sz w:val="18"/>
+          <w:szCs w:val="18"/>
+        </w:rPr>
+        <w:t xml:space="preserve">  </w:t>
+      </w:r>
+      <w:r>
+        <w:rPr>
+          <w:rStyle w:val="l"/>
+          <w:rFonts w:ascii="Consolas" w:hAnsi="Consolas" w:cs="Consolas"/>
+          <w:color w:val="404040"/>
+          <w:sz w:val="18"/>
+          <w:szCs w:val="18"/>
+        </w:rPr>
+        <w:t>service</w:t>
+      </w:r>
+      <w:r>
+        <w:rPr>
+          <w:rStyle w:val="p"/>
+          <w:rFonts w:ascii="Consolas" w:hAnsi="Consolas" w:cs="Consolas"/>
+          <w:color w:val="404040"/>
+          <w:sz w:val="18"/>
+          <w:szCs w:val="18"/>
+        </w:rPr>
+        <w:t>:</w:t>
+      </w:r>
+    </w:p>
+    <w:p>
+      <w:pPr>
+        <w:pStyle w:val="HTMLPreformatted"/>
+        <w:rPr>
+          <w:rFonts w:ascii="Consolas" w:hAnsi="Consolas" w:cs="Consolas"/>
+          <w:color w:val="404040"/>
+          <w:sz w:val="18"/>
+          <w:szCs w:val="18"/>
+        </w:rPr>
+      </w:pPr>
+      <w:r>
+        <w:rPr>
+          <w:rFonts w:ascii="Consolas" w:hAnsi="Consolas" w:cs="Consolas"/>
+          <w:color w:val="404040"/>
+          <w:sz w:val="18"/>
+          <w:szCs w:val="18"/>
+        </w:rPr>
+        <w:t xml:space="preserve">    </w:t>
+      </w:r>
+      <w:r>
+        <w:rPr>
+          <w:rStyle w:val="l"/>
+          <w:rFonts w:ascii="Consolas" w:hAnsi="Consolas" w:cs="Consolas"/>
+          <w:color w:val="404040"/>
+          <w:sz w:val="18"/>
+          <w:szCs w:val="18"/>
+        </w:rPr>
+        <w:t>name</w:t>
+      </w:r>
+      <w:r>
+        <w:rPr>
+          <w:rStyle w:val="p"/>
+          <w:rFonts w:ascii="Consolas" w:hAnsi="Consolas" w:cs="Consolas"/>
+          <w:color w:val="404040"/>
+          <w:sz w:val="18"/>
+          <w:szCs w:val="18"/>
+        </w:rPr>
+        <w:t>:</w:t>
+      </w:r>
+      <w:r>
+        <w:rPr>
+          <w:rFonts w:ascii="Consolas" w:hAnsi="Consolas" w:cs="Consolas"/>
+          <w:color w:val="404040"/>
+          <w:sz w:val="18"/>
+          <w:szCs w:val="18"/>
+        </w:rPr>
+        <w:t xml:space="preserve"> </w:t>
+      </w:r>
       <w:r>
         <w:rPr>
           <w:rStyle w:val="l"/>
@@ -9384,46 +8055,35 @@
         </w:rPr>
         <w:t>httpd</w:t>
       </w:r>
-      <w:proofErr w:type="spellEnd"/>
-      <w:r>
-        <w:rPr>
-          <w:rStyle w:val="l"/>
-          <w:rFonts w:ascii="Consolas" w:hAnsi="Consolas" w:cs="Consolas"/>
-          <w:color w:val="404040"/>
-          <w:sz w:val="18"/>
-          <w:szCs w:val="18"/>
-        </w:rPr>
-        <w:t>, if not running</w:t>
-      </w:r>
-    </w:p>
-    <w:p>
-      <w:pPr>
-        <w:pStyle w:val="HTMLPreformatted"/>
-        <w:rPr>
-          <w:rFonts w:ascii="Consolas" w:hAnsi="Consolas" w:cs="Consolas"/>
-          <w:color w:val="404040"/>
-          <w:sz w:val="18"/>
-          <w:szCs w:val="18"/>
-        </w:rPr>
-      </w:pPr>
-      <w:r>
-        <w:rPr>
-          <w:rFonts w:ascii="Consolas" w:hAnsi="Consolas" w:cs="Consolas"/>
-          <w:color w:val="404040"/>
-          <w:sz w:val="18"/>
-          <w:szCs w:val="18"/>
-        </w:rPr>
-        <w:t xml:space="preserve">  </w:t>
-      </w:r>
-      <w:r>
-        <w:rPr>
-          <w:rStyle w:val="l"/>
-          <w:rFonts w:ascii="Consolas" w:hAnsi="Consolas" w:cs="Consolas"/>
-          <w:color w:val="404040"/>
-          <w:sz w:val="18"/>
-          <w:szCs w:val="18"/>
-        </w:rPr>
-        <w:t>service</w:t>
+    </w:p>
+    <w:p>
+      <w:pPr>
+        <w:pStyle w:val="HTMLPreformatted"/>
+        <w:rPr>
+          <w:rFonts w:ascii="Consolas" w:hAnsi="Consolas" w:cs="Consolas"/>
+          <w:color w:val="404040"/>
+          <w:sz w:val="18"/>
+          <w:szCs w:val="18"/>
+        </w:rPr>
+      </w:pPr>
+      <w:r>
+        <w:rPr>
+          <w:rFonts w:ascii="Consolas" w:hAnsi="Consolas" w:cs="Consolas"/>
+          <w:color w:val="404040"/>
+          <w:sz w:val="18"/>
+          <w:szCs w:val="18"/>
+        </w:rPr>
+        <w:t xml:space="preserve">    </w:t>
+      </w:r>
+      <w:r>
+        <w:rPr>
+          <w:rStyle w:val="l"/>
+          <w:rFonts w:ascii="Consolas" w:hAnsi="Consolas" w:cs="Consolas"/>
+          <w:color w:val="404040"/>
+          <w:sz w:val="18"/>
+          <w:szCs w:val="18"/>
+        </w:rPr>
+        <w:t>state</w:t>
       </w:r>
       <w:r>
         <w:rPr>
@@ -9435,25 +8095,65 @@
         </w:rPr>
         <w:t>:</w:t>
       </w:r>
-    </w:p>
-    <w:p>
-      <w:pPr>
-        <w:pStyle w:val="HTMLPreformatted"/>
-        <w:rPr>
-          <w:rFonts w:ascii="Consolas" w:hAnsi="Consolas" w:cs="Consolas"/>
-          <w:color w:val="404040"/>
-          <w:sz w:val="18"/>
-          <w:szCs w:val="18"/>
-        </w:rPr>
-      </w:pPr>
-      <w:r>
-        <w:rPr>
-          <w:rFonts w:ascii="Consolas" w:hAnsi="Consolas" w:cs="Consolas"/>
-          <w:color w:val="404040"/>
-          <w:sz w:val="18"/>
-          <w:szCs w:val="18"/>
-        </w:rPr>
-        <w:t xml:space="preserve">    </w:t>
+      <w:r>
+        <w:rPr>
+          <w:rFonts w:ascii="Consolas" w:hAnsi="Consolas" w:cs="Consolas"/>
+          <w:color w:val="404040"/>
+          <w:sz w:val="18"/>
+          <w:szCs w:val="18"/>
+        </w:rPr>
+        <w:t xml:space="preserve"> </w:t>
+      </w:r>
+      <w:r>
+        <w:rPr>
+          <w:rStyle w:val="l"/>
+          <w:rFonts w:ascii="Consolas" w:hAnsi="Consolas" w:cs="Consolas"/>
+          <w:color w:val="404040"/>
+          <w:sz w:val="18"/>
+          <w:szCs w:val="18"/>
+        </w:rPr>
+        <w:t>started</w:t>
+      </w:r>
+    </w:p>
+    <w:p>
+      <w:pPr>
+        <w:pStyle w:val="HTMLPreformatted"/>
+        <w:rPr>
+          <w:rFonts w:ascii="Consolas" w:hAnsi="Consolas" w:cs="Consolas"/>
+          <w:color w:val="404040"/>
+          <w:sz w:val="18"/>
+          <w:szCs w:val="18"/>
+        </w:rPr>
+      </w:pPr>
+    </w:p>
+    <w:p>
+      <w:pPr>
+        <w:pStyle w:val="HTMLPreformatted"/>
+        <w:rPr>
+          <w:rFonts w:ascii="Consolas" w:hAnsi="Consolas" w:cs="Consolas"/>
+          <w:color w:val="404040"/>
+          <w:sz w:val="18"/>
+          <w:szCs w:val="18"/>
+        </w:rPr>
+      </w:pPr>
+      <w:r>
+        <w:rPr>
+          <w:rStyle w:val="p"/>
+          <w:rFonts w:ascii="Consolas" w:hAnsi="Consolas" w:cs="Consolas"/>
+          <w:color w:val="404040"/>
+          <w:sz w:val="18"/>
+          <w:szCs w:val="18"/>
+        </w:rPr>
+        <w:t>-</w:t>
+      </w:r>
+      <w:r>
+        <w:rPr>
+          <w:rFonts w:ascii="Consolas" w:hAnsi="Consolas" w:cs="Consolas"/>
+          <w:color w:val="404040"/>
+          <w:sz w:val="18"/>
+          <w:szCs w:val="18"/>
+        </w:rPr>
+        <w:t xml:space="preserve"> </w:t>
       </w:r>
       <w:r>
         <w:rPr>
@@ -9484,178 +8184,15 @@
         </w:rPr>
         <w:t xml:space="preserve"> </w:t>
       </w:r>
-      <w:proofErr w:type="spellStart"/>
-      <w:r>
-        <w:rPr>
-          <w:rStyle w:val="l"/>
-          <w:rFonts w:ascii="Consolas" w:hAnsi="Consolas" w:cs="Consolas"/>
-          <w:color w:val="404040"/>
-          <w:sz w:val="18"/>
-          <w:szCs w:val="18"/>
-        </w:rPr>
-        <w:t>httpd</w:t>
-      </w:r>
-      <w:proofErr w:type="spellEnd"/>
-    </w:p>
-    <w:p>
-      <w:pPr>
-        <w:pStyle w:val="HTMLPreformatted"/>
-        <w:rPr>
-          <w:rFonts w:ascii="Consolas" w:hAnsi="Consolas" w:cs="Consolas"/>
-          <w:color w:val="404040"/>
-          <w:sz w:val="18"/>
-          <w:szCs w:val="18"/>
-        </w:rPr>
-      </w:pPr>
-      <w:r>
-        <w:rPr>
-          <w:rFonts w:ascii="Consolas" w:hAnsi="Consolas" w:cs="Consolas"/>
-          <w:color w:val="404040"/>
-          <w:sz w:val="18"/>
-          <w:szCs w:val="18"/>
-        </w:rPr>
-        <w:t xml:space="preserve">    </w:t>
-      </w:r>
-      <w:r>
-        <w:rPr>
-          <w:rStyle w:val="l"/>
-          <w:rFonts w:ascii="Consolas" w:hAnsi="Consolas" w:cs="Consolas"/>
-          <w:color w:val="404040"/>
-          <w:sz w:val="18"/>
-          <w:szCs w:val="18"/>
-        </w:rPr>
-        <w:t>state</w:t>
-      </w:r>
-      <w:r>
-        <w:rPr>
-          <w:rStyle w:val="p"/>
-          <w:rFonts w:ascii="Consolas" w:hAnsi="Consolas" w:cs="Consolas"/>
-          <w:color w:val="404040"/>
-          <w:sz w:val="18"/>
-          <w:szCs w:val="18"/>
-        </w:rPr>
-        <w:t>:</w:t>
-      </w:r>
-      <w:r>
-        <w:rPr>
-          <w:rFonts w:ascii="Consolas" w:hAnsi="Consolas" w:cs="Consolas"/>
-          <w:color w:val="404040"/>
-          <w:sz w:val="18"/>
-          <w:szCs w:val="18"/>
-        </w:rPr>
-        <w:t xml:space="preserve"> </w:t>
-      </w:r>
-      <w:r>
-        <w:rPr>
-          <w:rStyle w:val="l"/>
-          <w:rFonts w:ascii="Consolas" w:hAnsi="Consolas" w:cs="Consolas"/>
-          <w:color w:val="404040"/>
-          <w:sz w:val="18"/>
-          <w:szCs w:val="18"/>
-        </w:rPr>
-        <w:t>started</w:t>
-      </w:r>
-    </w:p>
-    <w:p>
-      <w:pPr>
-        <w:pStyle w:val="HTMLPreformatted"/>
-        <w:rPr>
-          <w:rFonts w:ascii="Consolas" w:hAnsi="Consolas" w:cs="Consolas"/>
-          <w:color w:val="404040"/>
-          <w:sz w:val="18"/>
-          <w:szCs w:val="18"/>
-        </w:rPr>
-      </w:pPr>
-    </w:p>
-    <w:p>
-      <w:pPr>
-        <w:pStyle w:val="HTMLPreformatted"/>
-        <w:rPr>
-          <w:rFonts w:ascii="Consolas" w:hAnsi="Consolas" w:cs="Consolas"/>
-          <w:color w:val="404040"/>
-          <w:sz w:val="18"/>
-          <w:szCs w:val="18"/>
-        </w:rPr>
-      </w:pPr>
-      <w:r>
-        <w:rPr>
-          <w:rStyle w:val="p"/>
-          <w:rFonts w:ascii="Consolas" w:hAnsi="Consolas" w:cs="Consolas"/>
-          <w:color w:val="404040"/>
-          <w:sz w:val="18"/>
-          <w:szCs w:val="18"/>
-        </w:rPr>
-        <w:t>-</w:t>
-      </w:r>
-      <w:r>
-        <w:rPr>
-          <w:rFonts w:ascii="Consolas" w:hAnsi="Consolas" w:cs="Consolas"/>
-          <w:color w:val="404040"/>
-          <w:sz w:val="18"/>
-          <w:szCs w:val="18"/>
-        </w:rPr>
-        <w:t xml:space="preserve"> </w:t>
-      </w:r>
-      <w:r>
-        <w:rPr>
-          <w:rStyle w:val="l"/>
-          <w:rFonts w:ascii="Consolas" w:hAnsi="Consolas" w:cs="Consolas"/>
-          <w:color w:val="404040"/>
-          <w:sz w:val="18"/>
-          <w:szCs w:val="18"/>
-        </w:rPr>
-        <w:t>name</w:t>
-      </w:r>
-      <w:r>
-        <w:rPr>
-          <w:rStyle w:val="p"/>
-          <w:rFonts w:ascii="Consolas" w:hAnsi="Consolas" w:cs="Consolas"/>
-          <w:color w:val="404040"/>
-          <w:sz w:val="18"/>
-          <w:szCs w:val="18"/>
-        </w:rPr>
-        <w:t>:</w:t>
-      </w:r>
-      <w:r>
-        <w:rPr>
-          <w:rFonts w:ascii="Consolas" w:hAnsi="Consolas" w:cs="Consolas"/>
-          <w:color w:val="404040"/>
-          <w:sz w:val="18"/>
-          <w:szCs w:val="18"/>
-        </w:rPr>
-        <w:t xml:space="preserve"> </w:t>
-      </w:r>
-      <w:r>
-        <w:rPr>
-          <w:rStyle w:val="l"/>
-          <w:rFonts w:ascii="Consolas" w:hAnsi="Consolas" w:cs="Consolas"/>
-          <w:color w:val="404040"/>
-          <w:sz w:val="18"/>
-          <w:szCs w:val="18"/>
-        </w:rPr>
-        <w:t xml:space="preserve">Stop service </w:t>
-      </w:r>
-      <w:proofErr w:type="spellStart"/>
-      <w:r>
-        <w:rPr>
-          <w:rStyle w:val="l"/>
-          <w:rFonts w:ascii="Consolas" w:hAnsi="Consolas" w:cs="Consolas"/>
-          <w:color w:val="404040"/>
-          <w:sz w:val="18"/>
-          <w:szCs w:val="18"/>
-        </w:rPr>
-        <w:t>httpd</w:t>
-      </w:r>
-      <w:proofErr w:type="spellEnd"/>
-      <w:r>
-        <w:rPr>
-          <w:rStyle w:val="l"/>
-          <w:rFonts w:ascii="Consolas" w:hAnsi="Consolas" w:cs="Consolas"/>
-          <w:color w:val="404040"/>
-          <w:sz w:val="18"/>
-          <w:szCs w:val="18"/>
-        </w:rPr>
-        <w:t>, if running</w:t>
+      <w:r>
+        <w:rPr>
+          <w:rStyle w:val="l"/>
+          <w:rFonts w:ascii="Consolas" w:hAnsi="Consolas" w:cs="Consolas"/>
+          <w:color w:val="404040"/>
+          <w:sz w:val="18"/>
+          <w:szCs w:val="18"/>
+        </w:rPr>
+        <w:t>Stop service httpd, if running</w:t>
       </w:r>
     </w:p>
     <w:p>
@@ -9747,7 +8284,6 @@
         </w:rPr>
         <w:t xml:space="preserve"> </w:t>
       </w:r>
-      <w:proofErr w:type="spellStart"/>
       <w:r>
         <w:rPr>
           <w:rStyle w:val="l"/>
@@ -9758,7 +8294,6 @@
         </w:rPr>
         <w:t>httpd</w:t>
       </w:r>
-      <w:proofErr w:type="spellEnd"/>
     </w:p>
     <w:p>
       <w:pPr>
@@ -9896,9 +8431,97 @@
           <w:sz w:val="18"/>
           <w:szCs w:val="18"/>
         </w:rPr>
-        <w:t xml:space="preserve">Restart service </w:t>
-      </w:r>
-      <w:proofErr w:type="spellStart"/>
+        <w:t>Restart service httpd, in all cases</w:t>
+      </w:r>
+    </w:p>
+    <w:p>
+      <w:pPr>
+        <w:pStyle w:val="HTMLPreformatted"/>
+        <w:rPr>
+          <w:rFonts w:ascii="Consolas" w:hAnsi="Consolas" w:cs="Consolas"/>
+          <w:color w:val="404040"/>
+          <w:sz w:val="18"/>
+          <w:szCs w:val="18"/>
+        </w:rPr>
+      </w:pPr>
+      <w:r>
+        <w:rPr>
+          <w:rFonts w:ascii="Consolas" w:hAnsi="Consolas" w:cs="Consolas"/>
+          <w:color w:val="404040"/>
+          <w:sz w:val="18"/>
+          <w:szCs w:val="18"/>
+        </w:rPr>
+        <w:t xml:space="preserve">  </w:t>
+      </w:r>
+      <w:r>
+        <w:rPr>
+          <w:rStyle w:val="l"/>
+          <w:rFonts w:ascii="Consolas" w:hAnsi="Consolas" w:cs="Consolas"/>
+          <w:color w:val="404040"/>
+          <w:sz w:val="18"/>
+          <w:szCs w:val="18"/>
+        </w:rPr>
+        <w:t>service</w:t>
+      </w:r>
+      <w:r>
+        <w:rPr>
+          <w:rStyle w:val="p"/>
+          <w:rFonts w:ascii="Consolas" w:hAnsi="Consolas" w:cs="Consolas"/>
+          <w:color w:val="404040"/>
+          <w:sz w:val="18"/>
+          <w:szCs w:val="18"/>
+        </w:rPr>
+        <w:t>:</w:t>
+      </w:r>
+    </w:p>
+    <w:p>
+      <w:pPr>
+        <w:pStyle w:val="HTMLPreformatted"/>
+        <w:rPr>
+          <w:rFonts w:ascii="Consolas" w:hAnsi="Consolas" w:cs="Consolas"/>
+          <w:color w:val="404040"/>
+          <w:sz w:val="18"/>
+          <w:szCs w:val="18"/>
+        </w:rPr>
+      </w:pPr>
+      <w:r>
+        <w:rPr>
+          <w:rFonts w:ascii="Consolas" w:hAnsi="Consolas" w:cs="Consolas"/>
+          <w:color w:val="404040"/>
+          <w:sz w:val="18"/>
+          <w:szCs w:val="18"/>
+        </w:rPr>
+        <w:t xml:space="preserve">    </w:t>
+      </w:r>
+      <w:r>
+        <w:rPr>
+          <w:rStyle w:val="l"/>
+          <w:rFonts w:ascii="Consolas" w:hAnsi="Consolas" w:cs="Consolas"/>
+          <w:color w:val="404040"/>
+          <w:sz w:val="18"/>
+          <w:szCs w:val="18"/>
+        </w:rPr>
+        <w:t>name</w:t>
+      </w:r>
+      <w:r>
+        <w:rPr>
+          <w:rStyle w:val="p"/>
+          <w:rFonts w:ascii="Consolas" w:hAnsi="Consolas" w:cs="Consolas"/>
+          <w:color w:val="404040"/>
+          <w:sz w:val="18"/>
+          <w:szCs w:val="18"/>
+        </w:rPr>
+        <w:t>:</w:t>
+      </w:r>
+      <w:r>
+        <w:rPr>
+          <w:rFonts w:ascii="Consolas" w:hAnsi="Consolas" w:cs="Consolas"/>
+          <w:color w:val="404040"/>
+          <w:sz w:val="18"/>
+          <w:szCs w:val="18"/>
+        </w:rPr>
+        <w:t xml:space="preserve"> </w:t>
+      </w:r>
       <w:r>
         <w:rPr>
           <w:rStyle w:val="l"/>
@@ -9909,16 +8532,144 @@
         </w:rPr>
         <w:t>httpd</w:t>
       </w:r>
-      <w:proofErr w:type="spellEnd"/>
-      <w:r>
-        <w:rPr>
-          <w:rStyle w:val="l"/>
-          <w:rFonts w:ascii="Consolas" w:hAnsi="Consolas" w:cs="Consolas"/>
-          <w:color w:val="404040"/>
-          <w:sz w:val="18"/>
-          <w:szCs w:val="18"/>
-        </w:rPr>
-        <w:t>, in all cases</w:t>
+    </w:p>
+    <w:p>
+      <w:pPr>
+        <w:pStyle w:val="HTMLPreformatted"/>
+        <w:rPr>
+          <w:rFonts w:ascii="Consolas" w:hAnsi="Consolas" w:cs="Consolas"/>
+          <w:color w:val="404040"/>
+          <w:sz w:val="18"/>
+          <w:szCs w:val="18"/>
+        </w:rPr>
+      </w:pPr>
+      <w:r>
+        <w:rPr>
+          <w:rFonts w:ascii="Consolas" w:hAnsi="Consolas" w:cs="Consolas"/>
+          <w:color w:val="404040"/>
+          <w:sz w:val="18"/>
+          <w:szCs w:val="18"/>
+        </w:rPr>
+        <w:t xml:space="preserve">    </w:t>
+      </w:r>
+      <w:r>
+        <w:rPr>
+          <w:rStyle w:val="l"/>
+          <w:rFonts w:ascii="Consolas" w:hAnsi="Consolas" w:cs="Consolas"/>
+          <w:color w:val="404040"/>
+          <w:sz w:val="18"/>
+          <w:szCs w:val="18"/>
+        </w:rPr>
+        <w:t>state</w:t>
+      </w:r>
+      <w:r>
+        <w:rPr>
+          <w:rStyle w:val="p"/>
+          <w:rFonts w:ascii="Consolas" w:hAnsi="Consolas" w:cs="Consolas"/>
+          <w:color w:val="404040"/>
+          <w:sz w:val="18"/>
+          <w:szCs w:val="18"/>
+        </w:rPr>
+        <w:t>:</w:t>
+      </w:r>
+      <w:r>
+        <w:rPr>
+          <w:rFonts w:ascii="Consolas" w:hAnsi="Consolas" w:cs="Consolas"/>
+          <w:color w:val="404040"/>
+          <w:sz w:val="18"/>
+          <w:szCs w:val="18"/>
+        </w:rPr>
+        <w:t xml:space="preserve"> </w:t>
+      </w:r>
+      <w:r>
+        <w:rPr>
+          <w:rStyle w:val="l"/>
+          <w:rFonts w:ascii="Consolas" w:hAnsi="Consolas" w:cs="Consolas"/>
+          <w:color w:val="404040"/>
+          <w:sz w:val="18"/>
+          <w:szCs w:val="18"/>
+        </w:rPr>
+        <w:t>restarted</w:t>
+      </w:r>
+    </w:p>
+    <w:p>
+      <w:pPr>
+        <w:pStyle w:val="HTMLPreformatted"/>
+        <w:rPr>
+          <w:rFonts w:ascii="Consolas" w:hAnsi="Consolas" w:cs="Consolas"/>
+          <w:color w:val="404040"/>
+          <w:sz w:val="18"/>
+          <w:szCs w:val="18"/>
+        </w:rPr>
+      </w:pPr>
+    </w:p>
+    <w:p>
+      <w:pPr>
+        <w:pStyle w:val="HTMLPreformatted"/>
+        <w:rPr>
+          <w:rFonts w:ascii="Consolas" w:hAnsi="Consolas" w:cs="Consolas"/>
+          <w:color w:val="404040"/>
+          <w:sz w:val="18"/>
+          <w:szCs w:val="18"/>
+        </w:rPr>
+      </w:pPr>
+      <w:r>
+        <w:rPr>
+          <w:rStyle w:val="p"/>
+          <w:rFonts w:ascii="Consolas" w:hAnsi="Consolas" w:cs="Consolas"/>
+          <w:color w:val="404040"/>
+          <w:sz w:val="18"/>
+          <w:szCs w:val="18"/>
+        </w:rPr>
+        <w:t>-</w:t>
+      </w:r>
+      <w:r>
+        <w:rPr>
+          <w:rFonts w:ascii="Consolas" w:hAnsi="Consolas" w:cs="Consolas"/>
+          <w:color w:val="404040"/>
+          <w:sz w:val="18"/>
+          <w:szCs w:val="18"/>
+        </w:rPr>
+        <w:t xml:space="preserve"> </w:t>
+      </w:r>
+      <w:r>
+        <w:rPr>
+          <w:rStyle w:val="l"/>
+          <w:rFonts w:ascii="Consolas" w:hAnsi="Consolas" w:cs="Consolas"/>
+          <w:color w:val="404040"/>
+          <w:sz w:val="18"/>
+          <w:szCs w:val="18"/>
+        </w:rPr>
+        <w:t>name</w:t>
+      </w:r>
+      <w:r>
+        <w:rPr>
+          <w:rStyle w:val="p"/>
+          <w:rFonts w:ascii="Consolas" w:hAnsi="Consolas" w:cs="Consolas"/>
+          <w:color w:val="404040"/>
+          <w:sz w:val="18"/>
+          <w:szCs w:val="18"/>
+        </w:rPr>
+        <w:t>:</w:t>
+      </w:r>
+      <w:r>
+        <w:rPr>
+          <w:rFonts w:ascii="Consolas" w:hAnsi="Consolas" w:cs="Consolas"/>
+          <w:color w:val="404040"/>
+          <w:sz w:val="18"/>
+          <w:szCs w:val="18"/>
+        </w:rPr>
+        <w:t xml:space="preserve"> </w:t>
+      </w:r>
+      <w:r>
+        <w:rPr>
+          <w:rStyle w:val="l"/>
+          <w:rFonts w:ascii="Consolas" w:hAnsi="Consolas" w:cs="Consolas"/>
+          <w:color w:val="404040"/>
+          <w:sz w:val="18"/>
+          <w:szCs w:val="18"/>
+        </w:rPr>
+        <w:t>Reload service httpd, in all cases</w:t>
       </w:r>
     </w:p>
     <w:p>
@@ -10009,7 +8760,6 @@
         </w:rPr>
         <w:t xml:space="preserve"> </w:t>
       </w:r>
-      <w:proofErr w:type="spellStart"/>
       <w:r>
         <w:rPr>
           <w:rStyle w:val="l"/>
@@ -10020,7 +8770,6 @@
         </w:rPr>
         <w:t>httpd</w:t>
       </w:r>
-      <w:proofErr w:type="spellEnd"/>
     </w:p>
     <w:p>
       <w:pPr>
@@ -10078,6 +8827,779 @@
           <w:sz w:val="18"/>
           <w:szCs w:val="18"/>
         </w:rPr>
+        <w:t>reloaded</w:t>
+      </w:r>
+    </w:p>
+    <w:p>
+      <w:pPr>
+        <w:pStyle w:val="HTMLPreformatted"/>
+        <w:rPr>
+          <w:rFonts w:ascii="Consolas" w:hAnsi="Consolas" w:cs="Consolas"/>
+          <w:color w:val="404040"/>
+          <w:sz w:val="18"/>
+          <w:szCs w:val="18"/>
+        </w:rPr>
+      </w:pPr>
+    </w:p>
+    <w:p>
+      <w:pPr>
+        <w:pStyle w:val="HTMLPreformatted"/>
+        <w:rPr>
+          <w:rFonts w:ascii="Consolas" w:hAnsi="Consolas" w:cs="Consolas"/>
+          <w:color w:val="404040"/>
+          <w:sz w:val="18"/>
+          <w:szCs w:val="18"/>
+        </w:rPr>
+      </w:pPr>
+      <w:r>
+        <w:rPr>
+          <w:rStyle w:val="p"/>
+          <w:rFonts w:ascii="Consolas" w:hAnsi="Consolas" w:cs="Consolas"/>
+          <w:color w:val="404040"/>
+          <w:sz w:val="18"/>
+          <w:szCs w:val="18"/>
+        </w:rPr>
+        <w:t>-</w:t>
+      </w:r>
+      <w:r>
+        <w:rPr>
+          <w:rFonts w:ascii="Consolas" w:hAnsi="Consolas" w:cs="Consolas"/>
+          <w:color w:val="404040"/>
+          <w:sz w:val="18"/>
+          <w:szCs w:val="18"/>
+        </w:rPr>
+        <w:t xml:space="preserve"> </w:t>
+      </w:r>
+      <w:r>
+        <w:rPr>
+          <w:rStyle w:val="l"/>
+          <w:rFonts w:ascii="Consolas" w:hAnsi="Consolas" w:cs="Consolas"/>
+          <w:color w:val="404040"/>
+          <w:sz w:val="18"/>
+          <w:szCs w:val="18"/>
+        </w:rPr>
+        <w:t>name</w:t>
+      </w:r>
+      <w:r>
+        <w:rPr>
+          <w:rStyle w:val="p"/>
+          <w:rFonts w:ascii="Consolas" w:hAnsi="Consolas" w:cs="Consolas"/>
+          <w:color w:val="404040"/>
+          <w:sz w:val="18"/>
+          <w:szCs w:val="18"/>
+        </w:rPr>
+        <w:t>:</w:t>
+      </w:r>
+      <w:r>
+        <w:rPr>
+          <w:rFonts w:ascii="Consolas" w:hAnsi="Consolas" w:cs="Consolas"/>
+          <w:color w:val="404040"/>
+          <w:sz w:val="18"/>
+          <w:szCs w:val="18"/>
+        </w:rPr>
+        <w:t xml:space="preserve"> </w:t>
+      </w:r>
+      <w:r>
+        <w:rPr>
+          <w:rStyle w:val="l"/>
+          <w:rFonts w:ascii="Consolas" w:hAnsi="Consolas" w:cs="Consolas"/>
+          <w:color w:val="404040"/>
+          <w:sz w:val="18"/>
+          <w:szCs w:val="18"/>
+        </w:rPr>
+        <w:t>Enable service httpd, and not touch the running state</w:t>
+      </w:r>
+    </w:p>
+    <w:p>
+      <w:pPr>
+        <w:pStyle w:val="HTMLPreformatted"/>
+        <w:rPr>
+          <w:rFonts w:ascii="Consolas" w:hAnsi="Consolas" w:cs="Consolas"/>
+          <w:color w:val="404040"/>
+          <w:sz w:val="18"/>
+          <w:szCs w:val="18"/>
+        </w:rPr>
+      </w:pPr>
+      <w:r>
+        <w:rPr>
+          <w:rFonts w:ascii="Consolas" w:hAnsi="Consolas" w:cs="Consolas"/>
+          <w:color w:val="404040"/>
+          <w:sz w:val="18"/>
+          <w:szCs w:val="18"/>
+        </w:rPr>
+        <w:t xml:space="preserve">  </w:t>
+      </w:r>
+      <w:r>
+        <w:rPr>
+          <w:rStyle w:val="l"/>
+          <w:rFonts w:ascii="Consolas" w:hAnsi="Consolas" w:cs="Consolas"/>
+          <w:color w:val="404040"/>
+          <w:sz w:val="18"/>
+          <w:szCs w:val="18"/>
+        </w:rPr>
+        <w:t>service</w:t>
+      </w:r>
+      <w:r>
+        <w:rPr>
+          <w:rStyle w:val="p"/>
+          <w:rFonts w:ascii="Consolas" w:hAnsi="Consolas" w:cs="Consolas"/>
+          <w:color w:val="404040"/>
+          <w:sz w:val="18"/>
+          <w:szCs w:val="18"/>
+        </w:rPr>
+        <w:t>:</w:t>
+      </w:r>
+    </w:p>
+    <w:p>
+      <w:pPr>
+        <w:pStyle w:val="HTMLPreformatted"/>
+        <w:rPr>
+          <w:rFonts w:ascii="Consolas" w:hAnsi="Consolas" w:cs="Consolas"/>
+          <w:color w:val="404040"/>
+          <w:sz w:val="18"/>
+          <w:szCs w:val="18"/>
+        </w:rPr>
+      </w:pPr>
+      <w:r>
+        <w:rPr>
+          <w:rFonts w:ascii="Consolas" w:hAnsi="Consolas" w:cs="Consolas"/>
+          <w:color w:val="404040"/>
+          <w:sz w:val="18"/>
+          <w:szCs w:val="18"/>
+        </w:rPr>
+        <w:t xml:space="preserve">    </w:t>
+      </w:r>
+      <w:r>
+        <w:rPr>
+          <w:rStyle w:val="l"/>
+          <w:rFonts w:ascii="Consolas" w:hAnsi="Consolas" w:cs="Consolas"/>
+          <w:color w:val="404040"/>
+          <w:sz w:val="18"/>
+          <w:szCs w:val="18"/>
+        </w:rPr>
+        <w:t>name</w:t>
+      </w:r>
+      <w:r>
+        <w:rPr>
+          <w:rStyle w:val="p"/>
+          <w:rFonts w:ascii="Consolas" w:hAnsi="Consolas" w:cs="Consolas"/>
+          <w:color w:val="404040"/>
+          <w:sz w:val="18"/>
+          <w:szCs w:val="18"/>
+        </w:rPr>
+        <w:t>:</w:t>
+      </w:r>
+      <w:r>
+        <w:rPr>
+          <w:rFonts w:ascii="Consolas" w:hAnsi="Consolas" w:cs="Consolas"/>
+          <w:color w:val="404040"/>
+          <w:sz w:val="18"/>
+          <w:szCs w:val="18"/>
+        </w:rPr>
+        <w:t xml:space="preserve"> </w:t>
+      </w:r>
+      <w:r>
+        <w:rPr>
+          <w:rStyle w:val="l"/>
+          <w:rFonts w:ascii="Consolas" w:hAnsi="Consolas" w:cs="Consolas"/>
+          <w:color w:val="404040"/>
+          <w:sz w:val="18"/>
+          <w:szCs w:val="18"/>
+        </w:rPr>
+        <w:t>httpd</w:t>
+      </w:r>
+    </w:p>
+    <w:p>
+      <w:pPr>
+        <w:pStyle w:val="HTMLPreformatted"/>
+        <w:rPr>
+          <w:rFonts w:ascii="Consolas" w:hAnsi="Consolas" w:cs="Consolas"/>
+          <w:color w:val="404040"/>
+          <w:sz w:val="18"/>
+          <w:szCs w:val="18"/>
+        </w:rPr>
+      </w:pPr>
+      <w:r>
+        <w:rPr>
+          <w:rFonts w:ascii="Consolas" w:hAnsi="Consolas" w:cs="Consolas"/>
+          <w:color w:val="404040"/>
+          <w:sz w:val="18"/>
+          <w:szCs w:val="18"/>
+        </w:rPr>
+        <w:t xml:space="preserve">    </w:t>
+      </w:r>
+      <w:r>
+        <w:rPr>
+          <w:rStyle w:val="l"/>
+          <w:rFonts w:ascii="Consolas" w:hAnsi="Consolas" w:cs="Consolas"/>
+          <w:color w:val="404040"/>
+          <w:sz w:val="18"/>
+          <w:szCs w:val="18"/>
+        </w:rPr>
+        <w:t>enabled</w:t>
+      </w:r>
+      <w:r>
+        <w:rPr>
+          <w:rStyle w:val="p"/>
+          <w:rFonts w:ascii="Consolas" w:hAnsi="Consolas" w:cs="Consolas"/>
+          <w:color w:val="404040"/>
+          <w:sz w:val="18"/>
+          <w:szCs w:val="18"/>
+        </w:rPr>
+        <w:t>:</w:t>
+      </w:r>
+      <w:r>
+        <w:rPr>
+          <w:rFonts w:ascii="Consolas" w:hAnsi="Consolas" w:cs="Consolas"/>
+          <w:color w:val="404040"/>
+          <w:sz w:val="18"/>
+          <w:szCs w:val="18"/>
+        </w:rPr>
+        <w:t xml:space="preserve"> </w:t>
+      </w:r>
+      <w:r>
+        <w:rPr>
+          <w:rStyle w:val="l"/>
+          <w:rFonts w:ascii="Consolas" w:hAnsi="Consolas" w:cs="Consolas"/>
+          <w:color w:val="404040"/>
+          <w:sz w:val="18"/>
+          <w:szCs w:val="18"/>
+        </w:rPr>
+        <w:t>yes</w:t>
+      </w:r>
+    </w:p>
+    <w:p>
+      <w:pPr>
+        <w:pStyle w:val="HTMLPreformatted"/>
+        <w:rPr>
+          <w:rFonts w:ascii="Consolas" w:hAnsi="Consolas" w:cs="Consolas"/>
+          <w:color w:val="404040"/>
+          <w:sz w:val="18"/>
+          <w:szCs w:val="18"/>
+        </w:rPr>
+      </w:pPr>
+    </w:p>
+    <w:p>
+      <w:pPr>
+        <w:pStyle w:val="HTMLPreformatted"/>
+        <w:rPr>
+          <w:rFonts w:ascii="Consolas" w:hAnsi="Consolas" w:cs="Consolas"/>
+          <w:color w:val="404040"/>
+          <w:sz w:val="18"/>
+          <w:szCs w:val="18"/>
+        </w:rPr>
+      </w:pPr>
+      <w:r>
+        <w:rPr>
+          <w:rStyle w:val="p"/>
+          <w:rFonts w:ascii="Consolas" w:hAnsi="Consolas" w:cs="Consolas"/>
+          <w:color w:val="404040"/>
+          <w:sz w:val="18"/>
+          <w:szCs w:val="18"/>
+        </w:rPr>
+        <w:t>-</w:t>
+      </w:r>
+      <w:r>
+        <w:rPr>
+          <w:rFonts w:ascii="Consolas" w:hAnsi="Consolas" w:cs="Consolas"/>
+          <w:color w:val="404040"/>
+          <w:sz w:val="18"/>
+          <w:szCs w:val="18"/>
+        </w:rPr>
+        <w:t xml:space="preserve"> </w:t>
+      </w:r>
+      <w:r>
+        <w:rPr>
+          <w:rStyle w:val="l"/>
+          <w:rFonts w:ascii="Consolas" w:hAnsi="Consolas" w:cs="Consolas"/>
+          <w:color w:val="404040"/>
+          <w:sz w:val="18"/>
+          <w:szCs w:val="18"/>
+        </w:rPr>
+        <w:t>name</w:t>
+      </w:r>
+      <w:r>
+        <w:rPr>
+          <w:rStyle w:val="p"/>
+          <w:rFonts w:ascii="Consolas" w:hAnsi="Consolas" w:cs="Consolas"/>
+          <w:color w:val="404040"/>
+          <w:sz w:val="18"/>
+          <w:szCs w:val="18"/>
+        </w:rPr>
+        <w:t>:</w:t>
+      </w:r>
+      <w:r>
+        <w:rPr>
+          <w:rFonts w:ascii="Consolas" w:hAnsi="Consolas" w:cs="Consolas"/>
+          <w:color w:val="404040"/>
+          <w:sz w:val="18"/>
+          <w:szCs w:val="18"/>
+        </w:rPr>
+        <w:t xml:space="preserve"> </w:t>
+      </w:r>
+      <w:r>
+        <w:rPr>
+          <w:rStyle w:val="l"/>
+          <w:rFonts w:ascii="Consolas" w:hAnsi="Consolas" w:cs="Consolas"/>
+          <w:color w:val="404040"/>
+          <w:sz w:val="18"/>
+          <w:szCs w:val="18"/>
+        </w:rPr>
+        <w:t>Start service foo, based on running process /usr/bin/foo</w:t>
+      </w:r>
+    </w:p>
+    <w:p>
+      <w:pPr>
+        <w:pStyle w:val="HTMLPreformatted"/>
+        <w:rPr>
+          <w:rFonts w:ascii="Consolas" w:hAnsi="Consolas" w:cs="Consolas"/>
+          <w:color w:val="404040"/>
+          <w:sz w:val="18"/>
+          <w:szCs w:val="18"/>
+        </w:rPr>
+      </w:pPr>
+      <w:r>
+        <w:rPr>
+          <w:rFonts w:ascii="Consolas" w:hAnsi="Consolas" w:cs="Consolas"/>
+          <w:color w:val="404040"/>
+          <w:sz w:val="18"/>
+          <w:szCs w:val="18"/>
+        </w:rPr>
+        <w:t xml:space="preserve">  </w:t>
+      </w:r>
+      <w:r>
+        <w:rPr>
+          <w:rStyle w:val="l"/>
+          <w:rFonts w:ascii="Consolas" w:hAnsi="Consolas" w:cs="Consolas"/>
+          <w:color w:val="404040"/>
+          <w:sz w:val="18"/>
+          <w:szCs w:val="18"/>
+        </w:rPr>
+        <w:t>service</w:t>
+      </w:r>
+      <w:r>
+        <w:rPr>
+          <w:rStyle w:val="p"/>
+          <w:rFonts w:ascii="Consolas" w:hAnsi="Consolas" w:cs="Consolas"/>
+          <w:color w:val="404040"/>
+          <w:sz w:val="18"/>
+          <w:szCs w:val="18"/>
+        </w:rPr>
+        <w:t>:</w:t>
+      </w:r>
+    </w:p>
+    <w:p>
+      <w:pPr>
+        <w:pStyle w:val="HTMLPreformatted"/>
+        <w:rPr>
+          <w:rFonts w:ascii="Consolas" w:hAnsi="Consolas" w:cs="Consolas"/>
+          <w:color w:val="404040"/>
+          <w:sz w:val="18"/>
+          <w:szCs w:val="18"/>
+        </w:rPr>
+      </w:pPr>
+      <w:r>
+        <w:rPr>
+          <w:rFonts w:ascii="Consolas" w:hAnsi="Consolas" w:cs="Consolas"/>
+          <w:color w:val="404040"/>
+          <w:sz w:val="18"/>
+          <w:szCs w:val="18"/>
+        </w:rPr>
+        <w:t xml:space="preserve">    </w:t>
+      </w:r>
+      <w:r>
+        <w:rPr>
+          <w:rStyle w:val="l"/>
+          <w:rFonts w:ascii="Consolas" w:hAnsi="Consolas" w:cs="Consolas"/>
+          <w:color w:val="404040"/>
+          <w:sz w:val="18"/>
+          <w:szCs w:val="18"/>
+        </w:rPr>
+        <w:t>name</w:t>
+      </w:r>
+      <w:r>
+        <w:rPr>
+          <w:rStyle w:val="p"/>
+          <w:rFonts w:ascii="Consolas" w:hAnsi="Consolas" w:cs="Consolas"/>
+          <w:color w:val="404040"/>
+          <w:sz w:val="18"/>
+          <w:szCs w:val="18"/>
+        </w:rPr>
+        <w:t>:</w:t>
+      </w:r>
+      <w:r>
+        <w:rPr>
+          <w:rFonts w:ascii="Consolas" w:hAnsi="Consolas" w:cs="Consolas"/>
+          <w:color w:val="404040"/>
+          <w:sz w:val="18"/>
+          <w:szCs w:val="18"/>
+        </w:rPr>
+        <w:t xml:space="preserve"> </w:t>
+      </w:r>
+      <w:r>
+        <w:rPr>
+          <w:rStyle w:val="l"/>
+          <w:rFonts w:ascii="Consolas" w:hAnsi="Consolas" w:cs="Consolas"/>
+          <w:color w:val="404040"/>
+          <w:sz w:val="18"/>
+          <w:szCs w:val="18"/>
+        </w:rPr>
+        <w:t>foo</w:t>
+      </w:r>
+    </w:p>
+    <w:p>
+      <w:pPr>
+        <w:pStyle w:val="HTMLPreformatted"/>
+        <w:rPr>
+          <w:rFonts w:ascii="Consolas" w:hAnsi="Consolas" w:cs="Consolas"/>
+          <w:color w:val="404040"/>
+          <w:sz w:val="18"/>
+          <w:szCs w:val="18"/>
+        </w:rPr>
+      </w:pPr>
+      <w:r>
+        <w:rPr>
+          <w:rFonts w:ascii="Consolas" w:hAnsi="Consolas" w:cs="Consolas"/>
+          <w:color w:val="404040"/>
+          <w:sz w:val="18"/>
+          <w:szCs w:val="18"/>
+        </w:rPr>
+        <w:t xml:space="preserve">    </w:t>
+      </w:r>
+      <w:r>
+        <w:rPr>
+          <w:rStyle w:val="l"/>
+          <w:rFonts w:ascii="Consolas" w:hAnsi="Consolas" w:cs="Consolas"/>
+          <w:color w:val="404040"/>
+          <w:sz w:val="18"/>
+          <w:szCs w:val="18"/>
+        </w:rPr>
+        <w:t>pattern</w:t>
+      </w:r>
+      <w:r>
+        <w:rPr>
+          <w:rStyle w:val="p"/>
+          <w:rFonts w:ascii="Consolas" w:hAnsi="Consolas" w:cs="Consolas"/>
+          <w:color w:val="404040"/>
+          <w:sz w:val="18"/>
+          <w:szCs w:val="18"/>
+        </w:rPr>
+        <w:t>:</w:t>
+      </w:r>
+      <w:r>
+        <w:rPr>
+          <w:rFonts w:ascii="Consolas" w:hAnsi="Consolas" w:cs="Consolas"/>
+          <w:color w:val="404040"/>
+          <w:sz w:val="18"/>
+          <w:szCs w:val="18"/>
+        </w:rPr>
+        <w:t xml:space="preserve"> </w:t>
+      </w:r>
+      <w:r>
+        <w:rPr>
+          <w:rStyle w:val="l"/>
+          <w:rFonts w:ascii="Consolas" w:hAnsi="Consolas" w:cs="Consolas"/>
+          <w:color w:val="404040"/>
+          <w:sz w:val="18"/>
+          <w:szCs w:val="18"/>
+        </w:rPr>
+        <w:t>/usr/bin/foo</w:t>
+      </w:r>
+    </w:p>
+    <w:p>
+      <w:pPr>
+        <w:pStyle w:val="HTMLPreformatted"/>
+        <w:rPr>
+          <w:rFonts w:ascii="Consolas" w:hAnsi="Consolas" w:cs="Consolas"/>
+          <w:color w:val="404040"/>
+          <w:sz w:val="18"/>
+          <w:szCs w:val="18"/>
+        </w:rPr>
+      </w:pPr>
+      <w:r>
+        <w:rPr>
+          <w:rFonts w:ascii="Consolas" w:hAnsi="Consolas" w:cs="Consolas"/>
+          <w:color w:val="404040"/>
+          <w:sz w:val="18"/>
+          <w:szCs w:val="18"/>
+        </w:rPr>
+        <w:t xml:space="preserve">    </w:t>
+      </w:r>
+      <w:r>
+        <w:rPr>
+          <w:rStyle w:val="l"/>
+          <w:rFonts w:ascii="Consolas" w:hAnsi="Consolas" w:cs="Consolas"/>
+          <w:color w:val="404040"/>
+          <w:sz w:val="18"/>
+          <w:szCs w:val="18"/>
+        </w:rPr>
+        <w:t>state</w:t>
+      </w:r>
+      <w:r>
+        <w:rPr>
+          <w:rStyle w:val="p"/>
+          <w:rFonts w:ascii="Consolas" w:hAnsi="Consolas" w:cs="Consolas"/>
+          <w:color w:val="404040"/>
+          <w:sz w:val="18"/>
+          <w:szCs w:val="18"/>
+        </w:rPr>
+        <w:t>:</w:t>
+      </w:r>
+      <w:r>
+        <w:rPr>
+          <w:rFonts w:ascii="Consolas" w:hAnsi="Consolas" w:cs="Consolas"/>
+          <w:color w:val="404040"/>
+          <w:sz w:val="18"/>
+          <w:szCs w:val="18"/>
+        </w:rPr>
+        <w:t xml:space="preserve"> </w:t>
+      </w:r>
+      <w:r>
+        <w:rPr>
+          <w:rStyle w:val="l"/>
+          <w:rFonts w:ascii="Consolas" w:hAnsi="Consolas" w:cs="Consolas"/>
+          <w:color w:val="404040"/>
+          <w:sz w:val="18"/>
+          <w:szCs w:val="18"/>
+        </w:rPr>
+        <w:t>started</w:t>
+      </w:r>
+    </w:p>
+    <w:p>
+      <w:pPr>
+        <w:pStyle w:val="HTMLPreformatted"/>
+        <w:rPr>
+          <w:rFonts w:ascii="Consolas" w:hAnsi="Consolas" w:cs="Consolas"/>
+          <w:color w:val="404040"/>
+          <w:sz w:val="18"/>
+          <w:szCs w:val="18"/>
+        </w:rPr>
+      </w:pPr>
+    </w:p>
+    <w:p>
+      <w:pPr>
+        <w:pStyle w:val="HTMLPreformatted"/>
+        <w:rPr>
+          <w:rFonts w:ascii="Consolas" w:hAnsi="Consolas" w:cs="Consolas"/>
+          <w:color w:val="404040"/>
+          <w:sz w:val="18"/>
+          <w:szCs w:val="18"/>
+        </w:rPr>
+      </w:pPr>
+      <w:r>
+        <w:rPr>
+          <w:rStyle w:val="p"/>
+          <w:rFonts w:ascii="Consolas" w:hAnsi="Consolas" w:cs="Consolas"/>
+          <w:color w:val="404040"/>
+          <w:sz w:val="18"/>
+          <w:szCs w:val="18"/>
+        </w:rPr>
+        <w:t>-</w:t>
+      </w:r>
+      <w:r>
+        <w:rPr>
+          <w:rFonts w:ascii="Consolas" w:hAnsi="Consolas" w:cs="Consolas"/>
+          <w:color w:val="404040"/>
+          <w:sz w:val="18"/>
+          <w:szCs w:val="18"/>
+        </w:rPr>
+        <w:t xml:space="preserve"> </w:t>
+      </w:r>
+      <w:r>
+        <w:rPr>
+          <w:rStyle w:val="l"/>
+          <w:rFonts w:ascii="Consolas" w:hAnsi="Consolas" w:cs="Consolas"/>
+          <w:color w:val="404040"/>
+          <w:sz w:val="18"/>
+          <w:szCs w:val="18"/>
+        </w:rPr>
+        <w:t>name</w:t>
+      </w:r>
+      <w:r>
+        <w:rPr>
+          <w:rStyle w:val="p"/>
+          <w:rFonts w:ascii="Consolas" w:hAnsi="Consolas" w:cs="Consolas"/>
+          <w:color w:val="404040"/>
+          <w:sz w:val="18"/>
+          <w:szCs w:val="18"/>
+        </w:rPr>
+        <w:t>:</w:t>
+      </w:r>
+      <w:r>
+        <w:rPr>
+          <w:rFonts w:ascii="Consolas" w:hAnsi="Consolas" w:cs="Consolas"/>
+          <w:color w:val="404040"/>
+          <w:sz w:val="18"/>
+          <w:szCs w:val="18"/>
+        </w:rPr>
+        <w:t xml:space="preserve"> </w:t>
+      </w:r>
+      <w:r>
+        <w:rPr>
+          <w:rStyle w:val="l"/>
+          <w:rFonts w:ascii="Consolas" w:hAnsi="Consolas" w:cs="Consolas"/>
+          <w:color w:val="404040"/>
+          <w:sz w:val="18"/>
+          <w:szCs w:val="18"/>
+        </w:rPr>
+        <w:t>Restart network service for interface eth0</w:t>
+      </w:r>
+    </w:p>
+    <w:p>
+      <w:pPr>
+        <w:pStyle w:val="HTMLPreformatted"/>
+        <w:rPr>
+          <w:rFonts w:ascii="Consolas" w:hAnsi="Consolas" w:cs="Consolas"/>
+          <w:color w:val="404040"/>
+          <w:sz w:val="18"/>
+          <w:szCs w:val="18"/>
+        </w:rPr>
+      </w:pPr>
+      <w:r>
+        <w:rPr>
+          <w:rFonts w:ascii="Consolas" w:hAnsi="Consolas" w:cs="Consolas"/>
+          <w:color w:val="404040"/>
+          <w:sz w:val="18"/>
+          <w:szCs w:val="18"/>
+        </w:rPr>
+        <w:t xml:space="preserve">  </w:t>
+      </w:r>
+      <w:r>
+        <w:rPr>
+          <w:rStyle w:val="l"/>
+          <w:rFonts w:ascii="Consolas" w:hAnsi="Consolas" w:cs="Consolas"/>
+          <w:color w:val="404040"/>
+          <w:sz w:val="18"/>
+          <w:szCs w:val="18"/>
+        </w:rPr>
+        <w:t>service</w:t>
+      </w:r>
+      <w:r>
+        <w:rPr>
+          <w:rStyle w:val="p"/>
+          <w:rFonts w:ascii="Consolas" w:hAnsi="Consolas" w:cs="Consolas"/>
+          <w:color w:val="404040"/>
+          <w:sz w:val="18"/>
+          <w:szCs w:val="18"/>
+        </w:rPr>
+        <w:t>:</w:t>
+      </w:r>
+    </w:p>
+    <w:p>
+      <w:pPr>
+        <w:pStyle w:val="HTMLPreformatted"/>
+        <w:rPr>
+          <w:rFonts w:ascii="Consolas" w:hAnsi="Consolas" w:cs="Consolas"/>
+          <w:color w:val="404040"/>
+          <w:sz w:val="18"/>
+          <w:szCs w:val="18"/>
+        </w:rPr>
+      </w:pPr>
+      <w:r>
+        <w:rPr>
+          <w:rFonts w:ascii="Consolas" w:hAnsi="Consolas" w:cs="Consolas"/>
+          <w:color w:val="404040"/>
+          <w:sz w:val="18"/>
+          <w:szCs w:val="18"/>
+        </w:rPr>
+        <w:t xml:space="preserve">    </w:t>
+      </w:r>
+      <w:r>
+        <w:rPr>
+          <w:rStyle w:val="l"/>
+          <w:rFonts w:ascii="Consolas" w:hAnsi="Consolas" w:cs="Consolas"/>
+          <w:color w:val="404040"/>
+          <w:sz w:val="18"/>
+          <w:szCs w:val="18"/>
+        </w:rPr>
+        <w:t>name</w:t>
+      </w:r>
+      <w:r>
+        <w:rPr>
+          <w:rStyle w:val="p"/>
+          <w:rFonts w:ascii="Consolas" w:hAnsi="Consolas" w:cs="Consolas"/>
+          <w:color w:val="404040"/>
+          <w:sz w:val="18"/>
+          <w:szCs w:val="18"/>
+        </w:rPr>
+        <w:t>:</w:t>
+      </w:r>
+      <w:r>
+        <w:rPr>
+          <w:rFonts w:ascii="Consolas" w:hAnsi="Consolas" w:cs="Consolas"/>
+          <w:color w:val="404040"/>
+          <w:sz w:val="18"/>
+          <w:szCs w:val="18"/>
+        </w:rPr>
+        <w:t xml:space="preserve"> </w:t>
+      </w:r>
+      <w:r>
+        <w:rPr>
+          <w:rStyle w:val="l"/>
+          <w:rFonts w:ascii="Consolas" w:hAnsi="Consolas" w:cs="Consolas"/>
+          <w:color w:val="404040"/>
+          <w:sz w:val="18"/>
+          <w:szCs w:val="18"/>
+        </w:rPr>
+        <w:t>network</w:t>
+      </w:r>
+    </w:p>
+    <w:p>
+      <w:pPr>
+        <w:pStyle w:val="HTMLPreformatted"/>
+        <w:rPr>
+          <w:rFonts w:ascii="Consolas" w:hAnsi="Consolas" w:cs="Consolas"/>
+          <w:color w:val="404040"/>
+          <w:sz w:val="18"/>
+          <w:szCs w:val="18"/>
+        </w:rPr>
+      </w:pPr>
+      <w:r>
+        <w:rPr>
+          <w:rFonts w:ascii="Consolas" w:hAnsi="Consolas" w:cs="Consolas"/>
+          <w:color w:val="404040"/>
+          <w:sz w:val="18"/>
+          <w:szCs w:val="18"/>
+        </w:rPr>
+        <w:t xml:space="preserve">    </w:t>
+      </w:r>
+      <w:r>
+        <w:rPr>
+          <w:rStyle w:val="l"/>
+          <w:rFonts w:ascii="Consolas" w:hAnsi="Consolas" w:cs="Consolas"/>
+          <w:color w:val="404040"/>
+          <w:sz w:val="18"/>
+          <w:szCs w:val="18"/>
+        </w:rPr>
+        <w:t>state</w:t>
+      </w:r>
+      <w:r>
+        <w:rPr>
+          <w:rStyle w:val="p"/>
+          <w:rFonts w:ascii="Consolas" w:hAnsi="Consolas" w:cs="Consolas"/>
+          <w:color w:val="404040"/>
+          <w:sz w:val="18"/>
+          <w:szCs w:val="18"/>
+        </w:rPr>
+        <w:t>:</w:t>
+      </w:r>
+      <w:r>
+        <w:rPr>
+          <w:rFonts w:ascii="Consolas" w:hAnsi="Consolas" w:cs="Consolas"/>
+          <w:color w:val="404040"/>
+          <w:sz w:val="18"/>
+          <w:szCs w:val="18"/>
+        </w:rPr>
+        <w:t xml:space="preserve"> </w:t>
+      </w:r>
+      <w:r>
+        <w:rPr>
+          <w:rStyle w:val="l"/>
+          <w:rFonts w:ascii="Consolas" w:hAnsi="Consolas" w:cs="Consolas"/>
+          <w:color w:val="404040"/>
+          <w:sz w:val="18"/>
+          <w:szCs w:val="18"/>
+        </w:rPr>
         <w:t>restarted</w:t>
       </w:r>
     </w:p>
@@ -10091,148 +9613,6 @@
           <w:szCs w:val="18"/>
         </w:rPr>
       </w:pPr>
-    </w:p>
-    <w:p>
-      <w:pPr>
-        <w:pStyle w:val="HTMLPreformatted"/>
-        <w:rPr>
-          <w:rFonts w:ascii="Consolas" w:hAnsi="Consolas" w:cs="Consolas"/>
-          <w:color w:val="404040"/>
-          <w:sz w:val="18"/>
-          <w:szCs w:val="18"/>
-        </w:rPr>
-      </w:pPr>
-      <w:r>
-        <w:rPr>
-          <w:rStyle w:val="p"/>
-          <w:rFonts w:ascii="Consolas" w:hAnsi="Consolas" w:cs="Consolas"/>
-          <w:color w:val="404040"/>
-          <w:sz w:val="18"/>
-          <w:szCs w:val="18"/>
-        </w:rPr>
-        <w:t>-</w:t>
-      </w:r>
-      <w:r>
-        <w:rPr>
-          <w:rFonts w:ascii="Consolas" w:hAnsi="Consolas" w:cs="Consolas"/>
-          <w:color w:val="404040"/>
-          <w:sz w:val="18"/>
-          <w:szCs w:val="18"/>
-        </w:rPr>
-        <w:t xml:space="preserve"> </w:t>
-      </w:r>
-      <w:r>
-        <w:rPr>
-          <w:rStyle w:val="l"/>
-          <w:rFonts w:ascii="Consolas" w:hAnsi="Consolas" w:cs="Consolas"/>
-          <w:color w:val="404040"/>
-          <w:sz w:val="18"/>
-          <w:szCs w:val="18"/>
-        </w:rPr>
-        <w:t>name</w:t>
-      </w:r>
-      <w:r>
-        <w:rPr>
-          <w:rStyle w:val="p"/>
-          <w:rFonts w:ascii="Consolas" w:hAnsi="Consolas" w:cs="Consolas"/>
-          <w:color w:val="404040"/>
-          <w:sz w:val="18"/>
-          <w:szCs w:val="18"/>
-        </w:rPr>
-        <w:t>:</w:t>
-      </w:r>
-      <w:r>
-        <w:rPr>
-          <w:rFonts w:ascii="Consolas" w:hAnsi="Consolas" w:cs="Consolas"/>
-          <w:color w:val="404040"/>
-          <w:sz w:val="18"/>
-          <w:szCs w:val="18"/>
-        </w:rPr>
-        <w:t xml:space="preserve"> </w:t>
-      </w:r>
-      <w:r>
-        <w:rPr>
-          <w:rStyle w:val="l"/>
-          <w:rFonts w:ascii="Consolas" w:hAnsi="Consolas" w:cs="Consolas"/>
-          <w:color w:val="404040"/>
-          <w:sz w:val="18"/>
-          <w:szCs w:val="18"/>
-        </w:rPr>
-        <w:t xml:space="preserve">Reload service </w:t>
-      </w:r>
-      <w:proofErr w:type="spellStart"/>
-      <w:r>
-        <w:rPr>
-          <w:rStyle w:val="l"/>
-          <w:rFonts w:ascii="Consolas" w:hAnsi="Consolas" w:cs="Consolas"/>
-          <w:color w:val="404040"/>
-          <w:sz w:val="18"/>
-          <w:szCs w:val="18"/>
-        </w:rPr>
-        <w:t>httpd</w:t>
-      </w:r>
-      <w:proofErr w:type="spellEnd"/>
-      <w:r>
-        <w:rPr>
-          <w:rStyle w:val="l"/>
-          <w:rFonts w:ascii="Consolas" w:hAnsi="Consolas" w:cs="Consolas"/>
-          <w:color w:val="404040"/>
-          <w:sz w:val="18"/>
-          <w:szCs w:val="18"/>
-        </w:rPr>
-        <w:t>, in all cases</w:t>
-      </w:r>
-    </w:p>
-    <w:p>
-      <w:pPr>
-        <w:pStyle w:val="HTMLPreformatted"/>
-        <w:rPr>
-          <w:rFonts w:ascii="Consolas" w:hAnsi="Consolas" w:cs="Consolas"/>
-          <w:color w:val="404040"/>
-          <w:sz w:val="18"/>
-          <w:szCs w:val="18"/>
-        </w:rPr>
-      </w:pPr>
-      <w:r>
-        <w:rPr>
-          <w:rFonts w:ascii="Consolas" w:hAnsi="Consolas" w:cs="Consolas"/>
-          <w:color w:val="404040"/>
-          <w:sz w:val="18"/>
-          <w:szCs w:val="18"/>
-        </w:rPr>
-        <w:t xml:space="preserve">  </w:t>
-      </w:r>
-      <w:r>
-        <w:rPr>
-          <w:rStyle w:val="l"/>
-          <w:rFonts w:ascii="Consolas" w:hAnsi="Consolas" w:cs="Consolas"/>
-          <w:color w:val="404040"/>
-          <w:sz w:val="18"/>
-          <w:szCs w:val="18"/>
-        </w:rPr>
-        <w:t>service</w:t>
-      </w:r>
-      <w:r>
-        <w:rPr>
-          <w:rStyle w:val="p"/>
-          <w:rFonts w:ascii="Consolas" w:hAnsi="Consolas" w:cs="Consolas"/>
-          <w:color w:val="404040"/>
-          <w:sz w:val="18"/>
-          <w:szCs w:val="18"/>
-        </w:rPr>
-        <w:t>:</w:t>
-      </w:r>
-    </w:p>
-    <w:p>
-      <w:pPr>
-        <w:pStyle w:val="HTMLPreformatted"/>
-        <w:rPr>
-          <w:rFonts w:ascii="Consolas" w:hAnsi="Consolas" w:cs="Consolas"/>
-          <w:color w:val="404040"/>
-          <w:sz w:val="18"/>
-          <w:szCs w:val="18"/>
-        </w:rPr>
-      </w:pPr>
       <w:r>
         <w:rPr>
           <w:rFonts w:ascii="Consolas" w:hAnsi="Consolas" w:cs="Consolas"/>
@@ -10250,995 +9630,8 @@
           <w:sz w:val="18"/>
           <w:szCs w:val="18"/>
         </w:rPr>
-        <w:t>name</w:t>
-      </w:r>
-      <w:r>
-        <w:rPr>
-          <w:rStyle w:val="p"/>
-          <w:rFonts w:ascii="Consolas" w:hAnsi="Consolas" w:cs="Consolas"/>
-          <w:color w:val="404040"/>
-          <w:sz w:val="18"/>
-          <w:szCs w:val="18"/>
-        </w:rPr>
-        <w:t>:</w:t>
-      </w:r>
-      <w:r>
-        <w:rPr>
-          <w:rFonts w:ascii="Consolas" w:hAnsi="Consolas" w:cs="Consolas"/>
-          <w:color w:val="404040"/>
-          <w:sz w:val="18"/>
-          <w:szCs w:val="18"/>
-        </w:rPr>
-        <w:t xml:space="preserve"> </w:t>
-      </w:r>
-      <w:proofErr w:type="spellStart"/>
-      <w:r>
-        <w:rPr>
-          <w:rStyle w:val="l"/>
-          <w:rFonts w:ascii="Consolas" w:hAnsi="Consolas" w:cs="Consolas"/>
-          <w:color w:val="404040"/>
-          <w:sz w:val="18"/>
-          <w:szCs w:val="18"/>
-        </w:rPr>
-        <w:t>httpd</w:t>
-      </w:r>
-      <w:proofErr w:type="spellEnd"/>
-    </w:p>
-    <w:p>
-      <w:pPr>
-        <w:pStyle w:val="HTMLPreformatted"/>
-        <w:rPr>
-          <w:rFonts w:ascii="Consolas" w:hAnsi="Consolas" w:cs="Consolas"/>
-          <w:color w:val="404040"/>
-          <w:sz w:val="18"/>
-          <w:szCs w:val="18"/>
-        </w:rPr>
-      </w:pPr>
-      <w:r>
-        <w:rPr>
-          <w:rFonts w:ascii="Consolas" w:hAnsi="Consolas" w:cs="Consolas"/>
-          <w:color w:val="404040"/>
-          <w:sz w:val="18"/>
-          <w:szCs w:val="18"/>
-        </w:rPr>
-        <w:t xml:space="preserve">    </w:t>
-      </w:r>
-      <w:r>
-        <w:rPr>
-          <w:rStyle w:val="l"/>
-          <w:rFonts w:ascii="Consolas" w:hAnsi="Consolas" w:cs="Consolas"/>
-          <w:color w:val="404040"/>
-          <w:sz w:val="18"/>
-          <w:szCs w:val="18"/>
-        </w:rPr>
-        <w:t>state</w:t>
-      </w:r>
-      <w:r>
-        <w:rPr>
-          <w:rStyle w:val="p"/>
-          <w:rFonts w:ascii="Consolas" w:hAnsi="Consolas" w:cs="Consolas"/>
-          <w:color w:val="404040"/>
-          <w:sz w:val="18"/>
-          <w:szCs w:val="18"/>
-        </w:rPr>
-        <w:t>:</w:t>
-      </w:r>
-      <w:r>
-        <w:rPr>
-          <w:rFonts w:ascii="Consolas" w:hAnsi="Consolas" w:cs="Consolas"/>
-          <w:color w:val="404040"/>
-          <w:sz w:val="18"/>
-          <w:szCs w:val="18"/>
-        </w:rPr>
-        <w:t xml:space="preserve"> </w:t>
-      </w:r>
-      <w:r>
-        <w:rPr>
-          <w:rStyle w:val="l"/>
-          <w:rFonts w:ascii="Consolas" w:hAnsi="Consolas" w:cs="Consolas"/>
-          <w:color w:val="404040"/>
-          <w:sz w:val="18"/>
-          <w:szCs w:val="18"/>
-        </w:rPr>
-        <w:t>reloaded</w:t>
-      </w:r>
-    </w:p>
-    <w:p>
-      <w:pPr>
-        <w:pStyle w:val="HTMLPreformatted"/>
-        <w:rPr>
-          <w:rFonts w:ascii="Consolas" w:hAnsi="Consolas" w:cs="Consolas"/>
-          <w:color w:val="404040"/>
-          <w:sz w:val="18"/>
-          <w:szCs w:val="18"/>
-        </w:rPr>
-      </w:pPr>
-    </w:p>
-    <w:p>
-      <w:pPr>
-        <w:pStyle w:val="HTMLPreformatted"/>
-        <w:rPr>
-          <w:rFonts w:ascii="Consolas" w:hAnsi="Consolas" w:cs="Consolas"/>
-          <w:color w:val="404040"/>
-          <w:sz w:val="18"/>
-          <w:szCs w:val="18"/>
-        </w:rPr>
-      </w:pPr>
-      <w:r>
-        <w:rPr>
-          <w:rStyle w:val="p"/>
-          <w:rFonts w:ascii="Consolas" w:hAnsi="Consolas" w:cs="Consolas"/>
-          <w:color w:val="404040"/>
-          <w:sz w:val="18"/>
-          <w:szCs w:val="18"/>
-        </w:rPr>
-        <w:t>-</w:t>
-      </w:r>
-      <w:r>
-        <w:rPr>
-          <w:rFonts w:ascii="Consolas" w:hAnsi="Consolas" w:cs="Consolas"/>
-          <w:color w:val="404040"/>
-          <w:sz w:val="18"/>
-          <w:szCs w:val="18"/>
-        </w:rPr>
-        <w:t xml:space="preserve"> </w:t>
-      </w:r>
-      <w:r>
-        <w:rPr>
-          <w:rStyle w:val="l"/>
-          <w:rFonts w:ascii="Consolas" w:hAnsi="Consolas" w:cs="Consolas"/>
-          <w:color w:val="404040"/>
-          <w:sz w:val="18"/>
-          <w:szCs w:val="18"/>
-        </w:rPr>
-        <w:t>name</w:t>
-      </w:r>
-      <w:r>
-        <w:rPr>
-          <w:rStyle w:val="p"/>
-          <w:rFonts w:ascii="Consolas" w:hAnsi="Consolas" w:cs="Consolas"/>
-          <w:color w:val="404040"/>
-          <w:sz w:val="18"/>
-          <w:szCs w:val="18"/>
-        </w:rPr>
-        <w:t>:</w:t>
-      </w:r>
-      <w:r>
-        <w:rPr>
-          <w:rFonts w:ascii="Consolas" w:hAnsi="Consolas" w:cs="Consolas"/>
-          <w:color w:val="404040"/>
-          <w:sz w:val="18"/>
-          <w:szCs w:val="18"/>
-        </w:rPr>
-        <w:t xml:space="preserve"> </w:t>
-      </w:r>
-      <w:r>
-        <w:rPr>
-          <w:rStyle w:val="l"/>
-          <w:rFonts w:ascii="Consolas" w:hAnsi="Consolas" w:cs="Consolas"/>
-          <w:color w:val="404040"/>
-          <w:sz w:val="18"/>
-          <w:szCs w:val="18"/>
-        </w:rPr>
-        <w:t xml:space="preserve">Enable service </w:t>
-      </w:r>
-      <w:proofErr w:type="spellStart"/>
-      <w:r>
-        <w:rPr>
-          <w:rStyle w:val="l"/>
-          <w:rFonts w:ascii="Consolas" w:hAnsi="Consolas" w:cs="Consolas"/>
-          <w:color w:val="404040"/>
-          <w:sz w:val="18"/>
-          <w:szCs w:val="18"/>
-        </w:rPr>
-        <w:t>httpd</w:t>
-      </w:r>
-      <w:proofErr w:type="spellEnd"/>
-      <w:r>
-        <w:rPr>
-          <w:rStyle w:val="l"/>
-          <w:rFonts w:ascii="Consolas" w:hAnsi="Consolas" w:cs="Consolas"/>
-          <w:color w:val="404040"/>
-          <w:sz w:val="18"/>
-          <w:szCs w:val="18"/>
-        </w:rPr>
-        <w:t>, and not touch the running state</w:t>
-      </w:r>
-    </w:p>
-    <w:p>
-      <w:pPr>
-        <w:pStyle w:val="HTMLPreformatted"/>
-        <w:rPr>
-          <w:rFonts w:ascii="Consolas" w:hAnsi="Consolas" w:cs="Consolas"/>
-          <w:color w:val="404040"/>
-          <w:sz w:val="18"/>
-          <w:szCs w:val="18"/>
-        </w:rPr>
-      </w:pPr>
-      <w:r>
-        <w:rPr>
-          <w:rFonts w:ascii="Consolas" w:hAnsi="Consolas" w:cs="Consolas"/>
-          <w:color w:val="404040"/>
-          <w:sz w:val="18"/>
-          <w:szCs w:val="18"/>
-        </w:rPr>
-        <w:t xml:space="preserve">  </w:t>
-      </w:r>
-      <w:r>
-        <w:rPr>
-          <w:rStyle w:val="l"/>
-          <w:rFonts w:ascii="Consolas" w:hAnsi="Consolas" w:cs="Consolas"/>
-          <w:color w:val="404040"/>
-          <w:sz w:val="18"/>
-          <w:szCs w:val="18"/>
-        </w:rPr>
-        <w:t>service</w:t>
-      </w:r>
-      <w:r>
-        <w:rPr>
-          <w:rStyle w:val="p"/>
-          <w:rFonts w:ascii="Consolas" w:hAnsi="Consolas" w:cs="Consolas"/>
-          <w:color w:val="404040"/>
-          <w:sz w:val="18"/>
-          <w:szCs w:val="18"/>
-        </w:rPr>
-        <w:t>:</w:t>
-      </w:r>
-    </w:p>
-    <w:p>
-      <w:pPr>
-        <w:pStyle w:val="HTMLPreformatted"/>
-        <w:rPr>
-          <w:rFonts w:ascii="Consolas" w:hAnsi="Consolas" w:cs="Consolas"/>
-          <w:color w:val="404040"/>
-          <w:sz w:val="18"/>
-          <w:szCs w:val="18"/>
-        </w:rPr>
-      </w:pPr>
-      <w:r>
-        <w:rPr>
-          <w:rFonts w:ascii="Consolas" w:hAnsi="Consolas" w:cs="Consolas"/>
-          <w:color w:val="404040"/>
-          <w:sz w:val="18"/>
-          <w:szCs w:val="18"/>
-        </w:rPr>
-        <w:t xml:space="preserve">    </w:t>
-      </w:r>
-      <w:r>
-        <w:rPr>
-          <w:rStyle w:val="l"/>
-          <w:rFonts w:ascii="Consolas" w:hAnsi="Consolas" w:cs="Consolas"/>
-          <w:color w:val="404040"/>
-          <w:sz w:val="18"/>
-          <w:szCs w:val="18"/>
-        </w:rPr>
-        <w:t>name</w:t>
-      </w:r>
-      <w:r>
-        <w:rPr>
-          <w:rStyle w:val="p"/>
-          <w:rFonts w:ascii="Consolas" w:hAnsi="Consolas" w:cs="Consolas"/>
-          <w:color w:val="404040"/>
-          <w:sz w:val="18"/>
-          <w:szCs w:val="18"/>
-        </w:rPr>
-        <w:t>:</w:t>
-      </w:r>
-      <w:r>
-        <w:rPr>
-          <w:rFonts w:ascii="Consolas" w:hAnsi="Consolas" w:cs="Consolas"/>
-          <w:color w:val="404040"/>
-          <w:sz w:val="18"/>
-          <w:szCs w:val="18"/>
-        </w:rPr>
-        <w:t xml:space="preserve"> </w:t>
-      </w:r>
-      <w:proofErr w:type="spellStart"/>
-      <w:r>
-        <w:rPr>
-          <w:rStyle w:val="l"/>
-          <w:rFonts w:ascii="Consolas" w:hAnsi="Consolas" w:cs="Consolas"/>
-          <w:color w:val="404040"/>
-          <w:sz w:val="18"/>
-          <w:szCs w:val="18"/>
-        </w:rPr>
-        <w:t>httpd</w:t>
-      </w:r>
-      <w:proofErr w:type="spellEnd"/>
-    </w:p>
-    <w:p>
-      <w:pPr>
-        <w:pStyle w:val="HTMLPreformatted"/>
-        <w:rPr>
-          <w:rFonts w:ascii="Consolas" w:hAnsi="Consolas" w:cs="Consolas"/>
-          <w:color w:val="404040"/>
-          <w:sz w:val="18"/>
-          <w:szCs w:val="18"/>
-        </w:rPr>
-      </w:pPr>
-      <w:r>
-        <w:rPr>
-          <w:rFonts w:ascii="Consolas" w:hAnsi="Consolas" w:cs="Consolas"/>
-          <w:color w:val="404040"/>
-          <w:sz w:val="18"/>
-          <w:szCs w:val="18"/>
-        </w:rPr>
-        <w:t xml:space="preserve">    </w:t>
-      </w:r>
-      <w:r>
-        <w:rPr>
-          <w:rStyle w:val="l"/>
-          <w:rFonts w:ascii="Consolas" w:hAnsi="Consolas" w:cs="Consolas"/>
-          <w:color w:val="404040"/>
-          <w:sz w:val="18"/>
-          <w:szCs w:val="18"/>
-        </w:rPr>
-        <w:t>enabled</w:t>
-      </w:r>
-      <w:r>
-        <w:rPr>
-          <w:rStyle w:val="p"/>
-          <w:rFonts w:ascii="Consolas" w:hAnsi="Consolas" w:cs="Consolas"/>
-          <w:color w:val="404040"/>
-          <w:sz w:val="18"/>
-          <w:szCs w:val="18"/>
-        </w:rPr>
-        <w:t>:</w:t>
-      </w:r>
-      <w:r>
-        <w:rPr>
-          <w:rFonts w:ascii="Consolas" w:hAnsi="Consolas" w:cs="Consolas"/>
-          <w:color w:val="404040"/>
-          <w:sz w:val="18"/>
-          <w:szCs w:val="18"/>
-        </w:rPr>
-        <w:t xml:space="preserve"> </w:t>
-      </w:r>
-      <w:r>
-        <w:rPr>
-          <w:rStyle w:val="l"/>
-          <w:rFonts w:ascii="Consolas" w:hAnsi="Consolas" w:cs="Consolas"/>
-          <w:color w:val="404040"/>
-          <w:sz w:val="18"/>
-          <w:szCs w:val="18"/>
-        </w:rPr>
-        <w:t>yes</w:t>
-      </w:r>
-    </w:p>
-    <w:p>
-      <w:pPr>
-        <w:pStyle w:val="HTMLPreformatted"/>
-        <w:rPr>
-          <w:rFonts w:ascii="Consolas" w:hAnsi="Consolas" w:cs="Consolas"/>
-          <w:color w:val="404040"/>
-          <w:sz w:val="18"/>
-          <w:szCs w:val="18"/>
-        </w:rPr>
-      </w:pPr>
-    </w:p>
-    <w:p>
-      <w:pPr>
-        <w:pStyle w:val="HTMLPreformatted"/>
-        <w:rPr>
-          <w:rFonts w:ascii="Consolas" w:hAnsi="Consolas" w:cs="Consolas"/>
-          <w:color w:val="404040"/>
-          <w:sz w:val="18"/>
-          <w:szCs w:val="18"/>
-        </w:rPr>
-      </w:pPr>
-      <w:r>
-        <w:rPr>
-          <w:rStyle w:val="p"/>
-          <w:rFonts w:ascii="Consolas" w:hAnsi="Consolas" w:cs="Consolas"/>
-          <w:color w:val="404040"/>
-          <w:sz w:val="18"/>
-          <w:szCs w:val="18"/>
-        </w:rPr>
-        <w:t>-</w:t>
-      </w:r>
-      <w:r>
-        <w:rPr>
-          <w:rFonts w:ascii="Consolas" w:hAnsi="Consolas" w:cs="Consolas"/>
-          <w:color w:val="404040"/>
-          <w:sz w:val="18"/>
-          <w:szCs w:val="18"/>
-        </w:rPr>
-        <w:t xml:space="preserve"> </w:t>
-      </w:r>
-      <w:r>
-        <w:rPr>
-          <w:rStyle w:val="l"/>
-          <w:rFonts w:ascii="Consolas" w:hAnsi="Consolas" w:cs="Consolas"/>
-          <w:color w:val="404040"/>
-          <w:sz w:val="18"/>
-          <w:szCs w:val="18"/>
-        </w:rPr>
-        <w:t>name</w:t>
-      </w:r>
-      <w:r>
-        <w:rPr>
-          <w:rStyle w:val="p"/>
-          <w:rFonts w:ascii="Consolas" w:hAnsi="Consolas" w:cs="Consolas"/>
-          <w:color w:val="404040"/>
-          <w:sz w:val="18"/>
-          <w:szCs w:val="18"/>
-        </w:rPr>
-        <w:t>:</w:t>
-      </w:r>
-      <w:r>
-        <w:rPr>
-          <w:rFonts w:ascii="Consolas" w:hAnsi="Consolas" w:cs="Consolas"/>
-          <w:color w:val="404040"/>
-          <w:sz w:val="18"/>
-          <w:szCs w:val="18"/>
-        </w:rPr>
-        <w:t xml:space="preserve"> </w:t>
-      </w:r>
-      <w:r>
-        <w:rPr>
-          <w:rStyle w:val="l"/>
-          <w:rFonts w:ascii="Consolas" w:hAnsi="Consolas" w:cs="Consolas"/>
-          <w:color w:val="404040"/>
-          <w:sz w:val="18"/>
-          <w:szCs w:val="18"/>
-        </w:rPr>
-        <w:t>Start service foo, based on running process /</w:t>
-      </w:r>
-      <w:proofErr w:type="spellStart"/>
-      <w:r>
-        <w:rPr>
-          <w:rStyle w:val="l"/>
-          <w:rFonts w:ascii="Consolas" w:hAnsi="Consolas" w:cs="Consolas"/>
-          <w:color w:val="404040"/>
-          <w:sz w:val="18"/>
-          <w:szCs w:val="18"/>
-        </w:rPr>
-        <w:t>usr</w:t>
-      </w:r>
-      <w:proofErr w:type="spellEnd"/>
-      <w:r>
-        <w:rPr>
-          <w:rStyle w:val="l"/>
-          <w:rFonts w:ascii="Consolas" w:hAnsi="Consolas" w:cs="Consolas"/>
-          <w:color w:val="404040"/>
-          <w:sz w:val="18"/>
-          <w:szCs w:val="18"/>
-        </w:rPr>
-        <w:t>/bin/</w:t>
-      </w:r>
-      <w:proofErr w:type="spellStart"/>
-      <w:r>
-        <w:rPr>
-          <w:rStyle w:val="l"/>
-          <w:rFonts w:ascii="Consolas" w:hAnsi="Consolas" w:cs="Consolas"/>
-          <w:color w:val="404040"/>
-          <w:sz w:val="18"/>
-          <w:szCs w:val="18"/>
-        </w:rPr>
-        <w:t>foo</w:t>
-      </w:r>
-      <w:proofErr w:type="spellEnd"/>
-    </w:p>
-    <w:p>
-      <w:pPr>
-        <w:pStyle w:val="HTMLPreformatted"/>
-        <w:rPr>
-          <w:rFonts w:ascii="Consolas" w:hAnsi="Consolas" w:cs="Consolas"/>
-          <w:color w:val="404040"/>
-          <w:sz w:val="18"/>
-          <w:szCs w:val="18"/>
-        </w:rPr>
-      </w:pPr>
-      <w:r>
-        <w:rPr>
-          <w:rFonts w:ascii="Consolas" w:hAnsi="Consolas" w:cs="Consolas"/>
-          <w:color w:val="404040"/>
-          <w:sz w:val="18"/>
-          <w:szCs w:val="18"/>
-        </w:rPr>
-        <w:t xml:space="preserve">  </w:t>
-      </w:r>
-      <w:r>
-        <w:rPr>
-          <w:rStyle w:val="l"/>
-          <w:rFonts w:ascii="Consolas" w:hAnsi="Consolas" w:cs="Consolas"/>
-          <w:color w:val="404040"/>
-          <w:sz w:val="18"/>
-          <w:szCs w:val="18"/>
-        </w:rPr>
-        <w:t>service</w:t>
-      </w:r>
-      <w:r>
-        <w:rPr>
-          <w:rStyle w:val="p"/>
-          <w:rFonts w:ascii="Consolas" w:hAnsi="Consolas" w:cs="Consolas"/>
-          <w:color w:val="404040"/>
-          <w:sz w:val="18"/>
-          <w:szCs w:val="18"/>
-        </w:rPr>
-        <w:t>:</w:t>
-      </w:r>
-    </w:p>
-    <w:p>
-      <w:pPr>
-        <w:pStyle w:val="HTMLPreformatted"/>
-        <w:rPr>
-          <w:rFonts w:ascii="Consolas" w:hAnsi="Consolas" w:cs="Consolas"/>
-          <w:color w:val="404040"/>
-          <w:sz w:val="18"/>
-          <w:szCs w:val="18"/>
-        </w:rPr>
-      </w:pPr>
-      <w:r>
-        <w:rPr>
-          <w:rFonts w:ascii="Consolas" w:hAnsi="Consolas" w:cs="Consolas"/>
-          <w:color w:val="404040"/>
-          <w:sz w:val="18"/>
-          <w:szCs w:val="18"/>
-        </w:rPr>
-        <w:t xml:space="preserve">    </w:t>
-      </w:r>
-      <w:r>
-        <w:rPr>
-          <w:rStyle w:val="l"/>
-          <w:rFonts w:ascii="Consolas" w:hAnsi="Consolas" w:cs="Consolas"/>
-          <w:color w:val="404040"/>
-          <w:sz w:val="18"/>
-          <w:szCs w:val="18"/>
-        </w:rPr>
-        <w:t>name</w:t>
-      </w:r>
-      <w:r>
-        <w:rPr>
-          <w:rStyle w:val="p"/>
-          <w:rFonts w:ascii="Consolas" w:hAnsi="Consolas" w:cs="Consolas"/>
-          <w:color w:val="404040"/>
-          <w:sz w:val="18"/>
-          <w:szCs w:val="18"/>
-        </w:rPr>
-        <w:t>:</w:t>
-      </w:r>
-      <w:r>
-        <w:rPr>
-          <w:rFonts w:ascii="Consolas" w:hAnsi="Consolas" w:cs="Consolas"/>
-          <w:color w:val="404040"/>
-          <w:sz w:val="18"/>
-          <w:szCs w:val="18"/>
-        </w:rPr>
-        <w:t xml:space="preserve"> </w:t>
-      </w:r>
-      <w:r>
-        <w:rPr>
-          <w:rStyle w:val="l"/>
-          <w:rFonts w:ascii="Consolas" w:hAnsi="Consolas" w:cs="Consolas"/>
-          <w:color w:val="404040"/>
-          <w:sz w:val="18"/>
-          <w:szCs w:val="18"/>
-        </w:rPr>
-        <w:t>foo</w:t>
-      </w:r>
-    </w:p>
-    <w:p>
-      <w:pPr>
-        <w:pStyle w:val="HTMLPreformatted"/>
-        <w:rPr>
-          <w:rFonts w:ascii="Consolas" w:hAnsi="Consolas" w:cs="Consolas"/>
-          <w:color w:val="404040"/>
-          <w:sz w:val="18"/>
-          <w:szCs w:val="18"/>
-        </w:rPr>
-      </w:pPr>
-      <w:r>
-        <w:rPr>
-          <w:rFonts w:ascii="Consolas" w:hAnsi="Consolas" w:cs="Consolas"/>
-          <w:color w:val="404040"/>
-          <w:sz w:val="18"/>
-          <w:szCs w:val="18"/>
-        </w:rPr>
-        <w:t xml:space="preserve">    </w:t>
-      </w:r>
-      <w:r>
-        <w:rPr>
-          <w:rStyle w:val="l"/>
-          <w:rFonts w:ascii="Consolas" w:hAnsi="Consolas" w:cs="Consolas"/>
-          <w:color w:val="404040"/>
-          <w:sz w:val="18"/>
-          <w:szCs w:val="18"/>
-        </w:rPr>
-        <w:t>pattern</w:t>
-      </w:r>
-      <w:r>
-        <w:rPr>
-          <w:rStyle w:val="p"/>
-          <w:rFonts w:ascii="Consolas" w:hAnsi="Consolas" w:cs="Consolas"/>
-          <w:color w:val="404040"/>
-          <w:sz w:val="18"/>
-          <w:szCs w:val="18"/>
-        </w:rPr>
-        <w:t>:</w:t>
-      </w:r>
-      <w:r>
-        <w:rPr>
-          <w:rFonts w:ascii="Consolas" w:hAnsi="Consolas" w:cs="Consolas"/>
-          <w:color w:val="404040"/>
-          <w:sz w:val="18"/>
-          <w:szCs w:val="18"/>
-        </w:rPr>
-        <w:t xml:space="preserve"> </w:t>
-      </w:r>
-      <w:r>
-        <w:rPr>
-          <w:rStyle w:val="l"/>
-          <w:rFonts w:ascii="Consolas" w:hAnsi="Consolas" w:cs="Consolas"/>
-          <w:color w:val="404040"/>
-          <w:sz w:val="18"/>
-          <w:szCs w:val="18"/>
-        </w:rPr>
-        <w:t>/</w:t>
-      </w:r>
-      <w:proofErr w:type="spellStart"/>
-      <w:r>
-        <w:rPr>
-          <w:rStyle w:val="l"/>
-          <w:rFonts w:ascii="Consolas" w:hAnsi="Consolas" w:cs="Consolas"/>
-          <w:color w:val="404040"/>
-          <w:sz w:val="18"/>
-          <w:szCs w:val="18"/>
-        </w:rPr>
-        <w:t>usr</w:t>
-      </w:r>
-      <w:proofErr w:type="spellEnd"/>
-      <w:r>
-        <w:rPr>
-          <w:rStyle w:val="l"/>
-          <w:rFonts w:ascii="Consolas" w:hAnsi="Consolas" w:cs="Consolas"/>
-          <w:color w:val="404040"/>
-          <w:sz w:val="18"/>
-          <w:szCs w:val="18"/>
-        </w:rPr>
-        <w:t>/bin/</w:t>
-      </w:r>
-      <w:proofErr w:type="spellStart"/>
-      <w:r>
-        <w:rPr>
-          <w:rStyle w:val="l"/>
-          <w:rFonts w:ascii="Consolas" w:hAnsi="Consolas" w:cs="Consolas"/>
-          <w:color w:val="404040"/>
-          <w:sz w:val="18"/>
-          <w:szCs w:val="18"/>
-        </w:rPr>
-        <w:t>foo</w:t>
-      </w:r>
-      <w:proofErr w:type="spellEnd"/>
-    </w:p>
-    <w:p>
-      <w:pPr>
-        <w:pStyle w:val="HTMLPreformatted"/>
-        <w:rPr>
-          <w:rFonts w:ascii="Consolas" w:hAnsi="Consolas" w:cs="Consolas"/>
-          <w:color w:val="404040"/>
-          <w:sz w:val="18"/>
-          <w:szCs w:val="18"/>
-        </w:rPr>
-      </w:pPr>
-      <w:r>
-        <w:rPr>
-          <w:rFonts w:ascii="Consolas" w:hAnsi="Consolas" w:cs="Consolas"/>
-          <w:color w:val="404040"/>
-          <w:sz w:val="18"/>
-          <w:szCs w:val="18"/>
-        </w:rPr>
-        <w:t xml:space="preserve">    </w:t>
-      </w:r>
-      <w:r>
-        <w:rPr>
-          <w:rStyle w:val="l"/>
-          <w:rFonts w:ascii="Consolas" w:hAnsi="Consolas" w:cs="Consolas"/>
-          <w:color w:val="404040"/>
-          <w:sz w:val="18"/>
-          <w:szCs w:val="18"/>
-        </w:rPr>
-        <w:t>state</w:t>
-      </w:r>
-      <w:r>
-        <w:rPr>
-          <w:rStyle w:val="p"/>
-          <w:rFonts w:ascii="Consolas" w:hAnsi="Consolas" w:cs="Consolas"/>
-          <w:color w:val="404040"/>
-          <w:sz w:val="18"/>
-          <w:szCs w:val="18"/>
-        </w:rPr>
-        <w:t>:</w:t>
-      </w:r>
-      <w:r>
-        <w:rPr>
-          <w:rFonts w:ascii="Consolas" w:hAnsi="Consolas" w:cs="Consolas"/>
-          <w:color w:val="404040"/>
-          <w:sz w:val="18"/>
-          <w:szCs w:val="18"/>
-        </w:rPr>
-        <w:t xml:space="preserve"> </w:t>
-      </w:r>
-      <w:r>
-        <w:rPr>
-          <w:rStyle w:val="l"/>
-          <w:rFonts w:ascii="Consolas" w:hAnsi="Consolas" w:cs="Consolas"/>
-          <w:color w:val="404040"/>
-          <w:sz w:val="18"/>
-          <w:szCs w:val="18"/>
-        </w:rPr>
-        <w:t>started</w:t>
-      </w:r>
-    </w:p>
-    <w:p>
-      <w:pPr>
-        <w:pStyle w:val="HTMLPreformatted"/>
-        <w:rPr>
-          <w:rFonts w:ascii="Consolas" w:hAnsi="Consolas" w:cs="Consolas"/>
-          <w:color w:val="404040"/>
-          <w:sz w:val="18"/>
-          <w:szCs w:val="18"/>
-        </w:rPr>
-      </w:pPr>
-    </w:p>
-    <w:p>
-      <w:pPr>
-        <w:pStyle w:val="HTMLPreformatted"/>
-        <w:rPr>
-          <w:rFonts w:ascii="Consolas" w:hAnsi="Consolas" w:cs="Consolas"/>
-          <w:color w:val="404040"/>
-          <w:sz w:val="18"/>
-          <w:szCs w:val="18"/>
-        </w:rPr>
-      </w:pPr>
-      <w:r>
-        <w:rPr>
-          <w:rStyle w:val="p"/>
-          <w:rFonts w:ascii="Consolas" w:hAnsi="Consolas" w:cs="Consolas"/>
-          <w:color w:val="404040"/>
-          <w:sz w:val="18"/>
-          <w:szCs w:val="18"/>
-        </w:rPr>
-        <w:t>-</w:t>
-      </w:r>
-      <w:r>
-        <w:rPr>
-          <w:rFonts w:ascii="Consolas" w:hAnsi="Consolas" w:cs="Consolas"/>
-          <w:color w:val="404040"/>
-          <w:sz w:val="18"/>
-          <w:szCs w:val="18"/>
-        </w:rPr>
-        <w:t xml:space="preserve"> </w:t>
-      </w:r>
-      <w:r>
-        <w:rPr>
-          <w:rStyle w:val="l"/>
-          <w:rFonts w:ascii="Consolas" w:hAnsi="Consolas" w:cs="Consolas"/>
-          <w:color w:val="404040"/>
-          <w:sz w:val="18"/>
-          <w:szCs w:val="18"/>
-        </w:rPr>
-        <w:t>name</w:t>
-      </w:r>
-      <w:r>
-        <w:rPr>
-          <w:rStyle w:val="p"/>
-          <w:rFonts w:ascii="Consolas" w:hAnsi="Consolas" w:cs="Consolas"/>
-          <w:color w:val="404040"/>
-          <w:sz w:val="18"/>
-          <w:szCs w:val="18"/>
-        </w:rPr>
-        <w:t>:</w:t>
-      </w:r>
-      <w:r>
-        <w:rPr>
-          <w:rFonts w:ascii="Consolas" w:hAnsi="Consolas" w:cs="Consolas"/>
-          <w:color w:val="404040"/>
-          <w:sz w:val="18"/>
-          <w:szCs w:val="18"/>
-        </w:rPr>
-        <w:t xml:space="preserve"> </w:t>
-      </w:r>
-      <w:r>
-        <w:rPr>
-          <w:rStyle w:val="l"/>
-          <w:rFonts w:ascii="Consolas" w:hAnsi="Consolas" w:cs="Consolas"/>
-          <w:color w:val="404040"/>
-          <w:sz w:val="18"/>
-          <w:szCs w:val="18"/>
-        </w:rPr>
-        <w:t>Restart network service for interface eth0</w:t>
-      </w:r>
-    </w:p>
-    <w:p>
-      <w:pPr>
-        <w:pStyle w:val="HTMLPreformatted"/>
-        <w:rPr>
-          <w:rFonts w:ascii="Consolas" w:hAnsi="Consolas" w:cs="Consolas"/>
-          <w:color w:val="404040"/>
-          <w:sz w:val="18"/>
-          <w:szCs w:val="18"/>
-        </w:rPr>
-      </w:pPr>
-      <w:r>
-        <w:rPr>
-          <w:rFonts w:ascii="Consolas" w:hAnsi="Consolas" w:cs="Consolas"/>
-          <w:color w:val="404040"/>
-          <w:sz w:val="18"/>
-          <w:szCs w:val="18"/>
-        </w:rPr>
-        <w:t xml:space="preserve">  </w:t>
-      </w:r>
-      <w:r>
-        <w:rPr>
-          <w:rStyle w:val="l"/>
-          <w:rFonts w:ascii="Consolas" w:hAnsi="Consolas" w:cs="Consolas"/>
-          <w:color w:val="404040"/>
-          <w:sz w:val="18"/>
-          <w:szCs w:val="18"/>
-        </w:rPr>
-        <w:t>service</w:t>
-      </w:r>
-      <w:r>
-        <w:rPr>
-          <w:rStyle w:val="p"/>
-          <w:rFonts w:ascii="Consolas" w:hAnsi="Consolas" w:cs="Consolas"/>
-          <w:color w:val="404040"/>
-          <w:sz w:val="18"/>
-          <w:szCs w:val="18"/>
-        </w:rPr>
-        <w:t>:</w:t>
-      </w:r>
-    </w:p>
-    <w:p>
-      <w:pPr>
-        <w:pStyle w:val="HTMLPreformatted"/>
-        <w:rPr>
-          <w:rFonts w:ascii="Consolas" w:hAnsi="Consolas" w:cs="Consolas"/>
-          <w:color w:val="404040"/>
-          <w:sz w:val="18"/>
-          <w:szCs w:val="18"/>
-        </w:rPr>
-      </w:pPr>
-      <w:r>
-        <w:rPr>
-          <w:rFonts w:ascii="Consolas" w:hAnsi="Consolas" w:cs="Consolas"/>
-          <w:color w:val="404040"/>
-          <w:sz w:val="18"/>
-          <w:szCs w:val="18"/>
-        </w:rPr>
-        <w:t xml:space="preserve">    </w:t>
-      </w:r>
-      <w:r>
-        <w:rPr>
-          <w:rStyle w:val="l"/>
-          <w:rFonts w:ascii="Consolas" w:hAnsi="Consolas" w:cs="Consolas"/>
-          <w:color w:val="404040"/>
-          <w:sz w:val="18"/>
-          <w:szCs w:val="18"/>
-        </w:rPr>
-        <w:t>name</w:t>
-      </w:r>
-      <w:r>
-        <w:rPr>
-          <w:rStyle w:val="p"/>
-          <w:rFonts w:ascii="Consolas" w:hAnsi="Consolas" w:cs="Consolas"/>
-          <w:color w:val="404040"/>
-          <w:sz w:val="18"/>
-          <w:szCs w:val="18"/>
-        </w:rPr>
-        <w:t>:</w:t>
-      </w:r>
-      <w:r>
-        <w:rPr>
-          <w:rFonts w:ascii="Consolas" w:hAnsi="Consolas" w:cs="Consolas"/>
-          <w:color w:val="404040"/>
-          <w:sz w:val="18"/>
-          <w:szCs w:val="18"/>
-        </w:rPr>
-        <w:t xml:space="preserve"> </w:t>
-      </w:r>
-      <w:r>
-        <w:rPr>
-          <w:rStyle w:val="l"/>
-          <w:rFonts w:ascii="Consolas" w:hAnsi="Consolas" w:cs="Consolas"/>
-          <w:color w:val="404040"/>
-          <w:sz w:val="18"/>
-          <w:szCs w:val="18"/>
-        </w:rPr>
-        <w:t>network</w:t>
-      </w:r>
-    </w:p>
-    <w:p>
-      <w:pPr>
-        <w:pStyle w:val="HTMLPreformatted"/>
-        <w:rPr>
-          <w:rFonts w:ascii="Consolas" w:hAnsi="Consolas" w:cs="Consolas"/>
-          <w:color w:val="404040"/>
-          <w:sz w:val="18"/>
-          <w:szCs w:val="18"/>
-        </w:rPr>
-      </w:pPr>
-      <w:r>
-        <w:rPr>
-          <w:rFonts w:ascii="Consolas" w:hAnsi="Consolas" w:cs="Consolas"/>
-          <w:color w:val="404040"/>
-          <w:sz w:val="18"/>
-          <w:szCs w:val="18"/>
-        </w:rPr>
-        <w:t xml:space="preserve">    </w:t>
-      </w:r>
-      <w:r>
-        <w:rPr>
-          <w:rStyle w:val="l"/>
-          <w:rFonts w:ascii="Consolas" w:hAnsi="Consolas" w:cs="Consolas"/>
-          <w:color w:val="404040"/>
-          <w:sz w:val="18"/>
-          <w:szCs w:val="18"/>
-        </w:rPr>
-        <w:t>state</w:t>
-      </w:r>
-      <w:r>
-        <w:rPr>
-          <w:rStyle w:val="p"/>
-          <w:rFonts w:ascii="Consolas" w:hAnsi="Consolas" w:cs="Consolas"/>
-          <w:color w:val="404040"/>
-          <w:sz w:val="18"/>
-          <w:szCs w:val="18"/>
-        </w:rPr>
-        <w:t>:</w:t>
-      </w:r>
-      <w:r>
-        <w:rPr>
-          <w:rFonts w:ascii="Consolas" w:hAnsi="Consolas" w:cs="Consolas"/>
-          <w:color w:val="404040"/>
-          <w:sz w:val="18"/>
-          <w:szCs w:val="18"/>
-        </w:rPr>
-        <w:t xml:space="preserve"> </w:t>
-      </w:r>
-      <w:r>
-        <w:rPr>
-          <w:rStyle w:val="l"/>
-          <w:rFonts w:ascii="Consolas" w:hAnsi="Consolas" w:cs="Consolas"/>
-          <w:color w:val="404040"/>
-          <w:sz w:val="18"/>
-          <w:szCs w:val="18"/>
-        </w:rPr>
-        <w:t>restarted</w:t>
-      </w:r>
-    </w:p>
-    <w:p>
-      <w:pPr>
-        <w:pStyle w:val="HTMLPreformatted"/>
-        <w:rPr>
-          <w:rFonts w:ascii="Consolas" w:hAnsi="Consolas" w:cs="Consolas"/>
-          <w:color w:val="404040"/>
-          <w:sz w:val="18"/>
-          <w:szCs w:val="18"/>
-        </w:rPr>
-      </w:pPr>
-      <w:r>
-        <w:rPr>
-          <w:rFonts w:ascii="Consolas" w:hAnsi="Consolas" w:cs="Consolas"/>
-          <w:color w:val="404040"/>
-          <w:sz w:val="18"/>
-          <w:szCs w:val="18"/>
-        </w:rPr>
-        <w:t xml:space="preserve">    </w:t>
-      </w:r>
-      <w:proofErr w:type="spellStart"/>
-      <w:r>
-        <w:rPr>
-          <w:rStyle w:val="l"/>
-          <w:rFonts w:ascii="Consolas" w:hAnsi="Consolas" w:cs="Consolas"/>
-          <w:color w:val="404040"/>
-          <w:sz w:val="18"/>
-          <w:szCs w:val="18"/>
-        </w:rPr>
         <w:t>args</w:t>
       </w:r>
-      <w:proofErr w:type="spellEnd"/>
       <w:r>
         <w:rPr>
           <w:rStyle w:val="p"/>
@@ -11818,7 +10211,6 @@
         </w:rPr>
         <w:t xml:space="preserve">  </w:t>
       </w:r>
-      <w:proofErr w:type="spellStart"/>
       <w:r>
         <w:rPr>
           <w:rStyle w:val="l"/>
@@ -11829,7 +10221,6 @@
         </w:rPr>
         <w:t>with_items</w:t>
       </w:r>
-      <w:proofErr w:type="spellEnd"/>
       <w:r>
         <w:rPr>
           <w:rStyle w:val="p"/>
@@ -11954,7 +10345,6 @@
           <w:szCs w:val="18"/>
         </w:rPr>
       </w:pPr>
-      <w:proofErr w:type="spellStart"/>
       <w:r>
         <w:rPr>
           <w:rStyle w:val="l"/>
@@ -11965,7 +10355,6 @@
         </w:rPr>
         <w:t>with_items</w:t>
       </w:r>
-      <w:proofErr w:type="spellEnd"/>
       <w:r>
         <w:rPr>
           <w:rStyle w:val="p"/>
@@ -12110,25 +10499,7 @@
           <w:color w:val="404040"/>
           <w:shd w:val="clear" w:color="auto" w:fill="FCFCFC"/>
         </w:rPr>
-        <w:t xml:space="preserve">For instance, multiple resources may indicate that apache needs to be restarted because they have changed a </w:t>
-      </w:r>
-      <w:proofErr w:type="spellStart"/>
-      <w:r>
-        <w:rPr>
-          <w:rFonts w:ascii="Arial" w:hAnsi="Arial" w:cs="Arial"/>
-          <w:color w:val="404040"/>
-          <w:shd w:val="clear" w:color="auto" w:fill="FCFCFC"/>
-        </w:rPr>
-        <w:t>config</w:t>
-      </w:r>
-      <w:proofErr w:type="spellEnd"/>
-      <w:r>
-        <w:rPr>
-          <w:rFonts w:ascii="Arial" w:hAnsi="Arial" w:cs="Arial"/>
-          <w:color w:val="404040"/>
-          <w:shd w:val="clear" w:color="auto" w:fill="FCFCFC"/>
-        </w:rPr>
-        <w:t xml:space="preserve"> file, but apache will only be bounced once to avoid unnecessary restarts.</w:t>
+        <w:t>For instance, multiple resources may indicate that apache needs to be restarted because they have changed a config file, but apache will only be bounced once to avoid unnecessary restarts.</w:t>
       </w:r>
     </w:p>
     <w:p/>
@@ -12284,27 +10655,7 @@
           <w:sz w:val="24"/>
           <w:szCs w:val="24"/>
         </w:rPr>
-        <w:t>For Windows targets, use the </w:t>
-      </w:r>
-      <w:proofErr w:type="spellStart"/>
-      <w:r>
-        <w:rPr>
-          <w:rFonts w:ascii="Arial" w:eastAsia="Times New Roman" w:hAnsi="Arial" w:cs="Arial"/>
-          <w:color w:val="404040"/>
-          <w:sz w:val="24"/>
-          <w:szCs w:val="24"/>
-        </w:rPr>
-        <w:t>win_copy</w:t>
-      </w:r>
-      <w:proofErr w:type="spellEnd"/>
-      <w:r>
-        <w:rPr>
-          <w:rFonts w:ascii="Arial" w:eastAsia="Times New Roman" w:hAnsi="Arial" w:cs="Arial"/>
-          <w:color w:val="404040"/>
-          <w:sz w:val="24"/>
-          <w:szCs w:val="24"/>
-        </w:rPr>
-        <w:t> module instead.</w:t>
+        <w:t>For Windows targets, use the win_copy module instead.</w:t>
       </w:r>
     </w:p>
     <w:p>
@@ -12379,7 +10730,6 @@
           <w:szCs w:val="30"/>
         </w:rPr>
       </w:pPr>
-      <w:proofErr w:type="spellStart"/>
       <w:r>
         <w:rPr>
           <w:rFonts w:ascii="Georgia" w:hAnsi="Georgia"/>
@@ -12388,18 +10738,7 @@
           <w:sz w:val="30"/>
           <w:szCs w:val="30"/>
         </w:rPr>
-        <w:t>Ansible</w:t>
-      </w:r>
-      <w:proofErr w:type="spellEnd"/>
-      <w:r>
-        <w:rPr>
-          <w:rFonts w:ascii="Georgia" w:hAnsi="Georgia"/>
-          <w:b/>
-          <w:color w:val="404040"/>
-          <w:sz w:val="30"/>
-          <w:szCs w:val="30"/>
-        </w:rPr>
-        <w:t xml:space="preserve"> Pip Module – Managing Python Packages</w:t>
+        <w:t>Ansible Pip Module – Managing Python Packages</w:t>
       </w:r>
     </w:p>
     <w:p/>
@@ -12413,7 +10752,6 @@
           <w:shd w:val="clear" w:color="auto" w:fill="FFFFFF"/>
         </w:rPr>
       </w:pPr>
-      <w:proofErr w:type="spellStart"/>
       <w:r>
         <w:rPr>
           <w:rFonts w:ascii="Cambo" w:hAnsi="Cambo"/>
@@ -12422,18 +10760,7 @@
           <w:szCs w:val="29"/>
           <w:shd w:val="clear" w:color="auto" w:fill="FFFFFF"/>
         </w:rPr>
-        <w:t>Ansible</w:t>
-      </w:r>
-      <w:proofErr w:type="spellEnd"/>
-      <w:r>
-        <w:rPr>
-          <w:rFonts w:ascii="Cambo" w:hAnsi="Cambo"/>
-          <w:color w:val="696969"/>
-          <w:sz w:val="29"/>
-          <w:szCs w:val="29"/>
-          <w:shd w:val="clear" w:color="auto" w:fill="FFFFFF"/>
-        </w:rPr>
-        <w:t xml:space="preserve"> pip module is used when you need to manage Python libraries on the remote servers.</w:t>
+        <w:t>Ansible pip module is used when you need to manage Python libraries on the remote servers.</w:t>
       </w:r>
     </w:p>
     <w:p>
@@ -12488,7 +10815,6 @@
           <w:szCs w:val="30"/>
         </w:rPr>
       </w:pPr>
-      <w:proofErr w:type="spellStart"/>
       <w:r>
         <w:rPr>
           <w:rFonts w:ascii="Georgia" w:hAnsi="Georgia"/>
@@ -12497,45 +10823,11 @@
           <w:sz w:val="30"/>
           <w:szCs w:val="30"/>
         </w:rPr>
-        <w:t>Ansible</w:t>
-      </w:r>
-      <w:proofErr w:type="spellEnd"/>
-      <w:r>
-        <w:rPr>
-          <w:rFonts w:ascii="Georgia" w:hAnsi="Georgia"/>
-          <w:b/>
-          <w:color w:val="404040"/>
-          <w:sz w:val="30"/>
-          <w:szCs w:val="30"/>
-        </w:rPr>
-        <w:t xml:space="preserve"> </w:t>
-      </w:r>
-      <w:proofErr w:type="spellStart"/>
-      <w:r>
-        <w:rPr>
-          <w:rFonts w:ascii="Georgia" w:hAnsi="Georgia"/>
-          <w:b/>
-          <w:color w:val="404040"/>
-          <w:sz w:val="30"/>
-          <w:szCs w:val="30"/>
-        </w:rPr>
-        <w:t>lineinfile</w:t>
-      </w:r>
-      <w:proofErr w:type="spellEnd"/>
-      <w:r>
-        <w:rPr>
-          <w:rFonts w:ascii="Georgia" w:hAnsi="Georgia"/>
-          <w:b/>
-          <w:color w:val="404040"/>
-          <w:sz w:val="30"/>
-          <w:szCs w:val="30"/>
-        </w:rPr>
-        <w:t xml:space="preserve"> module</w:t>
+        <w:t>Ansible lineinfile module</w:t>
       </w:r>
     </w:p>
     <w:p/>
     <w:p>
-      <w:proofErr w:type="spellStart"/>
       <w:r>
         <w:rPr>
           <w:rFonts w:ascii="Cambo" w:hAnsi="Cambo"/>
@@ -12544,40 +10836,7 @@
           <w:szCs w:val="29"/>
           <w:shd w:val="clear" w:color="auto" w:fill="FFFFFF"/>
         </w:rPr>
-        <w:t>Ansible</w:t>
-      </w:r>
-      <w:proofErr w:type="spellEnd"/>
-      <w:r>
-        <w:rPr>
-          <w:rFonts w:ascii="Cambo" w:hAnsi="Cambo"/>
-          <w:color w:val="696969"/>
-          <w:sz w:val="29"/>
-          <w:szCs w:val="29"/>
-          <w:shd w:val="clear" w:color="auto" w:fill="FFFFFF"/>
-        </w:rPr>
-        <w:t xml:space="preserve"> </w:t>
-      </w:r>
-      <w:proofErr w:type="spellStart"/>
-      <w:r>
-        <w:rPr>
-          <w:rFonts w:ascii="Cambo" w:hAnsi="Cambo"/>
-          <w:color w:val="696969"/>
-          <w:sz w:val="29"/>
-          <w:szCs w:val="29"/>
-          <w:shd w:val="clear" w:color="auto" w:fill="FFFFFF"/>
-        </w:rPr>
-        <w:t>lineinfile</w:t>
-      </w:r>
-      <w:proofErr w:type="spellEnd"/>
-      <w:r>
-        <w:rPr>
-          <w:rFonts w:ascii="Cambo" w:hAnsi="Cambo"/>
-          <w:color w:val="696969"/>
-          <w:sz w:val="29"/>
-          <w:szCs w:val="29"/>
-          <w:shd w:val="clear" w:color="auto" w:fill="FFFFFF"/>
-        </w:rPr>
-        <w:t xml:space="preserve"> module can be used to insert a line, modify an existing line, remove an existing line or to replace a line.</w:t>
+        <w:t>Ansible lineinfile module can be used to insert a line, modify an existing line, remove an existing line or to replace a line.</w:t>
       </w:r>
     </w:p>
     <w:p>
@@ -12727,7 +10986,6 @@
           <w:szCs w:val="30"/>
         </w:rPr>
       </w:pPr>
-      <w:proofErr w:type="spellStart"/>
       <w:r>
         <w:rPr>
           <w:rFonts w:ascii="Georgia" w:hAnsi="Georgia"/>
@@ -12735,17 +10993,7 @@
           <w:sz w:val="30"/>
           <w:szCs w:val="30"/>
         </w:rPr>
-        <w:t>wait_for</w:t>
-      </w:r>
-      <w:proofErr w:type="spellEnd"/>
-      <w:r>
-        <w:rPr>
-          <w:rFonts w:ascii="Georgia" w:hAnsi="Georgia"/>
-          <w:color w:val="404040"/>
-          <w:sz w:val="30"/>
-          <w:szCs w:val="30"/>
-        </w:rPr>
-        <w:t xml:space="preserve"> </w:t>
+        <w:t xml:space="preserve">wait_for </w:t>
       </w:r>
     </w:p>
     <w:p>
@@ -12905,43 +11153,24 @@
           <w:color w:val="404040"/>
           <w:shd w:val="clear" w:color="auto" w:fill="FCFCFC"/>
         </w:rPr>
-        <w:t xml:space="preserve">Using </w:t>
-      </w:r>
-      <w:proofErr w:type="spellStart"/>
+        <w:t xml:space="preserve">Using wait_for </w:t>
+      </w:r>
       <w:r>
         <w:rPr>
           <w:rFonts w:ascii="Arial" w:hAnsi="Arial" w:cs="Arial"/>
           <w:color w:val="404040"/>
           <w:shd w:val="clear" w:color="auto" w:fill="FCFCFC"/>
         </w:rPr>
-        <w:t>wait_for</w:t>
-      </w:r>
-      <w:proofErr w:type="spellEnd"/>
+        <w:t xml:space="preserve">we can will check that service are running on right ports tat not give the all the information we also get to know  </w:t>
+      </w:r>
       <w:r>
         <w:rPr>
           <w:rFonts w:ascii="Arial" w:hAnsi="Arial" w:cs="Arial"/>
           <w:color w:val="404040"/>
           <w:shd w:val="clear" w:color="auto" w:fill="FCFCFC"/>
         </w:rPr>
-        <w:t xml:space="preserve"> </w:t>
-      </w:r>
-      <w:r>
-        <w:rPr>
-          <w:rFonts w:ascii="Arial" w:hAnsi="Arial" w:cs="Arial"/>
-          <w:color w:val="404040"/>
-          <w:shd w:val="clear" w:color="auto" w:fill="FCFCFC"/>
-        </w:rPr>
-        <w:t xml:space="preserve">we can will check that service are running on right ports tat not give the all the information we also get to know  </w:t>
-      </w:r>
-      <w:r>
-        <w:rPr>
-          <w:rFonts w:ascii="Arial" w:hAnsi="Arial" w:cs="Arial"/>
-          <w:color w:val="404040"/>
-          <w:shd w:val="clear" w:color="auto" w:fill="FCFCFC"/>
-        </w:rPr>
         <w:t xml:space="preserve">end to end connection of the service  using module </w:t>
       </w:r>
-      <w:proofErr w:type="spellStart"/>
       <w:r>
         <w:rPr>
           <w:rFonts w:ascii="Georgia" w:eastAsiaTheme="majorEastAsia" w:hAnsi="Georgia" w:cstheme="majorBidi"/>
@@ -12952,7 +11181,6 @@
         </w:rPr>
         <w:t>uri</w:t>
       </w:r>
-      <w:proofErr w:type="spellEnd"/>
       <w:r>
         <w:rPr>
           <w:rFonts w:ascii="Georgia" w:eastAsiaTheme="majorEastAsia" w:hAnsi="Georgia" w:cstheme="majorBidi"/>
@@ -13200,316 +11428,116 @@
           <w:color w:val="404040"/>
           <w:shd w:val="clear" w:color="auto" w:fill="FCFCFC"/>
         </w:rPr>
-        <w:t xml:space="preserve">      </w:t>
-      </w:r>
-      <w:proofErr w:type="spellStart"/>
-      <w:r>
+        <w:t xml:space="preserve">      uri: url=hhtp://{{item}} return_content=yes</w:t>
+      </w:r>
+    </w:p>
+    <w:p>
+      <w:pPr>
         <w:rPr>
           <w:rFonts w:ascii="Arial" w:hAnsi="Arial" w:cs="Arial"/>
           <w:color w:val="404040"/>
           <w:shd w:val="clear" w:color="auto" w:fill="FCFCFC"/>
         </w:rPr>
-        <w:t>uri</w:t>
-      </w:r>
-      <w:proofErr w:type="spellEnd"/>
+      </w:pPr>
       <w:r>
         <w:rPr>
           <w:rFonts w:ascii="Arial" w:hAnsi="Arial" w:cs="Arial"/>
           <w:color w:val="404040"/>
           <w:shd w:val="clear" w:color="auto" w:fill="FCFCFC"/>
         </w:rPr>
-        <w:t xml:space="preserve">: </w:t>
-      </w:r>
-      <w:proofErr w:type="spellStart"/>
-      <w:r>
+        <w:t xml:space="preserve">      with_item: groups.loadbalancer</w:t>
+      </w:r>
+    </w:p>
+    <w:p>
+      <w:pPr>
         <w:rPr>
           <w:rFonts w:ascii="Arial" w:hAnsi="Arial" w:cs="Arial"/>
           <w:color w:val="404040"/>
           <w:shd w:val="clear" w:color="auto" w:fill="FCFCFC"/>
         </w:rPr>
-        <w:t>url</w:t>
-      </w:r>
-      <w:proofErr w:type="spellEnd"/>
+      </w:pPr>
       <w:r>
         <w:rPr>
           <w:rFonts w:ascii="Arial" w:hAnsi="Arial" w:cs="Arial"/>
           <w:color w:val="404040"/>
           <w:shd w:val="clear" w:color="auto" w:fill="FCFCFC"/>
         </w:rPr>
-        <w:t>=</w:t>
-      </w:r>
-      <w:proofErr w:type="spellStart"/>
-      <w:r>
+        <w:t xml:space="preserve">      register: lb_index</w:t>
+      </w:r>
+    </w:p>
+    <w:p>
+      <w:pPr>
         <w:rPr>
           <w:rFonts w:ascii="Arial" w:hAnsi="Arial" w:cs="Arial"/>
           <w:color w:val="404040"/>
           <w:shd w:val="clear" w:color="auto" w:fill="FCFCFC"/>
         </w:rPr>
-        <w:t>hhtp</w:t>
-      </w:r>
-      <w:proofErr w:type="spellEnd"/>
+      </w:pPr>
       <w:r>
         <w:rPr>
           <w:rFonts w:ascii="Arial" w:hAnsi="Arial" w:cs="Arial"/>
           <w:color w:val="404040"/>
           <w:shd w:val="clear" w:color="auto" w:fill="FCFCFC"/>
         </w:rPr>
-        <w:t xml:space="preserve">://{{item}} </w:t>
-      </w:r>
-      <w:proofErr w:type="spellStart"/>
+        <w:t xml:space="preserve">    -fail:  msg=”index failed in return content”</w:t>
+      </w:r>
       <w:r>
         <w:rPr>
           <w:rFonts w:ascii="Arial" w:hAnsi="Arial" w:cs="Arial"/>
           <w:color w:val="404040"/>
           <w:shd w:val="clear" w:color="auto" w:fill="FCFCFC"/>
         </w:rPr>
-        <w:t>return_content</w:t>
-      </w:r>
-      <w:proofErr w:type="spellEnd"/>
-      <w:r>
+        <w:t xml:space="preserve"> ; fail is module </w:t>
+      </w:r>
+    </w:p>
+    <w:p>
+      <w:pPr>
         <w:rPr>
           <w:rFonts w:ascii="Arial" w:hAnsi="Arial" w:cs="Arial"/>
           <w:color w:val="404040"/>
           <w:shd w:val="clear" w:color="auto" w:fill="FCFCFC"/>
         </w:rPr>
-        <w:t>=yes</w:t>
-      </w:r>
-    </w:p>
-    <w:p>
-      <w:pPr>
+      </w:pPr>
+      <w:r>
         <w:rPr>
           <w:rFonts w:ascii="Arial" w:hAnsi="Arial" w:cs="Arial"/>
           <w:color w:val="404040"/>
           <w:shd w:val="clear" w:color="auto" w:fill="FCFCFC"/>
         </w:rPr>
-      </w:pPr>
+        <w:t xml:space="preserve">     When: “’data in fiel’ not in item.content ”</w:t>
+      </w:r>
       <w:r>
         <w:rPr>
           <w:rFonts w:ascii="Arial" w:hAnsi="Arial" w:cs="Arial"/>
           <w:color w:val="404040"/>
           <w:shd w:val="clear" w:color="auto" w:fill="FCFCFC"/>
         </w:rPr>
-        <w:t xml:space="preserve">      </w:t>
-      </w:r>
-      <w:proofErr w:type="spellStart"/>
-      <w:r>
+        <w:t xml:space="preserve">  ; When this condition is false then module will fail  </w:t>
+      </w:r>
+    </w:p>
+    <w:p>
+      <w:pPr>
         <w:rPr>
           <w:rFonts w:ascii="Arial" w:hAnsi="Arial" w:cs="Arial"/>
           <w:color w:val="404040"/>
           <w:shd w:val="clear" w:color="auto" w:fill="FCFCFC"/>
         </w:rPr>
-        <w:t>with_item</w:t>
-      </w:r>
-      <w:proofErr w:type="spellEnd"/>
+      </w:pPr>
       <w:r>
         <w:rPr>
           <w:rFonts w:ascii="Arial" w:hAnsi="Arial" w:cs="Arial"/>
           <w:color w:val="404040"/>
           <w:shd w:val="clear" w:color="auto" w:fill="FCFCFC"/>
         </w:rPr>
-        <w:t xml:space="preserve">: </w:t>
-      </w:r>
-      <w:proofErr w:type="spellStart"/>
+        <w:t xml:space="preserve">     with_item:</w:t>
+      </w:r>
       <w:r>
         <w:rPr>
           <w:rFonts w:ascii="Arial" w:hAnsi="Arial" w:cs="Arial"/>
           <w:color w:val="404040"/>
           <w:shd w:val="clear" w:color="auto" w:fill="FCFCFC"/>
         </w:rPr>
-        <w:t>groups.loadbalancer</w:t>
-      </w:r>
-      <w:proofErr w:type="spellEnd"/>
-    </w:p>
-    <w:p>
-      <w:pPr>
-        <w:rPr>
-          <w:rFonts w:ascii="Arial" w:hAnsi="Arial" w:cs="Arial"/>
-          <w:color w:val="404040"/>
-          <w:shd w:val="clear" w:color="auto" w:fill="FCFCFC"/>
-        </w:rPr>
-      </w:pPr>
-      <w:r>
-        <w:rPr>
-          <w:rFonts w:ascii="Arial" w:hAnsi="Arial" w:cs="Arial"/>
-          <w:color w:val="404040"/>
-          <w:shd w:val="clear" w:color="auto" w:fill="FCFCFC"/>
-        </w:rPr>
-        <w:t xml:space="preserve">      register: </w:t>
-      </w:r>
-      <w:proofErr w:type="spellStart"/>
-      <w:r>
-        <w:rPr>
-          <w:rFonts w:ascii="Arial" w:hAnsi="Arial" w:cs="Arial"/>
-          <w:color w:val="404040"/>
-          <w:shd w:val="clear" w:color="auto" w:fill="FCFCFC"/>
-        </w:rPr>
-        <w:t>lb_index</w:t>
-      </w:r>
-      <w:proofErr w:type="spellEnd"/>
-    </w:p>
-    <w:p>
-      <w:pPr>
-        <w:rPr>
-          <w:rFonts w:ascii="Arial" w:hAnsi="Arial" w:cs="Arial"/>
-          <w:color w:val="404040"/>
-          <w:shd w:val="clear" w:color="auto" w:fill="FCFCFC"/>
-        </w:rPr>
-      </w:pPr>
-      <w:r>
-        <w:rPr>
-          <w:rFonts w:ascii="Arial" w:hAnsi="Arial" w:cs="Arial"/>
-          <w:color w:val="404040"/>
-          <w:shd w:val="clear" w:color="auto" w:fill="FCFCFC"/>
-        </w:rPr>
-        <w:t xml:space="preserve">    -fail:  </w:t>
-      </w:r>
-      <w:proofErr w:type="spellStart"/>
-      <w:r>
-        <w:rPr>
-          <w:rFonts w:ascii="Arial" w:hAnsi="Arial" w:cs="Arial"/>
-          <w:color w:val="404040"/>
-          <w:shd w:val="clear" w:color="auto" w:fill="FCFCFC"/>
-        </w:rPr>
-        <w:t>msg</w:t>
-      </w:r>
-      <w:proofErr w:type="spellEnd"/>
-      <w:r>
-        <w:rPr>
-          <w:rFonts w:ascii="Arial" w:hAnsi="Arial" w:cs="Arial"/>
-          <w:color w:val="404040"/>
-          <w:shd w:val="clear" w:color="auto" w:fill="FCFCFC"/>
-        </w:rPr>
-        <w:t>=”index failed in return content”</w:t>
-      </w:r>
-      <w:r>
-        <w:rPr>
-          <w:rFonts w:ascii="Arial" w:hAnsi="Arial" w:cs="Arial"/>
-          <w:color w:val="404040"/>
-          <w:shd w:val="clear" w:color="auto" w:fill="FCFCFC"/>
-        </w:rPr>
-        <w:t xml:space="preserve"> ; fail is module </w:t>
-      </w:r>
-    </w:p>
-    <w:p>
-      <w:pPr>
-        <w:rPr>
-          <w:rFonts w:ascii="Arial" w:hAnsi="Arial" w:cs="Arial"/>
-          <w:color w:val="404040"/>
-          <w:shd w:val="clear" w:color="auto" w:fill="FCFCFC"/>
-        </w:rPr>
-      </w:pPr>
-      <w:r>
-        <w:rPr>
-          <w:rFonts w:ascii="Arial" w:hAnsi="Arial" w:cs="Arial"/>
-          <w:color w:val="404040"/>
-          <w:shd w:val="clear" w:color="auto" w:fill="FCFCFC"/>
-        </w:rPr>
-        <w:t xml:space="preserve">     When: “’data in </w:t>
-      </w:r>
-      <w:proofErr w:type="spellStart"/>
-      <w:r>
-        <w:rPr>
-          <w:rFonts w:ascii="Arial" w:hAnsi="Arial" w:cs="Arial"/>
-          <w:color w:val="404040"/>
-          <w:shd w:val="clear" w:color="auto" w:fill="FCFCFC"/>
-        </w:rPr>
-        <w:t>fiel</w:t>
-      </w:r>
-      <w:proofErr w:type="spellEnd"/>
-      <w:r>
-        <w:rPr>
-          <w:rFonts w:ascii="Arial" w:hAnsi="Arial" w:cs="Arial"/>
-          <w:color w:val="404040"/>
-          <w:shd w:val="clear" w:color="auto" w:fill="FCFCFC"/>
-        </w:rPr>
-        <w:t xml:space="preserve">’ not in </w:t>
-      </w:r>
-      <w:proofErr w:type="spellStart"/>
-      <w:r>
-        <w:rPr>
-          <w:rFonts w:ascii="Arial" w:hAnsi="Arial" w:cs="Arial"/>
-          <w:color w:val="404040"/>
-          <w:shd w:val="clear" w:color="auto" w:fill="FCFCFC"/>
-        </w:rPr>
-        <w:t>item.content</w:t>
-      </w:r>
-      <w:proofErr w:type="spellEnd"/>
-      <w:r>
-        <w:rPr>
-          <w:rFonts w:ascii="Arial" w:hAnsi="Arial" w:cs="Arial"/>
-          <w:color w:val="404040"/>
-          <w:shd w:val="clear" w:color="auto" w:fill="FCFCFC"/>
-        </w:rPr>
-        <w:t xml:space="preserve"> ”</w:t>
-      </w:r>
-      <w:r>
-        <w:rPr>
-          <w:rFonts w:ascii="Arial" w:hAnsi="Arial" w:cs="Arial"/>
-          <w:color w:val="404040"/>
-          <w:shd w:val="clear" w:color="auto" w:fill="FCFCFC"/>
-        </w:rPr>
-        <w:t xml:space="preserve">  ; When this condition is false then module will fail  </w:t>
-      </w:r>
-    </w:p>
-    <w:p>
-      <w:pPr>
-        <w:rPr>
-          <w:rFonts w:ascii="Arial" w:hAnsi="Arial" w:cs="Arial"/>
-          <w:color w:val="404040"/>
-          <w:shd w:val="clear" w:color="auto" w:fill="FCFCFC"/>
-        </w:rPr>
-      </w:pPr>
-      <w:r>
-        <w:rPr>
-          <w:rFonts w:ascii="Arial" w:hAnsi="Arial" w:cs="Arial"/>
-          <w:color w:val="404040"/>
-          <w:shd w:val="clear" w:color="auto" w:fill="FCFCFC"/>
-        </w:rPr>
-        <w:t xml:space="preserve">     </w:t>
-      </w:r>
-      <w:proofErr w:type="spellStart"/>
-      <w:r>
-        <w:rPr>
-          <w:rFonts w:ascii="Arial" w:hAnsi="Arial" w:cs="Arial"/>
-          <w:color w:val="404040"/>
-          <w:shd w:val="clear" w:color="auto" w:fill="FCFCFC"/>
-        </w:rPr>
-        <w:t>with_item</w:t>
-      </w:r>
-      <w:proofErr w:type="spellEnd"/>
-      <w:r>
-        <w:rPr>
-          <w:rFonts w:ascii="Arial" w:hAnsi="Arial" w:cs="Arial"/>
-          <w:color w:val="404040"/>
-          <w:shd w:val="clear" w:color="auto" w:fill="FCFCFC"/>
-        </w:rPr>
-        <w:t>:</w:t>
-      </w:r>
-      <w:r>
-        <w:rPr>
-          <w:rFonts w:ascii="Arial" w:hAnsi="Arial" w:cs="Arial"/>
-          <w:color w:val="404040"/>
-          <w:shd w:val="clear" w:color="auto" w:fill="FCFCFC"/>
-        </w:rPr>
-        <w:t>”{{</w:t>
-      </w:r>
-      <w:proofErr w:type="spellStart"/>
-      <w:r>
-        <w:rPr>
-          <w:rFonts w:ascii="Arial" w:hAnsi="Arial" w:cs="Arial"/>
-          <w:color w:val="404040"/>
-          <w:shd w:val="clear" w:color="auto" w:fill="FCFCFC"/>
-        </w:rPr>
-        <w:t>lb_index.results</w:t>
-      </w:r>
-      <w:proofErr w:type="spellEnd"/>
-      <w:r>
-        <w:rPr>
-          <w:rFonts w:ascii="Arial" w:hAnsi="Arial" w:cs="Arial"/>
-          <w:color w:val="404040"/>
-          <w:shd w:val="clear" w:color="auto" w:fill="FCFCFC"/>
-        </w:rPr>
-        <w:t>}}</w:t>
+        <w:t>”{{lb_index.results}}</w:t>
       </w:r>
       <w:r>
         <w:rPr>
@@ -13676,39 +11704,8 @@
           <w:sz w:val="24"/>
           <w:szCs w:val="24"/>
         </w:rPr>
-        <w:t xml:space="preserve"> :  </w:t>
-      </w:r>
-      <w:proofErr w:type="spellStart"/>
-      <w:r>
-        <w:rPr>
-          <w:rFonts w:ascii="Arial" w:eastAsia="Times New Roman" w:hAnsi="Arial" w:cs="Arial"/>
-          <w:color w:val="404040"/>
-          <w:sz w:val="24"/>
-          <w:szCs w:val="24"/>
-        </w:rPr>
-        <w:t>variable_name</w:t>
-      </w:r>
-      <w:proofErr w:type="spellEnd"/>
-      <w:r>
-        <w:rPr>
-          <w:rFonts w:ascii="Arial" w:eastAsia="Times New Roman" w:hAnsi="Arial" w:cs="Arial"/>
-          <w:color w:val="404040"/>
-          <w:sz w:val="24"/>
-          <w:szCs w:val="24"/>
-        </w:rPr>
-        <w:t xml:space="preserve"> : </w:t>
-      </w:r>
-      <w:proofErr w:type="spellStart"/>
-      <w:r>
-        <w:rPr>
-          <w:rFonts w:ascii="Arial" w:eastAsia="Times New Roman" w:hAnsi="Arial" w:cs="Arial"/>
-          <w:color w:val="404040"/>
-          <w:sz w:val="24"/>
-          <w:szCs w:val="24"/>
-        </w:rPr>
-        <w:t>variable_value</w:t>
-      </w:r>
-      <w:proofErr w:type="spellEnd"/>
+        <w:t xml:space="preserve"> :  variable_name : variable_value</w:t>
+      </w:r>
     </w:p>
     <w:p>
       <w:pPr>
@@ -13716,12 +11713,7 @@
         <w:spacing w:before="100" w:beforeAutospacing="1" w:after="100" w:afterAutospacing="1" w:line="360" w:lineRule="atLeast"/>
         <w:ind w:left="360"/>
         <w:rPr>
-          <w:rStyle w:val="Strong"/>
-          <w:rFonts w:ascii="Cambo" w:hAnsi="Cambo"/>
-          <w:color w:val="696969"/>
-          <w:sz w:val="36"/>
-          <w:szCs w:val="36"/>
-          <w:shd w:val="clear" w:color="auto" w:fill="FFFFFF"/>
+          <w:rStyle w:val="Hyperlink"/>
         </w:rPr>
       </w:pPr>
       <w:r>
@@ -13768,107 +11760,430 @@
         </w:r>
       </w:hyperlink>
     </w:p>
-    <w:p/>
-    <w:p>
-      <w:pPr>
+    <w:p>
+      <w:pPr>
+        <w:shd w:val="clear" w:color="auto" w:fill="FCFCFC"/>
+        <w:spacing w:before="100" w:beforeAutospacing="1" w:after="100" w:afterAutospacing="1" w:line="360" w:lineRule="atLeast"/>
         <w:rPr>
           <w:rStyle w:val="Strong"/>
           <w:rFonts w:ascii="Cambo" w:hAnsi="Cambo"/>
           <w:color w:val="696969"/>
-          <w:sz w:val="28"/>
-          <w:szCs w:val="28"/>
-          <w:shd w:val="clear" w:color="auto" w:fill="FFFFFF"/>
-        </w:rPr>
-      </w:pPr>
+          <w:sz w:val="36"/>
+          <w:szCs w:val="36"/>
+          <w:shd w:val="clear" w:color="auto" w:fill="FFFFFF"/>
+        </w:rPr>
+      </w:pPr>
+      <w:r>
+        <w:rPr>
+          <w:rFonts w:ascii="Cambo" w:hAnsi="Cambo"/>
+          <w:color w:val="696969"/>
+          <w:sz w:val="29"/>
+          <w:szCs w:val="29"/>
+          <w:shd w:val="clear" w:color="auto" w:fill="FFFFFF"/>
+        </w:rPr>
+        <w:lastRenderedPageBreak/>
+        <w:t xml:space="preserve">We can us when keyword with Variables. </w:t>
+      </w:r>
+      <w:r>
+        <w:rPr>
+          <w:rFonts w:ascii="Cambo" w:hAnsi="Cambo"/>
+          <w:color w:val="696969"/>
+          <w:sz w:val="29"/>
+          <w:szCs w:val="29"/>
+          <w:shd w:val="clear" w:color="auto" w:fill="FFFFFF"/>
+        </w:rPr>
+        <w:t>Which is mostly used when dealing with a conditional statement</w:t>
+      </w:r>
       <w:r>
         <w:rPr>
           <w:rStyle w:val="Strong"/>
           <w:rFonts w:ascii="Cambo" w:hAnsi="Cambo"/>
-          <w:bCs w:val="0"/>
           <w:color w:val="696969"/>
-          <w:sz w:val="28"/>
-          <w:szCs w:val="28"/>
-          <w:shd w:val="clear" w:color="auto" w:fill="FFFFFF"/>
-        </w:rPr>
-        <w:lastRenderedPageBreak/>
-        <w:t xml:space="preserve">Register Variables : </w:t>
+          <w:sz w:val="36"/>
+          <w:szCs w:val="36"/>
+          <w:shd w:val="clear" w:color="auto" w:fill="FFFFFF"/>
+        </w:rPr>
+        <w:t>.</w:t>
+      </w:r>
+    </w:p>
+    <w:p>
+      <w:pPr>
+        <w:pBdr>
+          <w:top w:val="single" w:sz="6" w:space="7" w:color="CCCCCC"/>
+          <w:left w:val="single" w:sz="6" w:space="7" w:color="CCCCCC"/>
+          <w:bottom w:val="single" w:sz="6" w:space="7" w:color="CCCCCC"/>
+          <w:right w:val="single" w:sz="6" w:space="7" w:color="CCCCCC"/>
+        </w:pBdr>
+        <w:shd w:val="clear" w:color="auto" w:fill="F5F5F5"/>
+        <w:tabs>
+          <w:tab w:val="left" w:pos="916"/>
+          <w:tab w:val="left" w:pos="1832"/>
+          <w:tab w:val="left" w:pos="2748"/>
+          <w:tab w:val="left" w:pos="3664"/>
+          <w:tab w:val="left" w:pos="4580"/>
+          <w:tab w:val="left" w:pos="5496"/>
+          <w:tab w:val="left" w:pos="6412"/>
+          <w:tab w:val="left" w:pos="7328"/>
+          <w:tab w:val="left" w:pos="8244"/>
+          <w:tab w:val="left" w:pos="9160"/>
+          <w:tab w:val="left" w:pos="10076"/>
+          <w:tab w:val="left" w:pos="10992"/>
+          <w:tab w:val="left" w:pos="11908"/>
+          <w:tab w:val="left" w:pos="12824"/>
+          <w:tab w:val="left" w:pos="13740"/>
+          <w:tab w:val="left" w:pos="14656"/>
+        </w:tabs>
+        <w:wordWrap w:val="0"/>
+        <w:spacing w:after="150" w:line="240" w:lineRule="auto"/>
+        <w:rPr>
+          <w:rFonts w:ascii="monaco" w:eastAsia="Times New Roman" w:hAnsi="monaco" w:cs="Courier New"/>
+          <w:color w:val="333333"/>
+          <w:sz w:val="20"/>
+          <w:szCs w:val="20"/>
+        </w:rPr>
+      </w:pPr>
+      <w:r>
+        <w:rPr>
+          <w:rFonts w:ascii="monaco" w:eastAsia="Times New Roman" w:hAnsi="monaco" w:cs="Courier New"/>
+          <w:color w:val="333333"/>
+          <w:sz w:val="20"/>
+          <w:szCs w:val="20"/>
+        </w:rPr>
+        <w:t>- hosts: all</w:t>
+      </w:r>
+    </w:p>
+    <w:p>
+      <w:pPr>
+        <w:pBdr>
+          <w:top w:val="single" w:sz="6" w:space="7" w:color="CCCCCC"/>
+          <w:left w:val="single" w:sz="6" w:space="7" w:color="CCCCCC"/>
+          <w:bottom w:val="single" w:sz="6" w:space="7" w:color="CCCCCC"/>
+          <w:right w:val="single" w:sz="6" w:space="7" w:color="CCCCCC"/>
+        </w:pBdr>
+        <w:shd w:val="clear" w:color="auto" w:fill="F5F5F5"/>
+        <w:tabs>
+          <w:tab w:val="left" w:pos="916"/>
+          <w:tab w:val="left" w:pos="1832"/>
+          <w:tab w:val="left" w:pos="2748"/>
+          <w:tab w:val="left" w:pos="3664"/>
+          <w:tab w:val="left" w:pos="4580"/>
+          <w:tab w:val="left" w:pos="5496"/>
+          <w:tab w:val="left" w:pos="6412"/>
+          <w:tab w:val="left" w:pos="7328"/>
+          <w:tab w:val="left" w:pos="8244"/>
+          <w:tab w:val="left" w:pos="9160"/>
+          <w:tab w:val="left" w:pos="10076"/>
+          <w:tab w:val="left" w:pos="10992"/>
+          <w:tab w:val="left" w:pos="11908"/>
+          <w:tab w:val="left" w:pos="12824"/>
+          <w:tab w:val="left" w:pos="13740"/>
+          <w:tab w:val="left" w:pos="14656"/>
+        </w:tabs>
+        <w:wordWrap w:val="0"/>
+        <w:spacing w:after="150" w:line="240" w:lineRule="auto"/>
+        <w:rPr>
+          <w:rFonts w:ascii="monaco" w:eastAsia="Times New Roman" w:hAnsi="monaco" w:cs="Courier New"/>
+          <w:color w:val="333333"/>
+          <w:sz w:val="20"/>
+          <w:szCs w:val="20"/>
+        </w:rPr>
+      </w:pPr>
+      <w:r>
+        <w:rPr>
+          <w:rFonts w:ascii="monaco" w:eastAsia="Times New Roman" w:hAnsi="monaco" w:cs="Courier New"/>
+          <w:color w:val="333333"/>
+          <w:sz w:val="20"/>
+          <w:szCs w:val="20"/>
+        </w:rPr>
+        <w:t xml:space="preserve">  vars:</w:t>
+      </w:r>
+    </w:p>
+    <w:p>
+      <w:pPr>
+        <w:pBdr>
+          <w:top w:val="single" w:sz="6" w:space="7" w:color="CCCCCC"/>
+          <w:left w:val="single" w:sz="6" w:space="7" w:color="CCCCCC"/>
+          <w:bottom w:val="single" w:sz="6" w:space="7" w:color="CCCCCC"/>
+          <w:right w:val="single" w:sz="6" w:space="7" w:color="CCCCCC"/>
+        </w:pBdr>
+        <w:shd w:val="clear" w:color="auto" w:fill="F5F5F5"/>
+        <w:tabs>
+          <w:tab w:val="left" w:pos="916"/>
+          <w:tab w:val="left" w:pos="1832"/>
+          <w:tab w:val="left" w:pos="2748"/>
+          <w:tab w:val="left" w:pos="3664"/>
+          <w:tab w:val="left" w:pos="4580"/>
+          <w:tab w:val="left" w:pos="5496"/>
+          <w:tab w:val="left" w:pos="6412"/>
+          <w:tab w:val="left" w:pos="7328"/>
+          <w:tab w:val="left" w:pos="8244"/>
+          <w:tab w:val="left" w:pos="9160"/>
+          <w:tab w:val="left" w:pos="10076"/>
+          <w:tab w:val="left" w:pos="10992"/>
+          <w:tab w:val="left" w:pos="11908"/>
+          <w:tab w:val="left" w:pos="12824"/>
+          <w:tab w:val="left" w:pos="13740"/>
+          <w:tab w:val="left" w:pos="14656"/>
+        </w:tabs>
+        <w:wordWrap w:val="0"/>
+        <w:spacing w:after="150" w:line="240" w:lineRule="auto"/>
+        <w:rPr>
+          <w:rFonts w:ascii="monaco" w:eastAsia="Times New Roman" w:hAnsi="monaco" w:cs="Courier New"/>
+          <w:color w:val="333333"/>
+          <w:sz w:val="20"/>
+          <w:szCs w:val="20"/>
+        </w:rPr>
+      </w:pPr>
+      <w:r>
+        <w:rPr>
+          <w:rFonts w:ascii="monaco" w:eastAsia="Times New Roman" w:hAnsi="monaco" w:cs="Courier New"/>
+          <w:color w:val="333333"/>
+          <w:sz w:val="20"/>
+          <w:szCs w:val="20"/>
+        </w:rPr>
+        <w:t xml:space="preserve">    test1: "Bye World"</w:t>
+      </w:r>
+    </w:p>
+    <w:p>
+      <w:pPr>
+        <w:pBdr>
+          <w:top w:val="single" w:sz="6" w:space="7" w:color="CCCCCC"/>
+          <w:left w:val="single" w:sz="6" w:space="7" w:color="CCCCCC"/>
+          <w:bottom w:val="single" w:sz="6" w:space="7" w:color="CCCCCC"/>
+          <w:right w:val="single" w:sz="6" w:space="7" w:color="CCCCCC"/>
+        </w:pBdr>
+        <w:shd w:val="clear" w:color="auto" w:fill="F5F5F5"/>
+        <w:tabs>
+          <w:tab w:val="left" w:pos="916"/>
+          <w:tab w:val="left" w:pos="1832"/>
+          <w:tab w:val="left" w:pos="2748"/>
+          <w:tab w:val="left" w:pos="3664"/>
+          <w:tab w:val="left" w:pos="4580"/>
+          <w:tab w:val="left" w:pos="5496"/>
+          <w:tab w:val="left" w:pos="6412"/>
+          <w:tab w:val="left" w:pos="7328"/>
+          <w:tab w:val="left" w:pos="8244"/>
+          <w:tab w:val="left" w:pos="9160"/>
+          <w:tab w:val="left" w:pos="10076"/>
+          <w:tab w:val="left" w:pos="10992"/>
+          <w:tab w:val="left" w:pos="11908"/>
+          <w:tab w:val="left" w:pos="12824"/>
+          <w:tab w:val="left" w:pos="13740"/>
+          <w:tab w:val="left" w:pos="14656"/>
+        </w:tabs>
+        <w:wordWrap w:val="0"/>
+        <w:spacing w:after="150" w:line="240" w:lineRule="auto"/>
+        <w:rPr>
+          <w:rFonts w:ascii="monaco" w:eastAsia="Times New Roman" w:hAnsi="monaco" w:cs="Courier New"/>
+          <w:color w:val="333333"/>
+          <w:sz w:val="20"/>
+          <w:szCs w:val="20"/>
+        </w:rPr>
+      </w:pPr>
+      <w:r>
+        <w:rPr>
+          <w:rFonts w:ascii="monaco" w:eastAsia="Times New Roman" w:hAnsi="monaco" w:cs="Courier New"/>
+          <w:color w:val="333333"/>
+          <w:sz w:val="20"/>
+          <w:szCs w:val="20"/>
+        </w:rPr>
+        <w:t xml:space="preserve">  tasks:</w:t>
+      </w:r>
+    </w:p>
+    <w:p>
+      <w:pPr>
+        <w:pBdr>
+          <w:top w:val="single" w:sz="6" w:space="7" w:color="CCCCCC"/>
+          <w:left w:val="single" w:sz="6" w:space="7" w:color="CCCCCC"/>
+          <w:bottom w:val="single" w:sz="6" w:space="7" w:color="CCCCCC"/>
+          <w:right w:val="single" w:sz="6" w:space="7" w:color="CCCCCC"/>
+        </w:pBdr>
+        <w:shd w:val="clear" w:color="auto" w:fill="F5F5F5"/>
+        <w:tabs>
+          <w:tab w:val="left" w:pos="916"/>
+          <w:tab w:val="left" w:pos="1832"/>
+          <w:tab w:val="left" w:pos="2748"/>
+          <w:tab w:val="left" w:pos="3664"/>
+          <w:tab w:val="left" w:pos="4580"/>
+          <w:tab w:val="left" w:pos="5496"/>
+          <w:tab w:val="left" w:pos="6412"/>
+          <w:tab w:val="left" w:pos="7328"/>
+          <w:tab w:val="left" w:pos="8244"/>
+          <w:tab w:val="left" w:pos="9160"/>
+          <w:tab w:val="left" w:pos="10076"/>
+          <w:tab w:val="left" w:pos="10992"/>
+          <w:tab w:val="left" w:pos="11908"/>
+          <w:tab w:val="left" w:pos="12824"/>
+          <w:tab w:val="left" w:pos="13740"/>
+          <w:tab w:val="left" w:pos="14656"/>
+        </w:tabs>
+        <w:wordWrap w:val="0"/>
+        <w:spacing w:after="150" w:line="240" w:lineRule="auto"/>
+        <w:rPr>
+          <w:rFonts w:ascii="monaco" w:eastAsia="Times New Roman" w:hAnsi="monaco" w:cs="Courier New"/>
+          <w:color w:val="333333"/>
+          <w:sz w:val="20"/>
+          <w:szCs w:val="20"/>
+        </w:rPr>
+      </w:pPr>
+      <w:r>
+        <w:rPr>
+          <w:rFonts w:ascii="monaco" w:eastAsia="Times New Roman" w:hAnsi="monaco" w:cs="Courier New"/>
+          <w:color w:val="333333"/>
+          <w:sz w:val="20"/>
+          <w:szCs w:val="20"/>
+        </w:rPr>
+        <w:t xml:space="preserve">  - name: Ansible when variable not equals example</w:t>
+      </w:r>
+    </w:p>
+    <w:p>
+      <w:pPr>
+        <w:pBdr>
+          <w:top w:val="single" w:sz="6" w:space="7" w:color="CCCCCC"/>
+          <w:left w:val="single" w:sz="6" w:space="7" w:color="CCCCCC"/>
+          <w:bottom w:val="single" w:sz="6" w:space="7" w:color="CCCCCC"/>
+          <w:right w:val="single" w:sz="6" w:space="7" w:color="CCCCCC"/>
+        </w:pBdr>
+        <w:shd w:val="clear" w:color="auto" w:fill="F5F5F5"/>
+        <w:tabs>
+          <w:tab w:val="left" w:pos="916"/>
+          <w:tab w:val="left" w:pos="1832"/>
+          <w:tab w:val="left" w:pos="2748"/>
+          <w:tab w:val="left" w:pos="3664"/>
+          <w:tab w:val="left" w:pos="4580"/>
+          <w:tab w:val="left" w:pos="5496"/>
+          <w:tab w:val="left" w:pos="6412"/>
+          <w:tab w:val="left" w:pos="7328"/>
+          <w:tab w:val="left" w:pos="8244"/>
+          <w:tab w:val="left" w:pos="9160"/>
+          <w:tab w:val="left" w:pos="10076"/>
+          <w:tab w:val="left" w:pos="10992"/>
+          <w:tab w:val="left" w:pos="11908"/>
+          <w:tab w:val="left" w:pos="12824"/>
+          <w:tab w:val="left" w:pos="13740"/>
+          <w:tab w:val="left" w:pos="14656"/>
+        </w:tabs>
+        <w:wordWrap w:val="0"/>
+        <w:spacing w:after="150" w:line="240" w:lineRule="auto"/>
+        <w:rPr>
+          <w:rFonts w:ascii="monaco" w:eastAsia="Times New Roman" w:hAnsi="monaco" w:cs="Courier New"/>
+          <w:color w:val="333333"/>
+          <w:sz w:val="20"/>
+          <w:szCs w:val="20"/>
+        </w:rPr>
+      </w:pPr>
+      <w:r>
+        <w:rPr>
+          <w:rFonts w:ascii="monaco" w:eastAsia="Times New Roman" w:hAnsi="monaco" w:cs="Courier New"/>
+          <w:color w:val="333333"/>
+          <w:sz w:val="20"/>
+          <w:szCs w:val="20"/>
+        </w:rPr>
+        <w:t xml:space="preserve">    debug:</w:t>
+      </w:r>
+    </w:p>
+    <w:p>
+      <w:pPr>
+        <w:pBdr>
+          <w:top w:val="single" w:sz="6" w:space="7" w:color="CCCCCC"/>
+          <w:left w:val="single" w:sz="6" w:space="7" w:color="CCCCCC"/>
+          <w:bottom w:val="single" w:sz="6" w:space="7" w:color="CCCCCC"/>
+          <w:right w:val="single" w:sz="6" w:space="7" w:color="CCCCCC"/>
+        </w:pBdr>
+        <w:shd w:val="clear" w:color="auto" w:fill="F5F5F5"/>
+        <w:tabs>
+          <w:tab w:val="left" w:pos="916"/>
+          <w:tab w:val="left" w:pos="1832"/>
+          <w:tab w:val="left" w:pos="2748"/>
+          <w:tab w:val="left" w:pos="3664"/>
+          <w:tab w:val="left" w:pos="4580"/>
+          <w:tab w:val="left" w:pos="5496"/>
+          <w:tab w:val="left" w:pos="6412"/>
+          <w:tab w:val="left" w:pos="7328"/>
+          <w:tab w:val="left" w:pos="8244"/>
+          <w:tab w:val="left" w:pos="9160"/>
+          <w:tab w:val="left" w:pos="10076"/>
+          <w:tab w:val="left" w:pos="10992"/>
+          <w:tab w:val="left" w:pos="11908"/>
+          <w:tab w:val="left" w:pos="12824"/>
+          <w:tab w:val="left" w:pos="13740"/>
+          <w:tab w:val="left" w:pos="14656"/>
+        </w:tabs>
+        <w:wordWrap w:val="0"/>
+        <w:spacing w:after="150" w:line="240" w:lineRule="auto"/>
+        <w:rPr>
+          <w:rFonts w:ascii="monaco" w:eastAsia="Times New Roman" w:hAnsi="monaco" w:cs="Courier New"/>
+          <w:color w:val="333333"/>
+          <w:sz w:val="20"/>
+          <w:szCs w:val="20"/>
+        </w:rPr>
+      </w:pPr>
+      <w:r>
+        <w:rPr>
+          <w:rFonts w:ascii="monaco" w:eastAsia="Times New Roman" w:hAnsi="monaco" w:cs="Courier New"/>
+          <w:color w:val="333333"/>
+          <w:sz w:val="20"/>
+          <w:szCs w:val="20"/>
+        </w:rPr>
+        <w:t xml:space="preserve">      msg: "Not Equals"</w:t>
+      </w:r>
+    </w:p>
+    <w:p>
+      <w:pPr>
+        <w:pBdr>
+          <w:top w:val="single" w:sz="6" w:space="7" w:color="CCCCCC"/>
+          <w:left w:val="single" w:sz="6" w:space="7" w:color="CCCCCC"/>
+          <w:bottom w:val="single" w:sz="6" w:space="7" w:color="CCCCCC"/>
+          <w:right w:val="single" w:sz="6" w:space="7" w:color="CCCCCC"/>
+        </w:pBdr>
+        <w:shd w:val="clear" w:color="auto" w:fill="F5F5F5"/>
+        <w:tabs>
+          <w:tab w:val="left" w:pos="916"/>
+          <w:tab w:val="left" w:pos="1832"/>
+          <w:tab w:val="left" w:pos="2748"/>
+          <w:tab w:val="left" w:pos="3664"/>
+          <w:tab w:val="left" w:pos="4580"/>
+          <w:tab w:val="left" w:pos="5496"/>
+          <w:tab w:val="left" w:pos="6412"/>
+          <w:tab w:val="left" w:pos="7328"/>
+          <w:tab w:val="left" w:pos="8244"/>
+          <w:tab w:val="left" w:pos="9160"/>
+          <w:tab w:val="left" w:pos="10076"/>
+          <w:tab w:val="left" w:pos="10992"/>
+          <w:tab w:val="left" w:pos="11908"/>
+          <w:tab w:val="left" w:pos="12824"/>
+          <w:tab w:val="left" w:pos="13740"/>
+          <w:tab w:val="left" w:pos="14656"/>
+        </w:tabs>
+        <w:wordWrap w:val="0"/>
+        <w:spacing w:after="150" w:line="240" w:lineRule="auto"/>
+        <w:rPr>
+          <w:rFonts w:ascii="monaco" w:eastAsia="Times New Roman" w:hAnsi="monaco" w:cs="Courier New"/>
+          <w:color w:val="333333"/>
+          <w:sz w:val="20"/>
+          <w:szCs w:val="20"/>
+        </w:rPr>
+      </w:pPr>
+      <w:r>
+        <w:rPr>
+          <w:rFonts w:ascii="monaco" w:eastAsia="Times New Roman" w:hAnsi="monaco" w:cs="Courier New"/>
+          <w:color w:val="333333"/>
+          <w:sz w:val="20"/>
+          <w:szCs w:val="20"/>
+        </w:rPr>
+        <w:t xml:space="preserve">    when: test1 != "Hello World"</w:t>
       </w:r>
     </w:p>
     <w:p>
       <w:pPr>
         <w:shd w:val="clear" w:color="auto" w:fill="FCFCFC"/>
         <w:spacing w:before="100" w:beforeAutospacing="1" w:after="100" w:afterAutospacing="1" w:line="360" w:lineRule="atLeast"/>
-        <w:ind w:left="360"/>
-        <w:rPr>
-          <w:rFonts w:ascii="Arial" w:eastAsia="Times New Roman" w:hAnsi="Arial" w:cs="Arial"/>
-          <w:color w:val="404040"/>
-          <w:sz w:val="24"/>
-          <w:szCs w:val="24"/>
-        </w:rPr>
-      </w:pPr>
-      <w:r>
-        <w:rPr>
-          <w:rFonts w:ascii="Arial" w:eastAsia="Times New Roman" w:hAnsi="Arial" w:cs="Arial"/>
-          <w:color w:val="404040"/>
-          <w:sz w:val="24"/>
-          <w:szCs w:val="24"/>
-        </w:rPr>
-        <w:t>This are</w:t>
-      </w:r>
-      <w:r>
-        <w:rPr>
-          <w:rFonts w:ascii="Arial" w:eastAsia="Times New Roman" w:hAnsi="Arial" w:cs="Arial"/>
-          <w:color w:val="404040"/>
-          <w:sz w:val="24"/>
-          <w:szCs w:val="24"/>
-        </w:rPr>
-        <w:t xml:space="preserve"> used to capture output of task</w:t>
-      </w:r>
-      <w:r>
-        <w:rPr>
-          <w:rFonts w:ascii="Arial" w:eastAsia="Times New Roman" w:hAnsi="Arial" w:cs="Arial"/>
-          <w:color w:val="404040"/>
-          <w:sz w:val="24"/>
-          <w:szCs w:val="24"/>
-        </w:rPr>
-        <w:t>.</w:t>
-      </w:r>
-      <w:r>
-        <w:rPr>
-          <w:rFonts w:ascii="Arial" w:eastAsia="Times New Roman" w:hAnsi="Arial" w:cs="Arial"/>
-          <w:color w:val="404040"/>
-          <w:sz w:val="24"/>
-          <w:szCs w:val="24"/>
-        </w:rPr>
-        <w:t xml:space="preserve"> Variables contain </w:t>
-      </w:r>
-      <w:r>
-        <w:rPr>
-          <w:rFonts w:ascii="Arial" w:eastAsia="Times New Roman" w:hAnsi="Arial" w:cs="Arial"/>
-          <w:color w:val="404040"/>
-          <w:sz w:val="24"/>
-          <w:szCs w:val="24"/>
-        </w:rPr>
-        <w:t xml:space="preserve">value returned by task, common returned values </w:t>
-      </w:r>
-      <w:hyperlink r:id="rId34" w:history="1">
-        <w:r>
-          <w:rPr>
-            <w:rStyle w:val="Hyperlink"/>
-          </w:rPr>
-          <w:t>http://www.mydailytutorials.com/ansible-register-variables/</w:t>
-        </w:r>
-      </w:hyperlink>
-    </w:p>
-    <w:p>
-      <w:pPr>
-        <w:shd w:val="clear" w:color="auto" w:fill="FCFCFC"/>
-        <w:spacing w:before="100" w:beforeAutospacing="1" w:after="100" w:afterAutospacing="1" w:line="360" w:lineRule="atLeast"/>
-        <w:rPr>
-          <w:rFonts w:ascii="Arial" w:eastAsia="Times New Roman" w:hAnsi="Arial" w:cs="Arial"/>
-          <w:color w:val="404040"/>
-          <w:sz w:val="24"/>
-          <w:szCs w:val="24"/>
+        <w:rPr>
+          <w:rFonts w:ascii="Cambo" w:hAnsi="Cambo"/>
+          <w:color w:val="696969"/>
+          <w:sz w:val="29"/>
+          <w:szCs w:val="29"/>
+          <w:shd w:val="clear" w:color="auto" w:fill="FFFFFF"/>
         </w:rPr>
       </w:pPr>
     </w:p>
@@ -13944,23 +12259,7 @@
           <w:rFonts w:ascii="monaco" w:hAnsi="monaco"/>
           <w:color w:val="333333"/>
         </w:rPr>
-        <w:t xml:space="preserve">  - name: </w:t>
-      </w:r>
-      <w:proofErr w:type="spellStart"/>
-      <w:r>
-        <w:rPr>
-          <w:rFonts w:ascii="monaco" w:hAnsi="monaco"/>
-          <w:color w:val="333333"/>
-        </w:rPr>
-        <w:t>Ansible</w:t>
-      </w:r>
-      <w:proofErr w:type="spellEnd"/>
-      <w:r>
-        <w:rPr>
-          <w:rFonts w:ascii="monaco" w:hAnsi="monaco"/>
-          <w:color w:val="333333"/>
-        </w:rPr>
-        <w:t xml:space="preserve"> register variable basic example</w:t>
+        <w:t xml:space="preserve">  - shell: cat /etc/temp.txt</w:t>
       </w:r>
     </w:p>
     <w:p>
@@ -13985,7 +12284,7 @@
           <w:rFonts w:ascii="monaco" w:hAnsi="monaco"/>
           <w:color w:val="333333"/>
         </w:rPr>
-        <w:t xml:space="preserve">    shell: "find *.txt"</w:t>
+        <w:t xml:space="preserve">    register: output</w:t>
       </w:r>
     </w:p>
     <w:p>
@@ -14010,23 +12309,7 @@
           <w:rFonts w:ascii="monaco" w:hAnsi="monaco"/>
           <w:color w:val="333333"/>
         </w:rPr>
-        <w:t xml:space="preserve">    </w:t>
-      </w:r>
-      <w:proofErr w:type="spellStart"/>
-      <w:r>
-        <w:rPr>
-          <w:rFonts w:ascii="monaco" w:hAnsi="monaco"/>
-          <w:color w:val="333333"/>
-        </w:rPr>
-        <w:t>args</w:t>
-      </w:r>
-      <w:proofErr w:type="spellEnd"/>
-      <w:r>
-        <w:rPr>
-          <w:rFonts w:ascii="monaco" w:hAnsi="monaco"/>
-          <w:color w:val="333333"/>
-        </w:rPr>
-        <w:t>:</w:t>
+        <w:t xml:space="preserve">  - name: Ansible when variable is empty example</w:t>
       </w:r>
     </w:p>
     <w:p>
@@ -14051,53 +12334,7 @@
           <w:rFonts w:ascii="monaco" w:hAnsi="monaco"/>
           <w:color w:val="333333"/>
         </w:rPr>
-        <w:t xml:space="preserve">      </w:t>
-      </w:r>
-      <w:proofErr w:type="spellStart"/>
-      <w:r>
-        <w:rPr>
-          <w:rFonts w:ascii="monaco" w:hAnsi="monaco"/>
-          <w:color w:val="333333"/>
-        </w:rPr>
-        <w:t>chdir</w:t>
-      </w:r>
-      <w:proofErr w:type="spellEnd"/>
-      <w:r>
-        <w:rPr>
-          <w:rFonts w:ascii="monaco" w:hAnsi="monaco"/>
-          <w:color w:val="333333"/>
-        </w:rPr>
-        <w:t>: "/Users/mdtutorials2/Documents/</w:t>
-      </w:r>
-      <w:proofErr w:type="spellStart"/>
-      <w:r>
-        <w:rPr>
-          <w:rFonts w:ascii="monaco" w:hAnsi="monaco"/>
-          <w:color w:val="333333"/>
-        </w:rPr>
-        <w:t>Ansible</w:t>
-      </w:r>
-      <w:proofErr w:type="spellEnd"/>
-      <w:r>
-        <w:rPr>
-          <w:rFonts w:ascii="monaco" w:hAnsi="monaco"/>
-          <w:color w:val="333333"/>
-        </w:rPr>
-        <w:t xml:space="preserve">" ; search files in                                                                 </w:t>
-      </w:r>
-      <w:r>
-        <w:rPr>
-          <w:rFonts w:ascii="monaco" w:hAnsi="monaco"/>
-          <w:color w:val="333333"/>
-        </w:rPr>
-        <w:t xml:space="preserve">   a                                                      given d</w:t>
-      </w:r>
-      <w:r>
-        <w:rPr>
-          <w:rFonts w:ascii="monaco" w:hAnsi="monaco"/>
-          <w:color w:val="333333"/>
-        </w:rPr>
-        <w:t>irectory</w:t>
+        <w:t xml:space="preserve">    debug:</w:t>
       </w:r>
     </w:p>
     <w:p>
@@ -14122,23 +12359,7 @@
           <w:rFonts w:ascii="monaco" w:hAnsi="monaco"/>
           <w:color w:val="333333"/>
         </w:rPr>
-        <w:t xml:space="preserve">    register: </w:t>
-      </w:r>
-      <w:proofErr w:type="spellStart"/>
-      <w:r>
-        <w:rPr>
-          <w:rFonts w:ascii="monaco" w:hAnsi="monaco"/>
-          <w:color w:val="333333"/>
-        </w:rPr>
-        <w:t>find_output</w:t>
-      </w:r>
-      <w:proofErr w:type="spellEnd"/>
-      <w:r>
-        <w:rPr>
-          <w:rFonts w:ascii="monaco" w:hAnsi="monaco"/>
-          <w:color w:val="333333"/>
-        </w:rPr>
-        <w:t xml:space="preserve"> ; This will capture the output</w:t>
+        <w:t xml:space="preserve">      msg: "empty"</w:t>
       </w:r>
     </w:p>
     <w:p>
@@ -14158,6 +12379,175 @@
           <w:color w:val="333333"/>
         </w:rPr>
       </w:pPr>
+      <w:r>
+        <w:rPr>
+          <w:rFonts w:ascii="monaco" w:hAnsi="monaco"/>
+          <w:color w:val="333333"/>
+        </w:rPr>
+        <w:t xml:space="preserve">    when: output.stdout == ""</w:t>
+      </w:r>
+    </w:p>
+    <w:p>
+      <w:pPr>
+        <w:shd w:val="clear" w:color="auto" w:fill="FCFCFC"/>
+        <w:spacing w:before="100" w:beforeAutospacing="1" w:after="100" w:afterAutospacing="1" w:line="360" w:lineRule="atLeast"/>
+        <w:rPr>
+          <w:rFonts w:ascii="Cambo" w:hAnsi="Cambo"/>
+          <w:color w:val="696969"/>
+          <w:sz w:val="29"/>
+          <w:szCs w:val="29"/>
+          <w:shd w:val="clear" w:color="auto" w:fill="FFFFFF"/>
+        </w:rPr>
+      </w:pPr>
+      <w:r>
+        <w:rPr>
+          <w:rFonts w:ascii="Cambo" w:hAnsi="Cambo"/>
+          <w:color w:val="696969"/>
+          <w:sz w:val="29"/>
+          <w:szCs w:val="29"/>
+          <w:shd w:val="clear" w:color="auto" w:fill="FFFFFF"/>
+        </w:rPr>
+        <w:t>We can also use any other conditional statement.</w:t>
+      </w:r>
+    </w:p>
+    <w:p>
+      <w:pPr>
+        <w:shd w:val="clear" w:color="auto" w:fill="FCFCFC"/>
+        <w:spacing w:before="100" w:beforeAutospacing="1" w:after="100" w:afterAutospacing="1" w:line="360" w:lineRule="atLeast"/>
+        <w:rPr>
+          <w:rStyle w:val="Hyperlink"/>
+          <w:bCs/>
+        </w:rPr>
+      </w:pPr>
+      <w:hyperlink r:id="rId34" w:history="1">
+        <w:r>
+          <w:rPr>
+            <w:rStyle w:val="Hyperlink"/>
+            <w:bCs/>
+          </w:rPr>
+          <w:t>http://www.mydailytutorials.com/working-ansible-variables-conditionals/</w:t>
+        </w:r>
+      </w:hyperlink>
+    </w:p>
+    <w:p>
+      <w:pPr>
+        <w:shd w:val="clear" w:color="auto" w:fill="FCFCFC"/>
+        <w:spacing w:before="100" w:beforeAutospacing="1" w:after="100" w:afterAutospacing="1" w:line="360" w:lineRule="atLeast"/>
+        <w:rPr>
+          <w:rStyle w:val="Hyperlink"/>
+          <w:bCs/>
+        </w:rPr>
+      </w:pPr>
+      <w:r>
+        <w:rPr>
+          <w:rStyle w:val="Hyperlink"/>
+          <w:bCs/>
+        </w:rPr>
+        <w:t>http://www.mydailytutorials.com/working-ansible-conditionals-using-clause/</w:t>
+      </w:r>
+    </w:p>
+    <w:p/>
+    <w:p>
+      <w:pPr>
+        <w:rPr>
+          <w:rStyle w:val="Strong"/>
+          <w:rFonts w:ascii="Cambo" w:hAnsi="Cambo"/>
+          <w:color w:val="696969"/>
+          <w:sz w:val="28"/>
+          <w:szCs w:val="28"/>
+          <w:shd w:val="clear" w:color="auto" w:fill="FFFFFF"/>
+        </w:rPr>
+      </w:pPr>
+      <w:r>
+        <w:rPr>
+          <w:rStyle w:val="Strong"/>
+          <w:rFonts w:ascii="Cambo" w:hAnsi="Cambo"/>
+          <w:bCs w:val="0"/>
+          <w:color w:val="696969"/>
+          <w:sz w:val="28"/>
+          <w:szCs w:val="28"/>
+          <w:shd w:val="clear" w:color="auto" w:fill="FFFFFF"/>
+        </w:rPr>
+        <w:t xml:space="preserve">Register Variables : </w:t>
+      </w:r>
+    </w:p>
+    <w:p>
+      <w:pPr>
+        <w:shd w:val="clear" w:color="auto" w:fill="FCFCFC"/>
+        <w:spacing w:before="100" w:beforeAutospacing="1" w:after="100" w:afterAutospacing="1" w:line="360" w:lineRule="atLeast"/>
+        <w:ind w:left="360"/>
+        <w:rPr>
+          <w:rFonts w:ascii="Arial" w:eastAsia="Times New Roman" w:hAnsi="Arial" w:cs="Arial"/>
+          <w:color w:val="404040"/>
+          <w:sz w:val="24"/>
+          <w:szCs w:val="24"/>
+        </w:rPr>
+      </w:pPr>
+      <w:r>
+        <w:rPr>
+          <w:rFonts w:ascii="Arial" w:eastAsia="Times New Roman" w:hAnsi="Arial" w:cs="Arial"/>
+          <w:color w:val="404040"/>
+          <w:sz w:val="24"/>
+          <w:szCs w:val="24"/>
+        </w:rPr>
+        <w:t>This are</w:t>
+      </w:r>
+      <w:r>
+        <w:rPr>
+          <w:rFonts w:ascii="Arial" w:eastAsia="Times New Roman" w:hAnsi="Arial" w:cs="Arial"/>
+          <w:color w:val="404040"/>
+          <w:sz w:val="24"/>
+          <w:szCs w:val="24"/>
+        </w:rPr>
+        <w:t xml:space="preserve"> used to capture output of task</w:t>
+      </w:r>
+      <w:r>
+        <w:rPr>
+          <w:rFonts w:ascii="Arial" w:eastAsia="Times New Roman" w:hAnsi="Arial" w:cs="Arial"/>
+          <w:color w:val="404040"/>
+          <w:sz w:val="24"/>
+          <w:szCs w:val="24"/>
+        </w:rPr>
+        <w:t>.</w:t>
+      </w:r>
+      <w:r>
+        <w:rPr>
+          <w:rFonts w:ascii="Arial" w:eastAsia="Times New Roman" w:hAnsi="Arial" w:cs="Arial"/>
+          <w:color w:val="404040"/>
+          <w:sz w:val="24"/>
+          <w:szCs w:val="24"/>
+        </w:rPr>
+        <w:t xml:space="preserve"> Variables contain </w:t>
+      </w:r>
+      <w:r>
+        <w:rPr>
+          <w:rFonts w:ascii="Arial" w:eastAsia="Times New Roman" w:hAnsi="Arial" w:cs="Arial"/>
+          <w:color w:val="404040"/>
+          <w:sz w:val="24"/>
+          <w:szCs w:val="24"/>
+        </w:rPr>
+        <w:t xml:space="preserve">value returned by task, common returned values </w:t>
+      </w:r>
+      <w:hyperlink r:id="rId35" w:history="1">
+        <w:r>
+          <w:rPr>
+            <w:rStyle w:val="Hyperlink"/>
+          </w:rPr>
+          <w:t>http://www.mydailytutorials.com/ansible-register-variables/</w:t>
+        </w:r>
+      </w:hyperlink>
+    </w:p>
+    <w:p>
+      <w:pPr>
+        <w:shd w:val="clear" w:color="auto" w:fill="FCFCFC"/>
+        <w:spacing w:before="100" w:beforeAutospacing="1" w:after="100" w:afterAutospacing="1" w:line="360" w:lineRule="atLeast"/>
+        <w:rPr>
+          <w:rFonts w:ascii="Arial" w:eastAsia="Times New Roman" w:hAnsi="Arial" w:cs="Arial"/>
+          <w:color w:val="404040"/>
+          <w:sz w:val="24"/>
+          <w:szCs w:val="24"/>
+        </w:rPr>
+      </w:pPr>
     </w:p>
     <w:p>
       <w:pPr>
@@ -14181,25 +12571,9 @@
           <w:rFonts w:ascii="monaco" w:hAnsi="monaco"/>
           <w:color w:val="333333"/>
         </w:rPr>
-        <w:t xml:space="preserve">  - debug:</w:t>
-      </w:r>
-      <w:r>
-        <w:rPr>
-          <w:rFonts w:ascii="monaco" w:hAnsi="monaco"/>
-          <w:color w:val="333333"/>
-        </w:rPr>
-        <w:tab/>
-      </w:r>
-      <w:r>
-        <w:rPr>
-          <w:rFonts w:ascii="monaco" w:hAnsi="monaco"/>
-          <w:color w:val="333333"/>
-        </w:rPr>
-        <w:tab/>
-        <w:t xml:space="preserve">    ; This  will print the output</w:t>
-      </w:r>
-      <w:bookmarkStart w:id="0" w:name="_GoBack"/>
-      <w:bookmarkEnd w:id="0"/>
+        <w:lastRenderedPageBreak/>
+        <w:t>- hosts: all</w:t>
+      </w:r>
     </w:p>
     <w:p>
       <w:pPr>
@@ -14223,261 +12597,7 @@
           <w:rFonts w:ascii="monaco" w:hAnsi="monaco"/>
           <w:color w:val="333333"/>
         </w:rPr>
-        <w:t xml:space="preserve">      </w:t>
-      </w:r>
-      <w:proofErr w:type="spellStart"/>
-      <w:r>
-        <w:rPr>
-          <w:rFonts w:ascii="monaco" w:hAnsi="monaco"/>
-          <w:color w:val="333333"/>
-        </w:rPr>
-        <w:t>var</w:t>
-      </w:r>
-      <w:proofErr w:type="spellEnd"/>
-      <w:r>
-        <w:rPr>
-          <w:rFonts w:ascii="monaco" w:hAnsi="monaco"/>
-          <w:color w:val="333333"/>
-        </w:rPr>
-        <w:t xml:space="preserve">: </w:t>
-      </w:r>
-      <w:proofErr w:type="spellStart"/>
-      <w:r>
-        <w:rPr>
-          <w:rFonts w:ascii="monaco" w:hAnsi="monaco"/>
-          <w:color w:val="333333"/>
-        </w:rPr>
-        <w:t>find_output</w:t>
-      </w:r>
-      <w:proofErr w:type="spellEnd"/>
-    </w:p>
-    <w:p>
-      <w:pPr>
-        <w:shd w:val="clear" w:color="auto" w:fill="FCFCFC"/>
-        <w:spacing w:before="100" w:beforeAutospacing="1" w:after="100" w:afterAutospacing="1" w:line="360" w:lineRule="atLeast"/>
-      </w:pPr>
-    </w:p>
-    <w:p>
-      <w:pPr>
-        <w:rPr>
-          <w:rStyle w:val="Strong"/>
-          <w:rFonts w:ascii="Cambo" w:hAnsi="Cambo"/>
-          <w:bCs w:val="0"/>
-          <w:color w:val="696969"/>
-          <w:sz w:val="28"/>
-          <w:szCs w:val="28"/>
-          <w:shd w:val="clear" w:color="auto" w:fill="FFFFFF"/>
-        </w:rPr>
-      </w:pPr>
-      <w:r>
-        <w:rPr>
-          <w:rStyle w:val="Strong"/>
-          <w:rFonts w:ascii="Cambo" w:hAnsi="Cambo"/>
-          <w:bCs w:val="0"/>
-          <w:color w:val="696969"/>
-          <w:sz w:val="28"/>
-          <w:szCs w:val="28"/>
-          <w:shd w:val="clear" w:color="auto" w:fill="FFFFFF"/>
-        </w:rPr>
-        <w:t xml:space="preserve">Environment​ Variables </w:t>
-      </w:r>
-    </w:p>
-    <w:p>
-      <w:pPr>
-        <w:pStyle w:val="ListParagraph"/>
-        <w:numPr>
-          <w:ilvl w:val="0"/>
-          <w:numId w:val="12"/>
-        </w:numPr>
-        <w:rPr>
-          <w:rStyle w:val="Strong"/>
-          <w:rFonts w:ascii="Cambo" w:hAnsi="Cambo"/>
-          <w:b w:val="0"/>
-          <w:color w:val="696969"/>
-          <w:sz w:val="28"/>
-          <w:szCs w:val="28"/>
-          <w:shd w:val="clear" w:color="auto" w:fill="FFFFFF"/>
-        </w:rPr>
-      </w:pPr>
-      <w:r>
-        <w:rPr>
-          <w:rStyle w:val="Strong"/>
-          <w:rFonts w:ascii="Cambo" w:hAnsi="Cambo"/>
-          <w:b w:val="0"/>
-          <w:color w:val="696969"/>
-          <w:sz w:val="28"/>
-          <w:szCs w:val="28"/>
-          <w:shd w:val="clear" w:color="auto" w:fill="FFFFFF"/>
-        </w:rPr>
-        <w:t xml:space="preserve">We can access </w:t>
-      </w:r>
-      <w:r>
-        <w:rPr>
-          <w:rStyle w:val="Strong"/>
-          <w:rFonts w:ascii="Cambo" w:hAnsi="Cambo"/>
-          <w:b w:val="0"/>
-          <w:color w:val="696969"/>
-          <w:sz w:val="28"/>
-          <w:szCs w:val="28"/>
-          <w:shd w:val="clear" w:color="auto" w:fill="FFFFFF"/>
-        </w:rPr>
-        <w:t xml:space="preserve">, store environment </w:t>
-      </w:r>
-      <w:r>
-        <w:rPr>
-          <w:rStyle w:val="Strong"/>
-          <w:rFonts w:ascii="Cambo" w:hAnsi="Cambo" w:hint="eastAsia"/>
-          <w:b w:val="0"/>
-          <w:color w:val="696969"/>
-          <w:sz w:val="28"/>
-          <w:szCs w:val="28"/>
-          <w:shd w:val="clear" w:color="auto" w:fill="FFFFFF"/>
-        </w:rPr>
-        <w:t>variable</w:t>
-      </w:r>
-      <w:r>
-        <w:rPr>
-          <w:rStyle w:val="Strong"/>
-          <w:rFonts w:ascii="Cambo" w:hAnsi="Cambo"/>
-          <w:b w:val="0"/>
-          <w:color w:val="696969"/>
-          <w:sz w:val="28"/>
-          <w:szCs w:val="28"/>
-          <w:shd w:val="clear" w:color="auto" w:fill="FFFFFF"/>
-        </w:rPr>
-        <w:t xml:space="preserve"> of  local and  remote servers.</w:t>
-      </w:r>
-    </w:p>
-    <w:p>
-      <w:pPr>
-        <w:pStyle w:val="ListParagraph"/>
-        <w:numPr>
-          <w:ilvl w:val="0"/>
-          <w:numId w:val="12"/>
-        </w:numPr>
-        <w:rPr>
-          <w:rStyle w:val="Strong"/>
-          <w:rFonts w:ascii="Cambo" w:hAnsi="Cambo"/>
-          <w:b w:val="0"/>
-          <w:color w:val="696969"/>
-          <w:sz w:val="28"/>
-          <w:szCs w:val="28"/>
-          <w:shd w:val="clear" w:color="auto" w:fill="FFFFFF"/>
-        </w:rPr>
-      </w:pPr>
-      <w:r>
-        <w:rPr>
-          <w:rStyle w:val="Strong"/>
-          <w:rFonts w:ascii="Cambo" w:hAnsi="Cambo"/>
-          <w:b w:val="0"/>
-          <w:color w:val="696969"/>
-          <w:sz w:val="28"/>
-          <w:szCs w:val="28"/>
-          <w:shd w:val="clear" w:color="auto" w:fill="FFFFFF"/>
-        </w:rPr>
-        <w:t xml:space="preserve">We will use  lookup </w:t>
-      </w:r>
-      <w:proofErr w:type="spellStart"/>
-      <w:r>
-        <w:rPr>
-          <w:rStyle w:val="Strong"/>
-          <w:rFonts w:ascii="Cambo" w:hAnsi="Cambo"/>
-          <w:b w:val="0"/>
-          <w:color w:val="696969"/>
-          <w:sz w:val="28"/>
-          <w:szCs w:val="28"/>
-          <w:shd w:val="clear" w:color="auto" w:fill="FFFFFF"/>
-        </w:rPr>
-        <w:t>plugins</w:t>
-      </w:r>
-      <w:proofErr w:type="spellEnd"/>
-      <w:r>
-        <w:rPr>
-          <w:rStyle w:val="Strong"/>
-          <w:rFonts w:ascii="Cambo" w:hAnsi="Cambo"/>
-          <w:b w:val="0"/>
-          <w:color w:val="696969"/>
-          <w:sz w:val="28"/>
-          <w:szCs w:val="28"/>
-          <w:shd w:val="clear" w:color="auto" w:fill="FFFFFF"/>
-        </w:rPr>
-        <w:t xml:space="preserve"> to access in </w:t>
-      </w:r>
-      <w:proofErr w:type="spellStart"/>
-      <w:r>
-        <w:rPr>
-          <w:rStyle w:val="Strong"/>
-          <w:rFonts w:ascii="Cambo" w:hAnsi="Cambo"/>
-          <w:b w:val="0"/>
-          <w:color w:val="696969"/>
-          <w:sz w:val="28"/>
-          <w:szCs w:val="28"/>
-          <w:shd w:val="clear" w:color="auto" w:fill="FFFFFF"/>
-        </w:rPr>
-        <w:t>ansible</w:t>
-      </w:r>
-      <w:proofErr w:type="spellEnd"/>
-      <w:r>
-        <w:rPr>
-          <w:rStyle w:val="Strong"/>
-          <w:rFonts w:ascii="Cambo" w:hAnsi="Cambo"/>
-          <w:b w:val="0"/>
-          <w:color w:val="696969"/>
-          <w:sz w:val="28"/>
-          <w:szCs w:val="28"/>
-          <w:shd w:val="clear" w:color="auto" w:fill="FFFFFF"/>
-        </w:rPr>
-        <w:t>.</w:t>
-      </w:r>
-    </w:p>
-    <w:p>
-      <w:pPr>
-        <w:rPr>
-          <w:rStyle w:val="Strong"/>
-          <w:rFonts w:ascii="Cambo" w:hAnsi="Cambo"/>
-          <w:b w:val="0"/>
-          <w:color w:val="696969"/>
-          <w:sz w:val="28"/>
-          <w:szCs w:val="28"/>
-          <w:shd w:val="clear" w:color="auto" w:fill="FFFFFF"/>
-        </w:rPr>
-      </w:pPr>
-      <w:r>
-        <w:rPr>
-          <w:rStyle w:val="Strong"/>
-          <w:rFonts w:ascii="Cambo" w:hAnsi="Cambo"/>
-          <w:b w:val="0"/>
-          <w:color w:val="696969"/>
-          <w:sz w:val="28"/>
-          <w:szCs w:val="28"/>
-          <w:shd w:val="clear" w:color="auto" w:fill="FFFFFF"/>
-        </w:rPr>
-        <w:t>Local server :</w:t>
-      </w:r>
-    </w:p>
-    <w:p>
-      <w:pPr>
-        <w:rPr>
-          <w:rStyle w:val="Strong"/>
-          <w:rFonts w:ascii="Cambo" w:hAnsi="Cambo"/>
-          <w:b w:val="0"/>
-          <w:color w:val="696969"/>
-          <w:sz w:val="28"/>
-          <w:szCs w:val="28"/>
-          <w:shd w:val="clear" w:color="auto" w:fill="FFFFFF"/>
-        </w:rPr>
-      </w:pPr>
-      <w:r>
-        <w:rPr>
-          <w:rStyle w:val="Strong"/>
-          <w:rFonts w:ascii="Cambo" w:hAnsi="Cambo"/>
-          <w:b w:val="0"/>
-          <w:color w:val="696969"/>
-          <w:sz w:val="28"/>
-          <w:szCs w:val="28"/>
-          <w:shd w:val="clear" w:color="auto" w:fill="FFFFFF"/>
-        </w:rPr>
-        <w:t xml:space="preserve">      Accessing – </w:t>
+        <w:t xml:space="preserve">  tasks:</w:t>
       </w:r>
     </w:p>
     <w:p>
@@ -14502,7 +12622,7 @@
           <w:rFonts w:ascii="monaco" w:hAnsi="monaco"/>
           <w:color w:val="333333"/>
         </w:rPr>
-        <w:t>debug:</w:t>
+        <w:t xml:space="preserve">  - name: Ansible register variable basic example</w:t>
       </w:r>
     </w:p>
     <w:p>
@@ -14527,76 +12647,7 @@
           <w:rFonts w:ascii="monaco" w:hAnsi="monaco"/>
           <w:color w:val="333333"/>
         </w:rPr>
-        <w:t xml:space="preserve">        </w:t>
-      </w:r>
-      <w:proofErr w:type="spellStart"/>
-      <w:r>
-        <w:rPr>
-          <w:rFonts w:ascii="monaco" w:hAnsi="monaco"/>
-          <w:color w:val="333333"/>
-        </w:rPr>
-        <w:t>msg</w:t>
-      </w:r>
-      <w:proofErr w:type="spellEnd"/>
-      <w:r>
-        <w:rPr>
-          <w:rFonts w:ascii="monaco" w:hAnsi="monaco"/>
-          <w:color w:val="333333"/>
-        </w:rPr>
-        <w:t>: "{{ lookup('</w:t>
-      </w:r>
-      <w:proofErr w:type="spellStart"/>
-      <w:r>
-        <w:rPr>
-          <w:rFonts w:ascii="monaco" w:hAnsi="monaco"/>
-          <w:color w:val="333333"/>
-        </w:rPr>
-        <w:t>env','HOME</w:t>
-      </w:r>
-      <w:proofErr w:type="spellEnd"/>
-      <w:r>
-        <w:rPr>
-          <w:rFonts w:ascii="monaco" w:hAnsi="monaco"/>
-          <w:color w:val="333333"/>
-        </w:rPr>
-        <w:t>') }}"</w:t>
-      </w:r>
-    </w:p>
-    <w:p>
-      <w:pPr>
-        <w:rPr>
-          <w:rStyle w:val="Strong"/>
-          <w:rFonts w:ascii="Cambo" w:hAnsi="Cambo"/>
-          <w:b w:val="0"/>
-          <w:color w:val="696969"/>
-          <w:sz w:val="28"/>
-          <w:szCs w:val="28"/>
-          <w:shd w:val="clear" w:color="auto" w:fill="FFFFFF"/>
-        </w:rPr>
-      </w:pPr>
-      <w:r>
-        <w:rPr>
-          <w:rStyle w:val="Strong"/>
-          <w:rFonts w:ascii="Cambo" w:hAnsi="Cambo"/>
-          <w:b w:val="0"/>
-          <w:color w:val="696969"/>
-          <w:sz w:val="28"/>
-          <w:szCs w:val="28"/>
-          <w:shd w:val="clear" w:color="auto" w:fill="FFFFFF"/>
-        </w:rPr>
-        <w:t>Storing the value</w:t>
-      </w:r>
-      <w:r>
-        <w:rPr>
-          <w:rStyle w:val="Strong"/>
-          <w:rFonts w:ascii="Cambo" w:hAnsi="Cambo"/>
-          <w:b w:val="0"/>
-          <w:color w:val="696969"/>
-          <w:sz w:val="28"/>
-          <w:szCs w:val="28"/>
-          <w:shd w:val="clear" w:color="auto" w:fill="FFFFFF"/>
-        </w:rPr>
-        <w:t xml:space="preserve"> -</w:t>
+        <w:t xml:space="preserve">    shell: "find *.txt"</w:t>
       </w:r>
     </w:p>
     <w:p>
@@ -14616,21 +12667,12 @@
           <w:color w:val="333333"/>
         </w:rPr>
       </w:pPr>
-      <w:proofErr w:type="spellStart"/>
       <w:r>
         <w:rPr>
           <w:rFonts w:ascii="monaco" w:hAnsi="monaco"/>
           <w:color w:val="333333"/>
         </w:rPr>
-        <w:t>vars</w:t>
-      </w:r>
-      <w:proofErr w:type="spellEnd"/>
-      <w:r>
-        <w:rPr>
-          <w:rFonts w:ascii="monaco" w:hAnsi="monaco"/>
-          <w:color w:val="333333"/>
-        </w:rPr>
-        <w:t>:</w:t>
+        <w:t xml:space="preserve">    args:</w:t>
       </w:r>
     </w:p>
     <w:p>
@@ -14655,199 +12697,21 @@
           <w:rFonts w:ascii="monaco" w:hAnsi="monaco"/>
           <w:color w:val="333333"/>
         </w:rPr>
-        <w:t xml:space="preserve">    </w:t>
-      </w:r>
-      <w:proofErr w:type="spellStart"/>
+        <w:t xml:space="preserve">      chdir: "/Users/mdtutorials2/Documents/Ansible" ; search files in                                                                 </w:t>
+      </w:r>
       <w:r>
         <w:rPr>
           <w:rFonts w:ascii="monaco" w:hAnsi="monaco"/>
           <w:color w:val="333333"/>
         </w:rPr>
-        <w:t>local_shell</w:t>
-      </w:r>
-      <w:proofErr w:type="spellEnd"/>
+        <w:t xml:space="preserve">   a                                                      given d</w:t>
+      </w:r>
       <w:r>
         <w:rPr>
           <w:rFonts w:ascii="monaco" w:hAnsi="monaco"/>
           <w:color w:val="333333"/>
         </w:rPr>
-        <w:t>:  "{{ lookup('</w:t>
-      </w:r>
-      <w:proofErr w:type="spellStart"/>
-      <w:r>
-        <w:rPr>
-          <w:rFonts w:ascii="monaco" w:hAnsi="monaco"/>
-          <w:color w:val="333333"/>
-        </w:rPr>
-        <w:t>env','SHELL</w:t>
-      </w:r>
-      <w:proofErr w:type="spellEnd"/>
-      <w:r>
-        <w:rPr>
-          <w:rFonts w:ascii="monaco" w:hAnsi="monaco"/>
-          <w:color w:val="333333"/>
-        </w:rPr>
-        <w:t>') }}"</w:t>
-      </w:r>
-    </w:p>
-    <w:p>
-      <w:pPr>
-        <w:rPr>
-          <w:rFonts w:ascii="Cambo" w:hAnsi="Cambo"/>
-          <w:color w:val="696969"/>
-          <w:sz w:val="29"/>
-          <w:szCs w:val="29"/>
-          <w:shd w:val="clear" w:color="auto" w:fill="FFFFFF"/>
-        </w:rPr>
-      </w:pPr>
-      <w:r>
-        <w:rPr>
-          <w:rStyle w:val="Strong"/>
-          <w:rFonts w:ascii="Cambo" w:hAnsi="Cambo"/>
-          <w:b w:val="0"/>
-          <w:color w:val="696969"/>
-          <w:sz w:val="28"/>
-          <w:szCs w:val="28"/>
-          <w:shd w:val="clear" w:color="auto" w:fill="FFFFFF"/>
-        </w:rPr>
-        <w:t>Remote Servers</w:t>
-      </w:r>
-      <w:r>
-        <w:rPr>
-          <w:rStyle w:val="Strong"/>
-          <w:rFonts w:ascii="Cambo" w:hAnsi="Cambo"/>
-          <w:b w:val="0"/>
-          <w:color w:val="696969"/>
-          <w:sz w:val="28"/>
-          <w:szCs w:val="28"/>
-          <w:shd w:val="clear" w:color="auto" w:fill="FFFFFF"/>
-        </w:rPr>
-        <w:t xml:space="preserve"> :</w:t>
-      </w:r>
-      <w:r>
-        <w:rPr>
-          <w:rFonts w:ascii="Cambo" w:hAnsi="Cambo"/>
-          <w:color w:val="696969"/>
-          <w:sz w:val="29"/>
-          <w:szCs w:val="29"/>
-          <w:shd w:val="clear" w:color="auto" w:fill="FFFFFF"/>
-        </w:rPr>
-        <w:t xml:space="preserve"> </w:t>
-      </w:r>
-    </w:p>
-    <w:p>
-      <w:pPr>
-        <w:ind w:firstLine="720"/>
-        <w:rPr>
-          <w:rStyle w:val="Strong"/>
-          <w:rFonts w:ascii="Cambo" w:hAnsi="Cambo"/>
-          <w:b w:val="0"/>
-          <w:color w:val="696969"/>
-          <w:sz w:val="28"/>
-          <w:szCs w:val="28"/>
-          <w:shd w:val="clear" w:color="auto" w:fill="FFFFFF"/>
-        </w:rPr>
-      </w:pPr>
-      <w:r>
-        <w:rPr>
-          <w:rFonts w:ascii="Cambo" w:hAnsi="Cambo"/>
-          <w:color w:val="696969"/>
-          <w:sz w:val="29"/>
-          <w:szCs w:val="29"/>
-          <w:shd w:val="clear" w:color="auto" w:fill="FFFFFF"/>
-        </w:rPr>
-        <w:t xml:space="preserve">There is a </w:t>
-      </w:r>
-      <w:proofErr w:type="spellStart"/>
-      <w:r>
-        <w:rPr>
-          <w:rFonts w:ascii="Cambo" w:hAnsi="Cambo"/>
-          <w:color w:val="696969"/>
-          <w:sz w:val="29"/>
-          <w:szCs w:val="29"/>
-          <w:shd w:val="clear" w:color="auto" w:fill="FFFFFF"/>
-        </w:rPr>
-        <w:t>sublist</w:t>
-      </w:r>
-      <w:proofErr w:type="spellEnd"/>
-      <w:r>
-        <w:rPr>
-          <w:rFonts w:ascii="Cambo" w:hAnsi="Cambo"/>
-          <w:color w:val="696969"/>
-          <w:sz w:val="29"/>
-          <w:szCs w:val="29"/>
-          <w:shd w:val="clear" w:color="auto" w:fill="FFFFFF"/>
-        </w:rPr>
-        <w:t xml:space="preserve"> called ‘</w:t>
-      </w:r>
-      <w:proofErr w:type="spellStart"/>
-      <w:r>
-        <w:rPr>
-          <w:rFonts w:ascii="Cambo" w:hAnsi="Cambo"/>
-          <w:color w:val="696969"/>
-          <w:sz w:val="29"/>
-          <w:szCs w:val="29"/>
-          <w:shd w:val="clear" w:color="auto" w:fill="FFFFFF"/>
-        </w:rPr>
-        <w:t>ansible_env</w:t>
-      </w:r>
-      <w:proofErr w:type="spellEnd"/>
-      <w:r>
-        <w:rPr>
-          <w:rFonts w:ascii="Cambo" w:hAnsi="Cambo"/>
-          <w:color w:val="696969"/>
-          <w:sz w:val="29"/>
-          <w:szCs w:val="29"/>
-          <w:shd w:val="clear" w:color="auto" w:fill="FFFFFF"/>
-        </w:rPr>
-        <w:t xml:space="preserve">’ which has all the </w:t>
-      </w:r>
-      <w:proofErr w:type="spellStart"/>
-      <w:r>
-        <w:rPr>
-          <w:rFonts w:ascii="Cambo" w:hAnsi="Cambo"/>
-          <w:color w:val="696969"/>
-          <w:sz w:val="29"/>
-          <w:szCs w:val="29"/>
-          <w:shd w:val="clear" w:color="auto" w:fill="FFFFFF"/>
-        </w:rPr>
-        <w:t>env</w:t>
-      </w:r>
-      <w:proofErr w:type="spellEnd"/>
-      <w:r>
-        <w:rPr>
-          <w:rFonts w:ascii="Cambo" w:hAnsi="Cambo"/>
-          <w:color w:val="696969"/>
-          <w:sz w:val="29"/>
-          <w:szCs w:val="29"/>
-          <w:shd w:val="clear" w:color="auto" w:fill="FFFFFF"/>
-        </w:rPr>
-        <w:t xml:space="preserve"> variables inside it.</w:t>
-      </w:r>
-    </w:p>
-    <w:p>
-      <w:pPr>
-        <w:rPr>
-          <w:rStyle w:val="Strong"/>
-          <w:rFonts w:ascii="Cambo" w:hAnsi="Cambo"/>
-          <w:b w:val="0"/>
-          <w:color w:val="696969"/>
-          <w:sz w:val="28"/>
-          <w:szCs w:val="28"/>
-          <w:shd w:val="clear" w:color="auto" w:fill="FFFFFF"/>
-        </w:rPr>
-      </w:pPr>
-      <w:r>
-        <w:rPr>
-          <w:rStyle w:val="Strong"/>
-          <w:rFonts w:ascii="Cambo" w:hAnsi="Cambo"/>
-          <w:b w:val="0"/>
-          <w:color w:val="696969"/>
-          <w:sz w:val="28"/>
-          <w:szCs w:val="28"/>
-          <w:shd w:val="clear" w:color="auto" w:fill="FFFFFF"/>
-        </w:rPr>
-        <w:t xml:space="preserve">    Accessing –</w:t>
+        <w:t>irectory</w:t>
       </w:r>
     </w:p>
     <w:p>
@@ -14872,7 +12736,14 @@
           <w:rFonts w:ascii="monaco" w:hAnsi="monaco"/>
           <w:color w:val="333333"/>
         </w:rPr>
-        <w:t>debug:</w:t>
+        <w:t xml:space="preserve">    register: find_output</w:t>
+      </w:r>
+      <w:r>
+        <w:rPr>
+          <w:rFonts w:ascii="monaco" w:hAnsi="monaco"/>
+          <w:color w:val="333333"/>
+        </w:rPr>
+        <w:t xml:space="preserve"> ; This will capture the output</w:t>
       </w:r>
     </w:p>
     <w:p>
@@ -14892,48 +12763,110 @@
           <w:color w:val="333333"/>
         </w:rPr>
       </w:pPr>
-      <w:r>
+    </w:p>
+    <w:p>
+      <w:pPr>
+        <w:pStyle w:val="HTMLPreformatted"/>
+        <w:pBdr>
+          <w:top w:val="single" w:sz="6" w:space="7" w:color="CCCCCC"/>
+          <w:left w:val="single" w:sz="6" w:space="7" w:color="CCCCCC"/>
+          <w:bottom w:val="single" w:sz="6" w:space="7" w:color="CCCCCC"/>
+          <w:right w:val="single" w:sz="6" w:space="7" w:color="CCCCCC"/>
+        </w:pBdr>
+        <w:shd w:val="clear" w:color="auto" w:fill="F5F5F5"/>
+        <w:wordWrap w:val="0"/>
+        <w:spacing w:after="150"/>
         <w:rPr>
           <w:rFonts w:ascii="monaco" w:hAnsi="monaco"/>
           <w:color w:val="333333"/>
         </w:rPr>
-        <w:t xml:space="preserve">        </w:t>
-      </w:r>
-      <w:proofErr w:type="spellStart"/>
+      </w:pPr>
       <w:r>
         <w:rPr>
           <w:rFonts w:ascii="monaco" w:hAnsi="monaco"/>
           <w:color w:val="333333"/>
         </w:rPr>
-        <w:t>msg</w:t>
-      </w:r>
-      <w:proofErr w:type="spellEnd"/>
+        <w:t xml:space="preserve">  - debug:</w:t>
+      </w:r>
       <w:r>
         <w:rPr>
           <w:rFonts w:ascii="monaco" w:hAnsi="monaco"/>
           <w:color w:val="333333"/>
         </w:rPr>
-        <w:t xml:space="preserve">: "{{ </w:t>
-      </w:r>
-      <w:proofErr w:type="spellStart"/>
+        <w:tab/>
+      </w:r>
       <w:r>
         <w:rPr>
           <w:rFonts w:ascii="monaco" w:hAnsi="monaco"/>
           <w:color w:val="333333"/>
         </w:rPr>
-        <w:t>ansible_env.HOME</w:t>
-      </w:r>
-      <w:proofErr w:type="spellEnd"/>
-      <w:r>
+        <w:tab/>
+        <w:t xml:space="preserve">    ; This  will print the output</w:t>
+      </w:r>
+    </w:p>
+    <w:p>
+      <w:pPr>
+        <w:pStyle w:val="HTMLPreformatted"/>
+        <w:pBdr>
+          <w:top w:val="single" w:sz="6" w:space="7" w:color="CCCCCC"/>
+          <w:left w:val="single" w:sz="6" w:space="7" w:color="CCCCCC"/>
+          <w:bottom w:val="single" w:sz="6" w:space="7" w:color="CCCCCC"/>
+          <w:right w:val="single" w:sz="6" w:space="7" w:color="CCCCCC"/>
+        </w:pBdr>
+        <w:shd w:val="clear" w:color="auto" w:fill="F5F5F5"/>
+        <w:wordWrap w:val="0"/>
+        <w:spacing w:after="150"/>
         <w:rPr>
           <w:rFonts w:ascii="monaco" w:hAnsi="monaco"/>
           <w:color w:val="333333"/>
         </w:rPr>
-        <w:t xml:space="preserve"> }}"</w:t>
-      </w:r>
-    </w:p>
-    <w:p>
-      <w:pPr>
+      </w:pPr>
+      <w:r>
+        <w:rPr>
+          <w:rFonts w:ascii="monaco" w:hAnsi="monaco"/>
+          <w:color w:val="333333"/>
+        </w:rPr>
+        <w:t xml:space="preserve">      var: find_output</w:t>
+      </w:r>
+    </w:p>
+    <w:p>
+      <w:pPr>
+        <w:shd w:val="clear" w:color="auto" w:fill="FCFCFC"/>
+        <w:spacing w:before="100" w:beforeAutospacing="1" w:after="100" w:afterAutospacing="1" w:line="360" w:lineRule="atLeast"/>
+      </w:pPr>
+    </w:p>
+    <w:p>
+      <w:pPr>
+        <w:rPr>
+          <w:rStyle w:val="Strong"/>
+          <w:rFonts w:ascii="Cambo" w:hAnsi="Cambo"/>
+          <w:bCs w:val="0"/>
+          <w:color w:val="696969"/>
+          <w:sz w:val="28"/>
+          <w:szCs w:val="28"/>
+          <w:shd w:val="clear" w:color="auto" w:fill="FFFFFF"/>
+        </w:rPr>
+      </w:pPr>
+      <w:r>
+        <w:rPr>
+          <w:rStyle w:val="Strong"/>
+          <w:rFonts w:ascii="Cambo" w:hAnsi="Cambo"/>
+          <w:bCs w:val="0"/>
+          <w:color w:val="696969"/>
+          <w:sz w:val="28"/>
+          <w:szCs w:val="28"/>
+          <w:shd w:val="clear" w:color="auto" w:fill="FFFFFF"/>
+        </w:rPr>
+        <w:t xml:space="preserve">Environment​ Variables </w:t>
+      </w:r>
+    </w:p>
+    <w:p>
+      <w:pPr>
+        <w:pStyle w:val="ListParagraph"/>
+        <w:numPr>
+          <w:ilvl w:val="0"/>
+          <w:numId w:val="12"/>
+        </w:numPr>
         <w:rPr>
           <w:rStyle w:val="Strong"/>
           <w:rFonts w:ascii="Cambo" w:hAnsi="Cambo"/>
@@ -14944,9 +12877,7 @@
           <w:shd w:val="clear" w:color="auto" w:fill="FFFFFF"/>
         </w:rPr>
       </w:pPr>
-    </w:p>
-    <w:p>
-      <w:pPr>
+      <w:r>
         <w:rPr>
           <w:rStyle w:val="Strong"/>
           <w:rFonts w:ascii="Cambo" w:hAnsi="Cambo"/>
@@ -14956,8 +12887,432 @@
           <w:szCs w:val="28"/>
           <w:shd w:val="clear" w:color="auto" w:fill="FFFFFF"/>
         </w:rPr>
-      </w:pPr>
-      <w:hyperlink r:id="rId35" w:history="1">
+        <w:t xml:space="preserve">We can access </w:t>
+      </w:r>
+      <w:r>
+        <w:rPr>
+          <w:rStyle w:val="Strong"/>
+          <w:rFonts w:ascii="Cambo" w:hAnsi="Cambo"/>
+          <w:b w:val="0"/>
+          <w:color w:val="696969"/>
+          <w:sz w:val="28"/>
+          <w:szCs w:val="28"/>
+          <w:shd w:val="clear" w:color="auto" w:fill="FFFFFF"/>
+        </w:rPr>
+        <w:t xml:space="preserve">, store environment </w:t>
+      </w:r>
+      <w:r>
+        <w:rPr>
+          <w:rStyle w:val="Strong"/>
+          <w:rFonts w:ascii="Cambo" w:hAnsi="Cambo" w:hint="eastAsia"/>
+          <w:b w:val="0"/>
+          <w:color w:val="696969"/>
+          <w:sz w:val="28"/>
+          <w:szCs w:val="28"/>
+          <w:shd w:val="clear" w:color="auto" w:fill="FFFFFF"/>
+        </w:rPr>
+        <w:t>variable</w:t>
+      </w:r>
+      <w:r>
+        <w:rPr>
+          <w:rStyle w:val="Strong"/>
+          <w:rFonts w:ascii="Cambo" w:hAnsi="Cambo"/>
+          <w:b w:val="0"/>
+          <w:color w:val="696969"/>
+          <w:sz w:val="28"/>
+          <w:szCs w:val="28"/>
+          <w:shd w:val="clear" w:color="auto" w:fill="FFFFFF"/>
+        </w:rPr>
+        <w:t xml:space="preserve"> of  local and  remote servers.</w:t>
+      </w:r>
+    </w:p>
+    <w:p>
+      <w:pPr>
+        <w:pStyle w:val="ListParagraph"/>
+        <w:numPr>
+          <w:ilvl w:val="0"/>
+          <w:numId w:val="12"/>
+        </w:numPr>
+        <w:rPr>
+          <w:rStyle w:val="Strong"/>
+          <w:rFonts w:ascii="Cambo" w:hAnsi="Cambo"/>
+          <w:b w:val="0"/>
+          <w:color w:val="696969"/>
+          <w:sz w:val="28"/>
+          <w:szCs w:val="28"/>
+          <w:shd w:val="clear" w:color="auto" w:fill="FFFFFF"/>
+        </w:rPr>
+      </w:pPr>
+      <w:r>
+        <w:rPr>
+          <w:rStyle w:val="Strong"/>
+          <w:rFonts w:ascii="Cambo" w:hAnsi="Cambo"/>
+          <w:b w:val="0"/>
+          <w:color w:val="696969"/>
+          <w:sz w:val="28"/>
+          <w:szCs w:val="28"/>
+          <w:shd w:val="clear" w:color="auto" w:fill="FFFFFF"/>
+        </w:rPr>
+        <w:t>We will use  lookup plugins to access in ansible.</w:t>
+      </w:r>
+    </w:p>
+    <w:p>
+      <w:pPr>
+        <w:rPr>
+          <w:rStyle w:val="Strong"/>
+          <w:rFonts w:ascii="Cambo" w:hAnsi="Cambo"/>
+          <w:b w:val="0"/>
+          <w:color w:val="696969"/>
+          <w:sz w:val="28"/>
+          <w:szCs w:val="28"/>
+          <w:shd w:val="clear" w:color="auto" w:fill="FFFFFF"/>
+        </w:rPr>
+      </w:pPr>
+      <w:r>
+        <w:rPr>
+          <w:rStyle w:val="Strong"/>
+          <w:rFonts w:ascii="Cambo" w:hAnsi="Cambo"/>
+          <w:b w:val="0"/>
+          <w:color w:val="696969"/>
+          <w:sz w:val="28"/>
+          <w:szCs w:val="28"/>
+          <w:shd w:val="clear" w:color="auto" w:fill="FFFFFF"/>
+        </w:rPr>
+        <w:t>Local server :</w:t>
+      </w:r>
+    </w:p>
+    <w:p>
+      <w:pPr>
+        <w:rPr>
+          <w:rStyle w:val="Strong"/>
+          <w:rFonts w:ascii="Cambo" w:hAnsi="Cambo"/>
+          <w:b w:val="0"/>
+          <w:color w:val="696969"/>
+          <w:sz w:val="28"/>
+          <w:szCs w:val="28"/>
+          <w:shd w:val="clear" w:color="auto" w:fill="FFFFFF"/>
+        </w:rPr>
+      </w:pPr>
+      <w:r>
+        <w:rPr>
+          <w:rStyle w:val="Strong"/>
+          <w:rFonts w:ascii="Cambo" w:hAnsi="Cambo"/>
+          <w:b w:val="0"/>
+          <w:color w:val="696969"/>
+          <w:sz w:val="28"/>
+          <w:szCs w:val="28"/>
+          <w:shd w:val="clear" w:color="auto" w:fill="FFFFFF"/>
+        </w:rPr>
+        <w:t xml:space="preserve">      Accessing – </w:t>
+      </w:r>
+    </w:p>
+    <w:p>
+      <w:pPr>
+        <w:pStyle w:val="HTMLPreformatted"/>
+        <w:pBdr>
+          <w:top w:val="single" w:sz="6" w:space="7" w:color="CCCCCC"/>
+          <w:left w:val="single" w:sz="6" w:space="7" w:color="CCCCCC"/>
+          <w:bottom w:val="single" w:sz="6" w:space="7" w:color="CCCCCC"/>
+          <w:right w:val="single" w:sz="6" w:space="7" w:color="CCCCCC"/>
+        </w:pBdr>
+        <w:shd w:val="clear" w:color="auto" w:fill="F5F5F5"/>
+        <w:wordWrap w:val="0"/>
+        <w:spacing w:after="150"/>
+        <w:rPr>
+          <w:rFonts w:ascii="monaco" w:hAnsi="monaco"/>
+          <w:color w:val="333333"/>
+        </w:rPr>
+      </w:pPr>
+      <w:r>
+        <w:rPr>
+          <w:rFonts w:ascii="monaco" w:hAnsi="monaco"/>
+          <w:color w:val="333333"/>
+        </w:rPr>
+        <w:t>debug:</w:t>
+      </w:r>
+    </w:p>
+    <w:p>
+      <w:pPr>
+        <w:pStyle w:val="HTMLPreformatted"/>
+        <w:pBdr>
+          <w:top w:val="single" w:sz="6" w:space="7" w:color="CCCCCC"/>
+          <w:left w:val="single" w:sz="6" w:space="7" w:color="CCCCCC"/>
+          <w:bottom w:val="single" w:sz="6" w:space="7" w:color="CCCCCC"/>
+          <w:right w:val="single" w:sz="6" w:space="7" w:color="CCCCCC"/>
+        </w:pBdr>
+        <w:shd w:val="clear" w:color="auto" w:fill="F5F5F5"/>
+        <w:wordWrap w:val="0"/>
+        <w:spacing w:after="150"/>
+        <w:rPr>
+          <w:rFonts w:ascii="monaco" w:hAnsi="monaco"/>
+          <w:color w:val="333333"/>
+        </w:rPr>
+      </w:pPr>
+      <w:r>
+        <w:rPr>
+          <w:rFonts w:ascii="monaco" w:hAnsi="monaco"/>
+          <w:color w:val="333333"/>
+        </w:rPr>
+        <w:t xml:space="preserve">        msg: "{{ lookup('env','HOME') }}"</w:t>
+      </w:r>
+    </w:p>
+    <w:p>
+      <w:pPr>
+        <w:rPr>
+          <w:rStyle w:val="Strong"/>
+          <w:rFonts w:ascii="Cambo" w:hAnsi="Cambo"/>
+          <w:b w:val="0"/>
+          <w:color w:val="696969"/>
+          <w:sz w:val="28"/>
+          <w:szCs w:val="28"/>
+          <w:shd w:val="clear" w:color="auto" w:fill="FFFFFF"/>
+        </w:rPr>
+      </w:pPr>
+      <w:r>
+        <w:rPr>
+          <w:rStyle w:val="Strong"/>
+          <w:rFonts w:ascii="Cambo" w:hAnsi="Cambo"/>
+          <w:b w:val="0"/>
+          <w:color w:val="696969"/>
+          <w:sz w:val="28"/>
+          <w:szCs w:val="28"/>
+          <w:shd w:val="clear" w:color="auto" w:fill="FFFFFF"/>
+        </w:rPr>
+        <w:t>Storing the value</w:t>
+      </w:r>
+      <w:r>
+        <w:rPr>
+          <w:rStyle w:val="Strong"/>
+          <w:rFonts w:ascii="Cambo" w:hAnsi="Cambo"/>
+          <w:b w:val="0"/>
+          <w:color w:val="696969"/>
+          <w:sz w:val="28"/>
+          <w:szCs w:val="28"/>
+          <w:shd w:val="clear" w:color="auto" w:fill="FFFFFF"/>
+        </w:rPr>
+        <w:t xml:space="preserve"> -</w:t>
+      </w:r>
+    </w:p>
+    <w:p>
+      <w:pPr>
+        <w:pStyle w:val="HTMLPreformatted"/>
+        <w:pBdr>
+          <w:top w:val="single" w:sz="6" w:space="7" w:color="CCCCCC"/>
+          <w:left w:val="single" w:sz="6" w:space="7" w:color="CCCCCC"/>
+          <w:bottom w:val="single" w:sz="6" w:space="7" w:color="CCCCCC"/>
+          <w:right w:val="single" w:sz="6" w:space="7" w:color="CCCCCC"/>
+        </w:pBdr>
+        <w:shd w:val="clear" w:color="auto" w:fill="F5F5F5"/>
+        <w:wordWrap w:val="0"/>
+        <w:spacing w:after="150"/>
+        <w:rPr>
+          <w:rFonts w:ascii="monaco" w:hAnsi="monaco"/>
+          <w:color w:val="333333"/>
+        </w:rPr>
+      </w:pPr>
+      <w:r>
+        <w:rPr>
+          <w:rFonts w:ascii="monaco" w:hAnsi="monaco"/>
+          <w:color w:val="333333"/>
+        </w:rPr>
+        <w:t>vars:</w:t>
+      </w:r>
+    </w:p>
+    <w:p>
+      <w:pPr>
+        <w:pStyle w:val="HTMLPreformatted"/>
+        <w:pBdr>
+          <w:top w:val="single" w:sz="6" w:space="7" w:color="CCCCCC"/>
+          <w:left w:val="single" w:sz="6" w:space="7" w:color="CCCCCC"/>
+          <w:bottom w:val="single" w:sz="6" w:space="7" w:color="CCCCCC"/>
+          <w:right w:val="single" w:sz="6" w:space="7" w:color="CCCCCC"/>
+        </w:pBdr>
+        <w:shd w:val="clear" w:color="auto" w:fill="F5F5F5"/>
+        <w:wordWrap w:val="0"/>
+        <w:spacing w:after="150"/>
+        <w:rPr>
+          <w:rFonts w:ascii="monaco" w:hAnsi="monaco"/>
+          <w:color w:val="333333"/>
+        </w:rPr>
+      </w:pPr>
+      <w:r>
+        <w:rPr>
+          <w:rFonts w:ascii="monaco" w:hAnsi="monaco"/>
+          <w:color w:val="333333"/>
+        </w:rPr>
+        <w:t xml:space="preserve">    local_shell:  "{{ lookup('env','SHELL') }}"</w:t>
+      </w:r>
+    </w:p>
+    <w:p>
+      <w:pPr>
+        <w:rPr>
+          <w:rFonts w:ascii="Cambo" w:hAnsi="Cambo"/>
+          <w:color w:val="696969"/>
+          <w:sz w:val="29"/>
+          <w:szCs w:val="29"/>
+          <w:shd w:val="clear" w:color="auto" w:fill="FFFFFF"/>
+        </w:rPr>
+      </w:pPr>
+      <w:r>
+        <w:rPr>
+          <w:rStyle w:val="Strong"/>
+          <w:rFonts w:ascii="Cambo" w:hAnsi="Cambo"/>
+          <w:b w:val="0"/>
+          <w:color w:val="696969"/>
+          <w:sz w:val="28"/>
+          <w:szCs w:val="28"/>
+          <w:shd w:val="clear" w:color="auto" w:fill="FFFFFF"/>
+        </w:rPr>
+        <w:t>Remote Servers</w:t>
+      </w:r>
+      <w:r>
+        <w:rPr>
+          <w:rStyle w:val="Strong"/>
+          <w:rFonts w:ascii="Cambo" w:hAnsi="Cambo"/>
+          <w:b w:val="0"/>
+          <w:color w:val="696969"/>
+          <w:sz w:val="28"/>
+          <w:szCs w:val="28"/>
+          <w:shd w:val="clear" w:color="auto" w:fill="FFFFFF"/>
+        </w:rPr>
+        <w:t xml:space="preserve"> :</w:t>
+      </w:r>
+      <w:r>
+        <w:rPr>
+          <w:rFonts w:ascii="Cambo" w:hAnsi="Cambo"/>
+          <w:color w:val="696969"/>
+          <w:sz w:val="29"/>
+          <w:szCs w:val="29"/>
+          <w:shd w:val="clear" w:color="auto" w:fill="FFFFFF"/>
+        </w:rPr>
+        <w:t xml:space="preserve"> </w:t>
+      </w:r>
+    </w:p>
+    <w:p>
+      <w:pPr>
+        <w:ind w:firstLine="720"/>
+        <w:rPr>
+          <w:rStyle w:val="Strong"/>
+          <w:rFonts w:ascii="Cambo" w:hAnsi="Cambo"/>
+          <w:b w:val="0"/>
+          <w:color w:val="696969"/>
+          <w:sz w:val="28"/>
+          <w:szCs w:val="28"/>
+          <w:shd w:val="clear" w:color="auto" w:fill="FFFFFF"/>
+        </w:rPr>
+      </w:pPr>
+      <w:r>
+        <w:rPr>
+          <w:rFonts w:ascii="Cambo" w:hAnsi="Cambo"/>
+          <w:color w:val="696969"/>
+          <w:sz w:val="29"/>
+          <w:szCs w:val="29"/>
+          <w:shd w:val="clear" w:color="auto" w:fill="FFFFFF"/>
+        </w:rPr>
+        <w:t>There is a sublist called ‘ansible_env’ which has all the env variables inside it.</w:t>
+      </w:r>
+    </w:p>
+    <w:p>
+      <w:pPr>
+        <w:rPr>
+          <w:rStyle w:val="Strong"/>
+          <w:rFonts w:ascii="Cambo" w:hAnsi="Cambo"/>
+          <w:b w:val="0"/>
+          <w:color w:val="696969"/>
+          <w:sz w:val="28"/>
+          <w:szCs w:val="28"/>
+          <w:shd w:val="clear" w:color="auto" w:fill="FFFFFF"/>
+        </w:rPr>
+      </w:pPr>
+      <w:r>
+        <w:rPr>
+          <w:rStyle w:val="Strong"/>
+          <w:rFonts w:ascii="Cambo" w:hAnsi="Cambo"/>
+          <w:b w:val="0"/>
+          <w:color w:val="696969"/>
+          <w:sz w:val="28"/>
+          <w:szCs w:val="28"/>
+          <w:shd w:val="clear" w:color="auto" w:fill="FFFFFF"/>
+        </w:rPr>
+        <w:t xml:space="preserve">    Accessing –</w:t>
+      </w:r>
+    </w:p>
+    <w:p>
+      <w:pPr>
+        <w:pStyle w:val="HTMLPreformatted"/>
+        <w:pBdr>
+          <w:top w:val="single" w:sz="6" w:space="7" w:color="CCCCCC"/>
+          <w:left w:val="single" w:sz="6" w:space="7" w:color="CCCCCC"/>
+          <w:bottom w:val="single" w:sz="6" w:space="7" w:color="CCCCCC"/>
+          <w:right w:val="single" w:sz="6" w:space="7" w:color="CCCCCC"/>
+        </w:pBdr>
+        <w:shd w:val="clear" w:color="auto" w:fill="F5F5F5"/>
+        <w:wordWrap w:val="0"/>
+        <w:spacing w:after="150"/>
+        <w:rPr>
+          <w:rFonts w:ascii="monaco" w:hAnsi="monaco"/>
+          <w:color w:val="333333"/>
+        </w:rPr>
+      </w:pPr>
+      <w:r>
+        <w:rPr>
+          <w:rFonts w:ascii="monaco" w:hAnsi="monaco"/>
+          <w:color w:val="333333"/>
+        </w:rPr>
+        <w:t>debug:</w:t>
+      </w:r>
+    </w:p>
+    <w:p>
+      <w:pPr>
+        <w:pStyle w:val="HTMLPreformatted"/>
+        <w:pBdr>
+          <w:top w:val="single" w:sz="6" w:space="7" w:color="CCCCCC"/>
+          <w:left w:val="single" w:sz="6" w:space="7" w:color="CCCCCC"/>
+          <w:bottom w:val="single" w:sz="6" w:space="7" w:color="CCCCCC"/>
+          <w:right w:val="single" w:sz="6" w:space="7" w:color="CCCCCC"/>
+        </w:pBdr>
+        <w:shd w:val="clear" w:color="auto" w:fill="F5F5F5"/>
+        <w:wordWrap w:val="0"/>
+        <w:spacing w:after="150"/>
+        <w:rPr>
+          <w:rFonts w:ascii="monaco" w:hAnsi="monaco"/>
+          <w:color w:val="333333"/>
+        </w:rPr>
+      </w:pPr>
+      <w:r>
+        <w:rPr>
+          <w:rFonts w:ascii="monaco" w:hAnsi="monaco"/>
+          <w:color w:val="333333"/>
+        </w:rPr>
+        <w:t xml:space="preserve">        msg: "{{ ansible_env.HOME }}"</w:t>
+      </w:r>
+    </w:p>
+    <w:p>
+      <w:pPr>
+        <w:rPr>
+          <w:rStyle w:val="Strong"/>
+          <w:rFonts w:ascii="Cambo" w:hAnsi="Cambo"/>
+          <w:b w:val="0"/>
+          <w:color w:val="696969"/>
+          <w:sz w:val="28"/>
+          <w:szCs w:val="28"/>
+          <w:shd w:val="clear" w:color="auto" w:fill="FFFFFF"/>
+        </w:rPr>
+      </w:pPr>
+    </w:p>
+    <w:p>
+      <w:pPr>
+        <w:rPr>
+          <w:rStyle w:val="Strong"/>
+          <w:rFonts w:ascii="Cambo" w:hAnsi="Cambo"/>
+          <w:b w:val="0"/>
+          <w:color w:val="696969"/>
+          <w:sz w:val="28"/>
+          <w:szCs w:val="28"/>
+          <w:shd w:val="clear" w:color="auto" w:fill="FFFFFF"/>
+        </w:rPr>
+      </w:pPr>
+      <w:hyperlink r:id="rId36" w:history="1">
         <w:r>
           <w:rPr>
             <w:rStyle w:val="Hyperlink"/>
@@ -15014,31 +13369,7 @@
           <w:szCs w:val="28"/>
           <w:shd w:val="clear" w:color="auto" w:fill="FFFFFF"/>
         </w:rPr>
-        <w:t>plit and join in A​</w:t>
-      </w:r>
-      <w:proofErr w:type="spellStart"/>
-      <w:r>
-        <w:rPr>
-          <w:rStyle w:val="Strong"/>
-          <w:rFonts w:ascii="Cambo" w:hAnsi="Cambo"/>
-          <w:color w:val="696969"/>
-          <w:sz w:val="28"/>
-          <w:szCs w:val="28"/>
-          <w:shd w:val="clear" w:color="auto" w:fill="FFFFFF"/>
-        </w:rPr>
-        <w:t>nsibl</w:t>
-      </w:r>
-      <w:proofErr w:type="spellEnd"/>
-      <w:r>
-        <w:rPr>
-          <w:rStyle w:val="Strong"/>
-          <w:rFonts w:ascii="Cambo" w:hAnsi="Cambo"/>
-          <w:color w:val="696969"/>
-          <w:sz w:val="28"/>
-          <w:szCs w:val="28"/>
-          <w:shd w:val="clear" w:color="auto" w:fill="FFFFFF"/>
-        </w:rPr>
-        <w:t>​e</w:t>
+        <w:t>plit and join in A​nsibl​e</w:t>
       </w:r>
     </w:p>
     <w:p>
@@ -15288,39 +13619,7 @@
           <w:rFonts w:ascii="monaco" w:hAnsi="monaco"/>
           <w:color w:val="333333"/>
         </w:rPr>
-        <w:t xml:space="preserve">      </w:t>
-      </w:r>
-      <w:proofErr w:type="spellStart"/>
-      <w:r>
-        <w:rPr>
-          <w:rFonts w:ascii="monaco" w:hAnsi="monaco"/>
-          <w:color w:val="333333"/>
-        </w:rPr>
-        <w:t>msg</w:t>
-      </w:r>
-      <w:proofErr w:type="spellEnd"/>
-      <w:r>
-        <w:rPr>
-          <w:rFonts w:ascii="monaco" w:hAnsi="monaco"/>
-          <w:color w:val="333333"/>
-        </w:rPr>
-        <w:t xml:space="preserve">: "{{ </w:t>
-      </w:r>
-      <w:proofErr w:type="spellStart"/>
-      <w:r>
-        <w:rPr>
-          <w:rFonts w:ascii="monaco" w:hAnsi="monaco"/>
-          <w:color w:val="333333"/>
-        </w:rPr>
-        <w:t>test.split</w:t>
-      </w:r>
-      <w:proofErr w:type="spellEnd"/>
-      <w:r>
-        <w:rPr>
-          <w:rFonts w:ascii="monaco" w:hAnsi="monaco"/>
-          <w:color w:val="333333"/>
-        </w:rPr>
-        <w:t>() }}"</w:t>
+        <w:t xml:space="preserve">      msg: "{{ test.split() }}"</w:t>
       </w:r>
     </w:p>
     <w:p>
@@ -15476,21 +13775,12 @@
           <w:color w:val="333333"/>
         </w:rPr>
       </w:pPr>
-      <w:proofErr w:type="spellStart"/>
       <w:r>
         <w:rPr>
           <w:rFonts w:ascii="monaco" w:hAnsi="monaco"/>
           <w:color w:val="333333"/>
         </w:rPr>
-        <w:t>vars</w:t>
-      </w:r>
-      <w:proofErr w:type="spellEnd"/>
-      <w:r>
-        <w:rPr>
-          <w:rFonts w:ascii="monaco" w:hAnsi="monaco"/>
-          <w:color w:val="333333"/>
-        </w:rPr>
-        <w:t>:</w:t>
+        <w:t>vars:</w:t>
       </w:r>
     </w:p>
     <w:p>
@@ -15590,23 +13880,7 @@
           <w:rFonts w:ascii="monaco" w:hAnsi="monaco"/>
           <w:color w:val="333333"/>
         </w:rPr>
-        <w:t xml:space="preserve">      </w:t>
-      </w:r>
-      <w:proofErr w:type="spellStart"/>
-      <w:r>
-        <w:rPr>
-          <w:rFonts w:ascii="monaco" w:hAnsi="monaco"/>
-          <w:color w:val="333333"/>
-        </w:rPr>
-        <w:t>msg</w:t>
-      </w:r>
-      <w:proofErr w:type="spellEnd"/>
-      <w:r>
-        <w:rPr>
-          <w:rFonts w:ascii="monaco" w:hAnsi="monaco"/>
-          <w:color w:val="333333"/>
-        </w:rPr>
-        <w:t>: "{{ test | join('.') }}"</w:t>
+        <w:t xml:space="preserve">      msg: "{{ test | join('.') }}"</w:t>
       </w:r>
     </w:p>
     <w:p>
@@ -15656,14 +13930,26 @@
           <w:szCs w:val="28"/>
           <w:shd w:val="clear" w:color="auto" w:fill="FFFFFF"/>
         </w:rPr>
-        <w:t xml:space="preserve"> </w:t>
-      </w:r>
-    </w:p>
-    <w:p>
-      <w:pPr>
-        <w:rPr>
-          <w:rStyle w:val="Strong"/>
+        <w:t xml:space="preserve">Go-Through other topics here </w:t>
+      </w:r>
+      <w:hyperlink r:id="rId37" w:history="1">
+        <w:r>
+          <w:rPr>
+            <w:rStyle w:val="Hyperlink"/>
+            <w:rFonts w:ascii="Cambo" w:hAnsi="Cambo"/>
+            <w:sz w:val="28"/>
+            <w:szCs w:val="28"/>
+            <w:shd w:val="clear" w:color="auto" w:fill="FFFFFF"/>
+          </w:rPr>
+          <w:t>http://www.mydailytutorials.com/list-ansible-topics/</w:t>
+        </w:r>
+      </w:hyperlink>
+    </w:p>
+    <w:p>
+      <w:pPr>
+        <w:rPr>
           <w:rFonts w:ascii="Cambo" w:hAnsi="Cambo"/>
+          <w:bCs/>
           <w:color w:val="696969"/>
           <w:sz w:val="28"/>
           <w:szCs w:val="28"/>
@@ -15673,12 +13959,7 @@
     </w:p>
     <w:p>
       <w:pPr>
-        <w:shd w:val="clear" w:color="auto" w:fill="FCFCFC"/>
-        <w:spacing w:before="100" w:beforeAutospacing="1" w:after="100" w:afterAutospacing="1" w:line="360" w:lineRule="atLeast"/>
-      </w:pPr>
-    </w:p>
-    <w:p>
-      <w:pPr>
+        <w:ind w:firstLine="720"/>
         <w:rPr>
           <w:rFonts w:ascii="Arial" w:hAnsi="Arial" w:cs="Arial"/>
           <w:color w:val="404040"/>
@@ -15688,43 +13969,14 @@
     </w:p>
     <w:p>
       <w:pPr>
-        <w:ind w:firstLine="720"/>
         <w:rPr>
           <w:rFonts w:ascii="Arial" w:hAnsi="Arial" w:cs="Arial"/>
           <w:color w:val="404040"/>
           <w:shd w:val="clear" w:color="auto" w:fill="FCFCFC"/>
         </w:rPr>
       </w:pPr>
-    </w:p>
-    <w:p>
-      <w:pPr>
-        <w:shd w:val="clear" w:color="auto" w:fill="FCFCFC"/>
-        <w:spacing w:before="100" w:beforeAutospacing="1" w:after="100" w:afterAutospacing="1" w:line="360" w:lineRule="atLeast"/>
-        <w:rPr>
-          <w:rFonts w:ascii="Arial" w:hAnsi="Arial" w:cs="Arial"/>
-          <w:color w:val="404040"/>
-          <w:shd w:val="clear" w:color="auto" w:fill="FCFCFC"/>
-        </w:rPr>
-      </w:pPr>
-    </w:p>
-    <w:p>
-      <w:pPr>
-        <w:shd w:val="clear" w:color="auto" w:fill="FCFCFC"/>
-        <w:spacing w:before="100" w:beforeAutospacing="1" w:after="100" w:afterAutospacing="1" w:line="360" w:lineRule="atLeast"/>
-        <w:rPr>
-          <w:rFonts w:ascii="Arial" w:eastAsia="Times New Roman" w:hAnsi="Arial" w:cs="Arial"/>
-          <w:color w:val="404040"/>
-          <w:sz w:val="24"/>
-          <w:szCs w:val="24"/>
-        </w:rPr>
-      </w:pPr>
-    </w:p>
-    <w:p>
-      <w:pPr>
-        <w:rPr>
-          <w:rStyle w:val="Hyperlink"/>
-        </w:rPr>
-      </w:pPr>
+      <w:bookmarkStart w:id="0" w:name="_GoBack"/>
+      <w:bookmarkEnd w:id="0"/>
     </w:p>
     <w:p>
       <w:pPr>
@@ -15738,86 +13990,6 @@
           <w:color w:val="000000"/>
         </w:rPr>
       </w:pPr>
-    </w:p>
-    <w:p>
-      <w:pPr>
-        <w:pStyle w:val="NormalWeb"/>
-        <w:shd w:val="clear" w:color="auto" w:fill="FFFFFF"/>
-        <w:spacing w:before="0" w:beforeAutospacing="0" w:after="0" w:afterAutospacing="0"/>
-        <w:textAlignment w:val="baseline"/>
-        <w:rPr>
-          <w:rFonts w:ascii="Georgia" w:hAnsi="Georgia"/>
-          <w:b/>
-          <w:color w:val="000000"/>
-        </w:rPr>
-      </w:pPr>
-    </w:p>
-    <w:p>
-      <w:pPr>
-        <w:pStyle w:val="NormalWeb"/>
-        <w:shd w:val="clear" w:color="auto" w:fill="FFFFFF"/>
-        <w:spacing w:before="0" w:beforeAutospacing="0" w:after="0" w:afterAutospacing="0"/>
-        <w:textAlignment w:val="baseline"/>
-        <w:rPr>
-          <w:rFonts w:ascii="Georgia" w:hAnsi="Georgia"/>
-          <w:b/>
-          <w:color w:val="000000"/>
-        </w:rPr>
-      </w:pPr>
-      <w:hyperlink r:id="rId36" w:history="1">
-        <w:r>
-          <w:rPr>
-            <w:rStyle w:val="Hyperlink"/>
-            <w:rFonts w:ascii="Georgia" w:hAnsi="Georgia"/>
-            <w:b/>
-          </w:rPr>
-          <w:t>https://www.ansible.com/overview/how-ansible-works</w:t>
-        </w:r>
-      </w:hyperlink>
-    </w:p>
-    <w:p>
-      <w:pPr>
-        <w:pStyle w:val="NormalWeb"/>
-        <w:shd w:val="clear" w:color="auto" w:fill="FFFFFF"/>
-        <w:spacing w:before="0" w:beforeAutospacing="0" w:after="0" w:afterAutospacing="0"/>
-        <w:textAlignment w:val="baseline"/>
-        <w:rPr>
-          <w:rFonts w:ascii="Georgia" w:hAnsi="Georgia"/>
-          <w:b/>
-          <w:color w:val="000000"/>
-        </w:rPr>
-      </w:pPr>
-    </w:p>
-    <w:p>
-      <w:pPr>
-        <w:pStyle w:val="NormalWeb"/>
-        <w:shd w:val="clear" w:color="auto" w:fill="FFFFFF"/>
-        <w:spacing w:before="0" w:beforeAutospacing="0" w:after="0" w:afterAutospacing="0"/>
-        <w:textAlignment w:val="baseline"/>
-        <w:rPr>
-          <w:rFonts w:ascii="Georgia" w:hAnsi="Georgia"/>
-          <w:b/>
-          <w:color w:val="000000"/>
-        </w:rPr>
-      </w:pPr>
-      <w:hyperlink r:id="rId37" w:anchor="/end-of-the-workshop" w:history="1">
-        <w:r>
-          <w:rPr>
-            <w:rStyle w:val="Hyperlink"/>
-            <w:rFonts w:ascii="Georgia" w:hAnsi="Georgia"/>
-            <w:b/>
-          </w:rPr>
-          <w:t>https://willthames.github.io/devops-singapore-2016/04-tools.html#/end-of-the-workshop</w:t>
-        </w:r>
-      </w:hyperlink>
-      <w:r>
-        <w:rPr>
-          <w:rFonts w:ascii="Georgia" w:hAnsi="Georgia"/>
-          <w:b/>
-          <w:color w:val="000000"/>
-        </w:rPr>
-        <w:br/>
-      </w:r>
     </w:p>
     <w:sectPr>
       <w:pgSz w:w="12240" w:h="15840"/>
@@ -15830,7 +14002,7 @@
 </file>
 
 <file path=word/endnotes.xml><?xml version="1.0" encoding="utf-8"?>
-<w:endnotes xmlns:ve="http://schemas.openxmlformats.org/markup-compatibility/2006" xmlns:o="urn:schemas-microsoft-com:office:office" xmlns:r="http://schemas.openxmlformats.org/officeDocument/2006/relationships" xmlns:m="http://schemas.openxmlformats.org/officeDocument/2006/math" xmlns:v="urn:schemas-microsoft-com:vml" xmlns:wp="http://schemas.openxmlformats.org/drawingml/2006/wordprocessingDrawing" xmlns:w10="urn:schemas-microsoft-com:office:word" xmlns:w="http://schemas.openxmlformats.org/wordprocessingml/2006/main" xmlns:wne="http://schemas.microsoft.com/office/word/2006/wordml">
+<w:endnotes xmlns:wpc="http://schemas.microsoft.com/office/word/2010/wordprocessingCanvas" xmlns:cx="http://schemas.microsoft.com/office/drawing/2014/chartex" xmlns:cx1="http://schemas.microsoft.com/office/drawing/2015/9/8/chartex" xmlns:mc="http://schemas.openxmlformats.org/markup-compatibility/2006" xmlns:o="urn:schemas-microsoft-com:office:office" xmlns:r="http://schemas.openxmlformats.org/officeDocument/2006/relationships" xmlns:m="http://schemas.openxmlformats.org/officeDocument/2006/math" xmlns:v="urn:schemas-microsoft-com:vml" xmlns:wp14="http://schemas.microsoft.com/office/word/2010/wordprocessingDrawing" xmlns:wp="http://schemas.openxmlformats.org/drawingml/2006/wordprocessingDrawing" xmlns:w10="urn:schemas-microsoft-com:office:word" xmlns:w="http://schemas.openxmlformats.org/wordprocessingml/2006/main" xmlns:w14="http://schemas.microsoft.com/office/word/2010/wordml" xmlns:w15="http://schemas.microsoft.com/office/word/2012/wordml" xmlns:w16se="http://schemas.microsoft.com/office/word/2015/wordml/symex" xmlns:wpg="http://schemas.microsoft.com/office/word/2010/wordprocessingGroup" xmlns:wpi="http://schemas.microsoft.com/office/word/2010/wordprocessingInk" xmlns:wne="http://schemas.microsoft.com/office/word/2006/wordml" xmlns:wps="http://schemas.microsoft.com/office/word/2010/wordprocessingShape" mc:Ignorable="w14 w15 w16se wp14">
   <w:endnote w:type="separator" w:id="-1">
     <w:p>
       <w:pPr>
@@ -15855,7 +14027,7 @@
 </file>
 
 <file path=word/footnotes.xml><?xml version="1.0" encoding="utf-8"?>
-<w:footnotes xmlns:ve="http://schemas.openxmlformats.org/markup-compatibility/2006" xmlns:o="urn:schemas-microsoft-com:office:office" xmlns:r="http://schemas.openxmlformats.org/officeDocument/2006/relationships" xmlns:m="http://schemas.openxmlformats.org/officeDocument/2006/math" xmlns:v="urn:schemas-microsoft-com:vml" xmlns:wp="http://schemas.openxmlformats.org/drawingml/2006/wordprocessingDrawing" xmlns:w10="urn:schemas-microsoft-com:office:word" xmlns:w="http://schemas.openxmlformats.org/wordprocessingml/2006/main" xmlns:wne="http://schemas.microsoft.com/office/word/2006/wordml">
+<w:footnotes xmlns:wpc="http://schemas.microsoft.com/office/word/2010/wordprocessingCanvas" xmlns:cx="http://schemas.microsoft.com/office/drawing/2014/chartex" xmlns:cx1="http://schemas.microsoft.com/office/drawing/2015/9/8/chartex" xmlns:mc="http://schemas.openxmlformats.org/markup-compatibility/2006" xmlns:o="urn:schemas-microsoft-com:office:office" xmlns:r="http://schemas.openxmlformats.org/officeDocument/2006/relationships" xmlns:m="http://schemas.openxmlformats.org/officeDocument/2006/math" xmlns:v="urn:schemas-microsoft-com:vml" xmlns:wp14="http://schemas.microsoft.com/office/word/2010/wordprocessingDrawing" xmlns:wp="http://schemas.openxmlformats.org/drawingml/2006/wordprocessingDrawing" xmlns:w10="urn:schemas-microsoft-com:office:word" xmlns:w="http://schemas.openxmlformats.org/wordprocessingml/2006/main" xmlns:w14="http://schemas.microsoft.com/office/word/2010/wordml" xmlns:w15="http://schemas.microsoft.com/office/word/2012/wordml" xmlns:w16se="http://schemas.microsoft.com/office/word/2015/wordml/symex" xmlns:wpg="http://schemas.microsoft.com/office/word/2010/wordprocessingGroup" xmlns:wpi="http://schemas.microsoft.com/office/word/2010/wordprocessingInk" xmlns:wne="http://schemas.microsoft.com/office/word/2006/wordml" xmlns:wps="http://schemas.microsoft.com/office/word/2010/wordprocessingShape" mc:Ignorable="w14 w15 w16se wp14">
   <w:footnote w:type="separator" w:id="-1">
     <w:p>
       <w:pPr>
@@ -15880,8 +14052,8 @@
 </file>
 
 <file path=word/numbering.xml><?xml version="1.0" encoding="utf-8"?>
-<w:numbering xmlns:ve="http://schemas.openxmlformats.org/markup-compatibility/2006" xmlns:o="urn:schemas-microsoft-com:office:office" xmlns:r="http://schemas.openxmlformats.org/officeDocument/2006/relationships" xmlns:m="http://schemas.openxmlformats.org/officeDocument/2006/math" xmlns:v="urn:schemas-microsoft-com:vml" xmlns:wp="http://schemas.openxmlformats.org/drawingml/2006/wordprocessingDrawing" xmlns:w10="urn:schemas-microsoft-com:office:word" xmlns:w="http://schemas.openxmlformats.org/wordprocessingml/2006/main" xmlns:wne="http://schemas.microsoft.com/office/word/2006/wordml">
-  <w:abstractNum w:abstractNumId="0">
+<w:numbering xmlns:wpc="http://schemas.microsoft.com/office/word/2010/wordprocessingCanvas" xmlns:cx="http://schemas.microsoft.com/office/drawing/2014/chartex" xmlns:cx1="http://schemas.microsoft.com/office/drawing/2015/9/8/chartex" xmlns:mc="http://schemas.openxmlformats.org/markup-compatibility/2006" xmlns:o="urn:schemas-microsoft-com:office:office" xmlns:r="http://schemas.openxmlformats.org/officeDocument/2006/relationships" xmlns:m="http://schemas.openxmlformats.org/officeDocument/2006/math" xmlns:v="urn:schemas-microsoft-com:vml" xmlns:wp14="http://schemas.microsoft.com/office/word/2010/wordprocessingDrawing" xmlns:wp="http://schemas.openxmlformats.org/drawingml/2006/wordprocessingDrawing" xmlns:w10="urn:schemas-microsoft-com:office:word" xmlns:w="http://schemas.openxmlformats.org/wordprocessingml/2006/main" xmlns:w14="http://schemas.microsoft.com/office/word/2010/wordml" xmlns:w15="http://schemas.microsoft.com/office/word/2012/wordml" xmlns:w16se="http://schemas.microsoft.com/office/word/2015/wordml/symex" xmlns:wpg="http://schemas.microsoft.com/office/word/2010/wordprocessingGroup" xmlns:wpi="http://schemas.microsoft.com/office/word/2010/wordprocessingInk" xmlns:wne="http://schemas.microsoft.com/office/word/2006/wordml" xmlns:wps="http://schemas.microsoft.com/office/word/2010/wordprocessingShape" mc:Ignorable="w14 w15 w16se wp14">
+  <w:abstractNum w:abstractNumId="0" w15:restartNumberingAfterBreak="0">
     <w:nsid w:val="106D4F6E"/>
     <w:multiLevelType w:val="hybridMultilevel"/>
     <w:tmpl w:val="4A225CC6"/>
@@ -15993,7 +14165,7 @@
       </w:rPr>
     </w:lvl>
   </w:abstractNum>
-  <w:abstractNum w:abstractNumId="1">
+  <w:abstractNum w:abstractNumId="1" w15:restartNumberingAfterBreak="0">
     <w:nsid w:val="11E40721"/>
     <w:multiLevelType w:val="hybridMultilevel"/>
     <w:tmpl w:val="67BC2926"/>
@@ -16105,7 +14277,7 @@
       </w:rPr>
     </w:lvl>
   </w:abstractNum>
-  <w:abstractNum w:abstractNumId="2">
+  <w:abstractNum w:abstractNumId="2" w15:restartNumberingAfterBreak="0">
     <w:nsid w:val="1E666F8B"/>
     <w:multiLevelType w:val="hybridMultilevel"/>
     <w:tmpl w:val="9BB4BC20"/>
@@ -16194,7 +14366,7 @@
       </w:pPr>
     </w:lvl>
   </w:abstractNum>
-  <w:abstractNum w:abstractNumId="3">
+  <w:abstractNum w:abstractNumId="3" w15:restartNumberingAfterBreak="0">
     <w:nsid w:val="1FB80F5C"/>
     <w:multiLevelType w:val="multilevel"/>
     <w:tmpl w:val="D262A4EE"/>
@@ -16343,7 +14515,7 @@
       </w:rPr>
     </w:lvl>
   </w:abstractNum>
-  <w:abstractNum w:abstractNumId="4">
+  <w:abstractNum w:abstractNumId="4" w15:restartNumberingAfterBreak="0">
     <w:nsid w:val="200648B9"/>
     <w:multiLevelType w:val="multilevel"/>
     <w:tmpl w:val="30187C2E"/>
@@ -16492,7 +14664,7 @@
       </w:rPr>
     </w:lvl>
   </w:abstractNum>
-  <w:abstractNum w:abstractNumId="5">
+  <w:abstractNum w:abstractNumId="5" w15:restartNumberingAfterBreak="0">
     <w:nsid w:val="299C74F8"/>
     <w:multiLevelType w:val="hybridMultilevel"/>
     <w:tmpl w:val="C192814A"/>
@@ -16606,7 +14778,7 @@
       </w:rPr>
     </w:lvl>
   </w:abstractNum>
-  <w:abstractNum w:abstractNumId="6">
+  <w:abstractNum w:abstractNumId="6" w15:restartNumberingAfterBreak="0">
     <w:nsid w:val="2E4C6069"/>
     <w:multiLevelType w:val="multilevel"/>
     <w:tmpl w:val="DD1C2266"/>
@@ -16755,7 +14927,7 @@
       </w:rPr>
     </w:lvl>
   </w:abstractNum>
-  <w:abstractNum w:abstractNumId="7">
+  <w:abstractNum w:abstractNumId="7" w15:restartNumberingAfterBreak="0">
     <w:nsid w:val="352A4DD9"/>
     <w:multiLevelType w:val="hybridMultilevel"/>
     <w:tmpl w:val="A5ECBAEC"/>
@@ -16868,7 +15040,7 @@
       </w:rPr>
     </w:lvl>
   </w:abstractNum>
-  <w:abstractNum w:abstractNumId="8">
+  <w:abstractNum w:abstractNumId="8" w15:restartNumberingAfterBreak="0">
     <w:nsid w:val="3FFD1263"/>
     <w:multiLevelType w:val="hybridMultilevel"/>
     <w:tmpl w:val="1DC6AA36"/>
@@ -16957,7 +15129,7 @@
       </w:pPr>
     </w:lvl>
   </w:abstractNum>
-  <w:abstractNum w:abstractNumId="9">
+  <w:abstractNum w:abstractNumId="9" w15:restartNumberingAfterBreak="0">
     <w:nsid w:val="5F905985"/>
     <w:multiLevelType w:val="multilevel"/>
     <w:tmpl w:val="350C88D4"/>
@@ -17106,7 +15278,7 @@
       </w:rPr>
     </w:lvl>
   </w:abstractNum>
-  <w:abstractNum w:abstractNumId="10">
+  <w:abstractNum w:abstractNumId="10" w15:restartNumberingAfterBreak="0">
     <w:nsid w:val="65C91F6D"/>
     <w:multiLevelType w:val="multilevel"/>
     <w:tmpl w:val="7D48A11C"/>
@@ -17255,7 +15427,7 @@
       </w:rPr>
     </w:lvl>
   </w:abstractNum>
-  <w:abstractNum w:abstractNumId="11">
+  <w:abstractNum w:abstractNumId="11" w15:restartNumberingAfterBreak="0">
     <w:nsid w:val="73A72A98"/>
     <w:multiLevelType w:val="hybridMultilevel"/>
     <w:tmpl w:val="3802F352"/>
@@ -17407,7 +15579,7 @@
 </file>
 
 <file path=word/styles.xml><?xml version="1.0" encoding="utf-8"?>
-<w:styles xmlns:r="http://schemas.openxmlformats.org/officeDocument/2006/relationships" xmlns:w="http://schemas.openxmlformats.org/wordprocessingml/2006/main">
+<w:styles xmlns:mc="http://schemas.openxmlformats.org/markup-compatibility/2006" xmlns:r="http://schemas.openxmlformats.org/officeDocument/2006/relationships" xmlns:w="http://schemas.openxmlformats.org/wordprocessingml/2006/main" xmlns:w14="http://schemas.microsoft.com/office/word/2010/wordml" xmlns:w15="http://schemas.microsoft.com/office/word/2012/wordml" xmlns:w16se="http://schemas.microsoft.com/office/word/2015/wordml/symex" mc:Ignorable="w14 w15 w16se">
   <w:docDefaults>
     <w:rPrDefault>
       <w:rPr>
@@ -17423,144 +15595,378 @@
       </w:pPr>
     </w:pPrDefault>
   </w:docDefaults>
-  <w:latentStyles w:defLockedState="0" w:defUIPriority="99" w:defSemiHidden="1" w:defUnhideWhenUsed="1" w:defQFormat="0" w:count="267">
-    <w:lsdException w:name="Normal" w:semiHidden="0" w:uiPriority="0" w:unhideWhenUsed="0" w:qFormat="1"/>
-    <w:lsdException w:name="heading 1" w:semiHidden="0" w:uiPriority="9" w:unhideWhenUsed="0" w:qFormat="1"/>
-    <w:lsdException w:name="heading 2" w:uiPriority="9" w:qFormat="1"/>
-    <w:lsdException w:name="heading 3" w:uiPriority="9" w:qFormat="1"/>
-    <w:lsdException w:name="heading 4" w:uiPriority="9" w:qFormat="1"/>
-    <w:lsdException w:name="heading 5" w:uiPriority="9" w:qFormat="1"/>
-    <w:lsdException w:name="heading 6" w:uiPriority="9" w:qFormat="1"/>
-    <w:lsdException w:name="heading 7" w:uiPriority="9" w:qFormat="1"/>
-    <w:lsdException w:name="heading 8" w:uiPriority="9" w:qFormat="1"/>
-    <w:lsdException w:name="heading 9" w:uiPriority="9" w:qFormat="1"/>
-    <w:lsdException w:name="toc 1" w:uiPriority="39"/>
-    <w:lsdException w:name="toc 2" w:uiPriority="39"/>
-    <w:lsdException w:name="toc 3" w:uiPriority="39"/>
-    <w:lsdException w:name="toc 4" w:uiPriority="39"/>
-    <w:lsdException w:name="toc 5" w:uiPriority="39"/>
-    <w:lsdException w:name="toc 6" w:uiPriority="39"/>
-    <w:lsdException w:name="toc 7" w:uiPriority="39"/>
-    <w:lsdException w:name="toc 8" w:uiPriority="39"/>
-    <w:lsdException w:name="toc 9" w:uiPriority="39"/>
-    <w:lsdException w:name="caption" w:uiPriority="35" w:qFormat="1"/>
-    <w:lsdException w:name="Title" w:semiHidden="0" w:uiPriority="10" w:unhideWhenUsed="0" w:qFormat="1"/>
-    <w:lsdException w:name="Default Paragraph Font" w:uiPriority="1"/>
-    <w:lsdException w:name="Subtitle" w:semiHidden="0" w:uiPriority="11" w:unhideWhenUsed="0" w:qFormat="1"/>
-    <w:lsdException w:name="Strong" w:semiHidden="0" w:uiPriority="22" w:unhideWhenUsed="0" w:qFormat="1"/>
-    <w:lsdException w:name="Emphasis" w:semiHidden="0" w:uiPriority="20" w:unhideWhenUsed="0" w:qFormat="1"/>
-    <w:lsdException w:name="Table Grid" w:semiHidden="0" w:uiPriority="39" w:unhideWhenUsed="0"/>
-    <w:lsdException w:name="Placeholder Text" w:unhideWhenUsed="0"/>
-    <w:lsdException w:name="No Spacing" w:semiHidden="0" w:uiPriority="1" w:unhideWhenUsed="0" w:qFormat="1"/>
-    <w:lsdException w:name="Light Shading" w:semiHidden="0" w:uiPriority="60" w:unhideWhenUsed="0"/>
-    <w:lsdException w:name="Light List" w:semiHidden="0" w:uiPriority="61" w:unhideWhenUsed="0"/>
-    <w:lsdException w:name="Light Grid" w:semiHidden="0" w:uiPriority="62" w:unhideWhenUsed="0"/>
-    <w:lsdException w:name="Medium Shading 1" w:semiHidden="0" w:uiPriority="63" w:unhideWhenUsed="0"/>
-    <w:lsdException w:name="Medium Shading 2" w:semiHidden="0" w:uiPriority="64" w:unhideWhenUsed="0"/>
-    <w:lsdException w:name="Medium List 1" w:semiHidden="0" w:uiPriority="65" w:unhideWhenUsed="0"/>
-    <w:lsdException w:name="Medium List 2" w:semiHidden="0" w:uiPriority="66" w:unhideWhenUsed="0"/>
-    <w:lsdException w:name="Medium Grid 1" w:semiHidden="0" w:uiPriority="67" w:unhideWhenUsed="0"/>
-    <w:lsdException w:name="Medium Grid 2" w:semiHidden="0" w:uiPriority="68" w:unhideWhenUsed="0"/>
-    <w:lsdException w:name="Medium Grid 3" w:semiHidden="0" w:uiPriority="69" w:unhideWhenUsed="0"/>
-    <w:lsdException w:name="Dark List" w:semiHidden="0" w:uiPriority="70" w:unhideWhenUsed="0"/>
-    <w:lsdException w:name="Colorful Shading" w:semiHidden="0" w:uiPriority="71" w:unhideWhenUsed="0"/>
-    <w:lsdException w:name="Colorful List" w:semiHidden="0" w:uiPriority="72" w:unhideWhenUsed="0"/>
-    <w:lsdException w:name="Colorful Grid" w:semiHidden="0" w:uiPriority="73" w:unhideWhenUsed="0"/>
-    <w:lsdException w:name="Light Shading Accent 1" w:semiHidden="0" w:uiPriority="60" w:unhideWhenUsed="0"/>
-    <w:lsdException w:name="Light List Accent 1" w:semiHidden="0" w:uiPriority="61" w:unhideWhenUsed="0"/>
-    <w:lsdException w:name="Light Grid Accent 1" w:semiHidden="0" w:uiPriority="62" w:unhideWhenUsed="0"/>
-    <w:lsdException w:name="Medium Shading 1 Accent 1" w:semiHidden="0" w:uiPriority="63" w:unhideWhenUsed="0"/>
-    <w:lsdException w:name="Medium Shading 2 Accent 1" w:semiHidden="0" w:uiPriority="64" w:unhideWhenUsed="0"/>
-    <w:lsdException w:name="Medium List 1 Accent 1" w:semiHidden="0" w:uiPriority="65" w:unhideWhenUsed="0"/>
-    <w:lsdException w:name="Revision" w:unhideWhenUsed="0"/>
-    <w:lsdException w:name="List Paragraph" w:semiHidden="0" w:uiPriority="34" w:unhideWhenUsed="0" w:qFormat="1"/>
-    <w:lsdException w:name="Quote" w:semiHidden="0" w:uiPriority="29" w:unhideWhenUsed="0" w:qFormat="1"/>
-    <w:lsdException w:name="Intense Quote" w:semiHidden="0" w:uiPriority="30" w:unhideWhenUsed="0" w:qFormat="1"/>
-    <w:lsdException w:name="Medium List 2 Accent 1" w:semiHidden="0" w:uiPriority="66" w:unhideWhenUsed="0"/>
-    <w:lsdException w:name="Medium Grid 1 Accent 1" w:semiHidden="0" w:uiPriority="67" w:unhideWhenUsed="0"/>
-    <w:lsdException w:name="Medium Grid 2 Accent 1" w:semiHidden="0" w:uiPriority="68" w:unhideWhenUsed="0"/>
-    <w:lsdException w:name="Medium Grid 3 Accent 1" w:semiHidden="0" w:uiPriority="69" w:unhideWhenUsed="0"/>
-    <w:lsdException w:name="Dark List Accent 1" w:semiHidden="0" w:uiPriority="70" w:unhideWhenUsed="0"/>
-    <w:lsdException w:name="Colorful Shading Accent 1" w:semiHidden="0" w:uiPriority="71" w:unhideWhenUsed="0"/>
-    <w:lsdException w:name="Colorful List Accent 1" w:semiHidden="0" w:uiPriority="72" w:unhideWhenUsed="0"/>
-    <w:lsdException w:name="Colorful Grid Accent 1" w:semiHidden="0" w:uiPriority="73" w:unhideWhenUsed="0"/>
-    <w:lsdException w:name="Light Shading Accent 2" w:semiHidden="0" w:uiPriority="60" w:unhideWhenUsed="0"/>
-    <w:lsdException w:name="Light List Accent 2" w:semiHidden="0" w:uiPriority="61" w:unhideWhenUsed="0"/>
-    <w:lsdException w:name="Light Grid Accent 2" w:semiHidden="0" w:uiPriority="62" w:unhideWhenUsed="0"/>
-    <w:lsdException w:name="Medium Shading 1 Accent 2" w:semiHidden="0" w:uiPriority="63" w:unhideWhenUsed="0"/>
-    <w:lsdException w:name="Medium Shading 2 Accent 2" w:semiHidden="0" w:uiPriority="64" w:unhideWhenUsed="0"/>
-    <w:lsdException w:name="Medium List 1 Accent 2" w:semiHidden="0" w:uiPriority="65" w:unhideWhenUsed="0"/>
-    <w:lsdException w:name="Medium List 2 Accent 2" w:semiHidden="0" w:uiPriority="66" w:unhideWhenUsed="0"/>
-    <w:lsdException w:name="Medium Grid 1 Accent 2" w:semiHidden="0" w:uiPriority="67" w:unhideWhenUsed="0"/>
-    <w:lsdException w:name="Medium Grid 2 Accent 2" w:semiHidden="0" w:uiPriority="68" w:unhideWhenUsed="0"/>
-    <w:lsdException w:name="Medium Grid 3 Accent 2" w:semiHidden="0" w:uiPriority="69" w:unhideWhenUsed="0"/>
-    <w:lsdException w:name="Dark List Accent 2" w:semiHidden="0" w:uiPriority="70" w:unhideWhenUsed="0"/>
-    <w:lsdException w:name="Colorful Shading Accent 2" w:semiHidden="0" w:uiPriority="71" w:unhideWhenUsed="0"/>
-    <w:lsdException w:name="Colorful List Accent 2" w:semiHidden="0" w:uiPriority="72" w:unhideWhenUsed="0"/>
-    <w:lsdException w:name="Colorful Grid Accent 2" w:semiHidden="0" w:uiPriority="73" w:unhideWhenUsed="0"/>
-    <w:lsdException w:name="Light Shading Accent 3" w:semiHidden="0" w:uiPriority="60" w:unhideWhenUsed="0"/>
-    <w:lsdException w:name="Light List Accent 3" w:semiHidden="0" w:uiPriority="61" w:unhideWhenUsed="0"/>
-    <w:lsdException w:name="Light Grid Accent 3" w:semiHidden="0" w:uiPriority="62" w:unhideWhenUsed="0"/>
-    <w:lsdException w:name="Medium Shading 1 Accent 3" w:semiHidden="0" w:uiPriority="63" w:unhideWhenUsed="0"/>
-    <w:lsdException w:name="Medium Shading 2 Accent 3" w:semiHidden="0" w:uiPriority="64" w:unhideWhenUsed="0"/>
-    <w:lsdException w:name="Medium List 1 Accent 3" w:semiHidden="0" w:uiPriority="65" w:unhideWhenUsed="0"/>
-    <w:lsdException w:name="Medium List 2 Accent 3" w:semiHidden="0" w:uiPriority="66" w:unhideWhenUsed="0"/>
-    <w:lsdException w:name="Medium Grid 1 Accent 3" w:semiHidden="0" w:uiPriority="67" w:unhideWhenUsed="0"/>
-    <w:lsdException w:name="Medium Grid 2 Accent 3" w:semiHidden="0" w:uiPriority="68" w:unhideWhenUsed="0"/>
-    <w:lsdException w:name="Medium Grid 3 Accent 3" w:semiHidden="0" w:uiPriority="69" w:unhideWhenUsed="0"/>
-    <w:lsdException w:name="Dark List Accent 3" w:semiHidden="0" w:uiPriority="70" w:unhideWhenUsed="0"/>
-    <w:lsdException w:name="Colorful Shading Accent 3" w:semiHidden="0" w:uiPriority="71" w:unhideWhenUsed="0"/>
-    <w:lsdException w:name="Colorful List Accent 3" w:semiHidden="0" w:uiPriority="72" w:unhideWhenUsed="0"/>
-    <w:lsdException w:name="Colorful Grid Accent 3" w:semiHidden="0" w:uiPriority="73" w:unhideWhenUsed="0"/>
-    <w:lsdException w:name="Light Shading Accent 4" w:semiHidden="0" w:uiPriority="60" w:unhideWhenUsed="0"/>
-    <w:lsdException w:name="Light List Accent 4" w:semiHidden="0" w:uiPriority="61" w:unhideWhenUsed="0"/>
-    <w:lsdException w:name="Light Grid Accent 4" w:semiHidden="0" w:uiPriority="62" w:unhideWhenUsed="0"/>
-    <w:lsdException w:name="Medium Shading 1 Accent 4" w:semiHidden="0" w:uiPriority="63" w:unhideWhenUsed="0"/>
-    <w:lsdException w:name="Medium Shading 2 Accent 4" w:semiHidden="0" w:uiPriority="64" w:unhideWhenUsed="0"/>
-    <w:lsdException w:name="Medium List 1 Accent 4" w:semiHidden="0" w:uiPriority="65" w:unhideWhenUsed="0"/>
-    <w:lsdException w:name="Medium List 2 Accent 4" w:semiHidden="0" w:uiPriority="66" w:unhideWhenUsed="0"/>
-    <w:lsdException w:name="Medium Grid 1 Accent 4" w:semiHidden="0" w:uiPriority="67" w:unhideWhenUsed="0"/>
-    <w:lsdException w:name="Medium Grid 2 Accent 4" w:semiHidden="0" w:uiPriority="68" w:unhideWhenUsed="0"/>
-    <w:lsdException w:name="Medium Grid 3 Accent 4" w:semiHidden="0" w:uiPriority="69" w:unhideWhenUsed="0"/>
-    <w:lsdException w:name="Dark List Accent 4" w:semiHidden="0" w:uiPriority="70" w:unhideWhenUsed="0"/>
-    <w:lsdException w:name="Colorful Shading Accent 4" w:semiHidden="0" w:uiPriority="71" w:unhideWhenUsed="0"/>
-    <w:lsdException w:name="Colorful List Accent 4" w:semiHidden="0" w:uiPriority="72" w:unhideWhenUsed="0"/>
-    <w:lsdException w:name="Colorful Grid Accent 4" w:semiHidden="0" w:uiPriority="73" w:unhideWhenUsed="0"/>
-    <w:lsdException w:name="Light Shading Accent 5" w:semiHidden="0" w:uiPriority="60" w:unhideWhenUsed="0"/>
-    <w:lsdException w:name="Light List Accent 5" w:semiHidden="0" w:uiPriority="61" w:unhideWhenUsed="0"/>
-    <w:lsdException w:name="Light Grid Accent 5" w:semiHidden="0" w:uiPriority="62" w:unhideWhenUsed="0"/>
-    <w:lsdException w:name="Medium Shading 1 Accent 5" w:semiHidden="0" w:uiPriority="63" w:unhideWhenUsed="0"/>
-    <w:lsdException w:name="Medium Shading 2 Accent 5" w:semiHidden="0" w:uiPriority="64" w:unhideWhenUsed="0"/>
-    <w:lsdException w:name="Medium List 1 Accent 5" w:semiHidden="0" w:uiPriority="65" w:unhideWhenUsed="0"/>
-    <w:lsdException w:name="Medium List 2 Accent 5" w:semiHidden="0" w:uiPriority="66" w:unhideWhenUsed="0"/>
-    <w:lsdException w:name="Medium Grid 1 Accent 5" w:semiHidden="0" w:uiPriority="67" w:unhideWhenUsed="0"/>
-    <w:lsdException w:name="Medium Grid 2 Accent 5" w:semiHidden="0" w:uiPriority="68" w:unhideWhenUsed="0"/>
-    <w:lsdException w:name="Medium Grid 3 Accent 5" w:semiHidden="0" w:uiPriority="69" w:unhideWhenUsed="0"/>
-    <w:lsdException w:name="Dark List Accent 5" w:semiHidden="0" w:uiPriority="70" w:unhideWhenUsed="0"/>
-    <w:lsdException w:name="Colorful Shading Accent 5" w:semiHidden="0" w:uiPriority="71" w:unhideWhenUsed="0"/>
-    <w:lsdException w:name="Colorful List Accent 5" w:semiHidden="0" w:uiPriority="72" w:unhideWhenUsed="0"/>
-    <w:lsdException w:name="Colorful Grid Accent 5" w:semiHidden="0" w:uiPriority="73" w:unhideWhenUsed="0"/>
-    <w:lsdException w:name="Light Shading Accent 6" w:semiHidden="0" w:uiPriority="60" w:unhideWhenUsed="0"/>
-    <w:lsdException w:name="Light List Accent 6" w:semiHidden="0" w:uiPriority="61" w:unhideWhenUsed="0"/>
-    <w:lsdException w:name="Light Grid Accent 6" w:semiHidden="0" w:uiPriority="62" w:unhideWhenUsed="0"/>
-    <w:lsdException w:name="Medium Shading 1 Accent 6" w:semiHidden="0" w:uiPriority="63" w:unhideWhenUsed="0"/>
-    <w:lsdException w:name="Medium Shading 2 Accent 6" w:semiHidden="0" w:uiPriority="64" w:unhideWhenUsed="0"/>
-    <w:lsdException w:name="Medium List 1 Accent 6" w:semiHidden="0" w:uiPriority="65" w:unhideWhenUsed="0"/>
-    <w:lsdException w:name="Medium List 2 Accent 6" w:semiHidden="0" w:uiPriority="66" w:unhideWhenUsed="0"/>
-    <w:lsdException w:name="Medium Grid 1 Accent 6" w:semiHidden="0" w:uiPriority="67" w:unhideWhenUsed="0"/>
-    <w:lsdException w:name="Medium Grid 2 Accent 6" w:semiHidden="0" w:uiPriority="68" w:unhideWhenUsed="0"/>
-    <w:lsdException w:name="Medium Grid 3 Accent 6" w:semiHidden="0" w:uiPriority="69" w:unhideWhenUsed="0"/>
-    <w:lsdException w:name="Dark List Accent 6" w:semiHidden="0" w:uiPriority="70" w:unhideWhenUsed="0"/>
-    <w:lsdException w:name="Colorful Shading Accent 6" w:semiHidden="0" w:uiPriority="71" w:unhideWhenUsed="0"/>
-    <w:lsdException w:name="Colorful List Accent 6" w:semiHidden="0" w:uiPriority="72" w:unhideWhenUsed="0"/>
-    <w:lsdException w:name="Colorful Grid Accent 6" w:semiHidden="0" w:uiPriority="73" w:unhideWhenUsed="0"/>
-    <w:lsdException w:name="Subtle Emphasis" w:semiHidden="0" w:uiPriority="19" w:unhideWhenUsed="0" w:qFormat="1"/>
-    <w:lsdException w:name="Intense Emphasis" w:semiHidden="0" w:uiPriority="21" w:unhideWhenUsed="0" w:qFormat="1"/>
-    <w:lsdException w:name="Subtle Reference" w:semiHidden="0" w:uiPriority="31" w:unhideWhenUsed="0" w:qFormat="1"/>
-    <w:lsdException w:name="Intense Reference" w:semiHidden="0" w:uiPriority="32" w:unhideWhenUsed="0" w:qFormat="1"/>
-    <w:lsdException w:name="Book Title" w:semiHidden="0" w:uiPriority="33" w:unhideWhenUsed="0" w:qFormat="1"/>
-    <w:lsdException w:name="Bibliography" w:uiPriority="37"/>
-    <w:lsdException w:name="TOC Heading" w:uiPriority="39" w:qFormat="1"/>
+  <w:latentStyles w:defLockedState="0" w:defUIPriority="99" w:defSemiHidden="0" w:defUnhideWhenUsed="0" w:defQFormat="0" w:count="371">
+    <w:lsdException w:name="Normal" w:uiPriority="0" w:qFormat="1"/>
+    <w:lsdException w:name="heading 1" w:uiPriority="9" w:qFormat="1"/>
+    <w:lsdException w:name="heading 2" w:semiHidden="1" w:uiPriority="9" w:unhideWhenUsed="1" w:qFormat="1"/>
+    <w:lsdException w:name="heading 3" w:semiHidden="1" w:uiPriority="9" w:unhideWhenUsed="1" w:qFormat="1"/>
+    <w:lsdException w:name="heading 4" w:semiHidden="1" w:uiPriority="9" w:unhideWhenUsed="1" w:qFormat="1"/>
+    <w:lsdException w:name="heading 5" w:semiHidden="1" w:uiPriority="9" w:unhideWhenUsed="1" w:qFormat="1"/>
+    <w:lsdException w:name="heading 6" w:semiHidden="1" w:uiPriority="9" w:unhideWhenUsed="1" w:qFormat="1"/>
+    <w:lsdException w:name="heading 7" w:semiHidden="1" w:uiPriority="9" w:unhideWhenUsed="1" w:qFormat="1"/>
+    <w:lsdException w:name="heading 8" w:semiHidden="1" w:uiPriority="9" w:unhideWhenUsed="1" w:qFormat="1"/>
+    <w:lsdException w:name="heading 9" w:semiHidden="1" w:uiPriority="9" w:unhideWhenUsed="1" w:qFormat="1"/>
+    <w:lsdException w:name="index 1" w:semiHidden="1" w:unhideWhenUsed="1"/>
+    <w:lsdException w:name="index 2" w:semiHidden="1" w:unhideWhenUsed="1"/>
+    <w:lsdException w:name="index 3" w:semiHidden="1" w:unhideWhenUsed="1"/>
+    <w:lsdException w:name="index 4" w:semiHidden="1" w:unhideWhenUsed="1"/>
+    <w:lsdException w:name="index 5" w:semiHidden="1" w:unhideWhenUsed="1"/>
+    <w:lsdException w:name="index 6" w:semiHidden="1" w:unhideWhenUsed="1"/>
+    <w:lsdException w:name="index 7" w:semiHidden="1" w:unhideWhenUsed="1"/>
+    <w:lsdException w:name="index 8" w:semiHidden="1" w:unhideWhenUsed="1"/>
+    <w:lsdException w:name="index 9" w:semiHidden="1" w:unhideWhenUsed="1"/>
+    <w:lsdException w:name="toc 1" w:semiHidden="1" w:uiPriority="39" w:unhideWhenUsed="1"/>
+    <w:lsdException w:name="toc 2" w:semiHidden="1" w:uiPriority="39" w:unhideWhenUsed="1"/>
+    <w:lsdException w:name="toc 3" w:semiHidden="1" w:uiPriority="39" w:unhideWhenUsed="1"/>
+    <w:lsdException w:name="toc 4" w:semiHidden="1" w:uiPriority="39" w:unhideWhenUsed="1"/>
+    <w:lsdException w:name="toc 5" w:semiHidden="1" w:uiPriority="39" w:unhideWhenUsed="1"/>
+    <w:lsdException w:name="toc 6" w:semiHidden="1" w:uiPriority="39" w:unhideWhenUsed="1"/>
+    <w:lsdException w:name="toc 7" w:semiHidden="1" w:uiPriority="39" w:unhideWhenUsed="1"/>
+    <w:lsdException w:name="toc 8" w:semiHidden="1" w:uiPriority="39" w:unhideWhenUsed="1"/>
+    <w:lsdException w:name="toc 9" w:semiHidden="1" w:uiPriority="39" w:unhideWhenUsed="1"/>
+    <w:lsdException w:name="Normal Indent" w:semiHidden="1" w:unhideWhenUsed="1"/>
+    <w:lsdException w:name="footnote text" w:semiHidden="1" w:unhideWhenUsed="1"/>
+    <w:lsdException w:name="annotation text" w:semiHidden="1" w:unhideWhenUsed="1"/>
+    <w:lsdException w:name="header" w:semiHidden="1" w:unhideWhenUsed="1"/>
+    <w:lsdException w:name="footer" w:semiHidden="1" w:unhideWhenUsed="1"/>
+    <w:lsdException w:name="index heading" w:semiHidden="1" w:unhideWhenUsed="1"/>
+    <w:lsdException w:name="caption" w:semiHidden="1" w:uiPriority="35" w:unhideWhenUsed="1" w:qFormat="1"/>
+    <w:lsdException w:name="table of figures" w:semiHidden="1" w:unhideWhenUsed="1"/>
+    <w:lsdException w:name="envelope address" w:semiHidden="1" w:unhideWhenUsed="1"/>
+    <w:lsdException w:name="envelope return" w:semiHidden="1" w:unhideWhenUsed="1"/>
+    <w:lsdException w:name="footnote reference" w:semiHidden="1" w:unhideWhenUsed="1"/>
+    <w:lsdException w:name="annotation reference" w:semiHidden="1" w:unhideWhenUsed="1"/>
+    <w:lsdException w:name="line number" w:semiHidden="1" w:unhideWhenUsed="1"/>
+    <w:lsdException w:name="page number" w:semiHidden="1" w:unhideWhenUsed="1"/>
+    <w:lsdException w:name="endnote reference" w:semiHidden="1" w:unhideWhenUsed="1"/>
+    <w:lsdException w:name="endnote text" w:semiHidden="1" w:unhideWhenUsed="1"/>
+    <w:lsdException w:name="table of authorities" w:semiHidden="1" w:unhideWhenUsed="1"/>
+    <w:lsdException w:name="macro" w:semiHidden="1" w:unhideWhenUsed="1"/>
+    <w:lsdException w:name="toa heading" w:semiHidden="1" w:unhideWhenUsed="1"/>
+    <w:lsdException w:name="List" w:semiHidden="1" w:unhideWhenUsed="1"/>
+    <w:lsdException w:name="List Bullet" w:semiHidden="1" w:unhideWhenUsed="1"/>
+    <w:lsdException w:name="List Number" w:semiHidden="1" w:unhideWhenUsed="1"/>
+    <w:lsdException w:name="List 2" w:semiHidden="1" w:unhideWhenUsed="1"/>
+    <w:lsdException w:name="List 3" w:semiHidden="1" w:unhideWhenUsed="1"/>
+    <w:lsdException w:name="List 4" w:semiHidden="1" w:unhideWhenUsed="1"/>
+    <w:lsdException w:name="List 5" w:semiHidden="1" w:unhideWhenUsed="1"/>
+    <w:lsdException w:name="List Bullet 2" w:semiHidden="1" w:unhideWhenUsed="1"/>
+    <w:lsdException w:name="List Bullet 3" w:semiHidden="1" w:unhideWhenUsed="1"/>
+    <w:lsdException w:name="List Bullet 4" w:semiHidden="1" w:unhideWhenUsed="1"/>
+    <w:lsdException w:name="List Bullet 5" w:semiHidden="1" w:unhideWhenUsed="1"/>
+    <w:lsdException w:name="List Number 2" w:semiHidden="1" w:unhideWhenUsed="1"/>
+    <w:lsdException w:name="List Number 3" w:semiHidden="1" w:unhideWhenUsed="1"/>
+    <w:lsdException w:name="List Number 4" w:semiHidden="1" w:unhideWhenUsed="1"/>
+    <w:lsdException w:name="List Number 5" w:semiHidden="1" w:unhideWhenUsed="1"/>
+    <w:lsdException w:name="Title" w:uiPriority="10" w:qFormat="1"/>
+    <w:lsdException w:name="Closing" w:semiHidden="1" w:unhideWhenUsed="1"/>
+    <w:lsdException w:name="Signature" w:semiHidden="1" w:unhideWhenUsed="1"/>
+    <w:lsdException w:name="Default Paragraph Font" w:semiHidden="1" w:uiPriority="1" w:unhideWhenUsed="1"/>
+    <w:lsdException w:name="Body Text" w:semiHidden="1" w:unhideWhenUsed="1"/>
+    <w:lsdException w:name="Body Text Indent" w:semiHidden="1" w:unhideWhenUsed="1"/>
+    <w:lsdException w:name="List Continue" w:semiHidden="1" w:unhideWhenUsed="1"/>
+    <w:lsdException w:name="List Continue 2" w:semiHidden="1" w:unhideWhenUsed="1"/>
+    <w:lsdException w:name="List Continue 3" w:semiHidden="1" w:unhideWhenUsed="1"/>
+    <w:lsdException w:name="List Continue 4" w:semiHidden="1" w:unhideWhenUsed="1"/>
+    <w:lsdException w:name="List Continue 5" w:semiHidden="1" w:unhideWhenUsed="1"/>
+    <w:lsdException w:name="Message Header" w:semiHidden="1" w:unhideWhenUsed="1"/>
+    <w:lsdException w:name="Subtitle" w:uiPriority="11" w:qFormat="1"/>
+    <w:lsdException w:name="Salutation" w:semiHidden="1" w:unhideWhenUsed="1"/>
+    <w:lsdException w:name="Date" w:semiHidden="1" w:unhideWhenUsed="1"/>
+    <w:lsdException w:name="Body Text First Indent" w:semiHidden="1" w:unhideWhenUsed="1"/>
+    <w:lsdException w:name="Body Text First Indent 2" w:semiHidden="1" w:unhideWhenUsed="1"/>
+    <w:lsdException w:name="Note Heading" w:semiHidden="1" w:unhideWhenUsed="1"/>
+    <w:lsdException w:name="Body Text 2" w:semiHidden="1" w:unhideWhenUsed="1"/>
+    <w:lsdException w:name="Body Text 3" w:semiHidden="1" w:unhideWhenUsed="1"/>
+    <w:lsdException w:name="Body Text Indent 2" w:semiHidden="1" w:unhideWhenUsed="1"/>
+    <w:lsdException w:name="Body Text Indent 3" w:semiHidden="1" w:unhideWhenUsed="1"/>
+    <w:lsdException w:name="Block Text" w:semiHidden="1" w:unhideWhenUsed="1"/>
+    <w:lsdException w:name="Hyperlink" w:semiHidden="1" w:unhideWhenUsed="1"/>
+    <w:lsdException w:name="FollowedHyperlink" w:semiHidden="1" w:unhideWhenUsed="1"/>
+    <w:lsdException w:name="Strong" w:uiPriority="22" w:qFormat="1"/>
+    <w:lsdException w:name="Emphasis" w:uiPriority="20" w:qFormat="1"/>
+    <w:lsdException w:name="Document Map" w:semiHidden="1" w:unhideWhenUsed="1"/>
+    <w:lsdException w:name="Plain Text" w:semiHidden="1" w:unhideWhenUsed="1"/>
+    <w:lsdException w:name="E-mail Signature" w:semiHidden="1" w:unhideWhenUsed="1"/>
+    <w:lsdException w:name="HTML Top of Form" w:semiHidden="1" w:unhideWhenUsed="1"/>
+    <w:lsdException w:name="HTML Bottom of Form" w:semiHidden="1" w:unhideWhenUsed="1"/>
+    <w:lsdException w:name="Normal (Web)" w:semiHidden="1" w:unhideWhenUsed="1"/>
+    <w:lsdException w:name="HTML Acronym" w:semiHidden="1" w:unhideWhenUsed="1"/>
+    <w:lsdException w:name="HTML Address" w:semiHidden="1" w:unhideWhenUsed="1"/>
+    <w:lsdException w:name="HTML Cite" w:semiHidden="1" w:unhideWhenUsed="1"/>
+    <w:lsdException w:name="HTML Code" w:semiHidden="1" w:unhideWhenUsed="1"/>
+    <w:lsdException w:name="HTML Definition" w:semiHidden="1" w:unhideWhenUsed="1"/>
+    <w:lsdException w:name="HTML Keyboard" w:semiHidden="1" w:unhideWhenUsed="1"/>
+    <w:lsdException w:name="HTML Preformatted" w:semiHidden="1" w:unhideWhenUsed="1"/>
+    <w:lsdException w:name="HTML Sample" w:semiHidden="1" w:unhideWhenUsed="1"/>
+    <w:lsdException w:name="HTML Typewriter" w:semiHidden="1" w:unhideWhenUsed="1"/>
+    <w:lsdException w:name="HTML Variable" w:semiHidden="1" w:unhideWhenUsed="1"/>
+    <w:lsdException w:name="Normal Table" w:semiHidden="1" w:unhideWhenUsed="1"/>
+    <w:lsdException w:name="annotation subject" w:semiHidden="1" w:unhideWhenUsed="1"/>
+    <w:lsdException w:name="No List" w:semiHidden="1" w:unhideWhenUsed="1"/>
+    <w:lsdException w:name="Outline List 1" w:semiHidden="1" w:unhideWhenUsed="1"/>
+    <w:lsdException w:name="Outline List 2" w:semiHidden="1" w:unhideWhenUsed="1"/>
+    <w:lsdException w:name="Outline List 3" w:semiHidden="1" w:unhideWhenUsed="1"/>
+    <w:lsdException w:name="Table Simple 1" w:semiHidden="1" w:unhideWhenUsed="1"/>
+    <w:lsdException w:name="Table Simple 2" w:semiHidden="1" w:unhideWhenUsed="1"/>
+    <w:lsdException w:name="Table Simple 3" w:semiHidden="1" w:unhideWhenUsed="1"/>
+    <w:lsdException w:name="Table Classic 1" w:semiHidden="1" w:unhideWhenUsed="1"/>
+    <w:lsdException w:name="Table Classic 2" w:semiHidden="1" w:unhideWhenUsed="1"/>
+    <w:lsdException w:name="Table Classic 3" w:semiHidden="1" w:unhideWhenUsed="1"/>
+    <w:lsdException w:name="Table Classic 4" w:semiHidden="1" w:unhideWhenUsed="1"/>
+    <w:lsdException w:name="Table Colorful 1" w:semiHidden="1" w:unhideWhenUsed="1"/>
+    <w:lsdException w:name="Table Colorful 2" w:semiHidden="1" w:unhideWhenUsed="1"/>
+    <w:lsdException w:name="Table Colorful 3" w:semiHidden="1" w:unhideWhenUsed="1"/>
+    <w:lsdException w:name="Table Columns 1" w:semiHidden="1" w:unhideWhenUsed="1"/>
+    <w:lsdException w:name="Table Columns 2" w:semiHidden="1" w:unhideWhenUsed="1"/>
+    <w:lsdException w:name="Table Columns 3" w:semiHidden="1" w:unhideWhenUsed="1"/>
+    <w:lsdException w:name="Table Columns 4" w:semiHidden="1" w:unhideWhenUsed="1"/>
+    <w:lsdException w:name="Table Columns 5" w:semiHidden="1" w:unhideWhenUsed="1"/>
+    <w:lsdException w:name="Table Grid 1" w:semiHidden="1" w:unhideWhenUsed="1"/>
+    <w:lsdException w:name="Table Grid 2" w:semiHidden="1" w:unhideWhenUsed="1"/>
+    <w:lsdException w:name="Table Grid 3" w:semiHidden="1" w:unhideWhenUsed="1"/>
+    <w:lsdException w:name="Table Grid 4" w:semiHidden="1" w:unhideWhenUsed="1"/>
+    <w:lsdException w:name="Table Grid 5" w:semiHidden="1" w:unhideWhenUsed="1"/>
+    <w:lsdException w:name="Table Grid 6" w:semiHidden="1" w:unhideWhenUsed="1"/>
+    <w:lsdException w:name="Table Grid 7" w:semiHidden="1" w:unhideWhenUsed="1"/>
+    <w:lsdException w:name="Table Grid 8" w:semiHidden="1" w:unhideWhenUsed="1"/>
+    <w:lsdException w:name="Table List 1" w:semiHidden="1" w:unhideWhenUsed="1"/>
+    <w:lsdException w:name="Table List 2" w:semiHidden="1" w:unhideWhenUsed="1"/>
+    <w:lsdException w:name="Table List 3" w:semiHidden="1" w:unhideWhenUsed="1"/>
+    <w:lsdException w:name="Table List 4" w:semiHidden="1" w:unhideWhenUsed="1"/>
+    <w:lsdException w:name="Table List 5" w:semiHidden="1" w:unhideWhenUsed="1"/>
+    <w:lsdException w:name="Table List 6" w:semiHidden="1" w:unhideWhenUsed="1"/>
+    <w:lsdException w:name="Table List 7" w:semiHidden="1" w:unhideWhenUsed="1"/>
+    <w:lsdException w:name="Table List 8" w:semiHidden="1" w:unhideWhenUsed="1"/>
+    <w:lsdException w:name="Table 3D effects 1" w:semiHidden="1" w:unhideWhenUsed="1"/>
+    <w:lsdException w:name="Table 3D effects 2" w:semiHidden="1" w:unhideWhenUsed="1"/>
+    <w:lsdException w:name="Table 3D effects 3" w:semiHidden="1" w:unhideWhenUsed="1"/>
+    <w:lsdException w:name="Table Contemporary" w:semiHidden="1" w:unhideWhenUsed="1"/>
+    <w:lsdException w:name="Table Elegant" w:semiHidden="1" w:unhideWhenUsed="1"/>
+    <w:lsdException w:name="Table Professional" w:semiHidden="1" w:unhideWhenUsed="1"/>
+    <w:lsdException w:name="Table Subtle 1" w:semiHidden="1" w:unhideWhenUsed="1"/>
+    <w:lsdException w:name="Table Subtle 2" w:semiHidden="1" w:unhideWhenUsed="1"/>
+    <w:lsdException w:name="Table Web 1" w:semiHidden="1" w:unhideWhenUsed="1"/>
+    <w:lsdException w:name="Table Web 2" w:semiHidden="1" w:unhideWhenUsed="1"/>
+    <w:lsdException w:name="Table Web 3" w:semiHidden="1" w:unhideWhenUsed="1"/>
+    <w:lsdException w:name="Balloon Text" w:semiHidden="1" w:unhideWhenUsed="1"/>
+    <w:lsdException w:name="Table Grid" w:uiPriority="39"/>
+    <w:lsdException w:name="Table Theme" w:semiHidden="1" w:unhideWhenUsed="1"/>
+    <w:lsdException w:name="Placeholder Text" w:semiHidden="1"/>
+    <w:lsdException w:name="No Spacing" w:uiPriority="1" w:qFormat="1"/>
+    <w:lsdException w:name="Light Shading" w:uiPriority="60"/>
+    <w:lsdException w:name="Light List" w:uiPriority="61"/>
+    <w:lsdException w:name="Light Grid" w:uiPriority="62"/>
+    <w:lsdException w:name="Medium Shading 1" w:uiPriority="63"/>
+    <w:lsdException w:name="Medium Shading 2" w:uiPriority="64"/>
+    <w:lsdException w:name="Medium List 1" w:uiPriority="65"/>
+    <w:lsdException w:name="Medium List 2" w:uiPriority="66"/>
+    <w:lsdException w:name="Medium Grid 1" w:uiPriority="67"/>
+    <w:lsdException w:name="Medium Grid 2" w:uiPriority="68"/>
+    <w:lsdException w:name="Medium Grid 3" w:uiPriority="69"/>
+    <w:lsdException w:name="Dark List" w:uiPriority="70"/>
+    <w:lsdException w:name="Colorful Shading" w:uiPriority="71"/>
+    <w:lsdException w:name="Colorful List" w:uiPriority="72"/>
+    <w:lsdException w:name="Colorful Grid" w:uiPriority="73"/>
+    <w:lsdException w:name="Light Shading Accent 1" w:uiPriority="60"/>
+    <w:lsdException w:name="Light List Accent 1" w:uiPriority="61"/>
+    <w:lsdException w:name="Light Grid Accent 1" w:uiPriority="62"/>
+    <w:lsdException w:name="Medium Shading 1 Accent 1" w:uiPriority="63"/>
+    <w:lsdException w:name="Medium Shading 2 Accent 1" w:uiPriority="64"/>
+    <w:lsdException w:name="Medium List 1 Accent 1" w:uiPriority="65"/>
+    <w:lsdException w:name="Revision" w:semiHidden="1"/>
+    <w:lsdException w:name="List Paragraph" w:uiPriority="34" w:qFormat="1"/>
+    <w:lsdException w:name="Quote" w:uiPriority="29" w:qFormat="1"/>
+    <w:lsdException w:name="Intense Quote" w:uiPriority="30" w:qFormat="1"/>
+    <w:lsdException w:name="Medium List 2 Accent 1" w:uiPriority="66"/>
+    <w:lsdException w:name="Medium Grid 1 Accent 1" w:uiPriority="67"/>
+    <w:lsdException w:name="Medium Grid 2 Accent 1" w:uiPriority="68"/>
+    <w:lsdException w:name="Medium Grid 3 Accent 1" w:uiPriority="69"/>
+    <w:lsdException w:name="Dark List Accent 1" w:uiPriority="70"/>
+    <w:lsdException w:name="Colorful Shading Accent 1" w:uiPriority="71"/>
+    <w:lsdException w:name="Colorful List Accent 1" w:uiPriority="72"/>
+    <w:lsdException w:name="Colorful Grid Accent 1" w:uiPriority="73"/>
+    <w:lsdException w:name="Light Shading Accent 2" w:uiPriority="60"/>
+    <w:lsdException w:name="Light List Accent 2" w:uiPriority="61"/>
+    <w:lsdException w:name="Light Grid Accent 2" w:uiPriority="62"/>
+    <w:lsdException w:name="Medium Shading 1 Accent 2" w:uiPriority="63"/>
+    <w:lsdException w:name="Medium Shading 2 Accent 2" w:uiPriority="64"/>
+    <w:lsdException w:name="Medium List 1 Accent 2" w:uiPriority="65"/>
+    <w:lsdException w:name="Medium List 2 Accent 2" w:uiPriority="66"/>
+    <w:lsdException w:name="Medium Grid 1 Accent 2" w:uiPriority="67"/>
+    <w:lsdException w:name="Medium Grid 2 Accent 2" w:uiPriority="68"/>
+    <w:lsdException w:name="Medium Grid 3 Accent 2" w:uiPriority="69"/>
+    <w:lsdException w:name="Dark List Accent 2" w:uiPriority="70"/>
+    <w:lsdException w:name="Colorful Shading Accent 2" w:uiPriority="71"/>
+    <w:lsdException w:name="Colorful List Accent 2" w:uiPriority="72"/>
+    <w:lsdException w:name="Colorful Grid Accent 2" w:uiPriority="73"/>
+    <w:lsdException w:name="Light Shading Accent 3" w:uiPriority="60"/>
+    <w:lsdException w:name="Light List Accent 3" w:uiPriority="61"/>
+    <w:lsdException w:name="Light Grid Accent 3" w:uiPriority="62"/>
+    <w:lsdException w:name="Medium Shading 1 Accent 3" w:uiPriority="63"/>
+    <w:lsdException w:name="Medium Shading 2 Accent 3" w:uiPriority="64"/>
+    <w:lsdException w:name="Medium List 1 Accent 3" w:uiPriority="65"/>
+    <w:lsdException w:name="Medium List 2 Accent 3" w:uiPriority="66"/>
+    <w:lsdException w:name="Medium Grid 1 Accent 3" w:uiPriority="67"/>
+    <w:lsdException w:name="Medium Grid 2 Accent 3" w:uiPriority="68"/>
+    <w:lsdException w:name="Medium Grid 3 Accent 3" w:uiPriority="69"/>
+    <w:lsdException w:name="Dark List Accent 3" w:uiPriority="70"/>
+    <w:lsdException w:name="Colorful Shading Accent 3" w:uiPriority="71"/>
+    <w:lsdException w:name="Colorful List Accent 3" w:uiPriority="72"/>
+    <w:lsdException w:name="Colorful Grid Accent 3" w:uiPriority="73"/>
+    <w:lsdException w:name="Light Shading Accent 4" w:uiPriority="60"/>
+    <w:lsdException w:name="Light List Accent 4" w:uiPriority="61"/>
+    <w:lsdException w:name="Light Grid Accent 4" w:uiPriority="62"/>
+    <w:lsdException w:name="Medium Shading 1 Accent 4" w:uiPriority="63"/>
+    <w:lsdException w:name="Medium Shading 2 Accent 4" w:uiPriority="64"/>
+    <w:lsdException w:name="Medium List 1 Accent 4" w:uiPriority="65"/>
+    <w:lsdException w:name="Medium List 2 Accent 4" w:uiPriority="66"/>
+    <w:lsdException w:name="Medium Grid 1 Accent 4" w:uiPriority="67"/>
+    <w:lsdException w:name="Medium Grid 2 Accent 4" w:uiPriority="68"/>
+    <w:lsdException w:name="Medium Grid 3 Accent 4" w:uiPriority="69"/>
+    <w:lsdException w:name="Dark List Accent 4" w:uiPriority="70"/>
+    <w:lsdException w:name="Colorful Shading Accent 4" w:uiPriority="71"/>
+    <w:lsdException w:name="Colorful List Accent 4" w:uiPriority="72"/>
+    <w:lsdException w:name="Colorful Grid Accent 4" w:uiPriority="73"/>
+    <w:lsdException w:name="Light Shading Accent 5" w:uiPriority="60"/>
+    <w:lsdException w:name="Light List Accent 5" w:uiPriority="61"/>
+    <w:lsdException w:name="Light Grid Accent 5" w:uiPriority="62"/>
+    <w:lsdException w:name="Medium Shading 1 Accent 5" w:uiPriority="63"/>
+    <w:lsdException w:name="Medium Shading 2 Accent 5" w:uiPriority="64"/>
+    <w:lsdException w:name="Medium List 1 Accent 5" w:uiPriority="65"/>
+    <w:lsdException w:name="Medium List 2 Accent 5" w:uiPriority="66"/>
+    <w:lsdException w:name="Medium Grid 1 Accent 5" w:uiPriority="67"/>
+    <w:lsdException w:name="Medium Grid 2 Accent 5" w:uiPriority="68"/>
+    <w:lsdException w:name="Medium Grid 3 Accent 5" w:uiPriority="69"/>
+    <w:lsdException w:name="Dark List Accent 5" w:uiPriority="70"/>
+    <w:lsdException w:name="Colorful Shading Accent 5" w:uiPriority="71"/>
+    <w:lsdException w:name="Colorful List Accent 5" w:uiPriority="72"/>
+    <w:lsdException w:name="Colorful Grid Accent 5" w:uiPriority="73"/>
+    <w:lsdException w:name="Light Shading Accent 6" w:uiPriority="60"/>
+    <w:lsdException w:name="Light List Accent 6" w:uiPriority="61"/>
+    <w:lsdException w:name="Light Grid Accent 6" w:uiPriority="62"/>
+    <w:lsdException w:name="Medium Shading 1 Accent 6" w:uiPriority="63"/>
+    <w:lsdException w:name="Medium Shading 2 Accent 6" w:uiPriority="64"/>
+    <w:lsdException w:name="Medium List 1 Accent 6" w:uiPriority="65"/>
+    <w:lsdException w:name="Medium List 2 Accent 6" w:uiPriority="66"/>
+    <w:lsdException w:name="Medium Grid 1 Accent 6" w:uiPriority="67"/>
+    <w:lsdException w:name="Medium Grid 2 Accent 6" w:uiPriority="68"/>
+    <w:lsdException w:name="Medium Grid 3 Accent 6" w:uiPriority="69"/>
+    <w:lsdException w:name="Dark List Accent 6" w:uiPriority="70"/>
+    <w:lsdException w:name="Colorful Shading Accent 6" w:uiPriority="71"/>
+    <w:lsdException w:name="Colorful List Accent 6" w:uiPriority="72"/>
+    <w:lsdException w:name="Colorful Grid Accent 6" w:uiPriority="73"/>
+    <w:lsdException w:name="Subtle Emphasis" w:uiPriority="19" w:qFormat="1"/>
+    <w:lsdException w:name="Intense Emphasis" w:uiPriority="21" w:qFormat="1"/>
+    <w:lsdException w:name="Subtle Reference" w:uiPriority="31" w:qFormat="1"/>
+    <w:lsdException w:name="Intense Reference" w:uiPriority="32" w:qFormat="1"/>
+    <w:lsdException w:name="Book Title" w:uiPriority="33" w:qFormat="1"/>
+    <w:lsdException w:name="Bibliography" w:semiHidden="1" w:uiPriority="37" w:unhideWhenUsed="1"/>
+    <w:lsdException w:name="TOC Heading" w:semiHidden="1" w:uiPriority="39" w:unhideWhenUsed="1" w:qFormat="1"/>
+    <w:lsdException w:name="Plain Table 1" w:uiPriority="41"/>
+    <w:lsdException w:name="Plain Table 2" w:uiPriority="42"/>
+    <w:lsdException w:name="Plain Table 3" w:uiPriority="43"/>
+    <w:lsdException w:name="Plain Table 4" w:uiPriority="44"/>
+    <w:lsdException w:name="Plain Table 5" w:uiPriority="45"/>
+    <w:lsdException w:name="Grid Table Light" w:uiPriority="40"/>
+    <w:lsdException w:name="Grid Table 1 Light" w:uiPriority="46"/>
+    <w:lsdException w:name="Grid Table 2" w:uiPriority="47"/>
+    <w:lsdException w:name="Grid Table 3" w:uiPriority="48"/>
+    <w:lsdException w:name="Grid Table 4" w:uiPriority="49"/>
+    <w:lsdException w:name="Grid Table 5 Dark" w:uiPriority="50"/>
+    <w:lsdException w:name="Grid Table 6 Colorful" w:uiPriority="51"/>
+    <w:lsdException w:name="Grid Table 7 Colorful" w:uiPriority="52"/>
+    <w:lsdException w:name="Grid Table 1 Light Accent 1" w:uiPriority="46"/>
+    <w:lsdException w:name="Grid Table 2 Accent 1" w:uiPriority="47"/>
+    <w:lsdException w:name="Grid Table 3 Accent 1" w:uiPriority="48"/>
+    <w:lsdException w:name="Grid Table 4 Accent 1" w:uiPriority="49"/>
+    <w:lsdException w:name="Grid Table 5 Dark Accent 1" w:uiPriority="50"/>
+    <w:lsdException w:name="Grid Table 6 Colorful Accent 1" w:uiPriority="51"/>
+    <w:lsdException w:name="Grid Table 7 Colorful Accent 1" w:uiPriority="52"/>
+    <w:lsdException w:name="Grid Table 1 Light Accent 2" w:uiPriority="46"/>
+    <w:lsdException w:name="Grid Table 2 Accent 2" w:uiPriority="47"/>
+    <w:lsdException w:name="Grid Table 3 Accent 2" w:uiPriority="48"/>
+    <w:lsdException w:name="Grid Table 4 Accent 2" w:uiPriority="49"/>
+    <w:lsdException w:name="Grid Table 5 Dark Accent 2" w:uiPriority="50"/>
+    <w:lsdException w:name="Grid Table 6 Colorful Accent 2" w:uiPriority="51"/>
+    <w:lsdException w:name="Grid Table 7 Colorful Accent 2" w:uiPriority="52"/>
+    <w:lsdException w:name="Grid Table 1 Light Accent 3" w:uiPriority="46"/>
+    <w:lsdException w:name="Grid Table 2 Accent 3" w:uiPriority="47"/>
+    <w:lsdException w:name="Grid Table 3 Accent 3" w:uiPriority="48"/>
+    <w:lsdException w:name="Grid Table 4 Accent 3" w:uiPriority="49"/>
+    <w:lsdException w:name="Grid Table 5 Dark Accent 3" w:uiPriority="50"/>
+    <w:lsdException w:name="Grid Table 6 Colorful Accent 3" w:uiPriority="51"/>
+    <w:lsdException w:name="Grid Table 7 Colorful Accent 3" w:uiPriority="52"/>
+    <w:lsdException w:name="Grid Table 1 Light Accent 4" w:uiPriority="46"/>
+    <w:lsdException w:name="Grid Table 2 Accent 4" w:uiPriority="47"/>
+    <w:lsdException w:name="Grid Table 3 Accent 4" w:uiPriority="48"/>
+    <w:lsdException w:name="Grid Table 4 Accent 4" w:uiPriority="49"/>
+    <w:lsdException w:name="Grid Table 5 Dark Accent 4" w:uiPriority="50"/>
+    <w:lsdException w:name="Grid Table 6 Colorful Accent 4" w:uiPriority="51"/>
+    <w:lsdException w:name="Grid Table 7 Colorful Accent 4" w:uiPriority="52"/>
+    <w:lsdException w:name="Grid Table 1 Light Accent 5" w:uiPriority="46"/>
+    <w:lsdException w:name="Grid Table 2 Accent 5" w:uiPriority="47"/>
+    <w:lsdException w:name="Grid Table 3 Accent 5" w:uiPriority="48"/>
+    <w:lsdException w:name="Grid Table 4 Accent 5" w:uiPriority="49"/>
+    <w:lsdException w:name="Grid Table 5 Dark Accent 5" w:uiPriority="50"/>
+    <w:lsdException w:name="Grid Table 6 Colorful Accent 5" w:uiPriority="51"/>
+    <w:lsdException w:name="Grid Table 7 Colorful Accent 5" w:uiPriority="52"/>
+    <w:lsdException w:name="Grid Table 1 Light Accent 6" w:uiPriority="46"/>
+    <w:lsdException w:name="Grid Table 2 Accent 6" w:uiPriority="47"/>
+    <w:lsdException w:name="Grid Table 3 Accent 6" w:uiPriority="48"/>
+    <w:lsdException w:name="Grid Table 4 Accent 6" w:uiPriority="49"/>
+    <w:lsdException w:name="Grid Table 5 Dark Accent 6" w:uiPriority="50"/>
+    <w:lsdException w:name="Grid Table 6 Colorful Accent 6" w:uiPriority="51"/>
+    <w:lsdException w:name="Grid Table 7 Colorful Accent 6" w:uiPriority="52"/>
+    <w:lsdException w:name="List Table 1 Light" w:uiPriority="46"/>
+    <w:lsdException w:name="List Table 2" w:uiPriority="47"/>
+    <w:lsdException w:name="List Table 3" w:uiPriority="48"/>
+    <w:lsdException w:name="List Table 4" w:uiPriority="49"/>
+    <w:lsdException w:name="List Table 5 Dark" w:uiPriority="50"/>
+    <w:lsdException w:name="List Table 6 Colorful" w:uiPriority="51"/>
+    <w:lsdException w:name="List Table 7 Colorful" w:uiPriority="52"/>
+    <w:lsdException w:name="List Table 1 Light Accent 1" w:uiPriority="46"/>
+    <w:lsdException w:name="List Table 2 Accent 1" w:uiPriority="47"/>
+    <w:lsdException w:name="List Table 3 Accent 1" w:uiPriority="48"/>
+    <w:lsdException w:name="List Table 4 Accent 1" w:uiPriority="49"/>
+    <w:lsdException w:name="List Table 5 Dark Accent 1" w:uiPriority="50"/>
+    <w:lsdException w:name="List Table 6 Colorful Accent 1" w:uiPriority="51"/>
+    <w:lsdException w:name="List Table 7 Colorful Accent 1" w:uiPriority="52"/>
+    <w:lsdException w:name="List Table 1 Light Accent 2" w:uiPriority="46"/>
+    <w:lsdException w:name="List Table 2 Accent 2" w:uiPriority="47"/>
+    <w:lsdException w:name="List Table 3 Accent 2" w:uiPriority="48"/>
+    <w:lsdException w:name="List Table 4 Accent 2" w:uiPriority="49"/>
+    <w:lsdException w:name="List Table 5 Dark Accent 2" w:uiPriority="50"/>
+    <w:lsdException w:name="List Table 6 Colorful Accent 2" w:uiPriority="51"/>
+    <w:lsdException w:name="List Table 7 Colorful Accent 2" w:uiPriority="52"/>
+    <w:lsdException w:name="List Table 1 Light Accent 3" w:uiPriority="46"/>
+    <w:lsdException w:name="List Table 2 Accent 3" w:uiPriority="47"/>
+    <w:lsdException w:name="List Table 3 Accent 3" w:uiPriority="48"/>
+    <w:lsdException w:name="List Table 4 Accent 3" w:uiPriority="49"/>
+    <w:lsdException w:name="List Table 5 Dark Accent 3" w:uiPriority="50"/>
+    <w:lsdException w:name="List Table 6 Colorful Accent 3" w:uiPriority="51"/>
+    <w:lsdException w:name="List Table 7 Colorful Accent 3" w:uiPriority="52"/>
+    <w:lsdException w:name="List Table 1 Light Accent 4" w:uiPriority="46"/>
+    <w:lsdException w:name="List Table 2 Accent 4" w:uiPriority="47"/>
+    <w:lsdException w:name="List Table 3 Accent 4" w:uiPriority="48"/>
+    <w:lsdException w:name="List Table 4 Accent 4" w:uiPriority="49"/>
+    <w:lsdException w:name="List Table 5 Dark Accent 4" w:uiPriority="50"/>
+    <w:lsdException w:name="List Table 6 Colorful Accent 4" w:uiPriority="51"/>
+    <w:lsdException w:name="List Table 7 Colorful Accent 4" w:uiPriority="52"/>
+    <w:lsdException w:name="List Table 1 Light Accent 5" w:uiPriority="46"/>
+    <w:lsdException w:name="List Table 2 Accent 5" w:uiPriority="47"/>
+    <w:lsdException w:name="List Table 3 Accent 5" w:uiPriority="48"/>
+    <w:lsdException w:name="List Table 4 Accent 5" w:uiPriority="49"/>
+    <w:lsdException w:name="List Table 5 Dark Accent 5" w:uiPriority="50"/>
+    <w:lsdException w:name="List Table 6 Colorful Accent 5" w:uiPriority="51"/>
+    <w:lsdException w:name="List Table 7 Colorful Accent 5" w:uiPriority="52"/>
+    <w:lsdException w:name="List Table 1 Light Accent 6" w:uiPriority="46"/>
+    <w:lsdException w:name="List Table 2 Accent 6" w:uiPriority="47"/>
+    <w:lsdException w:name="List Table 3 Accent 6" w:uiPriority="48"/>
+    <w:lsdException w:name="List Table 4 Accent 6" w:uiPriority="49"/>
+    <w:lsdException w:name="List Table 5 Dark Accent 6" w:uiPriority="50"/>
+    <w:lsdException w:name="List Table 6 Colorful Accent 6" w:uiPriority="51"/>
+    <w:lsdException w:name="List Table 7 Colorful Accent 6" w:uiPriority="52"/>
   </w:latentStyles>
   <w:style w:type="paragraph" w:default="1" w:styleId="Normal">
     <w:name w:val="Normal"/>
@@ -17655,6 +16061,7 @@
   <w:style w:type="character" w:default="1" w:styleId="DefaultParagraphFont">
     <w:name w:val="Default Paragraph Font"/>
     <w:uiPriority w:val="1"/>
+    <w:semiHidden/>
     <w:unhideWhenUsed/>
   </w:style>
   <w:style w:type="table" w:default="1" w:styleId="TableNormal">
@@ -17662,7 +16069,6 @@
     <w:uiPriority w:val="99"/>
     <w:semiHidden/>
     <w:unhideWhenUsed/>
-    <w:qFormat/>
     <w:tblPr>
       <w:tblInd w:w="0" w:type="dxa"/>
       <w:tblCellMar>
@@ -18251,7 +16657,7 @@
   <a:extraClrSchemeLst/>
   <a:extLst>
     <a:ext uri="{05A4C25C-085E-4340-85A3-A5531E510DB2}">
-      <thm15:themeFamily xmlns:thm15="http://schemas.microsoft.com/office/thememl/2012/main" xmlns="" name="Office Theme" id="{62F939B6-93AF-4DB8-9C6B-D6C7DFDC589F}" vid="{4A3C46E8-61CC-4603-A589-7422A47A8E4A}"/>
+      <thm15:themeFamily xmlns:thm15="http://schemas.microsoft.com/office/thememl/2012/main" name="Office Theme" id="{62F939B6-93AF-4DB8-9C6B-D6C7DFDC589F}" vid="{4A3C46E8-61CC-4603-A589-7422A47A8E4A}"/>
     </a:ext>
   </a:extLst>
 </a:theme>
